--- a/小组软件工程大作业描述文档.docx
+++ b/小组软件工程大作业描述文档.docx
@@ -2189,1370 +2189,1501 @@
     <w:p>
       <w:pPr>
         <w:rPr>
-          <w:b/>
+          <w:rFonts w:ascii="楷体" w:eastAsia="楷体" w:hAnsi="楷体" w:hint="eastAsia"/>
+          <w:bCs/>
+          <w:szCs w:val="21"/>
+        </w:rPr>
+      </w:pPr>
+      <w:r>
+        <w:rPr>
+          <w:rFonts w:ascii="楷体" w:eastAsia="楷体" w:hAnsi="楷体" w:hint="eastAsia"/>
+          <w:bCs/>
+          <w:szCs w:val="21"/>
+        </w:rPr>
+        <w:t>1</w:t>
+      </w:r>
+      <w:r>
+        <w:rPr>
+          <w:rFonts w:ascii="楷体" w:eastAsia="楷体" w:hAnsi="楷体"/>
+          <w:bCs/>
+          <w:szCs w:val="21"/>
+        </w:rPr>
+        <w:t xml:space="preserve">.1.1 </w:t>
+      </w:r>
+      <w:r>
+        <w:rPr>
+          <w:rFonts w:ascii="楷体" w:eastAsia="楷体" w:hAnsi="楷体" w:hint="eastAsia"/>
+          <w:bCs/>
+          <w:szCs w:val="21"/>
+        </w:rPr>
+        <w:t>需求</w:t>
+      </w:r>
+      <w:r>
+        <w:rPr>
+          <w:rFonts w:ascii="楷体" w:eastAsia="楷体" w:hAnsi="楷体" w:hint="eastAsia"/>
+          <w:bCs/>
+          <w:szCs w:val="21"/>
+        </w:rPr>
+        <w:t>分析</w:t>
+      </w:r>
+      <w:r>
+        <w:rPr>
+          <w:rFonts w:ascii="楷体" w:eastAsia="楷体" w:hAnsi="楷体" w:hint="eastAsia"/>
+          <w:bCs/>
+          <w:szCs w:val="21"/>
+        </w:rPr>
+        <w:t>：</w:t>
+      </w:r>
+    </w:p>
+    <w:p>
+      <w:pPr>
+        <w:ind w:firstLine="420"/>
+      </w:pPr>
+      <w:r>
+        <w:rPr>
+          <w:rFonts w:hint="eastAsia"/>
+        </w:rPr>
+        <w:t>某城市商业综合体，现有数栋大楼，共有</w:t>
+      </w:r>
+      <w:r>
+        <w:rPr>
+          <w:rFonts w:hint="eastAsia"/>
+        </w:rPr>
+        <w:t>5</w:t>
+      </w:r>
+      <w:r>
+        <w:t>00</w:t>
+      </w:r>
+      <w:r>
+        <w:rPr>
+          <w:rFonts w:hint="eastAsia"/>
+        </w:rPr>
+        <w:t>个商业铺位，对外招租，进行商业经营。该单位有招商中心、市场管理部、办公室、财务部、物业部等部门构成。现需开发一套软件系统，用于管理综合体的招商信息、客户信息、合同信息、租金信息、</w:t>
+      </w:r>
+      <w:proofErr w:type="gramStart"/>
+      <w:r>
+        <w:rPr>
+          <w:rFonts w:hint="eastAsia"/>
+        </w:rPr>
+        <w:t>物业费</w:t>
+      </w:r>
+      <w:proofErr w:type="gramEnd"/>
+      <w:r>
+        <w:rPr>
+          <w:rFonts w:hint="eastAsia"/>
+        </w:rPr>
+        <w:t>以</w:t>
+      </w:r>
+      <w:r>
+        <w:rPr>
+          <w:rFonts w:hint="eastAsia"/>
+        </w:rPr>
+        <w:t>及水电费等。</w:t>
+      </w:r>
+    </w:p>
+    <w:p>
+      <w:pPr>
+        <w:ind w:firstLine="420"/>
+      </w:pPr>
+      <w:r>
+        <w:rPr>
+          <w:rFonts w:hint="eastAsia"/>
+        </w:rPr>
+        <w:t>系统的用户分为场长、市场管理员、业务接待员、办公室、财务总监、物业业主、总经理，其操作软件的权限不同。</w:t>
+      </w:r>
+    </w:p>
+    <w:p>
+      <w:pPr>
+        <w:ind w:firstLine="420"/>
+      </w:pPr>
+      <w:r>
+        <w:rPr>
+          <w:rFonts w:hint="eastAsia"/>
+        </w:rPr>
+        <w:t>商铺业主可以向招商中心申请进场，并与市场管理部进行租赁洽谈；确认租赁的业主将</w:t>
+      </w:r>
+      <w:r>
+        <w:rPr>
+          <w:rFonts w:hint="eastAsia"/>
+        </w:rPr>
+        <w:t>与</w:t>
+      </w:r>
+      <w:r>
+        <w:rPr>
+          <w:rFonts w:hint="eastAsia"/>
+        </w:rPr>
+        <w:t>办公室签署合同，并向财务部缴纳租金或保证金；进场后，业主需向物业部定期缴纳物业费、水电费。</w:t>
+      </w:r>
+      <w:r>
+        <w:rPr>
+          <w:rFonts w:hint="eastAsia"/>
+        </w:rPr>
+        <w:t>业主还</w:t>
+      </w:r>
+      <w:r>
+        <w:rPr>
+          <w:rFonts w:hint="eastAsia"/>
+        </w:rPr>
+        <w:t>可以申请转租业务，确认转租的业主将与办公室签署铺位转租合同，签署完毕后更新铺位信息。</w:t>
+      </w:r>
+    </w:p>
+    <w:p>
+      <w:pPr>
+        <w:ind w:firstLine="420"/>
+      </w:pPr>
+      <w:r>
+        <w:rPr>
+          <w:rFonts w:hint="eastAsia"/>
+        </w:rPr>
+        <w:t>为方便管理商业综合体，系统应具有高效性，可方便地产生、修改、删除各种信息，包括客户、招商、合同、物业费、租金或保证金、水电费等。相关人员应能方便快速地查看所有商业铺位的关联信息，包括缴费状态、合同状态、对应客户等。系统同时应具有非常好的图形用户界面，并且在程序架构上应具有很好的可扩展性。</w:t>
+      </w:r>
+    </w:p>
+    <w:p>
+      <w:pPr>
+        <w:rPr>
+          <w:rFonts w:ascii="楷体" w:eastAsia="楷体" w:hAnsi="楷体" w:hint="eastAsia"/>
+          <w:bCs/>
+          <w:szCs w:val="21"/>
+        </w:rPr>
+      </w:pPr>
+      <w:r>
+        <w:rPr>
+          <w:rFonts w:ascii="楷体" w:eastAsia="楷体" w:hAnsi="楷体" w:hint="eastAsia"/>
+          <w:bCs/>
+          <w:szCs w:val="21"/>
+        </w:rPr>
+        <w:t>1</w:t>
+      </w:r>
+      <w:r>
+        <w:rPr>
+          <w:rFonts w:ascii="楷体" w:eastAsia="楷体" w:hAnsi="楷体"/>
+          <w:bCs/>
+          <w:szCs w:val="21"/>
+        </w:rPr>
+        <w:t xml:space="preserve">.1.2 </w:t>
+      </w:r>
+      <w:r>
+        <w:rPr>
+          <w:rFonts w:ascii="楷体" w:eastAsia="楷体" w:hAnsi="楷体" w:hint="eastAsia"/>
+          <w:bCs/>
+          <w:szCs w:val="21"/>
+        </w:rPr>
+        <w:t>企业级信息化系统软件的发展现状：</w:t>
+      </w:r>
+    </w:p>
+    <w:p>
+      <w:pPr>
+        <w:ind w:firstLine="420"/>
+      </w:pPr>
+      <w:r>
+        <w:rPr>
+          <w:rFonts w:hint="eastAsia"/>
+        </w:rPr>
+        <w:t>信息系统作为企业的业务支撑</w:t>
+      </w:r>
+      <w:r>
+        <w:rPr>
+          <w:rFonts w:hint="eastAsia"/>
+        </w:rPr>
+        <w:t xml:space="preserve">, </w:t>
+      </w:r>
+      <w:r>
+        <w:rPr>
+          <w:rFonts w:hint="eastAsia"/>
+        </w:rPr>
+        <w:t>随着企业信息化的深入</w:t>
+      </w:r>
+      <w:r>
+        <w:rPr>
+          <w:rFonts w:hint="eastAsia"/>
+        </w:rPr>
+        <w:t xml:space="preserve">, </w:t>
+      </w:r>
+      <w:r>
+        <w:rPr>
+          <w:rFonts w:hint="eastAsia"/>
+        </w:rPr>
+        <w:t>其作用和重要性日益显现</w:t>
+      </w:r>
+      <w:r>
+        <w:rPr>
+          <w:rFonts w:hint="eastAsia"/>
+        </w:rPr>
+        <w:t xml:space="preserve">, </w:t>
+      </w:r>
+      <w:r>
+        <w:rPr>
+          <w:rFonts w:hint="eastAsia"/>
+        </w:rPr>
+        <w:t>大规模信息系统软件开发越来越普遍</w:t>
+      </w:r>
+      <w:r>
+        <w:rPr>
+          <w:vertAlign w:val="superscript"/>
+        </w:rPr>
+        <w:fldChar w:fldCharType="begin"/>
+      </w:r>
+      <w:r>
+        <w:rPr>
+          <w:vertAlign w:val="superscript"/>
+        </w:rPr>
+        <w:instrText xml:space="preserve"> </w:instrText>
+      </w:r>
+      <w:r>
+        <w:rPr>
+          <w:rFonts w:hint="eastAsia"/>
+          <w:vertAlign w:val="superscript"/>
+        </w:rPr>
+        <w:instrText>REF _Ref8930842 \r \h</w:instrText>
+      </w:r>
+      <w:r>
+        <w:rPr>
+          <w:vertAlign w:val="superscript"/>
+        </w:rPr>
+        <w:instrText xml:space="preserve"> </w:instrText>
+      </w:r>
+      <w:r>
+        <w:rPr>
+          <w:vertAlign w:val="superscript"/>
+        </w:rPr>
+        <w:instrText xml:space="preserve"> \* MERGEFORMAT </w:instrText>
+      </w:r>
+      <w:r>
+        <w:rPr>
+          <w:vertAlign w:val="superscript"/>
+        </w:rPr>
+      </w:r>
+      <w:r>
+        <w:rPr>
+          <w:vertAlign w:val="superscript"/>
+        </w:rPr>
+        <w:fldChar w:fldCharType="separate"/>
+      </w:r>
+      <w:r>
+        <w:rPr>
+          <w:vertAlign w:val="superscript"/>
+        </w:rPr>
+        <w:t>[1</w:t>
+      </w:r>
+      <w:r>
+        <w:rPr>
+          <w:vertAlign w:val="superscript"/>
+        </w:rPr>
+        <w:t>]</w:t>
+      </w:r>
+      <w:r>
+        <w:rPr>
+          <w:vertAlign w:val="superscript"/>
+        </w:rPr>
+        <w:fldChar w:fldCharType="end"/>
+      </w:r>
+      <w:r>
+        <w:rPr>
+          <w:rFonts w:hint="eastAsia"/>
+        </w:rPr>
+        <w:t>。</w:t>
+      </w:r>
+    </w:p>
+    <w:p>
+      <w:pPr>
+        <w:ind w:firstLine="420"/>
+      </w:pPr>
+      <w:r>
+        <w:rPr>
+          <w:rFonts w:hint="eastAsia"/>
+        </w:rPr>
+        <w:t>在信息化社会的发展过程中，越来越多的企业需要一个可靠性高</w:t>
+      </w:r>
+      <w:r>
+        <w:rPr>
+          <w:rFonts w:hint="eastAsia"/>
+        </w:rPr>
+        <w:t>的</w:t>
+      </w:r>
+      <w:r>
+        <w:rPr>
+          <w:rFonts w:hint="eastAsia"/>
+        </w:rPr>
+        <w:t>、分布式的、实时的、拥有嵌入式特性的软件系统，来管理</w:t>
+      </w:r>
+      <w:r>
+        <w:rPr>
+          <w:rFonts w:hint="eastAsia"/>
+        </w:rPr>
+        <w:t>越来越庞大</w:t>
+      </w:r>
+      <w:r>
+        <w:rPr>
+          <w:rFonts w:hint="eastAsia"/>
+        </w:rPr>
+        <w:t>的企业信息库，而软件的发展使</w:t>
+      </w:r>
+      <w:r>
+        <w:rPr>
+          <w:rFonts w:hint="eastAsia"/>
+        </w:rPr>
+        <w:t>海量</w:t>
+      </w:r>
+      <w:r>
+        <w:rPr>
+          <w:rFonts w:hint="eastAsia"/>
+        </w:rPr>
+        <w:t>的数据</w:t>
+      </w:r>
+      <w:r>
+        <w:rPr>
+          <w:rFonts w:hint="eastAsia"/>
+        </w:rPr>
+        <w:t>存储</w:t>
+      </w:r>
+      <w:r>
+        <w:rPr>
+          <w:rFonts w:hint="eastAsia"/>
+        </w:rPr>
+        <w:t>和复杂的</w:t>
+      </w:r>
+      <w:r>
+        <w:rPr>
+          <w:rFonts w:hint="eastAsia"/>
+        </w:rPr>
+        <w:t>管理</w:t>
+      </w:r>
+      <w:r>
+        <w:rPr>
+          <w:rFonts w:hint="eastAsia"/>
+        </w:rPr>
+        <w:t>操作得以实现</w:t>
+      </w:r>
+      <w:r>
+        <w:rPr>
+          <w:vertAlign w:val="superscript"/>
+        </w:rPr>
+        <w:fldChar w:fldCharType="begin"/>
+      </w:r>
+      <w:r>
+        <w:rPr>
+          <w:vertAlign w:val="superscript"/>
+        </w:rPr>
+        <w:instrText xml:space="preserve"> REF _Ref9105542 \r \h </w:instrText>
+      </w:r>
+      <w:r>
+        <w:rPr>
+          <w:vertAlign w:val="superscript"/>
+        </w:rPr>
+        <w:instrText xml:space="preserve"> \* MERGEFORMAT </w:instrText>
+      </w:r>
+      <w:r>
+        <w:rPr>
+          <w:vertAlign w:val="superscript"/>
+        </w:rPr>
+      </w:r>
+      <w:r>
+        <w:rPr>
+          <w:vertAlign w:val="superscript"/>
+        </w:rPr>
+        <w:fldChar w:fldCharType="separate"/>
+      </w:r>
+      <w:r>
+        <w:rPr>
+          <w:vertAlign w:val="superscript"/>
+        </w:rPr>
+        <w:t>[2]</w:t>
+      </w:r>
+      <w:r>
+        <w:rPr>
+          <w:vertAlign w:val="superscript"/>
+        </w:rPr>
+        <w:fldChar w:fldCharType="end"/>
+      </w:r>
+      <w:r>
+        <w:rPr>
+          <w:rFonts w:hint="eastAsia"/>
+        </w:rPr>
+        <w:t>。</w:t>
+      </w:r>
+    </w:p>
+    <w:p>
+      <w:pPr>
+        <w:ind w:firstLine="420"/>
+      </w:pPr>
+      <w:r>
+        <w:rPr>
+          <w:rFonts w:hint="eastAsia"/>
+        </w:rPr>
+        <w:t>利用企业级信息化系统软件，</w:t>
+      </w:r>
+      <w:r>
+        <w:rPr>
+          <w:rFonts w:hint="eastAsia"/>
+        </w:rPr>
+        <w:t>国内</w:t>
+      </w:r>
+      <w:r>
+        <w:rPr>
+          <w:rFonts w:hint="eastAsia"/>
+        </w:rPr>
+        <w:t>诸多</w:t>
+      </w:r>
+      <w:r>
+        <w:rPr>
+          <w:rFonts w:hint="eastAsia"/>
+        </w:rPr>
+        <w:t>企业，例如服装企业逐步走向信息化，改善</w:t>
+      </w:r>
+      <w:r>
+        <w:rPr>
+          <w:rFonts w:hint="eastAsia"/>
+        </w:rPr>
+        <w:t>企业</w:t>
+      </w:r>
+      <w:r>
+        <w:rPr>
+          <w:rFonts w:hint="eastAsia"/>
+        </w:rPr>
+        <w:t>生产供应链，建立了信息化平台。</w:t>
+      </w:r>
+      <w:r>
+        <w:rPr>
+          <w:rFonts w:hint="eastAsia"/>
+        </w:rPr>
+        <w:t>信息化系统的建立</w:t>
+      </w:r>
+      <w:r>
+        <w:rPr>
+          <w:rFonts w:hint="eastAsia"/>
+        </w:rPr>
+        <w:t>使得</w:t>
+      </w:r>
+      <w:r>
+        <w:rPr>
+          <w:rFonts w:hint="eastAsia"/>
+        </w:rPr>
+        <w:t>企业</w:t>
+      </w:r>
+      <w:r>
+        <w:rPr>
+          <w:rFonts w:hint="eastAsia"/>
+        </w:rPr>
+        <w:t>管理更加高效快捷、提高了企业竞争力</w:t>
+      </w:r>
+      <w:r>
+        <w:rPr>
+          <w:rFonts w:hint="eastAsia"/>
+        </w:rPr>
+        <w:t>和生产力</w:t>
+      </w:r>
+      <w:r>
+        <w:rPr>
+          <w:vertAlign w:val="superscript"/>
+        </w:rPr>
+        <w:fldChar w:fldCharType="begin"/>
+      </w:r>
+      <w:r>
+        <w:rPr>
+          <w:vertAlign w:val="superscript"/>
+        </w:rPr>
+        <w:instrText xml:space="preserve"> </w:instrText>
+      </w:r>
+      <w:r>
+        <w:rPr>
+          <w:rFonts w:hint="eastAsia"/>
+          <w:vertAlign w:val="superscript"/>
+        </w:rPr>
+        <w:instrText>REF _Ref9105582 \r \h</w:instrText>
+      </w:r>
+      <w:r>
+        <w:rPr>
+          <w:vertAlign w:val="superscript"/>
+        </w:rPr>
+        <w:instrText xml:space="preserve"> </w:instrText>
+      </w:r>
+      <w:r>
+        <w:rPr>
+          <w:vertAlign w:val="superscript"/>
+        </w:rPr>
+        <w:instrText xml:space="preserve"> \* MERGEFORMAT </w:instrText>
+      </w:r>
+      <w:r>
+        <w:rPr>
+          <w:vertAlign w:val="superscript"/>
+        </w:rPr>
+      </w:r>
+      <w:r>
+        <w:rPr>
+          <w:vertAlign w:val="superscript"/>
+        </w:rPr>
+        <w:fldChar w:fldCharType="separate"/>
+      </w:r>
+      <w:r>
+        <w:rPr>
+          <w:vertAlign w:val="superscript"/>
+        </w:rPr>
+        <w:t>[3]</w:t>
+      </w:r>
+      <w:r>
+        <w:rPr>
+          <w:vertAlign w:val="superscript"/>
+        </w:rPr>
+        <w:fldChar w:fldCharType="end"/>
+      </w:r>
+      <w:r>
+        <w:rPr>
+          <w:vertAlign w:val="superscript"/>
+        </w:rPr>
+        <w:fldChar w:fldCharType="begin"/>
+      </w:r>
+      <w:r>
+        <w:rPr>
+          <w:vertAlign w:val="superscript"/>
+        </w:rPr>
+        <w:instrText xml:space="preserve"> REF _Ref9105606 \r \h </w:instrText>
+      </w:r>
+      <w:r>
+        <w:rPr>
+          <w:vertAlign w:val="superscript"/>
+        </w:rPr>
+        <w:instrText xml:space="preserve"> \* MERGEFORMAT </w:instrText>
+      </w:r>
+      <w:r>
+        <w:rPr>
+          <w:vertAlign w:val="superscript"/>
+        </w:rPr>
+      </w:r>
+      <w:r>
+        <w:rPr>
+          <w:vertAlign w:val="superscript"/>
+        </w:rPr>
+        <w:fldChar w:fldCharType="separate"/>
+      </w:r>
+      <w:r>
+        <w:rPr>
+          <w:vertAlign w:val="superscript"/>
+        </w:rPr>
+        <w:t>[4]</w:t>
+      </w:r>
+      <w:r>
+        <w:rPr>
+          <w:vertAlign w:val="superscript"/>
+        </w:rPr>
+        <w:fldChar w:fldCharType="end"/>
+      </w:r>
+      <w:r>
+        <w:rPr>
+          <w:rFonts w:hint="eastAsia"/>
+        </w:rPr>
+        <w:t>。</w:t>
+      </w:r>
+    </w:p>
+    <w:p>
+      <w:pPr>
+        <w:ind w:firstLine="420"/>
+      </w:pPr>
+      <w:r>
+        <w:rPr>
+          <w:rFonts w:hint="eastAsia"/>
+        </w:rPr>
+        <w:t>在网络信息技术的不断发展中，</w:t>
+      </w:r>
+      <w:r>
+        <w:rPr>
+          <w:rFonts w:hint="eastAsia"/>
+          <w:b/>
+        </w:rPr>
+        <w:t>软件工程作为一种基础型工具对于企业信息化平台建设不可或缺</w:t>
+      </w:r>
+      <w:r>
+        <w:rPr>
+          <w:rFonts w:hint="eastAsia"/>
+        </w:rPr>
+        <w:t>，软件工程</w:t>
+      </w:r>
+      <w:r>
+        <w:rPr>
+          <w:rFonts w:hint="eastAsia"/>
+        </w:rPr>
+        <w:t>技术</w:t>
+      </w:r>
+      <w:r>
+        <w:rPr>
+          <w:rFonts w:hint="eastAsia"/>
+        </w:rPr>
+        <w:t>应用的成功与否直接决定着企业信息化平台建设的成果</w:t>
+      </w:r>
+      <w:r>
+        <w:rPr>
+          <w:vertAlign w:val="superscript"/>
+        </w:rPr>
+        <w:fldChar w:fldCharType="begin"/>
+      </w:r>
+      <w:r>
+        <w:rPr>
+          <w:vertAlign w:val="superscript"/>
+        </w:rPr>
+        <w:instrText xml:space="preserve"> </w:instrText>
+      </w:r>
+      <w:r>
+        <w:rPr>
+          <w:rFonts w:hint="eastAsia"/>
+          <w:vertAlign w:val="superscript"/>
+        </w:rPr>
+        <w:instrText>REF _Ref9105672 \r \h</w:instrText>
+      </w:r>
+      <w:r>
+        <w:rPr>
+          <w:vertAlign w:val="superscript"/>
+        </w:rPr>
+        <w:instrText xml:space="preserve"> </w:instrText>
+      </w:r>
+      <w:r>
+        <w:rPr>
+          <w:vertAlign w:val="superscript"/>
+        </w:rPr>
+        <w:instrText xml:space="preserve"> \* MERGEFORMAT </w:instrText>
+      </w:r>
+      <w:r>
+        <w:rPr>
+          <w:vertAlign w:val="superscript"/>
+        </w:rPr>
+      </w:r>
+      <w:r>
+        <w:rPr>
+          <w:vertAlign w:val="superscript"/>
+        </w:rPr>
+        <w:fldChar w:fldCharType="separate"/>
+      </w:r>
+      <w:r>
+        <w:rPr>
+          <w:vertAlign w:val="superscript"/>
+        </w:rPr>
+        <w:t>[5]</w:t>
+      </w:r>
+      <w:r>
+        <w:rPr>
+          <w:vertAlign w:val="superscript"/>
+        </w:rPr>
+        <w:fldChar w:fldCharType="end"/>
+      </w:r>
+      <w:r>
+        <w:rPr>
+          <w:rFonts w:hint="eastAsia"/>
+        </w:rPr>
+        <w:t>。</w:t>
+      </w:r>
+      <w:r>
+        <w:rPr>
+          <w:rFonts w:hint="eastAsia"/>
+        </w:rPr>
+        <w:t>遵循软件工程方法开发计算机软件，能够提升计算机软件开发效率、提升软件产品的体验效果、推动计算机软件的智能化发展</w:t>
+      </w:r>
+      <w:r>
+        <w:rPr>
+          <w:vertAlign w:val="superscript"/>
+        </w:rPr>
+        <w:fldChar w:fldCharType="begin"/>
+      </w:r>
+      <w:r>
+        <w:rPr>
+          <w:vertAlign w:val="superscript"/>
+        </w:rPr>
+        <w:instrText xml:space="preserve"> </w:instrText>
+      </w:r>
+      <w:r>
+        <w:rPr>
+          <w:rFonts w:hint="eastAsia"/>
+          <w:vertAlign w:val="superscript"/>
+        </w:rPr>
+        <w:instrText>REF _Ref9105698 \r \h</w:instrText>
+      </w:r>
+      <w:r>
+        <w:rPr>
+          <w:vertAlign w:val="superscript"/>
+        </w:rPr>
+        <w:instrText xml:space="preserve"> </w:instrText>
+      </w:r>
+      <w:r>
+        <w:rPr>
+          <w:vertAlign w:val="superscript"/>
+        </w:rPr>
+        <w:instrText xml:space="preserve"> \* MERGEFORMAT </w:instrText>
+      </w:r>
+      <w:r>
+        <w:rPr>
+          <w:vertAlign w:val="superscript"/>
+        </w:rPr>
+      </w:r>
+      <w:r>
+        <w:rPr>
+          <w:vertAlign w:val="superscript"/>
+        </w:rPr>
+        <w:fldChar w:fldCharType="separate"/>
+      </w:r>
+      <w:r>
+        <w:rPr>
+          <w:vertAlign w:val="superscript"/>
+        </w:rPr>
+        <w:t>[6]</w:t>
+      </w:r>
+      <w:r>
+        <w:rPr>
+          <w:vertAlign w:val="superscript"/>
+        </w:rPr>
+        <w:fldChar w:fldCharType="end"/>
+      </w:r>
+      <w:r>
+        <w:rPr>
+          <w:rFonts w:hint="eastAsia"/>
+        </w:rPr>
+        <w:t>。</w:t>
+      </w:r>
+      <w:r>
+        <w:rPr>
+          <w:rFonts w:hint="eastAsia"/>
+        </w:rPr>
+        <w:t>因此，合理的规划软件系统</w:t>
+      </w:r>
+      <w:r>
+        <w:rPr>
+          <w:rFonts w:hint="eastAsia"/>
+        </w:rPr>
+        <w:t>、</w:t>
+      </w:r>
+      <w:r>
+        <w:rPr>
+          <w:rFonts w:hint="eastAsia"/>
+        </w:rPr>
+        <w:t>在企业及信息化系统软件的实现过程中严谨</w:t>
+      </w:r>
+      <w:r>
+        <w:rPr>
+          <w:rFonts w:hint="eastAsia"/>
+          <w:b/>
+        </w:rPr>
+        <w:t>遵循软件工程技术</w:t>
+      </w:r>
+      <w:r>
+        <w:rPr>
+          <w:rFonts w:hint="eastAsia"/>
+        </w:rPr>
+        <w:t>的开发模式在保证企业利益和生命力方面显得尤为重要。</w:t>
+      </w:r>
+    </w:p>
+    <w:p>
+      <w:pPr>
+        <w:ind w:firstLine="420"/>
+      </w:pPr>
+      <w:r>
+        <w:rPr>
+          <w:rFonts w:hint="eastAsia"/>
+        </w:rPr>
+        <w:t>信息系统</w:t>
+      </w:r>
+      <w:r>
+        <w:rPr>
+          <w:rFonts w:hint="eastAsia"/>
+        </w:rPr>
+        <w:t>和软件工程技术</w:t>
+      </w:r>
+      <w:r>
+        <w:rPr>
+          <w:rFonts w:hint="eastAsia"/>
+        </w:rPr>
+        <w:t>能够</w:t>
+      </w:r>
+      <w:r>
+        <w:rPr>
+          <w:rFonts w:hint="eastAsia"/>
+        </w:rPr>
+        <w:t>对企业发展提供巨大</w:t>
+      </w:r>
+      <w:r>
+        <w:rPr>
+          <w:rFonts w:hint="eastAsia"/>
+        </w:rPr>
+        <w:t>的</w:t>
+      </w:r>
+      <w:r>
+        <w:rPr>
+          <w:rFonts w:hint="eastAsia"/>
+        </w:rPr>
+        <w:t>帮助，但</w:t>
+      </w:r>
+      <w:r>
+        <w:rPr>
+          <w:rFonts w:hint="eastAsia"/>
+        </w:rPr>
+        <w:t>在</w:t>
+      </w:r>
+      <w:r>
+        <w:rPr>
+          <w:rFonts w:hint="eastAsia"/>
+        </w:rPr>
+        <w:t>信息和</w:t>
+      </w:r>
+      <w:r>
+        <w:rPr>
+          <w:rFonts w:hint="eastAsia"/>
+        </w:rPr>
+        <w:t>软件工程产业发展的过程中，</w:t>
+      </w:r>
+      <w:r>
+        <w:rPr>
+          <w:rFonts w:hint="eastAsia"/>
+        </w:rPr>
+        <w:t>出现了一</w:t>
+      </w:r>
+      <w:r>
+        <w:rPr>
+          <w:rFonts w:hint="eastAsia"/>
+        </w:rPr>
+        <w:t>系列实际应用方面的问题：</w:t>
+      </w:r>
+    </w:p>
+    <w:p>
+      <w:pPr>
+        <w:ind w:firstLine="420"/>
+      </w:pPr>
+      <w:r>
+        <w:rPr>
+          <w:rFonts w:hint="eastAsia"/>
+        </w:rPr>
+        <w:t>在</w:t>
+      </w:r>
+      <w:r>
+        <w:rPr>
+          <w:rFonts w:hint="eastAsia"/>
+        </w:rPr>
+        <w:t>企业软件项目技术管理</w:t>
+      </w:r>
+      <w:r>
+        <w:rPr>
+          <w:rFonts w:hint="eastAsia"/>
+        </w:rPr>
+        <w:t>过程中</w:t>
+      </w:r>
+      <w:r>
+        <w:rPr>
+          <w:rFonts w:hint="eastAsia"/>
+        </w:rPr>
+        <w:t>，</w:t>
+      </w:r>
+      <w:r>
+        <w:rPr>
+          <w:rFonts w:hint="eastAsia"/>
+        </w:rPr>
+        <w:t>出现了软件需求定义模糊、项目参与者沟通强度不足、定制带来的软件自身内在复杂度高、文档资料丢失致使无法有效继承</w:t>
+      </w:r>
+      <w:r>
+        <w:rPr>
+          <w:rFonts w:hint="eastAsia"/>
+        </w:rPr>
+        <w:t>相关技术</w:t>
+      </w:r>
+      <w:r>
+        <w:rPr>
+          <w:rFonts w:hint="eastAsia"/>
+        </w:rPr>
+        <w:t>的问题</w:t>
+      </w:r>
+      <w:r>
+        <w:rPr>
+          <w:vertAlign w:val="superscript"/>
+        </w:rPr>
+        <w:fldChar w:fldCharType="begin"/>
+      </w:r>
+      <w:r>
+        <w:rPr>
+          <w:vertAlign w:val="superscript"/>
+        </w:rPr>
+        <w:instrText xml:space="preserve"> </w:instrText>
+      </w:r>
+      <w:r>
+        <w:rPr>
+          <w:rFonts w:hint="eastAsia"/>
+          <w:vertAlign w:val="superscript"/>
+        </w:rPr>
+        <w:instrText>REF _Ref9105730 \r \h</w:instrText>
+      </w:r>
+      <w:r>
+        <w:rPr>
+          <w:vertAlign w:val="superscript"/>
+        </w:rPr>
+        <w:instrText xml:space="preserve"> </w:instrText>
+      </w:r>
+      <w:r>
+        <w:rPr>
+          <w:vertAlign w:val="superscript"/>
+        </w:rPr>
+        <w:instrText xml:space="preserve"> \* MERGEFORMAT </w:instrText>
+      </w:r>
+      <w:r>
+        <w:rPr>
+          <w:vertAlign w:val="superscript"/>
+        </w:rPr>
+      </w:r>
+      <w:r>
+        <w:rPr>
+          <w:vertAlign w:val="superscript"/>
+        </w:rPr>
+        <w:fldChar w:fldCharType="separate"/>
+      </w:r>
+      <w:r>
+        <w:rPr>
+          <w:vertAlign w:val="superscript"/>
+        </w:rPr>
+        <w:t>[7]</w:t>
+      </w:r>
+      <w:r>
+        <w:rPr>
+          <w:vertAlign w:val="superscript"/>
+        </w:rPr>
+        <w:fldChar w:fldCharType="end"/>
+      </w:r>
+      <w:r>
+        <w:rPr>
+          <w:rFonts w:hint="eastAsia"/>
+        </w:rPr>
+        <w:t>。</w:t>
+      </w:r>
+    </w:p>
+    <w:p>
+      <w:pPr>
+        <w:ind w:firstLine="420"/>
+      </w:pPr>
+      <w:r>
+        <w:rPr>
+          <w:rFonts w:hint="eastAsia"/>
+        </w:rPr>
+        <w:t>在系统设计和实际开发的企业管理方面，中小企业管理基础薄弱，缺乏系统的管理理念和行之有效的管理模式。不牢靠的管理基础阻碍了管理信息化的实施，影响着最终信息化系统的质量</w:t>
+      </w:r>
+      <w:r>
+        <w:rPr>
+          <w:vertAlign w:val="superscript"/>
+        </w:rPr>
+        <w:fldChar w:fldCharType="begin"/>
+      </w:r>
+      <w:r>
+        <w:rPr>
+          <w:vertAlign w:val="superscript"/>
+        </w:rPr>
+        <w:instrText xml:space="preserve"> </w:instrText>
+      </w:r>
+      <w:r>
+        <w:rPr>
+          <w:rFonts w:hint="eastAsia"/>
+          <w:vertAlign w:val="superscript"/>
+        </w:rPr>
+        <w:instrText>REF _Ref9105756 \r \h</w:instrText>
+      </w:r>
+      <w:r>
+        <w:rPr>
+          <w:vertAlign w:val="superscript"/>
+        </w:rPr>
+        <w:instrText xml:space="preserve"> </w:instrText>
+      </w:r>
+      <w:r>
+        <w:rPr>
+          <w:vertAlign w:val="superscript"/>
+        </w:rPr>
+        <w:instrText xml:space="preserve"> \* MERGEFORMAT </w:instrText>
+      </w:r>
+      <w:r>
+        <w:rPr>
+          <w:vertAlign w:val="superscript"/>
+        </w:rPr>
+      </w:r>
+      <w:r>
+        <w:rPr>
+          <w:vertAlign w:val="superscript"/>
+        </w:rPr>
+        <w:fldChar w:fldCharType="separate"/>
+      </w:r>
+      <w:r>
+        <w:rPr>
+          <w:vertAlign w:val="superscript"/>
+        </w:rPr>
+        <w:t>[8]</w:t>
+      </w:r>
+      <w:r>
+        <w:rPr>
+          <w:vertAlign w:val="superscript"/>
+        </w:rPr>
+        <w:fldChar w:fldCharType="end"/>
+      </w:r>
+      <w:r>
+        <w:rPr>
+          <w:rFonts w:hint="eastAsia"/>
+        </w:rPr>
+        <w:t>。</w:t>
+      </w:r>
+    </w:p>
+    <w:p>
+      <w:pPr>
+        <w:ind w:firstLine="420"/>
+      </w:pPr>
+      <w:r>
+        <w:rPr>
+          <w:rFonts w:hint="eastAsia"/>
+        </w:rPr>
+        <w:t>除以上所述外，我国企业管理信息系统常存在组织结构混乱的问题：管理人员的职能和管理范围不明确；企业的信息化程度较低；相关管理人员能力不足等问题仍然存在</w:t>
+      </w:r>
+      <w:r>
+        <w:rPr>
+          <w:vertAlign w:val="superscript"/>
+        </w:rPr>
+        <w:fldChar w:fldCharType="begin"/>
+      </w:r>
+      <w:r>
+        <w:rPr>
+          <w:vertAlign w:val="superscript"/>
+        </w:rPr>
+        <w:instrText xml:space="preserve"> </w:instrText>
+      </w:r>
+      <w:r>
+        <w:rPr>
+          <w:rFonts w:hint="eastAsia"/>
+          <w:vertAlign w:val="superscript"/>
+        </w:rPr>
+        <w:instrText>REF _Ref9105784 \r \h</w:instrText>
+      </w:r>
+      <w:r>
+        <w:rPr>
+          <w:vertAlign w:val="superscript"/>
+        </w:rPr>
+        <w:instrText xml:space="preserve"> </w:instrText>
+      </w:r>
+      <w:r>
+        <w:rPr>
+          <w:vertAlign w:val="superscript"/>
+        </w:rPr>
+        <w:instrText xml:space="preserve"> \* MERGEFORMAT </w:instrText>
+      </w:r>
+      <w:r>
+        <w:rPr>
+          <w:vertAlign w:val="superscript"/>
+        </w:rPr>
+      </w:r>
+      <w:r>
+        <w:rPr>
+          <w:vertAlign w:val="superscript"/>
+        </w:rPr>
+        <w:fldChar w:fldCharType="separate"/>
+      </w:r>
+      <w:r>
+        <w:rPr>
+          <w:vertAlign w:val="superscript"/>
+        </w:rPr>
+        <w:t>[9]</w:t>
+      </w:r>
+      <w:r>
+        <w:rPr>
+          <w:vertAlign w:val="superscript"/>
+        </w:rPr>
+        <w:fldChar w:fldCharType="end"/>
+      </w:r>
+      <w:r>
+        <w:rPr>
+          <w:rFonts w:hint="eastAsia"/>
+        </w:rPr>
+        <w:t>。</w:t>
+      </w:r>
+    </w:p>
+    <w:p>
+      <w:pPr>
+        <w:rPr>
+          <w:rFonts w:ascii="仿宋_GB2312" w:eastAsia="仿宋_GB2312"/>
+          <w:bCs/>
+          <w:sz w:val="28"/>
+          <w:szCs w:val="28"/>
+        </w:rPr>
+      </w:pPr>
+      <w:r>
+        <w:rPr>
+          <w:rFonts w:ascii="楷体" w:eastAsia="楷体" w:hAnsi="楷体" w:hint="eastAsia"/>
+          <w:bCs/>
+          <w:szCs w:val="21"/>
+        </w:rPr>
+        <w:lastRenderedPageBreak/>
+        <w:t>1</w:t>
+      </w:r>
+      <w:r>
+        <w:rPr>
+          <w:rFonts w:ascii="楷体" w:eastAsia="楷体" w:hAnsi="楷体"/>
+          <w:bCs/>
+          <w:szCs w:val="21"/>
+        </w:rPr>
+        <w:t xml:space="preserve">.1.3 </w:t>
+      </w:r>
+      <w:r>
+        <w:rPr>
+          <w:rFonts w:ascii="楷体" w:eastAsia="楷体" w:hAnsi="楷体" w:hint="eastAsia"/>
+          <w:bCs/>
+          <w:szCs w:val="21"/>
+        </w:rPr>
+        <w:t>现代高度信息化的软件系统新需求：</w:t>
+      </w:r>
+    </w:p>
+    <w:p>
+      <w:r>
+        <w:tab/>
+      </w:r>
+      <w:r>
+        <w:rPr>
+          <w:rFonts w:hint="eastAsia"/>
+        </w:rPr>
+        <w:t>基于上述考虑，新时代高度信息化软件系统应在原有软件系统和信息技术要求的基础上，满足更加符合现代需求的、保证企业生命力的新的系统需求</w:t>
+      </w:r>
+      <w:r>
+        <w:rPr>
+          <w:rFonts w:hint="eastAsia"/>
+        </w:rPr>
+        <w:t>：</w:t>
+      </w:r>
+    </w:p>
+    <w:p>
+      <w:pPr>
+        <w:ind w:firstLine="420"/>
+        <w:rPr>
           <w:u w:val="single"/>
         </w:rPr>
       </w:pPr>
       <w:r>
         <w:rPr>
           <w:rFonts w:hint="eastAsia"/>
-          <w:b/>
           <w:u w:val="single"/>
         </w:rPr>
-        <w:t>一、商场软件基本需求：</w:t>
+        <w:t>1</w:t>
+      </w:r>
+      <w:r>
+        <w:rPr>
+          <w:rFonts w:hint="eastAsia"/>
+          <w:u w:val="single"/>
+        </w:rPr>
+        <w:t>）程序设计方法：</w:t>
+      </w:r>
+    </w:p>
+    <w:p>
+      <w:pPr>
+        <w:ind w:left="420" w:firstLine="420"/>
+      </w:pPr>
+      <w:r>
+        <w:rPr>
+          <w:rFonts w:hint="eastAsia"/>
+        </w:rPr>
+        <w:t>顺应现代软件工程的发展趋势，新型高度信息化软件系统应以</w:t>
+      </w:r>
+      <w:r>
+        <w:rPr>
+          <w:rFonts w:hint="eastAsia"/>
+          <w:b/>
+        </w:rPr>
+        <w:t>面向对象的编程方法为主流</w:t>
+      </w:r>
+      <w:r>
+        <w:rPr>
+          <w:rFonts w:hint="eastAsia"/>
+        </w:rPr>
+        <w:t>，实现多元化的软件产业管理模式</w:t>
+      </w:r>
+      <w:r>
+        <w:rPr>
+          <w:vertAlign w:val="superscript"/>
+        </w:rPr>
+        <w:fldChar w:fldCharType="begin"/>
+      </w:r>
+      <w:r>
+        <w:rPr>
+          <w:vertAlign w:val="superscript"/>
+        </w:rPr>
+        <w:instrText xml:space="preserve"> </w:instrText>
+      </w:r>
+      <w:r>
+        <w:rPr>
+          <w:rFonts w:hint="eastAsia"/>
+          <w:vertAlign w:val="superscript"/>
+        </w:rPr>
+        <w:instrText>REF _Ref9105833 \r \h</w:instrText>
+      </w:r>
+      <w:r>
+        <w:rPr>
+          <w:vertAlign w:val="superscript"/>
+        </w:rPr>
+        <w:instrText xml:space="preserve"> </w:instrText>
+      </w:r>
+      <w:r>
+        <w:rPr>
+          <w:vertAlign w:val="superscript"/>
+        </w:rPr>
+        <w:instrText xml:space="preserve"> \* MERGEFORMAT </w:instrText>
+      </w:r>
+      <w:r>
+        <w:rPr>
+          <w:vertAlign w:val="superscript"/>
+        </w:rPr>
+      </w:r>
+      <w:r>
+        <w:rPr>
+          <w:vertAlign w:val="superscript"/>
+        </w:rPr>
+        <w:fldChar w:fldCharType="separate"/>
+      </w:r>
+      <w:r>
+        <w:rPr>
+          <w:vertAlign w:val="superscript"/>
+        </w:rPr>
+        <w:t>[10]</w:t>
+      </w:r>
+      <w:r>
+        <w:rPr>
+          <w:vertAlign w:val="superscript"/>
+        </w:rPr>
+        <w:fldChar w:fldCharType="end"/>
+      </w:r>
+      <w:r>
+        <w:rPr>
+          <w:rFonts w:hint="eastAsia"/>
+        </w:rPr>
+        <w:t>。</w:t>
       </w:r>
     </w:p>
     <w:p>
       <w:pPr>
         <w:ind w:firstLine="420"/>
-      </w:pPr>
-      <w:r>
-        <w:rPr>
-          <w:rFonts w:hint="eastAsia"/>
-        </w:rPr>
-        <w:t>某城市商业综合体，现有数栋大楼，共有</w:t>
-      </w:r>
-      <w:r>
-        <w:rPr>
-          <w:rFonts w:hint="eastAsia"/>
-        </w:rPr>
-        <w:t>5</w:t>
-      </w:r>
-      <w:r>
-        <w:t>00</w:t>
-      </w:r>
-      <w:r>
-        <w:rPr>
-          <w:rFonts w:hint="eastAsia"/>
-        </w:rPr>
-        <w:t>个商业铺位，对外招租，进行商业经营。该单位有招商中心、市场管理部、办公室、财务部、物业部等部门构成。现需开发一套软件系统，用于管理综合体的招商信息、客户信息、合同信息、租金信息、</w:t>
+        <w:rPr>
+          <w:u w:val="single"/>
+        </w:rPr>
+      </w:pPr>
+      <w:r>
+        <w:rPr>
+          <w:rFonts w:hint="eastAsia"/>
+          <w:u w:val="single"/>
+        </w:rPr>
+        <w:t>2</w:t>
+      </w:r>
+      <w:r>
+        <w:rPr>
+          <w:rFonts w:hint="eastAsia"/>
+          <w:u w:val="single"/>
+        </w:rPr>
+        <w:t>）系统设计思路：</w:t>
+      </w:r>
+    </w:p>
+    <w:p>
+      <w:pPr>
+        <w:ind w:left="420" w:firstLine="420"/>
+      </w:pPr>
+      <w:r>
+        <w:rPr>
+          <w:rFonts w:hint="eastAsia"/>
+        </w:rPr>
+        <w:t>系统应</w:t>
+      </w:r>
+      <w:r>
+        <w:rPr>
+          <w:rFonts w:hint="eastAsia"/>
+        </w:rPr>
+        <w:t>在智能化和自动化的基础上</w:t>
+      </w:r>
+      <w:r>
+        <w:rPr>
+          <w:rFonts w:hint="eastAsia"/>
+          <w:b/>
+        </w:rPr>
+        <w:t>应用软件构件技术和软件重构技术</w:t>
+      </w:r>
+      <w:r>
+        <w:rPr>
+          <w:rFonts w:hint="eastAsia"/>
+        </w:rPr>
+        <w:t>，并以</w:t>
+      </w:r>
+      <w:r>
+        <w:rPr>
+          <w:rFonts w:hint="eastAsia"/>
+          <w:b/>
+        </w:rPr>
+        <w:t>模块化思维构建系统</w:t>
+      </w:r>
+      <w:r>
+        <w:rPr>
+          <w:vertAlign w:val="superscript"/>
+        </w:rPr>
+        <w:fldChar w:fldCharType="begin"/>
+      </w:r>
+      <w:r>
+        <w:rPr>
+          <w:b/>
+          <w:vertAlign w:val="superscript"/>
+        </w:rPr>
+        <w:instrText xml:space="preserve"> </w:instrText>
+      </w:r>
+      <w:r>
+        <w:rPr>
+          <w:rFonts w:hint="eastAsia"/>
+          <w:b/>
+          <w:vertAlign w:val="superscript"/>
+        </w:rPr>
+        <w:instrText>REF _Ref9105872 \r \h</w:instrText>
+      </w:r>
+      <w:r>
+        <w:rPr>
+          <w:b/>
+          <w:vertAlign w:val="superscript"/>
+        </w:rPr>
+        <w:instrText xml:space="preserve"> </w:instrText>
+      </w:r>
+      <w:r>
+        <w:rPr>
+          <w:vertAlign w:val="superscript"/>
+        </w:rPr>
+        <w:instrText xml:space="preserve"> \* MERGEFORMAT </w:instrText>
+      </w:r>
+      <w:r>
+        <w:rPr>
+          <w:vertAlign w:val="superscript"/>
+        </w:rPr>
+      </w:r>
+      <w:r>
+        <w:rPr>
+          <w:vertAlign w:val="superscript"/>
+        </w:rPr>
+        <w:fldChar w:fldCharType="separate"/>
+      </w:r>
+      <w:r>
+        <w:rPr>
+          <w:b/>
+          <w:vertAlign w:val="superscript"/>
+        </w:rPr>
+        <w:t>[11</w:t>
+      </w:r>
+      <w:r>
+        <w:rPr>
+          <w:vertAlign w:val="superscript"/>
+        </w:rPr>
+        <w:t>]</w:t>
+      </w:r>
+      <w:r>
+        <w:rPr>
+          <w:vertAlign w:val="superscript"/>
+        </w:rPr>
+        <w:fldChar w:fldCharType="end"/>
+      </w:r>
+      <w:r>
+        <w:rPr>
+          <w:vertAlign w:val="superscript"/>
+        </w:rPr>
+        <w:fldChar w:fldCharType="begin"/>
+      </w:r>
+      <w:r>
+        <w:rPr>
+          <w:vertAlign w:val="superscript"/>
+        </w:rPr>
+        <w:instrText xml:space="preserve"> REF _Ref9105976 \r \h </w:instrText>
+      </w:r>
+      <w:r>
+        <w:rPr>
+          <w:vertAlign w:val="superscript"/>
+        </w:rPr>
+        <w:instrText xml:space="preserve"> \* MERGEFORMAT </w:instrText>
+      </w:r>
+      <w:r>
+        <w:rPr>
+          <w:vertAlign w:val="superscript"/>
+        </w:rPr>
+      </w:r>
+      <w:r>
+        <w:rPr>
+          <w:vertAlign w:val="superscript"/>
+        </w:rPr>
+        <w:fldChar w:fldCharType="separate"/>
+      </w:r>
+      <w:r>
+        <w:rPr>
+          <w:vertAlign w:val="superscript"/>
+        </w:rPr>
+        <w:t>[12]</w:t>
+      </w:r>
+      <w:r>
+        <w:rPr>
+          <w:vertAlign w:val="superscript"/>
+        </w:rPr>
+        <w:fldChar w:fldCharType="end"/>
+      </w:r>
+      <w:r>
+        <w:rPr>
+          <w:rFonts w:hint="eastAsia"/>
+        </w:rPr>
+        <w:t>。</w:t>
+      </w:r>
+    </w:p>
+    <w:p>
+      <w:pPr>
+        <w:ind w:firstLine="420"/>
+        <w:rPr>
+          <w:u w:val="single"/>
+        </w:rPr>
+      </w:pPr>
+      <w:r>
+        <w:rPr>
+          <w:rFonts w:hint="eastAsia"/>
+          <w:u w:val="single"/>
+        </w:rPr>
+        <w:t>3</w:t>
+      </w:r>
+      <w:r>
+        <w:rPr>
+          <w:rFonts w:hint="eastAsia"/>
+          <w:u w:val="single"/>
+        </w:rPr>
+        <w:t>）团队合作与项目控制：</w:t>
+      </w:r>
+    </w:p>
+    <w:p>
+      <w:pPr>
+        <w:ind w:left="420" w:firstLine="420"/>
+      </w:pPr>
+      <w:r>
+        <w:rPr>
+          <w:rFonts w:hint="eastAsia"/>
+        </w:rPr>
+        <w:t>在系统设计和实际开发的过程中，对于开发者，应</w:t>
+      </w:r>
+      <w:r>
+        <w:rPr>
+          <w:rFonts w:hint="eastAsia"/>
+          <w:b/>
+        </w:rPr>
+        <w:t>强化项目需求控制</w:t>
+      </w:r>
+      <w:r>
+        <w:rPr>
+          <w:rFonts w:hint="eastAsia"/>
+        </w:rPr>
+        <w:t>，降低由于低效处理需求</w:t>
+      </w:r>
+      <w:r>
+        <w:rPr>
+          <w:rFonts w:hint="eastAsia"/>
+        </w:rPr>
+        <w:t>而</w:t>
+      </w:r>
+      <w:r>
+        <w:rPr>
+          <w:rFonts w:hint="eastAsia"/>
+        </w:rPr>
+        <w:t>导致的开发和运</w:t>
       </w:r>
       <w:proofErr w:type="gramStart"/>
       <w:r>
         <w:rPr>
           <w:rFonts w:hint="eastAsia"/>
         </w:rPr>
-        <w:t>物业费</w:t>
+        <w:t>维压力</w:t>
       </w:r>
       <w:proofErr w:type="gramEnd"/>
       <w:r>
         <w:rPr>
           <w:rFonts w:hint="eastAsia"/>
         </w:rPr>
-        <w:t>以</w:t>
-      </w:r>
-      <w:r>
-        <w:rPr>
-          <w:rFonts w:hint="eastAsia"/>
-        </w:rPr>
-        <w:t>及水电费等。</w:t>
-      </w:r>
-    </w:p>
-    <w:p>
-      <w:pPr>
-        <w:ind w:firstLine="420"/>
-      </w:pPr>
-      <w:r>
-        <w:rPr>
-          <w:rFonts w:hint="eastAsia"/>
-        </w:rPr>
-        <w:t>系统的用户分为场长、市场管理员、业务接待员、办公室、财务总监、物业业主、总经理，其操作软件的权限不同。</w:t>
-      </w:r>
-    </w:p>
-    <w:p>
-      <w:pPr>
-        <w:ind w:firstLine="420"/>
-      </w:pPr>
-      <w:r>
-        <w:rPr>
-          <w:rFonts w:hint="eastAsia"/>
-        </w:rPr>
-        <w:t>商铺业主可以向招商中心申请进场，并与市场管理部进行租赁洽谈；确认租赁的业主将</w:t>
-      </w:r>
-      <w:r>
-        <w:rPr>
-          <w:rFonts w:hint="eastAsia"/>
-        </w:rPr>
-        <w:t>与</w:t>
-      </w:r>
-      <w:r>
-        <w:rPr>
-          <w:rFonts w:hint="eastAsia"/>
-        </w:rPr>
-        <w:t>办公室签署合同，并向财务部缴纳租金或保证金；进场后，业主需向物业部定期缴纳物业费、水电费。</w:t>
-      </w:r>
-      <w:r>
-        <w:rPr>
-          <w:rFonts w:hint="eastAsia"/>
-        </w:rPr>
-        <w:t>业主还</w:t>
-      </w:r>
-      <w:r>
-        <w:rPr>
-          <w:rFonts w:hint="eastAsia"/>
-        </w:rPr>
-        <w:t>可以申请转租业务，确认转租的业主将与办公室签署铺位转租合同，签署完毕后更新铺位信息。</w:t>
-      </w:r>
-    </w:p>
-    <w:p>
-      <w:pPr>
-        <w:ind w:firstLine="420"/>
-      </w:pPr>
-      <w:r>
-        <w:rPr>
-          <w:rFonts w:hint="eastAsia"/>
-        </w:rPr>
-        <w:t>为方便管理商业综合体，系统应具有高效性，可方便地产生、修改、删除各种信息，包括客户、招商、合同、物业费、租金或保证金、水电费等。相关人员应能方便快速地查看所有商业铺位的关联信息，包括缴费状态、合同状态、对应客户等。系统同时应具有非常好的图形用户界面，并且在程序架构上应具有很好的可扩展性。</w:t>
-      </w:r>
-    </w:p>
-    <w:p>
-      <w:pPr>
-        <w:rPr>
-          <w:b/>
-          <w:u w:val="single"/>
-        </w:rPr>
-      </w:pPr>
-      <w:r>
-        <w:rPr>
-          <w:rFonts w:hint="eastAsia"/>
-          <w:b/>
-          <w:u w:val="single"/>
-        </w:rPr>
-        <w:t>二、企业级信息化系统软件的发展现状：</w:t>
-      </w:r>
-    </w:p>
-    <w:p>
-      <w:pPr>
-        <w:ind w:firstLine="420"/>
-      </w:pPr>
-      <w:r>
-        <w:rPr>
-          <w:rFonts w:hint="eastAsia"/>
-        </w:rPr>
-        <w:t>信息系统作为企业的业务支撑</w:t>
-      </w:r>
-      <w:r>
-        <w:rPr>
-          <w:rFonts w:hint="eastAsia"/>
-        </w:rPr>
-        <w:t xml:space="preserve">, </w:t>
-      </w:r>
-      <w:r>
-        <w:rPr>
-          <w:rFonts w:hint="eastAsia"/>
-        </w:rPr>
-        <w:t>随着企业信息化的深入</w:t>
-      </w:r>
-      <w:r>
-        <w:rPr>
-          <w:rFonts w:hint="eastAsia"/>
-        </w:rPr>
-        <w:t xml:space="preserve">, </w:t>
-      </w:r>
-      <w:r>
-        <w:rPr>
-          <w:rFonts w:hint="eastAsia"/>
-        </w:rPr>
-        <w:t>其作用和重要性日益显现</w:t>
-      </w:r>
-      <w:r>
-        <w:rPr>
-          <w:rFonts w:hint="eastAsia"/>
-        </w:rPr>
-        <w:t xml:space="preserve">, </w:t>
-      </w:r>
-      <w:r>
-        <w:rPr>
-          <w:rFonts w:hint="eastAsia"/>
-        </w:rPr>
-        <w:t>大规模信息系统软件开发越来越普遍</w:t>
-      </w:r>
-      <w:r>
-        <w:rPr>
-          <w:vertAlign w:val="superscript"/>
-        </w:rPr>
-        <w:fldChar w:fldCharType="begin"/>
-      </w:r>
-      <w:r>
-        <w:rPr>
-          <w:vertAlign w:val="superscript"/>
-        </w:rPr>
-        <w:instrText xml:space="preserve"> </w:instrText>
-      </w:r>
-      <w:r>
-        <w:rPr>
-          <w:rFonts w:hint="eastAsia"/>
-          <w:vertAlign w:val="superscript"/>
-        </w:rPr>
-        <w:instrText>REF _Ref8930842 \r \h</w:instrText>
-      </w:r>
-      <w:r>
-        <w:rPr>
-          <w:vertAlign w:val="superscript"/>
-        </w:rPr>
-        <w:instrText xml:space="preserve"> </w:instrText>
-      </w:r>
-      <w:r>
-        <w:rPr>
-          <w:vertAlign w:val="superscript"/>
-        </w:rPr>
-      </w:r>
-      <w:r>
-        <w:rPr>
-          <w:vertAlign w:val="superscript"/>
-        </w:rPr>
-        <w:instrText xml:space="preserve"> \* MERGEFORMAT </w:instrText>
-      </w:r>
-      <w:r>
-        <w:rPr>
-          <w:vertAlign w:val="superscript"/>
-        </w:rPr>
-        <w:fldChar w:fldCharType="separate"/>
-      </w:r>
-      <w:r>
-        <w:rPr>
-          <w:vertAlign w:val="superscript"/>
-        </w:rPr>
-        <w:t>[1]</w:t>
-      </w:r>
-      <w:r>
-        <w:rPr>
-          <w:vertAlign w:val="superscript"/>
-        </w:rPr>
-        <w:fldChar w:fldCharType="end"/>
-      </w:r>
-      <w:r>
-        <w:rPr>
-          <w:rFonts w:hint="eastAsia"/>
-        </w:rPr>
-        <w:t>。</w:t>
-      </w:r>
-    </w:p>
-    <w:p>
-      <w:pPr>
-        <w:ind w:firstLine="420"/>
-      </w:pPr>
-      <w:r>
-        <w:rPr>
-          <w:rFonts w:hint="eastAsia"/>
-        </w:rPr>
-        <w:t>在信息化社会的发展过程中，越来越多的企业需要一个可靠性高</w:t>
-      </w:r>
-      <w:r>
-        <w:rPr>
-          <w:rFonts w:hint="eastAsia"/>
-        </w:rPr>
-        <w:t>的</w:t>
-      </w:r>
-      <w:r>
-        <w:rPr>
-          <w:rFonts w:hint="eastAsia"/>
-        </w:rPr>
-        <w:t>、分布式的、实时的、拥有嵌入式特性的软件系统，来管理</w:t>
-      </w:r>
-      <w:r>
-        <w:rPr>
-          <w:rFonts w:hint="eastAsia"/>
-        </w:rPr>
-        <w:t>越来越庞大</w:t>
-      </w:r>
-      <w:r>
-        <w:rPr>
-          <w:rFonts w:hint="eastAsia"/>
-        </w:rPr>
-        <w:t>的企业信息库，而软件的发展使</w:t>
-      </w:r>
-      <w:r>
-        <w:rPr>
-          <w:rFonts w:hint="eastAsia"/>
-        </w:rPr>
-        <w:t>海量</w:t>
-      </w:r>
-      <w:r>
-        <w:rPr>
-          <w:rFonts w:hint="eastAsia"/>
-        </w:rPr>
-        <w:t>的数据</w:t>
-      </w:r>
-      <w:r>
-        <w:rPr>
-          <w:rFonts w:hint="eastAsia"/>
-        </w:rPr>
-        <w:t>存储</w:t>
-      </w:r>
-      <w:r>
-        <w:rPr>
-          <w:rFonts w:hint="eastAsia"/>
-        </w:rPr>
-        <w:t>和复杂的</w:t>
-      </w:r>
-      <w:r>
-        <w:rPr>
-          <w:rFonts w:hint="eastAsia"/>
-        </w:rPr>
-        <w:t>管理</w:t>
-      </w:r>
-      <w:r>
-        <w:rPr>
-          <w:rFonts w:hint="eastAsia"/>
-        </w:rPr>
-        <w:t>操作得以实现</w:t>
-      </w:r>
-      <w:r>
-        <w:rPr>
-          <w:vertAlign w:val="superscript"/>
-        </w:rPr>
-        <w:fldChar w:fldCharType="begin"/>
-      </w:r>
-      <w:r>
-        <w:rPr>
-          <w:vertAlign w:val="superscript"/>
-        </w:rPr>
-        <w:instrText xml:space="preserve"> REF _Ref9105542 \r \h </w:instrText>
-      </w:r>
-      <w:r>
-        <w:rPr>
-          <w:vertAlign w:val="superscript"/>
-        </w:rPr>
-      </w:r>
-      <w:r>
-        <w:rPr>
-          <w:vertAlign w:val="superscript"/>
-        </w:rPr>
-        <w:instrText xml:space="preserve"> \* MERGEFORMAT </w:instrText>
-      </w:r>
-      <w:r>
-        <w:rPr>
-          <w:vertAlign w:val="superscript"/>
-        </w:rPr>
-        <w:fldChar w:fldCharType="separate"/>
-      </w:r>
-      <w:r>
-        <w:rPr>
-          <w:vertAlign w:val="superscript"/>
-        </w:rPr>
-        <w:t>[2]</w:t>
-      </w:r>
-      <w:r>
-        <w:rPr>
-          <w:vertAlign w:val="superscript"/>
-        </w:rPr>
-        <w:fldChar w:fldCharType="end"/>
-      </w:r>
-      <w:r>
-        <w:rPr>
-          <w:rFonts w:hint="eastAsia"/>
-        </w:rPr>
-        <w:t>。</w:t>
-      </w:r>
-    </w:p>
-    <w:p>
-      <w:pPr>
-        <w:ind w:firstLine="420"/>
-      </w:pPr>
-      <w:r>
-        <w:rPr>
-          <w:rFonts w:hint="eastAsia"/>
-        </w:rPr>
-        <w:t>利用企业级信息化系统软件，</w:t>
-      </w:r>
-      <w:r>
-        <w:rPr>
-          <w:rFonts w:hint="eastAsia"/>
-        </w:rPr>
-        <w:t>国内</w:t>
-      </w:r>
-      <w:r>
-        <w:rPr>
-          <w:rFonts w:hint="eastAsia"/>
-        </w:rPr>
-        <w:t>诸多</w:t>
-      </w:r>
-      <w:r>
-        <w:rPr>
-          <w:rFonts w:hint="eastAsia"/>
-        </w:rPr>
-        <w:t>企业，例如服装企业逐步走向信息化，改善</w:t>
-      </w:r>
-      <w:r>
-        <w:rPr>
-          <w:rFonts w:hint="eastAsia"/>
-        </w:rPr>
-        <w:t>企业</w:t>
-      </w:r>
-      <w:r>
-        <w:rPr>
-          <w:rFonts w:hint="eastAsia"/>
-        </w:rPr>
-        <w:t>生产供应链，建立了信息化平台。</w:t>
-      </w:r>
-      <w:r>
-        <w:rPr>
-          <w:rFonts w:hint="eastAsia"/>
-        </w:rPr>
-        <w:t>信息化系统的建立</w:t>
-      </w:r>
-      <w:r>
-        <w:rPr>
-          <w:rFonts w:hint="eastAsia"/>
-        </w:rPr>
-        <w:t>使得</w:t>
-      </w:r>
-      <w:r>
-        <w:rPr>
-          <w:rFonts w:hint="eastAsia"/>
-        </w:rPr>
-        <w:t>企业</w:t>
-      </w:r>
-      <w:r>
-        <w:rPr>
-          <w:rFonts w:hint="eastAsia"/>
-        </w:rPr>
-        <w:t>管理更加高效快捷、提高了企业竞争力</w:t>
-      </w:r>
-      <w:r>
-        <w:rPr>
-          <w:rFonts w:hint="eastAsia"/>
-        </w:rPr>
-        <w:t>和生产力</w:t>
-      </w:r>
-      <w:r>
-        <w:rPr>
-          <w:vertAlign w:val="superscript"/>
-        </w:rPr>
-        <w:fldChar w:fldCharType="begin"/>
-      </w:r>
-      <w:r>
-        <w:rPr>
-          <w:vertAlign w:val="superscript"/>
-        </w:rPr>
-        <w:instrText xml:space="preserve"> </w:instrText>
-      </w:r>
-      <w:r>
-        <w:rPr>
-          <w:rFonts w:hint="eastAsia"/>
-          <w:vertAlign w:val="superscript"/>
-        </w:rPr>
-        <w:instrText>REF _Ref9105582 \r \h</w:instrText>
-      </w:r>
-      <w:r>
-        <w:rPr>
-          <w:vertAlign w:val="superscript"/>
-        </w:rPr>
-        <w:instrText xml:space="preserve"> </w:instrText>
-      </w:r>
-      <w:r>
-        <w:rPr>
-          <w:vertAlign w:val="superscript"/>
-        </w:rPr>
-      </w:r>
-      <w:r>
-        <w:rPr>
-          <w:vertAlign w:val="superscript"/>
-        </w:rPr>
-        <w:instrText xml:space="preserve"> \* MERGEFORMAT </w:instrText>
-      </w:r>
-      <w:r>
-        <w:rPr>
-          <w:vertAlign w:val="superscript"/>
-        </w:rPr>
-        <w:fldChar w:fldCharType="separate"/>
-      </w:r>
-      <w:r>
-        <w:rPr>
-          <w:vertAlign w:val="superscript"/>
-        </w:rPr>
-        <w:t>[3]</w:t>
-      </w:r>
-      <w:r>
-        <w:rPr>
-          <w:vertAlign w:val="superscript"/>
-        </w:rPr>
-        <w:fldChar w:fldCharType="end"/>
-      </w:r>
-      <w:r>
-        <w:rPr>
-          <w:vertAlign w:val="superscript"/>
-        </w:rPr>
-        <w:fldChar w:fldCharType="begin"/>
-      </w:r>
-      <w:r>
-        <w:rPr>
-          <w:vertAlign w:val="superscript"/>
-        </w:rPr>
-        <w:instrText xml:space="preserve"> REF _Ref9105606 \r \h </w:instrText>
-      </w:r>
-      <w:r>
-        <w:rPr>
-          <w:vertAlign w:val="superscript"/>
-        </w:rPr>
-      </w:r>
-      <w:r>
-        <w:rPr>
-          <w:vertAlign w:val="superscript"/>
-        </w:rPr>
-        <w:instrText xml:space="preserve"> \* MERGEFORMAT </w:instrText>
-      </w:r>
-      <w:r>
-        <w:rPr>
-          <w:vertAlign w:val="superscript"/>
-        </w:rPr>
-        <w:fldChar w:fldCharType="separate"/>
-      </w:r>
-      <w:r>
-        <w:rPr>
-          <w:vertAlign w:val="superscript"/>
-        </w:rPr>
-        <w:t>[4]</w:t>
-      </w:r>
-      <w:r>
-        <w:rPr>
-          <w:vertAlign w:val="superscript"/>
-        </w:rPr>
-        <w:fldChar w:fldCharType="end"/>
-      </w:r>
-      <w:r>
-        <w:rPr>
-          <w:rFonts w:hint="eastAsia"/>
-        </w:rPr>
-        <w:t>。</w:t>
-      </w:r>
-    </w:p>
-    <w:p>
-      <w:pPr>
-        <w:ind w:firstLine="420"/>
-      </w:pPr>
-      <w:r>
-        <w:rPr>
-          <w:rFonts w:hint="eastAsia"/>
-        </w:rPr>
-        <w:t>在网络信息技术的不断发展中，</w:t>
-      </w:r>
-      <w:r>
-        <w:rPr>
-          <w:rFonts w:hint="eastAsia"/>
-          <w:b/>
-        </w:rPr>
-        <w:t>软件工程作为一种基础型工具对于企业信息化平台建设不可或缺</w:t>
-      </w:r>
-      <w:r>
-        <w:rPr>
-          <w:rFonts w:hint="eastAsia"/>
-        </w:rPr>
-        <w:t>，软件工程</w:t>
-      </w:r>
-      <w:r>
-        <w:rPr>
-          <w:rFonts w:hint="eastAsia"/>
-        </w:rPr>
-        <w:t>技术</w:t>
-      </w:r>
-      <w:r>
-        <w:rPr>
-          <w:rFonts w:hint="eastAsia"/>
-        </w:rPr>
-        <w:t>应用的成功与否直接决定着企业信息化平台建设的成果</w:t>
-      </w:r>
-      <w:r>
-        <w:rPr>
-          <w:vertAlign w:val="superscript"/>
-        </w:rPr>
-        <w:fldChar w:fldCharType="begin"/>
-      </w:r>
-      <w:r>
-        <w:rPr>
-          <w:vertAlign w:val="superscript"/>
-        </w:rPr>
-        <w:instrText xml:space="preserve"> </w:instrText>
-      </w:r>
-      <w:r>
-        <w:rPr>
-          <w:rFonts w:hint="eastAsia"/>
-          <w:vertAlign w:val="superscript"/>
-        </w:rPr>
-        <w:instrText>REF _Ref9105672 \r \h</w:instrText>
-      </w:r>
-      <w:r>
-        <w:rPr>
-          <w:vertAlign w:val="superscript"/>
-        </w:rPr>
-        <w:instrText xml:space="preserve"> </w:instrText>
-      </w:r>
-      <w:r>
-        <w:rPr>
-          <w:vertAlign w:val="superscript"/>
-        </w:rPr>
-      </w:r>
-      <w:r>
-        <w:rPr>
-          <w:vertAlign w:val="superscript"/>
-        </w:rPr>
-        <w:instrText xml:space="preserve"> \* MERGEFORMAT </w:instrText>
-      </w:r>
-      <w:r>
-        <w:rPr>
-          <w:vertAlign w:val="superscript"/>
-        </w:rPr>
-        <w:fldChar w:fldCharType="separate"/>
-      </w:r>
-      <w:r>
-        <w:rPr>
-          <w:vertAlign w:val="superscript"/>
-        </w:rPr>
-        <w:t>[5]</w:t>
-      </w:r>
-      <w:r>
-        <w:rPr>
-          <w:vertAlign w:val="superscript"/>
-        </w:rPr>
-        <w:fldChar w:fldCharType="end"/>
-      </w:r>
-      <w:r>
-        <w:rPr>
-          <w:rFonts w:hint="eastAsia"/>
-        </w:rPr>
-        <w:t>。</w:t>
-      </w:r>
-      <w:r>
-        <w:rPr>
-          <w:rFonts w:hint="eastAsia"/>
-        </w:rPr>
-        <w:t>遵循软件工程方法开发计算机软件，能够提升计算机软件开发效率、提升软件产品的体验效果、推动计算机软件的智能化发展</w:t>
-      </w:r>
-      <w:r>
-        <w:rPr>
-          <w:vertAlign w:val="superscript"/>
-        </w:rPr>
-        <w:fldChar w:fldCharType="begin"/>
-      </w:r>
-      <w:r>
-        <w:rPr>
-          <w:vertAlign w:val="superscript"/>
-        </w:rPr>
-        <w:instrText xml:space="preserve"> </w:instrText>
-      </w:r>
-      <w:r>
-        <w:rPr>
-          <w:rFonts w:hint="eastAsia"/>
-          <w:vertAlign w:val="superscript"/>
-        </w:rPr>
-        <w:instrText>REF _Ref9105698 \r \h</w:instrText>
-      </w:r>
-      <w:r>
-        <w:rPr>
-          <w:vertAlign w:val="superscript"/>
-        </w:rPr>
-        <w:instrText xml:space="preserve"> </w:instrText>
-      </w:r>
-      <w:r>
-        <w:rPr>
-          <w:vertAlign w:val="superscript"/>
-        </w:rPr>
-      </w:r>
-      <w:r>
-        <w:rPr>
-          <w:vertAlign w:val="superscript"/>
-        </w:rPr>
-        <w:instrText xml:space="preserve"> \* MERGEFORMAT </w:instrText>
-      </w:r>
-      <w:r>
-        <w:rPr>
-          <w:vertAlign w:val="superscript"/>
-        </w:rPr>
-        <w:fldChar w:fldCharType="separate"/>
-      </w:r>
-      <w:r>
-        <w:rPr>
-          <w:vertAlign w:val="superscript"/>
-        </w:rPr>
-        <w:t>[6]</w:t>
-      </w:r>
-      <w:r>
-        <w:rPr>
-          <w:vertAlign w:val="superscript"/>
-        </w:rPr>
-        <w:fldChar w:fldCharType="end"/>
-      </w:r>
-      <w:r>
-        <w:rPr>
-          <w:rFonts w:hint="eastAsia"/>
-        </w:rPr>
-        <w:t>。</w:t>
-      </w:r>
-      <w:r>
-        <w:rPr>
-          <w:rFonts w:hint="eastAsia"/>
-        </w:rPr>
-        <w:t>因此，合理的规划软件系统</w:t>
-      </w:r>
-      <w:r>
-        <w:rPr>
-          <w:rFonts w:hint="eastAsia"/>
-        </w:rPr>
-        <w:t>、</w:t>
-      </w:r>
-      <w:r>
-        <w:rPr>
-          <w:rFonts w:hint="eastAsia"/>
-        </w:rPr>
-        <w:t>在企业及信息化系统软件的实现过程中严谨</w:t>
-      </w:r>
-      <w:r>
-        <w:rPr>
-          <w:rFonts w:hint="eastAsia"/>
-          <w:b/>
-        </w:rPr>
-        <w:t>遵循软件工程技术</w:t>
-      </w:r>
-      <w:r>
-        <w:rPr>
-          <w:rFonts w:hint="eastAsia"/>
-        </w:rPr>
-        <w:t>的开发模式在保证企业利益和生命力方面显得尤为重要。</w:t>
-      </w:r>
-    </w:p>
-    <w:p>
-      <w:pPr>
-        <w:ind w:firstLine="420"/>
-      </w:pPr>
-      <w:r>
-        <w:rPr>
-          <w:rFonts w:hint="eastAsia"/>
-        </w:rPr>
-        <w:t>信息系统</w:t>
-      </w:r>
-      <w:r>
-        <w:rPr>
-          <w:rFonts w:hint="eastAsia"/>
-        </w:rPr>
-        <w:t>和软件工程技术</w:t>
-      </w:r>
-      <w:r>
-        <w:rPr>
-          <w:rFonts w:hint="eastAsia"/>
-        </w:rPr>
-        <w:t>能够</w:t>
-      </w:r>
-      <w:r>
-        <w:rPr>
-          <w:rFonts w:hint="eastAsia"/>
-        </w:rPr>
-        <w:t>对企业发展提供巨大</w:t>
-      </w:r>
-      <w:r>
-        <w:rPr>
-          <w:rFonts w:hint="eastAsia"/>
-        </w:rPr>
-        <w:t>的</w:t>
-      </w:r>
-      <w:r>
-        <w:rPr>
-          <w:rFonts w:hint="eastAsia"/>
-        </w:rPr>
-        <w:t>帮助，但</w:t>
-      </w:r>
-      <w:r>
-        <w:rPr>
-          <w:rFonts w:hint="eastAsia"/>
-        </w:rPr>
-        <w:t>在</w:t>
-      </w:r>
-      <w:r>
-        <w:rPr>
-          <w:rFonts w:hint="eastAsia"/>
-        </w:rPr>
-        <w:t>信息和</w:t>
-      </w:r>
-      <w:r>
-        <w:rPr>
-          <w:rFonts w:hint="eastAsia"/>
-        </w:rPr>
-        <w:t>软件工程产业发展的过程中，</w:t>
-      </w:r>
-      <w:r>
-        <w:rPr>
-          <w:rFonts w:hint="eastAsia"/>
-        </w:rPr>
-        <w:t>出现了一</w:t>
-      </w:r>
-      <w:r>
-        <w:rPr>
-          <w:rFonts w:hint="eastAsia"/>
-        </w:rPr>
-        <w:t>系列实际应用方面的问题：</w:t>
-      </w:r>
-    </w:p>
-    <w:p>
-      <w:pPr>
-        <w:ind w:firstLine="420"/>
-      </w:pPr>
-      <w:r>
-        <w:rPr>
-          <w:rFonts w:hint="eastAsia"/>
-        </w:rPr>
-        <w:t>在</w:t>
-      </w:r>
-      <w:r>
-        <w:rPr>
-          <w:rFonts w:hint="eastAsia"/>
-        </w:rPr>
-        <w:t>企业软件项目技术管理</w:t>
-      </w:r>
-      <w:r>
-        <w:rPr>
-          <w:rFonts w:hint="eastAsia"/>
-        </w:rPr>
-        <w:t>过程中</w:t>
-      </w:r>
-      <w:r>
-        <w:rPr>
-          <w:rFonts w:hint="eastAsia"/>
-        </w:rPr>
-        <w:t>，</w:t>
-      </w:r>
-      <w:r>
-        <w:rPr>
-          <w:rFonts w:hint="eastAsia"/>
-        </w:rPr>
-        <w:t>出现了软件需求定义模糊、项目参与者沟通强度不足、定制带来的软件自身内在复杂度高、文档资料丢失致使无法有效继承</w:t>
-      </w:r>
-      <w:r>
-        <w:rPr>
-          <w:rFonts w:hint="eastAsia"/>
-        </w:rPr>
-        <w:t>相关技术</w:t>
-      </w:r>
-      <w:r>
-        <w:rPr>
-          <w:rFonts w:hint="eastAsia"/>
-        </w:rPr>
-        <w:t>的问题</w:t>
-      </w:r>
-      <w:r>
-        <w:rPr>
-          <w:vertAlign w:val="superscript"/>
-        </w:rPr>
-        <w:fldChar w:fldCharType="begin"/>
-      </w:r>
-      <w:r>
-        <w:rPr>
-          <w:vertAlign w:val="superscript"/>
-        </w:rPr>
-        <w:instrText xml:space="preserve"> </w:instrText>
-      </w:r>
-      <w:r>
-        <w:rPr>
-          <w:rFonts w:hint="eastAsia"/>
-          <w:vertAlign w:val="superscript"/>
-        </w:rPr>
-        <w:instrText>REF _Ref9105730 \r \h</w:instrText>
-      </w:r>
-      <w:r>
-        <w:rPr>
-          <w:vertAlign w:val="superscript"/>
-        </w:rPr>
-        <w:instrText xml:space="preserve"> </w:instrText>
-      </w:r>
-      <w:r>
-        <w:rPr>
-          <w:vertAlign w:val="superscript"/>
-        </w:rPr>
-      </w:r>
-      <w:r>
-        <w:rPr>
-          <w:vertAlign w:val="superscript"/>
-        </w:rPr>
-        <w:instrText xml:space="preserve"> \* MERGEFORMAT </w:instrText>
-      </w:r>
-      <w:r>
-        <w:rPr>
-          <w:vertAlign w:val="superscript"/>
-        </w:rPr>
-        <w:fldChar w:fldCharType="separate"/>
-      </w:r>
-      <w:r>
-        <w:rPr>
-          <w:vertAlign w:val="superscript"/>
-        </w:rPr>
-        <w:t>[7]</w:t>
-      </w:r>
-      <w:r>
-        <w:rPr>
-          <w:vertAlign w:val="superscript"/>
-        </w:rPr>
-        <w:fldChar w:fldCharType="end"/>
-      </w:r>
-      <w:r>
-        <w:rPr>
-          <w:rFonts w:hint="eastAsia"/>
-        </w:rPr>
-        <w:t>。</w:t>
-      </w:r>
-    </w:p>
-    <w:p>
-      <w:pPr>
-        <w:ind w:firstLine="420"/>
-      </w:pPr>
-      <w:r>
-        <w:rPr>
-          <w:rFonts w:hint="eastAsia"/>
-        </w:rPr>
-        <w:t>在系统设计和实际开发的企业管理方面，中小企业管理基础薄弱，缺乏系统的管理理念和行之有效的管理模式。不牢靠的管理基础阻碍了管理信息化的实施，影响着最终信息化系统的质量</w:t>
-      </w:r>
-      <w:r>
-        <w:rPr>
-          <w:vertAlign w:val="superscript"/>
-        </w:rPr>
-        <w:fldChar w:fldCharType="begin"/>
-      </w:r>
-      <w:r>
-        <w:rPr>
-          <w:vertAlign w:val="superscript"/>
-        </w:rPr>
-        <w:instrText xml:space="preserve"> </w:instrText>
-      </w:r>
-      <w:r>
-        <w:rPr>
-          <w:rFonts w:hint="eastAsia"/>
-          <w:vertAlign w:val="superscript"/>
-        </w:rPr>
-        <w:instrText>REF _Ref9105756 \r \h</w:instrText>
-      </w:r>
-      <w:r>
-        <w:rPr>
-          <w:vertAlign w:val="superscript"/>
-        </w:rPr>
-        <w:instrText xml:space="preserve"> </w:instrText>
-      </w:r>
-      <w:r>
-        <w:rPr>
-          <w:vertAlign w:val="superscript"/>
-        </w:rPr>
-      </w:r>
-      <w:r>
-        <w:rPr>
-          <w:vertAlign w:val="superscript"/>
-        </w:rPr>
-        <w:instrText xml:space="preserve"> \* MERGEFORMAT </w:instrText>
-      </w:r>
-      <w:r>
-        <w:rPr>
-          <w:vertAlign w:val="superscript"/>
-        </w:rPr>
-        <w:fldChar w:fldCharType="separate"/>
-      </w:r>
-      <w:r>
-        <w:rPr>
-          <w:vertAlign w:val="superscript"/>
-        </w:rPr>
-        <w:t>[8]</w:t>
-      </w:r>
-      <w:r>
-        <w:rPr>
-          <w:vertAlign w:val="superscript"/>
-        </w:rPr>
-        <w:fldChar w:fldCharType="end"/>
-      </w:r>
-      <w:r>
-        <w:rPr>
-          <w:rFonts w:hint="eastAsia"/>
-        </w:rPr>
-        <w:t>。</w:t>
-      </w:r>
-    </w:p>
-    <w:p>
-      <w:pPr>
-        <w:ind w:firstLine="420"/>
-        <w:rPr>
-          <w:rFonts w:hint="eastAsia"/>
-        </w:rPr>
-      </w:pPr>
-      <w:r>
-        <w:rPr>
-          <w:rFonts w:hint="eastAsia"/>
-        </w:rPr>
-        <w:t>除以上所述外，我国企业管理信息系统常存在组织结构混乱的问题：管理人员的职能和管理范围不明确；企业的信息化程度较低；相关管理人员能力不足等问题仍然存在</w:t>
-      </w:r>
-      <w:r>
-        <w:rPr>
-          <w:vertAlign w:val="superscript"/>
-        </w:rPr>
-        <w:fldChar w:fldCharType="begin"/>
-      </w:r>
-      <w:r>
-        <w:rPr>
-          <w:vertAlign w:val="superscript"/>
-        </w:rPr>
-        <w:instrText xml:space="preserve"> </w:instrText>
-      </w:r>
-      <w:r>
-        <w:rPr>
-          <w:rFonts w:hint="eastAsia"/>
-          <w:vertAlign w:val="superscript"/>
-        </w:rPr>
-        <w:instrText>REF _Ref9105784 \r \h</w:instrText>
-      </w:r>
-      <w:r>
-        <w:rPr>
-          <w:vertAlign w:val="superscript"/>
-        </w:rPr>
-        <w:instrText xml:space="preserve"> </w:instrText>
-      </w:r>
-      <w:r>
-        <w:rPr>
-          <w:vertAlign w:val="superscript"/>
-        </w:rPr>
-      </w:r>
-      <w:r>
-        <w:rPr>
-          <w:vertAlign w:val="superscript"/>
-        </w:rPr>
-        <w:instrText xml:space="preserve"> \* MERGEFORMAT </w:instrText>
-      </w:r>
-      <w:r>
-        <w:rPr>
-          <w:vertAlign w:val="superscript"/>
-        </w:rPr>
-        <w:fldChar w:fldCharType="separate"/>
-      </w:r>
-      <w:r>
-        <w:rPr>
-          <w:vertAlign w:val="superscript"/>
-        </w:rPr>
-        <w:t>[9]</w:t>
-      </w:r>
-      <w:r>
-        <w:rPr>
-          <w:vertAlign w:val="superscript"/>
-        </w:rPr>
-        <w:fldChar w:fldCharType="end"/>
-      </w:r>
-      <w:r>
-        <w:rPr>
-          <w:rFonts w:hint="eastAsia"/>
-        </w:rPr>
-        <w:t>。</w:t>
-      </w:r>
-    </w:p>
-    <w:p>
-      <w:pPr>
-        <w:rPr>
-          <w:b/>
-          <w:u w:val="single"/>
-        </w:rPr>
-      </w:pPr>
-      <w:r>
-        <w:rPr>
-          <w:rFonts w:hint="eastAsia"/>
-          <w:b/>
-          <w:u w:val="single"/>
-        </w:rPr>
-        <w:lastRenderedPageBreak/>
-        <w:t>三、现代高度信息化的软件系统新需求：</w:t>
-      </w:r>
-    </w:p>
-    <w:p>
-      <w:r>
-        <w:tab/>
-      </w:r>
-      <w:r>
-        <w:rPr>
-          <w:rFonts w:hint="eastAsia"/>
-        </w:rPr>
-        <w:t>基于上述考虑，新时代高度信息化软件系统应在原有软件系统和信息技术要求的基础上，满足更加符合现代需求的、保证企业生命力的新的系统需求</w:t>
-      </w:r>
-      <w:r>
-        <w:rPr>
-          <w:rFonts w:hint="eastAsia"/>
-        </w:rPr>
-        <w:t>：</w:t>
-      </w:r>
-    </w:p>
-    <w:p>
-      <w:pPr>
-        <w:ind w:firstLine="420"/>
-      </w:pPr>
-      <w:r>
-        <w:rPr>
-          <w:rFonts w:hint="eastAsia"/>
-        </w:rPr>
-        <w:t>顺应现代软件工程的发展趋势，新型高度信息化软件系统应以</w:t>
-      </w:r>
-      <w:r>
-        <w:rPr>
-          <w:rFonts w:hint="eastAsia"/>
-          <w:b/>
-        </w:rPr>
-        <w:t>面向对象的编程方法为主流</w:t>
-      </w:r>
-      <w:r>
-        <w:rPr>
-          <w:rFonts w:hint="eastAsia"/>
-        </w:rPr>
-        <w:t>，实现多元化的软件产业管理模式</w:t>
-      </w:r>
-      <w:r>
-        <w:rPr>
-          <w:vertAlign w:val="superscript"/>
-        </w:rPr>
-        <w:fldChar w:fldCharType="begin"/>
-      </w:r>
-      <w:r>
-        <w:rPr>
-          <w:vertAlign w:val="superscript"/>
-        </w:rPr>
-        <w:instrText xml:space="preserve"> </w:instrText>
-      </w:r>
-      <w:r>
-        <w:rPr>
-          <w:rFonts w:hint="eastAsia"/>
-          <w:vertAlign w:val="superscript"/>
-        </w:rPr>
-        <w:instrText>REF _Ref9105833 \r \h</w:instrText>
-      </w:r>
-      <w:r>
-        <w:rPr>
-          <w:vertAlign w:val="superscript"/>
-        </w:rPr>
-        <w:instrText xml:space="preserve"> </w:instrText>
-      </w:r>
-      <w:r>
-        <w:rPr>
-          <w:vertAlign w:val="superscript"/>
-        </w:rPr>
-      </w:r>
-      <w:r>
-        <w:rPr>
-          <w:vertAlign w:val="superscript"/>
-        </w:rPr>
-        <w:instrText xml:space="preserve"> \* MERGEFORMAT </w:instrText>
-      </w:r>
-      <w:r>
-        <w:rPr>
-          <w:vertAlign w:val="superscript"/>
-        </w:rPr>
-        <w:fldChar w:fldCharType="separate"/>
-      </w:r>
-      <w:r>
-        <w:rPr>
-          <w:vertAlign w:val="superscript"/>
-        </w:rPr>
-        <w:t>[10]</w:t>
-      </w:r>
-      <w:r>
-        <w:rPr>
-          <w:vertAlign w:val="superscript"/>
-        </w:rPr>
-        <w:fldChar w:fldCharType="end"/>
-      </w:r>
-      <w:r>
-        <w:rPr>
-          <w:rFonts w:hint="eastAsia"/>
-        </w:rPr>
-        <w:t>。</w:t>
-      </w:r>
-    </w:p>
-    <w:p>
-      <w:pPr>
-        <w:ind w:firstLine="420"/>
-      </w:pPr>
-      <w:r>
-        <w:rPr>
-          <w:rFonts w:hint="eastAsia"/>
-        </w:rPr>
-        <w:t>同时</w:t>
-      </w:r>
-      <w:r>
-        <w:rPr>
-          <w:rFonts w:hint="eastAsia"/>
-        </w:rPr>
-        <w:t>，系统应</w:t>
-      </w:r>
-      <w:r>
-        <w:rPr>
-          <w:rFonts w:hint="eastAsia"/>
-        </w:rPr>
-        <w:t>在智能化和自动化的基础上</w:t>
-      </w:r>
-      <w:r>
-        <w:rPr>
-          <w:rFonts w:hint="eastAsia"/>
-          <w:b/>
-        </w:rPr>
-        <w:t>应用软件构件技术和软件重构技术</w:t>
-      </w:r>
-      <w:r>
-        <w:rPr>
-          <w:rFonts w:hint="eastAsia"/>
-        </w:rPr>
-        <w:t>，并以</w:t>
-      </w:r>
-      <w:r>
-        <w:rPr>
-          <w:rFonts w:hint="eastAsia"/>
-          <w:b/>
-        </w:rPr>
-        <w:t>模块化思维构建系统</w:t>
-      </w:r>
-      <w:r>
-        <w:rPr>
-          <w:vertAlign w:val="superscript"/>
-        </w:rPr>
-        <w:fldChar w:fldCharType="begin"/>
-      </w:r>
-      <w:r>
-        <w:rPr>
-          <w:b/>
-          <w:vertAlign w:val="superscript"/>
-        </w:rPr>
-        <w:instrText xml:space="preserve"> </w:instrText>
-      </w:r>
-      <w:r>
-        <w:rPr>
-          <w:rFonts w:hint="eastAsia"/>
-          <w:b/>
-          <w:vertAlign w:val="superscript"/>
-        </w:rPr>
-        <w:instrText>REF _Ref9105872 \r \h</w:instrText>
-      </w:r>
-      <w:r>
-        <w:rPr>
-          <w:b/>
-          <w:vertAlign w:val="superscript"/>
-        </w:rPr>
-        <w:instrText xml:space="preserve"> </w:instrText>
-      </w:r>
-      <w:r>
-        <w:rPr>
-          <w:vertAlign w:val="superscript"/>
-        </w:rPr>
-      </w:r>
-      <w:r>
-        <w:rPr>
-          <w:vertAlign w:val="superscript"/>
-        </w:rPr>
-        <w:instrText xml:space="preserve"> \* MERGEFORMAT </w:instrText>
-      </w:r>
-      <w:r>
-        <w:rPr>
-          <w:vertAlign w:val="superscript"/>
-        </w:rPr>
-        <w:fldChar w:fldCharType="separate"/>
-      </w:r>
-      <w:r>
-        <w:rPr>
-          <w:b/>
-          <w:vertAlign w:val="superscript"/>
-        </w:rPr>
-        <w:t>[11</w:t>
-      </w:r>
-      <w:r>
-        <w:rPr>
-          <w:vertAlign w:val="superscript"/>
-        </w:rPr>
-        <w:t>]</w:t>
-      </w:r>
-      <w:r>
-        <w:rPr>
-          <w:vertAlign w:val="superscript"/>
-        </w:rPr>
-        <w:fldChar w:fldCharType="end"/>
-      </w:r>
-      <w:r>
-        <w:rPr>
-          <w:vertAlign w:val="superscript"/>
-        </w:rPr>
-        <w:fldChar w:fldCharType="begin"/>
-      </w:r>
-      <w:r>
-        <w:rPr>
-          <w:vertAlign w:val="superscript"/>
-        </w:rPr>
-        <w:instrText xml:space="preserve"> REF _Ref9105976 \r \h </w:instrText>
-      </w:r>
-      <w:r>
-        <w:rPr>
-          <w:vertAlign w:val="superscript"/>
-        </w:rPr>
-      </w:r>
-      <w:r>
-        <w:rPr>
-          <w:vertAlign w:val="superscript"/>
-        </w:rPr>
-        <w:instrText xml:space="preserve"> \* MERGEFORMAT </w:instrText>
-      </w:r>
-      <w:r>
-        <w:rPr>
-          <w:vertAlign w:val="superscript"/>
-        </w:rPr>
-        <w:fldChar w:fldCharType="separate"/>
-      </w:r>
-      <w:r>
-        <w:rPr>
-          <w:vertAlign w:val="superscript"/>
-        </w:rPr>
-        <w:t>[12]</w:t>
-      </w:r>
-      <w:r>
-        <w:rPr>
-          <w:vertAlign w:val="superscript"/>
-        </w:rPr>
-        <w:fldChar w:fldCharType="end"/>
-      </w:r>
-      <w:r>
-        <w:rPr>
-          <w:rFonts w:hint="eastAsia"/>
-        </w:rPr>
-        <w:t>。</w:t>
-      </w:r>
-    </w:p>
-    <w:p>
-      <w:pPr>
-        <w:ind w:firstLine="420"/>
-      </w:pPr>
-      <w:r>
-        <w:rPr>
-          <w:rFonts w:hint="eastAsia"/>
-        </w:rPr>
-        <w:t>在系统设计和实际开发的过程中，对于开发者，应</w:t>
-      </w:r>
-      <w:r>
-        <w:rPr>
-          <w:rFonts w:hint="eastAsia"/>
-          <w:b/>
-        </w:rPr>
-        <w:t>强化项目需求控制</w:t>
-      </w:r>
-      <w:r>
-        <w:rPr>
-          <w:rFonts w:hint="eastAsia"/>
-        </w:rPr>
-        <w:t>，降低由于低效处理需求</w:t>
-      </w:r>
-      <w:r>
-        <w:rPr>
-          <w:rFonts w:hint="eastAsia"/>
-        </w:rPr>
-        <w:t>而</w:t>
-      </w:r>
-      <w:r>
-        <w:rPr>
-          <w:rFonts w:hint="eastAsia"/>
-        </w:rPr>
-        <w:t>导致的开发和运</w:t>
-      </w:r>
-      <w:proofErr w:type="gramStart"/>
-      <w:r>
-        <w:rPr>
-          <w:rFonts w:hint="eastAsia"/>
-        </w:rPr>
-        <w:t>维压力</w:t>
-      </w:r>
-      <w:proofErr w:type="gramEnd"/>
-      <w:r>
-        <w:rPr>
-          <w:rFonts w:hint="eastAsia"/>
-        </w:rPr>
         <w:t>的提升。</w:t>
       </w:r>
       <w:r>
@@ -3560,390 +3691,131 @@
           <w:rFonts w:hint="eastAsia"/>
           <w:b/>
         </w:rPr>
-        <w:t>加强对需求的理解和与需求方的交流</w:t>
-      </w:r>
-      <w:r>
-        <w:rPr>
-          <w:rFonts w:hint="eastAsia"/>
-        </w:rPr>
-        <w:t>，以</w:t>
-      </w:r>
-      <w:r>
-        <w:rPr>
-          <w:rFonts w:hint="eastAsia"/>
-        </w:rPr>
-        <w:t>减少</w:t>
-      </w:r>
-      <w:r>
-        <w:rPr>
-          <w:rFonts w:hint="eastAsia"/>
-        </w:rPr>
-        <w:t>由于</w:t>
-      </w:r>
-      <w:r>
-        <w:rPr>
-          <w:rFonts w:hint="eastAsia"/>
-        </w:rPr>
-        <w:t>对需求不够了解</w:t>
-      </w:r>
-      <w:r>
-        <w:rPr>
-          <w:rFonts w:hint="eastAsia"/>
-        </w:rPr>
-        <w:t>而造成</w:t>
-      </w:r>
-      <w:r>
-        <w:rPr>
-          <w:rFonts w:hint="eastAsia"/>
-        </w:rPr>
-        <w:t>的企业开发流程混乱。</w:t>
-      </w:r>
-      <w:r>
-        <w:rPr>
-          <w:rFonts w:hint="eastAsia"/>
-          <w:b/>
-        </w:rPr>
-        <w:t>在技术和管理层次提升沟通效率</w:t>
-      </w:r>
-      <w:r>
-        <w:rPr>
-          <w:rFonts w:hint="eastAsia"/>
-        </w:rPr>
-        <w:t>，确保软件和业务人员有效的建立彼此相互了解的关系，</w:t>
-      </w:r>
-      <w:r>
-        <w:rPr>
-          <w:rFonts w:hint="eastAsia"/>
-        </w:rPr>
-        <w:t>高效</w:t>
-      </w:r>
-      <w:r>
-        <w:rPr>
-          <w:rFonts w:hint="eastAsia"/>
-        </w:rPr>
-        <w:t>达成共识</w:t>
-      </w:r>
-      <w:r>
-        <w:rPr>
-          <w:vertAlign w:val="superscript"/>
-        </w:rPr>
-        <w:fldChar w:fldCharType="begin"/>
-      </w:r>
-      <w:r>
-        <w:rPr>
-          <w:vertAlign w:val="superscript"/>
-        </w:rPr>
-        <w:instrText xml:space="preserve"> </w:instrText>
-      </w:r>
-      <w:r>
-        <w:rPr>
-          <w:rFonts w:hint="eastAsia"/>
-          <w:vertAlign w:val="superscript"/>
-        </w:rPr>
-        <w:instrText>REF _Ref9105730 \r \h</w:instrText>
-      </w:r>
-      <w:r>
-        <w:rPr>
-          <w:vertAlign w:val="superscript"/>
-        </w:rPr>
-        <w:instrText xml:space="preserve"> </w:instrText>
-      </w:r>
-      <w:r>
-        <w:rPr>
-          <w:vertAlign w:val="superscript"/>
-        </w:rPr>
-      </w:r>
-      <w:r>
-        <w:rPr>
-          <w:vertAlign w:val="superscript"/>
-        </w:rPr>
-        <w:instrText xml:space="preserve"> \* MERGEFORMAT </w:instrText>
-      </w:r>
-      <w:r>
-        <w:rPr>
-          <w:vertAlign w:val="superscript"/>
-        </w:rPr>
-        <w:fldChar w:fldCharType="separate"/>
-      </w:r>
-      <w:r>
-        <w:rPr>
-          <w:vertAlign w:val="superscript"/>
-        </w:rPr>
-        <w:t>[7]</w:t>
-      </w:r>
-      <w:r>
-        <w:rPr>
-          <w:vertAlign w:val="superscript"/>
-        </w:rPr>
-        <w:fldChar w:fldCharType="end"/>
-      </w:r>
-      <w:r>
-        <w:rPr>
-          <w:rFonts w:hint="eastAsia"/>
-        </w:rPr>
-        <w:t>。</w:t>
-      </w:r>
-    </w:p>
-    <w:p>
-      <w:pPr>
-        <w:ind w:firstLine="420"/>
-      </w:pPr>
-      <w:r>
-        <w:rPr>
-          <w:rFonts w:hint="eastAsia"/>
-        </w:rPr>
-        <w:t>在软件系统制作的基础上，</w:t>
-      </w:r>
-      <w:r>
-        <w:rPr>
-          <w:rFonts w:hint="eastAsia"/>
-          <w:b/>
-        </w:rPr>
-        <w:t>用户界面（</w:t>
-      </w:r>
-      <w:r>
-        <w:rPr>
-          <w:rFonts w:hint="eastAsia"/>
-          <w:b/>
-        </w:rPr>
-        <w:t>U</w:t>
-      </w:r>
-      <w:r>
-        <w:rPr>
-          <w:b/>
-        </w:rPr>
-        <w:t>I</w:t>
-      </w:r>
-      <w:r>
-        <w:rPr>
-          <w:rFonts w:hint="eastAsia"/>
-          <w:b/>
-        </w:rPr>
-        <w:t>）仍应受到重视</w:t>
-      </w:r>
-      <w:r>
-        <w:rPr>
-          <w:rFonts w:hint="eastAsia"/>
-        </w:rPr>
-        <w:t>，</w:t>
-      </w:r>
-      <w:r>
-        <w:rPr>
-          <w:rFonts w:hint="eastAsia"/>
-        </w:rPr>
-        <w:t>研究表明用户界面对于用户的适应性极为重要地影响着企业级信息系统实现的成功与否</w:t>
-      </w:r>
-      <w:r>
-        <w:rPr>
-          <w:vertAlign w:val="superscript"/>
-        </w:rPr>
-        <w:fldChar w:fldCharType="begin"/>
-      </w:r>
-      <w:r>
-        <w:rPr>
-          <w:vertAlign w:val="superscript"/>
-        </w:rPr>
-        <w:instrText xml:space="preserve"> </w:instrText>
-      </w:r>
-      <w:r>
-        <w:rPr>
-          <w:rFonts w:hint="eastAsia"/>
-          <w:vertAlign w:val="superscript"/>
-        </w:rPr>
-        <w:instrText>REF _Ref9106048 \r \h</w:instrText>
-      </w:r>
-      <w:r>
-        <w:rPr>
-          <w:vertAlign w:val="superscript"/>
-        </w:rPr>
-        <w:instrText xml:space="preserve"> </w:instrText>
-      </w:r>
-      <w:r>
-        <w:rPr>
-          <w:vertAlign w:val="superscript"/>
-        </w:rPr>
-      </w:r>
-      <w:r>
-        <w:rPr>
-          <w:vertAlign w:val="superscript"/>
-        </w:rPr>
-        <w:instrText xml:space="preserve"> \* MERGEFORMAT </w:instrText>
-      </w:r>
-      <w:r>
-        <w:rPr>
-          <w:vertAlign w:val="superscript"/>
-        </w:rPr>
-        <w:fldChar w:fldCharType="separate"/>
-      </w:r>
-      <w:r>
-        <w:rPr>
-          <w:vertAlign w:val="superscript"/>
-        </w:rPr>
-        <w:t>[13]</w:t>
-      </w:r>
-      <w:r>
-        <w:rPr>
-          <w:vertAlign w:val="superscript"/>
-        </w:rPr>
-        <w:fldChar w:fldCharType="end"/>
-      </w:r>
-      <w:r>
-        <w:rPr>
-          <w:rFonts w:hint="eastAsia"/>
-        </w:rPr>
-        <w:t>。</w:t>
-      </w:r>
-    </w:p>
-    <w:p>
-      <w:pPr>
-        <w:ind w:firstLine="420"/>
-      </w:pPr>
-      <w:r>
-        <w:rPr>
-          <w:rFonts w:hint="eastAsia"/>
-        </w:rPr>
-        <w:t>在实际的用户界面设计过程中，应考虑</w:t>
-      </w:r>
-      <w:r>
-        <w:rPr>
-          <w:rFonts w:hint="eastAsia"/>
-          <w:b/>
-        </w:rPr>
-        <w:t>以用户为中心的产品界面设计流程和方法</w:t>
-      </w:r>
-      <w:r>
-        <w:rPr>
-          <w:rFonts w:hint="eastAsia"/>
-        </w:rPr>
-        <w:t>，即通过用户分析界定出产品的使用概念；通过模型设计汲取设计灵感；通过使用性测试对设计方案进行评估，最终达到降低制作成本、优化产品功能的效果</w:t>
-      </w:r>
-      <w:r>
-        <w:rPr>
-          <w:vertAlign w:val="superscript"/>
-        </w:rPr>
-        <w:fldChar w:fldCharType="begin"/>
-      </w:r>
-      <w:r>
-        <w:rPr>
-          <w:vertAlign w:val="superscript"/>
-        </w:rPr>
-        <w:instrText xml:space="preserve"> </w:instrText>
-      </w:r>
-      <w:r>
-        <w:rPr>
-          <w:rFonts w:hint="eastAsia"/>
-          <w:vertAlign w:val="superscript"/>
-        </w:rPr>
-        <w:instrText>REF _Ref9106078 \r \h</w:instrText>
-      </w:r>
-      <w:r>
-        <w:rPr>
-          <w:vertAlign w:val="superscript"/>
-        </w:rPr>
-        <w:instrText xml:space="preserve"> </w:instrText>
-      </w:r>
-      <w:r>
-        <w:rPr>
-          <w:vertAlign w:val="superscript"/>
-        </w:rPr>
-      </w:r>
-      <w:r>
-        <w:rPr>
-          <w:vertAlign w:val="superscript"/>
-        </w:rPr>
-        <w:instrText xml:space="preserve"> \* MERGEFORMAT </w:instrText>
-      </w:r>
-      <w:r>
-        <w:rPr>
-          <w:vertAlign w:val="superscript"/>
-        </w:rPr>
-        <w:fldChar w:fldCharType="separate"/>
-      </w:r>
-      <w:r>
-        <w:rPr>
-          <w:vertAlign w:val="superscript"/>
-        </w:rPr>
-        <w:t>[14]</w:t>
-      </w:r>
-      <w:r>
-        <w:rPr>
-          <w:vertAlign w:val="superscript"/>
-        </w:rPr>
-        <w:fldChar w:fldCharType="end"/>
-      </w:r>
-      <w:r>
-        <w:rPr>
-          <w:rFonts w:hint="eastAsia"/>
-        </w:rPr>
-        <w:t>。同时，界面的设计也可从信息过载、控制熟悉度和用户界面匹配方面对交互界面方案进行评估</w:t>
-      </w:r>
-      <w:r>
-        <w:rPr>
-          <w:vertAlign w:val="superscript"/>
-        </w:rPr>
-        <w:fldChar w:fldCharType="begin"/>
-      </w:r>
-      <w:r>
-        <w:rPr>
-          <w:vertAlign w:val="superscript"/>
-        </w:rPr>
-        <w:instrText xml:space="preserve"> </w:instrText>
-      </w:r>
-      <w:r>
-        <w:rPr>
-          <w:rFonts w:hint="eastAsia"/>
-          <w:vertAlign w:val="superscript"/>
-        </w:rPr>
-        <w:instrText>REF _Ref9106048 \r \h</w:instrText>
-      </w:r>
-      <w:r>
-        <w:rPr>
-          <w:vertAlign w:val="superscript"/>
-        </w:rPr>
-        <w:instrText xml:space="preserve"> </w:instrText>
-      </w:r>
-      <w:r>
-        <w:rPr>
-          <w:vertAlign w:val="superscript"/>
-        </w:rPr>
-      </w:r>
-      <w:r>
-        <w:rPr>
-          <w:vertAlign w:val="superscript"/>
-        </w:rPr>
-        <w:instrText xml:space="preserve"> \* MERGEFORMAT </w:instrText>
-      </w:r>
-      <w:r>
-        <w:rPr>
-          <w:vertAlign w:val="superscript"/>
-        </w:rPr>
-        <w:fldChar w:fldCharType="separate"/>
-      </w:r>
-      <w:r>
-        <w:rPr>
-          <w:vertAlign w:val="superscript"/>
-        </w:rPr>
-        <w:t>[13]</w:t>
-      </w:r>
-      <w:r>
-        <w:rPr>
-          <w:vertAlign w:val="superscript"/>
-        </w:rPr>
-        <w:fldChar w:fldCharType="end"/>
-      </w:r>
-      <w:r>
-        <w:rPr>
-          <w:rFonts w:hint="eastAsia"/>
-        </w:rPr>
-        <w:t>，来保证最</w:t>
+        <w:t>加强</w:t>
       </w:r>
       <w:bookmarkStart w:id="2" w:name="_GoBack"/>
       <w:bookmarkEnd w:id="2"/>
       <w:r>
         <w:rPr>
           <w:rFonts w:hint="eastAsia"/>
-        </w:rPr>
-        <w:t>终界面设计的用户适用性</w:t>
+          <w:b/>
+        </w:rPr>
+        <w:t>对需求的理解和与需求方的交流</w:t>
+      </w:r>
+      <w:r>
+        <w:rPr>
+          <w:rFonts w:hint="eastAsia"/>
+        </w:rPr>
+        <w:t>，以</w:t>
+      </w:r>
+      <w:r>
+        <w:rPr>
+          <w:rFonts w:hint="eastAsia"/>
+        </w:rPr>
+        <w:t>减少</w:t>
+      </w:r>
+      <w:r>
+        <w:rPr>
+          <w:rFonts w:hint="eastAsia"/>
+        </w:rPr>
+        <w:t>由于</w:t>
+      </w:r>
+      <w:r>
+        <w:rPr>
+          <w:rFonts w:hint="eastAsia"/>
+        </w:rPr>
+        <w:t>对需求不够了解</w:t>
+      </w:r>
+      <w:r>
+        <w:rPr>
+          <w:rFonts w:hint="eastAsia"/>
+        </w:rPr>
+        <w:t>而造成</w:t>
+      </w:r>
+      <w:r>
+        <w:rPr>
+          <w:rFonts w:hint="eastAsia"/>
+        </w:rPr>
+        <w:t>的企业开发流程混乱。</w:t>
+      </w:r>
+      <w:r>
+        <w:rPr>
+          <w:rFonts w:hint="eastAsia"/>
+          <w:b/>
+        </w:rPr>
+        <w:t>在技术和管理层次提升沟通效率</w:t>
+      </w:r>
+      <w:r>
+        <w:rPr>
+          <w:rFonts w:hint="eastAsia"/>
+        </w:rPr>
+        <w:t>，确保软件和业务人员有效的建立彼此相互了解的关系，</w:t>
+      </w:r>
+      <w:r>
+        <w:rPr>
+          <w:rFonts w:hint="eastAsia"/>
+        </w:rPr>
+        <w:t>高效</w:t>
+      </w:r>
+      <w:r>
+        <w:rPr>
+          <w:rFonts w:hint="eastAsia"/>
+        </w:rPr>
+        <w:t>达成共识</w:t>
+      </w:r>
+      <w:r>
+        <w:rPr>
+          <w:vertAlign w:val="superscript"/>
+        </w:rPr>
+        <w:fldChar w:fldCharType="begin"/>
+      </w:r>
+      <w:r>
+        <w:rPr>
+          <w:vertAlign w:val="superscript"/>
+        </w:rPr>
+        <w:instrText xml:space="preserve"> </w:instrText>
+      </w:r>
+      <w:r>
+        <w:rPr>
+          <w:rFonts w:hint="eastAsia"/>
+          <w:vertAlign w:val="superscript"/>
+        </w:rPr>
+        <w:instrText>REF _Ref9105730 \r \h</w:instrText>
+      </w:r>
+      <w:r>
+        <w:rPr>
+          <w:vertAlign w:val="superscript"/>
+        </w:rPr>
+        <w:instrText xml:space="preserve"> </w:instrText>
+      </w:r>
+      <w:r>
+        <w:rPr>
+          <w:vertAlign w:val="superscript"/>
+        </w:rPr>
+        <w:instrText xml:space="preserve"> \* MERGEFORMAT </w:instrText>
+      </w:r>
+      <w:r>
+        <w:rPr>
+          <w:vertAlign w:val="superscript"/>
+        </w:rPr>
+      </w:r>
+      <w:r>
+        <w:rPr>
+          <w:vertAlign w:val="superscript"/>
+        </w:rPr>
+        <w:fldChar w:fldCharType="separate"/>
+      </w:r>
+      <w:r>
+        <w:rPr>
+          <w:vertAlign w:val="superscript"/>
+        </w:rPr>
+        <w:t>[7]</w:t>
+      </w:r>
+      <w:r>
+        <w:rPr>
+          <w:vertAlign w:val="superscript"/>
+        </w:rPr>
+        <w:fldChar w:fldCharType="end"/>
       </w:r>
       <w:r>
         <w:rPr>
@@ -3954,6 +3826,288 @@
     </w:p>
     <w:p>
       <w:pPr>
+        <w:ind w:firstLine="420"/>
+        <w:rPr>
+          <w:u w:val="single"/>
+        </w:rPr>
+      </w:pPr>
+      <w:r>
+        <w:rPr>
+          <w:rFonts w:hint="eastAsia"/>
+          <w:u w:val="single"/>
+        </w:rPr>
+        <w:t>4</w:t>
+      </w:r>
+      <w:r>
+        <w:rPr>
+          <w:rFonts w:hint="eastAsia"/>
+          <w:u w:val="single"/>
+        </w:rPr>
+        <w:t>）用户界面设计：</w:t>
+      </w:r>
+    </w:p>
+    <w:p>
+      <w:pPr>
+        <w:ind w:left="420" w:firstLine="420"/>
+      </w:pPr>
+      <w:r>
+        <w:rPr>
+          <w:rFonts w:hint="eastAsia"/>
+        </w:rPr>
+        <w:t>在软件系统制作的基础上，</w:t>
+      </w:r>
+      <w:r>
+        <w:rPr>
+          <w:rFonts w:hint="eastAsia"/>
+          <w:b/>
+        </w:rPr>
+        <w:t>用户界面（</w:t>
+      </w:r>
+      <w:r>
+        <w:rPr>
+          <w:rFonts w:hint="eastAsia"/>
+          <w:b/>
+        </w:rPr>
+        <w:t>U</w:t>
+      </w:r>
+      <w:r>
+        <w:rPr>
+          <w:b/>
+        </w:rPr>
+        <w:t>I</w:t>
+      </w:r>
+      <w:r>
+        <w:rPr>
+          <w:rFonts w:hint="eastAsia"/>
+          <w:b/>
+        </w:rPr>
+        <w:t>）仍应受到重视</w:t>
+      </w:r>
+      <w:r>
+        <w:rPr>
+          <w:rFonts w:hint="eastAsia"/>
+        </w:rPr>
+        <w:t>，</w:t>
+      </w:r>
+      <w:r>
+        <w:rPr>
+          <w:rFonts w:hint="eastAsia"/>
+        </w:rPr>
+        <w:t>研究表明用户界面对于用户的适应性极为重要地影响着企业级信息系统实现的成功与否</w:t>
+      </w:r>
+      <w:r>
+        <w:rPr>
+          <w:vertAlign w:val="superscript"/>
+        </w:rPr>
+        <w:fldChar w:fldCharType="begin"/>
+      </w:r>
+      <w:r>
+        <w:rPr>
+          <w:vertAlign w:val="superscript"/>
+        </w:rPr>
+        <w:instrText xml:space="preserve"> </w:instrText>
+      </w:r>
+      <w:r>
+        <w:rPr>
+          <w:rFonts w:hint="eastAsia"/>
+          <w:vertAlign w:val="superscript"/>
+        </w:rPr>
+        <w:instrText>REF _Ref9106048 \r \h</w:instrText>
+      </w:r>
+      <w:r>
+        <w:rPr>
+          <w:vertAlign w:val="superscript"/>
+        </w:rPr>
+        <w:instrText xml:space="preserve"> </w:instrText>
+      </w:r>
+      <w:r>
+        <w:rPr>
+          <w:vertAlign w:val="superscript"/>
+        </w:rPr>
+        <w:instrText xml:space="preserve"> \* MERGEFORMAT </w:instrText>
+      </w:r>
+      <w:r>
+        <w:rPr>
+          <w:vertAlign w:val="superscript"/>
+        </w:rPr>
+      </w:r>
+      <w:r>
+        <w:rPr>
+          <w:vertAlign w:val="superscript"/>
+        </w:rPr>
+        <w:fldChar w:fldCharType="separate"/>
+      </w:r>
+      <w:r>
+        <w:rPr>
+          <w:vertAlign w:val="superscript"/>
+        </w:rPr>
+        <w:t>[13]</w:t>
+      </w:r>
+      <w:r>
+        <w:rPr>
+          <w:vertAlign w:val="superscript"/>
+        </w:rPr>
+        <w:fldChar w:fldCharType="end"/>
+      </w:r>
+      <w:r>
+        <w:rPr>
+          <w:rFonts w:hint="eastAsia"/>
+        </w:rPr>
+        <w:t>。</w:t>
+      </w:r>
+    </w:p>
+    <w:p>
+      <w:pPr>
+        <w:ind w:left="420" w:firstLine="420"/>
+      </w:pPr>
+      <w:r>
+        <w:rPr>
+          <w:rFonts w:hint="eastAsia"/>
+        </w:rPr>
+        <w:t>在实际的用户界面设计过程中，应考虑</w:t>
+      </w:r>
+      <w:r>
+        <w:rPr>
+          <w:rFonts w:hint="eastAsia"/>
+          <w:b/>
+        </w:rPr>
+        <w:t>以用户为中心的产品界面设计流程和方法</w:t>
+      </w:r>
+      <w:r>
+        <w:rPr>
+          <w:rFonts w:hint="eastAsia"/>
+        </w:rPr>
+        <w:t>，即通过用户分析界定出产品的使用概念；通过模型设计汲取设计灵感；通过使用性测试对设计方案进行评估，最终达到降低制作成本、优化产品功能的效果</w:t>
+      </w:r>
+      <w:r>
+        <w:rPr>
+          <w:vertAlign w:val="superscript"/>
+        </w:rPr>
+        <w:fldChar w:fldCharType="begin"/>
+      </w:r>
+      <w:r>
+        <w:rPr>
+          <w:vertAlign w:val="superscript"/>
+        </w:rPr>
+        <w:instrText xml:space="preserve"> </w:instrText>
+      </w:r>
+      <w:r>
+        <w:rPr>
+          <w:rFonts w:hint="eastAsia"/>
+          <w:vertAlign w:val="superscript"/>
+        </w:rPr>
+        <w:instrText>REF _Ref9106078 \r \h</w:instrText>
+      </w:r>
+      <w:r>
+        <w:rPr>
+          <w:vertAlign w:val="superscript"/>
+        </w:rPr>
+        <w:instrText xml:space="preserve"> </w:instrText>
+      </w:r>
+      <w:r>
+        <w:rPr>
+          <w:vertAlign w:val="superscript"/>
+        </w:rPr>
+        <w:instrText xml:space="preserve"> \* MERGEFORMAT </w:instrText>
+      </w:r>
+      <w:r>
+        <w:rPr>
+          <w:vertAlign w:val="superscript"/>
+        </w:rPr>
+      </w:r>
+      <w:r>
+        <w:rPr>
+          <w:vertAlign w:val="superscript"/>
+        </w:rPr>
+        <w:fldChar w:fldCharType="separate"/>
+      </w:r>
+      <w:r>
+        <w:rPr>
+          <w:vertAlign w:val="superscript"/>
+        </w:rPr>
+        <w:t>[14]</w:t>
+      </w:r>
+      <w:r>
+        <w:rPr>
+          <w:vertAlign w:val="superscript"/>
+        </w:rPr>
+        <w:fldChar w:fldCharType="end"/>
+      </w:r>
+      <w:r>
+        <w:rPr>
+          <w:rFonts w:hint="eastAsia"/>
+        </w:rPr>
+        <w:t>。同时，界面的设计也可从信息过载、控制熟悉度和用户界面匹配方面对交互界面方案进行评估</w:t>
+      </w:r>
+      <w:r>
+        <w:rPr>
+          <w:vertAlign w:val="superscript"/>
+        </w:rPr>
+        <w:fldChar w:fldCharType="begin"/>
+      </w:r>
+      <w:r>
+        <w:rPr>
+          <w:vertAlign w:val="superscript"/>
+        </w:rPr>
+        <w:instrText xml:space="preserve"> </w:instrText>
+      </w:r>
+      <w:r>
+        <w:rPr>
+          <w:rFonts w:hint="eastAsia"/>
+          <w:vertAlign w:val="superscript"/>
+        </w:rPr>
+        <w:instrText>REF _Ref9106048 \r \h</w:instrText>
+      </w:r>
+      <w:r>
+        <w:rPr>
+          <w:vertAlign w:val="superscript"/>
+        </w:rPr>
+        <w:instrText xml:space="preserve"> </w:instrText>
+      </w:r>
+      <w:r>
+        <w:rPr>
+          <w:vertAlign w:val="superscript"/>
+        </w:rPr>
+        <w:instrText xml:space="preserve"> \* MERGEFORMAT </w:instrText>
+      </w:r>
+      <w:r>
+        <w:rPr>
+          <w:vertAlign w:val="superscript"/>
+        </w:rPr>
+      </w:r>
+      <w:r>
+        <w:rPr>
+          <w:vertAlign w:val="superscript"/>
+        </w:rPr>
+        <w:fldChar w:fldCharType="separate"/>
+      </w:r>
+      <w:r>
+        <w:rPr>
+          <w:vertAlign w:val="superscript"/>
+        </w:rPr>
+        <w:t>[13]</w:t>
+      </w:r>
+      <w:r>
+        <w:rPr>
+          <w:vertAlign w:val="superscript"/>
+        </w:rPr>
+        <w:fldChar w:fldCharType="end"/>
+      </w:r>
+      <w:r>
+        <w:rPr>
+          <w:rFonts w:hint="eastAsia"/>
+        </w:rPr>
+        <w:t>，来保证最终界面设计的用户适用性</w:t>
+      </w:r>
+      <w:r>
+        <w:rPr>
+          <w:rFonts w:hint="eastAsia"/>
+        </w:rPr>
+        <w:t>。</w:t>
+      </w:r>
+    </w:p>
+    <w:p>
+      <w:pPr>
         <w:pStyle w:val="2"/>
         <w:rPr>
           <w:rFonts w:ascii="黑体" w:eastAsia="黑体"/>
@@ -3969,6 +4123,262 @@
       <w:bookmarkEnd w:id="3"/>
     </w:p>
     <w:p>
+      <w:r>
+        <w:tab/>
+      </w:r>
+      <w:r>
+        <w:rPr>
+          <w:rFonts w:hint="eastAsia"/>
+        </w:rPr>
+        <w:t>本系统实现了一种</w:t>
+      </w:r>
+      <w:r>
+        <w:rPr>
+          <w:rFonts w:hint="eastAsia"/>
+        </w:rPr>
+        <w:t>X</w:t>
+      </w:r>
+      <w:r>
+        <w:t>XXXXXX</w:t>
+      </w:r>
+      <w:r>
+        <w:rPr>
+          <w:rFonts w:hint="eastAsia"/>
+        </w:rPr>
+        <w:t>的商场信息系统，它包括</w:t>
+      </w:r>
+      <w:r>
+        <w:rPr>
+          <w:rFonts w:hint="eastAsia"/>
+        </w:rPr>
+        <w:t>X</w:t>
+      </w:r>
+      <w:r>
+        <w:t>XXXXXXXX</w:t>
+      </w:r>
+      <w:r>
+        <w:rPr>
+          <w:rFonts w:hint="eastAsia"/>
+        </w:rPr>
+        <w:t>程序和一个可视化的客户端操作界面，采用模块化设计。如图</w:t>
+      </w:r>
+      <w:r>
+        <w:t>XXX</w:t>
+      </w:r>
+      <w:r>
+        <w:rPr>
+          <w:rFonts w:hint="eastAsia"/>
+        </w:rPr>
+        <w:t>所示。</w:t>
+      </w:r>
+    </w:p>
+    <w:p>
+      <w:pPr>
+        <w:rPr>
+          <w:rFonts w:hint="eastAsia"/>
+        </w:rPr>
+      </w:pPr>
+      <w:r>
+        <w:tab/>
+      </w:r>
+      <w:r>
+        <w:rPr>
+          <w:rFonts w:hint="eastAsia"/>
+        </w:rPr>
+        <w:t>图。</w:t>
+      </w:r>
+    </w:p>
+    <w:p>
+      <w:r>
+        <w:rPr>
+          <w:rFonts w:hint="eastAsia"/>
+        </w:rPr>
+        <w:t>1</w:t>
+      </w:r>
+      <w:r>
+        <w:t xml:space="preserve">.2.1 </w:t>
+      </w:r>
+      <w:r>
+        <w:rPr>
+          <w:rFonts w:hint="eastAsia"/>
+        </w:rPr>
+        <w:t>系统概要</w:t>
+      </w:r>
+      <w:r>
+        <w:rPr>
+          <w:rFonts w:hint="eastAsia"/>
+        </w:rPr>
+        <w:t>设计</w:t>
+      </w:r>
+    </w:p>
+    <w:p>
+      <w:r>
+        <w:tab/>
+      </w:r>
+      <w:r>
+        <w:rPr>
+          <w:rFonts w:hint="eastAsia"/>
+        </w:rPr>
+        <w:t>客户端运用</w:t>
+      </w:r>
+      <w:r>
+        <w:rPr>
+          <w:rFonts w:hint="eastAsia"/>
+        </w:rPr>
+        <w:t>X</w:t>
+      </w:r>
+      <w:r>
+        <w:t xml:space="preserve">XXXXXX </w:t>
+      </w:r>
+      <w:r>
+        <w:rPr>
+          <w:rFonts w:hint="eastAsia"/>
+        </w:rPr>
+        <w:t>技术</w:t>
+      </w:r>
+      <w:r>
+        <w:rPr>
+          <w:rFonts w:hint="eastAsia"/>
+        </w:rPr>
+        <w:t>。。</w:t>
+      </w:r>
+    </w:p>
+    <w:p>
+      <w:r>
+        <w:tab/>
+      </w:r>
+      <w:r>
+        <w:rPr>
+          <w:rFonts w:hint="eastAsia"/>
+        </w:rPr>
+        <w:t>系统内部的主要工作</w:t>
+      </w:r>
+    </w:p>
+    <w:p>
+      <w:pPr>
+        <w:rPr>
+          <w:rFonts w:hint="eastAsia"/>
+        </w:rPr>
+      </w:pPr>
+      <w:r>
+        <w:tab/>
+      </w:r>
+      <w:r>
+        <w:rPr>
+          <w:rFonts w:hint="eastAsia"/>
+        </w:rPr>
+        <w:t>与外部界面如何结合</w:t>
+      </w:r>
+    </w:p>
+    <w:p>
+      <w:pPr>
+        <w:rPr>
+          <w:rFonts w:hint="eastAsia"/>
+        </w:rPr>
+      </w:pPr>
+      <w:r>
+        <w:tab/>
+      </w:r>
+    </w:p>
+    <w:p>
+      <w:r>
+        <w:t xml:space="preserve">1.2.2 </w:t>
+      </w:r>
+      <w:r>
+        <w:rPr>
+          <w:rFonts w:hint="eastAsia"/>
+        </w:rPr>
+        <w:t>总体结构和模块接口设计</w:t>
+      </w:r>
+    </w:p>
+    <w:p>
+      <w:r>
+        <w:tab/>
+      </w:r>
+      <w:r>
+        <w:rPr>
+          <w:rFonts w:hint="eastAsia"/>
+        </w:rPr>
+        <w:t>图</w:t>
+      </w:r>
+    </w:p>
+    <w:p>
+      <w:pPr>
+        <w:rPr>
+          <w:rFonts w:hint="eastAsia"/>
+        </w:rPr>
+      </w:pPr>
+      <w:r>
+        <w:tab/>
+      </w:r>
+      <w:r>
+        <w:rPr>
+          <w:rFonts w:hint="eastAsia"/>
+        </w:rPr>
+        <w:t>如图，在</w:t>
+      </w:r>
+      <w:r>
+        <w:rPr>
+          <w:rFonts w:hint="eastAsia"/>
+        </w:rPr>
+        <w:t>X</w:t>
+      </w:r>
+      <w:r>
+        <w:t>XX</w:t>
+      </w:r>
+      <w:r>
+        <w:rPr>
+          <w:rFonts w:hint="eastAsia"/>
+        </w:rPr>
+        <w:t>的基础上，我们采用了</w:t>
+      </w:r>
+      <w:r>
+        <w:rPr>
+          <w:rFonts w:hint="eastAsia"/>
+        </w:rPr>
+        <w:t>X</w:t>
+      </w:r>
+      <w:r>
+        <w:t>XX</w:t>
+      </w:r>
+      <w:r>
+        <w:rPr>
+          <w:rFonts w:hint="eastAsia"/>
+        </w:rPr>
+        <w:t>的模块，利用这些模块，实现了</w:t>
+      </w:r>
+      <w:r>
+        <w:rPr>
+          <w:rFonts w:hint="eastAsia"/>
+        </w:rPr>
+        <w:t>X</w:t>
+      </w:r>
+      <w:r>
+        <w:t>XX</w:t>
+      </w:r>
+      <w:r>
+        <w:rPr>
+          <w:rFonts w:hint="eastAsia"/>
+        </w:rPr>
+        <w:t>，和</w:t>
+      </w:r>
+      <w:r>
+        <w:rPr>
+          <w:rFonts w:hint="eastAsia"/>
+        </w:rPr>
+        <w:t>X</w:t>
+      </w:r>
+      <w:r>
+        <w:t>XXX</w:t>
+      </w:r>
+      <w:r>
+        <w:rPr>
+          <w:rFonts w:hint="eastAsia"/>
+        </w:rPr>
+        <w:t>。</w:t>
+      </w:r>
+    </w:p>
+    <w:p>
       <w:pPr>
         <w:pStyle w:val="2"/>
         <w:rPr>
@@ -3985,6 +4395,71 @@
       <w:bookmarkEnd w:id="4"/>
     </w:p>
     <w:p>
+      <w:r>
+        <w:rPr>
+          <w:rFonts w:hint="eastAsia"/>
+        </w:rPr>
+        <w:t>1</w:t>
+      </w:r>
+      <w:r>
+        <w:t xml:space="preserve">.3.1 </w:t>
+      </w:r>
+      <w:r>
+        <w:rPr>
+          <w:rFonts w:hint="eastAsia"/>
+        </w:rPr>
+        <w:t>P</w:t>
+      </w:r>
+      <w:r>
+        <w:t>ython</w:t>
+      </w:r>
+      <w:r>
+        <w:rPr>
+          <w:rFonts w:hint="eastAsia"/>
+        </w:rPr>
+        <w:t>开发环境</w:t>
+      </w:r>
+    </w:p>
+    <w:p>
+      <w:pPr>
+        <w:rPr>
+          <w:rFonts w:hint="eastAsia"/>
+        </w:rPr>
+      </w:pPr>
+      <w:r>
+        <w:tab/>
+      </w:r>
+    </w:p>
+    <w:p>
+      <w:pPr>
+        <w:rPr>
+          <w:rFonts w:hint="eastAsia"/>
+        </w:rPr>
+      </w:pPr>
+      <w:r>
+        <w:t xml:space="preserve">1.3.2 </w:t>
+      </w:r>
+      <w:r>
+        <w:t>Qt</w:t>
+      </w:r>
+      <w:r>
+        <w:rPr>
+          <w:rFonts w:hint="eastAsia"/>
+        </w:rPr>
+        <w:t>界面环境</w:t>
+      </w:r>
+    </w:p>
+    <w:p>
+      <w:pPr>
+        <w:rPr>
+          <w:rFonts w:hint="eastAsia"/>
+        </w:rPr>
+      </w:pPr>
+      <w:r>
+        <w:tab/>
+      </w:r>
+    </w:p>
+    <w:p>
       <w:pPr>
         <w:pStyle w:val="2"/>
         <w:rPr>
@@ -3996,15 +4471,118 @@
         <w:rPr>
           <w:rFonts w:ascii="黑体" w:eastAsia="黑体" w:hint="eastAsia"/>
         </w:rPr>
+        <w:lastRenderedPageBreak/>
         <w:t>1.4 主要技术</w:t>
       </w:r>
       <w:bookmarkEnd w:id="5"/>
     </w:p>
     <w:p>
-      <w:pPr>
-        <w:pStyle w:val="2"/>
-        <w:rPr>
-          <w:rFonts w:ascii="黑体" w:eastAsia="黑体"/>
+      <w:r>
+        <w:rPr>
+          <w:rFonts w:hint="eastAsia"/>
+        </w:rPr>
+        <w:t>1</w:t>
+      </w:r>
+      <w:r>
+        <w:t>.4.1</w:t>
+      </w:r>
+      <w:r>
+        <w:rPr>
+          <w:rFonts w:hint="eastAsia"/>
+        </w:rPr>
+        <w:t xml:space="preserve"> </w:t>
+      </w:r>
+      <w:r>
+        <w:rPr>
+          <w:rFonts w:hint="eastAsia"/>
+        </w:rPr>
+        <w:t>P</w:t>
+      </w:r>
+      <w:r>
+        <w:t>ython</w:t>
+      </w:r>
+      <w:r>
+        <w:rPr>
+          <w:rFonts w:hint="eastAsia"/>
+        </w:rPr>
+        <w:t>内核</w:t>
+      </w:r>
+    </w:p>
+    <w:p>
+      <w:pPr>
+        <w:rPr>
+          <w:rFonts w:hint="eastAsia"/>
+        </w:rPr>
+      </w:pPr>
+    </w:p>
+    <w:p>
+      <w:r>
+        <w:t>1.4.2</w:t>
+      </w:r>
+      <w:r>
+        <w:t xml:space="preserve"> </w:t>
+      </w:r>
+      <w:proofErr w:type="spellStart"/>
+      <w:r>
+        <w:t>Sqlite</w:t>
+      </w:r>
+      <w:proofErr w:type="spellEnd"/>
+      <w:r>
+        <w:rPr>
+          <w:rFonts w:hint="eastAsia"/>
+        </w:rPr>
+        <w:t>数据库结合</w:t>
+      </w:r>
+      <w:r>
+        <w:rPr>
+          <w:rFonts w:hint="eastAsia"/>
+        </w:rPr>
+        <w:t>Python</w:t>
+      </w:r>
+    </w:p>
+    <w:p>
+      <w:pPr>
+        <w:rPr>
+          <w:rFonts w:hint="eastAsia"/>
+        </w:rPr>
+      </w:pPr>
+    </w:p>
+    <w:p>
+      <w:r>
+        <w:t xml:space="preserve">1.4.3 </w:t>
+      </w:r>
+      <w:r>
+        <w:rPr>
+          <w:rFonts w:hint="eastAsia"/>
+        </w:rPr>
+        <w:t>Python</w:t>
+      </w:r>
+      <w:r>
+        <w:t xml:space="preserve"> </w:t>
+      </w:r>
+      <w:r>
+        <w:rPr>
+          <w:rFonts w:hint="eastAsia"/>
+        </w:rPr>
+        <w:t>+</w:t>
+      </w:r>
+      <w:r>
+        <w:t xml:space="preserve"> QT</w:t>
+      </w:r>
+    </w:p>
+    <w:p/>
+    <w:p/>
+    <w:p>
+      <w:pPr>
+        <w:rPr>
+          <w:rFonts w:hint="eastAsia"/>
+        </w:rPr>
+      </w:pPr>
+    </w:p>
+    <w:p>
+      <w:pPr>
+        <w:rPr>
+          <w:rFonts w:hint="eastAsia"/>
         </w:rPr>
         <w:sectPr>
           <w:headerReference w:type="first" r:id="rId10"/>
@@ -4061,32 +4639,421 @@
       <w:bookmarkEnd w:id="7"/>
     </w:p>
     <w:p>
+      <w:r>
+        <w:rPr>
+          <w:rFonts w:hint="eastAsia"/>
+        </w:rPr>
+        <w:t>2</w:t>
+      </w:r>
+      <w:r>
+        <w:t xml:space="preserve">.1.1 </w:t>
+      </w:r>
+      <w:r>
+        <w:rPr>
+          <w:rFonts w:hint="eastAsia"/>
+        </w:rPr>
+        <w:t>整体呈现</w:t>
+      </w:r>
+    </w:p>
+    <w:p>
+      <w:r>
+        <w:tab/>
+      </w:r>
+      <w:r>
+        <w:rPr>
+          <w:rFonts w:hint="eastAsia"/>
+        </w:rPr>
+        <w:t>图。</w:t>
+      </w:r>
+    </w:p>
+    <w:p>
+      <w:r>
+        <w:tab/>
+      </w:r>
+      <w:r>
+        <w:rPr>
+          <w:rFonts w:hint="eastAsia"/>
+        </w:rPr>
+        <w:t>本软件系统的整体界面设计如上。</w:t>
+      </w:r>
+    </w:p>
+    <w:p>
+      <w:pPr>
+        <w:pStyle w:val="a9"/>
+        <w:numPr>
+          <w:ilvl w:val="0"/>
+          <w:numId w:val="2"/>
+        </w:numPr>
+        <w:ind w:firstLineChars="0"/>
+      </w:pPr>
+      <w:r>
+        <w:rPr>
+          <w:rFonts w:hint="eastAsia"/>
+        </w:rPr>
+        <w:t>整体风格现代化，亲和用户设计</w:t>
+      </w:r>
+    </w:p>
+    <w:p>
+      <w:pPr>
+        <w:pStyle w:val="a9"/>
+        <w:ind w:left="780" w:firstLineChars="0" w:firstLine="0"/>
+        <w:rPr>
+          <w:rFonts w:hint="eastAsia"/>
+        </w:rPr>
+      </w:pPr>
+    </w:p>
+    <w:p>
+      <w:pPr>
+        <w:pStyle w:val="a9"/>
+        <w:numPr>
+          <w:ilvl w:val="0"/>
+          <w:numId w:val="2"/>
+        </w:numPr>
+        <w:ind w:firstLineChars="0"/>
+      </w:pPr>
+      <w:r>
+        <w:rPr>
+          <w:rFonts w:hint="eastAsia"/>
+        </w:rPr>
+        <w:t>重要信息展示清晰</w:t>
+      </w:r>
+    </w:p>
+    <w:p>
+      <w:pPr>
+        <w:ind w:left="780"/>
+        <w:rPr>
+          <w:rFonts w:hint="eastAsia"/>
+        </w:rPr>
+      </w:pPr>
+    </w:p>
+    <w:p>
+      <w:r>
+        <w:rPr>
+          <w:rFonts w:hint="eastAsia"/>
+        </w:rPr>
+        <w:t>2</w:t>
+      </w:r>
+      <w:r>
+        <w:t>.1.</w:t>
+      </w:r>
+      <w:r>
+        <w:t>2</w:t>
+      </w:r>
+      <w:r>
+        <w:t xml:space="preserve"> </w:t>
+      </w:r>
+      <w:r>
+        <w:rPr>
+          <w:rFonts w:hint="eastAsia"/>
+        </w:rPr>
+        <w:t>界面风格</w:t>
+      </w:r>
+    </w:p>
+    <w:p>
+      <w:r>
+        <w:tab/>
+        <w:t>1</w:t>
+      </w:r>
+      <w:r>
+        <w:rPr>
+          <w:rFonts w:hint="eastAsia"/>
+        </w:rPr>
+        <w:t>）配色方案</w:t>
+      </w:r>
+    </w:p>
+    <w:p>
+      <w:pPr>
+        <w:rPr>
+          <w:rFonts w:hint="eastAsia"/>
+        </w:rPr>
+      </w:pPr>
+      <w:r>
+        <w:tab/>
+      </w:r>
+    </w:p>
+    <w:p>
+      <w:r>
+        <w:tab/>
+        <w:t>2</w:t>
+      </w:r>
+      <w:r>
+        <w:rPr>
+          <w:rFonts w:hint="eastAsia"/>
+        </w:rPr>
+        <w:t>）</w:t>
+      </w:r>
+      <w:r>
+        <w:rPr>
+          <w:rFonts w:hint="eastAsia"/>
+        </w:rPr>
+        <w:t>U</w:t>
+      </w:r>
+      <w:r>
+        <w:t>I</w:t>
+      </w:r>
+      <w:r>
+        <w:rPr>
+          <w:rFonts w:hint="eastAsia"/>
+        </w:rPr>
+        <w:t>图标设计</w:t>
+      </w:r>
+    </w:p>
+    <w:p>
+      <w:pPr>
+        <w:rPr>
+          <w:rFonts w:hint="eastAsia"/>
+        </w:rPr>
+      </w:pPr>
+      <w:r>
+        <w:tab/>
+      </w:r>
+    </w:p>
+    <w:p>
+      <w:pPr>
+        <w:rPr>
+          <w:rFonts w:hint="eastAsia"/>
+        </w:rPr>
+      </w:pPr>
+      <w:r>
+        <w:tab/>
+        <w:t>3</w:t>
+      </w:r>
+      <w:r>
+        <w:rPr>
+          <w:rFonts w:hint="eastAsia"/>
+        </w:rPr>
+        <w:t>）</w:t>
+      </w:r>
+      <w:r>
+        <w:rPr>
+          <w:rFonts w:hint="eastAsia"/>
+        </w:rPr>
+        <w:t>U</w:t>
+      </w:r>
+      <w:r>
+        <w:t>I</w:t>
+      </w:r>
+      <w:r>
+        <w:rPr>
+          <w:rFonts w:hint="eastAsia"/>
+        </w:rPr>
+        <w:t>按钮风格</w:t>
+      </w:r>
+    </w:p>
+    <w:p>
+      <w:r>
+        <w:tab/>
+      </w:r>
+    </w:p>
+    <w:p>
+      <w:r>
+        <w:tab/>
+        <w:t>4</w:t>
+      </w:r>
+      <w:r>
+        <w:rPr>
+          <w:rFonts w:hint="eastAsia"/>
+        </w:rPr>
+        <w:t>）文字风格</w:t>
+      </w:r>
+    </w:p>
+    <w:p>
+      <w:pPr>
+        <w:rPr>
+          <w:rFonts w:hint="eastAsia"/>
+        </w:rPr>
+      </w:pPr>
+      <w:r>
+        <w:tab/>
+      </w:r>
+    </w:p>
+    <w:p>
+      <w:r>
+        <w:rPr>
+          <w:rFonts w:hint="eastAsia"/>
+        </w:rPr>
+        <w:t>2</w:t>
+      </w:r>
+      <w:r>
+        <w:t>.1.</w:t>
+      </w:r>
+      <w:r>
+        <w:t>3</w:t>
+      </w:r>
+      <w:r>
+        <w:t xml:space="preserve"> </w:t>
+      </w:r>
+      <w:r>
+        <w:rPr>
+          <w:rFonts w:hint="eastAsia"/>
+        </w:rPr>
+        <w:t>基于用户测试的</w:t>
+      </w:r>
+      <w:r>
+        <w:rPr>
+          <w:rFonts w:hint="eastAsia"/>
+        </w:rPr>
+        <w:t>U</w:t>
+      </w:r>
+      <w:r>
+        <w:t>I</w:t>
+      </w:r>
+      <w:r>
+        <w:rPr>
+          <w:rFonts w:hint="eastAsia"/>
+        </w:rPr>
+        <w:t>迭代设计流程</w:t>
+      </w:r>
+    </w:p>
+    <w:p>
+      <w:r>
+        <w:tab/>
+      </w:r>
+      <w:r>
+        <w:rPr>
+          <w:rFonts w:hint="eastAsia"/>
+        </w:rPr>
+        <w:t>本软件系统的</w:t>
+      </w:r>
+      <w:r>
+        <w:rPr>
+          <w:rFonts w:hint="eastAsia"/>
+        </w:rPr>
+        <w:t>U</w:t>
+      </w:r>
+      <w:r>
+        <w:t>I</w:t>
+      </w:r>
+      <w:r>
+        <w:rPr>
+          <w:rFonts w:hint="eastAsia"/>
+        </w:rPr>
+        <w:t>设计在整个过程中遵循基于用户测试的</w:t>
+      </w:r>
+      <w:r>
+        <w:rPr>
+          <w:rFonts w:hint="eastAsia"/>
+        </w:rPr>
+        <w:t>U</w:t>
+      </w:r>
+      <w:r>
+        <w:t>I</w:t>
+      </w:r>
+      <w:r>
+        <w:rPr>
+          <w:rFonts w:hint="eastAsia"/>
+        </w:rPr>
+        <w:t>迭代设计流程，采用快速确定需求、确认成员分工及目标、成果综合整理、收集用户反馈、整理并确定下一阶段界面设计需求的工作流，在保证了界面设计符合用户审美的基础上，对用户使用界面的整体体验和整体软件功能的展现程度进行迭代式提升。</w:t>
+      </w:r>
+    </w:p>
+    <w:p>
+      <w:pPr>
+        <w:ind w:firstLine="420"/>
+      </w:pPr>
+      <w:r>
+        <w:rPr>
+          <w:rFonts w:hint="eastAsia"/>
+        </w:rPr>
+        <w:t>图</w:t>
+      </w:r>
+      <w:r>
+        <w:rPr>
+          <w:rFonts w:hint="eastAsia"/>
+        </w:rPr>
+        <w:t>X</w:t>
+      </w:r>
+      <w:r>
+        <w:t>XX</w:t>
+      </w:r>
+      <w:r>
+        <w:rPr>
+          <w:rFonts w:hint="eastAsia"/>
+        </w:rPr>
+        <w:t>对本小组进行界面设计的工作流进行了直观阐述。</w:t>
+      </w:r>
+    </w:p>
+    <w:p>
       <w:pPr>
         <w:pStyle w:val="2"/>
-        <w:rPr>
-          <w:rFonts w:ascii="黑体" w:eastAsia="黑体"/>
-          <w:sz w:val="30"/>
-          <w:szCs w:val="30"/>
-        </w:rPr>
-      </w:pPr>
-      <w:bookmarkStart w:id="8" w:name="_Toc6235849"/>
-      <w:r>
         <w:rPr>
           <w:rFonts w:ascii="黑体" w:eastAsia="黑体" w:hint="eastAsia"/>
           <w:sz w:val="30"/>
           <w:szCs w:val="30"/>
         </w:rPr>
+      </w:pPr>
+      <w:bookmarkStart w:id="8" w:name="_Toc6235849"/>
+      <w:r>
+        <w:rPr>
+          <w:rFonts w:ascii="黑体" w:eastAsia="黑体" w:hint="eastAsia"/>
+          <w:sz w:val="30"/>
+          <w:szCs w:val="30"/>
+        </w:rPr>
         <w:t>2.2 软件设计</w:t>
       </w:r>
       <w:bookmarkEnd w:id="8"/>
+    </w:p>
+    <w:p>
+      <w:r>
+        <w:rPr>
+          <w:rFonts w:hint="eastAsia"/>
+        </w:rPr>
+        <w:t>2</w:t>
+      </w:r>
+      <w:r>
+        <w:t xml:space="preserve">.2.1 </w:t>
+      </w:r>
+      <w:r>
+        <w:rPr>
+          <w:rFonts w:hint="eastAsia"/>
+        </w:rPr>
+        <w:t>系统用例图</w:t>
+      </w:r>
+    </w:p>
+    <w:p/>
+    <w:p>
+      <w:r>
+        <w:rPr>
+          <w:rFonts w:hint="eastAsia"/>
+        </w:rPr>
+        <w:t>2</w:t>
+      </w:r>
+      <w:r>
+        <w:t xml:space="preserve">.2.2 </w:t>
+      </w:r>
+      <w:r>
+        <w:rPr>
+          <w:rFonts w:hint="eastAsia"/>
+        </w:rPr>
+        <w:t>系统类图设计</w:t>
+      </w:r>
     </w:p>
     <w:p/>
     <w:p/>
     <w:p/>
+    <w:p/>
+    <w:p/>
+    <w:p/>
+    <w:p>
+      <w:pPr>
+        <w:rPr>
+          <w:rFonts w:hint="eastAsia"/>
+        </w:rPr>
+      </w:pPr>
+    </w:p>
+    <w:p>
+      <w:pPr>
+        <w:rPr>
+          <w:rFonts w:hint="eastAsia"/>
+        </w:rPr>
+      </w:pPr>
+    </w:p>
     <w:p>
       <w:pPr>
         <w:widowControl/>
         <w:jc w:val="left"/>
+        <w:rPr>
+          <w:rFonts w:hint="eastAsia"/>
+        </w:rPr>
         <w:sectPr>
           <w:pgSz w:w="11906" w:h="16838"/>
           <w:pgMar w:top="1440" w:right="1800" w:bottom="1440" w:left="1800" w:header="851" w:footer="992" w:gutter="0"/>
@@ -4139,6 +5106,59 @@
       <w:bookmarkEnd w:id="10"/>
     </w:p>
     <w:p>
+      <w:r>
+        <w:rPr>
+          <w:rFonts w:hint="eastAsia"/>
+        </w:rPr>
+        <w:t>3</w:t>
+      </w:r>
+      <w:r>
+        <w:t xml:space="preserve">.1.1 </w:t>
+      </w:r>
+      <w:r>
+        <w:rPr>
+          <w:rFonts w:hint="eastAsia"/>
+        </w:rPr>
+        <w:t>商铺申请</w:t>
+      </w:r>
+    </w:p>
+    <w:p>
+      <w:pPr>
+        <w:rPr>
+          <w:rFonts w:hint="eastAsia"/>
+        </w:rPr>
+      </w:pPr>
+    </w:p>
+    <w:p>
+      <w:r>
+        <w:t xml:space="preserve">3.1.2 </w:t>
+      </w:r>
+      <w:r>
+        <w:rPr>
+          <w:rFonts w:hint="eastAsia"/>
+        </w:rPr>
+        <w:t>用户搜索</w:t>
+      </w:r>
+    </w:p>
+    <w:p/>
+    <w:p>
+      <w:r>
+        <w:rPr>
+          <w:rFonts w:hint="eastAsia"/>
+        </w:rPr>
+        <w:t>3</w:t>
+      </w:r>
+      <w:r>
+        <w:t xml:space="preserve">.1.3 </w:t>
+      </w:r>
+      <w:r>
+        <w:rPr>
+          <w:rFonts w:hint="eastAsia"/>
+        </w:rPr>
+        <w:t>申请付款</w:t>
+      </w:r>
+    </w:p>
+    <w:p>
       <w:pPr>
         <w:pStyle w:val="2"/>
         <w:rPr>
@@ -4159,35 +5179,134 @@
       <w:bookmarkEnd w:id="11"/>
     </w:p>
     <w:p>
+      <w:r>
+        <w:rPr>
+          <w:rFonts w:hint="eastAsia"/>
+        </w:rPr>
+        <w:t>3</w:t>
+      </w:r>
+      <w:r>
+        <w:t xml:space="preserve">.2.1 </w:t>
+      </w:r>
+      <w:r>
+        <w:rPr>
+          <w:rFonts w:hint="eastAsia"/>
+        </w:rPr>
+        <w:t>来图</w:t>
+      </w:r>
+    </w:p>
+    <w:p>
+      <w:pPr>
+        <w:rPr>
+          <w:rFonts w:hint="eastAsia"/>
+        </w:rPr>
+      </w:pPr>
+    </w:p>
+    <w:p>
       <w:pPr>
         <w:pStyle w:val="2"/>
-        <w:rPr>
-          <w:rFonts w:ascii="黑体" w:eastAsia="黑体"/>
-          <w:sz w:val="30"/>
-          <w:szCs w:val="30"/>
-        </w:rPr>
-      </w:pPr>
-      <w:bookmarkStart w:id="12" w:name="_Toc6235853"/>
-      <w:r>
         <w:rPr>
           <w:rFonts w:ascii="黑体" w:eastAsia="黑体" w:hint="eastAsia"/>
           <w:sz w:val="30"/>
           <w:szCs w:val="30"/>
         </w:rPr>
-        <w:t>3.3 主要设计及代码</w:t>
-      </w:r>
-      <w:bookmarkEnd w:id="12"/>
-    </w:p>
-    <w:p>
-      <w:pPr>
-        <w:widowControl/>
-        <w:jc w:val="left"/>
-        <w:rPr>
-          <w:rFonts w:ascii="黑体" w:eastAsia="黑体" w:hAnsi="Cambria"/>
-          <w:b/>
-          <w:bCs/>
+      </w:pPr>
+      <w:bookmarkStart w:id="12" w:name="_Toc6235853"/>
+      <w:r>
+        <w:rPr>
+          <w:rFonts w:ascii="黑体" w:eastAsia="黑体" w:hint="eastAsia"/>
           <w:sz w:val="30"/>
           <w:szCs w:val="30"/>
+        </w:rPr>
+        <w:t>3.3 主要设计及代码</w:t>
+      </w:r>
+      <w:bookmarkEnd w:id="12"/>
+    </w:p>
+    <w:p>
+      <w:r>
+        <w:rPr>
+          <w:rFonts w:hint="eastAsia"/>
+        </w:rPr>
+        <w:t>3</w:t>
+      </w:r>
+      <w:r>
+        <w:t xml:space="preserve">.3.1 </w:t>
+      </w:r>
+      <w:r>
+        <w:rPr>
+          <w:rFonts w:hint="eastAsia"/>
+        </w:rPr>
+        <w:t>主要设计</w:t>
+      </w:r>
+    </w:p>
+    <w:p>
+      <w:pPr>
+        <w:rPr>
+          <w:rFonts w:hint="eastAsia"/>
+        </w:rPr>
+      </w:pPr>
+    </w:p>
+    <w:p>
+      <w:r>
+        <w:rPr>
+          <w:rFonts w:hint="eastAsia"/>
+        </w:rPr>
+        <w:t>3</w:t>
+      </w:r>
+      <w:r>
+        <w:t xml:space="preserve">.3.2 </w:t>
+      </w:r>
+      <w:r>
+        <w:rPr>
+          <w:rFonts w:hint="eastAsia"/>
+        </w:rPr>
+        <w:t>代码</w:t>
+      </w:r>
+      <w:r>
+        <w:rPr>
+          <w:rFonts w:hint="eastAsia"/>
+        </w:rPr>
+        <w:t>展示</w:t>
+      </w:r>
+    </w:p>
+    <w:p/>
+    <w:p/>
+    <w:p/>
+    <w:p/>
+    <w:p/>
+    <w:p/>
+    <w:p/>
+    <w:p/>
+    <w:p/>
+    <w:p/>
+    <w:p/>
+    <w:p/>
+    <w:p/>
+    <w:p/>
+    <w:p/>
+    <w:p/>
+    <w:p/>
+    <w:p/>
+    <w:p/>
+    <w:p/>
+    <w:p>
+      <w:pPr>
+        <w:rPr>
+          <w:rFonts w:hint="eastAsia"/>
+        </w:rPr>
+      </w:pPr>
+    </w:p>
+    <w:p>
+      <w:pPr>
+        <w:rPr>
+          <w:rFonts w:hint="eastAsia"/>
+        </w:rPr>
+      </w:pPr>
+    </w:p>
+    <w:p>
+      <w:pPr>
+        <w:rPr>
+          <w:rFonts w:hint="eastAsia"/>
         </w:rPr>
         <w:sectPr>
           <w:pgSz w:w="11906" w:h="16838"/>
@@ -4241,14 +5360,208 @@
       <w:bookmarkEnd w:id="14"/>
     </w:p>
     <w:p>
+      <w:r>
+        <w:rPr>
+          <w:rFonts w:hint="eastAsia"/>
+        </w:rPr>
+        <w:t>4</w:t>
+      </w:r>
+      <w:r>
+        <w:t xml:space="preserve">.1.1 </w:t>
+      </w:r>
+      <w:r>
+        <w:rPr>
+          <w:rFonts w:hint="eastAsia"/>
+        </w:rPr>
+        <w:t>总用时</w:t>
+      </w:r>
+      <w:r>
+        <w:rPr>
+          <w:rFonts w:hint="eastAsia"/>
+        </w:rPr>
+        <w:t>和代码量</w:t>
+      </w:r>
+    </w:p>
+    <w:p>
+      <w:pPr>
+        <w:rPr>
+          <w:rFonts w:hint="eastAsia"/>
+        </w:rPr>
+      </w:pPr>
+    </w:p>
+    <w:p>
+      <w:pPr>
+        <w:rPr>
+          <w:rFonts w:hint="eastAsia"/>
+        </w:rPr>
+      </w:pPr>
+    </w:p>
+    <w:p>
+      <w:r>
+        <w:rPr>
+          <w:rFonts w:hint="eastAsia"/>
+        </w:rPr>
+        <w:t>4</w:t>
+      </w:r>
+      <w:r>
+        <w:t xml:space="preserve">.1.2 </w:t>
+      </w:r>
+      <w:r>
+        <w:rPr>
+          <w:rFonts w:hint="eastAsia"/>
+        </w:rPr>
+        <w:t>有关分工及合作</w:t>
+      </w:r>
+    </w:p>
+    <w:p>
+      <w:pPr>
+        <w:rPr>
+          <w:rFonts w:hint="eastAsia"/>
+        </w:rPr>
+      </w:pPr>
+    </w:p>
+    <w:p>
+      <w:pPr>
+        <w:rPr>
+          <w:rFonts w:hint="eastAsia"/>
+        </w:rPr>
+      </w:pPr>
+    </w:p>
+    <w:p>
+      <w:r>
+        <w:t xml:space="preserve">4.1.3 </w:t>
+      </w:r>
+      <w:r>
+        <w:rPr>
+          <w:rFonts w:hint="eastAsia"/>
+        </w:rPr>
+        <w:t>项目推进里程碑</w:t>
+      </w:r>
+    </w:p>
+    <w:p>
+      <w:pPr>
+        <w:rPr>
+          <w:rFonts w:hint="eastAsia"/>
+        </w:rPr>
+      </w:pPr>
+    </w:p>
+    <w:p>
+      <w:pPr>
+        <w:rPr>
+          <w:rFonts w:hint="eastAsia"/>
+        </w:rPr>
+      </w:pPr>
+    </w:p>
+    <w:p>
       <w:pPr>
         <w:pStyle w:val="2"/>
         <w:rPr>
           <w:rFonts w:ascii="黑体" w:eastAsia="黑体"/>
-          <w:b w:val="0"/>
-          <w:bCs w:val="0"/>
           <w:sz w:val="30"/>
           <w:szCs w:val="30"/>
+        </w:rPr>
+      </w:pPr>
+      <w:bookmarkStart w:id="15" w:name="_Toc6235856"/>
+      <w:r>
+        <w:rPr>
+          <w:rFonts w:ascii="黑体" w:eastAsia="黑体" w:hint="eastAsia"/>
+          <w:sz w:val="30"/>
+          <w:szCs w:val="30"/>
+        </w:rPr>
+        <w:t>4.2 不足之处</w:t>
+      </w:r>
+      <w:bookmarkEnd w:id="15"/>
+    </w:p>
+    <w:p>
+      <w:r>
+        <w:rPr>
+          <w:rFonts w:hint="eastAsia"/>
+        </w:rPr>
+        <w:t>4</w:t>
+      </w:r>
+      <w:r>
+        <w:t xml:space="preserve">.2.1 </w:t>
+      </w:r>
+      <w:r>
+        <w:rPr>
+          <w:rFonts w:hint="eastAsia"/>
+        </w:rPr>
+        <w:t>代码架构</w:t>
+      </w:r>
+    </w:p>
+    <w:p/>
+    <w:p>
+      <w:pPr>
+        <w:rPr>
+          <w:rFonts w:hint="eastAsia"/>
+        </w:rPr>
+      </w:pPr>
+    </w:p>
+    <w:p>
+      <w:r>
+        <w:rPr>
+          <w:rFonts w:hint="eastAsia"/>
+        </w:rPr>
+        <w:t>4</w:t>
+      </w:r>
+      <w:r>
+        <w:t xml:space="preserve">.2.2 </w:t>
+      </w:r>
+      <w:r>
+        <w:rPr>
+          <w:rFonts w:hint="eastAsia"/>
+        </w:rPr>
+        <w:t>有关节面</w:t>
+      </w:r>
+    </w:p>
+    <w:p/>
+    <w:p>
+      <w:pPr>
+        <w:rPr>
+          <w:rFonts w:hint="eastAsia"/>
+        </w:rPr>
+      </w:pPr>
+    </w:p>
+    <w:p>
+      <w:r>
+        <w:rPr>
+          <w:rFonts w:hint="eastAsia"/>
+        </w:rPr>
+        <w:t>4</w:t>
+      </w:r>
+      <w:r>
+        <w:t xml:space="preserve">.2.3 </w:t>
+      </w:r>
+      <w:r>
+        <w:rPr>
+          <w:rFonts w:hint="eastAsia"/>
+        </w:rPr>
+        <w:t>有关数据库</w:t>
+      </w:r>
+    </w:p>
+    <w:p/>
+    <w:p/>
+    <w:p/>
+    <w:p/>
+    <w:p/>
+    <w:p/>
+    <w:p/>
+    <w:p/>
+    <w:p/>
+    <w:p/>
+    <w:p/>
+    <w:p/>
+    <w:p>
+      <w:pPr>
+        <w:rPr>
+          <w:rFonts w:hint="eastAsia"/>
+        </w:rPr>
+      </w:pPr>
+    </w:p>
+    <w:p>
+      <w:pPr>
+        <w:rPr>
+          <w:rFonts w:hint="eastAsia"/>
         </w:rPr>
         <w:sectPr>
           <w:pgSz w:w="11906" w:h="16838"/>
@@ -4258,16 +5571,6 @@
           <w:docGrid w:type="lines" w:linePitch="312"/>
         </w:sectPr>
       </w:pPr>
-      <w:bookmarkStart w:id="15" w:name="_Toc6235856"/>
-      <w:r>
-        <w:rPr>
-          <w:rFonts w:ascii="黑体" w:eastAsia="黑体" w:hint="eastAsia"/>
-          <w:sz w:val="30"/>
-          <w:szCs w:val="30"/>
-        </w:rPr>
-        <w:t>4.2 不足之处</w:t>
-      </w:r>
-      <w:bookmarkEnd w:id="15"/>
     </w:p>
     <w:p>
       <w:pPr>
@@ -5027,8 +6330,100 @@
       </w:pPr>
     </w:lvl>
   </w:abstractNum>
+  <w:abstractNum w:abstractNumId="1" w15:restartNumberingAfterBreak="0">
+    <w:nsid w:val="635C7D7F"/>
+    <w:multiLevelType w:val="hybridMultilevel"/>
+    <w:tmpl w:val="3F482ADA"/>
+    <w:lvl w:ilvl="0" w:tplc="42CA9C86">
+      <w:start w:val="1"/>
+      <w:numFmt w:val="decimal"/>
+      <w:lvlText w:val="%1）"/>
+      <w:lvlJc w:val="left"/>
+      <w:pPr>
+        <w:ind w:left="780" w:hanging="360"/>
+      </w:pPr>
+      <w:rPr>
+        <w:rFonts w:hint="default"/>
+      </w:rPr>
+    </w:lvl>
+    <w:lvl w:ilvl="1" w:tplc="04090019" w:tentative="1">
+      <w:start w:val="1"/>
+      <w:numFmt w:val="lowerLetter"/>
+      <w:lvlText w:val="%2)"/>
+      <w:lvlJc w:val="left"/>
+      <w:pPr>
+        <w:ind w:left="1260" w:hanging="420"/>
+      </w:pPr>
+    </w:lvl>
+    <w:lvl w:ilvl="2" w:tplc="0409001B" w:tentative="1">
+      <w:start w:val="1"/>
+      <w:numFmt w:val="lowerRoman"/>
+      <w:lvlText w:val="%3."/>
+      <w:lvlJc w:val="right"/>
+      <w:pPr>
+        <w:ind w:left="1680" w:hanging="420"/>
+      </w:pPr>
+    </w:lvl>
+    <w:lvl w:ilvl="3" w:tplc="0409000F" w:tentative="1">
+      <w:start w:val="1"/>
+      <w:numFmt w:val="decimal"/>
+      <w:lvlText w:val="%4."/>
+      <w:lvlJc w:val="left"/>
+      <w:pPr>
+        <w:ind w:left="2100" w:hanging="420"/>
+      </w:pPr>
+    </w:lvl>
+    <w:lvl w:ilvl="4" w:tplc="04090019" w:tentative="1">
+      <w:start w:val="1"/>
+      <w:numFmt w:val="lowerLetter"/>
+      <w:lvlText w:val="%5)"/>
+      <w:lvlJc w:val="left"/>
+      <w:pPr>
+        <w:ind w:left="2520" w:hanging="420"/>
+      </w:pPr>
+    </w:lvl>
+    <w:lvl w:ilvl="5" w:tplc="0409001B" w:tentative="1">
+      <w:start w:val="1"/>
+      <w:numFmt w:val="lowerRoman"/>
+      <w:lvlText w:val="%6."/>
+      <w:lvlJc w:val="right"/>
+      <w:pPr>
+        <w:ind w:left="2940" w:hanging="420"/>
+      </w:pPr>
+    </w:lvl>
+    <w:lvl w:ilvl="6" w:tplc="0409000F" w:tentative="1">
+      <w:start w:val="1"/>
+      <w:numFmt w:val="decimal"/>
+      <w:lvlText w:val="%7."/>
+      <w:lvlJc w:val="left"/>
+      <w:pPr>
+        <w:ind w:left="3360" w:hanging="420"/>
+      </w:pPr>
+    </w:lvl>
+    <w:lvl w:ilvl="7" w:tplc="04090019" w:tentative="1">
+      <w:start w:val="1"/>
+      <w:numFmt w:val="lowerLetter"/>
+      <w:lvlText w:val="%8)"/>
+      <w:lvlJc w:val="left"/>
+      <w:pPr>
+        <w:ind w:left="3780" w:hanging="420"/>
+      </w:pPr>
+    </w:lvl>
+    <w:lvl w:ilvl="8" w:tplc="0409001B" w:tentative="1">
+      <w:start w:val="1"/>
+      <w:numFmt w:val="lowerRoman"/>
+      <w:lvlText w:val="%9."/>
+      <w:lvlJc w:val="right"/>
+      <w:pPr>
+        <w:ind w:left="4200" w:hanging="420"/>
+      </w:pPr>
+    </w:lvl>
+  </w:abstractNum>
   <w:num w:numId="1">
     <w:abstractNumId w:val="0"/>
+  </w:num>
+  <w:num w:numId="2">
+    <w:abstractNumId w:val="1"/>
   </w:num>
 </w:numbering>
 </file>
@@ -6019,7 +7414,7 @@
 </file>
 
 <file path=customXml/itemProps1.xml><?xml version="1.0" encoding="utf-8"?>
-<ds:datastoreItem xmlns:ds="http://schemas.openxmlformats.org/officeDocument/2006/customXml" ds:itemID="{7B2E3F53-E119-49A3-9541-6F898BD367E7}">
+<ds:datastoreItem xmlns:ds="http://schemas.openxmlformats.org/officeDocument/2006/customXml" ds:itemID="{85D3118B-35F0-432A-88F2-B0CDDC689A07}">
   <ds:schemaRefs>
     <ds:schemaRef ds:uri="http://schemas.openxmlformats.org/officeDocument/2006/bibliography"/>
   </ds:schemaRefs>

--- a/小组软件工程大作业描述文档.docx
+++ b/小组软件工程大作业描述文档.docx
@@ -2189,48 +2189,1081 @@
     <w:p>
       <w:pPr>
         <w:rPr>
-          <w:rFonts w:ascii="楷体" w:eastAsia="楷体" w:hAnsi="楷体" w:hint="eastAsia"/>
-          <w:bCs/>
-          <w:szCs w:val="21"/>
-        </w:rPr>
-      </w:pPr>
-      <w:r>
-        <w:rPr>
-          <w:rFonts w:ascii="楷体" w:eastAsia="楷体" w:hAnsi="楷体" w:hint="eastAsia"/>
-          <w:bCs/>
-          <w:szCs w:val="21"/>
-        </w:rPr>
-        <w:t>1</w:t>
-      </w:r>
-      <w:r>
-        <w:rPr>
-          <w:rFonts w:ascii="楷体" w:eastAsia="楷体" w:hAnsi="楷体"/>
-          <w:bCs/>
-          <w:szCs w:val="21"/>
-        </w:rPr>
-        <w:t xml:space="preserve">.1.1 </w:t>
-      </w:r>
-      <w:r>
-        <w:rPr>
-          <w:rFonts w:ascii="楷体" w:eastAsia="楷体" w:hAnsi="楷体" w:hint="eastAsia"/>
-          <w:bCs/>
-          <w:szCs w:val="21"/>
-        </w:rPr>
-        <w:t>需求</w:t>
-      </w:r>
-      <w:r>
-        <w:rPr>
-          <w:rFonts w:ascii="楷体" w:eastAsia="楷体" w:hAnsi="楷体" w:hint="eastAsia"/>
-          <w:bCs/>
-          <w:szCs w:val="21"/>
-        </w:rPr>
-        <w:t>分析</w:t>
-      </w:r>
-      <w:r>
-        <w:rPr>
-          <w:rFonts w:ascii="楷体" w:eastAsia="楷体" w:hAnsi="楷体" w:hint="eastAsia"/>
-          <w:bCs/>
-          <w:szCs w:val="21"/>
+          <w:b/>
+          <w:u w:val="single"/>
+        </w:rPr>
+      </w:pPr>
+      <w:r>
+        <w:rPr>
+          <w:rFonts w:hint="eastAsia"/>
+          <w:b/>
+          <w:u w:val="single"/>
+        </w:rPr>
+        <w:t>一、商场软件基本需求：</w:t>
+      </w:r>
+    </w:p>
+    <w:p>
+      <w:pPr>
+        <w:ind w:firstLine="420"/>
+      </w:pPr>
+      <w:r>
+        <w:rPr>
+          <w:rFonts w:hint="eastAsia"/>
+        </w:rPr>
+        <w:t>某城市商业综合体，现有数栋大楼，共有</w:t>
+      </w:r>
+      <w:r>
+        <w:rPr>
+          <w:rFonts w:hint="eastAsia"/>
+        </w:rPr>
+        <w:t>5</w:t>
+      </w:r>
+      <w:r>
+        <w:t>00</w:t>
+      </w:r>
+      <w:r>
+        <w:rPr>
+          <w:rFonts w:hint="eastAsia"/>
+        </w:rPr>
+        <w:t>个商业铺位，对外招租，进行商业经营。该单位有招商中心、市场管理部、办公室、财务部、物业部等部门构成。现需开发一套软件系统，用于管理综合体的招商信息、客户信息、合同信息、租金信息、</w:t>
+      </w:r>
+      <w:proofErr w:type="gramStart"/>
+      <w:r>
+        <w:rPr>
+          <w:rFonts w:hint="eastAsia"/>
+        </w:rPr>
+        <w:t>物业费</w:t>
+      </w:r>
+      <w:proofErr w:type="gramEnd"/>
+      <w:r>
+        <w:rPr>
+          <w:rFonts w:hint="eastAsia"/>
+        </w:rPr>
+        <w:t>以</w:t>
+      </w:r>
+      <w:r>
+        <w:rPr>
+          <w:rFonts w:hint="eastAsia"/>
+        </w:rPr>
+        <w:t>及水电费等。</w:t>
+      </w:r>
+    </w:p>
+    <w:p>
+      <w:pPr>
+        <w:ind w:firstLine="420"/>
+      </w:pPr>
+      <w:r>
+        <w:rPr>
+          <w:rFonts w:hint="eastAsia"/>
+        </w:rPr>
+        <w:t>系统的用户分为场长、市场管理员、业务接待员、办公室、财务总监、物业业主、总经理，其操作软件的权限不同。</w:t>
+      </w:r>
+    </w:p>
+    <w:p>
+      <w:pPr>
+        <w:ind w:firstLine="420"/>
+      </w:pPr>
+      <w:r>
+        <w:rPr>
+          <w:rFonts w:hint="eastAsia"/>
+        </w:rPr>
+        <w:t>商铺业主可以向招商中心申请进场，并与市场管理部进行租赁洽谈；确认租赁的业主将</w:t>
+      </w:r>
+      <w:r>
+        <w:rPr>
+          <w:rFonts w:hint="eastAsia"/>
+        </w:rPr>
+        <w:t>与</w:t>
+      </w:r>
+      <w:r>
+        <w:rPr>
+          <w:rFonts w:hint="eastAsia"/>
+        </w:rPr>
+        <w:t>办公室签署合同，并向财务部缴纳租金或保证金；进场后，业主需向物业部定期缴纳物业费、水电费。</w:t>
+      </w:r>
+      <w:r>
+        <w:rPr>
+          <w:rFonts w:hint="eastAsia"/>
+        </w:rPr>
+        <w:t>业主还</w:t>
+      </w:r>
+      <w:r>
+        <w:rPr>
+          <w:rFonts w:hint="eastAsia"/>
+        </w:rPr>
+        <w:t>可以申请转租业务，确认转租的业主将与办公室签署铺位转租合同，签署完毕后更新铺位信息。</w:t>
+      </w:r>
+    </w:p>
+    <w:p>
+      <w:pPr>
+        <w:ind w:firstLine="420"/>
+      </w:pPr>
+      <w:r>
+        <w:rPr>
+          <w:rFonts w:hint="eastAsia"/>
+        </w:rPr>
+        <w:t>为方便管理商业综合体，系统应具有高效性，可方便地产生、修改、删除各种信息，包括客户、招商、合同、物业费、租金或保证金、水电费等。相关人员应能方便快速地查看所有商业铺位的关联信息，包括缴费状态、合同状态、对应客户等。系统同时应具有非常好的图形用户界面，并且在程序架构上应具有很好的可扩展性。</w:t>
+      </w:r>
+    </w:p>
+    <w:p>
+      <w:pPr>
+        <w:rPr>
+          <w:b/>
+          <w:u w:val="single"/>
+        </w:rPr>
+      </w:pPr>
+      <w:r>
+        <w:rPr>
+          <w:rFonts w:hint="eastAsia"/>
+          <w:b/>
+          <w:u w:val="single"/>
+        </w:rPr>
+        <w:t>二、企业级信息化系统软件的发展现状：</w:t>
+      </w:r>
+    </w:p>
+    <w:p>
+      <w:pPr>
+        <w:ind w:firstLine="420"/>
+      </w:pPr>
+      <w:r>
+        <w:rPr>
+          <w:rFonts w:hint="eastAsia"/>
+        </w:rPr>
+        <w:t>信息系统作为企业的业务支撑</w:t>
+      </w:r>
+      <w:r>
+        <w:rPr>
+          <w:rFonts w:hint="eastAsia"/>
+        </w:rPr>
+        <w:t xml:space="preserve">, </w:t>
+      </w:r>
+      <w:r>
+        <w:rPr>
+          <w:rFonts w:hint="eastAsia"/>
+        </w:rPr>
+        <w:t>随着企业信息化的深入</w:t>
+      </w:r>
+      <w:r>
+        <w:rPr>
+          <w:rFonts w:hint="eastAsia"/>
+        </w:rPr>
+        <w:t xml:space="preserve">, </w:t>
+      </w:r>
+      <w:r>
+        <w:rPr>
+          <w:rFonts w:hint="eastAsia"/>
+        </w:rPr>
+        <w:t>其作用和重要性日益显现</w:t>
+      </w:r>
+      <w:r>
+        <w:rPr>
+          <w:rFonts w:hint="eastAsia"/>
+        </w:rPr>
+        <w:t xml:space="preserve">, </w:t>
+      </w:r>
+      <w:r>
+        <w:rPr>
+          <w:rFonts w:hint="eastAsia"/>
+        </w:rPr>
+        <w:t>大规模信息系统软件开发越来越普遍</w:t>
+      </w:r>
+      <w:r>
+        <w:rPr>
+          <w:vertAlign w:val="superscript"/>
+        </w:rPr>
+        <w:fldChar w:fldCharType="begin"/>
+      </w:r>
+      <w:r>
+        <w:rPr>
+          <w:vertAlign w:val="superscript"/>
+        </w:rPr>
+        <w:instrText xml:space="preserve"> </w:instrText>
+      </w:r>
+      <w:r>
+        <w:rPr>
+          <w:rFonts w:hint="eastAsia"/>
+          <w:vertAlign w:val="superscript"/>
+        </w:rPr>
+        <w:instrText>REF _Ref8930842 \r \h</w:instrText>
+      </w:r>
+      <w:r>
+        <w:rPr>
+          <w:vertAlign w:val="superscript"/>
+        </w:rPr>
+        <w:instrText xml:space="preserve"> </w:instrText>
+      </w:r>
+      <w:r>
+        <w:rPr>
+          <w:vertAlign w:val="superscript"/>
+        </w:rPr>
+      </w:r>
+      <w:r>
+        <w:rPr>
+          <w:vertAlign w:val="superscript"/>
+        </w:rPr>
+        <w:instrText xml:space="preserve"> \* MERGEFORMAT </w:instrText>
+      </w:r>
+      <w:r>
+        <w:rPr>
+          <w:vertAlign w:val="superscript"/>
+        </w:rPr>
+        <w:fldChar w:fldCharType="separate"/>
+      </w:r>
+      <w:r>
+        <w:rPr>
+          <w:vertAlign w:val="superscript"/>
+        </w:rPr>
+        <w:t>[1]</w:t>
+      </w:r>
+      <w:r>
+        <w:rPr>
+          <w:vertAlign w:val="superscript"/>
+        </w:rPr>
+        <w:fldChar w:fldCharType="end"/>
+      </w:r>
+      <w:r>
+        <w:rPr>
+          <w:rFonts w:hint="eastAsia"/>
+        </w:rPr>
+        <w:t>。</w:t>
+      </w:r>
+    </w:p>
+    <w:p>
+      <w:pPr>
+        <w:ind w:firstLine="420"/>
+      </w:pPr>
+      <w:r>
+        <w:rPr>
+          <w:rFonts w:hint="eastAsia"/>
+        </w:rPr>
+        <w:t>在信息化社会的发展过程中，越来越多的企业需要一个可靠性高</w:t>
+      </w:r>
+      <w:r>
+        <w:rPr>
+          <w:rFonts w:hint="eastAsia"/>
+        </w:rPr>
+        <w:t>的</w:t>
+      </w:r>
+      <w:r>
+        <w:rPr>
+          <w:rFonts w:hint="eastAsia"/>
+        </w:rPr>
+        <w:t>、分布式的、实时的、拥有嵌入式特性的软件系统，来管理</w:t>
+      </w:r>
+      <w:r>
+        <w:rPr>
+          <w:rFonts w:hint="eastAsia"/>
+        </w:rPr>
+        <w:t>越来越庞大</w:t>
+      </w:r>
+      <w:r>
+        <w:rPr>
+          <w:rFonts w:hint="eastAsia"/>
+        </w:rPr>
+        <w:t>的企业信息库，而软件的发展使</w:t>
+      </w:r>
+      <w:r>
+        <w:rPr>
+          <w:rFonts w:hint="eastAsia"/>
+        </w:rPr>
+        <w:t>海量</w:t>
+      </w:r>
+      <w:r>
+        <w:rPr>
+          <w:rFonts w:hint="eastAsia"/>
+        </w:rPr>
+        <w:t>的数据</w:t>
+      </w:r>
+      <w:r>
+        <w:rPr>
+          <w:rFonts w:hint="eastAsia"/>
+        </w:rPr>
+        <w:t>存储</w:t>
+      </w:r>
+      <w:r>
+        <w:rPr>
+          <w:rFonts w:hint="eastAsia"/>
+        </w:rPr>
+        <w:t>和复杂的</w:t>
+      </w:r>
+      <w:r>
+        <w:rPr>
+          <w:rFonts w:hint="eastAsia"/>
+        </w:rPr>
+        <w:t>管理</w:t>
+      </w:r>
+      <w:r>
+        <w:rPr>
+          <w:rFonts w:hint="eastAsia"/>
+        </w:rPr>
+        <w:t>操作得以实现</w:t>
+      </w:r>
+      <w:r>
+        <w:rPr>
+          <w:vertAlign w:val="superscript"/>
+        </w:rPr>
+        <w:fldChar w:fldCharType="begin"/>
+      </w:r>
+      <w:r>
+        <w:rPr>
+          <w:vertAlign w:val="superscript"/>
+        </w:rPr>
+        <w:instrText xml:space="preserve"> REF _Ref9105542 \r \h </w:instrText>
+      </w:r>
+      <w:r>
+        <w:rPr>
+          <w:vertAlign w:val="superscript"/>
+        </w:rPr>
+      </w:r>
+      <w:r>
+        <w:rPr>
+          <w:vertAlign w:val="superscript"/>
+        </w:rPr>
+        <w:instrText xml:space="preserve"> \* MERGEFORMAT </w:instrText>
+      </w:r>
+      <w:r>
+        <w:rPr>
+          <w:vertAlign w:val="superscript"/>
+        </w:rPr>
+        <w:fldChar w:fldCharType="separate"/>
+      </w:r>
+      <w:r>
+        <w:rPr>
+          <w:vertAlign w:val="superscript"/>
+        </w:rPr>
+        <w:t>[2]</w:t>
+      </w:r>
+      <w:r>
+        <w:rPr>
+          <w:vertAlign w:val="superscript"/>
+        </w:rPr>
+        <w:fldChar w:fldCharType="end"/>
+      </w:r>
+      <w:r>
+        <w:rPr>
+          <w:rFonts w:hint="eastAsia"/>
+        </w:rPr>
+        <w:t>。</w:t>
+      </w:r>
+    </w:p>
+    <w:p>
+      <w:pPr>
+        <w:ind w:firstLine="420"/>
+      </w:pPr>
+      <w:r>
+        <w:rPr>
+          <w:rFonts w:hint="eastAsia"/>
+        </w:rPr>
+        <w:t>利用企业级信息化系统软件，</w:t>
+      </w:r>
+      <w:r>
+        <w:rPr>
+          <w:rFonts w:hint="eastAsia"/>
+        </w:rPr>
+        <w:t>国内</w:t>
+      </w:r>
+      <w:r>
+        <w:rPr>
+          <w:rFonts w:hint="eastAsia"/>
+        </w:rPr>
+        <w:t>诸多</w:t>
+      </w:r>
+      <w:r>
+        <w:rPr>
+          <w:rFonts w:hint="eastAsia"/>
+        </w:rPr>
+        <w:t>企业，例如服装企业逐步走向信息化，改善</w:t>
+      </w:r>
+      <w:r>
+        <w:rPr>
+          <w:rFonts w:hint="eastAsia"/>
+        </w:rPr>
+        <w:t>企业</w:t>
+      </w:r>
+      <w:r>
+        <w:rPr>
+          <w:rFonts w:hint="eastAsia"/>
+        </w:rPr>
+        <w:t>生产供应链，建立了信息化平台。</w:t>
+      </w:r>
+      <w:r>
+        <w:rPr>
+          <w:rFonts w:hint="eastAsia"/>
+        </w:rPr>
+        <w:t>信息化系统的建立</w:t>
+      </w:r>
+      <w:r>
+        <w:rPr>
+          <w:rFonts w:hint="eastAsia"/>
+        </w:rPr>
+        <w:t>使得</w:t>
+      </w:r>
+      <w:r>
+        <w:rPr>
+          <w:rFonts w:hint="eastAsia"/>
+        </w:rPr>
+        <w:t>企业</w:t>
+      </w:r>
+      <w:r>
+        <w:rPr>
+          <w:rFonts w:hint="eastAsia"/>
+        </w:rPr>
+        <w:t>管理更加高效快捷、提高了企业竞争力</w:t>
+      </w:r>
+      <w:r>
+        <w:rPr>
+          <w:rFonts w:hint="eastAsia"/>
+        </w:rPr>
+        <w:t>和生产力</w:t>
+      </w:r>
+      <w:r>
+        <w:rPr>
+          <w:vertAlign w:val="superscript"/>
+        </w:rPr>
+        <w:fldChar w:fldCharType="begin"/>
+      </w:r>
+      <w:r>
+        <w:rPr>
+          <w:vertAlign w:val="superscript"/>
+        </w:rPr>
+        <w:instrText xml:space="preserve"> </w:instrText>
+      </w:r>
+      <w:r>
+        <w:rPr>
+          <w:rFonts w:hint="eastAsia"/>
+          <w:vertAlign w:val="superscript"/>
+        </w:rPr>
+        <w:instrText>REF _Ref9105582 \r \h</w:instrText>
+      </w:r>
+      <w:r>
+        <w:rPr>
+          <w:vertAlign w:val="superscript"/>
+        </w:rPr>
+        <w:instrText xml:space="preserve"> </w:instrText>
+      </w:r>
+      <w:r>
+        <w:rPr>
+          <w:vertAlign w:val="superscript"/>
+        </w:rPr>
+      </w:r>
+      <w:r>
+        <w:rPr>
+          <w:vertAlign w:val="superscript"/>
+        </w:rPr>
+        <w:instrText xml:space="preserve"> \* MERGEFORMAT </w:instrText>
+      </w:r>
+      <w:r>
+        <w:rPr>
+          <w:vertAlign w:val="superscript"/>
+        </w:rPr>
+        <w:fldChar w:fldCharType="separate"/>
+      </w:r>
+      <w:r>
+        <w:rPr>
+          <w:vertAlign w:val="superscript"/>
+        </w:rPr>
+        <w:t>[3]</w:t>
+      </w:r>
+      <w:r>
+        <w:rPr>
+          <w:vertAlign w:val="superscript"/>
+        </w:rPr>
+        <w:fldChar w:fldCharType="end"/>
+      </w:r>
+      <w:r>
+        <w:rPr>
+          <w:vertAlign w:val="superscript"/>
+        </w:rPr>
+        <w:fldChar w:fldCharType="begin"/>
+      </w:r>
+      <w:r>
+        <w:rPr>
+          <w:vertAlign w:val="superscript"/>
+        </w:rPr>
+        <w:instrText xml:space="preserve"> REF _Ref9105606 \r \h </w:instrText>
+      </w:r>
+      <w:r>
+        <w:rPr>
+          <w:vertAlign w:val="superscript"/>
+        </w:rPr>
+      </w:r>
+      <w:r>
+        <w:rPr>
+          <w:vertAlign w:val="superscript"/>
+        </w:rPr>
+        <w:instrText xml:space="preserve"> \* MERGEFORMAT </w:instrText>
+      </w:r>
+      <w:r>
+        <w:rPr>
+          <w:vertAlign w:val="superscript"/>
+        </w:rPr>
+        <w:fldChar w:fldCharType="separate"/>
+      </w:r>
+      <w:r>
+        <w:rPr>
+          <w:vertAlign w:val="superscript"/>
+        </w:rPr>
+        <w:t>[4]</w:t>
+      </w:r>
+      <w:r>
+        <w:rPr>
+          <w:vertAlign w:val="superscript"/>
+        </w:rPr>
+        <w:fldChar w:fldCharType="end"/>
+      </w:r>
+      <w:r>
+        <w:rPr>
+          <w:rFonts w:hint="eastAsia"/>
+        </w:rPr>
+        <w:t>。</w:t>
+      </w:r>
+    </w:p>
+    <w:p>
+      <w:pPr>
+        <w:ind w:firstLine="420"/>
+      </w:pPr>
+      <w:r>
+        <w:rPr>
+          <w:rFonts w:hint="eastAsia"/>
+        </w:rPr>
+        <w:t>在网络信息技术的不断发展中，</w:t>
+      </w:r>
+      <w:r>
+        <w:rPr>
+          <w:rFonts w:hint="eastAsia"/>
+          <w:b/>
+        </w:rPr>
+        <w:t>软件工程作为一种基础型工具对于企业信息化平台建设不可或缺</w:t>
+      </w:r>
+      <w:r>
+        <w:rPr>
+          <w:rFonts w:hint="eastAsia"/>
+        </w:rPr>
+        <w:t>，软件工程</w:t>
+      </w:r>
+      <w:r>
+        <w:rPr>
+          <w:rFonts w:hint="eastAsia"/>
+        </w:rPr>
+        <w:t>技术</w:t>
+      </w:r>
+      <w:r>
+        <w:rPr>
+          <w:rFonts w:hint="eastAsia"/>
+        </w:rPr>
+        <w:t>应用的成功与否直接决定着企业信息化平台建设的成果</w:t>
+      </w:r>
+      <w:r>
+        <w:rPr>
+          <w:vertAlign w:val="superscript"/>
+        </w:rPr>
+        <w:fldChar w:fldCharType="begin"/>
+      </w:r>
+      <w:r>
+        <w:rPr>
+          <w:vertAlign w:val="superscript"/>
+        </w:rPr>
+        <w:instrText xml:space="preserve"> </w:instrText>
+      </w:r>
+      <w:r>
+        <w:rPr>
+          <w:rFonts w:hint="eastAsia"/>
+          <w:vertAlign w:val="superscript"/>
+        </w:rPr>
+        <w:instrText>REF _Ref9105672 \r \h</w:instrText>
+      </w:r>
+      <w:r>
+        <w:rPr>
+          <w:vertAlign w:val="superscript"/>
+        </w:rPr>
+        <w:instrText xml:space="preserve"> </w:instrText>
+      </w:r>
+      <w:r>
+        <w:rPr>
+          <w:vertAlign w:val="superscript"/>
+        </w:rPr>
+      </w:r>
+      <w:r>
+        <w:rPr>
+          <w:vertAlign w:val="superscript"/>
+        </w:rPr>
+        <w:instrText xml:space="preserve"> \* MERGEFORMAT </w:instrText>
+      </w:r>
+      <w:r>
+        <w:rPr>
+          <w:vertAlign w:val="superscript"/>
+        </w:rPr>
+        <w:fldChar w:fldCharType="separate"/>
+      </w:r>
+      <w:r>
+        <w:rPr>
+          <w:vertAlign w:val="superscript"/>
+        </w:rPr>
+        <w:t>[5]</w:t>
+      </w:r>
+      <w:r>
+        <w:rPr>
+          <w:vertAlign w:val="superscript"/>
+        </w:rPr>
+        <w:fldChar w:fldCharType="end"/>
+      </w:r>
+      <w:r>
+        <w:rPr>
+          <w:rFonts w:hint="eastAsia"/>
+        </w:rPr>
+        <w:t>。</w:t>
+      </w:r>
+      <w:r>
+        <w:rPr>
+          <w:rFonts w:hint="eastAsia"/>
+        </w:rPr>
+        <w:t>遵循软件工程方法开发计算机软件，能够提升计算机软件开发效率、提升软件产品的体验效果、推动计算机软件的智能化发展</w:t>
+      </w:r>
+      <w:r>
+        <w:rPr>
+          <w:vertAlign w:val="superscript"/>
+        </w:rPr>
+        <w:fldChar w:fldCharType="begin"/>
+      </w:r>
+      <w:r>
+        <w:rPr>
+          <w:vertAlign w:val="superscript"/>
+        </w:rPr>
+        <w:instrText xml:space="preserve"> </w:instrText>
+      </w:r>
+      <w:r>
+        <w:rPr>
+          <w:rFonts w:hint="eastAsia"/>
+          <w:vertAlign w:val="superscript"/>
+        </w:rPr>
+        <w:instrText>REF _Ref9105698 \r \h</w:instrText>
+      </w:r>
+      <w:r>
+        <w:rPr>
+          <w:vertAlign w:val="superscript"/>
+        </w:rPr>
+        <w:instrText xml:space="preserve"> </w:instrText>
+      </w:r>
+      <w:r>
+        <w:rPr>
+          <w:vertAlign w:val="superscript"/>
+        </w:rPr>
+      </w:r>
+      <w:r>
+        <w:rPr>
+          <w:vertAlign w:val="superscript"/>
+        </w:rPr>
+        <w:instrText xml:space="preserve"> \* MERGEFORMAT </w:instrText>
+      </w:r>
+      <w:r>
+        <w:rPr>
+          <w:vertAlign w:val="superscript"/>
+        </w:rPr>
+        <w:fldChar w:fldCharType="separate"/>
+      </w:r>
+      <w:r>
+        <w:rPr>
+          <w:vertAlign w:val="superscript"/>
+        </w:rPr>
+        <w:t>[6]</w:t>
+      </w:r>
+      <w:r>
+        <w:rPr>
+          <w:vertAlign w:val="superscript"/>
+        </w:rPr>
+        <w:fldChar w:fldCharType="end"/>
+      </w:r>
+      <w:r>
+        <w:rPr>
+          <w:rFonts w:hint="eastAsia"/>
+        </w:rPr>
+        <w:t>。</w:t>
+      </w:r>
+      <w:r>
+        <w:rPr>
+          <w:rFonts w:hint="eastAsia"/>
+        </w:rPr>
+        <w:t>因此，合理的规划软件系统</w:t>
+      </w:r>
+      <w:r>
+        <w:rPr>
+          <w:rFonts w:hint="eastAsia"/>
+        </w:rPr>
+        <w:t>、</w:t>
+      </w:r>
+      <w:r>
+        <w:rPr>
+          <w:rFonts w:hint="eastAsia"/>
+        </w:rPr>
+        <w:t>在企业及信息化系统软件的实现过程中严谨</w:t>
+      </w:r>
+      <w:r>
+        <w:rPr>
+          <w:rFonts w:hint="eastAsia"/>
+          <w:b/>
+        </w:rPr>
+        <w:t>遵循软件工程技术</w:t>
+      </w:r>
+      <w:r>
+        <w:rPr>
+          <w:rFonts w:hint="eastAsia"/>
+        </w:rPr>
+        <w:t>的开发模式在保证企业利益和生命力方面显得尤为重要。</w:t>
+      </w:r>
+    </w:p>
+    <w:p>
+      <w:pPr>
+        <w:ind w:firstLine="420"/>
+      </w:pPr>
+      <w:r>
+        <w:rPr>
+          <w:rFonts w:hint="eastAsia"/>
+        </w:rPr>
+        <w:t>信息系统</w:t>
+      </w:r>
+      <w:r>
+        <w:rPr>
+          <w:rFonts w:hint="eastAsia"/>
+        </w:rPr>
+        <w:t>和软件工程技术</w:t>
+      </w:r>
+      <w:r>
+        <w:rPr>
+          <w:rFonts w:hint="eastAsia"/>
+        </w:rPr>
+        <w:t>能够</w:t>
+      </w:r>
+      <w:r>
+        <w:rPr>
+          <w:rFonts w:hint="eastAsia"/>
+        </w:rPr>
+        <w:t>对企业发展提供巨大</w:t>
+      </w:r>
+      <w:r>
+        <w:rPr>
+          <w:rFonts w:hint="eastAsia"/>
+        </w:rPr>
+        <w:t>的</w:t>
+      </w:r>
+      <w:r>
+        <w:rPr>
+          <w:rFonts w:hint="eastAsia"/>
+        </w:rPr>
+        <w:t>帮助，但</w:t>
+      </w:r>
+      <w:r>
+        <w:rPr>
+          <w:rFonts w:hint="eastAsia"/>
+        </w:rPr>
+        <w:t>在</w:t>
+      </w:r>
+      <w:r>
+        <w:rPr>
+          <w:rFonts w:hint="eastAsia"/>
+        </w:rPr>
+        <w:t>信息和</w:t>
+      </w:r>
+      <w:r>
+        <w:rPr>
+          <w:rFonts w:hint="eastAsia"/>
+        </w:rPr>
+        <w:t>软件工程产业发展的过程中，</w:t>
+      </w:r>
+      <w:r>
+        <w:rPr>
+          <w:rFonts w:hint="eastAsia"/>
+        </w:rPr>
+        <w:t>出现了一</w:t>
+      </w:r>
+      <w:r>
+        <w:rPr>
+          <w:rFonts w:hint="eastAsia"/>
+        </w:rPr>
+        <w:t>系列实际应用方面的问题：</w:t>
+      </w:r>
+    </w:p>
+    <w:p>
+      <w:pPr>
+        <w:ind w:firstLine="420"/>
+      </w:pPr>
+      <w:r>
+        <w:rPr>
+          <w:rFonts w:hint="eastAsia"/>
+        </w:rPr>
+        <w:t>在</w:t>
+      </w:r>
+      <w:r>
+        <w:rPr>
+          <w:rFonts w:hint="eastAsia"/>
+        </w:rPr>
+        <w:t>企业软件项目技术管理</w:t>
+      </w:r>
+      <w:r>
+        <w:rPr>
+          <w:rFonts w:hint="eastAsia"/>
+        </w:rPr>
+        <w:t>过程中</w:t>
+      </w:r>
+      <w:r>
+        <w:rPr>
+          <w:rFonts w:hint="eastAsia"/>
+        </w:rPr>
+        <w:t>，</w:t>
+      </w:r>
+      <w:r>
+        <w:rPr>
+          <w:rFonts w:hint="eastAsia"/>
+        </w:rPr>
+        <w:t>出现了软件需求定义模糊、项目参与者沟通强度不足、定制带来的软件自身内在复杂度高、文档资料丢失致使无法有效继承</w:t>
+      </w:r>
+      <w:r>
+        <w:rPr>
+          <w:rFonts w:hint="eastAsia"/>
+        </w:rPr>
+        <w:t>相关技术</w:t>
+      </w:r>
+      <w:r>
+        <w:rPr>
+          <w:rFonts w:hint="eastAsia"/>
+        </w:rPr>
+        <w:t>的问题</w:t>
+      </w:r>
+      <w:r>
+        <w:rPr>
+          <w:vertAlign w:val="superscript"/>
+        </w:rPr>
+        <w:fldChar w:fldCharType="begin"/>
+      </w:r>
+      <w:r>
+        <w:rPr>
+          <w:vertAlign w:val="superscript"/>
+        </w:rPr>
+        <w:instrText xml:space="preserve"> </w:instrText>
+      </w:r>
+      <w:r>
+        <w:rPr>
+          <w:rFonts w:hint="eastAsia"/>
+          <w:vertAlign w:val="superscript"/>
+        </w:rPr>
+        <w:instrText>REF _Ref9105730 \r \h</w:instrText>
+      </w:r>
+      <w:r>
+        <w:rPr>
+          <w:vertAlign w:val="superscript"/>
+        </w:rPr>
+        <w:instrText xml:space="preserve"> </w:instrText>
+      </w:r>
+      <w:r>
+        <w:rPr>
+          <w:vertAlign w:val="superscript"/>
+        </w:rPr>
+      </w:r>
+      <w:r>
+        <w:rPr>
+          <w:vertAlign w:val="superscript"/>
+        </w:rPr>
+        <w:instrText xml:space="preserve"> \* MERGEFORMAT </w:instrText>
+      </w:r>
+      <w:r>
+        <w:rPr>
+          <w:vertAlign w:val="superscript"/>
+        </w:rPr>
+        <w:fldChar w:fldCharType="separate"/>
+      </w:r>
+      <w:r>
+        <w:rPr>
+          <w:vertAlign w:val="superscript"/>
+        </w:rPr>
+        <w:t>[7]</w:t>
+      </w:r>
+      <w:r>
+        <w:rPr>
+          <w:vertAlign w:val="superscript"/>
+        </w:rPr>
+        <w:fldChar w:fldCharType="end"/>
+      </w:r>
+      <w:r>
+        <w:rPr>
+          <w:rFonts w:hint="eastAsia"/>
+        </w:rPr>
+        <w:t>。</w:t>
+      </w:r>
+    </w:p>
+    <w:p>
+      <w:pPr>
+        <w:ind w:firstLine="420"/>
+      </w:pPr>
+      <w:r>
+        <w:rPr>
+          <w:rFonts w:hint="eastAsia"/>
+        </w:rPr>
+        <w:t>在系统设计和实际开发的企业管理方面，中小企业管理基础薄弱，缺乏系统的管理理念和行之有效的管理模式。不牢靠的管理基础阻碍了管理信息化的实施，影响着最终信息化系统的质量</w:t>
+      </w:r>
+      <w:r>
+        <w:rPr>
+          <w:vertAlign w:val="superscript"/>
+        </w:rPr>
+        <w:fldChar w:fldCharType="begin"/>
+      </w:r>
+      <w:r>
+        <w:rPr>
+          <w:vertAlign w:val="superscript"/>
+        </w:rPr>
+        <w:instrText xml:space="preserve"> </w:instrText>
+      </w:r>
+      <w:r>
+        <w:rPr>
+          <w:rFonts w:hint="eastAsia"/>
+          <w:vertAlign w:val="superscript"/>
+        </w:rPr>
+        <w:instrText>REF _Ref9105756 \r \h</w:instrText>
+      </w:r>
+      <w:r>
+        <w:rPr>
+          <w:vertAlign w:val="superscript"/>
+        </w:rPr>
+        <w:instrText xml:space="preserve"> </w:instrText>
+      </w:r>
+      <w:r>
+        <w:rPr>
+          <w:vertAlign w:val="superscript"/>
+        </w:rPr>
+      </w:r>
+      <w:r>
+        <w:rPr>
+          <w:vertAlign w:val="superscript"/>
+        </w:rPr>
+        <w:instrText xml:space="preserve"> \* MERGEFORMAT </w:instrText>
+      </w:r>
+      <w:r>
+        <w:rPr>
+          <w:vertAlign w:val="superscript"/>
+        </w:rPr>
+        <w:fldChar w:fldCharType="separate"/>
+      </w:r>
+      <w:r>
+        <w:rPr>
+          <w:vertAlign w:val="superscript"/>
+        </w:rPr>
+        <w:t>[8]</w:t>
+      </w:r>
+      <w:r>
+        <w:rPr>
+          <w:vertAlign w:val="superscript"/>
+        </w:rPr>
+        <w:fldChar w:fldCharType="end"/>
+      </w:r>
+      <w:r>
+        <w:rPr>
+          <w:rFonts w:hint="eastAsia"/>
+        </w:rPr>
+        <w:t>。</w:t>
+      </w:r>
+    </w:p>
+    <w:p>
+      <w:pPr>
+        <w:ind w:firstLine="420"/>
+        <w:rPr>
+          <w:rFonts w:hint="eastAsia"/>
+        </w:rPr>
+      </w:pPr>
+      <w:r>
+        <w:rPr>
+          <w:rFonts w:hint="eastAsia"/>
+        </w:rPr>
+        <w:t>除以上所述外，我国企业管理信息系统常存在组织结构混乱的问题：管理人员的职能和管理范围不明确；企业的信息化程度较低；相关管理人员能力不足等问题仍然存在</w:t>
+      </w:r>
+      <w:r>
+        <w:rPr>
+          <w:vertAlign w:val="superscript"/>
+        </w:rPr>
+        <w:fldChar w:fldCharType="begin"/>
+      </w:r>
+      <w:r>
+        <w:rPr>
+          <w:vertAlign w:val="superscript"/>
+        </w:rPr>
+        <w:instrText xml:space="preserve"> </w:instrText>
+      </w:r>
+      <w:r>
+        <w:rPr>
+          <w:rFonts w:hint="eastAsia"/>
+          <w:vertAlign w:val="superscript"/>
+        </w:rPr>
+        <w:instrText>REF _Ref9105784 \r \h</w:instrText>
+      </w:r>
+      <w:r>
+        <w:rPr>
+          <w:vertAlign w:val="superscript"/>
+        </w:rPr>
+        <w:instrText xml:space="preserve"> </w:instrText>
+      </w:r>
+      <w:r>
+        <w:rPr>
+          <w:vertAlign w:val="superscript"/>
+        </w:rPr>
+      </w:r>
+      <w:r>
+        <w:rPr>
+          <w:vertAlign w:val="superscript"/>
+        </w:rPr>
+        <w:instrText xml:space="preserve"> \* MERGEFORMAT </w:instrText>
+      </w:r>
+      <w:r>
+        <w:rPr>
+          <w:vertAlign w:val="superscript"/>
+        </w:rPr>
+        <w:fldChar w:fldCharType="separate"/>
+      </w:r>
+      <w:r>
+        <w:rPr>
+          <w:vertAlign w:val="superscript"/>
+        </w:rPr>
+        <w:t>[9]</w:t>
+      </w:r>
+      <w:r>
+        <w:rPr>
+          <w:vertAlign w:val="superscript"/>
+        </w:rPr>
+        <w:fldChar w:fldCharType="end"/>
+      </w:r>
+      <w:r>
+        <w:rPr>
+          <w:rFonts w:hint="eastAsia"/>
+        </w:rPr>
+        <w:t>。</w:t>
+      </w:r>
+    </w:p>
+    <w:p>
+      <w:pPr>
+        <w:rPr>
+          <w:b/>
+          <w:u w:val="single"/>
+        </w:rPr>
+      </w:pPr>
+      <w:r>
+        <w:rPr>
+          <w:rFonts w:hint="eastAsia"/>
+          <w:b/>
+          <w:u w:val="single"/>
+        </w:rPr>
+        <w:lastRenderedPageBreak/>
+        <w:t>三、现代高度信息化的软件系统新需求：</w:t>
+      </w:r>
+    </w:p>
+    <w:p>
+      <w:r>
+        <w:tab/>
+      </w:r>
+      <w:r>
+        <w:rPr>
+          <w:rFonts w:hint="eastAsia"/>
+        </w:rPr>
+        <w:t>基于上述考虑，新时代高度信息化软件系统应在原有软件系统和信息技术要求的基础上，满足更加符合现代需求的、保证企业生命力的新的系统需求</w:t>
+      </w:r>
+      <w:r>
+        <w:rPr>
+          <w:rFonts w:hint="eastAsia"/>
         </w:rPr>
         <w:t>：</w:t>
       </w:r>
@@ -2243,42 +3276,412 @@
         <w:rPr>
           <w:rFonts w:hint="eastAsia"/>
         </w:rPr>
-        <w:t>某城市商业综合体，现有数栋大楼，共有</w:t>
-      </w:r>
-      <w:r>
-        <w:rPr>
-          <w:rFonts w:hint="eastAsia"/>
-        </w:rPr>
-        <w:t>5</w:t>
-      </w:r>
-      <w:r>
-        <w:t>00</w:t>
-      </w:r>
-      <w:r>
-        <w:rPr>
-          <w:rFonts w:hint="eastAsia"/>
-        </w:rPr>
-        <w:t>个商业铺位，对外招租，进行商业经营。该单位有招商中心、市场管理部、办公室、财务部、物业部等部门构成。现需开发一套软件系统，用于管理综合体的招商信息、客户信息、合同信息、租金信息、</w:t>
+        <w:t>顺应现代软件工程的发展趋势，新型高度信息化软件系统应以</w:t>
+      </w:r>
+      <w:r>
+        <w:rPr>
+          <w:rFonts w:hint="eastAsia"/>
+          <w:b/>
+        </w:rPr>
+        <w:t>面向对象的编程方法为主流</w:t>
+      </w:r>
+      <w:r>
+        <w:rPr>
+          <w:rFonts w:hint="eastAsia"/>
+        </w:rPr>
+        <w:t>，实现多元化的软件产业管理模式</w:t>
+      </w:r>
+      <w:r>
+        <w:rPr>
+          <w:vertAlign w:val="superscript"/>
+        </w:rPr>
+        <w:fldChar w:fldCharType="begin"/>
+      </w:r>
+      <w:r>
+        <w:rPr>
+          <w:vertAlign w:val="superscript"/>
+        </w:rPr>
+        <w:instrText xml:space="preserve"> </w:instrText>
+      </w:r>
+      <w:r>
+        <w:rPr>
+          <w:rFonts w:hint="eastAsia"/>
+          <w:vertAlign w:val="superscript"/>
+        </w:rPr>
+        <w:instrText>REF _Ref9105833 \r \h</w:instrText>
+      </w:r>
+      <w:r>
+        <w:rPr>
+          <w:vertAlign w:val="superscript"/>
+        </w:rPr>
+        <w:instrText xml:space="preserve"> </w:instrText>
+      </w:r>
+      <w:r>
+        <w:rPr>
+          <w:vertAlign w:val="superscript"/>
+        </w:rPr>
+      </w:r>
+      <w:r>
+        <w:rPr>
+          <w:vertAlign w:val="superscript"/>
+        </w:rPr>
+        <w:instrText xml:space="preserve"> \* MERGEFORMAT </w:instrText>
+      </w:r>
+      <w:r>
+        <w:rPr>
+          <w:vertAlign w:val="superscript"/>
+        </w:rPr>
+        <w:fldChar w:fldCharType="separate"/>
+      </w:r>
+      <w:r>
+        <w:rPr>
+          <w:vertAlign w:val="superscript"/>
+        </w:rPr>
+        <w:t>[10]</w:t>
+      </w:r>
+      <w:r>
+        <w:rPr>
+          <w:vertAlign w:val="superscript"/>
+        </w:rPr>
+        <w:fldChar w:fldCharType="end"/>
+      </w:r>
+      <w:r>
+        <w:rPr>
+          <w:rFonts w:hint="eastAsia"/>
+        </w:rPr>
+        <w:t>。</w:t>
+      </w:r>
+    </w:p>
+    <w:p>
+      <w:pPr>
+        <w:ind w:firstLine="420"/>
+      </w:pPr>
+      <w:r>
+        <w:rPr>
+          <w:rFonts w:hint="eastAsia"/>
+        </w:rPr>
+        <w:t>同时</w:t>
+      </w:r>
+      <w:r>
+        <w:rPr>
+          <w:rFonts w:hint="eastAsia"/>
+        </w:rPr>
+        <w:t>，系统应</w:t>
+      </w:r>
+      <w:r>
+        <w:rPr>
+          <w:rFonts w:hint="eastAsia"/>
+        </w:rPr>
+        <w:t>在智能化和自动化的基础上</w:t>
+      </w:r>
+      <w:r>
+        <w:rPr>
+          <w:rFonts w:hint="eastAsia"/>
+          <w:b/>
+        </w:rPr>
+        <w:t>应用软件构件技术和软件重构技术</w:t>
+      </w:r>
+      <w:r>
+        <w:rPr>
+          <w:rFonts w:hint="eastAsia"/>
+        </w:rPr>
+        <w:t>，并以</w:t>
+      </w:r>
+      <w:r>
+        <w:rPr>
+          <w:rFonts w:hint="eastAsia"/>
+          <w:b/>
+        </w:rPr>
+        <w:t>模块化思维构建系统</w:t>
+      </w:r>
+      <w:r>
+        <w:rPr>
+          <w:vertAlign w:val="superscript"/>
+        </w:rPr>
+        <w:fldChar w:fldCharType="begin"/>
+      </w:r>
+      <w:r>
+        <w:rPr>
+          <w:b/>
+          <w:vertAlign w:val="superscript"/>
+        </w:rPr>
+        <w:instrText xml:space="preserve"> </w:instrText>
+      </w:r>
+      <w:r>
+        <w:rPr>
+          <w:rFonts w:hint="eastAsia"/>
+          <w:b/>
+          <w:vertAlign w:val="superscript"/>
+        </w:rPr>
+        <w:instrText>REF _Ref9105872 \r \h</w:instrText>
+      </w:r>
+      <w:r>
+        <w:rPr>
+          <w:b/>
+          <w:vertAlign w:val="superscript"/>
+        </w:rPr>
+        <w:instrText xml:space="preserve"> </w:instrText>
+      </w:r>
+      <w:r>
+        <w:rPr>
+          <w:vertAlign w:val="superscript"/>
+        </w:rPr>
+      </w:r>
+      <w:r>
+        <w:rPr>
+          <w:vertAlign w:val="superscript"/>
+        </w:rPr>
+        <w:instrText xml:space="preserve"> \* MERGEFORMAT </w:instrText>
+      </w:r>
+      <w:r>
+        <w:rPr>
+          <w:vertAlign w:val="superscript"/>
+        </w:rPr>
+        <w:fldChar w:fldCharType="separate"/>
+      </w:r>
+      <w:r>
+        <w:rPr>
+          <w:b/>
+          <w:vertAlign w:val="superscript"/>
+        </w:rPr>
+        <w:t>[11</w:t>
+      </w:r>
+      <w:r>
+        <w:rPr>
+          <w:vertAlign w:val="superscript"/>
+        </w:rPr>
+        <w:t>]</w:t>
+      </w:r>
+      <w:r>
+        <w:rPr>
+          <w:vertAlign w:val="superscript"/>
+        </w:rPr>
+        <w:fldChar w:fldCharType="end"/>
+      </w:r>
+      <w:r>
+        <w:rPr>
+          <w:vertAlign w:val="superscript"/>
+        </w:rPr>
+        <w:fldChar w:fldCharType="begin"/>
+      </w:r>
+      <w:r>
+        <w:rPr>
+          <w:vertAlign w:val="superscript"/>
+        </w:rPr>
+        <w:instrText xml:space="preserve"> REF _Ref9105976 \r \h </w:instrText>
+      </w:r>
+      <w:r>
+        <w:rPr>
+          <w:vertAlign w:val="superscript"/>
+        </w:rPr>
+      </w:r>
+      <w:r>
+        <w:rPr>
+          <w:vertAlign w:val="superscript"/>
+        </w:rPr>
+        <w:instrText xml:space="preserve"> \* MERGEFORMAT </w:instrText>
+      </w:r>
+      <w:r>
+        <w:rPr>
+          <w:vertAlign w:val="superscript"/>
+        </w:rPr>
+        <w:fldChar w:fldCharType="separate"/>
+      </w:r>
+      <w:r>
+        <w:rPr>
+          <w:vertAlign w:val="superscript"/>
+        </w:rPr>
+        <w:t>[12]</w:t>
+      </w:r>
+      <w:r>
+        <w:rPr>
+          <w:vertAlign w:val="superscript"/>
+        </w:rPr>
+        <w:fldChar w:fldCharType="end"/>
+      </w:r>
+      <w:r>
+        <w:rPr>
+          <w:rFonts w:hint="eastAsia"/>
+        </w:rPr>
+        <w:t>。</w:t>
+      </w:r>
+    </w:p>
+    <w:p>
+      <w:pPr>
+        <w:ind w:firstLine="420"/>
+      </w:pPr>
+      <w:r>
+        <w:rPr>
+          <w:rFonts w:hint="eastAsia"/>
+        </w:rPr>
+        <w:t>在系统设计和实际开发的过程中，对于开发者，应</w:t>
+      </w:r>
+      <w:r>
+        <w:rPr>
+          <w:rFonts w:hint="eastAsia"/>
+          <w:b/>
+        </w:rPr>
+        <w:t>强化项目需求控制</w:t>
+      </w:r>
+      <w:r>
+        <w:rPr>
+          <w:rFonts w:hint="eastAsia"/>
+        </w:rPr>
+        <w:t>，降低由于低效处理需求</w:t>
+      </w:r>
+      <w:r>
+        <w:rPr>
+          <w:rFonts w:hint="eastAsia"/>
+        </w:rPr>
+        <w:t>而</w:t>
+      </w:r>
+      <w:r>
+        <w:rPr>
+          <w:rFonts w:hint="eastAsia"/>
+        </w:rPr>
+        <w:t>导致的开发和运</w:t>
       </w:r>
       <w:proofErr w:type="gramStart"/>
       <w:r>
         <w:rPr>
           <w:rFonts w:hint="eastAsia"/>
         </w:rPr>
-        <w:t>物业费</w:t>
+        <w:t>维压力</w:t>
       </w:r>
       <w:proofErr w:type="gramEnd"/>
       <w:r>
         <w:rPr>
           <w:rFonts w:hint="eastAsia"/>
         </w:rPr>
-        <w:t>以</w:t>
-      </w:r>
-      <w:r>
-        <w:rPr>
-          <w:rFonts w:hint="eastAsia"/>
-        </w:rPr>
-        <w:t>及水电费等。</w:t>
+        <w:t>的提升。</w:t>
+      </w:r>
+      <w:r>
+        <w:rPr>
+          <w:rFonts w:hint="eastAsia"/>
+          <w:b/>
+        </w:rPr>
+        <w:t>加强对需求的理解和与需求方的交流</w:t>
+      </w:r>
+      <w:r>
+        <w:rPr>
+          <w:rFonts w:hint="eastAsia"/>
+        </w:rPr>
+        <w:t>，以</w:t>
+      </w:r>
+      <w:r>
+        <w:rPr>
+          <w:rFonts w:hint="eastAsia"/>
+        </w:rPr>
+        <w:t>减少</w:t>
+      </w:r>
+      <w:r>
+        <w:rPr>
+          <w:rFonts w:hint="eastAsia"/>
+        </w:rPr>
+        <w:t>由于</w:t>
+      </w:r>
+      <w:r>
+        <w:rPr>
+          <w:rFonts w:hint="eastAsia"/>
+        </w:rPr>
+        <w:t>对需求不够了解</w:t>
+      </w:r>
+      <w:r>
+        <w:rPr>
+          <w:rFonts w:hint="eastAsia"/>
+        </w:rPr>
+        <w:t>而造成</w:t>
+      </w:r>
+      <w:r>
+        <w:rPr>
+          <w:rFonts w:hint="eastAsia"/>
+        </w:rPr>
+        <w:t>的企业开发流程混乱。</w:t>
+      </w:r>
+      <w:r>
+        <w:rPr>
+          <w:rFonts w:hint="eastAsia"/>
+          <w:b/>
+        </w:rPr>
+        <w:t>在技术和管理层次提升沟通效率</w:t>
+      </w:r>
+      <w:r>
+        <w:rPr>
+          <w:rFonts w:hint="eastAsia"/>
+        </w:rPr>
+        <w:t>，确保软件和业务人员有效的建立彼此相互了解的关系，</w:t>
+      </w:r>
+      <w:r>
+        <w:rPr>
+          <w:rFonts w:hint="eastAsia"/>
+        </w:rPr>
+        <w:t>高效</w:t>
+      </w:r>
+      <w:r>
+        <w:rPr>
+          <w:rFonts w:hint="eastAsia"/>
+        </w:rPr>
+        <w:t>达成共识</w:t>
+      </w:r>
+      <w:r>
+        <w:rPr>
+          <w:vertAlign w:val="superscript"/>
+        </w:rPr>
+        <w:fldChar w:fldCharType="begin"/>
+      </w:r>
+      <w:r>
+        <w:rPr>
+          <w:vertAlign w:val="superscript"/>
+        </w:rPr>
+        <w:instrText xml:space="preserve"> </w:instrText>
+      </w:r>
+      <w:r>
+        <w:rPr>
+          <w:rFonts w:hint="eastAsia"/>
+          <w:vertAlign w:val="superscript"/>
+        </w:rPr>
+        <w:instrText>REF _Ref9105730 \r \h</w:instrText>
+      </w:r>
+      <w:r>
+        <w:rPr>
+          <w:vertAlign w:val="superscript"/>
+        </w:rPr>
+        <w:instrText xml:space="preserve"> </w:instrText>
+      </w:r>
+      <w:r>
+        <w:rPr>
+          <w:vertAlign w:val="superscript"/>
+        </w:rPr>
+      </w:r>
+      <w:r>
+        <w:rPr>
+          <w:vertAlign w:val="superscript"/>
+        </w:rPr>
+        <w:instrText xml:space="preserve"> \* MERGEFORMAT </w:instrText>
+      </w:r>
+      <w:r>
+        <w:rPr>
+          <w:vertAlign w:val="superscript"/>
+        </w:rPr>
+        <w:fldChar w:fldCharType="separate"/>
+      </w:r>
+      <w:r>
+        <w:rPr>
+          <w:vertAlign w:val="superscript"/>
+        </w:rPr>
+        <w:t>[7]</w:t>
+      </w:r>
+      <w:r>
+        <w:rPr>
+          <w:vertAlign w:val="superscript"/>
+        </w:rPr>
+        <w:fldChar w:fldCharType="end"/>
+      </w:r>
+      <w:r>
+        <w:rPr>
+          <w:rFonts w:hint="eastAsia"/>
+        </w:rPr>
+        <w:t>。</w:t>
       </w:r>
     </w:p>
     <w:p>
@@ -2289,7 +3692,106 @@
         <w:rPr>
           <w:rFonts w:hint="eastAsia"/>
         </w:rPr>
-        <w:t>系统的用户分为场长、市场管理员、业务接待员、办公室、财务总监、物业业主、总经理，其操作软件的权限不同。</w:t>
+        <w:t>在软件系统制作的基础上，</w:t>
+      </w:r>
+      <w:r>
+        <w:rPr>
+          <w:rFonts w:hint="eastAsia"/>
+          <w:b/>
+        </w:rPr>
+        <w:t>用户界面（</w:t>
+      </w:r>
+      <w:r>
+        <w:rPr>
+          <w:rFonts w:hint="eastAsia"/>
+          <w:b/>
+        </w:rPr>
+        <w:t>U</w:t>
+      </w:r>
+      <w:r>
+        <w:rPr>
+          <w:b/>
+        </w:rPr>
+        <w:t>I</w:t>
+      </w:r>
+      <w:r>
+        <w:rPr>
+          <w:rFonts w:hint="eastAsia"/>
+          <w:b/>
+        </w:rPr>
+        <w:t>）仍应受到重视</w:t>
+      </w:r>
+      <w:r>
+        <w:rPr>
+          <w:rFonts w:hint="eastAsia"/>
+        </w:rPr>
+        <w:t>，</w:t>
+      </w:r>
+      <w:r>
+        <w:rPr>
+          <w:rFonts w:hint="eastAsia"/>
+        </w:rPr>
+        <w:t>研究表明用户界面对于用户的适应性极为重要地影响着企业级信息系统实现的成功与否</w:t>
+      </w:r>
+      <w:r>
+        <w:rPr>
+          <w:vertAlign w:val="superscript"/>
+        </w:rPr>
+        <w:fldChar w:fldCharType="begin"/>
+      </w:r>
+      <w:r>
+        <w:rPr>
+          <w:vertAlign w:val="superscript"/>
+        </w:rPr>
+        <w:instrText xml:space="preserve"> </w:instrText>
+      </w:r>
+      <w:r>
+        <w:rPr>
+          <w:rFonts w:hint="eastAsia"/>
+          <w:vertAlign w:val="superscript"/>
+        </w:rPr>
+        <w:instrText>REF _Ref9106048 \r \h</w:instrText>
+      </w:r>
+      <w:r>
+        <w:rPr>
+          <w:vertAlign w:val="superscript"/>
+        </w:rPr>
+        <w:instrText xml:space="preserve"> </w:instrText>
+      </w:r>
+      <w:r>
+        <w:rPr>
+          <w:vertAlign w:val="superscript"/>
+        </w:rPr>
+      </w:r>
+      <w:r>
+        <w:rPr>
+          <w:vertAlign w:val="superscript"/>
+        </w:rPr>
+        <w:instrText xml:space="preserve"> \* MERGEFORMAT </w:instrText>
+      </w:r>
+      <w:r>
+        <w:rPr>
+          <w:vertAlign w:val="superscript"/>
+        </w:rPr>
+        <w:fldChar w:fldCharType="separate"/>
+      </w:r>
+      <w:r>
+        <w:rPr>
+          <w:vertAlign w:val="superscript"/>
+        </w:rPr>
+        <w:t>[13]</w:t>
+      </w:r>
+      <w:r>
+        <w:rPr>
+          <w:vertAlign w:val="superscript"/>
+        </w:rPr>
+        <w:fldChar w:fldCharType="end"/>
+      </w:r>
+      <w:r>
+        <w:rPr>
+          <w:rFonts w:hint="eastAsia"/>
+        </w:rPr>
+        <w:t>。</w:t>
       </w:r>
     </w:p>
     <w:p>
@@ -2300,122 +3802,20 @@
         <w:rPr>
           <w:rFonts w:hint="eastAsia"/>
         </w:rPr>
-        <w:t>商铺业主可以向招商中心申请进场，并与市场管理部进行租赁洽谈；确认租赁的业主将</w:t>
-      </w:r>
-      <w:r>
-        <w:rPr>
-          <w:rFonts w:hint="eastAsia"/>
-        </w:rPr>
-        <w:t>与</w:t>
-      </w:r>
-      <w:r>
-        <w:rPr>
-          <w:rFonts w:hint="eastAsia"/>
-        </w:rPr>
-        <w:t>办公室签署合同，并向财务部缴纳租金或保证金；进场后，业主需向物业部定期缴纳物业费、水电费。</w:t>
-      </w:r>
-      <w:r>
-        <w:rPr>
-          <w:rFonts w:hint="eastAsia"/>
-        </w:rPr>
-        <w:t>业主还</w:t>
-      </w:r>
-      <w:r>
-        <w:rPr>
-          <w:rFonts w:hint="eastAsia"/>
-        </w:rPr>
-        <w:t>可以申请转租业务，确认转租的业主将与办公室签署铺位转租合同，签署完毕后更新铺位信息。</w:t>
-      </w:r>
-    </w:p>
-    <w:p>
-      <w:pPr>
-        <w:ind w:firstLine="420"/>
-      </w:pPr>
-      <w:r>
-        <w:rPr>
-          <w:rFonts w:hint="eastAsia"/>
-        </w:rPr>
-        <w:t>为方便管理商业综合体，系统应具有高效性，可方便地产生、修改、删除各种信息，包括客户、招商、合同、物业费、租金或保证金、水电费等。相关人员应能方便快速地查看所有商业铺位的关联信息，包括缴费状态、合同状态、对应客户等。系统同时应具有非常好的图形用户界面，并且在程序架构上应具有很好的可扩展性。</w:t>
-      </w:r>
-    </w:p>
-    <w:p>
-      <w:pPr>
-        <w:rPr>
-          <w:rFonts w:ascii="楷体" w:eastAsia="楷体" w:hAnsi="楷体" w:hint="eastAsia"/>
-          <w:bCs/>
-          <w:szCs w:val="21"/>
-        </w:rPr>
-      </w:pPr>
-      <w:r>
-        <w:rPr>
-          <w:rFonts w:ascii="楷体" w:eastAsia="楷体" w:hAnsi="楷体" w:hint="eastAsia"/>
-          <w:bCs/>
-          <w:szCs w:val="21"/>
-        </w:rPr>
-        <w:t>1</w:t>
-      </w:r>
-      <w:r>
-        <w:rPr>
-          <w:rFonts w:ascii="楷体" w:eastAsia="楷体" w:hAnsi="楷体"/>
-          <w:bCs/>
-          <w:szCs w:val="21"/>
-        </w:rPr>
-        <w:t xml:space="preserve">.1.2 </w:t>
-      </w:r>
-      <w:r>
-        <w:rPr>
-          <w:rFonts w:ascii="楷体" w:eastAsia="楷体" w:hAnsi="楷体" w:hint="eastAsia"/>
-          <w:bCs/>
-          <w:szCs w:val="21"/>
-        </w:rPr>
-        <w:t>企业级信息化系统软件的发展现状：</w:t>
-      </w:r>
-    </w:p>
-    <w:p>
-      <w:pPr>
-        <w:ind w:firstLine="420"/>
-      </w:pPr>
-      <w:r>
-        <w:rPr>
-          <w:rFonts w:hint="eastAsia"/>
-        </w:rPr>
-        <w:t>信息系统作为企业的业务支撑</w:t>
-      </w:r>
-      <w:r>
-        <w:rPr>
-          <w:rFonts w:hint="eastAsia"/>
-        </w:rPr>
-        <w:t xml:space="preserve">, </w:t>
-      </w:r>
-      <w:r>
-        <w:rPr>
-          <w:rFonts w:hint="eastAsia"/>
-        </w:rPr>
-        <w:t>随着企业信息化的深入</w:t>
-      </w:r>
-      <w:r>
-        <w:rPr>
-          <w:rFonts w:hint="eastAsia"/>
-        </w:rPr>
-        <w:t xml:space="preserve">, </w:t>
-      </w:r>
-      <w:r>
-        <w:rPr>
-          <w:rFonts w:hint="eastAsia"/>
-        </w:rPr>
-        <w:t>其作用和重要性日益显现</w:t>
-      </w:r>
-      <w:r>
-        <w:rPr>
-          <w:rFonts w:hint="eastAsia"/>
-        </w:rPr>
-        <w:t xml:space="preserve">, </w:t>
-      </w:r>
-      <w:r>
-        <w:rPr>
-          <w:rFonts w:hint="eastAsia"/>
-        </w:rPr>
-        <w:t>大规模信息系统软件开发越来越普遍</w:t>
+        <w:t>在实际的用户界面设计过程中，应考虑</w:t>
+      </w:r>
+      <w:r>
+        <w:rPr>
+          <w:rFonts w:hint="eastAsia"/>
+          <w:b/>
+        </w:rPr>
+        <w:t>以用户为中心的产品界面设计流程和方法</w:t>
+      </w:r>
+      <w:r>
+        <w:rPr>
+          <w:rFonts w:hint="eastAsia"/>
+        </w:rPr>
+        <w:t>，即通过用户分析界定出产品的使用概念；通过模型设计汲取设计灵感；通过使用性测试对设计方案进行评估，最终达到降低制作成本、优化产品功能的效果</w:t>
       </w:r>
       <w:r>
         <w:rPr>
@@ -2434,7 +3834,7 @@
           <w:rFonts w:hint="eastAsia"/>
           <w:vertAlign w:val="superscript"/>
         </w:rPr>
-        <w:instrText>REF _Ref8930842 \r \h</w:instrText>
+        <w:instrText>REF _Ref9106078 \r \h</w:instrText>
       </w:r>
       <w:r>
         <w:rPr>
@@ -2446,30 +3846,24 @@
         <w:rPr>
           <w:vertAlign w:val="superscript"/>
         </w:rPr>
+      </w:r>
+      <w:r>
+        <w:rPr>
+          <w:vertAlign w:val="superscript"/>
+        </w:rPr>
         <w:instrText xml:space="preserve"> \* MERGEFORMAT </w:instrText>
       </w:r>
       <w:r>
         <w:rPr>
           <w:vertAlign w:val="superscript"/>
         </w:rPr>
-      </w:r>
-      <w:r>
-        <w:rPr>
-          <w:vertAlign w:val="superscript"/>
-        </w:rPr>
         <w:fldChar w:fldCharType="separate"/>
       </w:r>
       <w:r>
         <w:rPr>
           <w:vertAlign w:val="superscript"/>
         </w:rPr>
-        <w:t>[1</w:t>
-      </w:r>
-      <w:r>
-        <w:rPr>
-          <w:vertAlign w:val="superscript"/>
-        </w:rPr>
-        <w:t>]</w:t>
+        <w:t>[14]</w:t>
       </w:r>
       <w:r>
         <w:rPr>
@@ -2481,78 +3875,7 @@
         <w:rPr>
           <w:rFonts w:hint="eastAsia"/>
         </w:rPr>
-        <w:t>。</w:t>
-      </w:r>
-    </w:p>
-    <w:p>
-      <w:pPr>
-        <w:ind w:firstLine="420"/>
-      </w:pPr>
-      <w:r>
-        <w:rPr>
-          <w:rFonts w:hint="eastAsia"/>
-        </w:rPr>
-        <w:t>在信息化社会的发展过程中，越来越多的企业需要一个可靠性高</w:t>
-      </w:r>
-      <w:r>
-        <w:rPr>
-          <w:rFonts w:hint="eastAsia"/>
-        </w:rPr>
-        <w:t>的</w:t>
-      </w:r>
-      <w:r>
-        <w:rPr>
-          <w:rFonts w:hint="eastAsia"/>
-        </w:rPr>
-        <w:t>、分布式的、实时的、拥有嵌入式特性的软件系统，来管理</w:t>
-      </w:r>
-      <w:r>
-        <w:rPr>
-          <w:rFonts w:hint="eastAsia"/>
-        </w:rPr>
-        <w:t>越来越庞大</w:t>
-      </w:r>
-      <w:r>
-        <w:rPr>
-          <w:rFonts w:hint="eastAsia"/>
-        </w:rPr>
-        <w:t>的企业信息库，而软件的发展使</w:t>
-      </w:r>
-      <w:r>
-        <w:rPr>
-          <w:rFonts w:hint="eastAsia"/>
-        </w:rPr>
-        <w:t>海量</w:t>
-      </w:r>
-      <w:r>
-        <w:rPr>
-          <w:rFonts w:hint="eastAsia"/>
-        </w:rPr>
-        <w:t>的数据</w:t>
-      </w:r>
-      <w:r>
-        <w:rPr>
-          <w:rFonts w:hint="eastAsia"/>
-        </w:rPr>
-        <w:t>存储</w:t>
-      </w:r>
-      <w:r>
-        <w:rPr>
-          <w:rFonts w:hint="eastAsia"/>
-        </w:rPr>
-        <w:t>和复杂的</w:t>
-      </w:r>
-      <w:r>
-        <w:rPr>
-          <w:rFonts w:hint="eastAsia"/>
-        </w:rPr>
-        <w:t>管理</w:t>
-      </w:r>
-      <w:r>
-        <w:rPr>
-          <w:rFonts w:hint="eastAsia"/>
-        </w:rPr>
-        <w:t>操作得以实现</w:t>
+        <w:t>。同时，界面的设计也可从信息过载、控制熟悉度和用户界面匹配方面对交互界面方案进行评估</w:t>
       </w:r>
       <w:r>
         <w:rPr>
@@ -2564,7 +3887,25 @@
         <w:rPr>
           <w:vertAlign w:val="superscript"/>
         </w:rPr>
-        <w:instrText xml:space="preserve"> REF _Ref9105542 \r \h </w:instrText>
+        <w:instrText xml:space="preserve"> </w:instrText>
+      </w:r>
+      <w:r>
+        <w:rPr>
+          <w:rFonts w:hint="eastAsia"/>
+          <w:vertAlign w:val="superscript"/>
+        </w:rPr>
+        <w:instrText>REF _Ref9106048 \r \h</w:instrText>
+      </w:r>
+      <w:r>
+        <w:rPr>
+          <w:vertAlign w:val="superscript"/>
+        </w:rPr>
+        <w:instrText xml:space="preserve"> </w:instrText>
+      </w:r>
+      <w:r>
+        <w:rPr>
+          <w:vertAlign w:val="superscript"/>
+        </w:rPr>
       </w:r>
       <w:r>
         <w:rPr>
@@ -2576,18 +3917,13 @@
         <w:rPr>
           <w:vertAlign w:val="superscript"/>
         </w:rPr>
-      </w:r>
-      <w:r>
-        <w:rPr>
-          <w:vertAlign w:val="superscript"/>
-        </w:rPr>
         <w:fldChar w:fldCharType="separate"/>
       </w:r>
       <w:r>
         <w:rPr>
           <w:vertAlign w:val="superscript"/>
         </w:rPr>
-        <w:t>[2]</w:t>
+        <w:t>[13]</w:t>
       </w:r>
       <w:r>
         <w:rPr>
@@ -2599,1223 +3935,15 @@
         <w:rPr>
           <w:rFonts w:hint="eastAsia"/>
         </w:rPr>
-        <w:t>。</w:t>
-      </w:r>
-    </w:p>
-    <w:p>
-      <w:pPr>
-        <w:ind w:firstLine="420"/>
-      </w:pPr>
-      <w:r>
-        <w:rPr>
-          <w:rFonts w:hint="eastAsia"/>
-        </w:rPr>
-        <w:t>利用企业级信息化系统软件，</w:t>
-      </w:r>
-      <w:r>
-        <w:rPr>
-          <w:rFonts w:hint="eastAsia"/>
-        </w:rPr>
-        <w:t>国内</w:t>
-      </w:r>
-      <w:r>
-        <w:rPr>
-          <w:rFonts w:hint="eastAsia"/>
-        </w:rPr>
-        <w:t>诸多</w:t>
-      </w:r>
-      <w:r>
-        <w:rPr>
-          <w:rFonts w:hint="eastAsia"/>
-        </w:rPr>
-        <w:t>企业，例如服装企业逐步走向信息化，改善</w:t>
-      </w:r>
-      <w:r>
-        <w:rPr>
-          <w:rFonts w:hint="eastAsia"/>
-        </w:rPr>
-        <w:t>企业</w:t>
-      </w:r>
-      <w:r>
-        <w:rPr>
-          <w:rFonts w:hint="eastAsia"/>
-        </w:rPr>
-        <w:t>生产供应链，建立了信息化平台。</w:t>
-      </w:r>
-      <w:r>
-        <w:rPr>
-          <w:rFonts w:hint="eastAsia"/>
-        </w:rPr>
-        <w:t>信息化系统的建立</w:t>
-      </w:r>
-      <w:r>
-        <w:rPr>
-          <w:rFonts w:hint="eastAsia"/>
-        </w:rPr>
-        <w:t>使得</w:t>
-      </w:r>
-      <w:r>
-        <w:rPr>
-          <w:rFonts w:hint="eastAsia"/>
-        </w:rPr>
-        <w:t>企业</w:t>
-      </w:r>
-      <w:r>
-        <w:rPr>
-          <w:rFonts w:hint="eastAsia"/>
-        </w:rPr>
-        <w:t>管理更加高效快捷、提高了企业竞争力</w:t>
-      </w:r>
-      <w:r>
-        <w:rPr>
-          <w:rFonts w:hint="eastAsia"/>
-        </w:rPr>
-        <w:t>和生产力</w:t>
-      </w:r>
-      <w:r>
-        <w:rPr>
-          <w:vertAlign w:val="superscript"/>
-        </w:rPr>
-        <w:fldChar w:fldCharType="begin"/>
-      </w:r>
-      <w:r>
-        <w:rPr>
-          <w:vertAlign w:val="superscript"/>
-        </w:rPr>
-        <w:instrText xml:space="preserve"> </w:instrText>
-      </w:r>
-      <w:r>
-        <w:rPr>
-          <w:rFonts w:hint="eastAsia"/>
-          <w:vertAlign w:val="superscript"/>
-        </w:rPr>
-        <w:instrText>REF _Ref9105582 \r \h</w:instrText>
-      </w:r>
-      <w:r>
-        <w:rPr>
-          <w:vertAlign w:val="superscript"/>
-        </w:rPr>
-        <w:instrText xml:space="preserve"> </w:instrText>
-      </w:r>
-      <w:r>
-        <w:rPr>
-          <w:vertAlign w:val="superscript"/>
-        </w:rPr>
-        <w:instrText xml:space="preserve"> \* MERGEFORMAT </w:instrText>
-      </w:r>
-      <w:r>
-        <w:rPr>
-          <w:vertAlign w:val="superscript"/>
-        </w:rPr>
-      </w:r>
-      <w:r>
-        <w:rPr>
-          <w:vertAlign w:val="superscript"/>
-        </w:rPr>
-        <w:fldChar w:fldCharType="separate"/>
-      </w:r>
-      <w:r>
-        <w:rPr>
-          <w:vertAlign w:val="superscript"/>
-        </w:rPr>
-        <w:t>[3]</w:t>
-      </w:r>
-      <w:r>
-        <w:rPr>
-          <w:vertAlign w:val="superscript"/>
-        </w:rPr>
-        <w:fldChar w:fldCharType="end"/>
-      </w:r>
-      <w:r>
-        <w:rPr>
-          <w:vertAlign w:val="superscript"/>
-        </w:rPr>
-        <w:fldChar w:fldCharType="begin"/>
-      </w:r>
-      <w:r>
-        <w:rPr>
-          <w:vertAlign w:val="superscript"/>
-        </w:rPr>
-        <w:instrText xml:space="preserve"> REF _Ref9105606 \r \h </w:instrText>
-      </w:r>
-      <w:r>
-        <w:rPr>
-          <w:vertAlign w:val="superscript"/>
-        </w:rPr>
-        <w:instrText xml:space="preserve"> \* MERGEFORMAT </w:instrText>
-      </w:r>
-      <w:r>
-        <w:rPr>
-          <w:vertAlign w:val="superscript"/>
-        </w:rPr>
-      </w:r>
-      <w:r>
-        <w:rPr>
-          <w:vertAlign w:val="superscript"/>
-        </w:rPr>
-        <w:fldChar w:fldCharType="separate"/>
-      </w:r>
-      <w:r>
-        <w:rPr>
-          <w:vertAlign w:val="superscript"/>
-        </w:rPr>
-        <w:t>[4]</w:t>
-      </w:r>
-      <w:r>
-        <w:rPr>
-          <w:vertAlign w:val="superscript"/>
-        </w:rPr>
-        <w:fldChar w:fldCharType="end"/>
-      </w:r>
-      <w:r>
-        <w:rPr>
-          <w:rFonts w:hint="eastAsia"/>
-        </w:rPr>
-        <w:t>。</w:t>
-      </w:r>
-    </w:p>
-    <w:p>
-      <w:pPr>
-        <w:ind w:firstLine="420"/>
-      </w:pPr>
-      <w:r>
-        <w:rPr>
-          <w:rFonts w:hint="eastAsia"/>
-        </w:rPr>
-        <w:t>在网络信息技术的不断发展中，</w:t>
-      </w:r>
-      <w:r>
-        <w:rPr>
-          <w:rFonts w:hint="eastAsia"/>
-          <w:b/>
-        </w:rPr>
-        <w:t>软件工程作为一种基础型工具对于企业信息化平台建设不可或缺</w:t>
-      </w:r>
-      <w:r>
-        <w:rPr>
-          <w:rFonts w:hint="eastAsia"/>
-        </w:rPr>
-        <w:t>，软件工程</w:t>
-      </w:r>
-      <w:r>
-        <w:rPr>
-          <w:rFonts w:hint="eastAsia"/>
-        </w:rPr>
-        <w:t>技术</w:t>
-      </w:r>
-      <w:r>
-        <w:rPr>
-          <w:rFonts w:hint="eastAsia"/>
-        </w:rPr>
-        <w:t>应用的成功与否直接决定着企业信息化平台建设的成果</w:t>
-      </w:r>
-      <w:r>
-        <w:rPr>
-          <w:vertAlign w:val="superscript"/>
-        </w:rPr>
-        <w:fldChar w:fldCharType="begin"/>
-      </w:r>
-      <w:r>
-        <w:rPr>
-          <w:vertAlign w:val="superscript"/>
-        </w:rPr>
-        <w:instrText xml:space="preserve"> </w:instrText>
-      </w:r>
-      <w:r>
-        <w:rPr>
-          <w:rFonts w:hint="eastAsia"/>
-          <w:vertAlign w:val="superscript"/>
-        </w:rPr>
-        <w:instrText>REF _Ref9105672 \r \h</w:instrText>
-      </w:r>
-      <w:r>
-        <w:rPr>
-          <w:vertAlign w:val="superscript"/>
-        </w:rPr>
-        <w:instrText xml:space="preserve"> </w:instrText>
-      </w:r>
-      <w:r>
-        <w:rPr>
-          <w:vertAlign w:val="superscript"/>
-        </w:rPr>
-        <w:instrText xml:space="preserve"> \* MERGEFORMAT </w:instrText>
-      </w:r>
-      <w:r>
-        <w:rPr>
-          <w:vertAlign w:val="superscript"/>
-        </w:rPr>
-      </w:r>
-      <w:r>
-        <w:rPr>
-          <w:vertAlign w:val="superscript"/>
-        </w:rPr>
-        <w:fldChar w:fldCharType="separate"/>
-      </w:r>
-      <w:r>
-        <w:rPr>
-          <w:vertAlign w:val="superscript"/>
-        </w:rPr>
-        <w:t>[5]</w:t>
-      </w:r>
-      <w:r>
-        <w:rPr>
-          <w:vertAlign w:val="superscript"/>
-        </w:rPr>
-        <w:fldChar w:fldCharType="end"/>
-      </w:r>
-      <w:r>
-        <w:rPr>
-          <w:rFonts w:hint="eastAsia"/>
-        </w:rPr>
-        <w:t>。</w:t>
-      </w:r>
-      <w:r>
-        <w:rPr>
-          <w:rFonts w:hint="eastAsia"/>
-        </w:rPr>
-        <w:t>遵循软件工程方法开发计算机软件，能够提升计算机软件开发效率、提升软件产品的体验效果、推动计算机软件的智能化发展</w:t>
-      </w:r>
-      <w:r>
-        <w:rPr>
-          <w:vertAlign w:val="superscript"/>
-        </w:rPr>
-        <w:fldChar w:fldCharType="begin"/>
-      </w:r>
-      <w:r>
-        <w:rPr>
-          <w:vertAlign w:val="superscript"/>
-        </w:rPr>
-        <w:instrText xml:space="preserve"> </w:instrText>
-      </w:r>
-      <w:r>
-        <w:rPr>
-          <w:rFonts w:hint="eastAsia"/>
-          <w:vertAlign w:val="superscript"/>
-        </w:rPr>
-        <w:instrText>REF _Ref9105698 \r \h</w:instrText>
-      </w:r>
-      <w:r>
-        <w:rPr>
-          <w:vertAlign w:val="superscript"/>
-        </w:rPr>
-        <w:instrText xml:space="preserve"> </w:instrText>
-      </w:r>
-      <w:r>
-        <w:rPr>
-          <w:vertAlign w:val="superscript"/>
-        </w:rPr>
-        <w:instrText xml:space="preserve"> \* MERGEFORMAT </w:instrText>
-      </w:r>
-      <w:r>
-        <w:rPr>
-          <w:vertAlign w:val="superscript"/>
-        </w:rPr>
-      </w:r>
-      <w:r>
-        <w:rPr>
-          <w:vertAlign w:val="superscript"/>
-        </w:rPr>
-        <w:fldChar w:fldCharType="separate"/>
-      </w:r>
-      <w:r>
-        <w:rPr>
-          <w:vertAlign w:val="superscript"/>
-        </w:rPr>
-        <w:t>[6]</w:t>
-      </w:r>
-      <w:r>
-        <w:rPr>
-          <w:vertAlign w:val="superscript"/>
-        </w:rPr>
-        <w:fldChar w:fldCharType="end"/>
-      </w:r>
-      <w:r>
-        <w:rPr>
-          <w:rFonts w:hint="eastAsia"/>
-        </w:rPr>
-        <w:t>。</w:t>
-      </w:r>
-      <w:r>
-        <w:rPr>
-          <w:rFonts w:hint="eastAsia"/>
-        </w:rPr>
-        <w:t>因此，合理的规划软件系统</w:t>
-      </w:r>
-      <w:r>
-        <w:rPr>
-          <w:rFonts w:hint="eastAsia"/>
-        </w:rPr>
-        <w:t>、</w:t>
-      </w:r>
-      <w:r>
-        <w:rPr>
-          <w:rFonts w:hint="eastAsia"/>
-        </w:rPr>
-        <w:t>在企业及信息化系统软件的实现过程中严谨</w:t>
-      </w:r>
-      <w:r>
-        <w:rPr>
-          <w:rFonts w:hint="eastAsia"/>
-          <w:b/>
-        </w:rPr>
-        <w:t>遵循软件工程技术</w:t>
-      </w:r>
-      <w:r>
-        <w:rPr>
-          <w:rFonts w:hint="eastAsia"/>
-        </w:rPr>
-        <w:t>的开发模式在保证企业利益和生命力方面显得尤为重要。</w:t>
-      </w:r>
-    </w:p>
-    <w:p>
-      <w:pPr>
-        <w:ind w:firstLine="420"/>
-      </w:pPr>
-      <w:r>
-        <w:rPr>
-          <w:rFonts w:hint="eastAsia"/>
-        </w:rPr>
-        <w:t>信息系统</w:t>
-      </w:r>
-      <w:r>
-        <w:rPr>
-          <w:rFonts w:hint="eastAsia"/>
-        </w:rPr>
-        <w:t>和软件工程技术</w:t>
-      </w:r>
-      <w:r>
-        <w:rPr>
-          <w:rFonts w:hint="eastAsia"/>
-        </w:rPr>
-        <w:t>能够</w:t>
-      </w:r>
-      <w:r>
-        <w:rPr>
-          <w:rFonts w:hint="eastAsia"/>
-        </w:rPr>
-        <w:t>对企业发展提供巨大</w:t>
-      </w:r>
-      <w:r>
-        <w:rPr>
-          <w:rFonts w:hint="eastAsia"/>
-        </w:rPr>
-        <w:t>的</w:t>
-      </w:r>
-      <w:r>
-        <w:rPr>
-          <w:rFonts w:hint="eastAsia"/>
-        </w:rPr>
-        <w:t>帮助，但</w:t>
-      </w:r>
-      <w:r>
-        <w:rPr>
-          <w:rFonts w:hint="eastAsia"/>
-        </w:rPr>
-        <w:t>在</w:t>
-      </w:r>
-      <w:r>
-        <w:rPr>
-          <w:rFonts w:hint="eastAsia"/>
-        </w:rPr>
-        <w:t>信息和</w:t>
-      </w:r>
-      <w:r>
-        <w:rPr>
-          <w:rFonts w:hint="eastAsia"/>
-        </w:rPr>
-        <w:t>软件工程产业发展的过程中，</w:t>
-      </w:r>
-      <w:r>
-        <w:rPr>
-          <w:rFonts w:hint="eastAsia"/>
-        </w:rPr>
-        <w:t>出现了一</w:t>
-      </w:r>
-      <w:r>
-        <w:rPr>
-          <w:rFonts w:hint="eastAsia"/>
-        </w:rPr>
-        <w:t>系列实际应用方面的问题：</w:t>
-      </w:r>
-    </w:p>
-    <w:p>
-      <w:pPr>
-        <w:ind w:firstLine="420"/>
-      </w:pPr>
-      <w:r>
-        <w:rPr>
-          <w:rFonts w:hint="eastAsia"/>
-        </w:rPr>
-        <w:t>在</w:t>
-      </w:r>
-      <w:r>
-        <w:rPr>
-          <w:rFonts w:hint="eastAsia"/>
-        </w:rPr>
-        <w:t>企业软件项目技术管理</w:t>
-      </w:r>
-      <w:r>
-        <w:rPr>
-          <w:rFonts w:hint="eastAsia"/>
-        </w:rPr>
-        <w:t>过程中</w:t>
-      </w:r>
-      <w:r>
-        <w:rPr>
-          <w:rFonts w:hint="eastAsia"/>
-        </w:rPr>
-        <w:t>，</w:t>
-      </w:r>
-      <w:r>
-        <w:rPr>
-          <w:rFonts w:hint="eastAsia"/>
-        </w:rPr>
-        <w:t>出现了软件需求定义模糊、项目参与者沟通强度不足、定制带来的软件自身内在复杂度高、文档资料丢失致使无法有效继承</w:t>
-      </w:r>
-      <w:r>
-        <w:rPr>
-          <w:rFonts w:hint="eastAsia"/>
-        </w:rPr>
-        <w:t>相关技术</w:t>
-      </w:r>
-      <w:r>
-        <w:rPr>
-          <w:rFonts w:hint="eastAsia"/>
-        </w:rPr>
-        <w:t>的问题</w:t>
-      </w:r>
-      <w:r>
-        <w:rPr>
-          <w:vertAlign w:val="superscript"/>
-        </w:rPr>
-        <w:fldChar w:fldCharType="begin"/>
-      </w:r>
-      <w:r>
-        <w:rPr>
-          <w:vertAlign w:val="superscript"/>
-        </w:rPr>
-        <w:instrText xml:space="preserve"> </w:instrText>
-      </w:r>
-      <w:r>
-        <w:rPr>
-          <w:rFonts w:hint="eastAsia"/>
-          <w:vertAlign w:val="superscript"/>
-        </w:rPr>
-        <w:instrText>REF _Ref9105730 \r \h</w:instrText>
-      </w:r>
-      <w:r>
-        <w:rPr>
-          <w:vertAlign w:val="superscript"/>
-        </w:rPr>
-        <w:instrText xml:space="preserve"> </w:instrText>
-      </w:r>
-      <w:r>
-        <w:rPr>
-          <w:vertAlign w:val="superscript"/>
-        </w:rPr>
-        <w:instrText xml:space="preserve"> \* MERGEFORMAT </w:instrText>
-      </w:r>
-      <w:r>
-        <w:rPr>
-          <w:vertAlign w:val="superscript"/>
-        </w:rPr>
-      </w:r>
-      <w:r>
-        <w:rPr>
-          <w:vertAlign w:val="superscript"/>
-        </w:rPr>
-        <w:fldChar w:fldCharType="separate"/>
-      </w:r>
-      <w:r>
-        <w:rPr>
-          <w:vertAlign w:val="superscript"/>
-        </w:rPr>
-        <w:t>[7]</w:t>
-      </w:r>
-      <w:r>
-        <w:rPr>
-          <w:vertAlign w:val="superscript"/>
-        </w:rPr>
-        <w:fldChar w:fldCharType="end"/>
-      </w:r>
-      <w:r>
-        <w:rPr>
-          <w:rFonts w:hint="eastAsia"/>
-        </w:rPr>
-        <w:t>。</w:t>
-      </w:r>
-    </w:p>
-    <w:p>
-      <w:pPr>
-        <w:ind w:firstLine="420"/>
-      </w:pPr>
-      <w:r>
-        <w:rPr>
-          <w:rFonts w:hint="eastAsia"/>
-        </w:rPr>
-        <w:t>在系统设计和实际开发的企业管理方面，中小企业管理基础薄弱，缺乏系统的管理理念和行之有效的管理模式。不牢靠的管理基础阻碍了管理信息化的实施，影响着最终信息化系统的质量</w:t>
-      </w:r>
-      <w:r>
-        <w:rPr>
-          <w:vertAlign w:val="superscript"/>
-        </w:rPr>
-        <w:fldChar w:fldCharType="begin"/>
-      </w:r>
-      <w:r>
-        <w:rPr>
-          <w:vertAlign w:val="superscript"/>
-        </w:rPr>
-        <w:instrText xml:space="preserve"> </w:instrText>
-      </w:r>
-      <w:r>
-        <w:rPr>
-          <w:rFonts w:hint="eastAsia"/>
-          <w:vertAlign w:val="superscript"/>
-        </w:rPr>
-        <w:instrText>REF _Ref9105756 \r \h</w:instrText>
-      </w:r>
-      <w:r>
-        <w:rPr>
-          <w:vertAlign w:val="superscript"/>
-        </w:rPr>
-        <w:instrText xml:space="preserve"> </w:instrText>
-      </w:r>
-      <w:r>
-        <w:rPr>
-          <w:vertAlign w:val="superscript"/>
-        </w:rPr>
-        <w:instrText xml:space="preserve"> \* MERGEFORMAT </w:instrText>
-      </w:r>
-      <w:r>
-        <w:rPr>
-          <w:vertAlign w:val="superscript"/>
-        </w:rPr>
-      </w:r>
-      <w:r>
-        <w:rPr>
-          <w:vertAlign w:val="superscript"/>
-        </w:rPr>
-        <w:fldChar w:fldCharType="separate"/>
-      </w:r>
-      <w:r>
-        <w:rPr>
-          <w:vertAlign w:val="superscript"/>
-        </w:rPr>
-        <w:t>[8]</w:t>
-      </w:r>
-      <w:r>
-        <w:rPr>
-          <w:vertAlign w:val="superscript"/>
-        </w:rPr>
-        <w:fldChar w:fldCharType="end"/>
-      </w:r>
-      <w:r>
-        <w:rPr>
-          <w:rFonts w:hint="eastAsia"/>
-        </w:rPr>
-        <w:t>。</w:t>
-      </w:r>
-    </w:p>
-    <w:p>
-      <w:pPr>
-        <w:ind w:firstLine="420"/>
-      </w:pPr>
-      <w:r>
-        <w:rPr>
-          <w:rFonts w:hint="eastAsia"/>
-        </w:rPr>
-        <w:t>除以上所述外，我国企业管理信息系统常存在组织结构混乱的问题：管理人员的职能和管理范围不明确；企业的信息化程度较低；相关管理人员能力不足等问题仍然存在</w:t>
-      </w:r>
-      <w:r>
-        <w:rPr>
-          <w:vertAlign w:val="superscript"/>
-        </w:rPr>
-        <w:fldChar w:fldCharType="begin"/>
-      </w:r>
-      <w:r>
-        <w:rPr>
-          <w:vertAlign w:val="superscript"/>
-        </w:rPr>
-        <w:instrText xml:space="preserve"> </w:instrText>
-      </w:r>
-      <w:r>
-        <w:rPr>
-          <w:rFonts w:hint="eastAsia"/>
-          <w:vertAlign w:val="superscript"/>
-        </w:rPr>
-        <w:instrText>REF _Ref9105784 \r \h</w:instrText>
-      </w:r>
-      <w:r>
-        <w:rPr>
-          <w:vertAlign w:val="superscript"/>
-        </w:rPr>
-        <w:instrText xml:space="preserve"> </w:instrText>
-      </w:r>
-      <w:r>
-        <w:rPr>
-          <w:vertAlign w:val="superscript"/>
-        </w:rPr>
-        <w:instrText xml:space="preserve"> \* MERGEFORMAT </w:instrText>
-      </w:r>
-      <w:r>
-        <w:rPr>
-          <w:vertAlign w:val="superscript"/>
-        </w:rPr>
-      </w:r>
-      <w:r>
-        <w:rPr>
-          <w:vertAlign w:val="superscript"/>
-        </w:rPr>
-        <w:fldChar w:fldCharType="separate"/>
-      </w:r>
-      <w:r>
-        <w:rPr>
-          <w:vertAlign w:val="superscript"/>
-        </w:rPr>
-        <w:t>[9]</w:t>
-      </w:r>
-      <w:r>
-        <w:rPr>
-          <w:vertAlign w:val="superscript"/>
-        </w:rPr>
-        <w:fldChar w:fldCharType="end"/>
-      </w:r>
-      <w:r>
-        <w:rPr>
-          <w:rFonts w:hint="eastAsia"/>
-        </w:rPr>
-        <w:t>。</w:t>
-      </w:r>
-    </w:p>
-    <w:p>
-      <w:pPr>
-        <w:rPr>
-          <w:rFonts w:ascii="仿宋_GB2312" w:eastAsia="仿宋_GB2312"/>
-          <w:bCs/>
-          <w:sz w:val="28"/>
-          <w:szCs w:val="28"/>
-        </w:rPr>
-      </w:pPr>
-      <w:r>
-        <w:rPr>
-          <w:rFonts w:ascii="楷体" w:eastAsia="楷体" w:hAnsi="楷体" w:hint="eastAsia"/>
-          <w:bCs/>
-          <w:szCs w:val="21"/>
-        </w:rPr>
-        <w:lastRenderedPageBreak/>
-        <w:t>1</w:t>
-      </w:r>
-      <w:r>
-        <w:rPr>
-          <w:rFonts w:ascii="楷体" w:eastAsia="楷体" w:hAnsi="楷体"/>
-          <w:bCs/>
-          <w:szCs w:val="21"/>
-        </w:rPr>
-        <w:t xml:space="preserve">.1.3 </w:t>
-      </w:r>
-      <w:r>
-        <w:rPr>
-          <w:rFonts w:ascii="楷体" w:eastAsia="楷体" w:hAnsi="楷体" w:hint="eastAsia"/>
-          <w:bCs/>
-          <w:szCs w:val="21"/>
-        </w:rPr>
-        <w:t>现代高度信息化的软件系统新需求：</w:t>
-      </w:r>
-    </w:p>
-    <w:p>
-      <w:r>
-        <w:tab/>
-      </w:r>
-      <w:r>
-        <w:rPr>
-          <w:rFonts w:hint="eastAsia"/>
-        </w:rPr>
-        <w:t>基于上述考虑，新时代高度信息化软件系统应在原有软件系统和信息技术要求的基础上，满足更加符合现代需求的、保证企业生命力的新的系统需求</w:t>
-      </w:r>
-      <w:r>
-        <w:rPr>
-          <w:rFonts w:hint="eastAsia"/>
-        </w:rPr>
-        <w:t>：</w:t>
-      </w:r>
-    </w:p>
-    <w:p>
-      <w:pPr>
-        <w:ind w:firstLine="420"/>
-        <w:rPr>
-          <w:u w:val="single"/>
-        </w:rPr>
-      </w:pPr>
-      <w:r>
-        <w:rPr>
-          <w:rFonts w:hint="eastAsia"/>
-          <w:u w:val="single"/>
-        </w:rPr>
-        <w:t>1</w:t>
-      </w:r>
-      <w:r>
-        <w:rPr>
-          <w:rFonts w:hint="eastAsia"/>
-          <w:u w:val="single"/>
-        </w:rPr>
-        <w:t>）程序设计方法：</w:t>
-      </w:r>
-    </w:p>
-    <w:p>
-      <w:pPr>
-        <w:ind w:left="420" w:firstLine="420"/>
-      </w:pPr>
-      <w:r>
-        <w:rPr>
-          <w:rFonts w:hint="eastAsia"/>
-        </w:rPr>
-        <w:t>顺应现代软件工程的发展趋势，新型高度信息化软件系统应以</w:t>
-      </w:r>
-      <w:r>
-        <w:rPr>
-          <w:rFonts w:hint="eastAsia"/>
-          <w:b/>
-        </w:rPr>
-        <w:t>面向对象的编程方法为主流</w:t>
-      </w:r>
-      <w:r>
-        <w:rPr>
-          <w:rFonts w:hint="eastAsia"/>
-        </w:rPr>
-        <w:t>，实现多元化的软件产业管理模式</w:t>
-      </w:r>
-      <w:r>
-        <w:rPr>
-          <w:vertAlign w:val="superscript"/>
-        </w:rPr>
-        <w:fldChar w:fldCharType="begin"/>
-      </w:r>
-      <w:r>
-        <w:rPr>
-          <w:vertAlign w:val="superscript"/>
-        </w:rPr>
-        <w:instrText xml:space="preserve"> </w:instrText>
-      </w:r>
-      <w:r>
-        <w:rPr>
-          <w:rFonts w:hint="eastAsia"/>
-          <w:vertAlign w:val="superscript"/>
-        </w:rPr>
-        <w:instrText>REF _Ref9105833 \r \h</w:instrText>
-      </w:r>
-      <w:r>
-        <w:rPr>
-          <w:vertAlign w:val="superscript"/>
-        </w:rPr>
-        <w:instrText xml:space="preserve"> </w:instrText>
-      </w:r>
-      <w:r>
-        <w:rPr>
-          <w:vertAlign w:val="superscript"/>
-        </w:rPr>
-        <w:instrText xml:space="preserve"> \* MERGEFORMAT </w:instrText>
-      </w:r>
-      <w:r>
-        <w:rPr>
-          <w:vertAlign w:val="superscript"/>
-        </w:rPr>
-      </w:r>
-      <w:r>
-        <w:rPr>
-          <w:vertAlign w:val="superscript"/>
-        </w:rPr>
-        <w:fldChar w:fldCharType="separate"/>
-      </w:r>
-      <w:r>
-        <w:rPr>
-          <w:vertAlign w:val="superscript"/>
-        </w:rPr>
-        <w:t>[10]</w:t>
-      </w:r>
-      <w:r>
-        <w:rPr>
-          <w:vertAlign w:val="superscript"/>
-        </w:rPr>
-        <w:fldChar w:fldCharType="end"/>
-      </w:r>
-      <w:r>
-        <w:rPr>
-          <w:rFonts w:hint="eastAsia"/>
-        </w:rPr>
-        <w:t>。</w:t>
-      </w:r>
-    </w:p>
-    <w:p>
-      <w:pPr>
-        <w:ind w:firstLine="420"/>
-        <w:rPr>
-          <w:u w:val="single"/>
-        </w:rPr>
-      </w:pPr>
-      <w:r>
-        <w:rPr>
-          <w:rFonts w:hint="eastAsia"/>
-          <w:u w:val="single"/>
-        </w:rPr>
-        <w:t>2</w:t>
-      </w:r>
-      <w:r>
-        <w:rPr>
-          <w:rFonts w:hint="eastAsia"/>
-          <w:u w:val="single"/>
-        </w:rPr>
-        <w:t>）系统设计思路：</w:t>
-      </w:r>
-    </w:p>
-    <w:p>
-      <w:pPr>
-        <w:ind w:left="420" w:firstLine="420"/>
-      </w:pPr>
-      <w:r>
-        <w:rPr>
-          <w:rFonts w:hint="eastAsia"/>
-        </w:rPr>
-        <w:t>系统应</w:t>
-      </w:r>
-      <w:r>
-        <w:rPr>
-          <w:rFonts w:hint="eastAsia"/>
-        </w:rPr>
-        <w:t>在智能化和自动化的基础上</w:t>
-      </w:r>
-      <w:r>
-        <w:rPr>
-          <w:rFonts w:hint="eastAsia"/>
-          <w:b/>
-        </w:rPr>
-        <w:t>应用软件构件技术和软件重构技术</w:t>
-      </w:r>
-      <w:r>
-        <w:rPr>
-          <w:rFonts w:hint="eastAsia"/>
-        </w:rPr>
-        <w:t>，并以</w:t>
-      </w:r>
-      <w:r>
-        <w:rPr>
-          <w:rFonts w:hint="eastAsia"/>
-          <w:b/>
-        </w:rPr>
-        <w:t>模块化思维构建系统</w:t>
-      </w:r>
-      <w:r>
-        <w:rPr>
-          <w:vertAlign w:val="superscript"/>
-        </w:rPr>
-        <w:fldChar w:fldCharType="begin"/>
-      </w:r>
-      <w:r>
-        <w:rPr>
-          <w:b/>
-          <w:vertAlign w:val="superscript"/>
-        </w:rPr>
-        <w:instrText xml:space="preserve"> </w:instrText>
-      </w:r>
-      <w:r>
-        <w:rPr>
-          <w:rFonts w:hint="eastAsia"/>
-          <w:b/>
-          <w:vertAlign w:val="superscript"/>
-        </w:rPr>
-        <w:instrText>REF _Ref9105872 \r \h</w:instrText>
-      </w:r>
-      <w:r>
-        <w:rPr>
-          <w:b/>
-          <w:vertAlign w:val="superscript"/>
-        </w:rPr>
-        <w:instrText xml:space="preserve"> </w:instrText>
-      </w:r>
-      <w:r>
-        <w:rPr>
-          <w:vertAlign w:val="superscript"/>
-        </w:rPr>
-        <w:instrText xml:space="preserve"> \* MERGEFORMAT </w:instrText>
-      </w:r>
-      <w:r>
-        <w:rPr>
-          <w:vertAlign w:val="superscript"/>
-        </w:rPr>
-      </w:r>
-      <w:r>
-        <w:rPr>
-          <w:vertAlign w:val="superscript"/>
-        </w:rPr>
-        <w:fldChar w:fldCharType="separate"/>
-      </w:r>
-      <w:r>
-        <w:rPr>
-          <w:b/>
-          <w:vertAlign w:val="superscript"/>
-        </w:rPr>
-        <w:t>[11</w:t>
-      </w:r>
-      <w:r>
-        <w:rPr>
-          <w:vertAlign w:val="superscript"/>
-        </w:rPr>
-        <w:t>]</w:t>
-      </w:r>
-      <w:r>
-        <w:rPr>
-          <w:vertAlign w:val="superscript"/>
-        </w:rPr>
-        <w:fldChar w:fldCharType="end"/>
-      </w:r>
-      <w:r>
-        <w:rPr>
-          <w:vertAlign w:val="superscript"/>
-        </w:rPr>
-        <w:fldChar w:fldCharType="begin"/>
-      </w:r>
-      <w:r>
-        <w:rPr>
-          <w:vertAlign w:val="superscript"/>
-        </w:rPr>
-        <w:instrText xml:space="preserve"> REF _Ref9105976 \r \h </w:instrText>
-      </w:r>
-      <w:r>
-        <w:rPr>
-          <w:vertAlign w:val="superscript"/>
-        </w:rPr>
-        <w:instrText xml:space="preserve"> \* MERGEFORMAT </w:instrText>
-      </w:r>
-      <w:r>
-        <w:rPr>
-          <w:vertAlign w:val="superscript"/>
-        </w:rPr>
-      </w:r>
-      <w:r>
-        <w:rPr>
-          <w:vertAlign w:val="superscript"/>
-        </w:rPr>
-        <w:fldChar w:fldCharType="separate"/>
-      </w:r>
-      <w:r>
-        <w:rPr>
-          <w:vertAlign w:val="superscript"/>
-        </w:rPr>
-        <w:t>[12]</w:t>
-      </w:r>
-      <w:r>
-        <w:rPr>
-          <w:vertAlign w:val="superscript"/>
-        </w:rPr>
-        <w:fldChar w:fldCharType="end"/>
-      </w:r>
-      <w:r>
-        <w:rPr>
-          <w:rFonts w:hint="eastAsia"/>
-        </w:rPr>
-        <w:t>。</w:t>
-      </w:r>
-    </w:p>
-    <w:p>
-      <w:pPr>
-        <w:ind w:firstLine="420"/>
-        <w:rPr>
-          <w:u w:val="single"/>
-        </w:rPr>
-      </w:pPr>
-      <w:r>
-        <w:rPr>
-          <w:rFonts w:hint="eastAsia"/>
-          <w:u w:val="single"/>
-        </w:rPr>
-        <w:t>3</w:t>
-      </w:r>
-      <w:r>
-        <w:rPr>
-          <w:rFonts w:hint="eastAsia"/>
-          <w:u w:val="single"/>
-        </w:rPr>
-        <w:t>）团队合作与项目控制：</w:t>
-      </w:r>
-    </w:p>
-    <w:p>
-      <w:pPr>
-        <w:ind w:left="420" w:firstLine="420"/>
-      </w:pPr>
-      <w:r>
-        <w:rPr>
-          <w:rFonts w:hint="eastAsia"/>
-        </w:rPr>
-        <w:t>在系统设计和实际开发的过程中，对于开发者，应</w:t>
-      </w:r>
-      <w:r>
-        <w:rPr>
-          <w:rFonts w:hint="eastAsia"/>
-          <w:b/>
-        </w:rPr>
-        <w:t>强化项目需求控制</w:t>
-      </w:r>
-      <w:r>
-        <w:rPr>
-          <w:rFonts w:hint="eastAsia"/>
-        </w:rPr>
-        <w:t>，降低由于低效处理需求</w:t>
-      </w:r>
-      <w:r>
-        <w:rPr>
-          <w:rFonts w:hint="eastAsia"/>
-        </w:rPr>
-        <w:t>而</w:t>
-      </w:r>
-      <w:r>
-        <w:rPr>
-          <w:rFonts w:hint="eastAsia"/>
-        </w:rPr>
-        <w:t>导致的开发和运</w:t>
-      </w:r>
-      <w:proofErr w:type="gramStart"/>
-      <w:r>
-        <w:rPr>
-          <w:rFonts w:hint="eastAsia"/>
-        </w:rPr>
-        <w:t>维压力</w:t>
-      </w:r>
-      <w:proofErr w:type="gramEnd"/>
-      <w:r>
-        <w:rPr>
-          <w:rFonts w:hint="eastAsia"/>
-        </w:rPr>
-        <w:t>的提升。</w:t>
-      </w:r>
-      <w:r>
-        <w:rPr>
-          <w:rFonts w:hint="eastAsia"/>
-          <w:b/>
-        </w:rPr>
-        <w:t>加强</w:t>
+        <w:t>，来保证最</w:t>
       </w:r>
       <w:bookmarkStart w:id="2" w:name="_GoBack"/>
       <w:bookmarkEnd w:id="2"/>
       <w:r>
         <w:rPr>
           <w:rFonts w:hint="eastAsia"/>
-          <w:b/>
-        </w:rPr>
-        <w:t>对需求的理解和与需求方的交流</w:t>
-      </w:r>
-      <w:r>
-        <w:rPr>
-          <w:rFonts w:hint="eastAsia"/>
-        </w:rPr>
-        <w:t>，以</w:t>
-      </w:r>
-      <w:r>
-        <w:rPr>
-          <w:rFonts w:hint="eastAsia"/>
-        </w:rPr>
-        <w:t>减少</w:t>
-      </w:r>
-      <w:r>
-        <w:rPr>
-          <w:rFonts w:hint="eastAsia"/>
-        </w:rPr>
-        <w:t>由于</w:t>
-      </w:r>
-      <w:r>
-        <w:rPr>
-          <w:rFonts w:hint="eastAsia"/>
-        </w:rPr>
-        <w:t>对需求不够了解</w:t>
-      </w:r>
-      <w:r>
-        <w:rPr>
-          <w:rFonts w:hint="eastAsia"/>
-        </w:rPr>
-        <w:t>而造成</w:t>
-      </w:r>
-      <w:r>
-        <w:rPr>
-          <w:rFonts w:hint="eastAsia"/>
-        </w:rPr>
-        <w:t>的企业开发流程混乱。</w:t>
-      </w:r>
-      <w:r>
-        <w:rPr>
-          <w:rFonts w:hint="eastAsia"/>
-          <w:b/>
-        </w:rPr>
-        <w:t>在技术和管理层次提升沟通效率</w:t>
-      </w:r>
-      <w:r>
-        <w:rPr>
-          <w:rFonts w:hint="eastAsia"/>
-        </w:rPr>
-        <w:t>，确保软件和业务人员有效的建立彼此相互了解的关系，</w:t>
-      </w:r>
-      <w:r>
-        <w:rPr>
-          <w:rFonts w:hint="eastAsia"/>
-        </w:rPr>
-        <w:t>高效</w:t>
-      </w:r>
-      <w:r>
-        <w:rPr>
-          <w:rFonts w:hint="eastAsia"/>
-        </w:rPr>
-        <w:t>达成共识</w:t>
-      </w:r>
-      <w:r>
-        <w:rPr>
-          <w:vertAlign w:val="superscript"/>
-        </w:rPr>
-        <w:fldChar w:fldCharType="begin"/>
-      </w:r>
-      <w:r>
-        <w:rPr>
-          <w:vertAlign w:val="superscript"/>
-        </w:rPr>
-        <w:instrText xml:space="preserve"> </w:instrText>
-      </w:r>
-      <w:r>
-        <w:rPr>
-          <w:rFonts w:hint="eastAsia"/>
-          <w:vertAlign w:val="superscript"/>
-        </w:rPr>
-        <w:instrText>REF _Ref9105730 \r \h</w:instrText>
-      </w:r>
-      <w:r>
-        <w:rPr>
-          <w:vertAlign w:val="superscript"/>
-        </w:rPr>
-        <w:instrText xml:space="preserve"> </w:instrText>
-      </w:r>
-      <w:r>
-        <w:rPr>
-          <w:vertAlign w:val="superscript"/>
-        </w:rPr>
-        <w:instrText xml:space="preserve"> \* MERGEFORMAT </w:instrText>
-      </w:r>
-      <w:r>
-        <w:rPr>
-          <w:vertAlign w:val="superscript"/>
-        </w:rPr>
-      </w:r>
-      <w:r>
-        <w:rPr>
-          <w:vertAlign w:val="superscript"/>
-        </w:rPr>
-        <w:fldChar w:fldCharType="separate"/>
-      </w:r>
-      <w:r>
-        <w:rPr>
-          <w:vertAlign w:val="superscript"/>
-        </w:rPr>
-        <w:t>[7]</w:t>
-      </w:r>
-      <w:r>
-        <w:rPr>
-          <w:vertAlign w:val="superscript"/>
-        </w:rPr>
-        <w:fldChar w:fldCharType="end"/>
+        </w:rPr>
+        <w:t>终界面设计的用户适用性</w:t>
       </w:r>
       <w:r>
         <w:rPr>
@@ -3826,288 +3954,6 @@
     </w:p>
     <w:p>
       <w:pPr>
-        <w:ind w:firstLine="420"/>
-        <w:rPr>
-          <w:u w:val="single"/>
-        </w:rPr>
-      </w:pPr>
-      <w:r>
-        <w:rPr>
-          <w:rFonts w:hint="eastAsia"/>
-          <w:u w:val="single"/>
-        </w:rPr>
-        <w:t>4</w:t>
-      </w:r>
-      <w:r>
-        <w:rPr>
-          <w:rFonts w:hint="eastAsia"/>
-          <w:u w:val="single"/>
-        </w:rPr>
-        <w:t>）用户界面设计：</w:t>
-      </w:r>
-    </w:p>
-    <w:p>
-      <w:pPr>
-        <w:ind w:left="420" w:firstLine="420"/>
-      </w:pPr>
-      <w:r>
-        <w:rPr>
-          <w:rFonts w:hint="eastAsia"/>
-        </w:rPr>
-        <w:t>在软件系统制作的基础上，</w:t>
-      </w:r>
-      <w:r>
-        <w:rPr>
-          <w:rFonts w:hint="eastAsia"/>
-          <w:b/>
-        </w:rPr>
-        <w:t>用户界面（</w:t>
-      </w:r>
-      <w:r>
-        <w:rPr>
-          <w:rFonts w:hint="eastAsia"/>
-          <w:b/>
-        </w:rPr>
-        <w:t>U</w:t>
-      </w:r>
-      <w:r>
-        <w:rPr>
-          <w:b/>
-        </w:rPr>
-        <w:t>I</w:t>
-      </w:r>
-      <w:r>
-        <w:rPr>
-          <w:rFonts w:hint="eastAsia"/>
-          <w:b/>
-        </w:rPr>
-        <w:t>）仍应受到重视</w:t>
-      </w:r>
-      <w:r>
-        <w:rPr>
-          <w:rFonts w:hint="eastAsia"/>
-        </w:rPr>
-        <w:t>，</w:t>
-      </w:r>
-      <w:r>
-        <w:rPr>
-          <w:rFonts w:hint="eastAsia"/>
-        </w:rPr>
-        <w:t>研究表明用户界面对于用户的适应性极为重要地影响着企业级信息系统实现的成功与否</w:t>
-      </w:r>
-      <w:r>
-        <w:rPr>
-          <w:vertAlign w:val="superscript"/>
-        </w:rPr>
-        <w:fldChar w:fldCharType="begin"/>
-      </w:r>
-      <w:r>
-        <w:rPr>
-          <w:vertAlign w:val="superscript"/>
-        </w:rPr>
-        <w:instrText xml:space="preserve"> </w:instrText>
-      </w:r>
-      <w:r>
-        <w:rPr>
-          <w:rFonts w:hint="eastAsia"/>
-          <w:vertAlign w:val="superscript"/>
-        </w:rPr>
-        <w:instrText>REF _Ref9106048 \r \h</w:instrText>
-      </w:r>
-      <w:r>
-        <w:rPr>
-          <w:vertAlign w:val="superscript"/>
-        </w:rPr>
-        <w:instrText xml:space="preserve"> </w:instrText>
-      </w:r>
-      <w:r>
-        <w:rPr>
-          <w:vertAlign w:val="superscript"/>
-        </w:rPr>
-        <w:instrText xml:space="preserve"> \* MERGEFORMAT </w:instrText>
-      </w:r>
-      <w:r>
-        <w:rPr>
-          <w:vertAlign w:val="superscript"/>
-        </w:rPr>
-      </w:r>
-      <w:r>
-        <w:rPr>
-          <w:vertAlign w:val="superscript"/>
-        </w:rPr>
-        <w:fldChar w:fldCharType="separate"/>
-      </w:r>
-      <w:r>
-        <w:rPr>
-          <w:vertAlign w:val="superscript"/>
-        </w:rPr>
-        <w:t>[13]</w:t>
-      </w:r>
-      <w:r>
-        <w:rPr>
-          <w:vertAlign w:val="superscript"/>
-        </w:rPr>
-        <w:fldChar w:fldCharType="end"/>
-      </w:r>
-      <w:r>
-        <w:rPr>
-          <w:rFonts w:hint="eastAsia"/>
-        </w:rPr>
-        <w:t>。</w:t>
-      </w:r>
-    </w:p>
-    <w:p>
-      <w:pPr>
-        <w:ind w:left="420" w:firstLine="420"/>
-      </w:pPr>
-      <w:r>
-        <w:rPr>
-          <w:rFonts w:hint="eastAsia"/>
-        </w:rPr>
-        <w:t>在实际的用户界面设计过程中，应考虑</w:t>
-      </w:r>
-      <w:r>
-        <w:rPr>
-          <w:rFonts w:hint="eastAsia"/>
-          <w:b/>
-        </w:rPr>
-        <w:t>以用户为中心的产品界面设计流程和方法</w:t>
-      </w:r>
-      <w:r>
-        <w:rPr>
-          <w:rFonts w:hint="eastAsia"/>
-        </w:rPr>
-        <w:t>，即通过用户分析界定出产品的使用概念；通过模型设计汲取设计灵感；通过使用性测试对设计方案进行评估，最终达到降低制作成本、优化产品功能的效果</w:t>
-      </w:r>
-      <w:r>
-        <w:rPr>
-          <w:vertAlign w:val="superscript"/>
-        </w:rPr>
-        <w:fldChar w:fldCharType="begin"/>
-      </w:r>
-      <w:r>
-        <w:rPr>
-          <w:vertAlign w:val="superscript"/>
-        </w:rPr>
-        <w:instrText xml:space="preserve"> </w:instrText>
-      </w:r>
-      <w:r>
-        <w:rPr>
-          <w:rFonts w:hint="eastAsia"/>
-          <w:vertAlign w:val="superscript"/>
-        </w:rPr>
-        <w:instrText>REF _Ref9106078 \r \h</w:instrText>
-      </w:r>
-      <w:r>
-        <w:rPr>
-          <w:vertAlign w:val="superscript"/>
-        </w:rPr>
-        <w:instrText xml:space="preserve"> </w:instrText>
-      </w:r>
-      <w:r>
-        <w:rPr>
-          <w:vertAlign w:val="superscript"/>
-        </w:rPr>
-        <w:instrText xml:space="preserve"> \* MERGEFORMAT </w:instrText>
-      </w:r>
-      <w:r>
-        <w:rPr>
-          <w:vertAlign w:val="superscript"/>
-        </w:rPr>
-      </w:r>
-      <w:r>
-        <w:rPr>
-          <w:vertAlign w:val="superscript"/>
-        </w:rPr>
-        <w:fldChar w:fldCharType="separate"/>
-      </w:r>
-      <w:r>
-        <w:rPr>
-          <w:vertAlign w:val="superscript"/>
-        </w:rPr>
-        <w:t>[14]</w:t>
-      </w:r>
-      <w:r>
-        <w:rPr>
-          <w:vertAlign w:val="superscript"/>
-        </w:rPr>
-        <w:fldChar w:fldCharType="end"/>
-      </w:r>
-      <w:r>
-        <w:rPr>
-          <w:rFonts w:hint="eastAsia"/>
-        </w:rPr>
-        <w:t>。同时，界面的设计也可从信息过载、控制熟悉度和用户界面匹配方面对交互界面方案进行评估</w:t>
-      </w:r>
-      <w:r>
-        <w:rPr>
-          <w:vertAlign w:val="superscript"/>
-        </w:rPr>
-        <w:fldChar w:fldCharType="begin"/>
-      </w:r>
-      <w:r>
-        <w:rPr>
-          <w:vertAlign w:val="superscript"/>
-        </w:rPr>
-        <w:instrText xml:space="preserve"> </w:instrText>
-      </w:r>
-      <w:r>
-        <w:rPr>
-          <w:rFonts w:hint="eastAsia"/>
-          <w:vertAlign w:val="superscript"/>
-        </w:rPr>
-        <w:instrText>REF _Ref9106048 \r \h</w:instrText>
-      </w:r>
-      <w:r>
-        <w:rPr>
-          <w:vertAlign w:val="superscript"/>
-        </w:rPr>
-        <w:instrText xml:space="preserve"> </w:instrText>
-      </w:r>
-      <w:r>
-        <w:rPr>
-          <w:vertAlign w:val="superscript"/>
-        </w:rPr>
-        <w:instrText xml:space="preserve"> \* MERGEFORMAT </w:instrText>
-      </w:r>
-      <w:r>
-        <w:rPr>
-          <w:vertAlign w:val="superscript"/>
-        </w:rPr>
-      </w:r>
-      <w:r>
-        <w:rPr>
-          <w:vertAlign w:val="superscript"/>
-        </w:rPr>
-        <w:fldChar w:fldCharType="separate"/>
-      </w:r>
-      <w:r>
-        <w:rPr>
-          <w:vertAlign w:val="superscript"/>
-        </w:rPr>
-        <w:t>[13]</w:t>
-      </w:r>
-      <w:r>
-        <w:rPr>
-          <w:vertAlign w:val="superscript"/>
-        </w:rPr>
-        <w:fldChar w:fldCharType="end"/>
-      </w:r>
-      <w:r>
-        <w:rPr>
-          <w:rFonts w:hint="eastAsia"/>
-        </w:rPr>
-        <w:t>，来保证最终界面设计的用户适用性</w:t>
-      </w:r>
-      <w:r>
-        <w:rPr>
-          <w:rFonts w:hint="eastAsia"/>
-        </w:rPr>
-        <w:t>。</w:t>
-      </w:r>
-    </w:p>
-    <w:p>
-      <w:pPr>
         <w:pStyle w:val="2"/>
         <w:rPr>
           <w:rFonts w:ascii="黑体" w:eastAsia="黑体"/>
@@ -4123,262 +3969,6 @@
       <w:bookmarkEnd w:id="3"/>
     </w:p>
     <w:p>
-      <w:r>
-        <w:tab/>
-      </w:r>
-      <w:r>
-        <w:rPr>
-          <w:rFonts w:hint="eastAsia"/>
-        </w:rPr>
-        <w:t>本系统实现了一种</w:t>
-      </w:r>
-      <w:r>
-        <w:rPr>
-          <w:rFonts w:hint="eastAsia"/>
-        </w:rPr>
-        <w:t>X</w:t>
-      </w:r>
-      <w:r>
-        <w:t>XXXXXX</w:t>
-      </w:r>
-      <w:r>
-        <w:rPr>
-          <w:rFonts w:hint="eastAsia"/>
-        </w:rPr>
-        <w:t>的商场信息系统，它包括</w:t>
-      </w:r>
-      <w:r>
-        <w:rPr>
-          <w:rFonts w:hint="eastAsia"/>
-        </w:rPr>
-        <w:t>X</w:t>
-      </w:r>
-      <w:r>
-        <w:t>XXXXXXXX</w:t>
-      </w:r>
-      <w:r>
-        <w:rPr>
-          <w:rFonts w:hint="eastAsia"/>
-        </w:rPr>
-        <w:t>程序和一个可视化的客户端操作界面，采用模块化设计。如图</w:t>
-      </w:r>
-      <w:r>
-        <w:t>XXX</w:t>
-      </w:r>
-      <w:r>
-        <w:rPr>
-          <w:rFonts w:hint="eastAsia"/>
-        </w:rPr>
-        <w:t>所示。</w:t>
-      </w:r>
-    </w:p>
-    <w:p>
-      <w:pPr>
-        <w:rPr>
-          <w:rFonts w:hint="eastAsia"/>
-        </w:rPr>
-      </w:pPr>
-      <w:r>
-        <w:tab/>
-      </w:r>
-      <w:r>
-        <w:rPr>
-          <w:rFonts w:hint="eastAsia"/>
-        </w:rPr>
-        <w:t>图。</w:t>
-      </w:r>
-    </w:p>
-    <w:p>
-      <w:r>
-        <w:rPr>
-          <w:rFonts w:hint="eastAsia"/>
-        </w:rPr>
-        <w:t>1</w:t>
-      </w:r>
-      <w:r>
-        <w:t xml:space="preserve">.2.1 </w:t>
-      </w:r>
-      <w:r>
-        <w:rPr>
-          <w:rFonts w:hint="eastAsia"/>
-        </w:rPr>
-        <w:t>系统概要</w:t>
-      </w:r>
-      <w:r>
-        <w:rPr>
-          <w:rFonts w:hint="eastAsia"/>
-        </w:rPr>
-        <w:t>设计</w:t>
-      </w:r>
-    </w:p>
-    <w:p>
-      <w:r>
-        <w:tab/>
-      </w:r>
-      <w:r>
-        <w:rPr>
-          <w:rFonts w:hint="eastAsia"/>
-        </w:rPr>
-        <w:t>客户端运用</w:t>
-      </w:r>
-      <w:r>
-        <w:rPr>
-          <w:rFonts w:hint="eastAsia"/>
-        </w:rPr>
-        <w:t>X</w:t>
-      </w:r>
-      <w:r>
-        <w:t xml:space="preserve">XXXXXX </w:t>
-      </w:r>
-      <w:r>
-        <w:rPr>
-          <w:rFonts w:hint="eastAsia"/>
-        </w:rPr>
-        <w:t>技术</w:t>
-      </w:r>
-      <w:r>
-        <w:rPr>
-          <w:rFonts w:hint="eastAsia"/>
-        </w:rPr>
-        <w:t>。。</w:t>
-      </w:r>
-    </w:p>
-    <w:p>
-      <w:r>
-        <w:tab/>
-      </w:r>
-      <w:r>
-        <w:rPr>
-          <w:rFonts w:hint="eastAsia"/>
-        </w:rPr>
-        <w:t>系统内部的主要工作</w:t>
-      </w:r>
-    </w:p>
-    <w:p>
-      <w:pPr>
-        <w:rPr>
-          <w:rFonts w:hint="eastAsia"/>
-        </w:rPr>
-      </w:pPr>
-      <w:r>
-        <w:tab/>
-      </w:r>
-      <w:r>
-        <w:rPr>
-          <w:rFonts w:hint="eastAsia"/>
-        </w:rPr>
-        <w:t>与外部界面如何结合</w:t>
-      </w:r>
-    </w:p>
-    <w:p>
-      <w:pPr>
-        <w:rPr>
-          <w:rFonts w:hint="eastAsia"/>
-        </w:rPr>
-      </w:pPr>
-      <w:r>
-        <w:tab/>
-      </w:r>
-    </w:p>
-    <w:p>
-      <w:r>
-        <w:t xml:space="preserve">1.2.2 </w:t>
-      </w:r>
-      <w:r>
-        <w:rPr>
-          <w:rFonts w:hint="eastAsia"/>
-        </w:rPr>
-        <w:t>总体结构和模块接口设计</w:t>
-      </w:r>
-    </w:p>
-    <w:p>
-      <w:r>
-        <w:tab/>
-      </w:r>
-      <w:r>
-        <w:rPr>
-          <w:rFonts w:hint="eastAsia"/>
-        </w:rPr>
-        <w:t>图</w:t>
-      </w:r>
-    </w:p>
-    <w:p>
-      <w:pPr>
-        <w:rPr>
-          <w:rFonts w:hint="eastAsia"/>
-        </w:rPr>
-      </w:pPr>
-      <w:r>
-        <w:tab/>
-      </w:r>
-      <w:r>
-        <w:rPr>
-          <w:rFonts w:hint="eastAsia"/>
-        </w:rPr>
-        <w:t>如图，在</w:t>
-      </w:r>
-      <w:r>
-        <w:rPr>
-          <w:rFonts w:hint="eastAsia"/>
-        </w:rPr>
-        <w:t>X</w:t>
-      </w:r>
-      <w:r>
-        <w:t>XX</w:t>
-      </w:r>
-      <w:r>
-        <w:rPr>
-          <w:rFonts w:hint="eastAsia"/>
-        </w:rPr>
-        <w:t>的基础上，我们采用了</w:t>
-      </w:r>
-      <w:r>
-        <w:rPr>
-          <w:rFonts w:hint="eastAsia"/>
-        </w:rPr>
-        <w:t>X</w:t>
-      </w:r>
-      <w:r>
-        <w:t>XX</w:t>
-      </w:r>
-      <w:r>
-        <w:rPr>
-          <w:rFonts w:hint="eastAsia"/>
-        </w:rPr>
-        <w:t>的模块，利用这些模块，实现了</w:t>
-      </w:r>
-      <w:r>
-        <w:rPr>
-          <w:rFonts w:hint="eastAsia"/>
-        </w:rPr>
-        <w:t>X</w:t>
-      </w:r>
-      <w:r>
-        <w:t>XX</w:t>
-      </w:r>
-      <w:r>
-        <w:rPr>
-          <w:rFonts w:hint="eastAsia"/>
-        </w:rPr>
-        <w:t>，和</w:t>
-      </w:r>
-      <w:r>
-        <w:rPr>
-          <w:rFonts w:hint="eastAsia"/>
-        </w:rPr>
-        <w:t>X</w:t>
-      </w:r>
-      <w:r>
-        <w:t>XXX</w:t>
-      </w:r>
-      <w:r>
-        <w:rPr>
-          <w:rFonts w:hint="eastAsia"/>
-        </w:rPr>
-        <w:t>。</w:t>
-      </w:r>
-    </w:p>
-    <w:p>
       <w:pPr>
         <w:pStyle w:val="2"/>
         <w:rPr>
@@ -4395,71 +3985,6 @@
       <w:bookmarkEnd w:id="4"/>
     </w:p>
     <w:p>
-      <w:r>
-        <w:rPr>
-          <w:rFonts w:hint="eastAsia"/>
-        </w:rPr>
-        <w:t>1</w:t>
-      </w:r>
-      <w:r>
-        <w:t xml:space="preserve">.3.1 </w:t>
-      </w:r>
-      <w:r>
-        <w:rPr>
-          <w:rFonts w:hint="eastAsia"/>
-        </w:rPr>
-        <w:t>P</w:t>
-      </w:r>
-      <w:r>
-        <w:t>ython</w:t>
-      </w:r>
-      <w:r>
-        <w:rPr>
-          <w:rFonts w:hint="eastAsia"/>
-        </w:rPr>
-        <w:t>开发环境</w:t>
-      </w:r>
-    </w:p>
-    <w:p>
-      <w:pPr>
-        <w:rPr>
-          <w:rFonts w:hint="eastAsia"/>
-        </w:rPr>
-      </w:pPr>
-      <w:r>
-        <w:tab/>
-      </w:r>
-    </w:p>
-    <w:p>
-      <w:pPr>
-        <w:rPr>
-          <w:rFonts w:hint="eastAsia"/>
-        </w:rPr>
-      </w:pPr>
-      <w:r>
-        <w:t xml:space="preserve">1.3.2 </w:t>
-      </w:r>
-      <w:r>
-        <w:t>Qt</w:t>
-      </w:r>
-      <w:r>
-        <w:rPr>
-          <w:rFonts w:hint="eastAsia"/>
-        </w:rPr>
-        <w:t>界面环境</w:t>
-      </w:r>
-    </w:p>
-    <w:p>
-      <w:pPr>
-        <w:rPr>
-          <w:rFonts w:hint="eastAsia"/>
-        </w:rPr>
-      </w:pPr>
-      <w:r>
-        <w:tab/>
-      </w:r>
-    </w:p>
-    <w:p>
       <w:pPr>
         <w:pStyle w:val="2"/>
         <w:rPr>
@@ -4471,118 +3996,15 @@
         <w:rPr>
           <w:rFonts w:ascii="黑体" w:eastAsia="黑体" w:hint="eastAsia"/>
         </w:rPr>
-        <w:lastRenderedPageBreak/>
         <w:t>1.4 主要技术</w:t>
       </w:r>
       <w:bookmarkEnd w:id="5"/>
     </w:p>
     <w:p>
-      <w:r>
-        <w:rPr>
-          <w:rFonts w:hint="eastAsia"/>
-        </w:rPr>
-        <w:t>1</w:t>
-      </w:r>
-      <w:r>
-        <w:t>.4.1</w:t>
-      </w:r>
-      <w:r>
-        <w:rPr>
-          <w:rFonts w:hint="eastAsia"/>
-        </w:rPr>
-        <w:t xml:space="preserve"> </w:t>
-      </w:r>
-      <w:r>
-        <w:rPr>
-          <w:rFonts w:hint="eastAsia"/>
-        </w:rPr>
-        <w:t>P</w:t>
-      </w:r>
-      <w:r>
-        <w:t>ython</w:t>
-      </w:r>
-      <w:r>
-        <w:rPr>
-          <w:rFonts w:hint="eastAsia"/>
-        </w:rPr>
-        <w:t>内核</w:t>
-      </w:r>
-    </w:p>
-    <w:p>
-      <w:pPr>
-        <w:rPr>
-          <w:rFonts w:hint="eastAsia"/>
-        </w:rPr>
-      </w:pPr>
-    </w:p>
-    <w:p>
-      <w:r>
-        <w:t>1.4.2</w:t>
-      </w:r>
-      <w:r>
-        <w:t xml:space="preserve"> </w:t>
-      </w:r>
-      <w:proofErr w:type="spellStart"/>
-      <w:r>
-        <w:t>Sqlite</w:t>
-      </w:r>
-      <w:proofErr w:type="spellEnd"/>
-      <w:r>
-        <w:rPr>
-          <w:rFonts w:hint="eastAsia"/>
-        </w:rPr>
-        <w:t>数据库结合</w:t>
-      </w:r>
-      <w:r>
-        <w:rPr>
-          <w:rFonts w:hint="eastAsia"/>
-        </w:rPr>
-        <w:t>Python</w:t>
-      </w:r>
-    </w:p>
-    <w:p>
-      <w:pPr>
-        <w:rPr>
-          <w:rFonts w:hint="eastAsia"/>
-        </w:rPr>
-      </w:pPr>
-    </w:p>
-    <w:p>
-      <w:r>
-        <w:t xml:space="preserve">1.4.3 </w:t>
-      </w:r>
-      <w:r>
-        <w:rPr>
-          <w:rFonts w:hint="eastAsia"/>
-        </w:rPr>
-        <w:t>Python</w:t>
-      </w:r>
-      <w:r>
-        <w:t xml:space="preserve"> </w:t>
-      </w:r>
-      <w:r>
-        <w:rPr>
-          <w:rFonts w:hint="eastAsia"/>
-        </w:rPr>
-        <w:t>+</w:t>
-      </w:r>
-      <w:r>
-        <w:t xml:space="preserve"> QT</w:t>
-      </w:r>
-    </w:p>
-    <w:p/>
-    <w:p/>
-    <w:p>
-      <w:pPr>
-        <w:rPr>
-          <w:rFonts w:hint="eastAsia"/>
-        </w:rPr>
-      </w:pPr>
-    </w:p>
-    <w:p>
-      <w:pPr>
-        <w:rPr>
-          <w:rFonts w:hint="eastAsia"/>
+      <w:pPr>
+        <w:pStyle w:val="2"/>
+        <w:rPr>
+          <w:rFonts w:ascii="黑体" w:eastAsia="黑体"/>
         </w:rPr>
         <w:sectPr>
           <w:headerReference w:type="first" r:id="rId10"/>
@@ -4639,421 +4061,32 @@
       <w:bookmarkEnd w:id="7"/>
     </w:p>
     <w:p>
-      <w:r>
-        <w:rPr>
-          <w:rFonts w:hint="eastAsia"/>
-        </w:rPr>
-        <w:t>2</w:t>
-      </w:r>
-      <w:r>
-        <w:t xml:space="preserve">.1.1 </w:t>
-      </w:r>
-      <w:r>
-        <w:rPr>
-          <w:rFonts w:hint="eastAsia"/>
-        </w:rPr>
-        <w:t>整体呈现</w:t>
-      </w:r>
-    </w:p>
-    <w:p>
-      <w:r>
-        <w:tab/>
-      </w:r>
-      <w:r>
-        <w:rPr>
-          <w:rFonts w:hint="eastAsia"/>
-        </w:rPr>
-        <w:t>图。</w:t>
-      </w:r>
-    </w:p>
-    <w:p>
-      <w:r>
-        <w:tab/>
-      </w:r>
-      <w:r>
-        <w:rPr>
-          <w:rFonts w:hint="eastAsia"/>
-        </w:rPr>
-        <w:t>本软件系统的整体界面设计如上。</w:t>
-      </w:r>
-    </w:p>
-    <w:p>
-      <w:pPr>
-        <w:pStyle w:val="a9"/>
-        <w:numPr>
-          <w:ilvl w:val="0"/>
-          <w:numId w:val="2"/>
-        </w:numPr>
-        <w:ind w:firstLineChars="0"/>
-      </w:pPr>
-      <w:r>
-        <w:rPr>
-          <w:rFonts w:hint="eastAsia"/>
-        </w:rPr>
-        <w:t>整体风格现代化，亲和用户设计</w:t>
-      </w:r>
-    </w:p>
-    <w:p>
-      <w:pPr>
-        <w:pStyle w:val="a9"/>
-        <w:ind w:left="780" w:firstLineChars="0" w:firstLine="0"/>
-        <w:rPr>
-          <w:rFonts w:hint="eastAsia"/>
-        </w:rPr>
-      </w:pPr>
-    </w:p>
-    <w:p>
-      <w:pPr>
-        <w:pStyle w:val="a9"/>
-        <w:numPr>
-          <w:ilvl w:val="0"/>
-          <w:numId w:val="2"/>
-        </w:numPr>
-        <w:ind w:firstLineChars="0"/>
-      </w:pPr>
-      <w:r>
-        <w:rPr>
-          <w:rFonts w:hint="eastAsia"/>
-        </w:rPr>
-        <w:t>重要信息展示清晰</w:t>
-      </w:r>
-    </w:p>
-    <w:p>
-      <w:pPr>
-        <w:ind w:left="780"/>
-        <w:rPr>
-          <w:rFonts w:hint="eastAsia"/>
-        </w:rPr>
-      </w:pPr>
-    </w:p>
-    <w:p>
-      <w:r>
-        <w:rPr>
-          <w:rFonts w:hint="eastAsia"/>
-        </w:rPr>
-        <w:t>2</w:t>
-      </w:r>
-      <w:r>
-        <w:t>.1.</w:t>
-      </w:r>
-      <w:r>
-        <w:t>2</w:t>
-      </w:r>
-      <w:r>
-        <w:t xml:space="preserve"> </w:t>
-      </w:r>
-      <w:r>
-        <w:rPr>
-          <w:rFonts w:hint="eastAsia"/>
-        </w:rPr>
-        <w:t>界面风格</w:t>
-      </w:r>
-    </w:p>
-    <w:p>
-      <w:r>
-        <w:tab/>
-        <w:t>1</w:t>
-      </w:r>
-      <w:r>
-        <w:rPr>
-          <w:rFonts w:hint="eastAsia"/>
-        </w:rPr>
-        <w:t>）配色方案</w:t>
-      </w:r>
-    </w:p>
-    <w:p>
-      <w:pPr>
-        <w:rPr>
-          <w:rFonts w:hint="eastAsia"/>
-        </w:rPr>
-      </w:pPr>
-      <w:r>
-        <w:tab/>
-      </w:r>
-    </w:p>
-    <w:p>
-      <w:r>
-        <w:tab/>
-        <w:t>2</w:t>
-      </w:r>
-      <w:r>
-        <w:rPr>
-          <w:rFonts w:hint="eastAsia"/>
-        </w:rPr>
-        <w:t>）</w:t>
-      </w:r>
-      <w:r>
-        <w:rPr>
-          <w:rFonts w:hint="eastAsia"/>
-        </w:rPr>
-        <w:t>U</w:t>
-      </w:r>
-      <w:r>
-        <w:t>I</w:t>
-      </w:r>
-      <w:r>
-        <w:rPr>
-          <w:rFonts w:hint="eastAsia"/>
-        </w:rPr>
-        <w:t>图标设计</w:t>
-      </w:r>
-    </w:p>
-    <w:p>
-      <w:pPr>
-        <w:rPr>
-          <w:rFonts w:hint="eastAsia"/>
-        </w:rPr>
-      </w:pPr>
-      <w:r>
-        <w:tab/>
-      </w:r>
-    </w:p>
-    <w:p>
-      <w:pPr>
-        <w:rPr>
-          <w:rFonts w:hint="eastAsia"/>
-        </w:rPr>
-      </w:pPr>
-      <w:r>
-        <w:tab/>
-        <w:t>3</w:t>
-      </w:r>
-      <w:r>
-        <w:rPr>
-          <w:rFonts w:hint="eastAsia"/>
-        </w:rPr>
-        <w:t>）</w:t>
-      </w:r>
-      <w:r>
-        <w:rPr>
-          <w:rFonts w:hint="eastAsia"/>
-        </w:rPr>
-        <w:t>U</w:t>
-      </w:r>
-      <w:r>
-        <w:t>I</w:t>
-      </w:r>
-      <w:r>
-        <w:rPr>
-          <w:rFonts w:hint="eastAsia"/>
-        </w:rPr>
-        <w:t>按钮风格</w:t>
-      </w:r>
-    </w:p>
-    <w:p>
-      <w:r>
-        <w:tab/>
-      </w:r>
-    </w:p>
-    <w:p>
-      <w:r>
-        <w:tab/>
-        <w:t>4</w:t>
-      </w:r>
-      <w:r>
-        <w:rPr>
-          <w:rFonts w:hint="eastAsia"/>
-        </w:rPr>
-        <w:t>）文字风格</w:t>
-      </w:r>
-    </w:p>
-    <w:p>
-      <w:pPr>
-        <w:rPr>
-          <w:rFonts w:hint="eastAsia"/>
-        </w:rPr>
-      </w:pPr>
-      <w:r>
-        <w:tab/>
-      </w:r>
-    </w:p>
-    <w:p>
-      <w:r>
-        <w:rPr>
-          <w:rFonts w:hint="eastAsia"/>
-        </w:rPr>
-        <w:t>2</w:t>
-      </w:r>
-      <w:r>
-        <w:t>.1.</w:t>
-      </w:r>
-      <w:r>
-        <w:t>3</w:t>
-      </w:r>
-      <w:r>
-        <w:t xml:space="preserve"> </w:t>
-      </w:r>
-      <w:r>
-        <w:rPr>
-          <w:rFonts w:hint="eastAsia"/>
-        </w:rPr>
-        <w:t>基于用户测试的</w:t>
-      </w:r>
-      <w:r>
-        <w:rPr>
-          <w:rFonts w:hint="eastAsia"/>
-        </w:rPr>
-        <w:t>U</w:t>
-      </w:r>
-      <w:r>
-        <w:t>I</w:t>
-      </w:r>
-      <w:r>
-        <w:rPr>
-          <w:rFonts w:hint="eastAsia"/>
-        </w:rPr>
-        <w:t>迭代设计流程</w:t>
-      </w:r>
-    </w:p>
-    <w:p>
-      <w:r>
-        <w:tab/>
-      </w:r>
-      <w:r>
-        <w:rPr>
-          <w:rFonts w:hint="eastAsia"/>
-        </w:rPr>
-        <w:t>本软件系统的</w:t>
-      </w:r>
-      <w:r>
-        <w:rPr>
-          <w:rFonts w:hint="eastAsia"/>
-        </w:rPr>
-        <w:t>U</w:t>
-      </w:r>
-      <w:r>
-        <w:t>I</w:t>
-      </w:r>
-      <w:r>
-        <w:rPr>
-          <w:rFonts w:hint="eastAsia"/>
-        </w:rPr>
-        <w:t>设计在整个过程中遵循基于用户测试的</w:t>
-      </w:r>
-      <w:r>
-        <w:rPr>
-          <w:rFonts w:hint="eastAsia"/>
-        </w:rPr>
-        <w:t>U</w:t>
-      </w:r>
-      <w:r>
-        <w:t>I</w:t>
-      </w:r>
-      <w:r>
-        <w:rPr>
-          <w:rFonts w:hint="eastAsia"/>
-        </w:rPr>
-        <w:t>迭代设计流程，采用快速确定需求、确认成员分工及目标、成果综合整理、收集用户反馈、整理并确定下一阶段界面设计需求的工作流，在保证了界面设计符合用户审美的基础上，对用户使用界面的整体体验和整体软件功能的展现程度进行迭代式提升。</w:t>
-      </w:r>
-    </w:p>
-    <w:p>
-      <w:pPr>
-        <w:ind w:firstLine="420"/>
-      </w:pPr>
-      <w:r>
-        <w:rPr>
-          <w:rFonts w:hint="eastAsia"/>
-        </w:rPr>
-        <w:t>图</w:t>
-      </w:r>
-      <w:r>
-        <w:rPr>
-          <w:rFonts w:hint="eastAsia"/>
-        </w:rPr>
-        <w:t>X</w:t>
-      </w:r>
-      <w:r>
-        <w:t>XX</w:t>
-      </w:r>
-      <w:r>
-        <w:rPr>
-          <w:rFonts w:hint="eastAsia"/>
-        </w:rPr>
-        <w:t>对本小组进行界面设计的工作流进行了直观阐述。</w:t>
-      </w:r>
-    </w:p>
-    <w:p>
       <w:pPr>
         <w:pStyle w:val="2"/>
         <w:rPr>
+          <w:rFonts w:ascii="黑体" w:eastAsia="黑体"/>
+          <w:sz w:val="30"/>
+          <w:szCs w:val="30"/>
+        </w:rPr>
+      </w:pPr>
+      <w:bookmarkStart w:id="8" w:name="_Toc6235849"/>
+      <w:r>
+        <w:rPr>
           <w:rFonts w:ascii="黑体" w:eastAsia="黑体" w:hint="eastAsia"/>
           <w:sz w:val="30"/>
           <w:szCs w:val="30"/>
         </w:rPr>
-      </w:pPr>
-      <w:bookmarkStart w:id="8" w:name="_Toc6235849"/>
-      <w:r>
-        <w:rPr>
-          <w:rFonts w:ascii="黑体" w:eastAsia="黑体" w:hint="eastAsia"/>
-          <w:sz w:val="30"/>
-          <w:szCs w:val="30"/>
-        </w:rPr>
         <w:t>2.2 软件设计</w:t>
       </w:r>
       <w:bookmarkEnd w:id="8"/>
-    </w:p>
-    <w:p>
-      <w:r>
-        <w:rPr>
-          <w:rFonts w:hint="eastAsia"/>
-        </w:rPr>
-        <w:t>2</w:t>
-      </w:r>
-      <w:r>
-        <w:t xml:space="preserve">.2.1 </w:t>
-      </w:r>
-      <w:r>
-        <w:rPr>
-          <w:rFonts w:hint="eastAsia"/>
-        </w:rPr>
-        <w:t>系统用例图</w:t>
-      </w:r>
-    </w:p>
-    <w:p/>
-    <w:p>
-      <w:r>
-        <w:rPr>
-          <w:rFonts w:hint="eastAsia"/>
-        </w:rPr>
-        <w:t>2</w:t>
-      </w:r>
-      <w:r>
-        <w:t xml:space="preserve">.2.2 </w:t>
-      </w:r>
-      <w:r>
-        <w:rPr>
-          <w:rFonts w:hint="eastAsia"/>
-        </w:rPr>
-        <w:t>系统类图设计</w:t>
-      </w:r>
     </w:p>
     <w:p/>
     <w:p/>
     <w:p/>
-    <w:p/>
-    <w:p/>
-    <w:p/>
-    <w:p>
-      <w:pPr>
-        <w:rPr>
-          <w:rFonts w:hint="eastAsia"/>
-        </w:rPr>
-      </w:pPr>
-    </w:p>
-    <w:p>
-      <w:pPr>
-        <w:rPr>
-          <w:rFonts w:hint="eastAsia"/>
-        </w:rPr>
-      </w:pPr>
-    </w:p>
     <w:p>
       <w:pPr>
         <w:widowControl/>
         <w:jc w:val="left"/>
-        <w:rPr>
-          <w:rFonts w:hint="eastAsia"/>
-        </w:rPr>
         <w:sectPr>
           <w:pgSz w:w="11906" w:h="16838"/>
           <w:pgMar w:top="1440" w:right="1800" w:bottom="1440" w:left="1800" w:header="851" w:footer="992" w:gutter="0"/>
@@ -5106,59 +4139,6 @@
       <w:bookmarkEnd w:id="10"/>
     </w:p>
     <w:p>
-      <w:r>
-        <w:rPr>
-          <w:rFonts w:hint="eastAsia"/>
-        </w:rPr>
-        <w:t>3</w:t>
-      </w:r>
-      <w:r>
-        <w:t xml:space="preserve">.1.1 </w:t>
-      </w:r>
-      <w:r>
-        <w:rPr>
-          <w:rFonts w:hint="eastAsia"/>
-        </w:rPr>
-        <w:t>商铺申请</w:t>
-      </w:r>
-    </w:p>
-    <w:p>
-      <w:pPr>
-        <w:rPr>
-          <w:rFonts w:hint="eastAsia"/>
-        </w:rPr>
-      </w:pPr>
-    </w:p>
-    <w:p>
-      <w:r>
-        <w:t xml:space="preserve">3.1.2 </w:t>
-      </w:r>
-      <w:r>
-        <w:rPr>
-          <w:rFonts w:hint="eastAsia"/>
-        </w:rPr>
-        <w:t>用户搜索</w:t>
-      </w:r>
-    </w:p>
-    <w:p/>
-    <w:p>
-      <w:r>
-        <w:rPr>
-          <w:rFonts w:hint="eastAsia"/>
-        </w:rPr>
-        <w:t>3</w:t>
-      </w:r>
-      <w:r>
-        <w:t xml:space="preserve">.1.3 </w:t>
-      </w:r>
-      <w:r>
-        <w:rPr>
-          <w:rFonts w:hint="eastAsia"/>
-        </w:rPr>
-        <w:t>申请付款</w:t>
-      </w:r>
-    </w:p>
-    <w:p>
       <w:pPr>
         <w:pStyle w:val="2"/>
         <w:rPr>
@@ -5179,134 +4159,35 @@
       <w:bookmarkEnd w:id="11"/>
     </w:p>
     <w:p>
-      <w:r>
-        <w:rPr>
-          <w:rFonts w:hint="eastAsia"/>
-        </w:rPr>
-        <w:t>3</w:t>
-      </w:r>
-      <w:r>
-        <w:t xml:space="preserve">.2.1 </w:t>
-      </w:r>
-      <w:r>
-        <w:rPr>
-          <w:rFonts w:hint="eastAsia"/>
-        </w:rPr>
-        <w:t>来图</w:t>
-      </w:r>
-    </w:p>
-    <w:p>
-      <w:pPr>
-        <w:rPr>
-          <w:rFonts w:hint="eastAsia"/>
-        </w:rPr>
-      </w:pPr>
-    </w:p>
-    <w:p>
       <w:pPr>
         <w:pStyle w:val="2"/>
         <w:rPr>
+          <w:rFonts w:ascii="黑体" w:eastAsia="黑体"/>
+          <w:sz w:val="30"/>
+          <w:szCs w:val="30"/>
+        </w:rPr>
+      </w:pPr>
+      <w:bookmarkStart w:id="12" w:name="_Toc6235853"/>
+      <w:r>
+        <w:rPr>
           <w:rFonts w:ascii="黑体" w:eastAsia="黑体" w:hint="eastAsia"/>
           <w:sz w:val="30"/>
           <w:szCs w:val="30"/>
         </w:rPr>
-      </w:pPr>
-      <w:bookmarkStart w:id="12" w:name="_Toc6235853"/>
-      <w:r>
-        <w:rPr>
-          <w:rFonts w:ascii="黑体" w:eastAsia="黑体" w:hint="eastAsia"/>
-          <w:sz w:val="30"/>
-          <w:szCs w:val="30"/>
-        </w:rPr>
         <w:t>3.3 主要设计及代码</w:t>
       </w:r>
       <w:bookmarkEnd w:id="12"/>
     </w:p>
     <w:p>
-      <w:r>
-        <w:rPr>
-          <w:rFonts w:hint="eastAsia"/>
-        </w:rPr>
-        <w:t>3</w:t>
-      </w:r>
-      <w:r>
-        <w:t xml:space="preserve">.3.1 </w:t>
-      </w:r>
-      <w:r>
-        <w:rPr>
-          <w:rFonts w:hint="eastAsia"/>
-        </w:rPr>
-        <w:t>主要设计</w:t>
-      </w:r>
-    </w:p>
-    <w:p>
-      <w:pPr>
-        <w:rPr>
-          <w:rFonts w:hint="eastAsia"/>
-        </w:rPr>
-      </w:pPr>
-    </w:p>
-    <w:p>
-      <w:r>
-        <w:rPr>
-          <w:rFonts w:hint="eastAsia"/>
-        </w:rPr>
-        <w:t>3</w:t>
-      </w:r>
-      <w:r>
-        <w:t xml:space="preserve">.3.2 </w:t>
-      </w:r>
-      <w:r>
-        <w:rPr>
-          <w:rFonts w:hint="eastAsia"/>
-        </w:rPr>
-        <w:t>代码</w:t>
-      </w:r>
-      <w:r>
-        <w:rPr>
-          <w:rFonts w:hint="eastAsia"/>
-        </w:rPr>
-        <w:t>展示</w:t>
-      </w:r>
-    </w:p>
-    <w:p/>
-    <w:p/>
-    <w:p/>
-    <w:p/>
-    <w:p/>
-    <w:p/>
-    <w:p/>
-    <w:p/>
-    <w:p/>
-    <w:p/>
-    <w:p/>
-    <w:p/>
-    <w:p/>
-    <w:p/>
-    <w:p/>
-    <w:p/>
-    <w:p/>
-    <w:p/>
-    <w:p/>
-    <w:p/>
-    <w:p>
-      <w:pPr>
-        <w:rPr>
-          <w:rFonts w:hint="eastAsia"/>
-        </w:rPr>
-      </w:pPr>
-    </w:p>
-    <w:p>
-      <w:pPr>
-        <w:rPr>
-          <w:rFonts w:hint="eastAsia"/>
-        </w:rPr>
-      </w:pPr>
-    </w:p>
-    <w:p>
-      <w:pPr>
-        <w:rPr>
-          <w:rFonts w:hint="eastAsia"/>
+      <w:pPr>
+        <w:widowControl/>
+        <w:jc w:val="left"/>
+        <w:rPr>
+          <w:rFonts w:ascii="黑体" w:eastAsia="黑体" w:hAnsi="Cambria"/>
+          <w:b/>
+          <w:bCs/>
+          <w:sz w:val="30"/>
+          <w:szCs w:val="30"/>
         </w:rPr>
         <w:sectPr>
           <w:pgSz w:w="11906" w:h="16838"/>
@@ -5360,208 +4241,14 @@
       <w:bookmarkEnd w:id="14"/>
     </w:p>
     <w:p>
-      <w:r>
-        <w:rPr>
-          <w:rFonts w:hint="eastAsia"/>
-        </w:rPr>
-        <w:t>4</w:t>
-      </w:r>
-      <w:r>
-        <w:t xml:space="preserve">.1.1 </w:t>
-      </w:r>
-      <w:r>
-        <w:rPr>
-          <w:rFonts w:hint="eastAsia"/>
-        </w:rPr>
-        <w:t>总用时</w:t>
-      </w:r>
-      <w:r>
-        <w:rPr>
-          <w:rFonts w:hint="eastAsia"/>
-        </w:rPr>
-        <w:t>和代码量</w:t>
-      </w:r>
-    </w:p>
-    <w:p>
-      <w:pPr>
-        <w:rPr>
-          <w:rFonts w:hint="eastAsia"/>
-        </w:rPr>
-      </w:pPr>
-    </w:p>
-    <w:p>
-      <w:pPr>
-        <w:rPr>
-          <w:rFonts w:hint="eastAsia"/>
-        </w:rPr>
-      </w:pPr>
-    </w:p>
-    <w:p>
-      <w:r>
-        <w:rPr>
-          <w:rFonts w:hint="eastAsia"/>
-        </w:rPr>
-        <w:t>4</w:t>
-      </w:r>
-      <w:r>
-        <w:t xml:space="preserve">.1.2 </w:t>
-      </w:r>
-      <w:r>
-        <w:rPr>
-          <w:rFonts w:hint="eastAsia"/>
-        </w:rPr>
-        <w:t>有关分工及合作</w:t>
-      </w:r>
-    </w:p>
-    <w:p>
-      <w:pPr>
-        <w:rPr>
-          <w:rFonts w:hint="eastAsia"/>
-        </w:rPr>
-      </w:pPr>
-    </w:p>
-    <w:p>
-      <w:pPr>
-        <w:rPr>
-          <w:rFonts w:hint="eastAsia"/>
-        </w:rPr>
-      </w:pPr>
-    </w:p>
-    <w:p>
-      <w:r>
-        <w:t xml:space="preserve">4.1.3 </w:t>
-      </w:r>
-      <w:r>
-        <w:rPr>
-          <w:rFonts w:hint="eastAsia"/>
-        </w:rPr>
-        <w:t>项目推进里程碑</w:t>
-      </w:r>
-    </w:p>
-    <w:p>
-      <w:pPr>
-        <w:rPr>
-          <w:rFonts w:hint="eastAsia"/>
-        </w:rPr>
-      </w:pPr>
-    </w:p>
-    <w:p>
-      <w:pPr>
-        <w:rPr>
-          <w:rFonts w:hint="eastAsia"/>
-        </w:rPr>
-      </w:pPr>
-    </w:p>
-    <w:p>
       <w:pPr>
         <w:pStyle w:val="2"/>
         <w:rPr>
           <w:rFonts w:ascii="黑体" w:eastAsia="黑体"/>
-          <w:sz w:val="30"/>
-          <w:szCs w:val="30"/>
-        </w:rPr>
-      </w:pPr>
-      <w:bookmarkStart w:id="15" w:name="_Toc6235856"/>
-      <w:r>
-        <w:rPr>
-          <w:rFonts w:ascii="黑体" w:eastAsia="黑体" w:hint="eastAsia"/>
-          <w:sz w:val="30"/>
-          <w:szCs w:val="30"/>
-        </w:rPr>
-        <w:t>4.2 不足之处</w:t>
-      </w:r>
-      <w:bookmarkEnd w:id="15"/>
-    </w:p>
-    <w:p>
-      <w:r>
-        <w:rPr>
-          <w:rFonts w:hint="eastAsia"/>
-        </w:rPr>
-        <w:t>4</w:t>
-      </w:r>
-      <w:r>
-        <w:t xml:space="preserve">.2.1 </w:t>
-      </w:r>
-      <w:r>
-        <w:rPr>
-          <w:rFonts w:hint="eastAsia"/>
-        </w:rPr>
-        <w:t>代码架构</w:t>
-      </w:r>
-    </w:p>
-    <w:p/>
-    <w:p>
-      <w:pPr>
-        <w:rPr>
-          <w:rFonts w:hint="eastAsia"/>
-        </w:rPr>
-      </w:pPr>
-    </w:p>
-    <w:p>
-      <w:r>
-        <w:rPr>
-          <w:rFonts w:hint="eastAsia"/>
-        </w:rPr>
-        <w:t>4</w:t>
-      </w:r>
-      <w:r>
-        <w:t xml:space="preserve">.2.2 </w:t>
-      </w:r>
-      <w:r>
-        <w:rPr>
-          <w:rFonts w:hint="eastAsia"/>
-        </w:rPr>
-        <w:t>有关节面</w:t>
-      </w:r>
-    </w:p>
-    <w:p/>
-    <w:p>
-      <w:pPr>
-        <w:rPr>
-          <w:rFonts w:hint="eastAsia"/>
-        </w:rPr>
-      </w:pPr>
-    </w:p>
-    <w:p>
-      <w:r>
-        <w:rPr>
-          <w:rFonts w:hint="eastAsia"/>
-        </w:rPr>
-        <w:t>4</w:t>
-      </w:r>
-      <w:r>
-        <w:t xml:space="preserve">.2.3 </w:t>
-      </w:r>
-      <w:r>
-        <w:rPr>
-          <w:rFonts w:hint="eastAsia"/>
-        </w:rPr>
-        <w:t>有关数据库</w:t>
-      </w:r>
-    </w:p>
-    <w:p/>
-    <w:p/>
-    <w:p/>
-    <w:p/>
-    <w:p/>
-    <w:p/>
-    <w:p/>
-    <w:p/>
-    <w:p/>
-    <w:p/>
-    <w:p/>
-    <w:p/>
-    <w:p>
-      <w:pPr>
-        <w:rPr>
-          <w:rFonts w:hint="eastAsia"/>
-        </w:rPr>
-      </w:pPr>
-    </w:p>
-    <w:p>
-      <w:pPr>
-        <w:rPr>
-          <w:rFonts w:hint="eastAsia"/>
+          <w:b w:val="0"/>
+          <w:bCs w:val="0"/>
+          <w:sz w:val="30"/>
+          <w:szCs w:val="30"/>
         </w:rPr>
         <w:sectPr>
           <w:pgSz w:w="11906" w:h="16838"/>
@@ -5571,6 +4258,16 @@
           <w:docGrid w:type="lines" w:linePitch="312"/>
         </w:sectPr>
       </w:pPr>
+      <w:bookmarkStart w:id="15" w:name="_Toc6235856"/>
+      <w:r>
+        <w:rPr>
+          <w:rFonts w:ascii="黑体" w:eastAsia="黑体" w:hint="eastAsia"/>
+          <w:sz w:val="30"/>
+          <w:szCs w:val="30"/>
+        </w:rPr>
+        <w:t>4.2 不足之处</w:t>
+      </w:r>
+      <w:bookmarkEnd w:id="15"/>
     </w:p>
     <w:p>
       <w:pPr>
@@ -6330,100 +5027,8 @@
       </w:pPr>
     </w:lvl>
   </w:abstractNum>
-  <w:abstractNum w:abstractNumId="1" w15:restartNumberingAfterBreak="0">
-    <w:nsid w:val="635C7D7F"/>
-    <w:multiLevelType w:val="hybridMultilevel"/>
-    <w:tmpl w:val="3F482ADA"/>
-    <w:lvl w:ilvl="0" w:tplc="42CA9C86">
-      <w:start w:val="1"/>
-      <w:numFmt w:val="decimal"/>
-      <w:lvlText w:val="%1）"/>
-      <w:lvlJc w:val="left"/>
-      <w:pPr>
-        <w:ind w:left="780" w:hanging="360"/>
-      </w:pPr>
-      <w:rPr>
-        <w:rFonts w:hint="default"/>
-      </w:rPr>
-    </w:lvl>
-    <w:lvl w:ilvl="1" w:tplc="04090019" w:tentative="1">
-      <w:start w:val="1"/>
-      <w:numFmt w:val="lowerLetter"/>
-      <w:lvlText w:val="%2)"/>
-      <w:lvlJc w:val="left"/>
-      <w:pPr>
-        <w:ind w:left="1260" w:hanging="420"/>
-      </w:pPr>
-    </w:lvl>
-    <w:lvl w:ilvl="2" w:tplc="0409001B" w:tentative="1">
-      <w:start w:val="1"/>
-      <w:numFmt w:val="lowerRoman"/>
-      <w:lvlText w:val="%3."/>
-      <w:lvlJc w:val="right"/>
-      <w:pPr>
-        <w:ind w:left="1680" w:hanging="420"/>
-      </w:pPr>
-    </w:lvl>
-    <w:lvl w:ilvl="3" w:tplc="0409000F" w:tentative="1">
-      <w:start w:val="1"/>
-      <w:numFmt w:val="decimal"/>
-      <w:lvlText w:val="%4."/>
-      <w:lvlJc w:val="left"/>
-      <w:pPr>
-        <w:ind w:left="2100" w:hanging="420"/>
-      </w:pPr>
-    </w:lvl>
-    <w:lvl w:ilvl="4" w:tplc="04090019" w:tentative="1">
-      <w:start w:val="1"/>
-      <w:numFmt w:val="lowerLetter"/>
-      <w:lvlText w:val="%5)"/>
-      <w:lvlJc w:val="left"/>
-      <w:pPr>
-        <w:ind w:left="2520" w:hanging="420"/>
-      </w:pPr>
-    </w:lvl>
-    <w:lvl w:ilvl="5" w:tplc="0409001B" w:tentative="1">
-      <w:start w:val="1"/>
-      <w:numFmt w:val="lowerRoman"/>
-      <w:lvlText w:val="%6."/>
-      <w:lvlJc w:val="right"/>
-      <w:pPr>
-        <w:ind w:left="2940" w:hanging="420"/>
-      </w:pPr>
-    </w:lvl>
-    <w:lvl w:ilvl="6" w:tplc="0409000F" w:tentative="1">
-      <w:start w:val="1"/>
-      <w:numFmt w:val="decimal"/>
-      <w:lvlText w:val="%7."/>
-      <w:lvlJc w:val="left"/>
-      <w:pPr>
-        <w:ind w:left="3360" w:hanging="420"/>
-      </w:pPr>
-    </w:lvl>
-    <w:lvl w:ilvl="7" w:tplc="04090019" w:tentative="1">
-      <w:start w:val="1"/>
-      <w:numFmt w:val="lowerLetter"/>
-      <w:lvlText w:val="%8)"/>
-      <w:lvlJc w:val="left"/>
-      <w:pPr>
-        <w:ind w:left="3780" w:hanging="420"/>
-      </w:pPr>
-    </w:lvl>
-    <w:lvl w:ilvl="8" w:tplc="0409001B" w:tentative="1">
-      <w:start w:val="1"/>
-      <w:numFmt w:val="lowerRoman"/>
-      <w:lvlText w:val="%9."/>
-      <w:lvlJc w:val="right"/>
-      <w:pPr>
-        <w:ind w:left="4200" w:hanging="420"/>
-      </w:pPr>
-    </w:lvl>
-  </w:abstractNum>
   <w:num w:numId="1">
     <w:abstractNumId w:val="0"/>
-  </w:num>
-  <w:num w:numId="2">
-    <w:abstractNumId w:val="1"/>
   </w:num>
 </w:numbering>
 </file>
@@ -7414,7 +6019,7 @@
 </file>
 
 <file path=customXml/itemProps1.xml><?xml version="1.0" encoding="utf-8"?>
-<ds:datastoreItem xmlns:ds="http://schemas.openxmlformats.org/officeDocument/2006/customXml" ds:itemID="{85D3118B-35F0-432A-88F2-B0CDDC689A07}">
+<ds:datastoreItem xmlns:ds="http://schemas.openxmlformats.org/officeDocument/2006/customXml" ds:itemID="{7B2E3F53-E119-49A3-9541-6F898BD367E7}">
   <ds:schemaRefs>
     <ds:schemaRef ds:uri="http://schemas.openxmlformats.org/officeDocument/2006/bibliography"/>
   </ds:schemaRefs>

--- a/小组软件工程大作业描述文档.docx
+++ b/小组软件工程大作业描述文档.docx
@@ -1,6 +1,6 @@
 
 <file path=word/document.xml><?xml version="1.0" encoding="utf-8"?>
-<w:document xmlns:wpc="http://schemas.microsoft.com/office/word/2010/wordprocessingCanvas" xmlns:cx="http://schemas.microsoft.com/office/drawing/2014/chartex" xmlns:cx1="http://schemas.microsoft.com/office/drawing/2015/9/8/chartex" xmlns:cx2="http://schemas.microsoft.com/office/drawing/2015/10/21/chartex" xmlns:cx3="http://schemas.microsoft.com/office/drawing/2016/5/9/chartex" xmlns:cx4="http://schemas.microsoft.com/office/drawing/2016/5/10/chartex" xmlns:cx5="http://schemas.microsoft.com/office/drawing/2016/5/11/chartex" xmlns:cx6="http://schemas.microsoft.com/office/drawing/2016/5/12/chartex" xmlns:cx7="http://schemas.microsoft.com/office/drawing/2016/5/13/chartex" xmlns:cx8="http://schemas.microsoft.com/office/drawing/2016/5/14/chartex" xmlns:mc="http://schemas.openxmlformats.org/markup-compatibility/2006" xmlns:aink="http://schemas.microsoft.com/office/drawing/2016/ink" xmlns:am3d="http://schemas.microsoft.com/office/drawing/2017/model3d" xmlns:o="urn:schemas-microsoft-com:office:office" xmlns:r="http://schemas.openxmlformats.org/officeDocument/2006/relationships" xmlns:m="http://schemas.openxmlformats.org/officeDocument/2006/math" xmlns:v="urn:schemas-microsoft-com:vml" xmlns:wp14="http://schemas.microsoft.com/office/word/2010/wordprocessingDrawing" xmlns:wp="http://schemas.openxmlformats.org/drawingml/2006/wordprocessingDrawing" xmlns:w10="urn:schemas-microsoft-com:office:word" xmlns:w="http://schemas.openxmlformats.org/wordprocessingml/2006/main" xmlns:w14="http://schemas.microsoft.com/office/word/2010/wordml" xmlns:w15="http://schemas.microsoft.com/office/word/2012/wordml" xmlns:w16cid="http://schemas.microsoft.com/office/word/2016/wordml/cid" xmlns:w16se="http://schemas.microsoft.com/office/word/2015/wordml/symex" xmlns:wpg="http://schemas.microsoft.com/office/word/2010/wordprocessingGroup" xmlns:wpi="http://schemas.microsoft.com/office/word/2010/wordprocessingInk" xmlns:wne="http://schemas.microsoft.com/office/word/2006/wordml" xmlns:wps="http://schemas.microsoft.com/office/word/2010/wordprocessingShape" mc:Ignorable="w14 w15 w16se w16cid wp14">
+<w:document xmlns:wpc="http://schemas.microsoft.com/office/word/2010/wordprocessingCanvas" xmlns:mc="http://schemas.openxmlformats.org/markup-compatibility/2006" xmlns:o="urn:schemas-microsoft-com:office:office" xmlns:r="http://schemas.openxmlformats.org/officeDocument/2006/relationships" xmlns:m="http://schemas.openxmlformats.org/officeDocument/2006/math" xmlns:v="urn:schemas-microsoft-com:vml" xmlns:wp14="http://schemas.microsoft.com/office/word/2010/wordprocessingDrawing" xmlns:wp="http://schemas.openxmlformats.org/drawingml/2006/wordprocessingDrawing" xmlns:w10="urn:schemas-microsoft-com:office:word" xmlns:w="http://schemas.openxmlformats.org/wordprocessingml/2006/main" xmlns:w14="http://schemas.microsoft.com/office/word/2010/wordml" xmlns:w15="http://schemas.microsoft.com/office/word/2012/wordml" xmlns:wpg="http://schemas.microsoft.com/office/word/2010/wordprocessingGroup" xmlns:wpi="http://schemas.microsoft.com/office/word/2010/wordprocessingInk" xmlns:wne="http://schemas.microsoft.com/office/word/2006/wordml" xmlns:wps="http://schemas.microsoft.com/office/word/2010/wordprocessingShape" mc:Ignorable="w14 w15 wp14">
   <w:body>
     <w:p>
       <w:pPr>
@@ -8,16 +8,16 @@
         <w:rPr>
           <w:rFonts w:ascii="黑体" w:eastAsia="黑体"/>
           <w:b/>
-          <w:sz w:val="36"/>
-          <w:szCs w:val="36"/>
+          <w:sz w:val="32"/>
+          <w:szCs w:val="32"/>
         </w:rPr>
       </w:pPr>
       <w:r>
         <w:rPr>
           <w:rFonts w:ascii="黑体" w:eastAsia="黑体" w:hint="eastAsia"/>
           <w:b/>
-          <w:sz w:val="36"/>
-          <w:szCs w:val="36"/>
+          <w:sz w:val="32"/>
+          <w:szCs w:val="32"/>
         </w:rPr>
         <w:t>《软件工程》</w:t>
       </w:r>
@@ -28,16 +28,16 @@
         <w:rPr>
           <w:rFonts w:ascii="黑体" w:eastAsia="黑体"/>
           <w:b/>
-          <w:sz w:val="36"/>
-          <w:szCs w:val="36"/>
+          <w:sz w:val="32"/>
+          <w:szCs w:val="32"/>
         </w:rPr>
       </w:pPr>
       <w:r>
         <w:rPr>
           <w:rFonts w:ascii="黑体" w:eastAsia="黑体" w:hint="eastAsia"/>
           <w:b/>
-          <w:sz w:val="36"/>
-          <w:szCs w:val="36"/>
+          <w:sz w:val="32"/>
+          <w:szCs w:val="32"/>
         </w:rPr>
         <w:t>实验设计报告</w:t>
       </w:r>
@@ -93,13 +93,9 @@
           <w:szCs w:val="30"/>
           <w:u w:val="single"/>
         </w:rPr>
-        <w:t xml:space="preserve"> 面向对象的商业综合体管理系统</w:t>
-      </w:r>
-    </w:p>
-    <w:p>
-      <w:pPr>
-        <w:ind w:leftChars="200" w:left="420" w:firstLineChars="300" w:firstLine="904"/>
-        <w:jc w:val="left"/>
+        <w:t xml:space="preserve"> </w:t>
+      </w:r>
+      <w:r>
         <w:rPr>
           <w:rFonts w:ascii="黑体" w:eastAsia="黑体"/>
           <w:b/>
@@ -107,26 +103,27 @@
           <w:szCs w:val="30"/>
           <w:u w:val="single"/>
         </w:rPr>
-      </w:pPr>
-      <w:r>
-        <w:rPr>
-          <w:rFonts w:ascii="黑体" w:eastAsia="黑体" w:hint="eastAsia"/>
+        <w:tab/>
+      </w:r>
+      <w:r>
+        <w:rPr>
+          <w:rFonts w:ascii="黑体" w:eastAsia="黑体"/>
           <w:b/>
           <w:sz w:val="30"/>
           <w:szCs w:val="30"/>
           <w:u w:val="single"/>
         </w:rPr>
-        <w:t>Shopping</w:t>
-      </w:r>
-      <w:r>
-        <w:rPr>
-          <w:rFonts w:ascii="黑体" w:eastAsia="黑体"/>
+        <w:tab/>
+      </w:r>
+      <w:r>
+        <w:rPr>
+          <w:rFonts w:ascii="黑体" w:eastAsia="黑体" w:hint="eastAsia"/>
           <w:b/>
           <w:sz w:val="30"/>
           <w:szCs w:val="30"/>
           <w:u w:val="single"/>
         </w:rPr>
-        <w:t xml:space="preserve"> </w:t>
+        <w:t>面向对象的商业综合体管理系统</w:t>
       </w:r>
       <w:r>
         <w:rPr>
@@ -136,9 +133,13 @@
           <w:szCs w:val="30"/>
           <w:u w:val="single"/>
         </w:rPr>
-        <w:t>Mall</w:t>
-      </w:r>
-      <w:r>
+        <w:t xml:space="preserve">     </w:t>
+      </w:r>
+    </w:p>
+    <w:p>
+      <w:pPr>
+        <w:ind w:leftChars="286" w:left="601" w:firstLineChars="300" w:firstLine="904"/>
+        <w:jc w:val="left"/>
         <w:rPr>
           <w:rFonts w:ascii="黑体" w:eastAsia="黑体"/>
           <w:b/>
@@ -146,37 +147,116 @@
           <w:szCs w:val="30"/>
           <w:u w:val="single"/>
         </w:rPr>
-        <w:t xml:space="preserve"> I</w:t>
-      </w:r>
-      <w:r>
-        <w:rPr>
-          <w:rFonts w:ascii="黑体" w:eastAsia="黑体" w:hint="eastAsia"/>
+      </w:pPr>
+      <w:r>
+        <w:rPr>
+          <w:rFonts w:ascii="黑体" w:eastAsia="黑体"/>
           <w:b/>
           <w:sz w:val="30"/>
           <w:szCs w:val="30"/>
           <w:u w:val="single"/>
         </w:rPr>
-        <w:t>nformation</w:t>
-      </w:r>
-      <w:r>
-        <w:rPr>
-          <w:rFonts w:ascii="黑体" w:eastAsia="黑体"/>
+        <w:t xml:space="preserve">  S</w:t>
+      </w:r>
+      <w:r>
+        <w:rPr>
+          <w:rFonts w:ascii="黑体" w:eastAsia="黑体" w:hint="eastAsia"/>
           <w:b/>
           <w:sz w:val="30"/>
           <w:szCs w:val="30"/>
           <w:u w:val="single"/>
         </w:rPr>
-        <w:t xml:space="preserve"> S</w:t>
-      </w:r>
-      <w:r>
-        <w:rPr>
-          <w:rFonts w:ascii="黑体" w:eastAsia="黑体" w:hint="eastAsia"/>
+        <w:t>hopping</w:t>
+      </w:r>
+      <w:r>
+        <w:rPr>
+          <w:rFonts w:ascii="黑体" w:eastAsia="黑体"/>
           <w:b/>
           <w:sz w:val="30"/>
           <w:szCs w:val="30"/>
           <w:u w:val="single"/>
         </w:rPr>
+        <w:t xml:space="preserve"> </w:t>
+      </w:r>
+      <w:r>
+        <w:rPr>
+          <w:rFonts w:ascii="黑体" w:eastAsia="黑体" w:hint="eastAsia"/>
+          <w:b/>
+          <w:sz w:val="30"/>
+          <w:szCs w:val="30"/>
+          <w:u w:val="single"/>
+        </w:rPr>
+        <w:t>Mall</w:t>
+      </w:r>
+      <w:r>
+        <w:rPr>
+          <w:rFonts w:ascii="黑体" w:eastAsia="黑体"/>
+          <w:b/>
+          <w:sz w:val="30"/>
+          <w:szCs w:val="30"/>
+          <w:u w:val="single"/>
+        </w:rPr>
+        <w:t xml:space="preserve"> I</w:t>
+      </w:r>
+      <w:r>
+        <w:rPr>
+          <w:rFonts w:ascii="黑体" w:eastAsia="黑体" w:hint="eastAsia"/>
+          <w:b/>
+          <w:sz w:val="30"/>
+          <w:szCs w:val="30"/>
+          <w:u w:val="single"/>
+        </w:rPr>
+        <w:t>nformation</w:t>
+      </w:r>
+      <w:r>
+        <w:rPr>
+          <w:rFonts w:ascii="黑体" w:eastAsia="黑体"/>
+          <w:b/>
+          <w:sz w:val="30"/>
+          <w:szCs w:val="30"/>
+          <w:u w:val="single"/>
+        </w:rPr>
+        <w:t xml:space="preserve"> S</w:t>
+      </w:r>
+      <w:r>
+        <w:rPr>
+          <w:rFonts w:ascii="黑体" w:eastAsia="黑体" w:hint="eastAsia"/>
+          <w:b/>
+          <w:sz w:val="30"/>
+          <w:szCs w:val="30"/>
+          <w:u w:val="single"/>
+        </w:rPr>
         <w:t>ystem</w:t>
+      </w:r>
+      <w:r>
+        <w:rPr>
+          <w:rFonts w:ascii="黑体" w:eastAsia="黑体"/>
+          <w:b/>
+          <w:sz w:val="30"/>
+          <w:szCs w:val="30"/>
+          <w:u w:val="single"/>
+        </w:rPr>
+        <w:t xml:space="preserve"> </w:t>
+      </w:r>
+      <w:r>
+        <w:rPr>
+          <w:rFonts w:ascii="黑体" w:eastAsia="黑体"/>
+          <w:b/>
+          <w:sz w:val="30"/>
+          <w:szCs w:val="30"/>
+          <w:u w:val="single"/>
+        </w:rPr>
+        <w:t xml:space="preserve"> </w:t>
+      </w:r>
+      <w:r>
+        <w:rPr>
+          <w:rFonts w:ascii="黑体" w:eastAsia="黑体"/>
+          <w:b/>
+          <w:sz w:val="30"/>
+          <w:szCs w:val="30"/>
+          <w:u w:val="single"/>
+        </w:rPr>
+        <w:t xml:space="preserve"> </w:t>
       </w:r>
     </w:p>
     <w:p>
@@ -932,16 +1012,16 @@
         <w:rPr>
           <w:rFonts w:ascii="黑体" w:eastAsia="黑体"/>
           <w:b/>
-          <w:sz w:val="28"/>
-          <w:szCs w:val="28"/>
+          <w:sz w:val="32"/>
+          <w:szCs w:val="32"/>
         </w:rPr>
       </w:pPr>
       <w:r>
         <w:rPr>
           <w:rFonts w:ascii="黑体" w:eastAsia="黑体" w:hint="eastAsia"/>
           <w:b/>
-          <w:sz w:val="28"/>
-          <w:szCs w:val="28"/>
+          <w:sz w:val="32"/>
+          <w:szCs w:val="32"/>
         </w:rPr>
         <w:t>目 录</w:t>
       </w:r>
@@ -953,109 +1033,154 @@
           <w:tab w:val="right" w:leader="dot" w:pos="8296"/>
         </w:tabs>
         <w:rPr>
-          <w:rFonts w:ascii="等线" w:eastAsia="等线" w:hAnsi="等线"/>
+          <w:rFonts w:ascii="黑体" w:eastAsia="黑体" w:hAnsi="黑体"/>
           <w:noProof/>
-        </w:rPr>
-      </w:pPr>
-      <w:r>
-        <w:rPr>
-          <w:rFonts w:ascii="黑体" w:eastAsia="黑体"/>
-          <w:b/>
           <w:sz w:val="24"/>
           <w:szCs w:val="24"/>
         </w:rPr>
-        <w:fldChar w:fldCharType="begin"/>
-      </w:r>
-      <w:r>
-        <w:rPr>
-          <w:rFonts w:ascii="黑体" w:eastAsia="黑体"/>
+      </w:pPr>
+      <w:r>
+        <w:rPr>
+          <w:rFonts w:ascii="黑体" w:eastAsia="黑体" w:hAnsi="黑体"/>
           <w:b/>
           <w:sz w:val="24"/>
           <w:szCs w:val="24"/>
         </w:rPr>
-        <w:instrText xml:space="preserve"> </w:instrText>
-      </w:r>
-      <w:r>
-        <w:rPr>
-          <w:rFonts w:ascii="黑体" w:eastAsia="黑体" w:hint="eastAsia"/>
+        <w:fldChar w:fldCharType="begin"/>
+      </w:r>
+      <w:r>
+        <w:rPr>
+          <w:rFonts w:ascii="黑体" w:eastAsia="黑体" w:hAnsi="黑体"/>
           <w:b/>
           <w:sz w:val="24"/>
           <w:szCs w:val="24"/>
         </w:rPr>
-        <w:instrText>TOC \o "1-3" \h \z \u</w:instrText>
-      </w:r>
-      <w:r>
-        <w:rPr>
-          <w:rFonts w:ascii="黑体" w:eastAsia="黑体"/>
+        <w:instrText xml:space="preserve"> </w:instrText>
+      </w:r>
+      <w:r>
+        <w:rPr>
+          <w:rFonts w:ascii="黑体" w:eastAsia="黑体" w:hAnsi="黑体" w:hint="eastAsia"/>
           <w:b/>
           <w:sz w:val="24"/>
           <w:szCs w:val="24"/>
         </w:rPr>
-        <w:instrText xml:space="preserve"> </w:instrText>
-      </w:r>
-      <w:r>
-        <w:rPr>
-          <w:rFonts w:ascii="黑体" w:eastAsia="黑体"/>
+        <w:instrText>TOC \o "1-3" \h \z \u</w:instrText>
+      </w:r>
+      <w:r>
+        <w:rPr>
+          <w:rFonts w:ascii="黑体" w:eastAsia="黑体" w:hAnsi="黑体"/>
           <w:b/>
           <w:sz w:val="24"/>
           <w:szCs w:val="24"/>
         </w:rPr>
+        <w:instrText xml:space="preserve"> </w:instrText>
+      </w:r>
+      <w:r>
+        <w:rPr>
+          <w:rFonts w:ascii="黑体" w:eastAsia="黑体" w:hAnsi="黑体"/>
+          <w:b/>
+          <w:sz w:val="24"/>
+          <w:szCs w:val="24"/>
+        </w:rPr>
         <w:fldChar w:fldCharType="separate"/>
       </w:r>
       <w:hyperlink w:anchor="_Toc6235842" w:history="1">
         <w:r>
           <w:rPr>
             <w:rStyle w:val="a3"/>
-            <w:rFonts w:ascii="黑体" w:eastAsia="黑体"/>
-            <w:noProof/>
-          </w:rPr>
-          <w:t>第一章 概述</w:t>
-        </w:r>
-        <w:r>
-          <w:rPr>
-            <w:noProof/>
-            <w:webHidden/>
+            <w:rFonts w:ascii="黑体" w:eastAsia="黑体" w:hAnsi="黑体"/>
+            <w:noProof/>
+            <w:sz w:val="24"/>
+            <w:szCs w:val="24"/>
+          </w:rPr>
+          <w:t xml:space="preserve">第一章 </w:t>
+        </w:r>
+        <w:r>
+          <w:rPr>
+            <w:rStyle w:val="a3"/>
+            <w:rFonts w:ascii="黑体" w:eastAsia="黑体" w:hAnsi="黑体"/>
+            <w:noProof/>
+            <w:sz w:val="24"/>
+            <w:szCs w:val="24"/>
+          </w:rPr>
+          <w:t>概</w:t>
+        </w:r>
+        <w:r>
+          <w:rPr>
+            <w:rStyle w:val="a3"/>
+            <w:rFonts w:ascii="黑体" w:eastAsia="黑体" w:hAnsi="黑体"/>
+            <w:noProof/>
+            <w:sz w:val="24"/>
+            <w:szCs w:val="24"/>
+          </w:rPr>
+          <w:t>述</w:t>
+        </w:r>
+        <w:r>
+          <w:rPr>
+            <w:rFonts w:ascii="黑体" w:eastAsia="黑体" w:hAnsi="黑体"/>
+            <w:noProof/>
+            <w:webHidden/>
+            <w:sz w:val="24"/>
+            <w:szCs w:val="24"/>
           </w:rPr>
           <w:tab/>
         </w:r>
         <w:r>
           <w:rPr>
-            <w:noProof/>
-            <w:webHidden/>
+            <w:rFonts w:ascii="黑体" w:eastAsia="黑体" w:hAnsi="黑体"/>
+            <w:noProof/>
+            <w:webHidden/>
+            <w:sz w:val="24"/>
+            <w:szCs w:val="24"/>
           </w:rPr>
           <w:fldChar w:fldCharType="begin"/>
         </w:r>
         <w:r>
           <w:rPr>
-            <w:noProof/>
-            <w:webHidden/>
+            <w:rFonts w:ascii="黑体" w:eastAsia="黑体" w:hAnsi="黑体"/>
+            <w:noProof/>
+            <w:webHidden/>
+            <w:sz w:val="24"/>
+            <w:szCs w:val="24"/>
           </w:rPr>
           <w:instrText xml:space="preserve"> PAGEREF _Toc6235842 \h </w:instrText>
         </w:r>
         <w:r>
           <w:rPr>
-            <w:noProof/>
-            <w:webHidden/>
-          </w:rPr>
-        </w:r>
-        <w:r>
-          <w:rPr>
-            <w:noProof/>
-            <w:webHidden/>
+            <w:rFonts w:ascii="黑体" w:eastAsia="黑体" w:hAnsi="黑体"/>
+            <w:noProof/>
+            <w:webHidden/>
+            <w:sz w:val="24"/>
+            <w:szCs w:val="24"/>
+          </w:rPr>
+        </w:r>
+        <w:r>
+          <w:rPr>
+            <w:rFonts w:ascii="黑体" w:eastAsia="黑体" w:hAnsi="黑体"/>
+            <w:noProof/>
+            <w:webHidden/>
+            <w:sz w:val="24"/>
+            <w:szCs w:val="24"/>
           </w:rPr>
           <w:fldChar w:fldCharType="separate"/>
         </w:r>
         <w:r>
           <w:rPr>
-            <w:noProof/>
-            <w:webHidden/>
+            <w:rFonts w:ascii="黑体" w:eastAsia="黑体" w:hAnsi="黑体"/>
+            <w:noProof/>
+            <w:webHidden/>
+            <w:sz w:val="24"/>
+            <w:szCs w:val="24"/>
           </w:rPr>
           <w:t>1</w:t>
         </w:r>
         <w:r>
           <w:rPr>
-            <w:noProof/>
-            <w:webHidden/>
+            <w:rFonts w:ascii="黑体" w:eastAsia="黑体" w:hAnsi="黑体"/>
+            <w:noProof/>
+            <w:webHidden/>
+            <w:sz w:val="24"/>
+            <w:szCs w:val="24"/>
           </w:rPr>
           <w:fldChar w:fldCharType="end"/>
         </w:r>
@@ -1068,64 +1193,89 @@
           <w:tab w:val="right" w:leader="dot" w:pos="8296"/>
         </w:tabs>
         <w:rPr>
-          <w:rFonts w:ascii="等线" w:eastAsia="等线" w:hAnsi="等线"/>
+          <w:rFonts w:ascii="黑体" w:eastAsia="黑体" w:hAnsi="黑体"/>
           <w:noProof/>
+          <w:sz w:val="24"/>
+          <w:szCs w:val="24"/>
         </w:rPr>
       </w:pPr>
       <w:hyperlink w:anchor="_Toc6235843" w:history="1">
         <w:r>
           <w:rPr>
             <w:rStyle w:val="a3"/>
-            <w:rFonts w:ascii="黑体" w:eastAsia="黑体"/>
-            <w:noProof/>
+            <w:rFonts w:ascii="黑体" w:eastAsia="黑体" w:hAnsi="黑体"/>
+            <w:noProof/>
+            <w:sz w:val="24"/>
+            <w:szCs w:val="24"/>
           </w:rPr>
           <w:t>1.1 项目背景</w:t>
         </w:r>
         <w:r>
           <w:rPr>
-            <w:noProof/>
-            <w:webHidden/>
+            <w:rFonts w:ascii="黑体" w:eastAsia="黑体" w:hAnsi="黑体"/>
+            <w:noProof/>
+            <w:webHidden/>
+            <w:sz w:val="24"/>
+            <w:szCs w:val="24"/>
           </w:rPr>
           <w:tab/>
         </w:r>
         <w:r>
           <w:rPr>
-            <w:noProof/>
-            <w:webHidden/>
+            <w:rFonts w:ascii="黑体" w:eastAsia="黑体" w:hAnsi="黑体"/>
+            <w:noProof/>
+            <w:webHidden/>
+            <w:sz w:val="24"/>
+            <w:szCs w:val="24"/>
           </w:rPr>
           <w:fldChar w:fldCharType="begin"/>
         </w:r>
         <w:r>
           <w:rPr>
-            <w:noProof/>
-            <w:webHidden/>
+            <w:rFonts w:ascii="黑体" w:eastAsia="黑体" w:hAnsi="黑体"/>
+            <w:noProof/>
+            <w:webHidden/>
+            <w:sz w:val="24"/>
+            <w:szCs w:val="24"/>
           </w:rPr>
           <w:instrText xml:space="preserve"> PAGEREF _Toc6235843 \h </w:instrText>
         </w:r>
         <w:r>
           <w:rPr>
-            <w:noProof/>
-            <w:webHidden/>
-          </w:rPr>
-        </w:r>
-        <w:r>
-          <w:rPr>
-            <w:noProof/>
-            <w:webHidden/>
+            <w:rFonts w:ascii="黑体" w:eastAsia="黑体" w:hAnsi="黑体"/>
+            <w:noProof/>
+            <w:webHidden/>
+            <w:sz w:val="24"/>
+            <w:szCs w:val="24"/>
+          </w:rPr>
+        </w:r>
+        <w:r>
+          <w:rPr>
+            <w:rFonts w:ascii="黑体" w:eastAsia="黑体" w:hAnsi="黑体"/>
+            <w:noProof/>
+            <w:webHidden/>
+            <w:sz w:val="24"/>
+            <w:szCs w:val="24"/>
           </w:rPr>
           <w:fldChar w:fldCharType="separate"/>
         </w:r>
         <w:r>
           <w:rPr>
-            <w:noProof/>
-            <w:webHidden/>
+            <w:rFonts w:ascii="黑体" w:eastAsia="黑体" w:hAnsi="黑体"/>
+            <w:noProof/>
+            <w:webHidden/>
+            <w:sz w:val="24"/>
+            <w:szCs w:val="24"/>
           </w:rPr>
           <w:t>1</w:t>
         </w:r>
         <w:r>
           <w:rPr>
-            <w:noProof/>
-            <w:webHidden/>
+            <w:rFonts w:ascii="黑体" w:eastAsia="黑体" w:hAnsi="黑体"/>
+            <w:noProof/>
+            <w:webHidden/>
+            <w:sz w:val="24"/>
+            <w:szCs w:val="24"/>
           </w:rPr>
           <w:fldChar w:fldCharType="end"/>
         </w:r>
@@ -1138,64 +1288,89 @@
           <w:tab w:val="right" w:leader="dot" w:pos="8296"/>
         </w:tabs>
         <w:rPr>
-          <w:rFonts w:ascii="等线" w:eastAsia="等线" w:hAnsi="等线"/>
+          <w:rFonts w:ascii="黑体" w:eastAsia="黑体" w:hAnsi="黑体"/>
           <w:noProof/>
+          <w:sz w:val="24"/>
+          <w:szCs w:val="24"/>
         </w:rPr>
       </w:pPr>
       <w:hyperlink w:anchor="_Toc6235844" w:history="1">
         <w:r>
           <w:rPr>
             <w:rStyle w:val="a3"/>
-            <w:rFonts w:ascii="黑体" w:eastAsia="黑体"/>
-            <w:noProof/>
+            <w:rFonts w:ascii="黑体" w:eastAsia="黑体" w:hAnsi="黑体"/>
+            <w:noProof/>
+            <w:sz w:val="24"/>
+            <w:szCs w:val="24"/>
           </w:rPr>
           <w:t>1.2 系统简介</w:t>
         </w:r>
         <w:r>
           <w:rPr>
-            <w:noProof/>
-            <w:webHidden/>
+            <w:rFonts w:ascii="黑体" w:eastAsia="黑体" w:hAnsi="黑体"/>
+            <w:noProof/>
+            <w:webHidden/>
+            <w:sz w:val="24"/>
+            <w:szCs w:val="24"/>
           </w:rPr>
           <w:tab/>
         </w:r>
         <w:r>
           <w:rPr>
-            <w:noProof/>
-            <w:webHidden/>
+            <w:rFonts w:ascii="黑体" w:eastAsia="黑体" w:hAnsi="黑体"/>
+            <w:noProof/>
+            <w:webHidden/>
+            <w:sz w:val="24"/>
+            <w:szCs w:val="24"/>
           </w:rPr>
           <w:fldChar w:fldCharType="begin"/>
         </w:r>
         <w:r>
           <w:rPr>
-            <w:noProof/>
-            <w:webHidden/>
+            <w:rFonts w:ascii="黑体" w:eastAsia="黑体" w:hAnsi="黑体"/>
+            <w:noProof/>
+            <w:webHidden/>
+            <w:sz w:val="24"/>
+            <w:szCs w:val="24"/>
           </w:rPr>
           <w:instrText xml:space="preserve"> PAGEREF _Toc6235844 \h </w:instrText>
         </w:r>
         <w:r>
           <w:rPr>
-            <w:noProof/>
-            <w:webHidden/>
-          </w:rPr>
-        </w:r>
-        <w:r>
-          <w:rPr>
-            <w:noProof/>
-            <w:webHidden/>
+            <w:rFonts w:ascii="黑体" w:eastAsia="黑体" w:hAnsi="黑体"/>
+            <w:noProof/>
+            <w:webHidden/>
+            <w:sz w:val="24"/>
+            <w:szCs w:val="24"/>
+          </w:rPr>
+        </w:r>
+        <w:r>
+          <w:rPr>
+            <w:rFonts w:ascii="黑体" w:eastAsia="黑体" w:hAnsi="黑体"/>
+            <w:noProof/>
+            <w:webHidden/>
+            <w:sz w:val="24"/>
+            <w:szCs w:val="24"/>
           </w:rPr>
           <w:fldChar w:fldCharType="separate"/>
         </w:r>
         <w:r>
           <w:rPr>
-            <w:noProof/>
-            <w:webHidden/>
+            <w:rFonts w:ascii="黑体" w:eastAsia="黑体" w:hAnsi="黑体"/>
+            <w:noProof/>
+            <w:webHidden/>
+            <w:sz w:val="24"/>
+            <w:szCs w:val="24"/>
           </w:rPr>
           <w:t>1</w:t>
         </w:r>
         <w:r>
           <w:rPr>
-            <w:noProof/>
-            <w:webHidden/>
+            <w:rFonts w:ascii="黑体" w:eastAsia="黑体" w:hAnsi="黑体"/>
+            <w:noProof/>
+            <w:webHidden/>
+            <w:sz w:val="24"/>
+            <w:szCs w:val="24"/>
           </w:rPr>
           <w:fldChar w:fldCharType="end"/>
         </w:r>
@@ -1208,64 +1383,89 @@
           <w:tab w:val="right" w:leader="dot" w:pos="8296"/>
         </w:tabs>
         <w:rPr>
-          <w:rFonts w:ascii="等线" w:eastAsia="等线" w:hAnsi="等线"/>
+          <w:rFonts w:ascii="黑体" w:eastAsia="黑体" w:hAnsi="黑体"/>
           <w:noProof/>
+          <w:sz w:val="24"/>
+          <w:szCs w:val="24"/>
         </w:rPr>
       </w:pPr>
       <w:hyperlink w:anchor="_Toc6235845" w:history="1">
         <w:r>
           <w:rPr>
             <w:rStyle w:val="a3"/>
-            <w:rFonts w:ascii="黑体" w:eastAsia="黑体"/>
-            <w:noProof/>
+            <w:rFonts w:ascii="黑体" w:eastAsia="黑体" w:hAnsi="黑体"/>
+            <w:noProof/>
+            <w:sz w:val="24"/>
+            <w:szCs w:val="24"/>
           </w:rPr>
           <w:t>1.3 开发环境</w:t>
         </w:r>
         <w:r>
           <w:rPr>
-            <w:noProof/>
-            <w:webHidden/>
+            <w:rFonts w:ascii="黑体" w:eastAsia="黑体" w:hAnsi="黑体"/>
+            <w:noProof/>
+            <w:webHidden/>
+            <w:sz w:val="24"/>
+            <w:szCs w:val="24"/>
           </w:rPr>
           <w:tab/>
         </w:r>
         <w:r>
           <w:rPr>
-            <w:noProof/>
-            <w:webHidden/>
+            <w:rFonts w:ascii="黑体" w:eastAsia="黑体" w:hAnsi="黑体"/>
+            <w:noProof/>
+            <w:webHidden/>
+            <w:sz w:val="24"/>
+            <w:szCs w:val="24"/>
           </w:rPr>
           <w:fldChar w:fldCharType="begin"/>
         </w:r>
         <w:r>
           <w:rPr>
-            <w:noProof/>
-            <w:webHidden/>
+            <w:rFonts w:ascii="黑体" w:eastAsia="黑体" w:hAnsi="黑体"/>
+            <w:noProof/>
+            <w:webHidden/>
+            <w:sz w:val="24"/>
+            <w:szCs w:val="24"/>
           </w:rPr>
           <w:instrText xml:space="preserve"> PAGEREF _Toc6235845 \h </w:instrText>
         </w:r>
         <w:r>
           <w:rPr>
-            <w:noProof/>
-            <w:webHidden/>
-          </w:rPr>
-        </w:r>
-        <w:r>
-          <w:rPr>
-            <w:noProof/>
-            <w:webHidden/>
+            <w:rFonts w:ascii="黑体" w:eastAsia="黑体" w:hAnsi="黑体"/>
+            <w:noProof/>
+            <w:webHidden/>
+            <w:sz w:val="24"/>
+            <w:szCs w:val="24"/>
+          </w:rPr>
+        </w:r>
+        <w:r>
+          <w:rPr>
+            <w:rFonts w:ascii="黑体" w:eastAsia="黑体" w:hAnsi="黑体"/>
+            <w:noProof/>
+            <w:webHidden/>
+            <w:sz w:val="24"/>
+            <w:szCs w:val="24"/>
           </w:rPr>
           <w:fldChar w:fldCharType="separate"/>
         </w:r>
         <w:r>
           <w:rPr>
-            <w:noProof/>
-            <w:webHidden/>
+            <w:rFonts w:ascii="黑体" w:eastAsia="黑体" w:hAnsi="黑体"/>
+            <w:noProof/>
+            <w:webHidden/>
+            <w:sz w:val="24"/>
+            <w:szCs w:val="24"/>
           </w:rPr>
           <w:t>1</w:t>
         </w:r>
         <w:r>
           <w:rPr>
-            <w:noProof/>
-            <w:webHidden/>
+            <w:rFonts w:ascii="黑体" w:eastAsia="黑体" w:hAnsi="黑体"/>
+            <w:noProof/>
+            <w:webHidden/>
+            <w:sz w:val="24"/>
+            <w:szCs w:val="24"/>
           </w:rPr>
           <w:fldChar w:fldCharType="end"/>
         </w:r>
@@ -1278,64 +1478,89 @@
           <w:tab w:val="right" w:leader="dot" w:pos="8296"/>
         </w:tabs>
         <w:rPr>
-          <w:rFonts w:ascii="等线" w:eastAsia="等线" w:hAnsi="等线"/>
+          <w:rFonts w:ascii="黑体" w:eastAsia="黑体" w:hAnsi="黑体"/>
           <w:noProof/>
+          <w:sz w:val="24"/>
+          <w:szCs w:val="24"/>
         </w:rPr>
       </w:pPr>
       <w:hyperlink w:anchor="_Toc6235846" w:history="1">
         <w:r>
           <w:rPr>
             <w:rStyle w:val="a3"/>
-            <w:rFonts w:ascii="黑体" w:eastAsia="黑体"/>
-            <w:noProof/>
+            <w:rFonts w:ascii="黑体" w:eastAsia="黑体" w:hAnsi="黑体"/>
+            <w:noProof/>
+            <w:sz w:val="24"/>
+            <w:szCs w:val="24"/>
           </w:rPr>
           <w:t>1.4 主要技术</w:t>
         </w:r>
         <w:r>
           <w:rPr>
-            <w:noProof/>
-            <w:webHidden/>
+            <w:rFonts w:ascii="黑体" w:eastAsia="黑体" w:hAnsi="黑体"/>
+            <w:noProof/>
+            <w:webHidden/>
+            <w:sz w:val="24"/>
+            <w:szCs w:val="24"/>
           </w:rPr>
           <w:tab/>
         </w:r>
         <w:r>
           <w:rPr>
-            <w:noProof/>
-            <w:webHidden/>
+            <w:rFonts w:ascii="黑体" w:eastAsia="黑体" w:hAnsi="黑体"/>
+            <w:noProof/>
+            <w:webHidden/>
+            <w:sz w:val="24"/>
+            <w:szCs w:val="24"/>
           </w:rPr>
           <w:fldChar w:fldCharType="begin"/>
         </w:r>
         <w:r>
           <w:rPr>
-            <w:noProof/>
-            <w:webHidden/>
+            <w:rFonts w:ascii="黑体" w:eastAsia="黑体" w:hAnsi="黑体"/>
+            <w:noProof/>
+            <w:webHidden/>
+            <w:sz w:val="24"/>
+            <w:szCs w:val="24"/>
           </w:rPr>
           <w:instrText xml:space="preserve"> PAGEREF _Toc6235846 \h </w:instrText>
         </w:r>
         <w:r>
           <w:rPr>
-            <w:noProof/>
-            <w:webHidden/>
-          </w:rPr>
-        </w:r>
-        <w:r>
-          <w:rPr>
-            <w:noProof/>
-            <w:webHidden/>
+            <w:rFonts w:ascii="黑体" w:eastAsia="黑体" w:hAnsi="黑体"/>
+            <w:noProof/>
+            <w:webHidden/>
+            <w:sz w:val="24"/>
+            <w:szCs w:val="24"/>
+          </w:rPr>
+        </w:r>
+        <w:r>
+          <w:rPr>
+            <w:rFonts w:ascii="黑体" w:eastAsia="黑体" w:hAnsi="黑体"/>
+            <w:noProof/>
+            <w:webHidden/>
+            <w:sz w:val="24"/>
+            <w:szCs w:val="24"/>
           </w:rPr>
           <w:fldChar w:fldCharType="separate"/>
         </w:r>
         <w:r>
           <w:rPr>
-            <w:noProof/>
-            <w:webHidden/>
+            <w:rFonts w:ascii="黑体" w:eastAsia="黑体" w:hAnsi="黑体"/>
+            <w:noProof/>
+            <w:webHidden/>
+            <w:sz w:val="24"/>
+            <w:szCs w:val="24"/>
           </w:rPr>
           <w:t>1</w:t>
         </w:r>
         <w:r>
           <w:rPr>
-            <w:noProof/>
-            <w:webHidden/>
+            <w:rFonts w:ascii="黑体" w:eastAsia="黑体" w:hAnsi="黑体"/>
+            <w:noProof/>
+            <w:webHidden/>
+            <w:sz w:val="24"/>
+            <w:szCs w:val="24"/>
           </w:rPr>
           <w:fldChar w:fldCharType="end"/>
         </w:r>
@@ -1348,64 +1573,89 @@
           <w:tab w:val="right" w:leader="dot" w:pos="8296"/>
         </w:tabs>
         <w:rPr>
-          <w:rFonts w:ascii="等线" w:eastAsia="等线" w:hAnsi="等线"/>
+          <w:rFonts w:ascii="黑体" w:eastAsia="黑体" w:hAnsi="黑体"/>
           <w:noProof/>
+          <w:sz w:val="24"/>
+          <w:szCs w:val="24"/>
         </w:rPr>
       </w:pPr>
       <w:hyperlink w:anchor="_Toc6235847" w:history="1">
         <w:r>
           <w:rPr>
             <w:rStyle w:val="a3"/>
-            <w:rFonts w:ascii="黑体" w:eastAsia="黑体"/>
-            <w:noProof/>
+            <w:rFonts w:ascii="黑体" w:eastAsia="黑体" w:hAnsi="黑体"/>
+            <w:noProof/>
+            <w:sz w:val="24"/>
+            <w:szCs w:val="24"/>
           </w:rPr>
           <w:t>第二章 系统设计</w:t>
         </w:r>
         <w:r>
           <w:rPr>
-            <w:noProof/>
-            <w:webHidden/>
+            <w:rFonts w:ascii="黑体" w:eastAsia="黑体" w:hAnsi="黑体"/>
+            <w:noProof/>
+            <w:webHidden/>
+            <w:sz w:val="24"/>
+            <w:szCs w:val="24"/>
           </w:rPr>
           <w:tab/>
         </w:r>
         <w:r>
           <w:rPr>
-            <w:noProof/>
-            <w:webHidden/>
+            <w:rFonts w:ascii="黑体" w:eastAsia="黑体" w:hAnsi="黑体"/>
+            <w:noProof/>
+            <w:webHidden/>
+            <w:sz w:val="24"/>
+            <w:szCs w:val="24"/>
           </w:rPr>
           <w:fldChar w:fldCharType="begin"/>
         </w:r>
         <w:r>
           <w:rPr>
-            <w:noProof/>
-            <w:webHidden/>
+            <w:rFonts w:ascii="黑体" w:eastAsia="黑体" w:hAnsi="黑体"/>
+            <w:noProof/>
+            <w:webHidden/>
+            <w:sz w:val="24"/>
+            <w:szCs w:val="24"/>
           </w:rPr>
           <w:instrText xml:space="preserve"> PAGEREF _Toc6235847 \h </w:instrText>
         </w:r>
         <w:r>
           <w:rPr>
-            <w:noProof/>
-            <w:webHidden/>
-          </w:rPr>
-        </w:r>
-        <w:r>
-          <w:rPr>
-            <w:noProof/>
-            <w:webHidden/>
+            <w:rFonts w:ascii="黑体" w:eastAsia="黑体" w:hAnsi="黑体"/>
+            <w:noProof/>
+            <w:webHidden/>
+            <w:sz w:val="24"/>
+            <w:szCs w:val="24"/>
+          </w:rPr>
+        </w:r>
+        <w:r>
+          <w:rPr>
+            <w:rFonts w:ascii="黑体" w:eastAsia="黑体" w:hAnsi="黑体"/>
+            <w:noProof/>
+            <w:webHidden/>
+            <w:sz w:val="24"/>
+            <w:szCs w:val="24"/>
           </w:rPr>
           <w:fldChar w:fldCharType="separate"/>
         </w:r>
         <w:r>
           <w:rPr>
-            <w:noProof/>
-            <w:webHidden/>
+            <w:rFonts w:ascii="黑体" w:eastAsia="黑体" w:hAnsi="黑体"/>
+            <w:noProof/>
+            <w:webHidden/>
+            <w:sz w:val="24"/>
+            <w:szCs w:val="24"/>
           </w:rPr>
           <w:t>2</w:t>
         </w:r>
         <w:r>
           <w:rPr>
-            <w:noProof/>
-            <w:webHidden/>
+            <w:rFonts w:ascii="黑体" w:eastAsia="黑体" w:hAnsi="黑体"/>
+            <w:noProof/>
+            <w:webHidden/>
+            <w:sz w:val="24"/>
+            <w:szCs w:val="24"/>
           </w:rPr>
           <w:fldChar w:fldCharType="end"/>
         </w:r>
@@ -1418,64 +1668,89 @@
           <w:tab w:val="right" w:leader="dot" w:pos="8296"/>
         </w:tabs>
         <w:rPr>
-          <w:rFonts w:ascii="等线" w:eastAsia="等线" w:hAnsi="等线"/>
+          <w:rFonts w:ascii="黑体" w:eastAsia="黑体" w:hAnsi="黑体"/>
           <w:noProof/>
+          <w:sz w:val="24"/>
+          <w:szCs w:val="24"/>
         </w:rPr>
       </w:pPr>
       <w:hyperlink w:anchor="_Toc6235848" w:history="1">
         <w:r>
           <w:rPr>
             <w:rStyle w:val="a3"/>
-            <w:rFonts w:ascii="黑体" w:eastAsia="黑体"/>
-            <w:noProof/>
+            <w:rFonts w:ascii="黑体" w:eastAsia="黑体" w:hAnsi="黑体"/>
+            <w:noProof/>
+            <w:sz w:val="24"/>
+            <w:szCs w:val="24"/>
           </w:rPr>
           <w:t>2.1 UI界面设计</w:t>
         </w:r>
         <w:r>
           <w:rPr>
-            <w:noProof/>
-            <w:webHidden/>
+            <w:rFonts w:ascii="黑体" w:eastAsia="黑体" w:hAnsi="黑体"/>
+            <w:noProof/>
+            <w:webHidden/>
+            <w:sz w:val="24"/>
+            <w:szCs w:val="24"/>
           </w:rPr>
           <w:tab/>
         </w:r>
         <w:r>
           <w:rPr>
-            <w:noProof/>
-            <w:webHidden/>
+            <w:rFonts w:ascii="黑体" w:eastAsia="黑体" w:hAnsi="黑体"/>
+            <w:noProof/>
+            <w:webHidden/>
+            <w:sz w:val="24"/>
+            <w:szCs w:val="24"/>
           </w:rPr>
           <w:fldChar w:fldCharType="begin"/>
         </w:r>
         <w:r>
           <w:rPr>
-            <w:noProof/>
-            <w:webHidden/>
+            <w:rFonts w:ascii="黑体" w:eastAsia="黑体" w:hAnsi="黑体"/>
+            <w:noProof/>
+            <w:webHidden/>
+            <w:sz w:val="24"/>
+            <w:szCs w:val="24"/>
           </w:rPr>
           <w:instrText xml:space="preserve"> PAGEREF _Toc6235848 \h </w:instrText>
         </w:r>
         <w:r>
           <w:rPr>
-            <w:noProof/>
-            <w:webHidden/>
-          </w:rPr>
-        </w:r>
-        <w:r>
-          <w:rPr>
-            <w:noProof/>
-            <w:webHidden/>
+            <w:rFonts w:ascii="黑体" w:eastAsia="黑体" w:hAnsi="黑体"/>
+            <w:noProof/>
+            <w:webHidden/>
+            <w:sz w:val="24"/>
+            <w:szCs w:val="24"/>
+          </w:rPr>
+        </w:r>
+        <w:r>
+          <w:rPr>
+            <w:rFonts w:ascii="黑体" w:eastAsia="黑体" w:hAnsi="黑体"/>
+            <w:noProof/>
+            <w:webHidden/>
+            <w:sz w:val="24"/>
+            <w:szCs w:val="24"/>
           </w:rPr>
           <w:fldChar w:fldCharType="separate"/>
         </w:r>
         <w:r>
           <w:rPr>
-            <w:noProof/>
-            <w:webHidden/>
+            <w:rFonts w:ascii="黑体" w:eastAsia="黑体" w:hAnsi="黑体"/>
+            <w:noProof/>
+            <w:webHidden/>
+            <w:sz w:val="24"/>
+            <w:szCs w:val="24"/>
           </w:rPr>
           <w:t>2</w:t>
         </w:r>
         <w:r>
           <w:rPr>
-            <w:noProof/>
-            <w:webHidden/>
+            <w:rFonts w:ascii="黑体" w:eastAsia="黑体" w:hAnsi="黑体"/>
+            <w:noProof/>
+            <w:webHidden/>
+            <w:sz w:val="24"/>
+            <w:szCs w:val="24"/>
           </w:rPr>
           <w:fldChar w:fldCharType="end"/>
         </w:r>
@@ -1488,64 +1763,89 @@
           <w:tab w:val="right" w:leader="dot" w:pos="8296"/>
         </w:tabs>
         <w:rPr>
-          <w:rFonts w:ascii="等线" w:eastAsia="等线" w:hAnsi="等线"/>
+          <w:rFonts w:ascii="黑体" w:eastAsia="黑体" w:hAnsi="黑体"/>
           <w:noProof/>
+          <w:sz w:val="24"/>
+          <w:szCs w:val="24"/>
         </w:rPr>
       </w:pPr>
       <w:hyperlink w:anchor="_Toc6235849" w:history="1">
         <w:r>
           <w:rPr>
             <w:rStyle w:val="a3"/>
-            <w:rFonts w:ascii="黑体" w:eastAsia="黑体"/>
-            <w:noProof/>
+            <w:rFonts w:ascii="黑体" w:eastAsia="黑体" w:hAnsi="黑体"/>
+            <w:noProof/>
+            <w:sz w:val="24"/>
+            <w:szCs w:val="24"/>
           </w:rPr>
           <w:t>2.2 软件设计</w:t>
         </w:r>
         <w:r>
           <w:rPr>
-            <w:noProof/>
-            <w:webHidden/>
+            <w:rFonts w:ascii="黑体" w:eastAsia="黑体" w:hAnsi="黑体"/>
+            <w:noProof/>
+            <w:webHidden/>
+            <w:sz w:val="24"/>
+            <w:szCs w:val="24"/>
           </w:rPr>
           <w:tab/>
         </w:r>
         <w:r>
           <w:rPr>
-            <w:noProof/>
-            <w:webHidden/>
+            <w:rFonts w:ascii="黑体" w:eastAsia="黑体" w:hAnsi="黑体"/>
+            <w:noProof/>
+            <w:webHidden/>
+            <w:sz w:val="24"/>
+            <w:szCs w:val="24"/>
           </w:rPr>
           <w:fldChar w:fldCharType="begin"/>
         </w:r>
         <w:r>
           <w:rPr>
-            <w:noProof/>
-            <w:webHidden/>
+            <w:rFonts w:ascii="黑体" w:eastAsia="黑体" w:hAnsi="黑体"/>
+            <w:noProof/>
+            <w:webHidden/>
+            <w:sz w:val="24"/>
+            <w:szCs w:val="24"/>
           </w:rPr>
           <w:instrText xml:space="preserve"> PAGEREF _Toc6235849 \h </w:instrText>
         </w:r>
         <w:r>
           <w:rPr>
-            <w:noProof/>
-            <w:webHidden/>
-          </w:rPr>
-        </w:r>
-        <w:r>
-          <w:rPr>
-            <w:noProof/>
-            <w:webHidden/>
+            <w:rFonts w:ascii="黑体" w:eastAsia="黑体" w:hAnsi="黑体"/>
+            <w:noProof/>
+            <w:webHidden/>
+            <w:sz w:val="24"/>
+            <w:szCs w:val="24"/>
+          </w:rPr>
+        </w:r>
+        <w:r>
+          <w:rPr>
+            <w:rFonts w:ascii="黑体" w:eastAsia="黑体" w:hAnsi="黑体"/>
+            <w:noProof/>
+            <w:webHidden/>
+            <w:sz w:val="24"/>
+            <w:szCs w:val="24"/>
           </w:rPr>
           <w:fldChar w:fldCharType="separate"/>
         </w:r>
         <w:r>
           <w:rPr>
-            <w:noProof/>
-            <w:webHidden/>
+            <w:rFonts w:ascii="黑体" w:eastAsia="黑体" w:hAnsi="黑体"/>
+            <w:noProof/>
+            <w:webHidden/>
+            <w:sz w:val="24"/>
+            <w:szCs w:val="24"/>
           </w:rPr>
           <w:t>2</w:t>
         </w:r>
         <w:r>
           <w:rPr>
-            <w:noProof/>
-            <w:webHidden/>
+            <w:rFonts w:ascii="黑体" w:eastAsia="黑体" w:hAnsi="黑体"/>
+            <w:noProof/>
+            <w:webHidden/>
+            <w:sz w:val="24"/>
+            <w:szCs w:val="24"/>
           </w:rPr>
           <w:fldChar w:fldCharType="end"/>
         </w:r>
@@ -1558,64 +1858,89 @@
           <w:tab w:val="right" w:leader="dot" w:pos="8296"/>
         </w:tabs>
         <w:rPr>
-          <w:rFonts w:ascii="等线" w:eastAsia="等线" w:hAnsi="等线"/>
+          <w:rFonts w:ascii="黑体" w:eastAsia="黑体" w:hAnsi="黑体"/>
           <w:noProof/>
+          <w:sz w:val="24"/>
+          <w:szCs w:val="24"/>
         </w:rPr>
       </w:pPr>
       <w:hyperlink w:anchor="_Toc6235850" w:history="1">
         <w:r>
           <w:rPr>
             <w:rStyle w:val="a3"/>
-            <w:rFonts w:ascii="黑体" w:eastAsia="黑体"/>
-            <w:noProof/>
+            <w:rFonts w:ascii="黑体" w:eastAsia="黑体" w:hAnsi="黑体"/>
+            <w:noProof/>
+            <w:sz w:val="24"/>
+            <w:szCs w:val="24"/>
           </w:rPr>
           <w:t>第三章 软件实现</w:t>
         </w:r>
         <w:r>
           <w:rPr>
-            <w:noProof/>
-            <w:webHidden/>
+            <w:rFonts w:ascii="黑体" w:eastAsia="黑体" w:hAnsi="黑体"/>
+            <w:noProof/>
+            <w:webHidden/>
+            <w:sz w:val="24"/>
+            <w:szCs w:val="24"/>
           </w:rPr>
           <w:tab/>
         </w:r>
         <w:r>
           <w:rPr>
-            <w:noProof/>
-            <w:webHidden/>
+            <w:rFonts w:ascii="黑体" w:eastAsia="黑体" w:hAnsi="黑体"/>
+            <w:noProof/>
+            <w:webHidden/>
+            <w:sz w:val="24"/>
+            <w:szCs w:val="24"/>
           </w:rPr>
           <w:fldChar w:fldCharType="begin"/>
         </w:r>
         <w:r>
           <w:rPr>
-            <w:noProof/>
-            <w:webHidden/>
+            <w:rFonts w:ascii="黑体" w:eastAsia="黑体" w:hAnsi="黑体"/>
+            <w:noProof/>
+            <w:webHidden/>
+            <w:sz w:val="24"/>
+            <w:szCs w:val="24"/>
           </w:rPr>
           <w:instrText xml:space="preserve"> PAGEREF _Toc6235850 \h </w:instrText>
         </w:r>
         <w:r>
           <w:rPr>
-            <w:noProof/>
-            <w:webHidden/>
-          </w:rPr>
-        </w:r>
-        <w:r>
-          <w:rPr>
-            <w:noProof/>
-            <w:webHidden/>
+            <w:rFonts w:ascii="黑体" w:eastAsia="黑体" w:hAnsi="黑体"/>
+            <w:noProof/>
+            <w:webHidden/>
+            <w:sz w:val="24"/>
+            <w:szCs w:val="24"/>
+          </w:rPr>
+        </w:r>
+        <w:r>
+          <w:rPr>
+            <w:rFonts w:ascii="黑体" w:eastAsia="黑体" w:hAnsi="黑体"/>
+            <w:noProof/>
+            <w:webHidden/>
+            <w:sz w:val="24"/>
+            <w:szCs w:val="24"/>
           </w:rPr>
           <w:fldChar w:fldCharType="separate"/>
         </w:r>
         <w:r>
           <w:rPr>
-            <w:noProof/>
-            <w:webHidden/>
+            <w:rFonts w:ascii="黑体" w:eastAsia="黑体" w:hAnsi="黑体"/>
+            <w:noProof/>
+            <w:webHidden/>
+            <w:sz w:val="24"/>
+            <w:szCs w:val="24"/>
           </w:rPr>
           <w:t>3</w:t>
         </w:r>
         <w:r>
           <w:rPr>
-            <w:noProof/>
-            <w:webHidden/>
+            <w:rFonts w:ascii="黑体" w:eastAsia="黑体" w:hAnsi="黑体"/>
+            <w:noProof/>
+            <w:webHidden/>
+            <w:sz w:val="24"/>
+            <w:szCs w:val="24"/>
           </w:rPr>
           <w:fldChar w:fldCharType="end"/>
         </w:r>
@@ -1628,64 +1953,89 @@
           <w:tab w:val="right" w:leader="dot" w:pos="8296"/>
         </w:tabs>
         <w:rPr>
-          <w:rFonts w:ascii="等线" w:eastAsia="等线" w:hAnsi="等线"/>
+          <w:rFonts w:ascii="黑体" w:eastAsia="黑体" w:hAnsi="黑体"/>
           <w:noProof/>
+          <w:sz w:val="24"/>
+          <w:szCs w:val="24"/>
         </w:rPr>
       </w:pPr>
       <w:hyperlink w:anchor="_Toc6235851" w:history="1">
         <w:r>
           <w:rPr>
             <w:rStyle w:val="a3"/>
-            <w:rFonts w:ascii="黑体" w:eastAsia="黑体"/>
-            <w:noProof/>
+            <w:rFonts w:ascii="黑体" w:eastAsia="黑体" w:hAnsi="黑体"/>
+            <w:noProof/>
+            <w:sz w:val="24"/>
+            <w:szCs w:val="24"/>
           </w:rPr>
           <w:t>3.1 功能描述</w:t>
         </w:r>
         <w:r>
           <w:rPr>
-            <w:noProof/>
-            <w:webHidden/>
+            <w:rFonts w:ascii="黑体" w:eastAsia="黑体" w:hAnsi="黑体"/>
+            <w:noProof/>
+            <w:webHidden/>
+            <w:sz w:val="24"/>
+            <w:szCs w:val="24"/>
           </w:rPr>
           <w:tab/>
         </w:r>
         <w:r>
           <w:rPr>
-            <w:noProof/>
-            <w:webHidden/>
+            <w:rFonts w:ascii="黑体" w:eastAsia="黑体" w:hAnsi="黑体"/>
+            <w:noProof/>
+            <w:webHidden/>
+            <w:sz w:val="24"/>
+            <w:szCs w:val="24"/>
           </w:rPr>
           <w:fldChar w:fldCharType="begin"/>
         </w:r>
         <w:r>
           <w:rPr>
-            <w:noProof/>
-            <w:webHidden/>
+            <w:rFonts w:ascii="黑体" w:eastAsia="黑体" w:hAnsi="黑体"/>
+            <w:noProof/>
+            <w:webHidden/>
+            <w:sz w:val="24"/>
+            <w:szCs w:val="24"/>
           </w:rPr>
           <w:instrText xml:space="preserve"> PAGEREF _Toc6235851 \h </w:instrText>
         </w:r>
         <w:r>
           <w:rPr>
-            <w:noProof/>
-            <w:webHidden/>
-          </w:rPr>
-        </w:r>
-        <w:r>
-          <w:rPr>
-            <w:noProof/>
-            <w:webHidden/>
+            <w:rFonts w:ascii="黑体" w:eastAsia="黑体" w:hAnsi="黑体"/>
+            <w:noProof/>
+            <w:webHidden/>
+            <w:sz w:val="24"/>
+            <w:szCs w:val="24"/>
+          </w:rPr>
+        </w:r>
+        <w:r>
+          <w:rPr>
+            <w:rFonts w:ascii="黑体" w:eastAsia="黑体" w:hAnsi="黑体"/>
+            <w:noProof/>
+            <w:webHidden/>
+            <w:sz w:val="24"/>
+            <w:szCs w:val="24"/>
           </w:rPr>
           <w:fldChar w:fldCharType="separate"/>
         </w:r>
         <w:r>
           <w:rPr>
-            <w:noProof/>
-            <w:webHidden/>
+            <w:rFonts w:ascii="黑体" w:eastAsia="黑体" w:hAnsi="黑体"/>
+            <w:noProof/>
+            <w:webHidden/>
+            <w:sz w:val="24"/>
+            <w:szCs w:val="24"/>
           </w:rPr>
           <w:t>3</w:t>
         </w:r>
         <w:r>
           <w:rPr>
-            <w:noProof/>
-            <w:webHidden/>
+            <w:rFonts w:ascii="黑体" w:eastAsia="黑体" w:hAnsi="黑体"/>
+            <w:noProof/>
+            <w:webHidden/>
+            <w:sz w:val="24"/>
+            <w:szCs w:val="24"/>
           </w:rPr>
           <w:fldChar w:fldCharType="end"/>
         </w:r>
@@ -1698,64 +2048,89 @@
           <w:tab w:val="right" w:leader="dot" w:pos="8296"/>
         </w:tabs>
         <w:rPr>
-          <w:rFonts w:ascii="等线" w:eastAsia="等线" w:hAnsi="等线"/>
+          <w:rFonts w:ascii="黑体" w:eastAsia="黑体" w:hAnsi="黑体"/>
           <w:noProof/>
+          <w:sz w:val="24"/>
+          <w:szCs w:val="24"/>
         </w:rPr>
       </w:pPr>
       <w:hyperlink w:anchor="_Toc6235852" w:history="1">
         <w:r>
           <w:rPr>
             <w:rStyle w:val="a3"/>
-            <w:rFonts w:ascii="黑体" w:eastAsia="黑体"/>
-            <w:noProof/>
+            <w:rFonts w:ascii="黑体" w:eastAsia="黑体" w:hAnsi="黑体"/>
+            <w:noProof/>
+            <w:sz w:val="24"/>
+            <w:szCs w:val="24"/>
           </w:rPr>
           <w:t>3.2 系统运行界面</w:t>
         </w:r>
         <w:r>
           <w:rPr>
-            <w:noProof/>
-            <w:webHidden/>
+            <w:rFonts w:ascii="黑体" w:eastAsia="黑体" w:hAnsi="黑体"/>
+            <w:noProof/>
+            <w:webHidden/>
+            <w:sz w:val="24"/>
+            <w:szCs w:val="24"/>
           </w:rPr>
           <w:tab/>
         </w:r>
         <w:r>
           <w:rPr>
-            <w:noProof/>
-            <w:webHidden/>
+            <w:rFonts w:ascii="黑体" w:eastAsia="黑体" w:hAnsi="黑体"/>
+            <w:noProof/>
+            <w:webHidden/>
+            <w:sz w:val="24"/>
+            <w:szCs w:val="24"/>
           </w:rPr>
           <w:fldChar w:fldCharType="begin"/>
         </w:r>
         <w:r>
           <w:rPr>
-            <w:noProof/>
-            <w:webHidden/>
+            <w:rFonts w:ascii="黑体" w:eastAsia="黑体" w:hAnsi="黑体"/>
+            <w:noProof/>
+            <w:webHidden/>
+            <w:sz w:val="24"/>
+            <w:szCs w:val="24"/>
           </w:rPr>
           <w:instrText xml:space="preserve"> PAGEREF _Toc6235852 \h </w:instrText>
         </w:r>
         <w:r>
           <w:rPr>
-            <w:noProof/>
-            <w:webHidden/>
-          </w:rPr>
-        </w:r>
-        <w:r>
-          <w:rPr>
-            <w:noProof/>
-            <w:webHidden/>
+            <w:rFonts w:ascii="黑体" w:eastAsia="黑体" w:hAnsi="黑体"/>
+            <w:noProof/>
+            <w:webHidden/>
+            <w:sz w:val="24"/>
+            <w:szCs w:val="24"/>
+          </w:rPr>
+        </w:r>
+        <w:r>
+          <w:rPr>
+            <w:rFonts w:ascii="黑体" w:eastAsia="黑体" w:hAnsi="黑体"/>
+            <w:noProof/>
+            <w:webHidden/>
+            <w:sz w:val="24"/>
+            <w:szCs w:val="24"/>
           </w:rPr>
           <w:fldChar w:fldCharType="separate"/>
         </w:r>
         <w:r>
           <w:rPr>
-            <w:noProof/>
-            <w:webHidden/>
+            <w:rFonts w:ascii="黑体" w:eastAsia="黑体" w:hAnsi="黑体"/>
+            <w:noProof/>
+            <w:webHidden/>
+            <w:sz w:val="24"/>
+            <w:szCs w:val="24"/>
           </w:rPr>
           <w:t>3</w:t>
         </w:r>
         <w:r>
           <w:rPr>
-            <w:noProof/>
-            <w:webHidden/>
+            <w:rFonts w:ascii="黑体" w:eastAsia="黑体" w:hAnsi="黑体"/>
+            <w:noProof/>
+            <w:webHidden/>
+            <w:sz w:val="24"/>
+            <w:szCs w:val="24"/>
           </w:rPr>
           <w:fldChar w:fldCharType="end"/>
         </w:r>
@@ -1768,64 +2143,89 @@
           <w:tab w:val="right" w:leader="dot" w:pos="8296"/>
         </w:tabs>
         <w:rPr>
-          <w:rFonts w:ascii="等线" w:eastAsia="等线" w:hAnsi="等线"/>
+          <w:rFonts w:ascii="黑体" w:eastAsia="黑体" w:hAnsi="黑体"/>
           <w:noProof/>
+          <w:sz w:val="24"/>
+          <w:szCs w:val="24"/>
         </w:rPr>
       </w:pPr>
       <w:hyperlink w:anchor="_Toc6235853" w:history="1">
         <w:r>
           <w:rPr>
             <w:rStyle w:val="a3"/>
-            <w:rFonts w:ascii="黑体" w:eastAsia="黑体"/>
-            <w:noProof/>
+            <w:rFonts w:ascii="黑体" w:eastAsia="黑体" w:hAnsi="黑体"/>
+            <w:noProof/>
+            <w:sz w:val="24"/>
+            <w:szCs w:val="24"/>
           </w:rPr>
           <w:t>3.3 主要设计及代码</w:t>
         </w:r>
         <w:r>
           <w:rPr>
-            <w:noProof/>
-            <w:webHidden/>
+            <w:rFonts w:ascii="黑体" w:eastAsia="黑体" w:hAnsi="黑体"/>
+            <w:noProof/>
+            <w:webHidden/>
+            <w:sz w:val="24"/>
+            <w:szCs w:val="24"/>
           </w:rPr>
           <w:tab/>
         </w:r>
         <w:r>
           <w:rPr>
-            <w:noProof/>
-            <w:webHidden/>
+            <w:rFonts w:ascii="黑体" w:eastAsia="黑体" w:hAnsi="黑体"/>
+            <w:noProof/>
+            <w:webHidden/>
+            <w:sz w:val="24"/>
+            <w:szCs w:val="24"/>
           </w:rPr>
           <w:fldChar w:fldCharType="begin"/>
         </w:r>
         <w:r>
           <w:rPr>
-            <w:noProof/>
-            <w:webHidden/>
+            <w:rFonts w:ascii="黑体" w:eastAsia="黑体" w:hAnsi="黑体"/>
+            <w:noProof/>
+            <w:webHidden/>
+            <w:sz w:val="24"/>
+            <w:szCs w:val="24"/>
           </w:rPr>
           <w:instrText xml:space="preserve"> PAGEREF _Toc6235853 \h </w:instrText>
         </w:r>
         <w:r>
           <w:rPr>
-            <w:noProof/>
-            <w:webHidden/>
-          </w:rPr>
-        </w:r>
-        <w:r>
-          <w:rPr>
-            <w:noProof/>
-            <w:webHidden/>
+            <w:rFonts w:ascii="黑体" w:eastAsia="黑体" w:hAnsi="黑体"/>
+            <w:noProof/>
+            <w:webHidden/>
+            <w:sz w:val="24"/>
+            <w:szCs w:val="24"/>
+          </w:rPr>
+        </w:r>
+        <w:r>
+          <w:rPr>
+            <w:rFonts w:ascii="黑体" w:eastAsia="黑体" w:hAnsi="黑体"/>
+            <w:noProof/>
+            <w:webHidden/>
+            <w:sz w:val="24"/>
+            <w:szCs w:val="24"/>
           </w:rPr>
           <w:fldChar w:fldCharType="separate"/>
         </w:r>
         <w:r>
           <w:rPr>
-            <w:noProof/>
-            <w:webHidden/>
+            <w:rFonts w:ascii="黑体" w:eastAsia="黑体" w:hAnsi="黑体"/>
+            <w:noProof/>
+            <w:webHidden/>
+            <w:sz w:val="24"/>
+            <w:szCs w:val="24"/>
           </w:rPr>
           <w:t>3</w:t>
         </w:r>
         <w:r>
           <w:rPr>
-            <w:noProof/>
-            <w:webHidden/>
+            <w:rFonts w:ascii="黑体" w:eastAsia="黑体" w:hAnsi="黑体"/>
+            <w:noProof/>
+            <w:webHidden/>
+            <w:sz w:val="24"/>
+            <w:szCs w:val="24"/>
           </w:rPr>
           <w:fldChar w:fldCharType="end"/>
         </w:r>
@@ -1838,64 +2238,89 @@
           <w:tab w:val="right" w:leader="dot" w:pos="8296"/>
         </w:tabs>
         <w:rPr>
-          <w:rFonts w:ascii="等线" w:eastAsia="等线" w:hAnsi="等线"/>
+          <w:rFonts w:ascii="黑体" w:eastAsia="黑体" w:hAnsi="黑体"/>
           <w:noProof/>
+          <w:sz w:val="24"/>
+          <w:szCs w:val="24"/>
         </w:rPr>
       </w:pPr>
       <w:hyperlink w:anchor="_Toc6235854" w:history="1">
         <w:r>
           <w:rPr>
             <w:rStyle w:val="a3"/>
-            <w:rFonts w:ascii="黑体" w:eastAsia="黑体"/>
-            <w:noProof/>
+            <w:rFonts w:ascii="黑体" w:eastAsia="黑体" w:hAnsi="黑体"/>
+            <w:noProof/>
+            <w:sz w:val="24"/>
+            <w:szCs w:val="24"/>
           </w:rPr>
           <w:t>第四章 结束语</w:t>
         </w:r>
         <w:r>
           <w:rPr>
-            <w:noProof/>
-            <w:webHidden/>
+            <w:rFonts w:ascii="黑体" w:eastAsia="黑体" w:hAnsi="黑体"/>
+            <w:noProof/>
+            <w:webHidden/>
+            <w:sz w:val="24"/>
+            <w:szCs w:val="24"/>
           </w:rPr>
           <w:tab/>
         </w:r>
         <w:r>
           <w:rPr>
-            <w:noProof/>
-            <w:webHidden/>
+            <w:rFonts w:ascii="黑体" w:eastAsia="黑体" w:hAnsi="黑体"/>
+            <w:noProof/>
+            <w:webHidden/>
+            <w:sz w:val="24"/>
+            <w:szCs w:val="24"/>
           </w:rPr>
           <w:fldChar w:fldCharType="begin"/>
         </w:r>
         <w:r>
           <w:rPr>
-            <w:noProof/>
-            <w:webHidden/>
+            <w:rFonts w:ascii="黑体" w:eastAsia="黑体" w:hAnsi="黑体"/>
+            <w:noProof/>
+            <w:webHidden/>
+            <w:sz w:val="24"/>
+            <w:szCs w:val="24"/>
           </w:rPr>
           <w:instrText xml:space="preserve"> PAGEREF _Toc6235854 \h </w:instrText>
         </w:r>
         <w:r>
           <w:rPr>
-            <w:noProof/>
-            <w:webHidden/>
-          </w:rPr>
-        </w:r>
-        <w:r>
-          <w:rPr>
-            <w:noProof/>
-            <w:webHidden/>
+            <w:rFonts w:ascii="黑体" w:eastAsia="黑体" w:hAnsi="黑体"/>
+            <w:noProof/>
+            <w:webHidden/>
+            <w:sz w:val="24"/>
+            <w:szCs w:val="24"/>
+          </w:rPr>
+        </w:r>
+        <w:r>
+          <w:rPr>
+            <w:rFonts w:ascii="黑体" w:eastAsia="黑体" w:hAnsi="黑体"/>
+            <w:noProof/>
+            <w:webHidden/>
+            <w:sz w:val="24"/>
+            <w:szCs w:val="24"/>
           </w:rPr>
           <w:fldChar w:fldCharType="separate"/>
         </w:r>
         <w:r>
           <w:rPr>
-            <w:noProof/>
-            <w:webHidden/>
+            <w:rFonts w:ascii="黑体" w:eastAsia="黑体" w:hAnsi="黑体"/>
+            <w:noProof/>
+            <w:webHidden/>
+            <w:sz w:val="24"/>
+            <w:szCs w:val="24"/>
           </w:rPr>
           <w:t>4</w:t>
         </w:r>
         <w:r>
           <w:rPr>
-            <w:noProof/>
-            <w:webHidden/>
+            <w:rFonts w:ascii="黑体" w:eastAsia="黑体" w:hAnsi="黑体"/>
+            <w:noProof/>
+            <w:webHidden/>
+            <w:sz w:val="24"/>
+            <w:szCs w:val="24"/>
           </w:rPr>
           <w:fldChar w:fldCharType="end"/>
         </w:r>
@@ -1908,64 +2333,89 @@
           <w:tab w:val="right" w:leader="dot" w:pos="8296"/>
         </w:tabs>
         <w:rPr>
-          <w:rFonts w:ascii="等线" w:eastAsia="等线" w:hAnsi="等线"/>
+          <w:rFonts w:ascii="黑体" w:eastAsia="黑体" w:hAnsi="黑体"/>
           <w:noProof/>
+          <w:sz w:val="24"/>
+          <w:szCs w:val="24"/>
         </w:rPr>
       </w:pPr>
       <w:hyperlink w:anchor="_Toc6235855" w:history="1">
         <w:r>
           <w:rPr>
             <w:rStyle w:val="a3"/>
-            <w:rFonts w:ascii="黑体" w:eastAsia="黑体"/>
-            <w:noProof/>
+            <w:rFonts w:ascii="黑体" w:eastAsia="黑体" w:hAnsi="黑体"/>
+            <w:noProof/>
+            <w:sz w:val="24"/>
+            <w:szCs w:val="24"/>
           </w:rPr>
           <w:t>4.1 总结</w:t>
         </w:r>
         <w:r>
           <w:rPr>
-            <w:noProof/>
-            <w:webHidden/>
+            <w:rFonts w:ascii="黑体" w:eastAsia="黑体" w:hAnsi="黑体"/>
+            <w:noProof/>
+            <w:webHidden/>
+            <w:sz w:val="24"/>
+            <w:szCs w:val="24"/>
           </w:rPr>
           <w:tab/>
         </w:r>
         <w:r>
           <w:rPr>
-            <w:noProof/>
-            <w:webHidden/>
+            <w:rFonts w:ascii="黑体" w:eastAsia="黑体" w:hAnsi="黑体"/>
+            <w:noProof/>
+            <w:webHidden/>
+            <w:sz w:val="24"/>
+            <w:szCs w:val="24"/>
           </w:rPr>
           <w:fldChar w:fldCharType="begin"/>
         </w:r>
         <w:r>
           <w:rPr>
-            <w:noProof/>
-            <w:webHidden/>
+            <w:rFonts w:ascii="黑体" w:eastAsia="黑体" w:hAnsi="黑体"/>
+            <w:noProof/>
+            <w:webHidden/>
+            <w:sz w:val="24"/>
+            <w:szCs w:val="24"/>
           </w:rPr>
           <w:instrText xml:space="preserve"> PAGEREF _Toc6235855 \h </w:instrText>
         </w:r>
         <w:r>
           <w:rPr>
-            <w:noProof/>
-            <w:webHidden/>
-          </w:rPr>
-        </w:r>
-        <w:r>
-          <w:rPr>
-            <w:noProof/>
-            <w:webHidden/>
+            <w:rFonts w:ascii="黑体" w:eastAsia="黑体" w:hAnsi="黑体"/>
+            <w:noProof/>
+            <w:webHidden/>
+            <w:sz w:val="24"/>
+            <w:szCs w:val="24"/>
+          </w:rPr>
+        </w:r>
+        <w:r>
+          <w:rPr>
+            <w:rFonts w:ascii="黑体" w:eastAsia="黑体" w:hAnsi="黑体"/>
+            <w:noProof/>
+            <w:webHidden/>
+            <w:sz w:val="24"/>
+            <w:szCs w:val="24"/>
           </w:rPr>
           <w:fldChar w:fldCharType="separate"/>
         </w:r>
         <w:r>
           <w:rPr>
-            <w:noProof/>
-            <w:webHidden/>
+            <w:rFonts w:ascii="黑体" w:eastAsia="黑体" w:hAnsi="黑体"/>
+            <w:noProof/>
+            <w:webHidden/>
+            <w:sz w:val="24"/>
+            <w:szCs w:val="24"/>
           </w:rPr>
           <w:t>4</w:t>
         </w:r>
         <w:r>
           <w:rPr>
-            <w:noProof/>
-            <w:webHidden/>
+            <w:rFonts w:ascii="黑体" w:eastAsia="黑体" w:hAnsi="黑体"/>
+            <w:noProof/>
+            <w:webHidden/>
+            <w:sz w:val="24"/>
+            <w:szCs w:val="24"/>
           </w:rPr>
           <w:fldChar w:fldCharType="end"/>
         </w:r>
@@ -1978,64 +2428,89 @@
           <w:tab w:val="right" w:leader="dot" w:pos="8296"/>
         </w:tabs>
         <w:rPr>
-          <w:rFonts w:ascii="等线" w:eastAsia="等线" w:hAnsi="等线"/>
+          <w:rFonts w:ascii="黑体" w:eastAsia="黑体" w:hAnsi="黑体"/>
           <w:noProof/>
+          <w:sz w:val="24"/>
+          <w:szCs w:val="24"/>
         </w:rPr>
       </w:pPr>
       <w:hyperlink w:anchor="_Toc6235856" w:history="1">
         <w:r>
           <w:rPr>
             <w:rStyle w:val="a3"/>
-            <w:rFonts w:ascii="黑体" w:eastAsia="黑体"/>
-            <w:noProof/>
+            <w:rFonts w:ascii="黑体" w:eastAsia="黑体" w:hAnsi="黑体"/>
+            <w:noProof/>
+            <w:sz w:val="24"/>
+            <w:szCs w:val="24"/>
           </w:rPr>
           <w:t>4.2 不足之处</w:t>
         </w:r>
         <w:r>
           <w:rPr>
-            <w:noProof/>
-            <w:webHidden/>
+            <w:rFonts w:ascii="黑体" w:eastAsia="黑体" w:hAnsi="黑体"/>
+            <w:noProof/>
+            <w:webHidden/>
+            <w:sz w:val="24"/>
+            <w:szCs w:val="24"/>
           </w:rPr>
           <w:tab/>
         </w:r>
         <w:r>
           <w:rPr>
-            <w:noProof/>
-            <w:webHidden/>
+            <w:rFonts w:ascii="黑体" w:eastAsia="黑体" w:hAnsi="黑体"/>
+            <w:noProof/>
+            <w:webHidden/>
+            <w:sz w:val="24"/>
+            <w:szCs w:val="24"/>
           </w:rPr>
           <w:fldChar w:fldCharType="begin"/>
         </w:r>
         <w:r>
           <w:rPr>
-            <w:noProof/>
-            <w:webHidden/>
+            <w:rFonts w:ascii="黑体" w:eastAsia="黑体" w:hAnsi="黑体"/>
+            <w:noProof/>
+            <w:webHidden/>
+            <w:sz w:val="24"/>
+            <w:szCs w:val="24"/>
           </w:rPr>
           <w:instrText xml:space="preserve"> PAGEREF _Toc6235856 \h </w:instrText>
         </w:r>
         <w:r>
           <w:rPr>
-            <w:noProof/>
-            <w:webHidden/>
-          </w:rPr>
-        </w:r>
-        <w:r>
-          <w:rPr>
-            <w:noProof/>
-            <w:webHidden/>
+            <w:rFonts w:ascii="黑体" w:eastAsia="黑体" w:hAnsi="黑体"/>
+            <w:noProof/>
+            <w:webHidden/>
+            <w:sz w:val="24"/>
+            <w:szCs w:val="24"/>
+          </w:rPr>
+        </w:r>
+        <w:r>
+          <w:rPr>
+            <w:rFonts w:ascii="黑体" w:eastAsia="黑体" w:hAnsi="黑体"/>
+            <w:noProof/>
+            <w:webHidden/>
+            <w:sz w:val="24"/>
+            <w:szCs w:val="24"/>
           </w:rPr>
           <w:fldChar w:fldCharType="separate"/>
         </w:r>
         <w:r>
           <w:rPr>
-            <w:noProof/>
-            <w:webHidden/>
+            <w:rFonts w:ascii="黑体" w:eastAsia="黑体" w:hAnsi="黑体"/>
+            <w:noProof/>
+            <w:webHidden/>
+            <w:sz w:val="24"/>
+            <w:szCs w:val="24"/>
           </w:rPr>
           <w:t>4</w:t>
         </w:r>
         <w:r>
           <w:rPr>
-            <w:noProof/>
-            <w:webHidden/>
+            <w:rFonts w:ascii="黑体" w:eastAsia="黑体" w:hAnsi="黑体"/>
+            <w:noProof/>
+            <w:webHidden/>
+            <w:sz w:val="24"/>
+            <w:szCs w:val="24"/>
           </w:rPr>
           <w:fldChar w:fldCharType="end"/>
         </w:r>
@@ -2048,64 +2523,89 @@
           <w:tab w:val="right" w:leader="dot" w:pos="8296"/>
         </w:tabs>
         <w:rPr>
-          <w:rFonts w:ascii="等线" w:eastAsia="等线" w:hAnsi="等线"/>
+          <w:rFonts w:ascii="黑体" w:eastAsia="黑体" w:hAnsi="黑体"/>
           <w:noProof/>
+          <w:sz w:val="24"/>
+          <w:szCs w:val="24"/>
         </w:rPr>
       </w:pPr>
       <w:hyperlink w:anchor="_Toc6235857" w:history="1">
         <w:r>
           <w:rPr>
             <w:rStyle w:val="a3"/>
-            <w:rFonts w:ascii="黑体" w:eastAsia="黑体"/>
-            <w:noProof/>
+            <w:rFonts w:ascii="黑体" w:eastAsia="黑体" w:hAnsi="黑体"/>
+            <w:noProof/>
+            <w:sz w:val="24"/>
+            <w:szCs w:val="24"/>
           </w:rPr>
           <w:t>参考文献</w:t>
         </w:r>
         <w:r>
           <w:rPr>
-            <w:noProof/>
-            <w:webHidden/>
+            <w:rFonts w:ascii="黑体" w:eastAsia="黑体" w:hAnsi="黑体"/>
+            <w:noProof/>
+            <w:webHidden/>
+            <w:sz w:val="24"/>
+            <w:szCs w:val="24"/>
           </w:rPr>
           <w:tab/>
         </w:r>
         <w:r>
           <w:rPr>
-            <w:noProof/>
-            <w:webHidden/>
+            <w:rFonts w:ascii="黑体" w:eastAsia="黑体" w:hAnsi="黑体"/>
+            <w:noProof/>
+            <w:webHidden/>
+            <w:sz w:val="24"/>
+            <w:szCs w:val="24"/>
           </w:rPr>
           <w:fldChar w:fldCharType="begin"/>
         </w:r>
         <w:r>
           <w:rPr>
-            <w:noProof/>
-            <w:webHidden/>
+            <w:rFonts w:ascii="黑体" w:eastAsia="黑体" w:hAnsi="黑体"/>
+            <w:noProof/>
+            <w:webHidden/>
+            <w:sz w:val="24"/>
+            <w:szCs w:val="24"/>
           </w:rPr>
           <w:instrText xml:space="preserve"> PAGEREF _Toc6235857 \h </w:instrText>
         </w:r>
         <w:r>
           <w:rPr>
-            <w:noProof/>
-            <w:webHidden/>
-          </w:rPr>
-        </w:r>
-        <w:r>
-          <w:rPr>
-            <w:noProof/>
-            <w:webHidden/>
+            <w:rFonts w:ascii="黑体" w:eastAsia="黑体" w:hAnsi="黑体"/>
+            <w:noProof/>
+            <w:webHidden/>
+            <w:sz w:val="24"/>
+            <w:szCs w:val="24"/>
+          </w:rPr>
+        </w:r>
+        <w:r>
+          <w:rPr>
+            <w:rFonts w:ascii="黑体" w:eastAsia="黑体" w:hAnsi="黑体"/>
+            <w:noProof/>
+            <w:webHidden/>
+            <w:sz w:val="24"/>
+            <w:szCs w:val="24"/>
           </w:rPr>
           <w:fldChar w:fldCharType="separate"/>
         </w:r>
         <w:r>
           <w:rPr>
-            <w:noProof/>
-            <w:webHidden/>
+            <w:rFonts w:ascii="黑体" w:eastAsia="黑体" w:hAnsi="黑体"/>
+            <w:noProof/>
+            <w:webHidden/>
+            <w:sz w:val="24"/>
+            <w:szCs w:val="24"/>
           </w:rPr>
           <w:t>5</w:t>
         </w:r>
         <w:r>
           <w:rPr>
-            <w:noProof/>
-            <w:webHidden/>
+            <w:rFonts w:ascii="黑体" w:eastAsia="黑体" w:hAnsi="黑体"/>
+            <w:noProof/>
+            <w:webHidden/>
+            <w:sz w:val="24"/>
+            <w:szCs w:val="24"/>
           </w:rPr>
           <w:fldChar w:fldCharType="end"/>
         </w:r>
@@ -2115,7 +2615,7 @@
       <w:pPr>
         <w:jc w:val="center"/>
         <w:rPr>
-          <w:rFonts w:ascii="黑体" w:eastAsia="黑体"/>
+          <w:rFonts w:ascii="黑体" w:eastAsia="黑体" w:hAnsi="黑体"/>
           <w:b/>
           <w:sz w:val="24"/>
           <w:szCs w:val="24"/>
@@ -2132,7 +2632,8 @@
       </w:pPr>
       <w:r>
         <w:rPr>
-          <w:rFonts w:ascii="黑体" w:eastAsia="黑体"/>
+          <w:rFonts w:ascii="黑体" w:eastAsia="黑体" w:hAnsi="黑体"/>
+          <w:sz w:val="24"/>
           <w:szCs w:val="24"/>
         </w:rPr>
         <w:fldChar w:fldCharType="end"/>
@@ -2144,62 +2645,105 @@
         <w:ind w:left="165"/>
         <w:jc w:val="center"/>
         <w:rPr>
-          <w:rFonts w:ascii="黑体" w:eastAsia="黑体"/>
+          <w:rFonts w:ascii="黑体" w:eastAsia="黑体" w:hAnsi="黑体"/>
           <w:b w:val="0"/>
+          <w:sz w:val="32"/>
+          <w:szCs w:val="32"/>
+        </w:rPr>
+      </w:pPr>
+      <w:bookmarkStart w:id="0" w:name="_Toc6235842"/>
+      <w:r>
+        <w:rPr>
+          <w:rFonts w:ascii="黑体" w:eastAsia="黑体" w:hAnsi="黑体" w:hint="eastAsia"/>
+          <w:sz w:val="32"/>
+          <w:szCs w:val="32"/>
+        </w:rPr>
+        <w:lastRenderedPageBreak/>
+        <w:t>第一章 概述</w:t>
+      </w:r>
+      <w:bookmarkEnd w:id="0"/>
+    </w:p>
+    <w:p>
+      <w:pPr>
+        <w:pStyle w:val="2"/>
+        <w:spacing w:line="300" w:lineRule="exact"/>
+        <w:rPr>
+          <w:rFonts w:ascii="宋体" w:hAnsi="宋体"/>
+          <w:sz w:val="28"/>
+          <w:szCs w:val="28"/>
+        </w:rPr>
+      </w:pPr>
+      <w:bookmarkStart w:id="1" w:name="_Toc6235843"/>
+      <w:r>
+        <w:rPr>
+          <w:rFonts w:ascii="宋体" w:hAnsi="宋体" w:hint="eastAsia"/>
+          <w:sz w:val="28"/>
+          <w:szCs w:val="28"/>
+        </w:rPr>
+        <w:t>1.1 项目背景</w:t>
+      </w:r>
+      <w:bookmarkEnd w:id="1"/>
+    </w:p>
+    <w:p>
+      <w:pPr>
+        <w:ind w:firstLine="420"/>
+        <w:rPr>
+          <w:rFonts w:ascii="宋体" w:hAnsi="宋体"/>
+          <w:b/>
+          <w:bCs/>
           <w:sz w:val="24"/>
           <w:szCs w:val="24"/>
         </w:rPr>
       </w:pPr>
-      <w:bookmarkStart w:id="0" w:name="_Toc6235842"/>
-      <w:r>
-        <w:rPr>
-          <w:rFonts w:ascii="黑体" w:eastAsia="黑体" w:hint="eastAsia"/>
-          <w:sz w:val="30"/>
-          <w:szCs w:val="30"/>
-        </w:rPr>
-        <w:lastRenderedPageBreak/>
-        <w:t>第一章 概述</w:t>
-      </w:r>
-      <w:bookmarkEnd w:id="0"/>
-    </w:p>
-    <w:p>
-      <w:pPr>
-        <w:pStyle w:val="2"/>
-        <w:rPr>
-          <w:rFonts w:ascii="黑体" w:eastAsia="黑体"/>
+      <w:r>
+        <w:rPr>
+          <w:rFonts w:ascii="宋体" w:hAnsi="宋体" w:hint="eastAsia"/>
+          <w:b/>
+          <w:bCs/>
+          <w:sz w:val="24"/>
           <w:szCs w:val="24"/>
         </w:rPr>
-      </w:pPr>
-      <w:bookmarkStart w:id="1" w:name="_Toc6235843"/>
-      <w:r>
-        <w:rPr>
-          <w:rFonts w:ascii="黑体" w:eastAsia="黑体" w:hint="eastAsia"/>
-        </w:rPr>
-        <w:t xml:space="preserve">1.1 </w:t>
-      </w:r>
-      <w:r>
-        <w:rPr>
-          <w:rFonts w:ascii="黑体" w:eastAsia="黑体" w:hint="eastAsia"/>
+        <w:t>1</w:t>
+      </w:r>
+      <w:r>
+        <w:rPr>
+          <w:rFonts w:ascii="宋体" w:hAnsi="宋体"/>
+          <w:b/>
+          <w:bCs/>
+          <w:sz w:val="24"/>
           <w:szCs w:val="24"/>
         </w:rPr>
-        <w:t>项目背景</w:t>
-      </w:r>
-      <w:bookmarkEnd w:id="1"/>
-    </w:p>
-    <w:p>
-      <w:pPr>
-        <w:rPr>
-          <w:b/>
-          <w:u w:val="single"/>
-        </w:rPr>
-      </w:pPr>
-      <w:r>
-        <w:rPr>
-          <w:rFonts w:hint="eastAsia"/>
-          <w:b/>
-          <w:u w:val="single"/>
-        </w:rPr>
-        <w:t>一、商场软件基本需求：</w:t>
+        <w:t xml:space="preserve">.1.1 </w:t>
+      </w:r>
+      <w:r>
+        <w:rPr>
+          <w:rFonts w:ascii="宋体" w:hAnsi="宋体" w:hint="eastAsia"/>
+          <w:b/>
+          <w:bCs/>
+          <w:sz w:val="24"/>
+          <w:szCs w:val="24"/>
+        </w:rPr>
+        <w:t>需求</w:t>
+      </w:r>
+      <w:r>
+        <w:rPr>
+          <w:rFonts w:ascii="宋体" w:hAnsi="宋体" w:hint="eastAsia"/>
+          <w:b/>
+          <w:bCs/>
+          <w:sz w:val="24"/>
+          <w:szCs w:val="24"/>
+        </w:rPr>
+        <w:t>分析</w:t>
+      </w:r>
+      <w:r>
+        <w:rPr>
+          <w:rFonts w:ascii="宋体" w:hAnsi="宋体" w:hint="eastAsia"/>
+          <w:b/>
+          <w:bCs/>
+          <w:sz w:val="24"/>
+          <w:szCs w:val="24"/>
+        </w:rPr>
+        <w:t>：</w:t>
       </w:r>
     </w:p>
     <w:p>
@@ -2225,1717 +2769,7 @@
         <w:rPr>
           <w:rFonts w:hint="eastAsia"/>
         </w:rPr>
-        <w:t>个商业铺位，对外招租，进行商业经营。该单位有招商中心、市场管理部、办公室、财务部、物业部等部门构成。现需开发一套软件系统，用于管理综合体的招商信息、客户信息、合同信息、租金信息、</w:t>
-      </w:r>
-      <w:proofErr w:type="gramStart"/>
-      <w:r>
-        <w:rPr>
-          <w:rFonts w:hint="eastAsia"/>
-        </w:rPr>
-        <w:t>物业费</w:t>
-      </w:r>
-      <w:proofErr w:type="gramEnd"/>
-      <w:r>
-        <w:rPr>
-          <w:rFonts w:hint="eastAsia"/>
-        </w:rPr>
-        <w:t>以</w:t>
-      </w:r>
-      <w:r>
-        <w:rPr>
-          <w:rFonts w:hint="eastAsia"/>
-        </w:rPr>
-        <w:t>及水电费等。</w:t>
-      </w:r>
-    </w:p>
-    <w:p>
-      <w:pPr>
-        <w:ind w:firstLine="420"/>
-      </w:pPr>
-      <w:r>
-        <w:rPr>
-          <w:rFonts w:hint="eastAsia"/>
-        </w:rPr>
-        <w:t>系统的用户分为场长、市场管理员、业务接待员、办公室、财务总监、物业业主、总经理，其操作软件的权限不同。</w:t>
-      </w:r>
-    </w:p>
-    <w:p>
-      <w:pPr>
-        <w:ind w:firstLine="420"/>
-      </w:pPr>
-      <w:r>
-        <w:rPr>
-          <w:rFonts w:hint="eastAsia"/>
-        </w:rPr>
-        <w:t>商铺业主可以向招商中心申请进场，并与市场管理部进行租赁洽谈；确认租赁的业主将</w:t>
-      </w:r>
-      <w:r>
-        <w:rPr>
-          <w:rFonts w:hint="eastAsia"/>
-        </w:rPr>
-        <w:t>与</w:t>
-      </w:r>
-      <w:r>
-        <w:rPr>
-          <w:rFonts w:hint="eastAsia"/>
-        </w:rPr>
-        <w:t>办公室签署合同，并向财务部缴纳租金或保证金；进场后，业主需向物业部定期缴纳物业费、水电费。</w:t>
-      </w:r>
-      <w:r>
-        <w:rPr>
-          <w:rFonts w:hint="eastAsia"/>
-        </w:rPr>
-        <w:t>业主还</w:t>
-      </w:r>
-      <w:r>
-        <w:rPr>
-          <w:rFonts w:hint="eastAsia"/>
-        </w:rPr>
-        <w:t>可以申请转租业务，确认转租的业主将与办公室签署铺位转租合同，签署完毕后更新铺位信息。</w:t>
-      </w:r>
-    </w:p>
-    <w:p>
-      <w:pPr>
-        <w:ind w:firstLine="420"/>
-      </w:pPr>
-      <w:r>
-        <w:rPr>
-          <w:rFonts w:hint="eastAsia"/>
-        </w:rPr>
-        <w:t>为方便管理商业综合体，系统应具有高效性，可方便地产生、修改、删除各种信息，包括客户、招商、合同、物业费、租金或保证金、水电费等。相关人员应能方便快速地查看所有商业铺位的关联信息，包括缴费状态、合同状态、对应客户等。系统同时应具有非常好的图形用户界面，并且在程序架构上应具有很好的可扩展性。</w:t>
-      </w:r>
-    </w:p>
-    <w:p>
-      <w:pPr>
-        <w:rPr>
-          <w:b/>
-          <w:u w:val="single"/>
-        </w:rPr>
-      </w:pPr>
-      <w:r>
-        <w:rPr>
-          <w:rFonts w:hint="eastAsia"/>
-          <w:b/>
-          <w:u w:val="single"/>
-        </w:rPr>
-        <w:t>二、企业级信息化系统软件的发展现状：</w:t>
-      </w:r>
-    </w:p>
-    <w:p>
-      <w:pPr>
-        <w:ind w:firstLine="420"/>
-      </w:pPr>
-      <w:r>
-        <w:rPr>
-          <w:rFonts w:hint="eastAsia"/>
-        </w:rPr>
-        <w:t>信息系统作为企业的业务支撑</w:t>
-      </w:r>
-      <w:r>
-        <w:rPr>
-          <w:rFonts w:hint="eastAsia"/>
-        </w:rPr>
-        <w:t xml:space="preserve">, </w:t>
-      </w:r>
-      <w:r>
-        <w:rPr>
-          <w:rFonts w:hint="eastAsia"/>
-        </w:rPr>
-        <w:t>随着企业信息化的深入</w:t>
-      </w:r>
-      <w:r>
-        <w:rPr>
-          <w:rFonts w:hint="eastAsia"/>
-        </w:rPr>
-        <w:t xml:space="preserve">, </w:t>
-      </w:r>
-      <w:r>
-        <w:rPr>
-          <w:rFonts w:hint="eastAsia"/>
-        </w:rPr>
-        <w:t>其作用和重要性日益显现</w:t>
-      </w:r>
-      <w:r>
-        <w:rPr>
-          <w:rFonts w:hint="eastAsia"/>
-        </w:rPr>
-        <w:t xml:space="preserve">, </w:t>
-      </w:r>
-      <w:r>
-        <w:rPr>
-          <w:rFonts w:hint="eastAsia"/>
-        </w:rPr>
-        <w:t>大规模信息系统软件开发越来越普遍</w:t>
-      </w:r>
-      <w:r>
-        <w:rPr>
-          <w:vertAlign w:val="superscript"/>
-        </w:rPr>
-        <w:fldChar w:fldCharType="begin"/>
-      </w:r>
-      <w:r>
-        <w:rPr>
-          <w:vertAlign w:val="superscript"/>
-        </w:rPr>
-        <w:instrText xml:space="preserve"> </w:instrText>
-      </w:r>
-      <w:r>
-        <w:rPr>
-          <w:rFonts w:hint="eastAsia"/>
-          <w:vertAlign w:val="superscript"/>
-        </w:rPr>
-        <w:instrText>REF _Ref8930842 \r \h</w:instrText>
-      </w:r>
-      <w:r>
-        <w:rPr>
-          <w:vertAlign w:val="superscript"/>
-        </w:rPr>
-        <w:instrText xml:space="preserve"> </w:instrText>
-      </w:r>
-      <w:r>
-        <w:rPr>
-          <w:vertAlign w:val="superscript"/>
-        </w:rPr>
-      </w:r>
-      <w:r>
-        <w:rPr>
-          <w:vertAlign w:val="superscript"/>
-        </w:rPr>
-        <w:instrText xml:space="preserve"> \* MERGEFORMAT </w:instrText>
-      </w:r>
-      <w:r>
-        <w:rPr>
-          <w:vertAlign w:val="superscript"/>
-        </w:rPr>
-        <w:fldChar w:fldCharType="separate"/>
-      </w:r>
-      <w:r>
-        <w:rPr>
-          <w:vertAlign w:val="superscript"/>
-        </w:rPr>
-        <w:t>[1]</w:t>
-      </w:r>
-      <w:r>
-        <w:rPr>
-          <w:vertAlign w:val="superscript"/>
-        </w:rPr>
-        <w:fldChar w:fldCharType="end"/>
-      </w:r>
-      <w:r>
-        <w:rPr>
-          <w:rFonts w:hint="eastAsia"/>
-        </w:rPr>
-        <w:t>。</w:t>
-      </w:r>
-    </w:p>
-    <w:p>
-      <w:pPr>
-        <w:ind w:firstLine="420"/>
-      </w:pPr>
-      <w:r>
-        <w:rPr>
-          <w:rFonts w:hint="eastAsia"/>
-        </w:rPr>
-        <w:t>在信息化社会的发展过程中，越来越多的企业需要一个可靠性高</w:t>
-      </w:r>
-      <w:r>
-        <w:rPr>
-          <w:rFonts w:hint="eastAsia"/>
-        </w:rPr>
-        <w:t>的</w:t>
-      </w:r>
-      <w:r>
-        <w:rPr>
-          <w:rFonts w:hint="eastAsia"/>
-        </w:rPr>
-        <w:t>、分布式的、实时的、拥有嵌入式特性的软件系统，来管理</w:t>
-      </w:r>
-      <w:r>
-        <w:rPr>
-          <w:rFonts w:hint="eastAsia"/>
-        </w:rPr>
-        <w:t>越来越庞大</w:t>
-      </w:r>
-      <w:r>
-        <w:rPr>
-          <w:rFonts w:hint="eastAsia"/>
-        </w:rPr>
-        <w:t>的企业信息库，而软件的发展使</w:t>
-      </w:r>
-      <w:r>
-        <w:rPr>
-          <w:rFonts w:hint="eastAsia"/>
-        </w:rPr>
-        <w:t>海量</w:t>
-      </w:r>
-      <w:r>
-        <w:rPr>
-          <w:rFonts w:hint="eastAsia"/>
-        </w:rPr>
-        <w:t>的数据</w:t>
-      </w:r>
-      <w:r>
-        <w:rPr>
-          <w:rFonts w:hint="eastAsia"/>
-        </w:rPr>
-        <w:t>存储</w:t>
-      </w:r>
-      <w:r>
-        <w:rPr>
-          <w:rFonts w:hint="eastAsia"/>
-        </w:rPr>
-        <w:t>和复杂的</w:t>
-      </w:r>
-      <w:r>
-        <w:rPr>
-          <w:rFonts w:hint="eastAsia"/>
-        </w:rPr>
-        <w:t>管理</w:t>
-      </w:r>
-      <w:r>
-        <w:rPr>
-          <w:rFonts w:hint="eastAsia"/>
-        </w:rPr>
-        <w:t>操作得以实现</w:t>
-      </w:r>
-      <w:r>
-        <w:rPr>
-          <w:vertAlign w:val="superscript"/>
-        </w:rPr>
-        <w:fldChar w:fldCharType="begin"/>
-      </w:r>
-      <w:r>
-        <w:rPr>
-          <w:vertAlign w:val="superscript"/>
-        </w:rPr>
-        <w:instrText xml:space="preserve"> REF _Ref9105542 \r \h </w:instrText>
-      </w:r>
-      <w:r>
-        <w:rPr>
-          <w:vertAlign w:val="superscript"/>
-        </w:rPr>
-      </w:r>
-      <w:r>
-        <w:rPr>
-          <w:vertAlign w:val="superscript"/>
-        </w:rPr>
-        <w:instrText xml:space="preserve"> \* MERGEFORMAT </w:instrText>
-      </w:r>
-      <w:r>
-        <w:rPr>
-          <w:vertAlign w:val="superscript"/>
-        </w:rPr>
-        <w:fldChar w:fldCharType="separate"/>
-      </w:r>
-      <w:r>
-        <w:rPr>
-          <w:vertAlign w:val="superscript"/>
-        </w:rPr>
-        <w:t>[2]</w:t>
-      </w:r>
-      <w:r>
-        <w:rPr>
-          <w:vertAlign w:val="superscript"/>
-        </w:rPr>
-        <w:fldChar w:fldCharType="end"/>
-      </w:r>
-      <w:r>
-        <w:rPr>
-          <w:rFonts w:hint="eastAsia"/>
-        </w:rPr>
-        <w:t>。</w:t>
-      </w:r>
-    </w:p>
-    <w:p>
-      <w:pPr>
-        <w:ind w:firstLine="420"/>
-      </w:pPr>
-      <w:r>
-        <w:rPr>
-          <w:rFonts w:hint="eastAsia"/>
-        </w:rPr>
-        <w:t>利用企业级信息化系统软件，</w:t>
-      </w:r>
-      <w:r>
-        <w:rPr>
-          <w:rFonts w:hint="eastAsia"/>
-        </w:rPr>
-        <w:t>国内</w:t>
-      </w:r>
-      <w:r>
-        <w:rPr>
-          <w:rFonts w:hint="eastAsia"/>
-        </w:rPr>
-        <w:t>诸多</w:t>
-      </w:r>
-      <w:r>
-        <w:rPr>
-          <w:rFonts w:hint="eastAsia"/>
-        </w:rPr>
-        <w:t>企业，例如服装企业逐步走向信息化，改善</w:t>
-      </w:r>
-      <w:r>
-        <w:rPr>
-          <w:rFonts w:hint="eastAsia"/>
-        </w:rPr>
-        <w:t>企业</w:t>
-      </w:r>
-      <w:r>
-        <w:rPr>
-          <w:rFonts w:hint="eastAsia"/>
-        </w:rPr>
-        <w:t>生产供应链，建立了信息化平台。</w:t>
-      </w:r>
-      <w:r>
-        <w:rPr>
-          <w:rFonts w:hint="eastAsia"/>
-        </w:rPr>
-        <w:t>信息化系统的建立</w:t>
-      </w:r>
-      <w:r>
-        <w:rPr>
-          <w:rFonts w:hint="eastAsia"/>
-        </w:rPr>
-        <w:t>使得</w:t>
-      </w:r>
-      <w:r>
-        <w:rPr>
-          <w:rFonts w:hint="eastAsia"/>
-        </w:rPr>
-        <w:t>企业</w:t>
-      </w:r>
-      <w:r>
-        <w:rPr>
-          <w:rFonts w:hint="eastAsia"/>
-        </w:rPr>
-        <w:t>管理更加高效快捷、提高了企业竞争力</w:t>
-      </w:r>
-      <w:r>
-        <w:rPr>
-          <w:rFonts w:hint="eastAsia"/>
-        </w:rPr>
-        <w:t>和生产力</w:t>
-      </w:r>
-      <w:r>
-        <w:rPr>
-          <w:vertAlign w:val="superscript"/>
-        </w:rPr>
-        <w:fldChar w:fldCharType="begin"/>
-      </w:r>
-      <w:r>
-        <w:rPr>
-          <w:vertAlign w:val="superscript"/>
-        </w:rPr>
-        <w:instrText xml:space="preserve"> </w:instrText>
-      </w:r>
-      <w:r>
-        <w:rPr>
-          <w:rFonts w:hint="eastAsia"/>
-          <w:vertAlign w:val="superscript"/>
-        </w:rPr>
-        <w:instrText>REF _Ref9105582 \r \h</w:instrText>
-      </w:r>
-      <w:r>
-        <w:rPr>
-          <w:vertAlign w:val="superscript"/>
-        </w:rPr>
-        <w:instrText xml:space="preserve"> </w:instrText>
-      </w:r>
-      <w:r>
-        <w:rPr>
-          <w:vertAlign w:val="superscript"/>
-        </w:rPr>
-      </w:r>
-      <w:r>
-        <w:rPr>
-          <w:vertAlign w:val="superscript"/>
-        </w:rPr>
-        <w:instrText xml:space="preserve"> \* MERGEFORMAT </w:instrText>
-      </w:r>
-      <w:r>
-        <w:rPr>
-          <w:vertAlign w:val="superscript"/>
-        </w:rPr>
-        <w:fldChar w:fldCharType="separate"/>
-      </w:r>
-      <w:r>
-        <w:rPr>
-          <w:vertAlign w:val="superscript"/>
-        </w:rPr>
-        <w:t>[3]</w:t>
-      </w:r>
-      <w:r>
-        <w:rPr>
-          <w:vertAlign w:val="superscript"/>
-        </w:rPr>
-        <w:fldChar w:fldCharType="end"/>
-      </w:r>
-      <w:r>
-        <w:rPr>
-          <w:vertAlign w:val="superscript"/>
-        </w:rPr>
-        <w:fldChar w:fldCharType="begin"/>
-      </w:r>
-      <w:r>
-        <w:rPr>
-          <w:vertAlign w:val="superscript"/>
-        </w:rPr>
-        <w:instrText xml:space="preserve"> REF _Ref9105606 \r \h </w:instrText>
-      </w:r>
-      <w:r>
-        <w:rPr>
-          <w:vertAlign w:val="superscript"/>
-        </w:rPr>
-      </w:r>
-      <w:r>
-        <w:rPr>
-          <w:vertAlign w:val="superscript"/>
-        </w:rPr>
-        <w:instrText xml:space="preserve"> \* MERGEFORMAT </w:instrText>
-      </w:r>
-      <w:r>
-        <w:rPr>
-          <w:vertAlign w:val="superscript"/>
-        </w:rPr>
-        <w:fldChar w:fldCharType="separate"/>
-      </w:r>
-      <w:r>
-        <w:rPr>
-          <w:vertAlign w:val="superscript"/>
-        </w:rPr>
-        <w:t>[4]</w:t>
-      </w:r>
-      <w:r>
-        <w:rPr>
-          <w:vertAlign w:val="superscript"/>
-        </w:rPr>
-        <w:fldChar w:fldCharType="end"/>
-      </w:r>
-      <w:r>
-        <w:rPr>
-          <w:rFonts w:hint="eastAsia"/>
-        </w:rPr>
-        <w:t>。</w:t>
-      </w:r>
-    </w:p>
-    <w:p>
-      <w:pPr>
-        <w:ind w:firstLine="420"/>
-      </w:pPr>
-      <w:r>
-        <w:rPr>
-          <w:rFonts w:hint="eastAsia"/>
-        </w:rPr>
-        <w:t>在网络信息技术的不断发展中，</w:t>
-      </w:r>
-      <w:r>
-        <w:rPr>
-          <w:rFonts w:hint="eastAsia"/>
-          <w:b/>
-        </w:rPr>
-        <w:t>软件工程作为一种基础型工具对于企业信息化平台建设不可或缺</w:t>
-      </w:r>
-      <w:r>
-        <w:rPr>
-          <w:rFonts w:hint="eastAsia"/>
-        </w:rPr>
-        <w:t>，软件工程</w:t>
-      </w:r>
-      <w:r>
-        <w:rPr>
-          <w:rFonts w:hint="eastAsia"/>
-        </w:rPr>
-        <w:t>技术</w:t>
-      </w:r>
-      <w:r>
-        <w:rPr>
-          <w:rFonts w:hint="eastAsia"/>
-        </w:rPr>
-        <w:t>应用的成功与否直接决定着企业信息化平台建设的成果</w:t>
-      </w:r>
-      <w:r>
-        <w:rPr>
-          <w:vertAlign w:val="superscript"/>
-        </w:rPr>
-        <w:fldChar w:fldCharType="begin"/>
-      </w:r>
-      <w:r>
-        <w:rPr>
-          <w:vertAlign w:val="superscript"/>
-        </w:rPr>
-        <w:instrText xml:space="preserve"> </w:instrText>
-      </w:r>
-      <w:r>
-        <w:rPr>
-          <w:rFonts w:hint="eastAsia"/>
-          <w:vertAlign w:val="superscript"/>
-        </w:rPr>
-        <w:instrText>REF _Ref9105672 \r \h</w:instrText>
-      </w:r>
-      <w:r>
-        <w:rPr>
-          <w:vertAlign w:val="superscript"/>
-        </w:rPr>
-        <w:instrText xml:space="preserve"> </w:instrText>
-      </w:r>
-      <w:r>
-        <w:rPr>
-          <w:vertAlign w:val="superscript"/>
-        </w:rPr>
-      </w:r>
-      <w:r>
-        <w:rPr>
-          <w:vertAlign w:val="superscript"/>
-        </w:rPr>
-        <w:instrText xml:space="preserve"> \* MERGEFORMAT </w:instrText>
-      </w:r>
-      <w:r>
-        <w:rPr>
-          <w:vertAlign w:val="superscript"/>
-        </w:rPr>
-        <w:fldChar w:fldCharType="separate"/>
-      </w:r>
-      <w:r>
-        <w:rPr>
-          <w:vertAlign w:val="superscript"/>
-        </w:rPr>
-        <w:t>[5]</w:t>
-      </w:r>
-      <w:r>
-        <w:rPr>
-          <w:vertAlign w:val="superscript"/>
-        </w:rPr>
-        <w:fldChar w:fldCharType="end"/>
-      </w:r>
-      <w:r>
-        <w:rPr>
-          <w:rFonts w:hint="eastAsia"/>
-        </w:rPr>
-        <w:t>。</w:t>
-      </w:r>
-      <w:r>
-        <w:rPr>
-          <w:rFonts w:hint="eastAsia"/>
-        </w:rPr>
-        <w:t>遵循软件工程方法开发计算机软件，能够提升计算机软件开发效率、提升软件产品的体验效果、推动计算机软件的智能化发展</w:t>
-      </w:r>
-      <w:r>
-        <w:rPr>
-          <w:vertAlign w:val="superscript"/>
-        </w:rPr>
-        <w:fldChar w:fldCharType="begin"/>
-      </w:r>
-      <w:r>
-        <w:rPr>
-          <w:vertAlign w:val="superscript"/>
-        </w:rPr>
-        <w:instrText xml:space="preserve"> </w:instrText>
-      </w:r>
-      <w:r>
-        <w:rPr>
-          <w:rFonts w:hint="eastAsia"/>
-          <w:vertAlign w:val="superscript"/>
-        </w:rPr>
-        <w:instrText>REF _Ref9105698 \r \h</w:instrText>
-      </w:r>
-      <w:r>
-        <w:rPr>
-          <w:vertAlign w:val="superscript"/>
-        </w:rPr>
-        <w:instrText xml:space="preserve"> </w:instrText>
-      </w:r>
-      <w:r>
-        <w:rPr>
-          <w:vertAlign w:val="superscript"/>
-        </w:rPr>
-      </w:r>
-      <w:r>
-        <w:rPr>
-          <w:vertAlign w:val="superscript"/>
-        </w:rPr>
-        <w:instrText xml:space="preserve"> \* MERGEFORMAT </w:instrText>
-      </w:r>
-      <w:r>
-        <w:rPr>
-          <w:vertAlign w:val="superscript"/>
-        </w:rPr>
-        <w:fldChar w:fldCharType="separate"/>
-      </w:r>
-      <w:r>
-        <w:rPr>
-          <w:vertAlign w:val="superscript"/>
-        </w:rPr>
-        <w:t>[6]</w:t>
-      </w:r>
-      <w:r>
-        <w:rPr>
-          <w:vertAlign w:val="superscript"/>
-        </w:rPr>
-        <w:fldChar w:fldCharType="end"/>
-      </w:r>
-      <w:r>
-        <w:rPr>
-          <w:rFonts w:hint="eastAsia"/>
-        </w:rPr>
-        <w:t>。</w:t>
-      </w:r>
-      <w:r>
-        <w:rPr>
-          <w:rFonts w:hint="eastAsia"/>
-        </w:rPr>
-        <w:t>因此，合理的规划软件系统</w:t>
-      </w:r>
-      <w:r>
-        <w:rPr>
-          <w:rFonts w:hint="eastAsia"/>
-        </w:rPr>
-        <w:t>、</w:t>
-      </w:r>
-      <w:r>
-        <w:rPr>
-          <w:rFonts w:hint="eastAsia"/>
-        </w:rPr>
-        <w:t>在企业及信息化系统软件的实现过程中严谨</w:t>
-      </w:r>
-      <w:r>
-        <w:rPr>
-          <w:rFonts w:hint="eastAsia"/>
-          <w:b/>
-        </w:rPr>
-        <w:t>遵循软件工程技术</w:t>
-      </w:r>
-      <w:r>
-        <w:rPr>
-          <w:rFonts w:hint="eastAsia"/>
-        </w:rPr>
-        <w:t>的开发模式在保证企业利益和生命力方面显得尤为重要。</w:t>
-      </w:r>
-    </w:p>
-    <w:p>
-      <w:pPr>
-        <w:ind w:firstLine="420"/>
-      </w:pPr>
-      <w:r>
-        <w:rPr>
-          <w:rFonts w:hint="eastAsia"/>
-        </w:rPr>
-        <w:t>信息系统</w:t>
-      </w:r>
-      <w:r>
-        <w:rPr>
-          <w:rFonts w:hint="eastAsia"/>
-        </w:rPr>
-        <w:t>和软件工程技术</w:t>
-      </w:r>
-      <w:r>
-        <w:rPr>
-          <w:rFonts w:hint="eastAsia"/>
-        </w:rPr>
-        <w:t>能够</w:t>
-      </w:r>
-      <w:r>
-        <w:rPr>
-          <w:rFonts w:hint="eastAsia"/>
-        </w:rPr>
-        <w:t>对企业发展提供巨大</w:t>
-      </w:r>
-      <w:r>
-        <w:rPr>
-          <w:rFonts w:hint="eastAsia"/>
-        </w:rPr>
-        <w:t>的</w:t>
-      </w:r>
-      <w:r>
-        <w:rPr>
-          <w:rFonts w:hint="eastAsia"/>
-        </w:rPr>
-        <w:t>帮助，但</w:t>
-      </w:r>
-      <w:r>
-        <w:rPr>
-          <w:rFonts w:hint="eastAsia"/>
-        </w:rPr>
-        <w:t>在</w:t>
-      </w:r>
-      <w:r>
-        <w:rPr>
-          <w:rFonts w:hint="eastAsia"/>
-        </w:rPr>
-        <w:t>信息和</w:t>
-      </w:r>
-      <w:r>
-        <w:rPr>
-          <w:rFonts w:hint="eastAsia"/>
-        </w:rPr>
-        <w:t>软件工程产业发展的过程中，</w:t>
-      </w:r>
-      <w:r>
-        <w:rPr>
-          <w:rFonts w:hint="eastAsia"/>
-        </w:rPr>
-        <w:t>出现了一</w:t>
-      </w:r>
-      <w:r>
-        <w:rPr>
-          <w:rFonts w:hint="eastAsia"/>
-        </w:rPr>
-        <w:t>系列实际应用方面的问题：</w:t>
-      </w:r>
-    </w:p>
-    <w:p>
-      <w:pPr>
-        <w:ind w:firstLine="420"/>
-      </w:pPr>
-      <w:r>
-        <w:rPr>
-          <w:rFonts w:hint="eastAsia"/>
-        </w:rPr>
-        <w:t>在</w:t>
-      </w:r>
-      <w:r>
-        <w:rPr>
-          <w:rFonts w:hint="eastAsia"/>
-        </w:rPr>
-        <w:t>企业软件项目技术管理</w:t>
-      </w:r>
-      <w:r>
-        <w:rPr>
-          <w:rFonts w:hint="eastAsia"/>
-        </w:rPr>
-        <w:t>过程中</w:t>
-      </w:r>
-      <w:r>
-        <w:rPr>
-          <w:rFonts w:hint="eastAsia"/>
-        </w:rPr>
-        <w:t>，</w:t>
-      </w:r>
-      <w:r>
-        <w:rPr>
-          <w:rFonts w:hint="eastAsia"/>
-        </w:rPr>
-        <w:t>出现了软件需求定义模糊、项目参与者沟通强度不足、定制带来的软件自身内在复杂度高、文档资料丢失致使无法有效继承</w:t>
-      </w:r>
-      <w:r>
-        <w:rPr>
-          <w:rFonts w:hint="eastAsia"/>
-        </w:rPr>
-        <w:t>相关技术</w:t>
-      </w:r>
-      <w:r>
-        <w:rPr>
-          <w:rFonts w:hint="eastAsia"/>
-        </w:rPr>
-        <w:t>的问题</w:t>
-      </w:r>
-      <w:r>
-        <w:rPr>
-          <w:vertAlign w:val="superscript"/>
-        </w:rPr>
-        <w:fldChar w:fldCharType="begin"/>
-      </w:r>
-      <w:r>
-        <w:rPr>
-          <w:vertAlign w:val="superscript"/>
-        </w:rPr>
-        <w:instrText xml:space="preserve"> </w:instrText>
-      </w:r>
-      <w:r>
-        <w:rPr>
-          <w:rFonts w:hint="eastAsia"/>
-          <w:vertAlign w:val="superscript"/>
-        </w:rPr>
-        <w:instrText>REF _Ref9105730 \r \h</w:instrText>
-      </w:r>
-      <w:r>
-        <w:rPr>
-          <w:vertAlign w:val="superscript"/>
-        </w:rPr>
-        <w:instrText xml:space="preserve"> </w:instrText>
-      </w:r>
-      <w:r>
-        <w:rPr>
-          <w:vertAlign w:val="superscript"/>
-        </w:rPr>
-      </w:r>
-      <w:r>
-        <w:rPr>
-          <w:vertAlign w:val="superscript"/>
-        </w:rPr>
-        <w:instrText xml:space="preserve"> \* MERGEFORMAT </w:instrText>
-      </w:r>
-      <w:r>
-        <w:rPr>
-          <w:vertAlign w:val="superscript"/>
-        </w:rPr>
-        <w:fldChar w:fldCharType="separate"/>
-      </w:r>
-      <w:r>
-        <w:rPr>
-          <w:vertAlign w:val="superscript"/>
-        </w:rPr>
-        <w:t>[7]</w:t>
-      </w:r>
-      <w:r>
-        <w:rPr>
-          <w:vertAlign w:val="superscript"/>
-        </w:rPr>
-        <w:fldChar w:fldCharType="end"/>
-      </w:r>
-      <w:r>
-        <w:rPr>
-          <w:rFonts w:hint="eastAsia"/>
-        </w:rPr>
-        <w:t>。</w:t>
-      </w:r>
-    </w:p>
-    <w:p>
-      <w:pPr>
-        <w:ind w:firstLine="420"/>
-      </w:pPr>
-      <w:r>
-        <w:rPr>
-          <w:rFonts w:hint="eastAsia"/>
-        </w:rPr>
-        <w:t>在系统设计和实际开发的企业管理方面，中小企业管理基础薄弱，缺乏系统的管理理念和行之有效的管理模式。不牢靠的管理基础阻碍了管理信息化的实施，影响着最终信息化系统的质量</w:t>
-      </w:r>
-      <w:r>
-        <w:rPr>
-          <w:vertAlign w:val="superscript"/>
-        </w:rPr>
-        <w:fldChar w:fldCharType="begin"/>
-      </w:r>
-      <w:r>
-        <w:rPr>
-          <w:vertAlign w:val="superscript"/>
-        </w:rPr>
-        <w:instrText xml:space="preserve"> </w:instrText>
-      </w:r>
-      <w:r>
-        <w:rPr>
-          <w:rFonts w:hint="eastAsia"/>
-          <w:vertAlign w:val="superscript"/>
-        </w:rPr>
-        <w:instrText>REF _Ref9105756 \r \h</w:instrText>
-      </w:r>
-      <w:r>
-        <w:rPr>
-          <w:vertAlign w:val="superscript"/>
-        </w:rPr>
-        <w:instrText xml:space="preserve"> </w:instrText>
-      </w:r>
-      <w:r>
-        <w:rPr>
-          <w:vertAlign w:val="superscript"/>
-        </w:rPr>
-      </w:r>
-      <w:r>
-        <w:rPr>
-          <w:vertAlign w:val="superscript"/>
-        </w:rPr>
-        <w:instrText xml:space="preserve"> \* MERGEFORMAT </w:instrText>
-      </w:r>
-      <w:r>
-        <w:rPr>
-          <w:vertAlign w:val="superscript"/>
-        </w:rPr>
-        <w:fldChar w:fldCharType="separate"/>
-      </w:r>
-      <w:r>
-        <w:rPr>
-          <w:vertAlign w:val="superscript"/>
-        </w:rPr>
-        <w:t>[8]</w:t>
-      </w:r>
-      <w:r>
-        <w:rPr>
-          <w:vertAlign w:val="superscript"/>
-        </w:rPr>
-        <w:fldChar w:fldCharType="end"/>
-      </w:r>
-      <w:r>
-        <w:rPr>
-          <w:rFonts w:hint="eastAsia"/>
-        </w:rPr>
-        <w:t>。</w:t>
-      </w:r>
-    </w:p>
-    <w:p>
-      <w:pPr>
-        <w:ind w:firstLine="420"/>
-        <w:rPr>
-          <w:rFonts w:hint="eastAsia"/>
-        </w:rPr>
-      </w:pPr>
-      <w:r>
-        <w:rPr>
-          <w:rFonts w:hint="eastAsia"/>
-        </w:rPr>
-        <w:t>除以上所述外，我国企业管理信息系统常存在组织结构混乱的问题：管理人员的职能和管理范围不明确；企业的信息化程度较低；相关管理人员能力不足等问题仍然存在</w:t>
-      </w:r>
-      <w:r>
-        <w:rPr>
-          <w:vertAlign w:val="superscript"/>
-        </w:rPr>
-        <w:fldChar w:fldCharType="begin"/>
-      </w:r>
-      <w:r>
-        <w:rPr>
-          <w:vertAlign w:val="superscript"/>
-        </w:rPr>
-        <w:instrText xml:space="preserve"> </w:instrText>
-      </w:r>
-      <w:r>
-        <w:rPr>
-          <w:rFonts w:hint="eastAsia"/>
-          <w:vertAlign w:val="superscript"/>
-        </w:rPr>
-        <w:instrText>REF _Ref9105784 \r \h</w:instrText>
-      </w:r>
-      <w:r>
-        <w:rPr>
-          <w:vertAlign w:val="superscript"/>
-        </w:rPr>
-        <w:instrText xml:space="preserve"> </w:instrText>
-      </w:r>
-      <w:r>
-        <w:rPr>
-          <w:vertAlign w:val="superscript"/>
-        </w:rPr>
-      </w:r>
-      <w:r>
-        <w:rPr>
-          <w:vertAlign w:val="superscript"/>
-        </w:rPr>
-        <w:instrText xml:space="preserve"> \* MERGEFORMAT </w:instrText>
-      </w:r>
-      <w:r>
-        <w:rPr>
-          <w:vertAlign w:val="superscript"/>
-        </w:rPr>
-        <w:fldChar w:fldCharType="separate"/>
-      </w:r>
-      <w:r>
-        <w:rPr>
-          <w:vertAlign w:val="superscript"/>
-        </w:rPr>
-        <w:t>[9]</w:t>
-      </w:r>
-      <w:r>
-        <w:rPr>
-          <w:vertAlign w:val="superscript"/>
-        </w:rPr>
-        <w:fldChar w:fldCharType="end"/>
-      </w:r>
-      <w:r>
-        <w:rPr>
-          <w:rFonts w:hint="eastAsia"/>
-        </w:rPr>
-        <w:t>。</w:t>
-      </w:r>
-    </w:p>
-    <w:p>
-      <w:pPr>
-        <w:rPr>
-          <w:b/>
-          <w:u w:val="single"/>
-        </w:rPr>
-      </w:pPr>
-      <w:r>
-        <w:rPr>
-          <w:rFonts w:hint="eastAsia"/>
-          <w:b/>
-          <w:u w:val="single"/>
-        </w:rPr>
-        <w:lastRenderedPageBreak/>
-        <w:t>三、现代高度信息化的软件系统新需求：</w:t>
-      </w:r>
-    </w:p>
-    <w:p>
-      <w:r>
-        <w:tab/>
-      </w:r>
-      <w:r>
-        <w:rPr>
-          <w:rFonts w:hint="eastAsia"/>
-        </w:rPr>
-        <w:t>基于上述考虑，新时代高度信息化软件系统应在原有软件系统和信息技术要求的基础上，满足更加符合现代需求的、保证企业生命力的新的系统需求</w:t>
-      </w:r>
-      <w:r>
-        <w:rPr>
-          <w:rFonts w:hint="eastAsia"/>
-        </w:rPr>
-        <w:t>：</w:t>
-      </w:r>
-    </w:p>
-    <w:p>
-      <w:pPr>
-        <w:ind w:firstLine="420"/>
-      </w:pPr>
-      <w:r>
-        <w:rPr>
-          <w:rFonts w:hint="eastAsia"/>
-        </w:rPr>
-        <w:t>顺应现代软件工程的发展趋势，新型高度信息化软件系统应以</w:t>
-      </w:r>
-      <w:r>
-        <w:rPr>
-          <w:rFonts w:hint="eastAsia"/>
-          <w:b/>
-        </w:rPr>
-        <w:t>面向对象的编程方法为主流</w:t>
-      </w:r>
-      <w:r>
-        <w:rPr>
-          <w:rFonts w:hint="eastAsia"/>
-        </w:rPr>
-        <w:t>，实现多元化的软件产业管理模式</w:t>
-      </w:r>
-      <w:r>
-        <w:rPr>
-          <w:vertAlign w:val="superscript"/>
-        </w:rPr>
-        <w:fldChar w:fldCharType="begin"/>
-      </w:r>
-      <w:r>
-        <w:rPr>
-          <w:vertAlign w:val="superscript"/>
-        </w:rPr>
-        <w:instrText xml:space="preserve"> </w:instrText>
-      </w:r>
-      <w:r>
-        <w:rPr>
-          <w:rFonts w:hint="eastAsia"/>
-          <w:vertAlign w:val="superscript"/>
-        </w:rPr>
-        <w:instrText>REF _Ref9105833 \r \h</w:instrText>
-      </w:r>
-      <w:r>
-        <w:rPr>
-          <w:vertAlign w:val="superscript"/>
-        </w:rPr>
-        <w:instrText xml:space="preserve"> </w:instrText>
-      </w:r>
-      <w:r>
-        <w:rPr>
-          <w:vertAlign w:val="superscript"/>
-        </w:rPr>
-      </w:r>
-      <w:r>
-        <w:rPr>
-          <w:vertAlign w:val="superscript"/>
-        </w:rPr>
-        <w:instrText xml:space="preserve"> \* MERGEFORMAT </w:instrText>
-      </w:r>
-      <w:r>
-        <w:rPr>
-          <w:vertAlign w:val="superscript"/>
-        </w:rPr>
-        <w:fldChar w:fldCharType="separate"/>
-      </w:r>
-      <w:r>
-        <w:rPr>
-          <w:vertAlign w:val="superscript"/>
-        </w:rPr>
-        <w:t>[10]</w:t>
-      </w:r>
-      <w:r>
-        <w:rPr>
-          <w:vertAlign w:val="superscript"/>
-        </w:rPr>
-        <w:fldChar w:fldCharType="end"/>
-      </w:r>
-      <w:r>
-        <w:rPr>
-          <w:rFonts w:hint="eastAsia"/>
-        </w:rPr>
-        <w:t>。</w:t>
-      </w:r>
-    </w:p>
-    <w:p>
-      <w:pPr>
-        <w:ind w:firstLine="420"/>
-      </w:pPr>
-      <w:r>
-        <w:rPr>
-          <w:rFonts w:hint="eastAsia"/>
-        </w:rPr>
-        <w:t>同时</w:t>
-      </w:r>
-      <w:r>
-        <w:rPr>
-          <w:rFonts w:hint="eastAsia"/>
-        </w:rPr>
-        <w:t>，系统应</w:t>
-      </w:r>
-      <w:r>
-        <w:rPr>
-          <w:rFonts w:hint="eastAsia"/>
-        </w:rPr>
-        <w:t>在智能化和自动化的基础上</w:t>
-      </w:r>
-      <w:r>
-        <w:rPr>
-          <w:rFonts w:hint="eastAsia"/>
-          <w:b/>
-        </w:rPr>
-        <w:t>应用软件构件技术和软件重构技术</w:t>
-      </w:r>
-      <w:r>
-        <w:rPr>
-          <w:rFonts w:hint="eastAsia"/>
-        </w:rPr>
-        <w:t>，并以</w:t>
-      </w:r>
-      <w:r>
-        <w:rPr>
-          <w:rFonts w:hint="eastAsia"/>
-          <w:b/>
-        </w:rPr>
-        <w:t>模块化思维构建系统</w:t>
-      </w:r>
-      <w:r>
-        <w:rPr>
-          <w:vertAlign w:val="superscript"/>
-        </w:rPr>
-        <w:fldChar w:fldCharType="begin"/>
-      </w:r>
-      <w:r>
-        <w:rPr>
-          <w:b/>
-          <w:vertAlign w:val="superscript"/>
-        </w:rPr>
-        <w:instrText xml:space="preserve"> </w:instrText>
-      </w:r>
-      <w:r>
-        <w:rPr>
-          <w:rFonts w:hint="eastAsia"/>
-          <w:b/>
-          <w:vertAlign w:val="superscript"/>
-        </w:rPr>
-        <w:instrText>REF _Ref9105872 \r \h</w:instrText>
-      </w:r>
-      <w:r>
-        <w:rPr>
-          <w:b/>
-          <w:vertAlign w:val="superscript"/>
-        </w:rPr>
-        <w:instrText xml:space="preserve"> </w:instrText>
-      </w:r>
-      <w:r>
-        <w:rPr>
-          <w:vertAlign w:val="superscript"/>
-        </w:rPr>
-      </w:r>
-      <w:r>
-        <w:rPr>
-          <w:vertAlign w:val="superscript"/>
-        </w:rPr>
-        <w:instrText xml:space="preserve"> \* MERGEFORMAT </w:instrText>
-      </w:r>
-      <w:r>
-        <w:rPr>
-          <w:vertAlign w:val="superscript"/>
-        </w:rPr>
-        <w:fldChar w:fldCharType="separate"/>
-      </w:r>
-      <w:r>
-        <w:rPr>
-          <w:b/>
-          <w:vertAlign w:val="superscript"/>
-        </w:rPr>
-        <w:t>[11</w:t>
-      </w:r>
-      <w:r>
-        <w:rPr>
-          <w:vertAlign w:val="superscript"/>
-        </w:rPr>
-        <w:t>]</w:t>
-      </w:r>
-      <w:r>
-        <w:rPr>
-          <w:vertAlign w:val="superscript"/>
-        </w:rPr>
-        <w:fldChar w:fldCharType="end"/>
-      </w:r>
-      <w:r>
-        <w:rPr>
-          <w:vertAlign w:val="superscript"/>
-        </w:rPr>
-        <w:fldChar w:fldCharType="begin"/>
-      </w:r>
-      <w:r>
-        <w:rPr>
-          <w:vertAlign w:val="superscript"/>
-        </w:rPr>
-        <w:instrText xml:space="preserve"> REF _Ref9105976 \r \h </w:instrText>
-      </w:r>
-      <w:r>
-        <w:rPr>
-          <w:vertAlign w:val="superscript"/>
-        </w:rPr>
-      </w:r>
-      <w:r>
-        <w:rPr>
-          <w:vertAlign w:val="superscript"/>
-        </w:rPr>
-        <w:instrText xml:space="preserve"> \* MERGEFORMAT </w:instrText>
-      </w:r>
-      <w:r>
-        <w:rPr>
-          <w:vertAlign w:val="superscript"/>
-        </w:rPr>
-        <w:fldChar w:fldCharType="separate"/>
-      </w:r>
-      <w:r>
-        <w:rPr>
-          <w:vertAlign w:val="superscript"/>
-        </w:rPr>
-        <w:t>[12]</w:t>
-      </w:r>
-      <w:r>
-        <w:rPr>
-          <w:vertAlign w:val="superscript"/>
-        </w:rPr>
-        <w:fldChar w:fldCharType="end"/>
-      </w:r>
-      <w:r>
-        <w:rPr>
-          <w:rFonts w:hint="eastAsia"/>
-        </w:rPr>
-        <w:t>。</w:t>
-      </w:r>
-    </w:p>
-    <w:p>
-      <w:pPr>
-        <w:ind w:firstLine="420"/>
-      </w:pPr>
-      <w:r>
-        <w:rPr>
-          <w:rFonts w:hint="eastAsia"/>
-        </w:rPr>
-        <w:t>在系统设计和实际开发的过程中，对于开发者，应</w:t>
-      </w:r>
-      <w:r>
-        <w:rPr>
-          <w:rFonts w:hint="eastAsia"/>
-          <w:b/>
-        </w:rPr>
-        <w:t>强化项目需求控制</w:t>
-      </w:r>
-      <w:r>
-        <w:rPr>
-          <w:rFonts w:hint="eastAsia"/>
-        </w:rPr>
-        <w:t>，降低由于低效处理需求</w:t>
-      </w:r>
-      <w:r>
-        <w:rPr>
-          <w:rFonts w:hint="eastAsia"/>
-        </w:rPr>
-        <w:t>而</w:t>
-      </w:r>
-      <w:r>
-        <w:rPr>
-          <w:rFonts w:hint="eastAsia"/>
-        </w:rPr>
-        <w:t>导致的开发和运</w:t>
-      </w:r>
-      <w:proofErr w:type="gramStart"/>
-      <w:r>
-        <w:rPr>
-          <w:rFonts w:hint="eastAsia"/>
-        </w:rPr>
-        <w:t>维压力</w:t>
-      </w:r>
-      <w:proofErr w:type="gramEnd"/>
-      <w:r>
-        <w:rPr>
-          <w:rFonts w:hint="eastAsia"/>
-        </w:rPr>
-        <w:t>的提升。</w:t>
-      </w:r>
-      <w:r>
-        <w:rPr>
-          <w:rFonts w:hint="eastAsia"/>
-          <w:b/>
-        </w:rPr>
-        <w:t>加强对需求的理解和与需求方的交流</w:t>
-      </w:r>
-      <w:r>
-        <w:rPr>
-          <w:rFonts w:hint="eastAsia"/>
-        </w:rPr>
-        <w:t>，以</w:t>
-      </w:r>
-      <w:r>
-        <w:rPr>
-          <w:rFonts w:hint="eastAsia"/>
-        </w:rPr>
-        <w:t>减少</w:t>
-      </w:r>
-      <w:r>
-        <w:rPr>
-          <w:rFonts w:hint="eastAsia"/>
-        </w:rPr>
-        <w:t>由于</w:t>
-      </w:r>
-      <w:r>
-        <w:rPr>
-          <w:rFonts w:hint="eastAsia"/>
-        </w:rPr>
-        <w:t>对需求不够了解</w:t>
-      </w:r>
-      <w:r>
-        <w:rPr>
-          <w:rFonts w:hint="eastAsia"/>
-        </w:rPr>
-        <w:t>而造成</w:t>
-      </w:r>
-      <w:r>
-        <w:rPr>
-          <w:rFonts w:hint="eastAsia"/>
-        </w:rPr>
-        <w:t>的企业开发流程混乱。</w:t>
-      </w:r>
-      <w:r>
-        <w:rPr>
-          <w:rFonts w:hint="eastAsia"/>
-          <w:b/>
-        </w:rPr>
-        <w:t>在技术和管理层次提升沟通效率</w:t>
-      </w:r>
-      <w:r>
-        <w:rPr>
-          <w:rFonts w:hint="eastAsia"/>
-        </w:rPr>
-        <w:t>，确保软件和业务人员有效的建立彼此相互了解的关系，</w:t>
-      </w:r>
-      <w:r>
-        <w:rPr>
-          <w:rFonts w:hint="eastAsia"/>
-        </w:rPr>
-        <w:t>高效</w:t>
-      </w:r>
-      <w:r>
-        <w:rPr>
-          <w:rFonts w:hint="eastAsia"/>
-        </w:rPr>
-        <w:t>达成共识</w:t>
-      </w:r>
-      <w:r>
-        <w:rPr>
-          <w:vertAlign w:val="superscript"/>
-        </w:rPr>
-        <w:fldChar w:fldCharType="begin"/>
-      </w:r>
-      <w:r>
-        <w:rPr>
-          <w:vertAlign w:val="superscript"/>
-        </w:rPr>
-        <w:instrText xml:space="preserve"> </w:instrText>
-      </w:r>
-      <w:r>
-        <w:rPr>
-          <w:rFonts w:hint="eastAsia"/>
-          <w:vertAlign w:val="superscript"/>
-        </w:rPr>
-        <w:instrText>REF _Ref9105730 \r \h</w:instrText>
-      </w:r>
-      <w:r>
-        <w:rPr>
-          <w:vertAlign w:val="superscript"/>
-        </w:rPr>
-        <w:instrText xml:space="preserve"> </w:instrText>
-      </w:r>
-      <w:r>
-        <w:rPr>
-          <w:vertAlign w:val="superscript"/>
-        </w:rPr>
-      </w:r>
-      <w:r>
-        <w:rPr>
-          <w:vertAlign w:val="superscript"/>
-        </w:rPr>
-        <w:instrText xml:space="preserve"> \* MERGEFORMAT </w:instrText>
-      </w:r>
-      <w:r>
-        <w:rPr>
-          <w:vertAlign w:val="superscript"/>
-        </w:rPr>
-        <w:fldChar w:fldCharType="separate"/>
-      </w:r>
-      <w:r>
-        <w:rPr>
-          <w:vertAlign w:val="superscript"/>
-        </w:rPr>
-        <w:t>[7]</w:t>
-      </w:r>
-      <w:r>
-        <w:rPr>
-          <w:vertAlign w:val="superscript"/>
-        </w:rPr>
-        <w:fldChar w:fldCharType="end"/>
-      </w:r>
-      <w:r>
-        <w:rPr>
-          <w:rFonts w:hint="eastAsia"/>
-        </w:rPr>
-        <w:t>。</w:t>
-      </w:r>
-    </w:p>
-    <w:p>
-      <w:pPr>
-        <w:ind w:firstLine="420"/>
-      </w:pPr>
-      <w:r>
-        <w:rPr>
-          <w:rFonts w:hint="eastAsia"/>
-        </w:rPr>
-        <w:t>在软件系统制作的基础上，</w:t>
-      </w:r>
-      <w:r>
-        <w:rPr>
-          <w:rFonts w:hint="eastAsia"/>
-          <w:b/>
-        </w:rPr>
-        <w:t>用户界面（</w:t>
-      </w:r>
-      <w:r>
-        <w:rPr>
-          <w:rFonts w:hint="eastAsia"/>
-          <w:b/>
-        </w:rPr>
-        <w:t>U</w:t>
-      </w:r>
-      <w:r>
-        <w:rPr>
-          <w:b/>
-        </w:rPr>
-        <w:t>I</w:t>
-      </w:r>
-      <w:r>
-        <w:rPr>
-          <w:rFonts w:hint="eastAsia"/>
-          <w:b/>
-        </w:rPr>
-        <w:t>）仍应受到重视</w:t>
-      </w:r>
-      <w:r>
-        <w:rPr>
-          <w:rFonts w:hint="eastAsia"/>
-        </w:rPr>
-        <w:t>，</w:t>
-      </w:r>
-      <w:r>
-        <w:rPr>
-          <w:rFonts w:hint="eastAsia"/>
-        </w:rPr>
-        <w:t>研究表明用户界面对于用户的适应性极为重要地影响着企业级信息系统实现的成功与否</w:t>
-      </w:r>
-      <w:r>
-        <w:rPr>
-          <w:vertAlign w:val="superscript"/>
-        </w:rPr>
-        <w:fldChar w:fldCharType="begin"/>
-      </w:r>
-      <w:r>
-        <w:rPr>
-          <w:vertAlign w:val="superscript"/>
-        </w:rPr>
-        <w:instrText xml:space="preserve"> </w:instrText>
-      </w:r>
-      <w:r>
-        <w:rPr>
-          <w:rFonts w:hint="eastAsia"/>
-          <w:vertAlign w:val="superscript"/>
-        </w:rPr>
-        <w:instrText>REF _Ref9106048 \r \h</w:instrText>
-      </w:r>
-      <w:r>
-        <w:rPr>
-          <w:vertAlign w:val="superscript"/>
-        </w:rPr>
-        <w:instrText xml:space="preserve"> </w:instrText>
-      </w:r>
-      <w:r>
-        <w:rPr>
-          <w:vertAlign w:val="superscript"/>
-        </w:rPr>
-      </w:r>
-      <w:r>
-        <w:rPr>
-          <w:vertAlign w:val="superscript"/>
-        </w:rPr>
-        <w:instrText xml:space="preserve"> \* MERGEFORMAT </w:instrText>
-      </w:r>
-      <w:r>
-        <w:rPr>
-          <w:vertAlign w:val="superscript"/>
-        </w:rPr>
-        <w:fldChar w:fldCharType="separate"/>
-      </w:r>
-      <w:r>
-        <w:rPr>
-          <w:vertAlign w:val="superscript"/>
-        </w:rPr>
-        <w:t>[13]</w:t>
-      </w:r>
-      <w:r>
-        <w:rPr>
-          <w:vertAlign w:val="superscript"/>
-        </w:rPr>
-        <w:fldChar w:fldCharType="end"/>
-      </w:r>
-      <w:r>
-        <w:rPr>
-          <w:rFonts w:hint="eastAsia"/>
-        </w:rPr>
-        <w:t>。</w:t>
-      </w:r>
-    </w:p>
-    <w:p>
-      <w:pPr>
-        <w:ind w:firstLine="420"/>
-      </w:pPr>
-      <w:r>
-        <w:rPr>
-          <w:rFonts w:hint="eastAsia"/>
-        </w:rPr>
-        <w:t>在实际的用户界面设计过程中，应考虑</w:t>
-      </w:r>
-      <w:r>
-        <w:rPr>
-          <w:rFonts w:hint="eastAsia"/>
-          <w:b/>
-        </w:rPr>
-        <w:t>以用户为中心的产品界面设计流程和方法</w:t>
-      </w:r>
-      <w:r>
-        <w:rPr>
-          <w:rFonts w:hint="eastAsia"/>
-        </w:rPr>
-        <w:t>，即通过用户分析界定出产品的使用概念；通过模型设计汲取设计灵感；通过使用性测试对设计方案进行评估，最终达到降低制作成本、优化产品功能的效果</w:t>
-      </w:r>
-      <w:r>
-        <w:rPr>
-          <w:vertAlign w:val="superscript"/>
-        </w:rPr>
-        <w:fldChar w:fldCharType="begin"/>
-      </w:r>
-      <w:r>
-        <w:rPr>
-          <w:vertAlign w:val="superscript"/>
-        </w:rPr>
-        <w:instrText xml:space="preserve"> </w:instrText>
-      </w:r>
-      <w:r>
-        <w:rPr>
-          <w:rFonts w:hint="eastAsia"/>
-          <w:vertAlign w:val="superscript"/>
-        </w:rPr>
-        <w:instrText>REF _Ref9106078 \r \h</w:instrText>
-      </w:r>
-      <w:r>
-        <w:rPr>
-          <w:vertAlign w:val="superscript"/>
-        </w:rPr>
-        <w:instrText xml:space="preserve"> </w:instrText>
-      </w:r>
-      <w:r>
-        <w:rPr>
-          <w:vertAlign w:val="superscript"/>
-        </w:rPr>
-      </w:r>
-      <w:r>
-        <w:rPr>
-          <w:vertAlign w:val="superscript"/>
-        </w:rPr>
-        <w:instrText xml:space="preserve"> \* MERGEFORMAT </w:instrText>
-      </w:r>
-      <w:r>
-        <w:rPr>
-          <w:vertAlign w:val="superscript"/>
-        </w:rPr>
-        <w:fldChar w:fldCharType="separate"/>
-      </w:r>
-      <w:r>
-        <w:rPr>
-          <w:vertAlign w:val="superscript"/>
-        </w:rPr>
-        <w:t>[14]</w:t>
-      </w:r>
-      <w:r>
-        <w:rPr>
-          <w:vertAlign w:val="superscript"/>
-        </w:rPr>
-        <w:fldChar w:fldCharType="end"/>
-      </w:r>
-      <w:r>
-        <w:rPr>
-          <w:rFonts w:hint="eastAsia"/>
-        </w:rPr>
-        <w:t>。同时，界面的设计也可从信息过载、控制熟悉度和用户界面匹配方面对交互界面方案进行评估</w:t>
-      </w:r>
-      <w:r>
-        <w:rPr>
-          <w:vertAlign w:val="superscript"/>
-        </w:rPr>
-        <w:fldChar w:fldCharType="begin"/>
-      </w:r>
-      <w:r>
-        <w:rPr>
-          <w:vertAlign w:val="superscript"/>
-        </w:rPr>
-        <w:instrText xml:space="preserve"> </w:instrText>
-      </w:r>
-      <w:r>
-        <w:rPr>
-          <w:rFonts w:hint="eastAsia"/>
-          <w:vertAlign w:val="superscript"/>
-        </w:rPr>
-        <w:instrText>REF _Ref9106048 \r \h</w:instrText>
-      </w:r>
-      <w:r>
-        <w:rPr>
-          <w:vertAlign w:val="superscript"/>
-        </w:rPr>
-        <w:instrText xml:space="preserve"> </w:instrText>
-      </w:r>
-      <w:r>
-        <w:rPr>
-          <w:vertAlign w:val="superscript"/>
-        </w:rPr>
-      </w:r>
-      <w:r>
-        <w:rPr>
-          <w:vertAlign w:val="superscript"/>
-        </w:rPr>
-        <w:instrText xml:space="preserve"> \* MERGEFORMAT </w:instrText>
-      </w:r>
-      <w:r>
-        <w:rPr>
-          <w:vertAlign w:val="superscript"/>
-        </w:rPr>
-        <w:fldChar w:fldCharType="separate"/>
-      </w:r>
-      <w:r>
-        <w:rPr>
-          <w:vertAlign w:val="superscript"/>
-        </w:rPr>
-        <w:t>[13]</w:t>
-      </w:r>
-      <w:r>
-        <w:rPr>
-          <w:vertAlign w:val="superscript"/>
-        </w:rPr>
-        <w:fldChar w:fldCharType="end"/>
-      </w:r>
-      <w:r>
-        <w:rPr>
-          <w:rFonts w:hint="eastAsia"/>
-        </w:rPr>
-        <w:t>，来保证最</w:t>
+        <w:t>个商业铺位，对外招租，进行商业经营。该单位有招商中心、市场管理部、办公室</w:t>
       </w:r>
       <w:bookmarkStart w:id="2" w:name="_GoBack"/>
       <w:bookmarkEnd w:id="2"/>
@@ -3943,7 +2777,219 @@
         <w:rPr>
           <w:rFonts w:hint="eastAsia"/>
         </w:rPr>
-        <w:t>终界面设计的用户适用性</w:t>
+        <w:t>、财务部、物业部等部门构成。现需开发一套软件系统，用于管理综合体的招商信息、客户信息、合同信息、租金信息、物业费</w:t>
+      </w:r>
+      <w:r>
+        <w:rPr>
+          <w:rFonts w:hint="eastAsia"/>
+        </w:rPr>
+        <w:t>以</w:t>
+      </w:r>
+      <w:r>
+        <w:rPr>
+          <w:rFonts w:hint="eastAsia"/>
+        </w:rPr>
+        <w:t>及水电费等。</w:t>
+      </w:r>
+    </w:p>
+    <w:p>
+      <w:pPr>
+        <w:ind w:firstLine="420"/>
+      </w:pPr>
+      <w:r>
+        <w:rPr>
+          <w:rFonts w:hint="eastAsia"/>
+        </w:rPr>
+        <w:t>系统的用户分为场长、市场管理员、业务接待员、办公室、财务总监、物业业主、总经理，其操作软件的权限不同。</w:t>
+      </w:r>
+    </w:p>
+    <w:p>
+      <w:pPr>
+        <w:ind w:firstLine="420"/>
+      </w:pPr>
+      <w:r>
+        <w:rPr>
+          <w:rFonts w:hint="eastAsia"/>
+        </w:rPr>
+        <w:t>商铺业主可以向招商中心申请进场，并与市场管理部进行租赁洽谈；确认租赁的业主将</w:t>
+      </w:r>
+      <w:r>
+        <w:rPr>
+          <w:rFonts w:hint="eastAsia"/>
+        </w:rPr>
+        <w:t>与</w:t>
+      </w:r>
+      <w:r>
+        <w:rPr>
+          <w:rFonts w:hint="eastAsia"/>
+        </w:rPr>
+        <w:t>办公室签署合同，并向财务部缴纳租金或保证金；进场后，业主需向物业部定期缴纳物业费、水电费。</w:t>
+      </w:r>
+      <w:r>
+        <w:rPr>
+          <w:rFonts w:hint="eastAsia"/>
+        </w:rPr>
+        <w:t>业主还</w:t>
+      </w:r>
+      <w:r>
+        <w:rPr>
+          <w:rFonts w:hint="eastAsia"/>
+        </w:rPr>
+        <w:t>可以申请转租业务，确认转租的业主将与办公室签署铺位转租合同，签署完毕后更新铺位信息。</w:t>
+      </w:r>
+    </w:p>
+    <w:p>
+      <w:pPr>
+        <w:ind w:firstLine="420"/>
+      </w:pPr>
+      <w:r>
+        <w:rPr>
+          <w:rFonts w:hint="eastAsia"/>
+        </w:rPr>
+        <w:t>为方便管理商业综合体，系统应具有高效性，可方便地产生、修改、删除各种信息，包括客户、招商、合同、物业费、租金或保证金、水电费等。相关人员应能方便快速地查看所有商业铺位的关联信息，包括缴费状态、合同状态、对应客户等。系统同时应具有非常好的图形用户界面，并且在程序架构上应具有很好的可扩展性。</w:t>
+      </w:r>
+    </w:p>
+    <w:p>
+      <w:pPr>
+        <w:ind w:firstLine="420"/>
+        <w:rPr>
+          <w:rFonts w:ascii="宋体" w:hAnsi="宋体"/>
+          <w:b/>
+          <w:bCs/>
+          <w:sz w:val="24"/>
+          <w:szCs w:val="24"/>
+        </w:rPr>
+      </w:pPr>
+      <w:r>
+        <w:rPr>
+          <w:rFonts w:ascii="宋体" w:hAnsi="宋体" w:hint="eastAsia"/>
+          <w:b/>
+          <w:bCs/>
+          <w:sz w:val="24"/>
+          <w:szCs w:val="24"/>
+        </w:rPr>
+        <w:t>1</w:t>
+      </w:r>
+      <w:r>
+        <w:rPr>
+          <w:rFonts w:ascii="宋体" w:hAnsi="宋体"/>
+          <w:b/>
+          <w:bCs/>
+          <w:sz w:val="24"/>
+          <w:szCs w:val="24"/>
+        </w:rPr>
+        <w:t xml:space="preserve">.1.2 </w:t>
+      </w:r>
+      <w:r>
+        <w:rPr>
+          <w:rFonts w:ascii="宋体" w:hAnsi="宋体" w:hint="eastAsia"/>
+          <w:b/>
+          <w:bCs/>
+          <w:sz w:val="24"/>
+          <w:szCs w:val="24"/>
+        </w:rPr>
+        <w:t>企业级信息化系统软件的发展现状：</w:t>
+      </w:r>
+    </w:p>
+    <w:p>
+      <w:pPr>
+        <w:ind w:firstLine="420"/>
+      </w:pPr>
+      <w:r>
+        <w:rPr>
+          <w:rFonts w:hint="eastAsia"/>
+        </w:rPr>
+        <w:t>信息系统作为企业的业务支撑</w:t>
+      </w:r>
+      <w:r>
+        <w:rPr>
+          <w:rFonts w:hint="eastAsia"/>
+        </w:rPr>
+        <w:t xml:space="preserve">, </w:t>
+      </w:r>
+      <w:r>
+        <w:rPr>
+          <w:rFonts w:hint="eastAsia"/>
+        </w:rPr>
+        <w:t>随着企业信息化的深入</w:t>
+      </w:r>
+      <w:r>
+        <w:rPr>
+          <w:rFonts w:hint="eastAsia"/>
+        </w:rPr>
+        <w:t xml:space="preserve">, </w:t>
+      </w:r>
+      <w:r>
+        <w:rPr>
+          <w:rFonts w:hint="eastAsia"/>
+        </w:rPr>
+        <w:t>其作用和重要性日益显现</w:t>
+      </w:r>
+      <w:r>
+        <w:rPr>
+          <w:rFonts w:hint="eastAsia"/>
+        </w:rPr>
+        <w:t xml:space="preserve">, </w:t>
+      </w:r>
+      <w:r>
+        <w:rPr>
+          <w:rFonts w:hint="eastAsia"/>
+        </w:rPr>
+        <w:t>大规模信息系统软件开发越来越普遍</w:t>
+      </w:r>
+      <w:r>
+        <w:rPr>
+          <w:vertAlign w:val="superscript"/>
+        </w:rPr>
+        <w:fldChar w:fldCharType="begin"/>
+      </w:r>
+      <w:r>
+        <w:rPr>
+          <w:vertAlign w:val="superscript"/>
+        </w:rPr>
+        <w:instrText xml:space="preserve"> </w:instrText>
+      </w:r>
+      <w:r>
+        <w:rPr>
+          <w:rFonts w:hint="eastAsia"/>
+          <w:vertAlign w:val="superscript"/>
+        </w:rPr>
+        <w:instrText>REF _Ref8930842 \r \h</w:instrText>
+      </w:r>
+      <w:r>
+        <w:rPr>
+          <w:vertAlign w:val="superscript"/>
+        </w:rPr>
+        <w:instrText xml:space="preserve"> </w:instrText>
+      </w:r>
+      <w:r>
+        <w:rPr>
+          <w:vertAlign w:val="superscript"/>
+        </w:rPr>
+        <w:instrText xml:space="preserve"> \* MERGEFORMAT </w:instrText>
+      </w:r>
+      <w:r>
+        <w:rPr>
+          <w:vertAlign w:val="superscript"/>
+        </w:rPr>
+      </w:r>
+      <w:r>
+        <w:rPr>
+          <w:vertAlign w:val="superscript"/>
+        </w:rPr>
+        <w:fldChar w:fldCharType="separate"/>
+      </w:r>
+      <w:r>
+        <w:rPr>
+          <w:vertAlign w:val="superscript"/>
+        </w:rPr>
+        <w:t>[1]</w:t>
+      </w:r>
+      <w:r>
+        <w:rPr>
+          <w:vertAlign w:val="superscript"/>
+        </w:rPr>
+        <w:fldChar w:fldCharType="end"/>
       </w:r>
       <w:r>
         <w:rPr>
@@ -3954,58 +3000,2093 @@
     </w:p>
     <w:p>
       <w:pPr>
+        <w:ind w:firstLine="420"/>
+      </w:pPr>
+      <w:r>
+        <w:rPr>
+          <w:rFonts w:hint="eastAsia"/>
+        </w:rPr>
+        <w:t>在信息化社会的发展过程中，越来越多的企业需要一个可靠性高</w:t>
+      </w:r>
+      <w:r>
+        <w:rPr>
+          <w:rFonts w:hint="eastAsia"/>
+        </w:rPr>
+        <w:t>的</w:t>
+      </w:r>
+      <w:r>
+        <w:rPr>
+          <w:rFonts w:hint="eastAsia"/>
+        </w:rPr>
+        <w:t>、分布式的、实时的、拥有嵌入式特性的软件系统，来管理</w:t>
+      </w:r>
+      <w:r>
+        <w:rPr>
+          <w:rFonts w:hint="eastAsia"/>
+        </w:rPr>
+        <w:t>越来越庞大</w:t>
+      </w:r>
+      <w:r>
+        <w:rPr>
+          <w:rFonts w:hint="eastAsia"/>
+        </w:rPr>
+        <w:t>的企业信息库，而软件的发展使</w:t>
+      </w:r>
+      <w:r>
+        <w:rPr>
+          <w:rFonts w:hint="eastAsia"/>
+        </w:rPr>
+        <w:t>海量</w:t>
+      </w:r>
+      <w:r>
+        <w:rPr>
+          <w:rFonts w:hint="eastAsia"/>
+        </w:rPr>
+        <w:t>的数据</w:t>
+      </w:r>
+      <w:r>
+        <w:rPr>
+          <w:rFonts w:hint="eastAsia"/>
+        </w:rPr>
+        <w:t>存储</w:t>
+      </w:r>
+      <w:r>
+        <w:rPr>
+          <w:rFonts w:hint="eastAsia"/>
+        </w:rPr>
+        <w:t>和复杂的</w:t>
+      </w:r>
+      <w:r>
+        <w:rPr>
+          <w:rFonts w:hint="eastAsia"/>
+        </w:rPr>
+        <w:t>管理</w:t>
+      </w:r>
+      <w:r>
+        <w:rPr>
+          <w:rFonts w:hint="eastAsia"/>
+        </w:rPr>
+        <w:t>操作得以实现</w:t>
+      </w:r>
+      <w:r>
+        <w:rPr>
+          <w:vertAlign w:val="superscript"/>
+        </w:rPr>
+        <w:fldChar w:fldCharType="begin"/>
+      </w:r>
+      <w:r>
+        <w:rPr>
+          <w:vertAlign w:val="superscript"/>
+        </w:rPr>
+        <w:instrText xml:space="preserve"> REF _Ref9105542 \r \h </w:instrText>
+      </w:r>
+      <w:r>
+        <w:rPr>
+          <w:vertAlign w:val="superscript"/>
+        </w:rPr>
+        <w:instrText xml:space="preserve"> \* MERGEFORMAT </w:instrText>
+      </w:r>
+      <w:r>
+        <w:rPr>
+          <w:vertAlign w:val="superscript"/>
+        </w:rPr>
+      </w:r>
+      <w:r>
+        <w:rPr>
+          <w:vertAlign w:val="superscript"/>
+        </w:rPr>
+        <w:fldChar w:fldCharType="separate"/>
+      </w:r>
+      <w:r>
+        <w:rPr>
+          <w:vertAlign w:val="superscript"/>
+        </w:rPr>
+        <w:t>[2]</w:t>
+      </w:r>
+      <w:r>
+        <w:rPr>
+          <w:vertAlign w:val="superscript"/>
+        </w:rPr>
+        <w:fldChar w:fldCharType="end"/>
+      </w:r>
+      <w:r>
+        <w:rPr>
+          <w:rFonts w:hint="eastAsia"/>
+        </w:rPr>
+        <w:t>。</w:t>
+      </w:r>
+    </w:p>
+    <w:p>
+      <w:pPr>
+        <w:ind w:firstLine="420"/>
+      </w:pPr>
+      <w:r>
+        <w:rPr>
+          <w:rFonts w:hint="eastAsia"/>
+        </w:rPr>
+        <w:t>利用企业级信息化系统软件，</w:t>
+      </w:r>
+      <w:r>
+        <w:rPr>
+          <w:rFonts w:hint="eastAsia"/>
+        </w:rPr>
+        <w:t>国内</w:t>
+      </w:r>
+      <w:r>
+        <w:rPr>
+          <w:rFonts w:hint="eastAsia"/>
+        </w:rPr>
+        <w:t>诸多</w:t>
+      </w:r>
+      <w:r>
+        <w:rPr>
+          <w:rFonts w:hint="eastAsia"/>
+        </w:rPr>
+        <w:t>企业，例如服装企业逐步走向信息化，改善</w:t>
+      </w:r>
+      <w:r>
+        <w:rPr>
+          <w:rFonts w:hint="eastAsia"/>
+        </w:rPr>
+        <w:t>企业</w:t>
+      </w:r>
+      <w:r>
+        <w:rPr>
+          <w:rFonts w:hint="eastAsia"/>
+        </w:rPr>
+        <w:t>生产供应链，建立了信息化平台。</w:t>
+      </w:r>
+      <w:r>
+        <w:rPr>
+          <w:rFonts w:hint="eastAsia"/>
+        </w:rPr>
+        <w:t>信息化系统的建立</w:t>
+      </w:r>
+      <w:r>
+        <w:rPr>
+          <w:rFonts w:hint="eastAsia"/>
+        </w:rPr>
+        <w:t>使得</w:t>
+      </w:r>
+      <w:r>
+        <w:rPr>
+          <w:rFonts w:hint="eastAsia"/>
+        </w:rPr>
+        <w:t>企业</w:t>
+      </w:r>
+      <w:r>
+        <w:rPr>
+          <w:rFonts w:hint="eastAsia"/>
+        </w:rPr>
+        <w:t>管理更加高效快捷、提高了企业竞争力</w:t>
+      </w:r>
+      <w:r>
+        <w:rPr>
+          <w:rFonts w:hint="eastAsia"/>
+        </w:rPr>
+        <w:t>和生产力</w:t>
+      </w:r>
+      <w:r>
+        <w:rPr>
+          <w:vertAlign w:val="superscript"/>
+        </w:rPr>
+        <w:fldChar w:fldCharType="begin"/>
+      </w:r>
+      <w:r>
+        <w:rPr>
+          <w:vertAlign w:val="superscript"/>
+        </w:rPr>
+        <w:instrText xml:space="preserve"> </w:instrText>
+      </w:r>
+      <w:r>
+        <w:rPr>
+          <w:rFonts w:hint="eastAsia"/>
+          <w:vertAlign w:val="superscript"/>
+        </w:rPr>
+        <w:instrText>REF _Ref9105582 \r \h</w:instrText>
+      </w:r>
+      <w:r>
+        <w:rPr>
+          <w:vertAlign w:val="superscript"/>
+        </w:rPr>
+        <w:instrText xml:space="preserve"> </w:instrText>
+      </w:r>
+      <w:r>
+        <w:rPr>
+          <w:vertAlign w:val="superscript"/>
+        </w:rPr>
+        <w:instrText xml:space="preserve"> \* MERGEFORMAT </w:instrText>
+      </w:r>
+      <w:r>
+        <w:rPr>
+          <w:vertAlign w:val="superscript"/>
+        </w:rPr>
+      </w:r>
+      <w:r>
+        <w:rPr>
+          <w:vertAlign w:val="superscript"/>
+        </w:rPr>
+        <w:fldChar w:fldCharType="separate"/>
+      </w:r>
+      <w:r>
+        <w:rPr>
+          <w:vertAlign w:val="superscript"/>
+        </w:rPr>
+        <w:t>[3]</w:t>
+      </w:r>
+      <w:r>
+        <w:rPr>
+          <w:vertAlign w:val="superscript"/>
+        </w:rPr>
+        <w:fldChar w:fldCharType="end"/>
+      </w:r>
+      <w:r>
+        <w:rPr>
+          <w:vertAlign w:val="superscript"/>
+        </w:rPr>
+        <w:fldChar w:fldCharType="begin"/>
+      </w:r>
+      <w:r>
+        <w:rPr>
+          <w:vertAlign w:val="superscript"/>
+        </w:rPr>
+        <w:instrText xml:space="preserve"> REF _Ref9105606 \r \h </w:instrText>
+      </w:r>
+      <w:r>
+        <w:rPr>
+          <w:vertAlign w:val="superscript"/>
+        </w:rPr>
+        <w:instrText xml:space="preserve"> \* MERGEFORMAT </w:instrText>
+      </w:r>
+      <w:r>
+        <w:rPr>
+          <w:vertAlign w:val="superscript"/>
+        </w:rPr>
+      </w:r>
+      <w:r>
+        <w:rPr>
+          <w:vertAlign w:val="superscript"/>
+        </w:rPr>
+        <w:fldChar w:fldCharType="separate"/>
+      </w:r>
+      <w:r>
+        <w:rPr>
+          <w:vertAlign w:val="superscript"/>
+        </w:rPr>
+        <w:t>[4]</w:t>
+      </w:r>
+      <w:r>
+        <w:rPr>
+          <w:vertAlign w:val="superscript"/>
+        </w:rPr>
+        <w:fldChar w:fldCharType="end"/>
+      </w:r>
+      <w:r>
+        <w:rPr>
+          <w:rFonts w:hint="eastAsia"/>
+        </w:rPr>
+        <w:t>。</w:t>
+      </w:r>
+    </w:p>
+    <w:p>
+      <w:pPr>
+        <w:ind w:firstLine="420"/>
+      </w:pPr>
+      <w:r>
+        <w:rPr>
+          <w:rFonts w:hint="eastAsia"/>
+        </w:rPr>
+        <w:t>在网络信息技术的不断发展中，</w:t>
+      </w:r>
+      <w:r>
+        <w:rPr>
+          <w:rFonts w:hint="eastAsia"/>
+          <w:b/>
+        </w:rPr>
+        <w:t>软件工程作为一种基础型工具对于企业信息化平台建设不可或缺</w:t>
+      </w:r>
+      <w:r>
+        <w:rPr>
+          <w:rFonts w:hint="eastAsia"/>
+        </w:rPr>
+        <w:t>，软件工程</w:t>
+      </w:r>
+      <w:r>
+        <w:rPr>
+          <w:rFonts w:hint="eastAsia"/>
+        </w:rPr>
+        <w:t>技术</w:t>
+      </w:r>
+      <w:r>
+        <w:rPr>
+          <w:rFonts w:hint="eastAsia"/>
+        </w:rPr>
+        <w:t>应用的成功与否直接决定着企业信息化平台建设的成果</w:t>
+      </w:r>
+      <w:r>
+        <w:rPr>
+          <w:vertAlign w:val="superscript"/>
+        </w:rPr>
+        <w:fldChar w:fldCharType="begin"/>
+      </w:r>
+      <w:r>
+        <w:rPr>
+          <w:vertAlign w:val="superscript"/>
+        </w:rPr>
+        <w:instrText xml:space="preserve"> </w:instrText>
+      </w:r>
+      <w:r>
+        <w:rPr>
+          <w:rFonts w:hint="eastAsia"/>
+          <w:vertAlign w:val="superscript"/>
+        </w:rPr>
+        <w:instrText>REF _Ref9105672 \r \h</w:instrText>
+      </w:r>
+      <w:r>
+        <w:rPr>
+          <w:vertAlign w:val="superscript"/>
+        </w:rPr>
+        <w:instrText xml:space="preserve"> </w:instrText>
+      </w:r>
+      <w:r>
+        <w:rPr>
+          <w:vertAlign w:val="superscript"/>
+        </w:rPr>
+        <w:instrText xml:space="preserve"> \* MERGEFORMAT </w:instrText>
+      </w:r>
+      <w:r>
+        <w:rPr>
+          <w:vertAlign w:val="superscript"/>
+        </w:rPr>
+      </w:r>
+      <w:r>
+        <w:rPr>
+          <w:vertAlign w:val="superscript"/>
+        </w:rPr>
+        <w:fldChar w:fldCharType="separate"/>
+      </w:r>
+      <w:r>
+        <w:rPr>
+          <w:vertAlign w:val="superscript"/>
+        </w:rPr>
+        <w:t>[5]</w:t>
+      </w:r>
+      <w:r>
+        <w:rPr>
+          <w:vertAlign w:val="superscript"/>
+        </w:rPr>
+        <w:fldChar w:fldCharType="end"/>
+      </w:r>
+      <w:r>
+        <w:rPr>
+          <w:rFonts w:hint="eastAsia"/>
+        </w:rPr>
+        <w:t>。</w:t>
+      </w:r>
+      <w:r>
+        <w:rPr>
+          <w:rFonts w:hint="eastAsia"/>
+        </w:rPr>
+        <w:t>遵循软件工程方法开发计算机软件，能够提升计算机软件开发效率、提升软件产品的体验效果、推动计算机软件的智能化发展</w:t>
+      </w:r>
+      <w:r>
+        <w:rPr>
+          <w:vertAlign w:val="superscript"/>
+        </w:rPr>
+        <w:fldChar w:fldCharType="begin"/>
+      </w:r>
+      <w:r>
+        <w:rPr>
+          <w:vertAlign w:val="superscript"/>
+        </w:rPr>
+        <w:instrText xml:space="preserve"> </w:instrText>
+      </w:r>
+      <w:r>
+        <w:rPr>
+          <w:rFonts w:hint="eastAsia"/>
+          <w:vertAlign w:val="superscript"/>
+        </w:rPr>
+        <w:instrText>REF _Ref9105698 \r \h</w:instrText>
+      </w:r>
+      <w:r>
+        <w:rPr>
+          <w:vertAlign w:val="superscript"/>
+        </w:rPr>
+        <w:instrText xml:space="preserve"> </w:instrText>
+      </w:r>
+      <w:r>
+        <w:rPr>
+          <w:vertAlign w:val="superscript"/>
+        </w:rPr>
+        <w:instrText xml:space="preserve"> \* MERGEFORMAT </w:instrText>
+      </w:r>
+      <w:r>
+        <w:rPr>
+          <w:vertAlign w:val="superscript"/>
+        </w:rPr>
+      </w:r>
+      <w:r>
+        <w:rPr>
+          <w:vertAlign w:val="superscript"/>
+        </w:rPr>
+        <w:fldChar w:fldCharType="separate"/>
+      </w:r>
+      <w:r>
+        <w:rPr>
+          <w:vertAlign w:val="superscript"/>
+        </w:rPr>
+        <w:t>[6]</w:t>
+      </w:r>
+      <w:r>
+        <w:rPr>
+          <w:vertAlign w:val="superscript"/>
+        </w:rPr>
+        <w:fldChar w:fldCharType="end"/>
+      </w:r>
+      <w:r>
+        <w:rPr>
+          <w:rFonts w:hint="eastAsia"/>
+        </w:rPr>
+        <w:t>。</w:t>
+      </w:r>
+      <w:r>
+        <w:rPr>
+          <w:rFonts w:hint="eastAsia"/>
+        </w:rPr>
+        <w:t>因此，合理的规划软件系统</w:t>
+      </w:r>
+      <w:r>
+        <w:rPr>
+          <w:rFonts w:hint="eastAsia"/>
+        </w:rPr>
+        <w:t>、</w:t>
+      </w:r>
+      <w:r>
+        <w:rPr>
+          <w:rFonts w:hint="eastAsia"/>
+        </w:rPr>
+        <w:t>在企业及信息化系统软件的实现过程中严谨</w:t>
+      </w:r>
+      <w:r>
+        <w:rPr>
+          <w:rFonts w:hint="eastAsia"/>
+          <w:b/>
+        </w:rPr>
+        <w:t>遵循软件工程技术</w:t>
+      </w:r>
+      <w:r>
+        <w:rPr>
+          <w:rFonts w:hint="eastAsia"/>
+        </w:rPr>
+        <w:t>的开发模式在保证企业利益和生命力方面显得尤为重要。</w:t>
+      </w:r>
+    </w:p>
+    <w:p>
+      <w:pPr>
+        <w:ind w:firstLine="420"/>
+      </w:pPr>
+      <w:r>
+        <w:rPr>
+          <w:rFonts w:hint="eastAsia"/>
+        </w:rPr>
+        <w:t>信息系统</w:t>
+      </w:r>
+      <w:r>
+        <w:rPr>
+          <w:rFonts w:hint="eastAsia"/>
+        </w:rPr>
+        <w:t>和软件工程技术</w:t>
+      </w:r>
+      <w:r>
+        <w:rPr>
+          <w:rFonts w:hint="eastAsia"/>
+        </w:rPr>
+        <w:t>能够</w:t>
+      </w:r>
+      <w:r>
+        <w:rPr>
+          <w:rFonts w:hint="eastAsia"/>
+        </w:rPr>
+        <w:t>对企业发展提供巨大</w:t>
+      </w:r>
+      <w:r>
+        <w:rPr>
+          <w:rFonts w:hint="eastAsia"/>
+        </w:rPr>
+        <w:t>的</w:t>
+      </w:r>
+      <w:r>
+        <w:rPr>
+          <w:rFonts w:hint="eastAsia"/>
+        </w:rPr>
+        <w:t>帮助，但</w:t>
+      </w:r>
+      <w:r>
+        <w:rPr>
+          <w:rFonts w:hint="eastAsia"/>
+        </w:rPr>
+        <w:t>在</w:t>
+      </w:r>
+      <w:r>
+        <w:rPr>
+          <w:rFonts w:hint="eastAsia"/>
+        </w:rPr>
+        <w:t>信息和</w:t>
+      </w:r>
+      <w:r>
+        <w:rPr>
+          <w:rFonts w:hint="eastAsia"/>
+        </w:rPr>
+        <w:t>软件工程产业发展的过程中，</w:t>
+      </w:r>
+      <w:r>
+        <w:rPr>
+          <w:rFonts w:hint="eastAsia"/>
+        </w:rPr>
+        <w:t>出现了一</w:t>
+      </w:r>
+      <w:r>
+        <w:rPr>
+          <w:rFonts w:hint="eastAsia"/>
+        </w:rPr>
+        <w:t>系列实际应用方面的问题：</w:t>
+      </w:r>
+    </w:p>
+    <w:p>
+      <w:pPr>
+        <w:ind w:firstLine="420"/>
+      </w:pPr>
+      <w:r>
+        <w:rPr>
+          <w:rFonts w:hint="eastAsia"/>
+        </w:rPr>
+        <w:t>在</w:t>
+      </w:r>
+      <w:r>
+        <w:rPr>
+          <w:rFonts w:hint="eastAsia"/>
+        </w:rPr>
+        <w:t>企业软件项目技术管理</w:t>
+      </w:r>
+      <w:r>
+        <w:rPr>
+          <w:rFonts w:hint="eastAsia"/>
+        </w:rPr>
+        <w:t>过程中</w:t>
+      </w:r>
+      <w:r>
+        <w:rPr>
+          <w:rFonts w:hint="eastAsia"/>
+        </w:rPr>
+        <w:t>，</w:t>
+      </w:r>
+      <w:r>
+        <w:rPr>
+          <w:rFonts w:hint="eastAsia"/>
+        </w:rPr>
+        <w:t>出现了软件需求定义模糊、项目参与者沟通强度不足、定制带来的软件自身内在复杂度高、文档资料丢失致使无法有效继承</w:t>
+      </w:r>
+      <w:r>
+        <w:rPr>
+          <w:rFonts w:hint="eastAsia"/>
+        </w:rPr>
+        <w:t>相关技术</w:t>
+      </w:r>
+      <w:r>
+        <w:rPr>
+          <w:rFonts w:hint="eastAsia"/>
+        </w:rPr>
+        <w:t>的问题</w:t>
+      </w:r>
+      <w:r>
+        <w:rPr>
+          <w:vertAlign w:val="superscript"/>
+        </w:rPr>
+        <w:fldChar w:fldCharType="begin"/>
+      </w:r>
+      <w:r>
+        <w:rPr>
+          <w:vertAlign w:val="superscript"/>
+        </w:rPr>
+        <w:instrText xml:space="preserve"> </w:instrText>
+      </w:r>
+      <w:r>
+        <w:rPr>
+          <w:rFonts w:hint="eastAsia"/>
+          <w:vertAlign w:val="superscript"/>
+        </w:rPr>
+        <w:instrText>REF _Ref9105730 \r \h</w:instrText>
+      </w:r>
+      <w:r>
+        <w:rPr>
+          <w:vertAlign w:val="superscript"/>
+        </w:rPr>
+        <w:instrText xml:space="preserve"> </w:instrText>
+      </w:r>
+      <w:r>
+        <w:rPr>
+          <w:vertAlign w:val="superscript"/>
+        </w:rPr>
+        <w:instrText xml:space="preserve"> \* MERGEFORMAT </w:instrText>
+      </w:r>
+      <w:r>
+        <w:rPr>
+          <w:vertAlign w:val="superscript"/>
+        </w:rPr>
+      </w:r>
+      <w:r>
+        <w:rPr>
+          <w:vertAlign w:val="superscript"/>
+        </w:rPr>
+        <w:fldChar w:fldCharType="separate"/>
+      </w:r>
+      <w:r>
+        <w:rPr>
+          <w:vertAlign w:val="superscript"/>
+        </w:rPr>
+        <w:t>[7]</w:t>
+      </w:r>
+      <w:r>
+        <w:rPr>
+          <w:vertAlign w:val="superscript"/>
+        </w:rPr>
+        <w:fldChar w:fldCharType="end"/>
+      </w:r>
+      <w:r>
+        <w:rPr>
+          <w:rFonts w:hint="eastAsia"/>
+        </w:rPr>
+        <w:t>。</w:t>
+      </w:r>
+    </w:p>
+    <w:p>
+      <w:pPr>
+        <w:ind w:firstLine="420"/>
+      </w:pPr>
+      <w:r>
+        <w:rPr>
+          <w:rFonts w:hint="eastAsia"/>
+        </w:rPr>
+        <w:t>在系统设计和实际开发的企业管理方面，中小企业管理基础薄弱，缺乏系统的管理理念和行之有效的管理模式。不牢靠的管理基础阻碍了管理信息化的实施，影响着最终信息化系统的质量</w:t>
+      </w:r>
+      <w:r>
+        <w:rPr>
+          <w:vertAlign w:val="superscript"/>
+        </w:rPr>
+        <w:fldChar w:fldCharType="begin"/>
+      </w:r>
+      <w:r>
+        <w:rPr>
+          <w:vertAlign w:val="superscript"/>
+        </w:rPr>
+        <w:instrText xml:space="preserve"> </w:instrText>
+      </w:r>
+      <w:r>
+        <w:rPr>
+          <w:rFonts w:hint="eastAsia"/>
+          <w:vertAlign w:val="superscript"/>
+        </w:rPr>
+        <w:instrText>REF _Ref9105756 \r \h</w:instrText>
+      </w:r>
+      <w:r>
+        <w:rPr>
+          <w:vertAlign w:val="superscript"/>
+        </w:rPr>
+        <w:instrText xml:space="preserve"> </w:instrText>
+      </w:r>
+      <w:r>
+        <w:rPr>
+          <w:vertAlign w:val="superscript"/>
+        </w:rPr>
+        <w:instrText xml:space="preserve"> \* MERGEFORMAT </w:instrText>
+      </w:r>
+      <w:r>
+        <w:rPr>
+          <w:vertAlign w:val="superscript"/>
+        </w:rPr>
+      </w:r>
+      <w:r>
+        <w:rPr>
+          <w:vertAlign w:val="superscript"/>
+        </w:rPr>
+        <w:fldChar w:fldCharType="separate"/>
+      </w:r>
+      <w:r>
+        <w:rPr>
+          <w:vertAlign w:val="superscript"/>
+        </w:rPr>
+        <w:t>[8]</w:t>
+      </w:r>
+      <w:r>
+        <w:rPr>
+          <w:vertAlign w:val="superscript"/>
+        </w:rPr>
+        <w:fldChar w:fldCharType="end"/>
+      </w:r>
+      <w:r>
+        <w:rPr>
+          <w:rFonts w:hint="eastAsia"/>
+        </w:rPr>
+        <w:t>。</w:t>
+      </w:r>
+    </w:p>
+    <w:p>
+      <w:pPr>
+        <w:ind w:firstLine="420"/>
+      </w:pPr>
+      <w:r>
+        <w:rPr>
+          <w:rFonts w:hint="eastAsia"/>
+        </w:rPr>
+        <w:t>除以上所述外，我国企业管理信息系统常存在组织结构混乱的问题：管理人员的职能和管理范围不明确；企业的信息化程度较低；相关管理人员能力不足等问题仍然存在</w:t>
+      </w:r>
+      <w:r>
+        <w:rPr>
+          <w:vertAlign w:val="superscript"/>
+        </w:rPr>
+        <w:fldChar w:fldCharType="begin"/>
+      </w:r>
+      <w:r>
+        <w:rPr>
+          <w:vertAlign w:val="superscript"/>
+        </w:rPr>
+        <w:instrText xml:space="preserve"> </w:instrText>
+      </w:r>
+      <w:r>
+        <w:rPr>
+          <w:rFonts w:hint="eastAsia"/>
+          <w:vertAlign w:val="superscript"/>
+        </w:rPr>
+        <w:instrText>REF _Ref9105784 \r \h</w:instrText>
+      </w:r>
+      <w:r>
+        <w:rPr>
+          <w:vertAlign w:val="superscript"/>
+        </w:rPr>
+        <w:instrText xml:space="preserve"> </w:instrText>
+      </w:r>
+      <w:r>
+        <w:rPr>
+          <w:vertAlign w:val="superscript"/>
+        </w:rPr>
+        <w:instrText xml:space="preserve"> \* MERGEFORMAT </w:instrText>
+      </w:r>
+      <w:r>
+        <w:rPr>
+          <w:vertAlign w:val="superscript"/>
+        </w:rPr>
+      </w:r>
+      <w:r>
+        <w:rPr>
+          <w:vertAlign w:val="superscript"/>
+        </w:rPr>
+        <w:fldChar w:fldCharType="separate"/>
+      </w:r>
+      <w:r>
+        <w:rPr>
+          <w:vertAlign w:val="superscript"/>
+        </w:rPr>
+        <w:t>[9]</w:t>
+      </w:r>
+      <w:r>
+        <w:rPr>
+          <w:vertAlign w:val="superscript"/>
+        </w:rPr>
+        <w:fldChar w:fldCharType="end"/>
+      </w:r>
+      <w:r>
+        <w:rPr>
+          <w:rFonts w:hint="eastAsia"/>
+        </w:rPr>
+        <w:t>。</w:t>
+      </w:r>
+    </w:p>
+    <w:p>
+      <w:pPr>
+        <w:ind w:firstLine="420"/>
+        <w:rPr>
+          <w:rFonts w:ascii="宋体" w:hAnsi="宋体"/>
+          <w:b/>
+          <w:bCs/>
+          <w:sz w:val="24"/>
+          <w:szCs w:val="24"/>
+        </w:rPr>
+      </w:pPr>
+      <w:r>
+        <w:rPr>
+          <w:rFonts w:ascii="宋体" w:hAnsi="宋体" w:hint="eastAsia"/>
+          <w:b/>
+          <w:bCs/>
+          <w:sz w:val="24"/>
+          <w:szCs w:val="24"/>
+        </w:rPr>
+        <w:t>1</w:t>
+      </w:r>
+      <w:r>
+        <w:rPr>
+          <w:rFonts w:ascii="宋体" w:hAnsi="宋体"/>
+          <w:b/>
+          <w:bCs/>
+          <w:sz w:val="24"/>
+          <w:szCs w:val="24"/>
+        </w:rPr>
+        <w:t xml:space="preserve">.1.3 </w:t>
+      </w:r>
+      <w:r>
+        <w:rPr>
+          <w:rFonts w:ascii="宋体" w:hAnsi="宋体" w:hint="eastAsia"/>
+          <w:b/>
+          <w:bCs/>
+          <w:sz w:val="24"/>
+          <w:szCs w:val="24"/>
+        </w:rPr>
+        <w:t>现代高度信息化的软件系统新需求：</w:t>
+      </w:r>
+    </w:p>
+    <w:p>
+      <w:r>
+        <w:lastRenderedPageBreak/>
+        <w:tab/>
+      </w:r>
+      <w:r>
+        <w:rPr>
+          <w:rFonts w:hint="eastAsia"/>
+        </w:rPr>
+        <w:t>基于上述考虑，新时代高度信息化软件系统应在原有软件系统和信息技术要求的基础上，满足更加符合现代需求的、保证企业生命力的新的系统需求</w:t>
+      </w:r>
+      <w:r>
+        <w:rPr>
+          <w:rFonts w:hint="eastAsia"/>
+        </w:rPr>
+        <w:t>：</w:t>
+      </w:r>
+    </w:p>
+    <w:p>
+      <w:pPr>
+        <w:ind w:firstLine="420"/>
+        <w:rPr>
+          <w:u w:val="single"/>
+        </w:rPr>
+      </w:pPr>
+      <w:r>
+        <w:rPr>
+          <w:rFonts w:hint="eastAsia"/>
+          <w:u w:val="single"/>
+        </w:rPr>
+        <w:t>1</w:t>
+      </w:r>
+      <w:r>
+        <w:rPr>
+          <w:rFonts w:hint="eastAsia"/>
+          <w:u w:val="single"/>
+        </w:rPr>
+        <w:t>）程序设计方法：</w:t>
+      </w:r>
+    </w:p>
+    <w:p>
+      <w:pPr>
+        <w:ind w:left="420" w:firstLine="420"/>
+      </w:pPr>
+      <w:r>
+        <w:rPr>
+          <w:rFonts w:hint="eastAsia"/>
+        </w:rPr>
+        <w:t>顺应现代软件工程的发展趋势，新型高度信息化软件系统应以</w:t>
+      </w:r>
+      <w:r>
+        <w:rPr>
+          <w:rFonts w:hint="eastAsia"/>
+          <w:b/>
+        </w:rPr>
+        <w:t>面向对象的编程方法为主流</w:t>
+      </w:r>
+      <w:r>
+        <w:rPr>
+          <w:rFonts w:hint="eastAsia"/>
+        </w:rPr>
+        <w:t>，实现多元化的软件产业管理模式</w:t>
+      </w:r>
+      <w:r>
+        <w:rPr>
+          <w:vertAlign w:val="superscript"/>
+        </w:rPr>
+        <w:fldChar w:fldCharType="begin"/>
+      </w:r>
+      <w:r>
+        <w:rPr>
+          <w:vertAlign w:val="superscript"/>
+        </w:rPr>
+        <w:instrText xml:space="preserve"> </w:instrText>
+      </w:r>
+      <w:r>
+        <w:rPr>
+          <w:rFonts w:hint="eastAsia"/>
+          <w:vertAlign w:val="superscript"/>
+        </w:rPr>
+        <w:instrText>REF _Ref9105833 \r \h</w:instrText>
+      </w:r>
+      <w:r>
+        <w:rPr>
+          <w:vertAlign w:val="superscript"/>
+        </w:rPr>
+        <w:instrText xml:space="preserve"> </w:instrText>
+      </w:r>
+      <w:r>
+        <w:rPr>
+          <w:vertAlign w:val="superscript"/>
+        </w:rPr>
+        <w:instrText xml:space="preserve"> \* MERGEFORMAT </w:instrText>
+      </w:r>
+      <w:r>
+        <w:rPr>
+          <w:vertAlign w:val="superscript"/>
+        </w:rPr>
+      </w:r>
+      <w:r>
+        <w:rPr>
+          <w:vertAlign w:val="superscript"/>
+        </w:rPr>
+        <w:fldChar w:fldCharType="separate"/>
+      </w:r>
+      <w:r>
+        <w:rPr>
+          <w:vertAlign w:val="superscript"/>
+        </w:rPr>
+        <w:t>[10]</w:t>
+      </w:r>
+      <w:r>
+        <w:rPr>
+          <w:vertAlign w:val="superscript"/>
+        </w:rPr>
+        <w:fldChar w:fldCharType="end"/>
+      </w:r>
+      <w:r>
+        <w:rPr>
+          <w:rFonts w:hint="eastAsia"/>
+        </w:rPr>
+        <w:t>。</w:t>
+      </w:r>
+    </w:p>
+    <w:p>
+      <w:pPr>
+        <w:ind w:firstLine="420"/>
+        <w:rPr>
+          <w:u w:val="single"/>
+        </w:rPr>
+      </w:pPr>
+      <w:r>
+        <w:rPr>
+          <w:rFonts w:hint="eastAsia"/>
+          <w:u w:val="single"/>
+        </w:rPr>
+        <w:t>2</w:t>
+      </w:r>
+      <w:r>
+        <w:rPr>
+          <w:rFonts w:hint="eastAsia"/>
+          <w:u w:val="single"/>
+        </w:rPr>
+        <w:t>）系统设计思路：</w:t>
+      </w:r>
+    </w:p>
+    <w:p>
+      <w:pPr>
+        <w:ind w:left="420" w:firstLine="420"/>
+      </w:pPr>
+      <w:r>
+        <w:rPr>
+          <w:rFonts w:hint="eastAsia"/>
+        </w:rPr>
+        <w:t>系统应</w:t>
+      </w:r>
+      <w:r>
+        <w:rPr>
+          <w:rFonts w:hint="eastAsia"/>
+        </w:rPr>
+        <w:t>在智能化和自动化的基础上</w:t>
+      </w:r>
+      <w:r>
+        <w:rPr>
+          <w:rFonts w:hint="eastAsia"/>
+          <w:b/>
+        </w:rPr>
+        <w:t>应用软件构件技术和软件重构技术</w:t>
+      </w:r>
+      <w:r>
+        <w:rPr>
+          <w:rFonts w:hint="eastAsia"/>
+        </w:rPr>
+        <w:t>，并以</w:t>
+      </w:r>
+      <w:r>
+        <w:rPr>
+          <w:rFonts w:hint="eastAsia"/>
+          <w:b/>
+        </w:rPr>
+        <w:t>模块化思维构建系统</w:t>
+      </w:r>
+      <w:r>
+        <w:rPr>
+          <w:vertAlign w:val="superscript"/>
+        </w:rPr>
+        <w:fldChar w:fldCharType="begin"/>
+      </w:r>
+      <w:r>
+        <w:rPr>
+          <w:b/>
+          <w:vertAlign w:val="superscript"/>
+        </w:rPr>
+        <w:instrText xml:space="preserve"> </w:instrText>
+      </w:r>
+      <w:r>
+        <w:rPr>
+          <w:rFonts w:hint="eastAsia"/>
+          <w:b/>
+          <w:vertAlign w:val="superscript"/>
+        </w:rPr>
+        <w:instrText>REF _Ref9105872 \r \h</w:instrText>
+      </w:r>
+      <w:r>
+        <w:rPr>
+          <w:b/>
+          <w:vertAlign w:val="superscript"/>
+        </w:rPr>
+        <w:instrText xml:space="preserve"> </w:instrText>
+      </w:r>
+      <w:r>
+        <w:rPr>
+          <w:vertAlign w:val="superscript"/>
+        </w:rPr>
+        <w:instrText xml:space="preserve"> \* MERGEFORMAT </w:instrText>
+      </w:r>
+      <w:r>
+        <w:rPr>
+          <w:vertAlign w:val="superscript"/>
+        </w:rPr>
+      </w:r>
+      <w:r>
+        <w:rPr>
+          <w:vertAlign w:val="superscript"/>
+        </w:rPr>
+        <w:fldChar w:fldCharType="separate"/>
+      </w:r>
+      <w:r>
+        <w:rPr>
+          <w:b/>
+          <w:vertAlign w:val="superscript"/>
+        </w:rPr>
+        <w:t>[11</w:t>
+      </w:r>
+      <w:r>
+        <w:rPr>
+          <w:vertAlign w:val="superscript"/>
+        </w:rPr>
+        <w:t>]</w:t>
+      </w:r>
+      <w:r>
+        <w:rPr>
+          <w:vertAlign w:val="superscript"/>
+        </w:rPr>
+        <w:fldChar w:fldCharType="end"/>
+      </w:r>
+      <w:r>
+        <w:rPr>
+          <w:vertAlign w:val="superscript"/>
+        </w:rPr>
+        <w:fldChar w:fldCharType="begin"/>
+      </w:r>
+      <w:r>
+        <w:rPr>
+          <w:vertAlign w:val="superscript"/>
+        </w:rPr>
+        <w:instrText xml:space="preserve"> REF _Ref9105976 \r \h </w:instrText>
+      </w:r>
+      <w:r>
+        <w:rPr>
+          <w:vertAlign w:val="superscript"/>
+        </w:rPr>
+        <w:instrText xml:space="preserve"> \* MERGEFORMAT </w:instrText>
+      </w:r>
+      <w:r>
+        <w:rPr>
+          <w:vertAlign w:val="superscript"/>
+        </w:rPr>
+      </w:r>
+      <w:r>
+        <w:rPr>
+          <w:vertAlign w:val="superscript"/>
+        </w:rPr>
+        <w:fldChar w:fldCharType="separate"/>
+      </w:r>
+      <w:r>
+        <w:rPr>
+          <w:vertAlign w:val="superscript"/>
+        </w:rPr>
+        <w:t>[12]</w:t>
+      </w:r>
+      <w:r>
+        <w:rPr>
+          <w:vertAlign w:val="superscript"/>
+        </w:rPr>
+        <w:fldChar w:fldCharType="end"/>
+      </w:r>
+      <w:r>
+        <w:rPr>
+          <w:rFonts w:hint="eastAsia"/>
+        </w:rPr>
+        <w:t>。</w:t>
+      </w:r>
+    </w:p>
+    <w:p>
+      <w:pPr>
+        <w:ind w:firstLine="420"/>
+        <w:rPr>
+          <w:u w:val="single"/>
+        </w:rPr>
+      </w:pPr>
+      <w:r>
+        <w:rPr>
+          <w:rFonts w:hint="eastAsia"/>
+          <w:u w:val="single"/>
+        </w:rPr>
+        <w:t>3</w:t>
+      </w:r>
+      <w:r>
+        <w:rPr>
+          <w:rFonts w:hint="eastAsia"/>
+          <w:u w:val="single"/>
+        </w:rPr>
+        <w:t>）团队合作与项目控制：</w:t>
+      </w:r>
+    </w:p>
+    <w:p>
+      <w:pPr>
+        <w:ind w:left="420" w:firstLine="420"/>
+      </w:pPr>
+      <w:r>
+        <w:rPr>
+          <w:rFonts w:hint="eastAsia"/>
+        </w:rPr>
+        <w:t>在系统设计和实际开发的过程中，对于开发者，应</w:t>
+      </w:r>
+      <w:r>
+        <w:rPr>
+          <w:rFonts w:hint="eastAsia"/>
+          <w:b/>
+        </w:rPr>
+        <w:t>强化项目需求控制</w:t>
+      </w:r>
+      <w:r>
+        <w:rPr>
+          <w:rFonts w:hint="eastAsia"/>
+        </w:rPr>
+        <w:t>，降低由于低效处理需求</w:t>
+      </w:r>
+      <w:r>
+        <w:rPr>
+          <w:rFonts w:hint="eastAsia"/>
+        </w:rPr>
+        <w:t>而</w:t>
+      </w:r>
+      <w:r>
+        <w:rPr>
+          <w:rFonts w:hint="eastAsia"/>
+        </w:rPr>
+        <w:t>导致的开发和运维压力的提升。</w:t>
+      </w:r>
+      <w:r>
+        <w:rPr>
+          <w:rFonts w:hint="eastAsia"/>
+          <w:b/>
+        </w:rPr>
+        <w:t>加强对需求的理解和与需求方的交流</w:t>
+      </w:r>
+      <w:r>
+        <w:rPr>
+          <w:rFonts w:hint="eastAsia"/>
+        </w:rPr>
+        <w:t>，以</w:t>
+      </w:r>
+      <w:r>
+        <w:rPr>
+          <w:rFonts w:hint="eastAsia"/>
+        </w:rPr>
+        <w:t>减少</w:t>
+      </w:r>
+      <w:r>
+        <w:rPr>
+          <w:rFonts w:hint="eastAsia"/>
+        </w:rPr>
+        <w:t>由于</w:t>
+      </w:r>
+      <w:r>
+        <w:rPr>
+          <w:rFonts w:hint="eastAsia"/>
+        </w:rPr>
+        <w:t>对需求不够了解</w:t>
+      </w:r>
+      <w:r>
+        <w:rPr>
+          <w:rFonts w:hint="eastAsia"/>
+        </w:rPr>
+        <w:t>而造成</w:t>
+      </w:r>
+      <w:r>
+        <w:rPr>
+          <w:rFonts w:hint="eastAsia"/>
+        </w:rPr>
+        <w:t>的企业开发流程混乱。</w:t>
+      </w:r>
+      <w:r>
+        <w:rPr>
+          <w:rFonts w:hint="eastAsia"/>
+          <w:b/>
+        </w:rPr>
+        <w:t>在技术和管理层次提升沟通效率</w:t>
+      </w:r>
+      <w:r>
+        <w:rPr>
+          <w:rFonts w:hint="eastAsia"/>
+        </w:rPr>
+        <w:t>，确保软件和业务人员有效的建立彼此相互了解的关系，</w:t>
+      </w:r>
+      <w:r>
+        <w:rPr>
+          <w:rFonts w:hint="eastAsia"/>
+        </w:rPr>
+        <w:t>高效</w:t>
+      </w:r>
+      <w:r>
+        <w:rPr>
+          <w:rFonts w:hint="eastAsia"/>
+        </w:rPr>
+        <w:t>达成共识</w:t>
+      </w:r>
+      <w:r>
+        <w:rPr>
+          <w:vertAlign w:val="superscript"/>
+        </w:rPr>
+        <w:fldChar w:fldCharType="begin"/>
+      </w:r>
+      <w:r>
+        <w:rPr>
+          <w:vertAlign w:val="superscript"/>
+        </w:rPr>
+        <w:instrText xml:space="preserve"> </w:instrText>
+      </w:r>
+      <w:r>
+        <w:rPr>
+          <w:rFonts w:hint="eastAsia"/>
+          <w:vertAlign w:val="superscript"/>
+        </w:rPr>
+        <w:instrText>REF _Ref9105730 \r \h</w:instrText>
+      </w:r>
+      <w:r>
+        <w:rPr>
+          <w:vertAlign w:val="superscript"/>
+        </w:rPr>
+        <w:instrText xml:space="preserve"> </w:instrText>
+      </w:r>
+      <w:r>
+        <w:rPr>
+          <w:vertAlign w:val="superscript"/>
+        </w:rPr>
+        <w:instrText xml:space="preserve"> \* MERGEFORMAT </w:instrText>
+      </w:r>
+      <w:r>
+        <w:rPr>
+          <w:vertAlign w:val="superscript"/>
+        </w:rPr>
+      </w:r>
+      <w:r>
+        <w:rPr>
+          <w:vertAlign w:val="superscript"/>
+        </w:rPr>
+        <w:fldChar w:fldCharType="separate"/>
+      </w:r>
+      <w:r>
+        <w:rPr>
+          <w:vertAlign w:val="superscript"/>
+        </w:rPr>
+        <w:t>[7]</w:t>
+      </w:r>
+      <w:r>
+        <w:rPr>
+          <w:vertAlign w:val="superscript"/>
+        </w:rPr>
+        <w:fldChar w:fldCharType="end"/>
+      </w:r>
+      <w:r>
+        <w:rPr>
+          <w:rFonts w:hint="eastAsia"/>
+        </w:rPr>
+        <w:t>。</w:t>
+      </w:r>
+    </w:p>
+    <w:p>
+      <w:pPr>
+        <w:ind w:firstLine="420"/>
+        <w:rPr>
+          <w:u w:val="single"/>
+        </w:rPr>
+      </w:pPr>
+      <w:r>
+        <w:rPr>
+          <w:rFonts w:hint="eastAsia"/>
+          <w:u w:val="single"/>
+        </w:rPr>
+        <w:t>4</w:t>
+      </w:r>
+      <w:r>
+        <w:rPr>
+          <w:rFonts w:hint="eastAsia"/>
+          <w:u w:val="single"/>
+        </w:rPr>
+        <w:t>）用户界面设计：</w:t>
+      </w:r>
+    </w:p>
+    <w:p>
+      <w:pPr>
+        <w:ind w:left="420" w:firstLine="420"/>
+      </w:pPr>
+      <w:r>
+        <w:rPr>
+          <w:rFonts w:hint="eastAsia"/>
+        </w:rPr>
+        <w:t>在软件系统制作的基础上，</w:t>
+      </w:r>
+      <w:r>
+        <w:rPr>
+          <w:rFonts w:hint="eastAsia"/>
+          <w:b/>
+        </w:rPr>
+        <w:t>用户界面（</w:t>
+      </w:r>
+      <w:r>
+        <w:rPr>
+          <w:rFonts w:hint="eastAsia"/>
+          <w:b/>
+        </w:rPr>
+        <w:t>U</w:t>
+      </w:r>
+      <w:r>
+        <w:rPr>
+          <w:b/>
+        </w:rPr>
+        <w:t>I</w:t>
+      </w:r>
+      <w:r>
+        <w:rPr>
+          <w:rFonts w:hint="eastAsia"/>
+          <w:b/>
+        </w:rPr>
+        <w:t>）仍应受到重视</w:t>
+      </w:r>
+      <w:r>
+        <w:rPr>
+          <w:rFonts w:hint="eastAsia"/>
+        </w:rPr>
+        <w:t>，</w:t>
+      </w:r>
+      <w:r>
+        <w:rPr>
+          <w:rFonts w:hint="eastAsia"/>
+        </w:rPr>
+        <w:t>研究表明用户界面对于用户的适应性极为重要地影响着企业级信息系统实现的成功与否</w:t>
+      </w:r>
+      <w:r>
+        <w:rPr>
+          <w:vertAlign w:val="superscript"/>
+        </w:rPr>
+        <w:fldChar w:fldCharType="begin"/>
+      </w:r>
+      <w:r>
+        <w:rPr>
+          <w:vertAlign w:val="superscript"/>
+        </w:rPr>
+        <w:instrText xml:space="preserve"> </w:instrText>
+      </w:r>
+      <w:r>
+        <w:rPr>
+          <w:rFonts w:hint="eastAsia"/>
+          <w:vertAlign w:val="superscript"/>
+        </w:rPr>
+        <w:instrText>REF _Ref9106048 \r \h</w:instrText>
+      </w:r>
+      <w:r>
+        <w:rPr>
+          <w:vertAlign w:val="superscript"/>
+        </w:rPr>
+        <w:instrText xml:space="preserve"> </w:instrText>
+      </w:r>
+      <w:r>
+        <w:rPr>
+          <w:vertAlign w:val="superscript"/>
+        </w:rPr>
+        <w:instrText xml:space="preserve"> \* MERGEFORMAT </w:instrText>
+      </w:r>
+      <w:r>
+        <w:rPr>
+          <w:vertAlign w:val="superscript"/>
+        </w:rPr>
+      </w:r>
+      <w:r>
+        <w:rPr>
+          <w:vertAlign w:val="superscript"/>
+        </w:rPr>
+        <w:fldChar w:fldCharType="separate"/>
+      </w:r>
+      <w:r>
+        <w:rPr>
+          <w:vertAlign w:val="superscript"/>
+        </w:rPr>
+        <w:t>[13]</w:t>
+      </w:r>
+      <w:r>
+        <w:rPr>
+          <w:vertAlign w:val="superscript"/>
+        </w:rPr>
+        <w:fldChar w:fldCharType="end"/>
+      </w:r>
+      <w:r>
+        <w:rPr>
+          <w:rFonts w:hint="eastAsia"/>
+        </w:rPr>
+        <w:t>。</w:t>
+      </w:r>
+    </w:p>
+    <w:p>
+      <w:pPr>
+        <w:ind w:left="420" w:firstLine="420"/>
+      </w:pPr>
+      <w:r>
+        <w:rPr>
+          <w:rFonts w:hint="eastAsia"/>
+        </w:rPr>
+        <w:t>在实际的用户界面设计过程中，应考虑</w:t>
+      </w:r>
+      <w:r>
+        <w:rPr>
+          <w:rFonts w:hint="eastAsia"/>
+          <w:b/>
+        </w:rPr>
+        <w:t>以用户为中心的产品界面设计流程和方法</w:t>
+      </w:r>
+      <w:r>
+        <w:rPr>
+          <w:rFonts w:hint="eastAsia"/>
+        </w:rPr>
+        <w:t>，即通过用户分析界定出产品的使用概念；通过模型设计汲取设计灵感；通过使用性测试对设计方案进行评估，最终达到降低制作成本、优化产品功能的效果</w:t>
+      </w:r>
+      <w:r>
+        <w:rPr>
+          <w:vertAlign w:val="superscript"/>
+        </w:rPr>
+        <w:fldChar w:fldCharType="begin"/>
+      </w:r>
+      <w:r>
+        <w:rPr>
+          <w:vertAlign w:val="superscript"/>
+        </w:rPr>
+        <w:instrText xml:space="preserve"> </w:instrText>
+      </w:r>
+      <w:r>
+        <w:rPr>
+          <w:rFonts w:hint="eastAsia"/>
+          <w:vertAlign w:val="superscript"/>
+        </w:rPr>
+        <w:instrText>REF _Ref9106078 \r \h</w:instrText>
+      </w:r>
+      <w:r>
+        <w:rPr>
+          <w:vertAlign w:val="superscript"/>
+        </w:rPr>
+        <w:instrText xml:space="preserve"> </w:instrText>
+      </w:r>
+      <w:r>
+        <w:rPr>
+          <w:vertAlign w:val="superscript"/>
+        </w:rPr>
+        <w:instrText xml:space="preserve"> \* MERGEFORMAT </w:instrText>
+      </w:r>
+      <w:r>
+        <w:rPr>
+          <w:vertAlign w:val="superscript"/>
+        </w:rPr>
+      </w:r>
+      <w:r>
+        <w:rPr>
+          <w:vertAlign w:val="superscript"/>
+        </w:rPr>
+        <w:fldChar w:fldCharType="separate"/>
+      </w:r>
+      <w:r>
+        <w:rPr>
+          <w:vertAlign w:val="superscript"/>
+        </w:rPr>
+        <w:t>[14]</w:t>
+      </w:r>
+      <w:r>
+        <w:rPr>
+          <w:vertAlign w:val="superscript"/>
+        </w:rPr>
+        <w:fldChar w:fldCharType="end"/>
+      </w:r>
+      <w:r>
+        <w:rPr>
+          <w:rFonts w:hint="eastAsia"/>
+        </w:rPr>
+        <w:t>。同时，界面的设计也可从信息过载、控制熟悉度和用户界面匹配方面对交互界面方案进行评估</w:t>
+      </w:r>
+      <w:r>
+        <w:rPr>
+          <w:vertAlign w:val="superscript"/>
+        </w:rPr>
+        <w:fldChar w:fldCharType="begin"/>
+      </w:r>
+      <w:r>
+        <w:rPr>
+          <w:vertAlign w:val="superscript"/>
+        </w:rPr>
+        <w:instrText xml:space="preserve"> </w:instrText>
+      </w:r>
+      <w:r>
+        <w:rPr>
+          <w:rFonts w:hint="eastAsia"/>
+          <w:vertAlign w:val="superscript"/>
+        </w:rPr>
+        <w:instrText>REF _Ref9106048 \r \h</w:instrText>
+      </w:r>
+      <w:r>
+        <w:rPr>
+          <w:vertAlign w:val="superscript"/>
+        </w:rPr>
+        <w:instrText xml:space="preserve"> </w:instrText>
+      </w:r>
+      <w:r>
+        <w:rPr>
+          <w:vertAlign w:val="superscript"/>
+        </w:rPr>
+        <w:instrText xml:space="preserve"> \* MERGEFORMAT </w:instrText>
+      </w:r>
+      <w:r>
+        <w:rPr>
+          <w:vertAlign w:val="superscript"/>
+        </w:rPr>
+      </w:r>
+      <w:r>
+        <w:rPr>
+          <w:vertAlign w:val="superscript"/>
+        </w:rPr>
+        <w:fldChar w:fldCharType="separate"/>
+      </w:r>
+      <w:r>
+        <w:rPr>
+          <w:vertAlign w:val="superscript"/>
+        </w:rPr>
+        <w:t>[13]</w:t>
+      </w:r>
+      <w:r>
+        <w:rPr>
+          <w:vertAlign w:val="superscript"/>
+        </w:rPr>
+        <w:fldChar w:fldCharType="end"/>
+      </w:r>
+      <w:r>
+        <w:rPr>
+          <w:rFonts w:hint="eastAsia"/>
+        </w:rPr>
+        <w:t>，来保证最终界面设计的用户适用性</w:t>
+      </w:r>
+      <w:r>
+        <w:rPr>
+          <w:rFonts w:hint="eastAsia"/>
+        </w:rPr>
+        <w:t>。</w:t>
+      </w:r>
+    </w:p>
+    <w:p>
+      <w:pPr>
         <w:pStyle w:val="2"/>
-        <w:rPr>
-          <w:rFonts w:ascii="黑体" w:eastAsia="黑体"/>
+        <w:spacing w:line="300" w:lineRule="exact"/>
+        <w:rPr>
+          <w:rFonts w:ascii="宋体" w:hAnsi="宋体"/>
+          <w:sz w:val="28"/>
+          <w:szCs w:val="28"/>
         </w:rPr>
       </w:pPr>
       <w:bookmarkStart w:id="3" w:name="_Toc6235844"/>
       <w:r>
         <w:rPr>
-          <w:rFonts w:ascii="黑体" w:eastAsia="黑体" w:hint="eastAsia"/>
+          <w:rFonts w:ascii="宋体" w:hAnsi="宋体" w:hint="eastAsia"/>
+          <w:sz w:val="28"/>
+          <w:szCs w:val="28"/>
         </w:rPr>
         <w:t>1.2 系统简介</w:t>
       </w:r>
       <w:bookmarkEnd w:id="3"/>
     </w:p>
     <w:p>
+      <w:r>
+        <w:tab/>
+      </w:r>
+      <w:r>
+        <w:rPr>
+          <w:rFonts w:hint="eastAsia"/>
+        </w:rPr>
+        <w:t>本系统实现了一种</w:t>
+      </w:r>
+      <w:r>
+        <w:rPr>
+          <w:rFonts w:hint="eastAsia"/>
+        </w:rPr>
+        <w:t>X</w:t>
+      </w:r>
+      <w:r>
+        <w:t>XXXXXX</w:t>
+      </w:r>
+      <w:r>
+        <w:rPr>
+          <w:rFonts w:hint="eastAsia"/>
+        </w:rPr>
+        <w:t>的商场信息系统，它包括</w:t>
+      </w:r>
+      <w:r>
+        <w:rPr>
+          <w:rFonts w:hint="eastAsia"/>
+        </w:rPr>
+        <w:t>X</w:t>
+      </w:r>
+      <w:r>
+        <w:t>XXXXXXXX</w:t>
+      </w:r>
+      <w:r>
+        <w:rPr>
+          <w:rFonts w:hint="eastAsia"/>
+        </w:rPr>
+        <w:t>程序和一个可视化的客户端操作界面，采用模块化设计。如图</w:t>
+      </w:r>
+      <w:r>
+        <w:t>XXX</w:t>
+      </w:r>
+      <w:r>
+        <w:rPr>
+          <w:rFonts w:hint="eastAsia"/>
+        </w:rPr>
+        <w:t>所示。</w:t>
+      </w:r>
+    </w:p>
+    <w:p>
+      <w:r>
+        <w:tab/>
+      </w:r>
+      <w:r>
+        <w:rPr>
+          <w:rFonts w:hint="eastAsia"/>
+        </w:rPr>
+        <w:t>图</w:t>
+      </w:r>
+    </w:p>
+    <w:p>
+      <w:pPr>
+        <w:ind w:firstLine="420"/>
+        <w:rPr>
+          <w:rFonts w:ascii="宋体" w:hAnsi="宋体"/>
+          <w:b/>
+          <w:bCs/>
+          <w:sz w:val="24"/>
+          <w:szCs w:val="24"/>
+        </w:rPr>
+      </w:pPr>
+      <w:r>
+        <w:rPr>
+          <w:rFonts w:ascii="宋体" w:hAnsi="宋体" w:hint="eastAsia"/>
+          <w:b/>
+          <w:bCs/>
+          <w:sz w:val="24"/>
+          <w:szCs w:val="24"/>
+        </w:rPr>
+        <w:t>1</w:t>
+      </w:r>
+      <w:r>
+        <w:rPr>
+          <w:rFonts w:ascii="宋体" w:hAnsi="宋体"/>
+          <w:b/>
+          <w:bCs/>
+          <w:sz w:val="24"/>
+          <w:szCs w:val="24"/>
+        </w:rPr>
+        <w:t xml:space="preserve">.2.1 </w:t>
+      </w:r>
+      <w:r>
+        <w:rPr>
+          <w:rFonts w:ascii="宋体" w:hAnsi="宋体" w:hint="eastAsia"/>
+          <w:b/>
+          <w:bCs/>
+          <w:sz w:val="24"/>
+          <w:szCs w:val="24"/>
+        </w:rPr>
+        <w:t>系统概要</w:t>
+      </w:r>
+      <w:r>
+        <w:rPr>
+          <w:rFonts w:ascii="宋体" w:hAnsi="宋体" w:hint="eastAsia"/>
+          <w:b/>
+          <w:bCs/>
+          <w:sz w:val="24"/>
+          <w:szCs w:val="24"/>
+        </w:rPr>
+        <w:t>设计</w:t>
+      </w:r>
+    </w:p>
+    <w:p>
+      <w:r>
+        <w:tab/>
+      </w:r>
+      <w:r>
+        <w:rPr>
+          <w:rFonts w:hint="eastAsia"/>
+        </w:rPr>
+        <w:t>客户端运用</w:t>
+      </w:r>
+      <w:r>
+        <w:rPr>
+          <w:rFonts w:hint="eastAsia"/>
+        </w:rPr>
+        <w:t>X</w:t>
+      </w:r>
+      <w:r>
+        <w:t xml:space="preserve">XXXXXX </w:t>
+      </w:r>
+      <w:r>
+        <w:rPr>
+          <w:rFonts w:hint="eastAsia"/>
+        </w:rPr>
+        <w:t>技术</w:t>
+      </w:r>
+      <w:r>
+        <w:rPr>
+          <w:rFonts w:hint="eastAsia"/>
+        </w:rPr>
+        <w:t>。</w:t>
+      </w:r>
+    </w:p>
+    <w:p>
+      <w:r>
+        <w:tab/>
+      </w:r>
+      <w:r>
+        <w:rPr>
+          <w:rFonts w:hint="eastAsia"/>
+        </w:rPr>
+        <w:t>系统内部的主要工作</w:t>
+      </w:r>
+    </w:p>
+    <w:p>
+      <w:r>
+        <w:tab/>
+      </w:r>
+      <w:r>
+        <w:rPr>
+          <w:rFonts w:hint="eastAsia"/>
+        </w:rPr>
+        <w:t>与外部界面如何结合</w:t>
+      </w:r>
+    </w:p>
+    <w:p>
+      <w:r>
+        <w:tab/>
+      </w:r>
+    </w:p>
+    <w:p>
+      <w:pPr>
+        <w:ind w:firstLine="420"/>
+        <w:rPr>
+          <w:rFonts w:ascii="宋体" w:hAnsi="宋体"/>
+          <w:b/>
+          <w:bCs/>
+          <w:sz w:val="24"/>
+          <w:szCs w:val="24"/>
+        </w:rPr>
+      </w:pPr>
+      <w:r>
+        <w:rPr>
+          <w:rFonts w:ascii="宋体" w:hAnsi="宋体"/>
+          <w:b/>
+          <w:bCs/>
+          <w:sz w:val="24"/>
+          <w:szCs w:val="24"/>
+        </w:rPr>
+        <w:t xml:space="preserve">1.2.2 </w:t>
+      </w:r>
+      <w:r>
+        <w:rPr>
+          <w:rFonts w:ascii="宋体" w:hAnsi="宋体" w:hint="eastAsia"/>
+          <w:b/>
+          <w:bCs/>
+          <w:sz w:val="24"/>
+          <w:szCs w:val="24"/>
+        </w:rPr>
+        <w:t>总体结构和模块接口设计</w:t>
+      </w:r>
+    </w:p>
+    <w:p>
+      <w:r>
+        <w:tab/>
+      </w:r>
+      <w:r>
+        <w:rPr>
+          <w:rFonts w:hint="eastAsia"/>
+        </w:rPr>
+        <w:t>图</w:t>
+      </w:r>
+    </w:p>
+    <w:p>
+      <w:r>
+        <w:tab/>
+      </w:r>
+      <w:r>
+        <w:rPr>
+          <w:rFonts w:hint="eastAsia"/>
+        </w:rPr>
+        <w:t>如图，在</w:t>
+      </w:r>
+      <w:r>
+        <w:rPr>
+          <w:rFonts w:hint="eastAsia"/>
+        </w:rPr>
+        <w:t>X</w:t>
+      </w:r>
+      <w:r>
+        <w:t>XX</w:t>
+      </w:r>
+      <w:r>
+        <w:rPr>
+          <w:rFonts w:hint="eastAsia"/>
+        </w:rPr>
+        <w:t>的基础上，我们采用了</w:t>
+      </w:r>
+      <w:r>
+        <w:rPr>
+          <w:rFonts w:hint="eastAsia"/>
+        </w:rPr>
+        <w:t>X</w:t>
+      </w:r>
+      <w:r>
+        <w:t>XX</w:t>
+      </w:r>
+      <w:r>
+        <w:rPr>
+          <w:rFonts w:hint="eastAsia"/>
+        </w:rPr>
+        <w:t>的模块，利用这些模块，实现了</w:t>
+      </w:r>
+      <w:r>
+        <w:rPr>
+          <w:rFonts w:hint="eastAsia"/>
+        </w:rPr>
+        <w:t>X</w:t>
+      </w:r>
+      <w:r>
+        <w:t>XX</w:t>
+      </w:r>
+      <w:r>
+        <w:rPr>
+          <w:rFonts w:hint="eastAsia"/>
+        </w:rPr>
+        <w:t>，和</w:t>
+      </w:r>
+      <w:r>
+        <w:rPr>
+          <w:rFonts w:hint="eastAsia"/>
+        </w:rPr>
+        <w:t>X</w:t>
+      </w:r>
+      <w:r>
+        <w:t>XXX</w:t>
+      </w:r>
+      <w:r>
+        <w:rPr>
+          <w:rFonts w:hint="eastAsia"/>
+        </w:rPr>
+        <w:t>。</w:t>
+      </w:r>
+    </w:p>
+    <w:p>
       <w:pPr>
         <w:pStyle w:val="2"/>
-        <w:rPr>
-          <w:rFonts w:ascii="黑体" w:eastAsia="黑体"/>
+        <w:spacing w:line="300" w:lineRule="exact"/>
+        <w:rPr>
+          <w:rFonts w:ascii="宋体" w:hAnsi="宋体"/>
+          <w:sz w:val="28"/>
+          <w:szCs w:val="28"/>
         </w:rPr>
       </w:pPr>
       <w:bookmarkStart w:id="4" w:name="_Toc6235845"/>
       <w:r>
         <w:rPr>
-          <w:rFonts w:ascii="黑体" w:eastAsia="黑体" w:hint="eastAsia"/>
+          <w:rFonts w:ascii="宋体" w:hAnsi="宋体" w:hint="eastAsia"/>
+          <w:sz w:val="28"/>
+          <w:szCs w:val="28"/>
         </w:rPr>
         <w:t>1.3 开发环境</w:t>
       </w:r>
       <w:bookmarkEnd w:id="4"/>
     </w:p>
     <w:p>
+      <w:r>
+        <w:rPr>
+          <w:rFonts w:hint="eastAsia"/>
+        </w:rPr>
+        <w:t>1</w:t>
+      </w:r>
+      <w:r>
+        <w:t xml:space="preserve">.3.1 </w:t>
+      </w:r>
+      <w:r>
+        <w:rPr>
+          <w:rFonts w:hint="eastAsia"/>
+        </w:rPr>
+        <w:t>P</w:t>
+      </w:r>
+      <w:r>
+        <w:t>ython</w:t>
+      </w:r>
+      <w:r>
+        <w:rPr>
+          <w:rFonts w:hint="eastAsia"/>
+        </w:rPr>
+        <w:t>开发环境</w:t>
+      </w:r>
+    </w:p>
+    <w:p>
+      <w:r>
+        <w:tab/>
+      </w:r>
+    </w:p>
+    <w:p>
+      <w:r>
+        <w:t xml:space="preserve">1.3.2 </w:t>
+      </w:r>
+      <w:r>
+        <w:t>Qt</w:t>
+      </w:r>
+      <w:r>
+        <w:rPr>
+          <w:rFonts w:hint="eastAsia"/>
+        </w:rPr>
+        <w:t>界面环境</w:t>
+      </w:r>
+    </w:p>
+    <w:p>
+      <w:r>
+        <w:tab/>
+      </w:r>
+    </w:p>
+    <w:p>
       <w:pPr>
         <w:pStyle w:val="2"/>
-        <w:rPr>
-          <w:rFonts w:ascii="黑体" w:eastAsia="黑体"/>
+        <w:spacing w:line="300" w:lineRule="exact"/>
+        <w:rPr>
+          <w:rFonts w:ascii="宋体" w:hAnsi="宋体"/>
+          <w:sz w:val="28"/>
+          <w:szCs w:val="28"/>
         </w:rPr>
       </w:pPr>
       <w:bookmarkStart w:id="5" w:name="_Toc6235846"/>
       <w:r>
         <w:rPr>
-          <w:rFonts w:ascii="黑体" w:eastAsia="黑体" w:hint="eastAsia"/>
-        </w:rPr>
+          <w:rFonts w:ascii="宋体" w:hAnsi="宋体" w:hint="eastAsia"/>
+          <w:sz w:val="28"/>
+          <w:szCs w:val="28"/>
+        </w:rPr>
+        <w:lastRenderedPageBreak/>
         <w:t>1.4 主要技术</w:t>
       </w:r>
       <w:bookmarkEnd w:id="5"/>
     </w:p>
     <w:p>
-      <w:pPr>
-        <w:pStyle w:val="2"/>
-        <w:rPr>
-          <w:rFonts w:ascii="黑体" w:eastAsia="黑体"/>
-        </w:rPr>
+      <w:r>
+        <w:rPr>
+          <w:rFonts w:hint="eastAsia"/>
+        </w:rPr>
+        <w:t>1</w:t>
+      </w:r>
+      <w:r>
+        <w:t>.4.1</w:t>
+      </w:r>
+      <w:r>
+        <w:rPr>
+          <w:rFonts w:hint="eastAsia"/>
+        </w:rPr>
+        <w:t xml:space="preserve"> </w:t>
+      </w:r>
+      <w:r>
+        <w:rPr>
+          <w:rFonts w:hint="eastAsia"/>
+        </w:rPr>
+        <w:t>P</w:t>
+      </w:r>
+      <w:r>
+        <w:t>ython</w:t>
+      </w:r>
+      <w:r>
+        <w:rPr>
+          <w:rFonts w:hint="eastAsia"/>
+        </w:rPr>
+        <w:t>内核</w:t>
+      </w:r>
+    </w:p>
+    <w:p/>
+    <w:p>
+      <w:r>
+        <w:t>1.4.2</w:t>
+      </w:r>
+      <w:r>
+        <w:t xml:space="preserve"> Sqlite</w:t>
+      </w:r>
+      <w:r>
+        <w:rPr>
+          <w:rFonts w:hint="eastAsia"/>
+        </w:rPr>
+        <w:t>数据库结合</w:t>
+      </w:r>
+      <w:r>
+        <w:rPr>
+          <w:rFonts w:hint="eastAsia"/>
+        </w:rPr>
+        <w:t>Python</w:t>
+      </w:r>
+    </w:p>
+    <w:p/>
+    <w:p>
+      <w:r>
+        <w:t xml:space="preserve">1.4.3 </w:t>
+      </w:r>
+      <w:r>
+        <w:rPr>
+          <w:rFonts w:hint="eastAsia"/>
+        </w:rPr>
+        <w:t>Python</w:t>
+      </w:r>
+      <w:r>
+        <w:t xml:space="preserve"> </w:t>
+      </w:r>
+      <w:r>
+        <w:rPr>
+          <w:rFonts w:hint="eastAsia"/>
+        </w:rPr>
+        <w:t>+</w:t>
+      </w:r>
+      <w:r>
+        <w:t xml:space="preserve"> QT</w:t>
+      </w:r>
+    </w:p>
+    <w:p/>
+    <w:p/>
+    <w:p/>
+    <w:p>
+      <w:pPr>
         <w:sectPr>
           <w:headerReference w:type="first" r:id="rId10"/>
           <w:footerReference w:type="first" r:id="rId11"/>
@@ -4021,19 +5102,20 @@
     <w:p>
       <w:pPr>
         <w:pStyle w:val="1"/>
+        <w:ind w:left="165"/>
         <w:jc w:val="center"/>
         <w:rPr>
-          <w:rFonts w:ascii="黑体" w:eastAsia="黑体"/>
-          <w:sz w:val="30"/>
-          <w:szCs w:val="30"/>
+          <w:rFonts w:ascii="黑体" w:eastAsia="黑体" w:hAnsi="黑体"/>
+          <w:sz w:val="32"/>
+          <w:szCs w:val="32"/>
         </w:rPr>
       </w:pPr>
       <w:bookmarkStart w:id="6" w:name="_Toc6235847"/>
       <w:r>
         <w:rPr>
-          <w:rFonts w:ascii="黑体" w:eastAsia="黑体" w:hint="eastAsia"/>
-          <w:sz w:val="30"/>
-          <w:szCs w:val="30"/>
+          <w:rFonts w:ascii="黑体" w:eastAsia="黑体" w:hAnsi="黑体" w:hint="eastAsia"/>
+          <w:sz w:val="32"/>
+          <w:szCs w:val="32"/>
         </w:rPr>
         <w:lastRenderedPageBreak/>
         <w:t>第二章 系统设计</w:t>
@@ -4043,43 +5125,393 @@
     <w:p>
       <w:pPr>
         <w:pStyle w:val="2"/>
-        <w:rPr>
-          <w:rFonts w:ascii="黑体" w:eastAsia="黑体"/>
-          <w:sz w:val="30"/>
-          <w:szCs w:val="30"/>
+        <w:spacing w:line="300" w:lineRule="exact"/>
+        <w:rPr>
+          <w:rFonts w:ascii="宋体" w:hAnsi="宋体"/>
+          <w:sz w:val="28"/>
+          <w:szCs w:val="28"/>
         </w:rPr>
       </w:pPr>
       <w:bookmarkStart w:id="7" w:name="_Toc6235848"/>
       <w:r>
         <w:rPr>
-          <w:rFonts w:ascii="黑体" w:eastAsia="黑体" w:hint="eastAsia"/>
-          <w:sz w:val="30"/>
-          <w:szCs w:val="30"/>
+          <w:rFonts w:ascii="宋体" w:hAnsi="宋体" w:hint="eastAsia"/>
+          <w:sz w:val="28"/>
+          <w:szCs w:val="28"/>
         </w:rPr>
         <w:t>2.1 UI界面设计</w:t>
       </w:r>
       <w:bookmarkEnd w:id="7"/>
     </w:p>
     <w:p>
+      <w:r>
+        <w:rPr>
+          <w:rFonts w:hint="eastAsia"/>
+        </w:rPr>
+        <w:t>2</w:t>
+      </w:r>
+      <w:r>
+        <w:t xml:space="preserve">.1.1 </w:t>
+      </w:r>
+      <w:r>
+        <w:rPr>
+          <w:rFonts w:hint="eastAsia"/>
+        </w:rPr>
+        <w:t>整体呈现</w:t>
+      </w:r>
+    </w:p>
+    <w:p>
+      <w:r>
+        <w:tab/>
+      </w:r>
+      <w:r>
+        <w:rPr>
+          <w:rFonts w:hint="eastAsia"/>
+        </w:rPr>
+        <w:t>图。</w:t>
+      </w:r>
+    </w:p>
+    <w:p>
+      <w:r>
+        <w:tab/>
+      </w:r>
+      <w:r>
+        <w:rPr>
+          <w:rFonts w:hint="eastAsia"/>
+        </w:rPr>
+        <w:t>本软件系统的整体界面设计如上。</w:t>
+      </w:r>
+    </w:p>
+    <w:p>
+      <w:pPr>
+        <w:pStyle w:val="a9"/>
+        <w:numPr>
+          <w:ilvl w:val="0"/>
+          <w:numId w:val="2"/>
+        </w:numPr>
+        <w:ind w:firstLineChars="0"/>
+      </w:pPr>
+      <w:r>
+        <w:rPr>
+          <w:rFonts w:hint="eastAsia"/>
+        </w:rPr>
+        <w:t>整体风格现代化，亲和用户设计</w:t>
+      </w:r>
+    </w:p>
+    <w:p>
+      <w:pPr>
+        <w:pStyle w:val="a9"/>
+        <w:ind w:left="780" w:firstLineChars="0" w:firstLine="0"/>
+      </w:pPr>
+    </w:p>
+    <w:p>
+      <w:pPr>
+        <w:pStyle w:val="a9"/>
+        <w:numPr>
+          <w:ilvl w:val="0"/>
+          <w:numId w:val="2"/>
+        </w:numPr>
+        <w:ind w:firstLineChars="0"/>
+      </w:pPr>
+      <w:r>
+        <w:rPr>
+          <w:rFonts w:hint="eastAsia"/>
+        </w:rPr>
+        <w:t>重要信息展示清晰</w:t>
+      </w:r>
+    </w:p>
+    <w:p>
+      <w:pPr>
+        <w:ind w:left="780"/>
+      </w:pPr>
+    </w:p>
+    <w:p>
+      <w:r>
+        <w:rPr>
+          <w:rFonts w:hint="eastAsia"/>
+        </w:rPr>
+        <w:t>2</w:t>
+      </w:r>
+      <w:r>
+        <w:t>.1.</w:t>
+      </w:r>
+      <w:r>
+        <w:t>2</w:t>
+      </w:r>
+      <w:r>
+        <w:t xml:space="preserve"> </w:t>
+      </w:r>
+      <w:r>
+        <w:rPr>
+          <w:rFonts w:hint="eastAsia"/>
+        </w:rPr>
+        <w:t>界面风格</w:t>
+      </w:r>
+    </w:p>
+    <w:p>
+      <w:r>
+        <w:tab/>
+        <w:t>1</w:t>
+      </w:r>
+      <w:r>
+        <w:rPr>
+          <w:rFonts w:hint="eastAsia"/>
+        </w:rPr>
+        <w:t>）配色方案</w:t>
+      </w:r>
+    </w:p>
+    <w:p>
+      <w:r>
+        <w:tab/>
+      </w:r>
+    </w:p>
+    <w:p>
+      <w:r>
+        <w:tab/>
+        <w:t>2</w:t>
+      </w:r>
+      <w:r>
+        <w:rPr>
+          <w:rFonts w:hint="eastAsia"/>
+        </w:rPr>
+        <w:t>）</w:t>
+      </w:r>
+      <w:r>
+        <w:rPr>
+          <w:rFonts w:hint="eastAsia"/>
+        </w:rPr>
+        <w:t>U</w:t>
+      </w:r>
+      <w:r>
+        <w:t>I</w:t>
+      </w:r>
+      <w:r>
+        <w:rPr>
+          <w:rFonts w:hint="eastAsia"/>
+        </w:rPr>
+        <w:t>图标设计</w:t>
+      </w:r>
+    </w:p>
+    <w:p>
+      <w:r>
+        <w:tab/>
+      </w:r>
+    </w:p>
+    <w:p>
+      <w:r>
+        <w:tab/>
+        <w:t>3</w:t>
+      </w:r>
+      <w:r>
+        <w:rPr>
+          <w:rFonts w:hint="eastAsia"/>
+        </w:rPr>
+        <w:t>）</w:t>
+      </w:r>
+      <w:r>
+        <w:rPr>
+          <w:rFonts w:hint="eastAsia"/>
+        </w:rPr>
+        <w:t>U</w:t>
+      </w:r>
+      <w:r>
+        <w:t>I</w:t>
+      </w:r>
+      <w:r>
+        <w:rPr>
+          <w:rFonts w:hint="eastAsia"/>
+        </w:rPr>
+        <w:t>按钮风格</w:t>
+      </w:r>
+    </w:p>
+    <w:p>
+      <w:r>
+        <w:tab/>
+      </w:r>
+    </w:p>
+    <w:p>
+      <w:r>
+        <w:tab/>
+        <w:t>4</w:t>
+      </w:r>
+      <w:r>
+        <w:rPr>
+          <w:rFonts w:hint="eastAsia"/>
+        </w:rPr>
+        <w:t>）文字风格</w:t>
+      </w:r>
+    </w:p>
+    <w:p>
+      <w:r>
+        <w:tab/>
+      </w:r>
+    </w:p>
+    <w:p>
+      <w:r>
+        <w:rPr>
+          <w:rFonts w:hint="eastAsia"/>
+        </w:rPr>
+        <w:t>2</w:t>
+      </w:r>
+      <w:r>
+        <w:t>.1.</w:t>
+      </w:r>
+      <w:r>
+        <w:t>3</w:t>
+      </w:r>
+      <w:r>
+        <w:t xml:space="preserve"> </w:t>
+      </w:r>
+      <w:r>
+        <w:rPr>
+          <w:rFonts w:hint="eastAsia"/>
+        </w:rPr>
+        <w:t>基于用户测试的</w:t>
+      </w:r>
+      <w:r>
+        <w:rPr>
+          <w:rFonts w:hint="eastAsia"/>
+        </w:rPr>
+        <w:t>U</w:t>
+      </w:r>
+      <w:r>
+        <w:t>I</w:t>
+      </w:r>
+      <w:r>
+        <w:rPr>
+          <w:rFonts w:hint="eastAsia"/>
+        </w:rPr>
+        <w:t>迭代设计流程</w:t>
+      </w:r>
+    </w:p>
+    <w:p>
+      <w:r>
+        <w:tab/>
+      </w:r>
+      <w:r>
+        <w:rPr>
+          <w:rFonts w:hint="eastAsia"/>
+        </w:rPr>
+        <w:t>本软件系统的</w:t>
+      </w:r>
+      <w:r>
+        <w:rPr>
+          <w:rFonts w:hint="eastAsia"/>
+        </w:rPr>
+        <w:t>U</w:t>
+      </w:r>
+      <w:r>
+        <w:t>I</w:t>
+      </w:r>
+      <w:r>
+        <w:rPr>
+          <w:rFonts w:hint="eastAsia"/>
+        </w:rPr>
+        <w:t>设计在整个过程中遵循基于用户测试的</w:t>
+      </w:r>
+      <w:r>
+        <w:rPr>
+          <w:rFonts w:hint="eastAsia"/>
+        </w:rPr>
+        <w:t>U</w:t>
+      </w:r>
+      <w:r>
+        <w:t>I</w:t>
+      </w:r>
+      <w:r>
+        <w:rPr>
+          <w:rFonts w:hint="eastAsia"/>
+        </w:rPr>
+        <w:t>迭代设计流程，采用快速确定需求、确认成员分工及目标、成果综合整理、收集用户反馈、整理并确定下一阶段界面设计需求的工作流，在保证了界面设计符合用户审美的基础上，对用户使用界面的整体体验和整体软件功能的展现程度进行迭代式提升。</w:t>
+      </w:r>
+    </w:p>
+    <w:p>
+      <w:pPr>
+        <w:ind w:firstLine="420"/>
+      </w:pPr>
+      <w:r>
+        <w:rPr>
+          <w:rFonts w:hint="eastAsia"/>
+        </w:rPr>
+        <w:t>图</w:t>
+      </w:r>
+      <w:r>
+        <w:rPr>
+          <w:rFonts w:hint="eastAsia"/>
+        </w:rPr>
+        <w:t>X</w:t>
+      </w:r>
+      <w:r>
+        <w:t>XX</w:t>
+      </w:r>
+      <w:r>
+        <w:rPr>
+          <w:rFonts w:hint="eastAsia"/>
+        </w:rPr>
+        <w:t>对本小组进行界面设计的工作流进行了直观阐述。</w:t>
+      </w:r>
+    </w:p>
+    <w:p>
       <w:pPr>
         <w:pStyle w:val="2"/>
-        <w:rPr>
-          <w:rFonts w:ascii="黑体" w:eastAsia="黑体"/>
-          <w:sz w:val="30"/>
-          <w:szCs w:val="30"/>
+        <w:spacing w:line="300" w:lineRule="exact"/>
+        <w:rPr>
+          <w:rFonts w:ascii="宋体" w:hAnsi="宋体"/>
+          <w:sz w:val="28"/>
+          <w:szCs w:val="28"/>
         </w:rPr>
       </w:pPr>
       <w:bookmarkStart w:id="8" w:name="_Toc6235849"/>
       <w:r>
         <w:rPr>
-          <w:rFonts w:ascii="黑体" w:eastAsia="黑体" w:hint="eastAsia"/>
-          <w:sz w:val="30"/>
-          <w:szCs w:val="30"/>
+          <w:rFonts w:ascii="宋体" w:hAnsi="宋体" w:hint="eastAsia"/>
+          <w:sz w:val="28"/>
+          <w:szCs w:val="28"/>
         </w:rPr>
         <w:t>2.2 软件设计</w:t>
       </w:r>
       <w:bookmarkEnd w:id="8"/>
     </w:p>
+    <w:p>
+      <w:r>
+        <w:rPr>
+          <w:rFonts w:hint="eastAsia"/>
+        </w:rPr>
+        <w:t>2</w:t>
+      </w:r>
+      <w:r>
+        <w:t xml:space="preserve">.2.1 </w:t>
+      </w:r>
+      <w:r>
+        <w:rPr>
+          <w:rFonts w:hint="eastAsia"/>
+        </w:rPr>
+        <w:t>系统用例图</w:t>
+      </w:r>
+    </w:p>
+    <w:p/>
+    <w:p>
+      <w:r>
+        <w:rPr>
+          <w:rFonts w:hint="eastAsia"/>
+        </w:rPr>
+        <w:t>2</w:t>
+      </w:r>
+      <w:r>
+        <w:t xml:space="preserve">.2.2 </w:t>
+      </w:r>
+      <w:r>
+        <w:rPr>
+          <w:rFonts w:hint="eastAsia"/>
+        </w:rPr>
+        <w:t>系统类图设计</w:t>
+      </w:r>
+    </w:p>
+    <w:p/>
+    <w:p/>
+    <w:p/>
+    <w:p/>
+    <w:p/>
     <w:p/>
     <w:p/>
     <w:p/>
@@ -4099,19 +5531,20 @@
     <w:p>
       <w:pPr>
         <w:pStyle w:val="1"/>
+        <w:ind w:left="165"/>
         <w:jc w:val="center"/>
         <w:rPr>
-          <w:rFonts w:ascii="黑体" w:eastAsia="黑体"/>
-          <w:sz w:val="30"/>
-          <w:szCs w:val="30"/>
+          <w:rFonts w:ascii="黑体" w:eastAsia="黑体" w:hAnsi="黑体"/>
+          <w:sz w:val="32"/>
+          <w:szCs w:val="32"/>
         </w:rPr>
       </w:pPr>
       <w:bookmarkStart w:id="9" w:name="_Toc6235850"/>
       <w:r>
         <w:rPr>
-          <w:rFonts w:ascii="黑体" w:eastAsia="黑体" w:hint="eastAsia"/>
-          <w:sz w:val="30"/>
-          <w:szCs w:val="30"/>
+          <w:rFonts w:ascii="黑体" w:eastAsia="黑体" w:hAnsi="黑体" w:hint="eastAsia"/>
+          <w:sz w:val="32"/>
+          <w:szCs w:val="32"/>
         </w:rPr>
         <w:lastRenderedPageBreak/>
         <w:t>第三章 软件实现</w:t>
@@ -4121,74 +5554,196 @@
     <w:p>
       <w:pPr>
         <w:pStyle w:val="2"/>
-        <w:rPr>
-          <w:rFonts w:ascii="黑体" w:eastAsia="黑体"/>
-          <w:sz w:val="30"/>
-          <w:szCs w:val="30"/>
+        <w:spacing w:line="300" w:lineRule="exact"/>
+        <w:rPr>
+          <w:rFonts w:ascii="宋体" w:hAnsi="宋体"/>
+          <w:sz w:val="28"/>
+          <w:szCs w:val="28"/>
         </w:rPr>
       </w:pPr>
       <w:bookmarkStart w:id="10" w:name="_Toc6235851"/>
       <w:r>
         <w:rPr>
-          <w:rFonts w:ascii="黑体" w:eastAsia="黑体" w:hint="eastAsia"/>
-          <w:sz w:val="30"/>
-          <w:szCs w:val="30"/>
+          <w:rFonts w:ascii="宋体" w:hAnsi="宋体" w:hint="eastAsia"/>
+          <w:sz w:val="28"/>
+          <w:szCs w:val="28"/>
         </w:rPr>
         <w:t>3.1 功能描述</w:t>
       </w:r>
       <w:bookmarkEnd w:id="10"/>
     </w:p>
     <w:p>
+      <w:r>
+        <w:rPr>
+          <w:rFonts w:hint="eastAsia"/>
+        </w:rPr>
+        <w:t>3</w:t>
+      </w:r>
+      <w:r>
+        <w:t xml:space="preserve">.1.1 </w:t>
+      </w:r>
+      <w:r>
+        <w:rPr>
+          <w:rFonts w:hint="eastAsia"/>
+        </w:rPr>
+        <w:t>商铺申请</w:t>
+      </w:r>
+    </w:p>
+    <w:p/>
+    <w:p>
+      <w:r>
+        <w:t xml:space="preserve">3.1.2 </w:t>
+      </w:r>
+      <w:r>
+        <w:rPr>
+          <w:rFonts w:hint="eastAsia"/>
+        </w:rPr>
+        <w:t>用户搜索</w:t>
+      </w:r>
+    </w:p>
+    <w:p/>
+    <w:p>
+      <w:r>
+        <w:rPr>
+          <w:rFonts w:hint="eastAsia"/>
+        </w:rPr>
+        <w:t>3</w:t>
+      </w:r>
+      <w:r>
+        <w:t xml:space="preserve">.1.3 </w:t>
+      </w:r>
+      <w:r>
+        <w:rPr>
+          <w:rFonts w:hint="eastAsia"/>
+        </w:rPr>
+        <w:t>申请付款</w:t>
+      </w:r>
+    </w:p>
+    <w:p>
       <w:pPr>
         <w:pStyle w:val="2"/>
-        <w:rPr>
-          <w:rFonts w:ascii="黑体" w:eastAsia="黑体"/>
-          <w:sz w:val="30"/>
-          <w:szCs w:val="30"/>
+        <w:spacing w:line="300" w:lineRule="exact"/>
+        <w:rPr>
+          <w:rFonts w:ascii="宋体" w:hAnsi="宋体"/>
+          <w:sz w:val="28"/>
+          <w:szCs w:val="28"/>
         </w:rPr>
       </w:pPr>
       <w:bookmarkStart w:id="11" w:name="_Toc6235852"/>
       <w:r>
         <w:rPr>
-          <w:rFonts w:ascii="黑体" w:eastAsia="黑体" w:hint="eastAsia"/>
-          <w:sz w:val="30"/>
-          <w:szCs w:val="30"/>
+          <w:rFonts w:ascii="宋体" w:hAnsi="宋体" w:hint="eastAsia"/>
+          <w:sz w:val="28"/>
+          <w:szCs w:val="28"/>
         </w:rPr>
         <w:t>3.2 系统运行界面</w:t>
       </w:r>
       <w:bookmarkEnd w:id="11"/>
     </w:p>
     <w:p>
+      <w:r>
+        <w:rPr>
+          <w:rFonts w:hint="eastAsia"/>
+        </w:rPr>
+        <w:t>3</w:t>
+      </w:r>
+      <w:r>
+        <w:t xml:space="preserve">.2.1 </w:t>
+      </w:r>
+      <w:r>
+        <w:rPr>
+          <w:rFonts w:hint="eastAsia"/>
+        </w:rPr>
+        <w:t>来图</w:t>
+      </w:r>
+    </w:p>
+    <w:p/>
+    <w:p>
       <w:pPr>
         <w:pStyle w:val="2"/>
-        <w:rPr>
-          <w:rFonts w:ascii="黑体" w:eastAsia="黑体"/>
-          <w:sz w:val="30"/>
-          <w:szCs w:val="30"/>
+        <w:spacing w:line="300" w:lineRule="exact"/>
+        <w:rPr>
+          <w:rFonts w:ascii="宋体" w:hAnsi="宋体"/>
+          <w:sz w:val="28"/>
+          <w:szCs w:val="28"/>
         </w:rPr>
       </w:pPr>
       <w:bookmarkStart w:id="12" w:name="_Toc6235853"/>
       <w:r>
         <w:rPr>
-          <w:rFonts w:ascii="黑体" w:eastAsia="黑体" w:hint="eastAsia"/>
-          <w:sz w:val="30"/>
-          <w:szCs w:val="30"/>
+          <w:rFonts w:ascii="宋体" w:hAnsi="宋体" w:hint="eastAsia"/>
+          <w:sz w:val="28"/>
+          <w:szCs w:val="28"/>
         </w:rPr>
         <w:t>3.3 主要设计及代码</w:t>
       </w:r>
       <w:bookmarkEnd w:id="12"/>
     </w:p>
     <w:p>
-      <w:pPr>
-        <w:widowControl/>
-        <w:jc w:val="left"/>
-        <w:rPr>
-          <w:rFonts w:ascii="黑体" w:eastAsia="黑体" w:hAnsi="Cambria"/>
-          <w:b/>
-          <w:bCs/>
-          <w:sz w:val="30"/>
-          <w:szCs w:val="30"/>
-        </w:rPr>
+      <w:r>
+        <w:rPr>
+          <w:rFonts w:hint="eastAsia"/>
+        </w:rPr>
+        <w:t>3</w:t>
+      </w:r>
+      <w:r>
+        <w:t xml:space="preserve">.3.1 </w:t>
+      </w:r>
+      <w:r>
+        <w:rPr>
+          <w:rFonts w:hint="eastAsia"/>
+        </w:rPr>
+        <w:t>主要设计</w:t>
+      </w:r>
+    </w:p>
+    <w:p/>
+    <w:p>
+      <w:r>
+        <w:rPr>
+          <w:rFonts w:hint="eastAsia"/>
+        </w:rPr>
+        <w:t>3</w:t>
+      </w:r>
+      <w:r>
+        <w:t xml:space="preserve">.3.2 </w:t>
+      </w:r>
+      <w:r>
+        <w:rPr>
+          <w:rFonts w:hint="eastAsia"/>
+        </w:rPr>
+        <w:t>代码</w:t>
+      </w:r>
+      <w:r>
+        <w:rPr>
+          <w:rFonts w:hint="eastAsia"/>
+        </w:rPr>
+        <w:t>展示</w:t>
+      </w:r>
+    </w:p>
+    <w:p/>
+    <w:p/>
+    <w:p/>
+    <w:p/>
+    <w:p/>
+    <w:p/>
+    <w:p/>
+    <w:p/>
+    <w:p/>
+    <w:p/>
+    <w:p/>
+    <w:p/>
+    <w:p/>
+    <w:p/>
+    <w:p/>
+    <w:p/>
+    <w:p/>
+    <w:p/>
+    <w:p/>
+    <w:p/>
+    <w:p/>
+    <w:p/>
+    <w:p>
+      <w:pPr>
         <w:sectPr>
           <w:pgSz w:w="11906" w:h="16838"/>
           <w:pgMar w:top="1440" w:right="1800" w:bottom="1440" w:left="1800" w:header="851" w:footer="992" w:gutter="0"/>
@@ -4201,19 +5756,20 @@
     <w:p>
       <w:pPr>
         <w:pStyle w:val="1"/>
+        <w:ind w:left="165"/>
         <w:jc w:val="center"/>
         <w:rPr>
-          <w:rFonts w:ascii="黑体" w:eastAsia="黑体"/>
-          <w:sz w:val="30"/>
-          <w:szCs w:val="30"/>
+          <w:rFonts w:ascii="黑体" w:eastAsia="黑体" w:hAnsi="黑体"/>
+          <w:sz w:val="32"/>
+          <w:szCs w:val="32"/>
         </w:rPr>
       </w:pPr>
       <w:bookmarkStart w:id="13" w:name="_Toc6235854"/>
       <w:r>
         <w:rPr>
-          <w:rFonts w:ascii="黑体" w:eastAsia="黑体" w:hint="eastAsia"/>
-          <w:sz w:val="30"/>
-          <w:szCs w:val="30"/>
+          <w:rFonts w:ascii="黑体" w:eastAsia="黑体" w:hAnsi="黑体" w:hint="eastAsia"/>
+          <w:sz w:val="32"/>
+          <w:szCs w:val="32"/>
         </w:rPr>
         <w:lastRenderedPageBreak/>
         <w:t>第四章 结束语</w:t>
@@ -4223,33 +5779,172 @@
     <w:p>
       <w:pPr>
         <w:pStyle w:val="2"/>
-        <w:rPr>
-          <w:rFonts w:ascii="黑体" w:eastAsia="黑体"/>
-          <w:sz w:val="30"/>
-          <w:szCs w:val="30"/>
+        <w:spacing w:line="300" w:lineRule="exact"/>
+        <w:rPr>
+          <w:rFonts w:ascii="宋体" w:hAnsi="宋体"/>
+          <w:sz w:val="28"/>
+          <w:szCs w:val="28"/>
         </w:rPr>
       </w:pPr>
       <w:bookmarkStart w:id="14" w:name="_Toc6235855"/>
       <w:r>
         <w:rPr>
-          <w:rFonts w:ascii="黑体" w:eastAsia="黑体" w:hint="eastAsia"/>
-          <w:sz w:val="30"/>
-          <w:szCs w:val="30"/>
+          <w:rFonts w:ascii="宋体" w:hAnsi="宋体" w:hint="eastAsia"/>
+          <w:sz w:val="28"/>
+          <w:szCs w:val="28"/>
         </w:rPr>
         <w:t>4.1 总结</w:t>
       </w:r>
       <w:bookmarkEnd w:id="14"/>
     </w:p>
     <w:p>
+      <w:r>
+        <w:rPr>
+          <w:rFonts w:hint="eastAsia"/>
+        </w:rPr>
+        <w:t>4</w:t>
+      </w:r>
+      <w:r>
+        <w:t xml:space="preserve">.1.1 </w:t>
+      </w:r>
+      <w:r>
+        <w:rPr>
+          <w:rFonts w:hint="eastAsia"/>
+        </w:rPr>
+        <w:t>总用时</w:t>
+      </w:r>
+      <w:r>
+        <w:rPr>
+          <w:rFonts w:hint="eastAsia"/>
+        </w:rPr>
+        <w:t>和代码量</w:t>
+      </w:r>
+    </w:p>
+    <w:p/>
+    <w:p/>
+    <w:p>
+      <w:r>
+        <w:rPr>
+          <w:rFonts w:hint="eastAsia"/>
+        </w:rPr>
+        <w:t>4</w:t>
+      </w:r>
+      <w:r>
+        <w:t xml:space="preserve">.1.2 </w:t>
+      </w:r>
+      <w:r>
+        <w:rPr>
+          <w:rFonts w:hint="eastAsia"/>
+        </w:rPr>
+        <w:t>有关分工及合作</w:t>
+      </w:r>
+    </w:p>
+    <w:p/>
+    <w:p/>
+    <w:p>
+      <w:r>
+        <w:t xml:space="preserve">4.1.3 </w:t>
+      </w:r>
+      <w:r>
+        <w:rPr>
+          <w:rFonts w:hint="eastAsia"/>
+        </w:rPr>
+        <w:t>项目推进里程碑</w:t>
+      </w:r>
+    </w:p>
+    <w:p/>
+    <w:p/>
+    <w:p>
       <w:pPr>
         <w:pStyle w:val="2"/>
-        <w:rPr>
-          <w:rFonts w:ascii="黑体" w:eastAsia="黑体"/>
-          <w:b w:val="0"/>
-          <w:bCs w:val="0"/>
-          <w:sz w:val="30"/>
-          <w:szCs w:val="30"/>
-        </w:rPr>
+        <w:spacing w:line="300" w:lineRule="exact"/>
+        <w:rPr>
+          <w:rFonts w:ascii="宋体" w:hAnsi="宋体"/>
+          <w:sz w:val="28"/>
+          <w:szCs w:val="28"/>
+        </w:rPr>
+      </w:pPr>
+      <w:bookmarkStart w:id="15" w:name="_Toc6235856"/>
+      <w:r>
+        <w:rPr>
+          <w:rFonts w:ascii="宋体" w:hAnsi="宋体" w:hint="eastAsia"/>
+          <w:sz w:val="28"/>
+          <w:szCs w:val="28"/>
+        </w:rPr>
+        <w:t>4.2 不足之处</w:t>
+      </w:r>
+      <w:bookmarkEnd w:id="15"/>
+    </w:p>
+    <w:p>
+      <w:r>
+        <w:rPr>
+          <w:rFonts w:hint="eastAsia"/>
+        </w:rPr>
+        <w:t>4</w:t>
+      </w:r>
+      <w:r>
+        <w:t xml:space="preserve">.2.1 </w:t>
+      </w:r>
+      <w:r>
+        <w:rPr>
+          <w:rFonts w:hint="eastAsia"/>
+        </w:rPr>
+        <w:t>代码架构</w:t>
+      </w:r>
+    </w:p>
+    <w:p/>
+    <w:p/>
+    <w:p>
+      <w:r>
+        <w:rPr>
+          <w:rFonts w:hint="eastAsia"/>
+        </w:rPr>
+        <w:t>4</w:t>
+      </w:r>
+      <w:r>
+        <w:t xml:space="preserve">.2.2 </w:t>
+      </w:r>
+      <w:r>
+        <w:rPr>
+          <w:rFonts w:hint="eastAsia"/>
+        </w:rPr>
+        <w:t>有关节面</w:t>
+      </w:r>
+    </w:p>
+    <w:p/>
+    <w:p/>
+    <w:p>
+      <w:r>
+        <w:rPr>
+          <w:rFonts w:hint="eastAsia"/>
+        </w:rPr>
+        <w:t>4</w:t>
+      </w:r>
+      <w:r>
+        <w:t xml:space="preserve">.2.3 </w:t>
+      </w:r>
+      <w:r>
+        <w:rPr>
+          <w:rFonts w:hint="eastAsia"/>
+        </w:rPr>
+        <w:t>有关数据库</w:t>
+      </w:r>
+    </w:p>
+    <w:p/>
+    <w:p/>
+    <w:p/>
+    <w:p/>
+    <w:p/>
+    <w:p/>
+    <w:p/>
+    <w:p/>
+    <w:p/>
+    <w:p/>
+    <w:p/>
+    <w:p/>
+    <w:p/>
+    <w:p>
+      <w:pPr>
         <w:sectPr>
           <w:pgSz w:w="11906" w:h="16838"/>
           <w:pgMar w:top="1440" w:right="1800" w:bottom="1440" w:left="1800" w:header="851" w:footer="992" w:gutter="0"/>
@@ -4258,16 +5953,6 @@
           <w:docGrid w:type="lines" w:linePitch="312"/>
         </w:sectPr>
       </w:pPr>
-      <w:bookmarkStart w:id="15" w:name="_Toc6235856"/>
-      <w:r>
-        <w:rPr>
-          <w:rFonts w:ascii="黑体" w:eastAsia="黑体" w:hint="eastAsia"/>
-          <w:sz w:val="30"/>
-          <w:szCs w:val="30"/>
-        </w:rPr>
-        <w:t>4.2 不足之处</w:t>
-      </w:r>
-      <w:bookmarkEnd w:id="15"/>
     </w:p>
     <w:p>
       <w:pPr>
@@ -4275,16 +5960,16 @@
         <w:jc w:val="center"/>
         <w:rPr>
           <w:rFonts w:ascii="黑体" w:eastAsia="黑体"/>
-          <w:sz w:val="30"/>
-          <w:szCs w:val="30"/>
+          <w:sz w:val="32"/>
+          <w:szCs w:val="32"/>
         </w:rPr>
       </w:pPr>
       <w:bookmarkStart w:id="16" w:name="_Toc6235857"/>
       <w:r>
         <w:rPr>
           <w:rFonts w:ascii="黑体" w:eastAsia="黑体" w:hint="eastAsia"/>
-          <w:sz w:val="30"/>
-          <w:szCs w:val="30"/>
+          <w:sz w:val="32"/>
+          <w:szCs w:val="32"/>
         </w:rPr>
         <w:lastRenderedPageBreak/>
         <w:t>参考文献</w:t>
@@ -4314,15 +5999,7 @@
         <w:t>,</w:t>
       </w:r>
       <w:r>
-        <w:t>完</w:t>
-      </w:r>
-      <w:proofErr w:type="gramStart"/>
-      <w:r>
-        <w:t>泾</w:t>
-      </w:r>
-      <w:proofErr w:type="gramEnd"/>
-      <w:r>
-        <w:t>平</w:t>
+        <w:t>完泾平</w:t>
       </w:r>
       <w:r>
         <w:t>.</w:t>
@@ -4352,20 +6029,7 @@
       </w:pPr>
       <w:bookmarkStart w:id="18" w:name="_Ref9105542"/>
       <w:r>
-        <w:t>–</w:t>
-      </w:r>
-      <w:proofErr w:type="spellStart"/>
-      <w:r>
-        <w:t>c.</w:t>
-      </w:r>
-      <w:proofErr w:type="gramStart"/>
-      <w:r>
-        <w:t>f.Tripakis</w:t>
-      </w:r>
-      <w:proofErr w:type="spellEnd"/>
-      <w:proofErr w:type="gramEnd"/>
-      <w:r>
-        <w:t>(2016)</w:t>
+        <w:t>–c.f.Tripakis(2016)</w:t>
       </w:r>
       <w:r>
         <w:t>.</w:t>
@@ -4478,11 +6142,9 @@
         <w:ind w:firstLineChars="0"/>
       </w:pPr>
       <w:bookmarkStart w:id="22" w:name="_Ref9105698"/>
-      <w:proofErr w:type="gramStart"/>
       <w:r>
         <w:t>伍琴兰</w:t>
       </w:r>
-      <w:proofErr w:type="gramEnd"/>
       <w:r>
         <w:t>.</w:t>
       </w:r>
@@ -4697,15 +6359,7 @@
       </w:pPr>
       <w:bookmarkStart w:id="28" w:name="_Ref9105976"/>
       <w:r>
-        <w:t xml:space="preserve">Stavros </w:t>
-      </w:r>
-      <w:proofErr w:type="spellStart"/>
-      <w:r>
-        <w:t>Tripakis</w:t>
-      </w:r>
-      <w:proofErr w:type="spellEnd"/>
-      <w:r>
-        <w:t xml:space="preserve">. The Science of Software and System Design </w:t>
+        <w:t xml:space="preserve">Stavros Tripakis. The Science of Software and System Design </w:t>
       </w:r>
       <w:r>
         <w:rPr>
@@ -4723,23 +6377,7 @@
         <w:t>⁎</w:t>
       </w:r>
       <w:r>
-        <w:t xml:space="preserve"> Some of the ideas in this paper appear also in </w:t>
-      </w:r>
-      <w:proofErr w:type="spellStart"/>
-      <w:r>
-        <w:t>Tripakis</w:t>
-      </w:r>
-      <w:proofErr w:type="spellEnd"/>
-      <w:r>
-        <w:t xml:space="preserve"> (2016, 2018</w:t>
-      </w:r>
-      <w:proofErr w:type="gramStart"/>
-      <w:r>
-        <w:t>).[</w:t>
-      </w:r>
-      <w:proofErr w:type="gramEnd"/>
-      <w:r>
-        <w:t>J]. IFAC PapersOnLine,2018,51(7).</w:t>
+        <w:t xml:space="preserve"> Some of the ideas in this paper appear also in Tripakis (2016, 2018).[J]. IFAC PapersOnLine,2018,51(7).</w:t>
       </w:r>
       <w:bookmarkEnd w:id="28"/>
     </w:p>
@@ -4753,18 +6391,8 @@
         <w:ind w:firstLineChars="0"/>
       </w:pPr>
       <w:bookmarkStart w:id="29" w:name="_Ref9106048"/>
-      <w:proofErr w:type="spellStart"/>
-      <w:proofErr w:type="gramStart"/>
-      <w:r>
-        <w:t>Turetken,Ondracek</w:t>
-      </w:r>
-      <w:proofErr w:type="gramEnd"/>
-      <w:r>
-        <w:t>,IJsselsteijn</w:t>
-      </w:r>
-      <w:proofErr w:type="spellEnd"/>
-      <w:r>
-        <w:t>. Influential Characteristics of Enterprise Information System User Interfaces[J]. Journal of Computer Information Systems,2019,59(3).</w:t>
+      <w:r>
+        <w:t>Turetken,Ondracek,IJsselsteijn. Influential Characteristics of Enterprise Information System User Interfaces[J]. Journal of Computer Information Systems,2019,59(3).</w:t>
       </w:r>
       <w:bookmarkEnd w:id="29"/>
     </w:p>
@@ -4822,7 +6450,7 @@
 </file>
 
 <file path=word/endnotes.xml><?xml version="1.0" encoding="utf-8"?>
-<w:endnotes xmlns:wpc="http://schemas.microsoft.com/office/word/2010/wordprocessingCanvas" xmlns:cx="http://schemas.microsoft.com/office/drawing/2014/chartex" xmlns:cx1="http://schemas.microsoft.com/office/drawing/2015/9/8/chartex" xmlns:cx2="http://schemas.microsoft.com/office/drawing/2015/10/21/chartex" xmlns:cx3="http://schemas.microsoft.com/office/drawing/2016/5/9/chartex" xmlns:cx4="http://schemas.microsoft.com/office/drawing/2016/5/10/chartex" xmlns:cx5="http://schemas.microsoft.com/office/drawing/2016/5/11/chartex" xmlns:cx6="http://schemas.microsoft.com/office/drawing/2016/5/12/chartex" xmlns:cx7="http://schemas.microsoft.com/office/drawing/2016/5/13/chartex" xmlns:cx8="http://schemas.microsoft.com/office/drawing/2016/5/14/chartex" xmlns:mc="http://schemas.openxmlformats.org/markup-compatibility/2006" xmlns:aink="http://schemas.microsoft.com/office/drawing/2016/ink" xmlns:am3d="http://schemas.microsoft.com/office/drawing/2017/model3d" xmlns:o="urn:schemas-microsoft-com:office:office" xmlns:r="http://schemas.openxmlformats.org/officeDocument/2006/relationships" xmlns:m="http://schemas.openxmlformats.org/officeDocument/2006/math" xmlns:v="urn:schemas-microsoft-com:vml" xmlns:wp14="http://schemas.microsoft.com/office/word/2010/wordprocessingDrawing" xmlns:wp="http://schemas.openxmlformats.org/drawingml/2006/wordprocessingDrawing" xmlns:w10="urn:schemas-microsoft-com:office:word" xmlns:w="http://schemas.openxmlformats.org/wordprocessingml/2006/main" xmlns:w14="http://schemas.microsoft.com/office/word/2010/wordml" xmlns:w15="http://schemas.microsoft.com/office/word/2012/wordml" xmlns:w16cid="http://schemas.microsoft.com/office/word/2016/wordml/cid" xmlns:w16se="http://schemas.microsoft.com/office/word/2015/wordml/symex" xmlns:wpg="http://schemas.microsoft.com/office/word/2010/wordprocessingGroup" xmlns:wpi="http://schemas.microsoft.com/office/word/2010/wordprocessingInk" xmlns:wne="http://schemas.microsoft.com/office/word/2006/wordml" xmlns:wps="http://schemas.microsoft.com/office/word/2010/wordprocessingShape" mc:Ignorable="w14 w15 w16se w16cid wp14">
+<w:endnotes xmlns:wpc="http://schemas.microsoft.com/office/word/2010/wordprocessingCanvas" xmlns:mc="http://schemas.openxmlformats.org/markup-compatibility/2006" xmlns:o="urn:schemas-microsoft-com:office:office" xmlns:r="http://schemas.openxmlformats.org/officeDocument/2006/relationships" xmlns:m="http://schemas.openxmlformats.org/officeDocument/2006/math" xmlns:v="urn:schemas-microsoft-com:vml" xmlns:wp14="http://schemas.microsoft.com/office/word/2010/wordprocessingDrawing" xmlns:wp="http://schemas.openxmlformats.org/drawingml/2006/wordprocessingDrawing" xmlns:w10="urn:schemas-microsoft-com:office:word" xmlns:w="http://schemas.openxmlformats.org/wordprocessingml/2006/main" xmlns:w14="http://schemas.microsoft.com/office/word/2010/wordml" xmlns:w15="http://schemas.microsoft.com/office/word/2012/wordml" xmlns:wpg="http://schemas.microsoft.com/office/word/2010/wordprocessingGroup" xmlns:wpi="http://schemas.microsoft.com/office/word/2010/wordprocessingInk" xmlns:wne="http://schemas.microsoft.com/office/word/2006/wordml" xmlns:wps="http://schemas.microsoft.com/office/word/2010/wordprocessingShape" mc:Ignorable="w14 w15 wp14">
   <w:endnote w:type="separator" w:id="-1">
     <w:p>
       <w:r>
@@ -4841,7 +6469,7 @@
 </file>
 
 <file path=word/footer1.xml><?xml version="1.0" encoding="utf-8"?>
-<w:ftr xmlns:wpc="http://schemas.microsoft.com/office/word/2010/wordprocessingCanvas" xmlns:cx="http://schemas.microsoft.com/office/drawing/2014/chartex" xmlns:cx1="http://schemas.microsoft.com/office/drawing/2015/9/8/chartex" xmlns:cx2="http://schemas.microsoft.com/office/drawing/2015/10/21/chartex" xmlns:cx3="http://schemas.microsoft.com/office/drawing/2016/5/9/chartex" xmlns:cx4="http://schemas.microsoft.com/office/drawing/2016/5/10/chartex" xmlns:cx5="http://schemas.microsoft.com/office/drawing/2016/5/11/chartex" xmlns:cx6="http://schemas.microsoft.com/office/drawing/2016/5/12/chartex" xmlns:cx7="http://schemas.microsoft.com/office/drawing/2016/5/13/chartex" xmlns:cx8="http://schemas.microsoft.com/office/drawing/2016/5/14/chartex" xmlns:mc="http://schemas.openxmlformats.org/markup-compatibility/2006" xmlns:aink="http://schemas.microsoft.com/office/drawing/2016/ink" xmlns:am3d="http://schemas.microsoft.com/office/drawing/2017/model3d" xmlns:o="urn:schemas-microsoft-com:office:office" xmlns:r="http://schemas.openxmlformats.org/officeDocument/2006/relationships" xmlns:m="http://schemas.openxmlformats.org/officeDocument/2006/math" xmlns:v="urn:schemas-microsoft-com:vml" xmlns:wp14="http://schemas.microsoft.com/office/word/2010/wordprocessingDrawing" xmlns:wp="http://schemas.openxmlformats.org/drawingml/2006/wordprocessingDrawing" xmlns:w10="urn:schemas-microsoft-com:office:word" xmlns:w="http://schemas.openxmlformats.org/wordprocessingml/2006/main" xmlns:w14="http://schemas.microsoft.com/office/word/2010/wordml" xmlns:w15="http://schemas.microsoft.com/office/word/2012/wordml" xmlns:w16cid="http://schemas.microsoft.com/office/word/2016/wordml/cid" xmlns:w16se="http://schemas.microsoft.com/office/word/2015/wordml/symex" xmlns:wpg="http://schemas.microsoft.com/office/word/2010/wordprocessingGroup" xmlns:wpi="http://schemas.microsoft.com/office/word/2010/wordprocessingInk" xmlns:wne="http://schemas.microsoft.com/office/word/2006/wordml" xmlns:wps="http://schemas.microsoft.com/office/word/2010/wordprocessingShape" mc:Ignorable="w14 w15 w16se w16cid wp14">
+<w:ftr xmlns:wpc="http://schemas.microsoft.com/office/word/2010/wordprocessingCanvas" xmlns:mc="http://schemas.openxmlformats.org/markup-compatibility/2006" xmlns:o="urn:schemas-microsoft-com:office:office" xmlns:r="http://schemas.openxmlformats.org/officeDocument/2006/relationships" xmlns:m="http://schemas.openxmlformats.org/officeDocument/2006/math" xmlns:v="urn:schemas-microsoft-com:vml" xmlns:wp14="http://schemas.microsoft.com/office/word/2010/wordprocessingDrawing" xmlns:wp="http://schemas.openxmlformats.org/drawingml/2006/wordprocessingDrawing" xmlns:w10="urn:schemas-microsoft-com:office:word" xmlns:w="http://schemas.openxmlformats.org/wordprocessingml/2006/main" xmlns:w14="http://schemas.microsoft.com/office/word/2010/wordml" xmlns:w15="http://schemas.microsoft.com/office/word/2012/wordml" xmlns:wpg="http://schemas.microsoft.com/office/word/2010/wordprocessingGroup" xmlns:wpi="http://schemas.microsoft.com/office/word/2010/wordprocessingInk" xmlns:wne="http://schemas.microsoft.com/office/word/2006/wordml" xmlns:wps="http://schemas.microsoft.com/office/word/2010/wordprocessingShape" mc:Ignorable="w14 w15 wp14">
   <w:p>
     <w:pPr>
       <w:pStyle w:val="a5"/>
@@ -4857,7 +6485,7 @@
 </file>
 
 <file path=word/footer2.xml><?xml version="1.0" encoding="utf-8"?>
-<w:ftr xmlns:wpc="http://schemas.microsoft.com/office/word/2010/wordprocessingCanvas" xmlns:cx="http://schemas.microsoft.com/office/drawing/2014/chartex" xmlns:cx1="http://schemas.microsoft.com/office/drawing/2015/9/8/chartex" xmlns:cx2="http://schemas.microsoft.com/office/drawing/2015/10/21/chartex" xmlns:cx3="http://schemas.microsoft.com/office/drawing/2016/5/9/chartex" xmlns:cx4="http://schemas.microsoft.com/office/drawing/2016/5/10/chartex" xmlns:cx5="http://schemas.microsoft.com/office/drawing/2016/5/11/chartex" xmlns:cx6="http://schemas.microsoft.com/office/drawing/2016/5/12/chartex" xmlns:cx7="http://schemas.microsoft.com/office/drawing/2016/5/13/chartex" xmlns:cx8="http://schemas.microsoft.com/office/drawing/2016/5/14/chartex" xmlns:mc="http://schemas.openxmlformats.org/markup-compatibility/2006" xmlns:aink="http://schemas.microsoft.com/office/drawing/2016/ink" xmlns:am3d="http://schemas.microsoft.com/office/drawing/2017/model3d" xmlns:o="urn:schemas-microsoft-com:office:office" xmlns:r="http://schemas.openxmlformats.org/officeDocument/2006/relationships" xmlns:m="http://schemas.openxmlformats.org/officeDocument/2006/math" xmlns:v="urn:schemas-microsoft-com:vml" xmlns:wp14="http://schemas.microsoft.com/office/word/2010/wordprocessingDrawing" xmlns:wp="http://schemas.openxmlformats.org/drawingml/2006/wordprocessingDrawing" xmlns:w10="urn:schemas-microsoft-com:office:word" xmlns:w="http://schemas.openxmlformats.org/wordprocessingml/2006/main" xmlns:w14="http://schemas.microsoft.com/office/word/2010/wordml" xmlns:w15="http://schemas.microsoft.com/office/word/2012/wordml" xmlns:w16cid="http://schemas.microsoft.com/office/word/2016/wordml/cid" xmlns:w16se="http://schemas.microsoft.com/office/word/2015/wordml/symex" xmlns:wpg="http://schemas.microsoft.com/office/word/2010/wordprocessingGroup" xmlns:wpi="http://schemas.microsoft.com/office/word/2010/wordprocessingInk" xmlns:wne="http://schemas.microsoft.com/office/word/2006/wordml" xmlns:wps="http://schemas.microsoft.com/office/word/2010/wordprocessingShape" mc:Ignorable="w14 w15 w16se w16cid wp14">
+<w:ftr xmlns:wpc="http://schemas.microsoft.com/office/word/2010/wordprocessingCanvas" xmlns:mc="http://schemas.openxmlformats.org/markup-compatibility/2006" xmlns:o="urn:schemas-microsoft-com:office:office" xmlns:r="http://schemas.openxmlformats.org/officeDocument/2006/relationships" xmlns:m="http://schemas.openxmlformats.org/officeDocument/2006/math" xmlns:v="urn:schemas-microsoft-com:vml" xmlns:wp14="http://schemas.microsoft.com/office/word/2010/wordprocessingDrawing" xmlns:wp="http://schemas.openxmlformats.org/drawingml/2006/wordprocessingDrawing" xmlns:w10="urn:schemas-microsoft-com:office:word" xmlns:w="http://schemas.openxmlformats.org/wordprocessingml/2006/main" xmlns:w14="http://schemas.microsoft.com/office/word/2010/wordml" xmlns:w15="http://schemas.microsoft.com/office/word/2012/wordml" xmlns:wpg="http://schemas.microsoft.com/office/word/2010/wordprocessingGroup" xmlns:wpi="http://schemas.microsoft.com/office/word/2010/wordprocessingInk" xmlns:wne="http://schemas.microsoft.com/office/word/2006/wordml" xmlns:wps="http://schemas.microsoft.com/office/word/2010/wordprocessingShape" mc:Ignorable="w14 w15 wp14">
   <w:p>
     <w:pPr>
       <w:pStyle w:val="a5"/>
@@ -4877,7 +6505,7 @@
         <w:noProof/>
         <w:lang w:val="zh-CN"/>
       </w:rPr>
-      <w:t>5</w:t>
+      <w:t>7</w:t>
     </w:r>
     <w:r>
       <w:fldChar w:fldCharType="end"/>
@@ -4892,7 +6520,7 @@
 </file>
 
 <file path=word/footnotes.xml><?xml version="1.0" encoding="utf-8"?>
-<w:footnotes xmlns:wpc="http://schemas.microsoft.com/office/word/2010/wordprocessingCanvas" xmlns:cx="http://schemas.microsoft.com/office/drawing/2014/chartex" xmlns:cx1="http://schemas.microsoft.com/office/drawing/2015/9/8/chartex" xmlns:cx2="http://schemas.microsoft.com/office/drawing/2015/10/21/chartex" xmlns:cx3="http://schemas.microsoft.com/office/drawing/2016/5/9/chartex" xmlns:cx4="http://schemas.microsoft.com/office/drawing/2016/5/10/chartex" xmlns:cx5="http://schemas.microsoft.com/office/drawing/2016/5/11/chartex" xmlns:cx6="http://schemas.microsoft.com/office/drawing/2016/5/12/chartex" xmlns:cx7="http://schemas.microsoft.com/office/drawing/2016/5/13/chartex" xmlns:cx8="http://schemas.microsoft.com/office/drawing/2016/5/14/chartex" xmlns:mc="http://schemas.openxmlformats.org/markup-compatibility/2006" xmlns:aink="http://schemas.microsoft.com/office/drawing/2016/ink" xmlns:am3d="http://schemas.microsoft.com/office/drawing/2017/model3d" xmlns:o="urn:schemas-microsoft-com:office:office" xmlns:r="http://schemas.openxmlformats.org/officeDocument/2006/relationships" xmlns:m="http://schemas.openxmlformats.org/officeDocument/2006/math" xmlns:v="urn:schemas-microsoft-com:vml" xmlns:wp14="http://schemas.microsoft.com/office/word/2010/wordprocessingDrawing" xmlns:wp="http://schemas.openxmlformats.org/drawingml/2006/wordprocessingDrawing" xmlns:w10="urn:schemas-microsoft-com:office:word" xmlns:w="http://schemas.openxmlformats.org/wordprocessingml/2006/main" xmlns:w14="http://schemas.microsoft.com/office/word/2010/wordml" xmlns:w15="http://schemas.microsoft.com/office/word/2012/wordml" xmlns:w16cid="http://schemas.microsoft.com/office/word/2016/wordml/cid" xmlns:w16se="http://schemas.microsoft.com/office/word/2015/wordml/symex" xmlns:wpg="http://schemas.microsoft.com/office/word/2010/wordprocessingGroup" xmlns:wpi="http://schemas.microsoft.com/office/word/2010/wordprocessingInk" xmlns:wne="http://schemas.microsoft.com/office/word/2006/wordml" xmlns:wps="http://schemas.microsoft.com/office/word/2010/wordprocessingShape" mc:Ignorable="w14 w15 w16se w16cid wp14">
+<w:footnotes xmlns:wpc="http://schemas.microsoft.com/office/word/2010/wordprocessingCanvas" xmlns:mc="http://schemas.openxmlformats.org/markup-compatibility/2006" xmlns:o="urn:schemas-microsoft-com:office:office" xmlns:r="http://schemas.openxmlformats.org/officeDocument/2006/relationships" xmlns:m="http://schemas.openxmlformats.org/officeDocument/2006/math" xmlns:v="urn:schemas-microsoft-com:vml" xmlns:wp14="http://schemas.microsoft.com/office/word/2010/wordprocessingDrawing" xmlns:wp="http://schemas.openxmlformats.org/drawingml/2006/wordprocessingDrawing" xmlns:w10="urn:schemas-microsoft-com:office:word" xmlns:w="http://schemas.openxmlformats.org/wordprocessingml/2006/main" xmlns:w14="http://schemas.microsoft.com/office/word/2010/wordml" xmlns:w15="http://schemas.microsoft.com/office/word/2012/wordml" xmlns:wpg="http://schemas.microsoft.com/office/word/2010/wordprocessingGroup" xmlns:wpi="http://schemas.microsoft.com/office/word/2010/wordprocessingInk" xmlns:wne="http://schemas.microsoft.com/office/word/2006/wordml" xmlns:wps="http://schemas.microsoft.com/office/word/2010/wordprocessingShape" mc:Ignorable="w14 w15 wp14">
   <w:footnote w:type="separator" w:id="-1">
     <w:p>
       <w:r>
@@ -4911,7 +6539,7 @@
 </file>
 
 <file path=word/header1.xml><?xml version="1.0" encoding="utf-8"?>
-<w:hdr xmlns:wpc="http://schemas.microsoft.com/office/word/2010/wordprocessingCanvas" xmlns:cx="http://schemas.microsoft.com/office/drawing/2014/chartex" xmlns:cx1="http://schemas.microsoft.com/office/drawing/2015/9/8/chartex" xmlns:cx2="http://schemas.microsoft.com/office/drawing/2015/10/21/chartex" xmlns:cx3="http://schemas.microsoft.com/office/drawing/2016/5/9/chartex" xmlns:cx4="http://schemas.microsoft.com/office/drawing/2016/5/10/chartex" xmlns:cx5="http://schemas.microsoft.com/office/drawing/2016/5/11/chartex" xmlns:cx6="http://schemas.microsoft.com/office/drawing/2016/5/12/chartex" xmlns:cx7="http://schemas.microsoft.com/office/drawing/2016/5/13/chartex" xmlns:cx8="http://schemas.microsoft.com/office/drawing/2016/5/14/chartex" xmlns:mc="http://schemas.openxmlformats.org/markup-compatibility/2006" xmlns:aink="http://schemas.microsoft.com/office/drawing/2016/ink" xmlns:am3d="http://schemas.microsoft.com/office/drawing/2017/model3d" xmlns:o="urn:schemas-microsoft-com:office:office" xmlns:r="http://schemas.openxmlformats.org/officeDocument/2006/relationships" xmlns:m="http://schemas.openxmlformats.org/officeDocument/2006/math" xmlns:v="urn:schemas-microsoft-com:vml" xmlns:wp14="http://schemas.microsoft.com/office/word/2010/wordprocessingDrawing" xmlns:wp="http://schemas.openxmlformats.org/drawingml/2006/wordprocessingDrawing" xmlns:w10="urn:schemas-microsoft-com:office:word" xmlns:w="http://schemas.openxmlformats.org/wordprocessingml/2006/main" xmlns:w14="http://schemas.microsoft.com/office/word/2010/wordml" xmlns:w15="http://schemas.microsoft.com/office/word/2012/wordml" xmlns:w16cid="http://schemas.microsoft.com/office/word/2016/wordml/cid" xmlns:w16se="http://schemas.microsoft.com/office/word/2015/wordml/symex" xmlns:wpg="http://schemas.microsoft.com/office/word/2010/wordprocessingGroup" xmlns:wpi="http://schemas.microsoft.com/office/word/2010/wordprocessingInk" xmlns:wne="http://schemas.microsoft.com/office/word/2006/wordml" xmlns:wps="http://schemas.microsoft.com/office/word/2010/wordprocessingShape" mc:Ignorable="w14 w15 w16se w16cid wp14">
+<w:hdr xmlns:wpc="http://schemas.microsoft.com/office/word/2010/wordprocessingCanvas" xmlns:mc="http://schemas.openxmlformats.org/markup-compatibility/2006" xmlns:o="urn:schemas-microsoft-com:office:office" xmlns:r="http://schemas.openxmlformats.org/officeDocument/2006/relationships" xmlns:m="http://schemas.openxmlformats.org/officeDocument/2006/math" xmlns:v="urn:schemas-microsoft-com:vml" xmlns:wp14="http://schemas.microsoft.com/office/word/2010/wordprocessingDrawing" xmlns:wp="http://schemas.openxmlformats.org/drawingml/2006/wordprocessingDrawing" xmlns:w10="urn:schemas-microsoft-com:office:word" xmlns:w="http://schemas.openxmlformats.org/wordprocessingml/2006/main" xmlns:w14="http://schemas.microsoft.com/office/word/2010/wordml" xmlns:w15="http://schemas.microsoft.com/office/word/2012/wordml" xmlns:wpg="http://schemas.microsoft.com/office/word/2010/wordprocessingGroup" xmlns:wpi="http://schemas.microsoft.com/office/word/2010/wordprocessingInk" xmlns:wne="http://schemas.microsoft.com/office/word/2006/wordml" xmlns:wps="http://schemas.microsoft.com/office/word/2010/wordprocessingShape" mc:Ignorable="w14 w15 wp14">
   <w:p>
     <w:pPr>
       <w:pStyle w:val="a4"/>
@@ -4927,7 +6555,7 @@
 </file>
 
 <file path=word/header2.xml><?xml version="1.0" encoding="utf-8"?>
-<w:hdr xmlns:wpc="http://schemas.microsoft.com/office/word/2010/wordprocessingCanvas" xmlns:cx="http://schemas.microsoft.com/office/drawing/2014/chartex" xmlns:cx1="http://schemas.microsoft.com/office/drawing/2015/9/8/chartex" xmlns:cx2="http://schemas.microsoft.com/office/drawing/2015/10/21/chartex" xmlns:cx3="http://schemas.microsoft.com/office/drawing/2016/5/9/chartex" xmlns:cx4="http://schemas.microsoft.com/office/drawing/2016/5/10/chartex" xmlns:cx5="http://schemas.microsoft.com/office/drawing/2016/5/11/chartex" xmlns:cx6="http://schemas.microsoft.com/office/drawing/2016/5/12/chartex" xmlns:cx7="http://schemas.microsoft.com/office/drawing/2016/5/13/chartex" xmlns:cx8="http://schemas.microsoft.com/office/drawing/2016/5/14/chartex" xmlns:mc="http://schemas.openxmlformats.org/markup-compatibility/2006" xmlns:aink="http://schemas.microsoft.com/office/drawing/2016/ink" xmlns:am3d="http://schemas.microsoft.com/office/drawing/2017/model3d" xmlns:o="urn:schemas-microsoft-com:office:office" xmlns:r="http://schemas.openxmlformats.org/officeDocument/2006/relationships" xmlns:m="http://schemas.openxmlformats.org/officeDocument/2006/math" xmlns:v="urn:schemas-microsoft-com:vml" xmlns:wp14="http://schemas.microsoft.com/office/word/2010/wordprocessingDrawing" xmlns:wp="http://schemas.openxmlformats.org/drawingml/2006/wordprocessingDrawing" xmlns:w10="urn:schemas-microsoft-com:office:word" xmlns:w="http://schemas.openxmlformats.org/wordprocessingml/2006/main" xmlns:w14="http://schemas.microsoft.com/office/word/2010/wordml" xmlns:w15="http://schemas.microsoft.com/office/word/2012/wordml" xmlns:w16cid="http://schemas.microsoft.com/office/word/2016/wordml/cid" xmlns:w16se="http://schemas.microsoft.com/office/word/2015/wordml/symex" xmlns:wpg="http://schemas.microsoft.com/office/word/2010/wordprocessingGroup" xmlns:wpi="http://schemas.microsoft.com/office/word/2010/wordprocessingInk" xmlns:wne="http://schemas.microsoft.com/office/word/2006/wordml" xmlns:wps="http://schemas.microsoft.com/office/word/2010/wordprocessingShape" mc:Ignorable="w14 w15 w16se w16cid wp14">
+<w:hdr xmlns:wpc="http://schemas.microsoft.com/office/word/2010/wordprocessingCanvas" xmlns:mc="http://schemas.openxmlformats.org/markup-compatibility/2006" xmlns:o="urn:schemas-microsoft-com:office:office" xmlns:r="http://schemas.openxmlformats.org/officeDocument/2006/relationships" xmlns:m="http://schemas.openxmlformats.org/officeDocument/2006/math" xmlns:v="urn:schemas-microsoft-com:vml" xmlns:wp14="http://schemas.microsoft.com/office/word/2010/wordprocessingDrawing" xmlns:wp="http://schemas.openxmlformats.org/drawingml/2006/wordprocessingDrawing" xmlns:w10="urn:schemas-microsoft-com:office:word" xmlns:w="http://schemas.openxmlformats.org/wordprocessingml/2006/main" xmlns:w14="http://schemas.microsoft.com/office/word/2010/wordml" xmlns:w15="http://schemas.microsoft.com/office/word/2012/wordml" xmlns:wpg="http://schemas.microsoft.com/office/word/2010/wordprocessingGroup" xmlns:wpi="http://schemas.microsoft.com/office/word/2010/wordprocessingInk" xmlns:wne="http://schemas.microsoft.com/office/word/2006/wordml" xmlns:wps="http://schemas.microsoft.com/office/word/2010/wordprocessingShape" mc:Ignorable="w14 w15 wp14">
   <w:p>
     <w:pPr>
       <w:pStyle w:val="a4"/>
@@ -4937,8 +6565,8 @@
 </file>
 
 <file path=word/numbering.xml><?xml version="1.0" encoding="utf-8"?>
-<w:numbering xmlns:wpc="http://schemas.microsoft.com/office/word/2010/wordprocessingCanvas" xmlns:cx="http://schemas.microsoft.com/office/drawing/2014/chartex" xmlns:cx1="http://schemas.microsoft.com/office/drawing/2015/9/8/chartex" xmlns:cx2="http://schemas.microsoft.com/office/drawing/2015/10/21/chartex" xmlns:cx3="http://schemas.microsoft.com/office/drawing/2016/5/9/chartex" xmlns:cx4="http://schemas.microsoft.com/office/drawing/2016/5/10/chartex" xmlns:cx5="http://schemas.microsoft.com/office/drawing/2016/5/11/chartex" xmlns:cx6="http://schemas.microsoft.com/office/drawing/2016/5/12/chartex" xmlns:cx7="http://schemas.microsoft.com/office/drawing/2016/5/13/chartex" xmlns:cx8="http://schemas.microsoft.com/office/drawing/2016/5/14/chartex" xmlns:mc="http://schemas.openxmlformats.org/markup-compatibility/2006" xmlns:aink="http://schemas.microsoft.com/office/drawing/2016/ink" xmlns:am3d="http://schemas.microsoft.com/office/drawing/2017/model3d" xmlns:o="urn:schemas-microsoft-com:office:office" xmlns:r="http://schemas.openxmlformats.org/officeDocument/2006/relationships" xmlns:m="http://schemas.openxmlformats.org/officeDocument/2006/math" xmlns:v="urn:schemas-microsoft-com:vml" xmlns:wp14="http://schemas.microsoft.com/office/word/2010/wordprocessingDrawing" xmlns:wp="http://schemas.openxmlformats.org/drawingml/2006/wordprocessingDrawing" xmlns:w10="urn:schemas-microsoft-com:office:word" xmlns:w="http://schemas.openxmlformats.org/wordprocessingml/2006/main" xmlns:w14="http://schemas.microsoft.com/office/word/2010/wordml" xmlns:w15="http://schemas.microsoft.com/office/word/2012/wordml" xmlns:w16cid="http://schemas.microsoft.com/office/word/2016/wordml/cid" xmlns:w16se="http://schemas.microsoft.com/office/word/2015/wordml/symex" xmlns:wpg="http://schemas.microsoft.com/office/word/2010/wordprocessingGroup" xmlns:wpi="http://schemas.microsoft.com/office/word/2010/wordprocessingInk" xmlns:wne="http://schemas.microsoft.com/office/word/2006/wordml" xmlns:wps="http://schemas.microsoft.com/office/word/2010/wordprocessingShape" mc:Ignorable="w14 w15 w16se w16cid wp14">
-  <w:abstractNum w:abstractNumId="0" w15:restartNumberingAfterBreak="0">
+<w:numbering xmlns:wpc="http://schemas.microsoft.com/office/word/2010/wordprocessingCanvas" xmlns:mc="http://schemas.openxmlformats.org/markup-compatibility/2006" xmlns:o="urn:schemas-microsoft-com:office:office" xmlns:r="http://schemas.openxmlformats.org/officeDocument/2006/relationships" xmlns:m="http://schemas.openxmlformats.org/officeDocument/2006/math" xmlns:v="urn:schemas-microsoft-com:vml" xmlns:wp14="http://schemas.microsoft.com/office/word/2010/wordprocessingDrawing" xmlns:wp="http://schemas.openxmlformats.org/drawingml/2006/wordprocessingDrawing" xmlns:w10="urn:schemas-microsoft-com:office:word" xmlns:w="http://schemas.openxmlformats.org/wordprocessingml/2006/main" xmlns:w14="http://schemas.microsoft.com/office/word/2010/wordml" xmlns:w15="http://schemas.microsoft.com/office/word/2012/wordml" xmlns:wpg="http://schemas.microsoft.com/office/word/2010/wordprocessingGroup" xmlns:wpi="http://schemas.microsoft.com/office/word/2010/wordprocessingInk" xmlns:wne="http://schemas.microsoft.com/office/word/2006/wordml" xmlns:wps="http://schemas.microsoft.com/office/word/2010/wordprocessingShape" mc:Ignorable="w14 w15 wp14">
+  <w:abstractNum w:abstractNumId="0">
     <w:nsid w:val="5DB47E6D"/>
     <w:multiLevelType w:val="hybridMultilevel"/>
     <w:tmpl w:val="D2A488F0"/>
@@ -5027,14 +6655,106 @@
       </w:pPr>
     </w:lvl>
   </w:abstractNum>
+  <w:abstractNum w:abstractNumId="1">
+    <w:nsid w:val="635C7D7F"/>
+    <w:multiLevelType w:val="hybridMultilevel"/>
+    <w:tmpl w:val="3F482ADA"/>
+    <w:lvl w:ilvl="0" w:tplc="42CA9C86">
+      <w:start w:val="1"/>
+      <w:numFmt w:val="decimal"/>
+      <w:lvlText w:val="%1）"/>
+      <w:lvlJc w:val="left"/>
+      <w:pPr>
+        <w:ind w:left="780" w:hanging="360"/>
+      </w:pPr>
+      <w:rPr>
+        <w:rFonts w:hint="default"/>
+      </w:rPr>
+    </w:lvl>
+    <w:lvl w:ilvl="1" w:tplc="04090019" w:tentative="1">
+      <w:start w:val="1"/>
+      <w:numFmt w:val="lowerLetter"/>
+      <w:lvlText w:val="%2)"/>
+      <w:lvlJc w:val="left"/>
+      <w:pPr>
+        <w:ind w:left="1260" w:hanging="420"/>
+      </w:pPr>
+    </w:lvl>
+    <w:lvl w:ilvl="2" w:tplc="0409001B" w:tentative="1">
+      <w:start w:val="1"/>
+      <w:numFmt w:val="lowerRoman"/>
+      <w:lvlText w:val="%3."/>
+      <w:lvlJc w:val="right"/>
+      <w:pPr>
+        <w:ind w:left="1680" w:hanging="420"/>
+      </w:pPr>
+    </w:lvl>
+    <w:lvl w:ilvl="3" w:tplc="0409000F" w:tentative="1">
+      <w:start w:val="1"/>
+      <w:numFmt w:val="decimal"/>
+      <w:lvlText w:val="%4."/>
+      <w:lvlJc w:val="left"/>
+      <w:pPr>
+        <w:ind w:left="2100" w:hanging="420"/>
+      </w:pPr>
+    </w:lvl>
+    <w:lvl w:ilvl="4" w:tplc="04090019" w:tentative="1">
+      <w:start w:val="1"/>
+      <w:numFmt w:val="lowerLetter"/>
+      <w:lvlText w:val="%5)"/>
+      <w:lvlJc w:val="left"/>
+      <w:pPr>
+        <w:ind w:left="2520" w:hanging="420"/>
+      </w:pPr>
+    </w:lvl>
+    <w:lvl w:ilvl="5" w:tplc="0409001B" w:tentative="1">
+      <w:start w:val="1"/>
+      <w:numFmt w:val="lowerRoman"/>
+      <w:lvlText w:val="%6."/>
+      <w:lvlJc w:val="right"/>
+      <w:pPr>
+        <w:ind w:left="2940" w:hanging="420"/>
+      </w:pPr>
+    </w:lvl>
+    <w:lvl w:ilvl="6" w:tplc="0409000F" w:tentative="1">
+      <w:start w:val="1"/>
+      <w:numFmt w:val="decimal"/>
+      <w:lvlText w:val="%7."/>
+      <w:lvlJc w:val="left"/>
+      <w:pPr>
+        <w:ind w:left="3360" w:hanging="420"/>
+      </w:pPr>
+    </w:lvl>
+    <w:lvl w:ilvl="7" w:tplc="04090019" w:tentative="1">
+      <w:start w:val="1"/>
+      <w:numFmt w:val="lowerLetter"/>
+      <w:lvlText w:val="%8)"/>
+      <w:lvlJc w:val="left"/>
+      <w:pPr>
+        <w:ind w:left="3780" w:hanging="420"/>
+      </w:pPr>
+    </w:lvl>
+    <w:lvl w:ilvl="8" w:tplc="0409001B" w:tentative="1">
+      <w:start w:val="1"/>
+      <w:numFmt w:val="lowerRoman"/>
+      <w:lvlText w:val="%9."/>
+      <w:lvlJc w:val="right"/>
+      <w:pPr>
+        <w:ind w:left="4200" w:hanging="420"/>
+      </w:pPr>
+    </w:lvl>
+  </w:abstractNum>
   <w:num w:numId="1">
     <w:abstractNumId w:val="0"/>
+  </w:num>
+  <w:num w:numId="2">
+    <w:abstractNumId w:val="1"/>
   </w:num>
 </w:numbering>
 </file>
 
 <file path=word/styles.xml><?xml version="1.0" encoding="utf-8"?>
-<w:styles xmlns:mc="http://schemas.openxmlformats.org/markup-compatibility/2006" xmlns:r="http://schemas.openxmlformats.org/officeDocument/2006/relationships" xmlns:w="http://schemas.openxmlformats.org/wordprocessingml/2006/main" xmlns:w14="http://schemas.microsoft.com/office/word/2010/wordml" xmlns:w15="http://schemas.microsoft.com/office/word/2012/wordml" xmlns:w16cid="http://schemas.microsoft.com/office/word/2016/wordml/cid" xmlns:w16se="http://schemas.microsoft.com/office/word/2015/wordml/symex" mc:Ignorable="w14 w15 w16se w16cid">
+<w:styles xmlns:mc="http://schemas.openxmlformats.org/markup-compatibility/2006" xmlns:r="http://schemas.openxmlformats.org/officeDocument/2006/relationships" xmlns:w="http://schemas.openxmlformats.org/wordprocessingml/2006/main" xmlns:w14="http://schemas.microsoft.com/office/word/2010/wordml" xmlns:w15="http://schemas.microsoft.com/office/word/2012/wordml" mc:Ignorable="w14 w15">
   <w:docDefaults>
     <w:rPrDefault>
       <w:rPr>
@@ -5047,7 +6767,7 @@
     </w:rPrDefault>
     <w:pPrDefault/>
   </w:docDefaults>
-  <w:latentStyles w:defLockedState="0" w:defUIPriority="99" w:defSemiHidden="0" w:defUnhideWhenUsed="0" w:defQFormat="0" w:count="376">
+  <w:latentStyles w:defLockedState="0" w:defUIPriority="99" w:defSemiHidden="0" w:defUnhideWhenUsed="0" w:defQFormat="0" w:count="371">
     <w:lsdException w:name="Normal" w:uiPriority="0" w:qFormat="1"/>
     <w:lsdException w:name="heading 1" w:uiPriority="0" w:qFormat="1"/>
     <w:lsdException w:name="heading 2" w:semiHidden="1" w:uiPriority="0" w:unhideWhenUsed="1" w:qFormat="1"/>
@@ -5419,11 +7139,6 @@
     <w:lsdException w:name="List Table 5 Dark Accent 6" w:uiPriority="50"/>
     <w:lsdException w:name="List Table 6 Colorful Accent 6" w:uiPriority="51"/>
     <w:lsdException w:name="List Table 7 Colorful Accent 6" w:uiPriority="52"/>
-    <w:lsdException w:name="Mention" w:semiHidden="1" w:unhideWhenUsed="1"/>
-    <w:lsdException w:name="Smart Hyperlink" w:semiHidden="1" w:unhideWhenUsed="1"/>
-    <w:lsdException w:name="Hashtag" w:semiHidden="1" w:unhideWhenUsed="1"/>
-    <w:lsdException w:name="Unresolved Mention" w:semiHidden="1" w:unhideWhenUsed="1"/>
-    <w:lsdException w:name="Smart Link" w:semiHidden="1" w:unhideWhenUsed="1"/>
   </w:latentStyles>
   <w:style w:type="paragraph" w:default="1" w:styleId="a">
     <w:name w:val="Normal"/>
@@ -5441,7 +7156,7 @@
     <w:name w:val="heading 1"/>
     <w:basedOn w:val="a"/>
     <w:next w:val="a"/>
-    <w:link w:val="11"/>
+    <w:link w:val="1Char"/>
     <w:qFormat/>
     <w:rsid w:val="000D2599"/>
     <w:pPr>
@@ -5462,7 +7177,7 @@
     <w:name w:val="heading 2"/>
     <w:basedOn w:val="a"/>
     <w:next w:val="a"/>
-    <w:link w:val="21"/>
+    <w:link w:val="2Char"/>
     <w:qFormat/>
     <w:rsid w:val="000D2599"/>
     <w:pPr>
@@ -5543,8 +7258,8 @@
       <w:u w:val="single"/>
     </w:rPr>
   </w:style>
-  <w:style w:type="character" w:customStyle="1" w:styleId="12">
-    <w:name w:val="页眉 字符1"/>
+  <w:style w:type="character" w:customStyle="1" w:styleId="Char">
+    <w:name w:val="页眉 Char"/>
     <w:link w:val="a4"/>
     <w:rsid w:val="000D2599"/>
     <w:rPr>
@@ -5552,8 +7267,8 @@
       <w:szCs w:val="18"/>
     </w:rPr>
   </w:style>
-  <w:style w:type="character" w:customStyle="1" w:styleId="13">
-    <w:name w:val="页脚 字符1"/>
+  <w:style w:type="character" w:customStyle="1" w:styleId="Char0">
+    <w:name w:val="页脚 Char"/>
     <w:link w:val="a5"/>
     <w:rsid w:val="000D2599"/>
     <w:rPr>
@@ -5561,8 +7276,8 @@
       <w:szCs w:val="18"/>
     </w:rPr>
   </w:style>
-  <w:style w:type="character" w:customStyle="1" w:styleId="11">
-    <w:name w:val="标题 1 字符1"/>
+  <w:style w:type="character" w:customStyle="1" w:styleId="1Char">
+    <w:name w:val="标题 1 Char"/>
     <w:link w:val="1"/>
     <w:rsid w:val="000D2599"/>
     <w:rPr>
@@ -5574,8 +7289,8 @@
       <w:szCs w:val="44"/>
     </w:rPr>
   </w:style>
-  <w:style w:type="character" w:customStyle="1" w:styleId="21">
-    <w:name w:val="标题 2 字符1"/>
+  <w:style w:type="character" w:customStyle="1" w:styleId="2Char">
+    <w:name w:val="标题 2 Char"/>
     <w:link w:val="2"/>
     <w:rsid w:val="000D2599"/>
     <w:rPr>
@@ -5598,7 +7313,7 @@
   <w:style w:type="paragraph" w:styleId="a5">
     <w:name w:val="footer"/>
     <w:basedOn w:val="a"/>
-    <w:link w:val="13"/>
+    <w:link w:val="Char0"/>
     <w:rsid w:val="000D2599"/>
     <w:pPr>
       <w:tabs>
@@ -5629,7 +7344,7 @@
   <w:style w:type="paragraph" w:styleId="a4">
     <w:name w:val="header"/>
     <w:basedOn w:val="a"/>
-    <w:link w:val="12"/>
+    <w:link w:val="Char"/>
     <w:rsid w:val="000D2599"/>
     <w:pPr>
       <w:pBdr>
@@ -5673,7 +7388,7 @@
   <w:style w:type="paragraph" w:styleId="aa">
     <w:name w:val="footnote text"/>
     <w:basedOn w:val="a"/>
-    <w:link w:val="ab"/>
+    <w:link w:val="Char1"/>
     <w:uiPriority w:val="99"/>
     <w:semiHidden/>
     <w:unhideWhenUsed/>
@@ -5687,8 +7402,8 @@
       <w:szCs w:val="18"/>
     </w:rPr>
   </w:style>
-  <w:style w:type="character" w:customStyle="1" w:styleId="ab">
-    <w:name w:val="脚注文本 字符"/>
+  <w:style w:type="character" w:customStyle="1" w:styleId="Char1">
+    <w:name w:val="脚注文本 Char"/>
     <w:basedOn w:val="a0"/>
     <w:link w:val="aa"/>
     <w:uiPriority w:val="99"/>
@@ -5700,7 +7415,7 @@
       <w:szCs w:val="18"/>
     </w:rPr>
   </w:style>
-  <w:style w:type="character" w:styleId="ac">
+  <w:style w:type="character" w:styleId="ab">
     <w:name w:val="footnote reference"/>
     <w:basedOn w:val="a0"/>
     <w:uiPriority w:val="99"/>
@@ -6019,7 +7734,7 @@
 </file>
 
 <file path=customXml/itemProps1.xml><?xml version="1.0" encoding="utf-8"?>
-<ds:datastoreItem xmlns:ds="http://schemas.openxmlformats.org/officeDocument/2006/customXml" ds:itemID="{7B2E3F53-E119-49A3-9541-6F898BD367E7}">
+<ds:datastoreItem xmlns:ds="http://schemas.openxmlformats.org/officeDocument/2006/customXml" ds:itemID="{D86D55A0-E2B5-44C6-B9C0-D2540137B75E}">
   <ds:schemaRefs>
     <ds:schemaRef ds:uri="http://schemas.openxmlformats.org/officeDocument/2006/bibliography"/>
   </ds:schemaRefs>

--- a/小组软件工程大作业描述文档.docx
+++ b/小组软件工程大作业描述文档.docx
@@ -4478,7 +4478,7 @@
         <w:pStyle w:val="2"/>
         <w:spacing w:line="300" w:lineRule="exact"/>
         <w:rPr>
-          <w:rFonts w:ascii="黑体" w:eastAsia="黑体" w:hAnsi="黑体" w:hint="eastAsia"/>
+          <w:rFonts w:ascii="黑体" w:eastAsia="黑体" w:hAnsi="黑体"/>
           <w:sz w:val="21"/>
           <w:szCs w:val="21"/>
         </w:rPr>
@@ -4632,23 +4632,7 @@
           <w:rFonts w:ascii="宋体" w:hAnsi="宋体" w:hint="eastAsia"/>
           <w:szCs w:val="21"/>
         </w:rPr>
-        <w:t>分为四个主要部分，分别为基于</w:t>
-      </w:r>
-      <w:proofErr w:type="spellStart"/>
-      <w:r>
-        <w:rPr>
-          <w:rFonts w:ascii="宋体" w:hAnsi="宋体" w:hint="eastAsia"/>
-          <w:szCs w:val="21"/>
-        </w:rPr>
-        <w:t>PyQt</w:t>
-      </w:r>
-      <w:proofErr w:type="spellEnd"/>
-      <w:r>
-        <w:rPr>
-          <w:rFonts w:ascii="宋体" w:hAnsi="宋体" w:hint="eastAsia"/>
-          <w:szCs w:val="21"/>
-        </w:rPr>
-        <w:t>的界面控制系统、控制类组成的逻辑控制系统、实体类组成的数据存取系统以及数据库系统。</w:t>
+        <w:t>分为四个主要部分，分别为基于PyQt的界面控制系统、控制类组成的逻辑控制系统、实体类组成的数据存取系统以及数据库系统。</w:t>
       </w:r>
     </w:p>
     <w:p>
@@ -4656,12 +4640,16 @@
         <w:ind w:firstLine="420"/>
         <w:rPr>
           <w:rFonts w:ascii="宋体" w:hAnsi="宋体"/>
-          <w:szCs w:val="21"/>
-        </w:rPr>
-      </w:pPr>
-      <w:r>
-        <w:rPr>
-          <w:rFonts w:ascii="宋体" w:hAnsi="宋体" w:hint="eastAsia"/>
+          <w:b/>
+          <w:bCs/>
+          <w:szCs w:val="21"/>
+        </w:rPr>
+      </w:pPr>
+      <w:r>
+        <w:rPr>
+          <w:rFonts w:ascii="宋体" w:hAnsi="宋体" w:hint="eastAsia"/>
+          <w:b/>
+          <w:bCs/>
           <w:szCs w:val="21"/>
         </w:rPr>
         <w:t>1）界面控制系统</w:t>
@@ -4774,18 +4762,12 @@
       <w:r>
         <w:rPr>
           <w:rFonts w:ascii="宋体" w:hAnsi="宋体" w:hint="eastAsia"/>
+          <w:b/>
+          <w:bCs/>
           <w:szCs w:val="21"/>
         </w:rPr>
         <w:t>2）逻辑控制系统</w:t>
       </w:r>
-      <w:r>
-        <w:rPr>
-          <w:rFonts w:ascii="宋体" w:hAnsi="宋体" w:hint="eastAsia"/>
-          <w:color w:val="FF0000"/>
-          <w:szCs w:val="21"/>
-        </w:rPr>
-        <w:t>（对应Controller，是否要改成处理输入系统？）</w:t>
-      </w:r>
     </w:p>
     <w:p>
       <w:pPr>
@@ -4963,6 +4945,8 @@
       <w:r>
         <w:rPr>
           <w:rFonts w:ascii="宋体" w:hAnsi="宋体" w:hint="eastAsia"/>
+          <w:b/>
+          <w:bCs/>
           <w:szCs w:val="21"/>
         </w:rPr>
         <w:t>3）</w:t>
@@ -4970,17 +4954,11 @@
       <w:r>
         <w:rPr>
           <w:rFonts w:ascii="宋体" w:hAnsi="宋体"/>
+          <w:b/>
+          <w:bCs/>
           <w:szCs w:val="21"/>
         </w:rPr>
         <w:t>数据存取系统</w:t>
-      </w:r>
-      <w:r>
-        <w:rPr>
-          <w:rFonts w:ascii="宋体" w:hAnsi="宋体" w:hint="eastAsia"/>
-          <w:color w:val="FF0000"/>
-          <w:szCs w:val="21"/>
-        </w:rPr>
-        <w:t>（对应Model，处理应用程序数据逻辑的部分）</w:t>
       </w:r>
     </w:p>
     <w:p>
@@ -5091,12 +5069,16 @@
         <w:ind w:firstLine="420"/>
         <w:rPr>
           <w:rFonts w:ascii="宋体" w:hAnsi="宋体"/>
-          <w:szCs w:val="21"/>
-        </w:rPr>
-      </w:pPr>
-      <w:r>
-        <w:rPr>
-          <w:rFonts w:ascii="宋体" w:hAnsi="宋体" w:hint="eastAsia"/>
+          <w:b/>
+          <w:bCs/>
+          <w:szCs w:val="21"/>
+        </w:rPr>
+      </w:pPr>
+      <w:r>
+        <w:rPr>
+          <w:rFonts w:ascii="宋体" w:hAnsi="宋体" w:hint="eastAsia"/>
+          <w:b/>
+          <w:bCs/>
           <w:szCs w:val="21"/>
         </w:rPr>
         <w:t>4）数据库系统</w:t>
@@ -5106,7 +5088,7 @@
       <w:pPr>
         <w:ind w:firstLine="420"/>
         <w:rPr>
-          <w:rFonts w:ascii="宋体" w:hAnsi="宋体"/>
+          <w:rFonts w:ascii="宋体" w:hAnsi="宋体" w:hint="eastAsia"/>
           <w:szCs w:val="21"/>
         </w:rPr>
       </w:pPr>
@@ -5154,11 +5136,6 @@
       </w:r>
     </w:p>
     <w:p>
-      <w:r>
-        <w:tab/>
-      </w:r>
-    </w:p>
-    <w:p>
       <w:pPr>
         <w:rPr>
           <w:rFonts w:ascii="楷体" w:eastAsia="楷体" w:hAnsi="楷体"/>
@@ -5187,6 +5164,70 @@
       </w:pPr>
       <w:r>
         <w:rPr>
+          <w:rFonts w:ascii="宋体" w:hAnsi="宋体"/>
+          <w:noProof/>
+          <w:szCs w:val="21"/>
+        </w:rPr>
+        <w:drawing>
+          <wp:inline distT="0" distB="0" distL="0" distR="0" wp14:anchorId="64F6892A" wp14:editId="009256D9">
+            <wp:extent cx="3822711" cy="3390802"/>
+            <wp:effectExtent l="0" t="0" r="0" b="0"/>
+            <wp:docPr id="4" name="图片 4"/>
+            <wp:cNvGraphicFramePr>
+              <a:graphicFrameLocks xmlns:a="http://schemas.openxmlformats.org/drawingml/2006/main" noChangeAspect="1"/>
+            </wp:cNvGraphicFramePr>
+            <a:graphic xmlns:a="http://schemas.openxmlformats.org/drawingml/2006/main">
+              <a:graphicData uri="http://schemas.openxmlformats.org/drawingml/2006/picture">
+                <pic:pic xmlns:pic="http://schemas.openxmlformats.org/drawingml/2006/picture">
+                  <pic:nvPicPr>
+                    <pic:cNvPr id="0" name="Picture 3"/>
+                    <pic:cNvPicPr>
+                      <a:picLocks noChangeAspect="1" noChangeArrowheads="1"/>
+                    </pic:cNvPicPr>
+                  </pic:nvPicPr>
+                  <pic:blipFill>
+                    <a:blip r:embed="rId10">
+                      <a:extLst>
+                        <a:ext uri="{28A0092B-C50C-407E-A947-70E740481C1C}">
+                          <a14:useLocalDpi xmlns:a14="http://schemas.microsoft.com/office/drawing/2010/main" val="0"/>
+                        </a:ext>
+                      </a:extLst>
+                    </a:blip>
+                    <a:srcRect/>
+                    <a:stretch>
+                      <a:fillRect/>
+                    </a:stretch>
+                  </pic:blipFill>
+                  <pic:spPr bwMode="auto">
+                    <a:xfrm>
+                      <a:off x="0" y="0"/>
+                      <a:ext cx="3842205" cy="3408094"/>
+                    </a:xfrm>
+                    <a:prstGeom prst="rect">
+                      <a:avLst/>
+                    </a:prstGeom>
+                    <a:noFill/>
+                    <a:ln>
+                      <a:noFill/>
+                    </a:ln>
+                  </pic:spPr>
+                </pic:pic>
+              </a:graphicData>
+            </a:graphic>
+          </wp:inline>
+        </w:drawing>
+      </w:r>
+    </w:p>
+    <w:p>
+      <w:pPr>
+        <w:jc w:val="center"/>
+        <w:rPr>
+          <w:rFonts w:ascii="宋体" w:hAnsi="宋体"/>
+          <w:szCs w:val="21"/>
+        </w:rPr>
+      </w:pPr>
+      <w:r>
+        <w:rPr>
           <w:rFonts w:ascii="宋体" w:hAnsi="宋体" w:hint="eastAsia"/>
           <w:szCs w:val="21"/>
         </w:rPr>
@@ -5220,15 +5261,7 @@
           <w:rFonts w:ascii="宋体" w:hAnsi="宋体" w:hint="eastAsia"/>
           <w:szCs w:val="21"/>
         </w:rPr>
-        <w:t>和</w:t>
-      </w:r>
-      <w:proofErr w:type="spellStart"/>
-      <w:r>
-        <w:rPr>
-          <w:rFonts w:ascii="宋体" w:hAnsi="宋体" w:hint="eastAsia"/>
-          <w:szCs w:val="21"/>
-        </w:rPr>
-        <w:t>Py</w:t>
+        <w:t>和Py</w:t>
       </w:r>
       <w:r>
         <w:rPr>
@@ -5237,7 +5270,13 @@
         </w:rPr>
         <w:t>Qt</w:t>
       </w:r>
-      <w:proofErr w:type="spellEnd"/>
+      <w:r>
+        <w:rPr>
+          <w:rFonts w:ascii="宋体" w:hAnsi="宋体"/>
+          <w:szCs w:val="21"/>
+        </w:rPr>
+        <w:t>5</w:t>
+      </w:r>
       <w:r>
         <w:rPr>
           <w:rFonts w:ascii="宋体" w:hAnsi="宋体" w:hint="eastAsia"/>
@@ -5756,7 +5795,14 @@
         <w:rPr>
           <w:rFonts w:hint="eastAsia"/>
         </w:rPr>
-        <w:t>，使得各个元件之间的协同工作变得十分简单。</w:t>
+        <w:t>，使得各个</w:t>
+      </w:r>
+      <w:r>
+        <w:rPr>
+          <w:rFonts w:hint="eastAsia"/>
+        </w:rPr>
+        <w:lastRenderedPageBreak/>
+        <w:t>元件之间的协同工作变得十分简单。</w:t>
       </w:r>
     </w:p>
     <w:p>
@@ -5953,9 +5999,6 @@
     <w:p>
       <w:pPr>
         <w:ind w:left="420"/>
-        <w:rPr>
-          <w:rFonts w:hint="eastAsia"/>
-        </w:rPr>
       </w:pPr>
       <w:r>
         <w:rPr>
@@ -5963,14 +6006,12 @@
         </w:rPr>
         <w:t>而</w:t>
       </w:r>
-      <w:proofErr w:type="spellStart"/>
       <w:r>
         <w:rPr>
           <w:rFonts w:hint="eastAsia"/>
         </w:rPr>
         <w:t>PyQt</w:t>
       </w:r>
-      <w:proofErr w:type="spellEnd"/>
       <w:r>
         <w:rPr>
           <w:rFonts w:hint="eastAsia"/>
@@ -6157,14 +6198,12 @@
         </w:rPr>
         <w:t>基于</w:t>
       </w:r>
-      <w:proofErr w:type="spellStart"/>
       <w:r>
         <w:rPr>
           <w:rFonts w:ascii="楷体" w:eastAsia="楷体" w:hAnsi="楷体"/>
         </w:rPr>
-        <w:t>Sqlite</w:t>
-      </w:r>
-      <w:proofErr w:type="spellEnd"/>
+        <w:t>SQLite</w:t>
+      </w:r>
       <w:r>
         <w:rPr>
           <w:rFonts w:ascii="楷体" w:eastAsia="楷体" w:hAnsi="楷体" w:hint="eastAsia"/>
@@ -6205,14 +6244,12 @@
         </w:rPr>
         <w:t>在数据库系统的构建方面，本系统运用了</w:t>
       </w:r>
-      <w:proofErr w:type="spellStart"/>
-      <w:r>
-        <w:rPr>
-          <w:rFonts w:ascii="宋体" w:hAnsi="宋体" w:hint="eastAsia"/>
-        </w:rPr>
-        <w:t>Sqlite</w:t>
-      </w:r>
-      <w:proofErr w:type="spellEnd"/>
+      <w:r>
+        <w:rPr>
+          <w:rFonts w:ascii="宋体" w:hAnsi="宋体"/>
+        </w:rPr>
+        <w:t>SQLite</w:t>
+      </w:r>
       <w:r>
         <w:rPr>
           <w:rFonts w:ascii="宋体" w:hAnsi="宋体" w:hint="eastAsia"/>
@@ -6292,14 +6329,13 @@
     <w:p>
       <w:pPr>
         <w:rPr>
-          <w:rFonts w:ascii="宋体" w:hAnsi="宋体" w:hint="eastAsia"/>
+          <w:rFonts w:ascii="宋体" w:hAnsi="宋体"/>
         </w:rPr>
       </w:pPr>
       <w:r>
         <w:rPr>
           <w:rFonts w:ascii="楷体" w:eastAsia="楷体" w:hAnsi="楷体"/>
         </w:rPr>
-        <w:lastRenderedPageBreak/>
         <w:tab/>
       </w:r>
       <w:r>
@@ -6398,7 +6434,7 @@
       <w:pPr>
         <w:ind w:firstLine="420"/>
         <w:rPr>
-          <w:rFonts w:ascii="楷体" w:eastAsia="楷体" w:hAnsi="楷体" w:hint="eastAsia"/>
+          <w:rFonts w:ascii="楷体" w:eastAsia="楷体" w:hAnsi="楷体"/>
         </w:rPr>
       </w:pPr>
       <w:r>
@@ -6487,11 +6523,6 @@
       </w:r>
     </w:p>
     <w:p>
-      <w:pPr>
-        <w:rPr>
-          <w:rFonts w:hint="eastAsia"/>
-        </w:rPr>
-      </w:pPr>
       <w:r>
         <w:tab/>
         <w:t>MVC</w:t>
@@ -6529,15 +6560,14 @@
         <w:t>在实际的开发过程中，各分组人员在极大程度上关注于自己所负责的部分，而不用对整个系统有具体的了解，提高了开发效率、减小了开发阻碍。</w:t>
       </w:r>
     </w:p>
-    <w:p/>
     <w:p>
       <w:pPr>
         <w:rPr>
           <w:rFonts w:hint="eastAsia"/>
         </w:rPr>
         <w:sectPr>
-          <w:headerReference w:type="first" r:id="rId10"/>
-          <w:footerReference w:type="first" r:id="rId11"/>
+          <w:headerReference w:type="first" r:id="rId11"/>
+          <w:footerReference w:type="first" r:id="rId12"/>
           <w:pgSz w:w="11906" w:h="16838"/>
           <w:pgMar w:top="1440" w:right="1800" w:bottom="1440" w:left="1800" w:header="851" w:footer="992" w:gutter="0"/>
           <w:pgNumType w:start="1"/>
@@ -6891,8 +6921,6 @@
         </w:rPr>
         <w:t>图</w:t>
       </w:r>
-      <w:bookmarkStart w:id="7" w:name="_GoBack"/>
-      <w:bookmarkEnd w:id="7"/>
     </w:p>
     <w:p>
       <w:pPr>
@@ -7219,6 +7247,71 @@
           <w:szCs w:val="21"/>
         </w:rPr>
         <w:t>对本小组进行界面设计的工作流进行了直观阐述。</w:t>
+      </w:r>
+    </w:p>
+    <w:p>
+      <w:pPr>
+        <w:jc w:val="center"/>
+        <w:rPr>
+          <w:rFonts w:ascii="宋体" w:hAnsi="宋体"/>
+          <w:szCs w:val="21"/>
+        </w:rPr>
+      </w:pPr>
+      <w:r>
+        <w:rPr>
+          <w:rFonts w:ascii="宋体" w:hAnsi="宋体"/>
+          <w:noProof/>
+          <w:szCs w:val="21"/>
+        </w:rPr>
+        <w:lastRenderedPageBreak/>
+        <w:drawing>
+          <wp:inline distT="0" distB="0" distL="0" distR="0" wp14:anchorId="6BEF2C96" wp14:editId="4380719A">
+            <wp:extent cx="3855548" cy="4620434"/>
+            <wp:effectExtent l="0" t="0" r="0" b="0"/>
+            <wp:docPr id="3" name="图片 3"/>
+            <wp:cNvGraphicFramePr>
+              <a:graphicFrameLocks xmlns:a="http://schemas.openxmlformats.org/drawingml/2006/main" noChangeAspect="1"/>
+            </wp:cNvGraphicFramePr>
+            <a:graphic xmlns:a="http://schemas.openxmlformats.org/drawingml/2006/main">
+              <a:graphicData uri="http://schemas.openxmlformats.org/drawingml/2006/picture">
+                <pic:pic xmlns:pic="http://schemas.openxmlformats.org/drawingml/2006/picture">
+                  <pic:nvPicPr>
+                    <pic:cNvPr id="0" name="Picture 2"/>
+                    <pic:cNvPicPr>
+                      <a:picLocks noChangeAspect="1" noChangeArrowheads="1"/>
+                    </pic:cNvPicPr>
+                  </pic:nvPicPr>
+                  <pic:blipFill>
+                    <a:blip r:embed="rId13">
+                      <a:extLst>
+                        <a:ext uri="{28A0092B-C50C-407E-A947-70E740481C1C}">
+                          <a14:useLocalDpi xmlns:a14="http://schemas.microsoft.com/office/drawing/2010/main" val="0"/>
+                        </a:ext>
+                      </a:extLst>
+                    </a:blip>
+                    <a:srcRect/>
+                    <a:stretch>
+                      <a:fillRect/>
+                    </a:stretch>
+                  </pic:blipFill>
+                  <pic:spPr bwMode="auto">
+                    <a:xfrm>
+                      <a:off x="0" y="0"/>
+                      <a:ext cx="3870959" cy="4638902"/>
+                    </a:xfrm>
+                    <a:prstGeom prst="rect">
+                      <a:avLst/>
+                    </a:prstGeom>
+                    <a:noFill/>
+                    <a:ln>
+                      <a:noFill/>
+                    </a:ln>
+                  </pic:spPr>
+                </pic:pic>
+              </a:graphicData>
+            </a:graphic>
+          </wp:inline>
+        </w:drawing>
       </w:r>
     </w:p>
     <w:p>
@@ -7254,7 +7347,7 @@
           <w:szCs w:val="21"/>
         </w:rPr>
       </w:pPr>
-      <w:bookmarkStart w:id="8" w:name="_Toc6235849"/>
+      <w:bookmarkStart w:id="7" w:name="_Toc6235849"/>
       <w:r>
         <w:rPr>
           <w:rFonts w:ascii="黑体" w:eastAsia="黑体" w:hAnsi="黑体" w:hint="eastAsia"/>
@@ -7263,7 +7356,7 @@
         </w:rPr>
         <w:t>2.2 软件设计</w:t>
       </w:r>
-      <w:bookmarkEnd w:id="8"/>
+      <w:bookmarkEnd w:id="7"/>
     </w:p>
     <w:p>
       <w:pPr>
@@ -7318,7 +7411,7 @@
     <w:p>
       <w:pPr>
         <w:rPr>
-          <w:rFonts w:ascii="宋体" w:hAnsi="宋体" w:hint="eastAsia"/>
+          <w:rFonts w:ascii="宋体" w:hAnsi="宋体"/>
         </w:rPr>
       </w:pPr>
       <w:r>
@@ -7327,6 +7420,257 @@
         </w:rPr>
         <w:tab/>
       </w:r>
+      <w:r>
+        <w:rPr>
+          <w:rFonts w:ascii="宋体" w:hAnsi="宋体" w:hint="eastAsia"/>
+        </w:rPr>
+        <w:t>本系统的设计分为三大部分：G</w:t>
+      </w:r>
+      <w:r>
+        <w:rPr>
+          <w:rFonts w:ascii="宋体" w:hAnsi="宋体"/>
+        </w:rPr>
+        <w:t>UI</w:t>
+      </w:r>
+      <w:r>
+        <w:rPr>
+          <w:rFonts w:ascii="宋体" w:hAnsi="宋体" w:hint="eastAsia"/>
+        </w:rPr>
+        <w:t>、Controllers、Models，分别对应边界类、控制类、实体类所对应的集合，便于管理与控制。如图X</w:t>
+      </w:r>
+      <w:r>
+        <w:rPr>
+          <w:rFonts w:ascii="宋体" w:hAnsi="宋体"/>
+        </w:rPr>
+        <w:t>XX</w:t>
+      </w:r>
+      <w:r>
+        <w:rPr>
+          <w:rFonts w:ascii="宋体" w:hAnsi="宋体" w:hint="eastAsia"/>
+        </w:rPr>
+        <w:t>为系统的包图设计。</w:t>
+      </w:r>
+    </w:p>
+    <w:p>
+      <w:pPr>
+        <w:jc w:val="center"/>
+        <w:rPr>
+          <w:rFonts w:ascii="宋体" w:hAnsi="宋体" w:hint="eastAsia"/>
+        </w:rPr>
+      </w:pPr>
+    </w:p>
+    <w:p>
+      <w:pPr>
+        <w:jc w:val="center"/>
+        <w:rPr>
+          <w:rFonts w:ascii="宋体" w:hAnsi="宋体" w:hint="eastAsia"/>
+        </w:rPr>
+      </w:pPr>
+      <w:r>
+        <w:rPr>
+          <w:rFonts w:ascii="宋体" w:hAnsi="宋体" w:hint="eastAsia"/>
+        </w:rPr>
+        <w:t>图X</w:t>
+      </w:r>
+      <w:r>
+        <w:rPr>
+          <w:rFonts w:ascii="宋体" w:hAnsi="宋体"/>
+        </w:rPr>
+        <w:t>XX</w:t>
+      </w:r>
+    </w:p>
+    <w:p>
+      <w:pPr>
+        <w:pStyle w:val="a9"/>
+        <w:numPr>
+          <w:ilvl w:val="0"/>
+          <w:numId w:val="7"/>
+        </w:numPr>
+        <w:ind w:firstLineChars="0"/>
+        <w:rPr>
+          <w:rFonts w:ascii="宋体" w:hAnsi="宋体"/>
+          <w:b/>
+          <w:bCs/>
+        </w:rPr>
+      </w:pPr>
+      <w:r>
+        <w:rPr>
+          <w:rFonts w:ascii="宋体" w:hAnsi="宋体" w:hint="eastAsia"/>
+          <w:b/>
+          <w:bCs/>
+        </w:rPr>
+        <w:t>G</w:t>
+      </w:r>
+      <w:r>
+        <w:rPr>
+          <w:rFonts w:ascii="宋体" w:hAnsi="宋体"/>
+          <w:b/>
+          <w:bCs/>
+        </w:rPr>
+        <w:t>UI</w:t>
+      </w:r>
+    </w:p>
+    <w:p>
+      <w:pPr>
+        <w:ind w:firstLine="420"/>
+        <w:rPr>
+          <w:rFonts w:ascii="宋体" w:hAnsi="宋体" w:hint="eastAsia"/>
+        </w:rPr>
+      </w:pPr>
+      <w:r>
+        <w:rPr>
+          <w:rFonts w:ascii="宋体" w:hAnsi="宋体" w:hint="eastAsia"/>
+        </w:rPr>
+        <w:t>G</w:t>
+      </w:r>
+      <w:r>
+        <w:rPr>
+          <w:rFonts w:ascii="宋体" w:hAnsi="宋体"/>
+        </w:rPr>
+        <w:t>UI</w:t>
+      </w:r>
+      <w:r>
+        <w:rPr>
+          <w:rFonts w:ascii="宋体" w:hAnsi="宋体" w:hint="eastAsia"/>
+        </w:rPr>
+        <w:t>包中包括四个类与五个子包</w:t>
+      </w:r>
+      <w:r>
+        <w:rPr>
+          <w:rFonts w:ascii="宋体" w:hAnsi="宋体" w:hint="eastAsia"/>
+        </w:rPr>
+        <w:t>，便于多人合作共同开发，在User</w:t>
+      </w:r>
+      <w:r>
+        <w:rPr>
+          <w:rFonts w:ascii="宋体" w:hAnsi="宋体"/>
+        </w:rPr>
+        <w:t>W</w:t>
+      </w:r>
+      <w:r>
+        <w:rPr>
+          <w:rFonts w:ascii="宋体" w:hAnsi="宋体" w:hint="eastAsia"/>
+        </w:rPr>
+        <w:t>indow包中的Ui_</w:t>
+      </w:r>
+      <w:r>
+        <w:rPr>
+          <w:rFonts w:ascii="宋体" w:hAnsi="宋体"/>
+        </w:rPr>
+        <w:t>UserWindow</w:t>
+      </w:r>
+      <w:r>
+        <w:rPr>
+          <w:rFonts w:ascii="宋体" w:hAnsi="宋体" w:hint="eastAsia"/>
+        </w:rPr>
+        <w:t>中位界面的布局实现，Design开头的</w:t>
+      </w:r>
+      <w:proofErr w:type="gramStart"/>
+      <w:r>
+        <w:rPr>
+          <w:rFonts w:ascii="宋体" w:hAnsi="宋体" w:hint="eastAsia"/>
+        </w:rPr>
+        <w:t>类实现</w:t>
+      </w:r>
+      <w:proofErr w:type="gramEnd"/>
+      <w:r>
+        <w:rPr>
+          <w:rFonts w:ascii="宋体" w:hAnsi="宋体" w:hint="eastAsia"/>
+        </w:rPr>
+        <w:t>了界面逻辑，在G</w:t>
+      </w:r>
+      <w:r>
+        <w:rPr>
+          <w:rFonts w:ascii="宋体" w:hAnsi="宋体"/>
+        </w:rPr>
+        <w:t>UI</w:t>
+      </w:r>
+      <w:r>
+        <w:rPr>
+          <w:rFonts w:ascii="宋体" w:hAnsi="宋体" w:hint="eastAsia"/>
+        </w:rPr>
+        <w:t>包中的类为系统逻辑实现边界类。</w:t>
+      </w:r>
+    </w:p>
+    <w:p>
+      <w:pPr>
+        <w:pStyle w:val="a9"/>
+        <w:numPr>
+          <w:ilvl w:val="0"/>
+          <w:numId w:val="7"/>
+        </w:numPr>
+        <w:ind w:firstLineChars="0"/>
+        <w:rPr>
+          <w:rFonts w:ascii="宋体" w:hAnsi="宋体"/>
+          <w:b/>
+          <w:bCs/>
+        </w:rPr>
+      </w:pPr>
+      <w:r>
+        <w:rPr>
+          <w:rFonts w:ascii="宋体" w:hAnsi="宋体" w:hint="eastAsia"/>
+          <w:b/>
+          <w:bCs/>
+        </w:rPr>
+        <w:t>Controllers</w:t>
+      </w:r>
+    </w:p>
+    <w:p>
+      <w:pPr>
+        <w:ind w:firstLine="420"/>
+        <w:rPr>
+          <w:rFonts w:ascii="宋体" w:hAnsi="宋体" w:hint="eastAsia"/>
+        </w:rPr>
+      </w:pPr>
+      <w:r>
+        <w:rPr>
+          <w:rFonts w:ascii="宋体" w:hAnsi="宋体"/>
+        </w:rPr>
+        <w:t>Controllers</w:t>
+      </w:r>
+      <w:r>
+        <w:rPr>
+          <w:rFonts w:ascii="宋体" w:hAnsi="宋体" w:hint="eastAsia"/>
+        </w:rPr>
+        <w:t>包中包含一系列控制类，它们负责链接界面和数据层，并对界面的交互进行响应、进行后台数据处理。</w:t>
+      </w:r>
+    </w:p>
+    <w:p>
+      <w:pPr>
+        <w:pStyle w:val="a9"/>
+        <w:numPr>
+          <w:ilvl w:val="0"/>
+          <w:numId w:val="7"/>
+        </w:numPr>
+        <w:ind w:firstLineChars="0"/>
+        <w:rPr>
+          <w:rFonts w:ascii="宋体" w:hAnsi="宋体"/>
+          <w:b/>
+          <w:bCs/>
+        </w:rPr>
+      </w:pPr>
+      <w:r>
+        <w:rPr>
+          <w:rFonts w:ascii="宋体" w:hAnsi="宋体" w:hint="eastAsia"/>
+          <w:b/>
+          <w:bCs/>
+        </w:rPr>
+        <w:t>Models</w:t>
+      </w:r>
+    </w:p>
+    <w:p>
+      <w:pPr>
+        <w:ind w:firstLine="420"/>
+        <w:rPr>
+          <w:rFonts w:ascii="宋体" w:hAnsi="宋体"/>
+        </w:rPr>
+      </w:pPr>
+      <w:r>
+        <w:rPr>
+          <w:rFonts w:ascii="宋体" w:hAnsi="宋体" w:hint="eastAsia"/>
+        </w:rPr>
+        <w:t>Models包中包含一系列实体类，它们直接连接数据库，负责从数据库中取回数据和向数据库中写入数据，同时也负责对数据库中数据进行定义和封装。</w:t>
+      </w:r>
     </w:p>
     <w:p>
       <w:pPr>
@@ -7338,20 +7682,392 @@
         <w:rPr>
           <w:rFonts w:ascii="楷体" w:eastAsia="楷体" w:hAnsi="楷体" w:hint="eastAsia"/>
         </w:rPr>
+        <w:t>2</w:t>
+      </w:r>
+      <w:r>
+        <w:rPr>
+          <w:rFonts w:ascii="楷体" w:eastAsia="楷体" w:hAnsi="楷体"/>
+        </w:rPr>
+        <w:t xml:space="preserve">.2.2 </w:t>
+      </w:r>
+      <w:r>
+        <w:rPr>
+          <w:rFonts w:ascii="楷体" w:eastAsia="楷体" w:hAnsi="楷体" w:hint="eastAsia"/>
+        </w:rPr>
+        <w:t>数据设计</w:t>
+      </w:r>
+    </w:p>
+    <w:p>
+      <w:pPr>
+        <w:rPr>
+          <w:rFonts w:ascii="宋体" w:hAnsi="宋体"/>
+        </w:rPr>
+      </w:pPr>
+      <w:r>
+        <w:rPr>
+          <w:rFonts w:ascii="楷体" w:eastAsia="楷体" w:hAnsi="楷体"/>
+        </w:rPr>
         <w:lastRenderedPageBreak/>
+        <w:tab/>
+      </w:r>
+      <w:r>
+        <w:rPr>
+          <w:rFonts w:ascii="宋体" w:hAnsi="宋体" w:hint="eastAsia"/>
+        </w:rPr>
+        <w:t>数据设计是将模型转换成数据结构的定义。</w:t>
+      </w:r>
+    </w:p>
+    <w:p>
+      <w:pPr>
+        <w:rPr>
+          <w:rFonts w:ascii="宋体" w:hAnsi="宋体" w:hint="eastAsia"/>
+        </w:rPr>
+      </w:pPr>
+      <w:r>
+        <w:rPr>
+          <w:rFonts w:ascii="宋体" w:hAnsi="宋体"/>
+        </w:rPr>
+        <w:tab/>
+      </w:r>
+      <w:r>
+        <w:rPr>
+          <w:rFonts w:ascii="宋体" w:hAnsi="宋体" w:hint="eastAsia"/>
+        </w:rPr>
+        <w:t>在本系统中，通过实体类来把数据进行综合和定义。具体的实体类有合同信息（Contract）、收据（Receipt）、应收额（Receivable）、商铺信息（</w:t>
+      </w:r>
+      <w:r>
+        <w:rPr>
+          <w:rFonts w:ascii="宋体" w:hAnsi="宋体"/>
+        </w:rPr>
+        <w:t>S</w:t>
+      </w:r>
+      <w:r>
+        <w:rPr>
+          <w:rFonts w:ascii="宋体" w:hAnsi="宋体" w:hint="eastAsia"/>
+        </w:rPr>
+        <w:t>hop）、报表（Statement）。</w:t>
+      </w:r>
+    </w:p>
+    <w:p>
+      <w:pPr>
+        <w:pStyle w:val="a9"/>
+        <w:numPr>
+          <w:ilvl w:val="0"/>
+          <w:numId w:val="5"/>
+        </w:numPr>
+        <w:ind w:firstLineChars="0"/>
+        <w:rPr>
+          <w:rFonts w:ascii="宋体" w:hAnsi="宋体"/>
+          <w:b/>
+          <w:bCs/>
+        </w:rPr>
+      </w:pPr>
+      <w:r>
+        <w:rPr>
+          <w:rFonts w:ascii="宋体" w:hAnsi="宋体" w:hint="eastAsia"/>
+          <w:b/>
+          <w:bCs/>
+        </w:rPr>
+        <w:t>合同信息</w:t>
+      </w:r>
+    </w:p>
+    <w:p>
+      <w:pPr>
+        <w:ind w:left="420" w:firstLine="420"/>
+        <w:rPr>
+          <w:rFonts w:ascii="宋体" w:hAnsi="宋体" w:hint="eastAsia"/>
+        </w:rPr>
+      </w:pPr>
+      <w:r>
+        <w:rPr>
+          <w:rFonts w:ascii="宋体" w:hAnsi="宋体" w:hint="eastAsia"/>
+        </w:rPr>
+        <w:t>合同信息描述与业主合同相关的一系列信息。包含合同的内容信息（information）、状态（status）、期限（year）</w:t>
+      </w:r>
+      <w:r>
+        <w:rPr>
+          <w:rFonts w:ascii="宋体" w:hAnsi="宋体" w:hint="eastAsia"/>
+        </w:rPr>
+        <w:t>。在数据库中，还包含合同签字情况、合同id以及签署人员id。</w:t>
+      </w:r>
+    </w:p>
+    <w:p>
+      <w:pPr>
+        <w:pStyle w:val="a9"/>
+        <w:numPr>
+          <w:ilvl w:val="0"/>
+          <w:numId w:val="5"/>
+        </w:numPr>
+        <w:ind w:firstLineChars="0"/>
+        <w:rPr>
+          <w:rFonts w:ascii="宋体" w:hAnsi="宋体"/>
+          <w:b/>
+          <w:bCs/>
+        </w:rPr>
+      </w:pPr>
+      <w:r>
+        <w:rPr>
+          <w:rFonts w:ascii="宋体" w:hAnsi="宋体" w:hint="eastAsia"/>
+          <w:b/>
+          <w:bCs/>
+        </w:rPr>
+        <w:t>收据</w:t>
+      </w:r>
+    </w:p>
+    <w:p>
+      <w:pPr>
+        <w:ind w:left="420" w:firstLine="420"/>
+        <w:rPr>
+          <w:rFonts w:ascii="宋体" w:hAnsi="宋体" w:hint="eastAsia"/>
+        </w:rPr>
+      </w:pPr>
+      <w:r>
+        <w:rPr>
+          <w:rFonts w:ascii="宋体" w:hAnsi="宋体" w:hint="eastAsia"/>
+        </w:rPr>
+        <w:t>收据描述业主当前的缴费情况。包含业主的电费缴纳额（electric</w:t>
+      </w:r>
+      <w:r>
+        <w:rPr>
+          <w:rFonts w:ascii="宋体" w:hAnsi="宋体"/>
+        </w:rPr>
+        <w:t>C</w:t>
+      </w:r>
+      <w:r>
+        <w:rPr>
+          <w:rFonts w:ascii="宋体" w:hAnsi="宋体" w:hint="eastAsia"/>
+        </w:rPr>
+        <w:t>harge）、保证金缴纳额（guaranteeCharge）、物业费（propertyCharge）、税费缴纳额（water</w:t>
+      </w:r>
+      <w:r>
+        <w:rPr>
+          <w:rFonts w:ascii="宋体" w:hAnsi="宋体"/>
+        </w:rPr>
+        <w:t>C</w:t>
+      </w:r>
+      <w:r>
+        <w:rPr>
+          <w:rFonts w:ascii="宋体" w:hAnsi="宋体" w:hint="eastAsia"/>
+        </w:rPr>
+        <w:t>harge）。</w:t>
+      </w:r>
+      <w:r>
+        <w:rPr>
+          <w:rFonts w:ascii="宋体" w:hAnsi="宋体" w:hint="eastAsia"/>
+        </w:rPr>
+        <w:t>在数据库中，还包含缴纳人的用户id。</w:t>
+      </w:r>
+    </w:p>
+    <w:p>
+      <w:pPr>
+        <w:pStyle w:val="a9"/>
+        <w:numPr>
+          <w:ilvl w:val="0"/>
+          <w:numId w:val="5"/>
+        </w:numPr>
+        <w:ind w:firstLineChars="0"/>
+        <w:rPr>
+          <w:rFonts w:ascii="宋体" w:hAnsi="宋体"/>
+          <w:b/>
+          <w:bCs/>
+        </w:rPr>
+      </w:pPr>
+      <w:r>
+        <w:rPr>
+          <w:rFonts w:ascii="宋体" w:hAnsi="宋体" w:hint="eastAsia"/>
+          <w:b/>
+          <w:bCs/>
+        </w:rPr>
+        <w:t>应收额</w:t>
+      </w:r>
+    </w:p>
+    <w:p>
+      <w:pPr>
+        <w:ind w:left="420" w:firstLine="420"/>
+        <w:rPr>
+          <w:rFonts w:ascii="宋体" w:hAnsi="宋体" w:hint="eastAsia"/>
+        </w:rPr>
+      </w:pPr>
+      <w:r>
+        <w:rPr>
+          <w:rFonts w:ascii="宋体" w:hAnsi="宋体" w:hint="eastAsia"/>
+        </w:rPr>
+        <w:t>应收额描述业主应当的缴费情况。包含业主的电费缴纳额（electric</w:t>
+      </w:r>
+      <w:r>
+        <w:rPr>
+          <w:rFonts w:ascii="宋体" w:hAnsi="宋体"/>
+        </w:rPr>
+        <w:t>C</w:t>
+      </w:r>
+      <w:r>
+        <w:rPr>
+          <w:rFonts w:ascii="宋体" w:hAnsi="宋体" w:hint="eastAsia"/>
+        </w:rPr>
+        <w:t>harge）、保证金缴纳额（guaranteeCharge）、物业费（property</w:t>
+      </w:r>
+      <w:r>
+        <w:rPr>
+          <w:rFonts w:ascii="宋体" w:hAnsi="宋体"/>
+        </w:rPr>
+        <w:t>F</w:t>
+      </w:r>
+      <w:r>
+        <w:rPr>
+          <w:rFonts w:ascii="宋体" w:hAnsi="宋体" w:hint="eastAsia"/>
+        </w:rPr>
+        <w:t>ee</w:t>
+      </w:r>
+      <w:r>
+        <w:rPr>
+          <w:rFonts w:ascii="宋体" w:hAnsi="宋体" w:hint="eastAsia"/>
+        </w:rPr>
+        <w:t>）、税费缴纳额（water</w:t>
+      </w:r>
+      <w:r>
+        <w:rPr>
+          <w:rFonts w:ascii="宋体" w:hAnsi="宋体"/>
+        </w:rPr>
+        <w:t>C</w:t>
+      </w:r>
+      <w:r>
+        <w:rPr>
+          <w:rFonts w:ascii="宋体" w:hAnsi="宋体" w:hint="eastAsia"/>
+        </w:rPr>
+        <w:t>harge）。</w:t>
+      </w:r>
+      <w:r>
+        <w:rPr>
+          <w:rFonts w:ascii="宋体" w:hAnsi="宋体" w:hint="eastAsia"/>
+        </w:rPr>
+        <w:t>在数据库中，还包含缴纳人的用户id。</w:t>
+      </w:r>
+    </w:p>
+    <w:p>
+      <w:pPr>
+        <w:pStyle w:val="a9"/>
+        <w:numPr>
+          <w:ilvl w:val="0"/>
+          <w:numId w:val="5"/>
+        </w:numPr>
+        <w:ind w:firstLineChars="0"/>
+        <w:rPr>
+          <w:rFonts w:ascii="宋体" w:hAnsi="宋体"/>
+          <w:b/>
+          <w:bCs/>
+        </w:rPr>
+      </w:pPr>
+      <w:r>
+        <w:rPr>
+          <w:rFonts w:ascii="宋体" w:hAnsi="宋体" w:hint="eastAsia"/>
+          <w:b/>
+          <w:bCs/>
+        </w:rPr>
+        <w:t>商铺信息</w:t>
+      </w:r>
+    </w:p>
+    <w:p>
+      <w:pPr>
+        <w:ind w:firstLine="420"/>
+        <w:rPr>
+          <w:rFonts w:ascii="宋体" w:hAnsi="宋体" w:hint="eastAsia"/>
+        </w:rPr>
+      </w:pPr>
+      <w:r>
+        <w:rPr>
+          <w:rFonts w:ascii="宋体" w:hAnsi="宋体" w:hint="eastAsia"/>
+        </w:rPr>
+        <w:t>商</w:t>
+      </w:r>
+      <w:proofErr w:type="gramStart"/>
+      <w:r>
+        <w:rPr>
+          <w:rFonts w:ascii="宋体" w:hAnsi="宋体" w:hint="eastAsia"/>
+        </w:rPr>
+        <w:t>铺信息</w:t>
+      </w:r>
+      <w:proofErr w:type="gramEnd"/>
+      <w:r>
+        <w:rPr>
+          <w:rFonts w:ascii="宋体" w:hAnsi="宋体" w:hint="eastAsia"/>
+        </w:rPr>
+        <w:t>由以上三项（合同、收据、应收额）组合而成，是业主直接可以接触到的实体类，在数据库中，还</w:t>
+      </w:r>
+      <w:proofErr w:type="gramStart"/>
+      <w:r>
+        <w:rPr>
+          <w:rFonts w:ascii="宋体" w:hAnsi="宋体" w:hint="eastAsia"/>
+        </w:rPr>
+        <w:t>包含商</w:t>
+      </w:r>
+      <w:proofErr w:type="gramEnd"/>
+      <w:r>
+        <w:rPr>
+          <w:rFonts w:ascii="宋体" w:hAnsi="宋体" w:hint="eastAsia"/>
+        </w:rPr>
+        <w:t>铺id、商铺拥有者id。</w:t>
+      </w:r>
+    </w:p>
+    <w:p>
+      <w:pPr>
+        <w:pStyle w:val="a9"/>
+        <w:numPr>
+          <w:ilvl w:val="0"/>
+          <w:numId w:val="5"/>
+        </w:numPr>
+        <w:ind w:firstLineChars="0"/>
+        <w:rPr>
+          <w:rFonts w:ascii="宋体" w:hAnsi="宋体"/>
+          <w:b/>
+          <w:bCs/>
+        </w:rPr>
+      </w:pPr>
+      <w:r>
+        <w:rPr>
+          <w:rFonts w:ascii="宋体" w:hAnsi="宋体" w:hint="eastAsia"/>
+          <w:b/>
+          <w:bCs/>
+        </w:rPr>
+        <w:t>报表</w:t>
+      </w:r>
+    </w:p>
+    <w:p>
+      <w:pPr>
+        <w:ind w:firstLine="420"/>
+        <w:rPr>
+          <w:rFonts w:ascii="宋体" w:hAnsi="宋体" w:hint="eastAsia"/>
+        </w:rPr>
+      </w:pPr>
+      <w:r>
+        <w:rPr>
+          <w:rFonts w:ascii="宋体" w:hAnsi="宋体" w:hint="eastAsia"/>
+        </w:rPr>
+        <w:t>报表是市场管理员、财务总监与总经理在查看商场状况时直接接触的实体类，包含所有业主的商铺信息。</w:t>
+      </w:r>
+    </w:p>
+    <w:p>
+      <w:pPr>
+        <w:rPr>
+          <w:rFonts w:ascii="楷体" w:eastAsia="楷体" w:hAnsi="楷体"/>
+        </w:rPr>
+      </w:pPr>
+      <w:r>
+        <w:rPr>
+          <w:rFonts w:ascii="楷体" w:eastAsia="楷体" w:hAnsi="楷体" w:hint="eastAsia"/>
+        </w:rPr>
         <w:t>2</w:t>
       </w:r>
       <w:r>
         <w:rPr>
           <w:rFonts w:ascii="楷体" w:eastAsia="楷体" w:hAnsi="楷体"/>
         </w:rPr>
-        <w:t xml:space="preserve">.2.2 </w:t>
+        <w:t xml:space="preserve">.2.3 </w:t>
       </w:r>
       <w:r>
         <w:rPr>
           <w:rFonts w:ascii="楷体" w:eastAsia="楷体" w:hAnsi="楷体" w:hint="eastAsia"/>
         </w:rPr>
-        <w:t>数据设计</w:t>
+        <w:t>接口设计</w:t>
       </w:r>
     </w:p>
     <w:p>
@@ -7370,7 +8086,7 @@
         <w:rPr>
           <w:rFonts w:ascii="宋体" w:hAnsi="宋体" w:hint="eastAsia"/>
         </w:rPr>
-        <w:t>数据设计是将模型转换成数据结构的定义。</w:t>
+        <w:t>接口设计定义了软件内部，软件和操作系统间以及软件和人之间如何通信。</w:t>
       </w:r>
     </w:p>
     <w:p>
@@ -7385,6 +8101,887 @@
         </w:rPr>
         <w:tab/>
       </w:r>
+      <w:r>
+        <w:rPr>
+          <w:rFonts w:ascii="宋体" w:hAnsi="宋体" w:hint="eastAsia"/>
+        </w:rPr>
+        <w:t>在本系统中，实体类所提供的外部接口以及控制类所定义的一系列函数构成了本系统的接口设计。具体如下：</w:t>
+      </w:r>
+    </w:p>
+    <w:p>
+      <w:pPr>
+        <w:pStyle w:val="a9"/>
+        <w:numPr>
+          <w:ilvl w:val="0"/>
+          <w:numId w:val="6"/>
+        </w:numPr>
+        <w:ind w:firstLineChars="0"/>
+        <w:rPr>
+          <w:rFonts w:ascii="宋体" w:hAnsi="宋体"/>
+          <w:b/>
+          <w:bCs/>
+        </w:rPr>
+      </w:pPr>
+      <w:r>
+        <w:rPr>
+          <w:rFonts w:ascii="宋体" w:hAnsi="宋体" w:hint="eastAsia"/>
+          <w:b/>
+          <w:bCs/>
+        </w:rPr>
+        <w:t>合同信息类的接口</w:t>
+      </w:r>
+    </w:p>
+    <w:p>
+      <w:pPr>
+        <w:ind w:left="840" w:firstLine="12"/>
+        <w:rPr>
+          <w:rFonts w:ascii="宋体" w:hAnsi="宋体" w:hint="eastAsia"/>
+        </w:rPr>
+      </w:pPr>
+      <w:r>
+        <w:rPr>
+          <w:rFonts w:ascii="宋体" w:hAnsi="宋体" w:hint="eastAsia"/>
+        </w:rPr>
+        <w:t>在系统中，对合同的操作有确认合同（affirm）、获取信息（get_</w:t>
+      </w:r>
+      <w:r>
+        <w:rPr>
+          <w:rFonts w:ascii="宋体" w:hAnsi="宋体"/>
+        </w:rPr>
+        <w:t>information</w:t>
+      </w:r>
+      <w:r>
+        <w:rPr>
+          <w:rFonts w:ascii="宋体" w:hAnsi="宋体" w:hint="eastAsia"/>
+        </w:rPr>
+        <w:t>）、签字（sign）。</w:t>
+      </w:r>
+    </w:p>
+    <w:p>
+      <w:pPr>
+        <w:pStyle w:val="a9"/>
+        <w:numPr>
+          <w:ilvl w:val="0"/>
+          <w:numId w:val="6"/>
+        </w:numPr>
+        <w:ind w:firstLineChars="0"/>
+        <w:rPr>
+          <w:rFonts w:ascii="宋体" w:hAnsi="宋体"/>
+          <w:b/>
+          <w:bCs/>
+        </w:rPr>
+      </w:pPr>
+      <w:r>
+        <w:rPr>
+          <w:rFonts w:ascii="宋体" w:hAnsi="宋体" w:hint="eastAsia"/>
+          <w:b/>
+          <w:bCs/>
+        </w:rPr>
+        <w:t>收据类的接口</w:t>
+      </w:r>
+    </w:p>
+    <w:p>
+      <w:pPr>
+        <w:ind w:left="840" w:firstLine="12"/>
+        <w:rPr>
+          <w:rFonts w:ascii="宋体" w:hAnsi="宋体" w:hint="eastAsia"/>
+        </w:rPr>
+      </w:pPr>
+      <w:r>
+        <w:rPr>
+          <w:rFonts w:ascii="宋体" w:hAnsi="宋体" w:hint="eastAsia"/>
+        </w:rPr>
+        <w:t>在系统中，对收据的操作有录入费用（entry）、设置水费</w:t>
+      </w:r>
+      <w:r>
+        <w:rPr>
+          <w:rFonts w:ascii="宋体" w:hAnsi="宋体" w:hint="eastAsia"/>
+        </w:rPr>
+        <w:t>（water）</w:t>
+      </w:r>
+      <w:r>
+        <w:rPr>
+          <w:rFonts w:ascii="宋体" w:hAnsi="宋体" w:hint="eastAsia"/>
+        </w:rPr>
+        <w:t>、设置电费</w:t>
+      </w:r>
+      <w:r>
+        <w:rPr>
+          <w:rFonts w:ascii="宋体" w:hAnsi="宋体" w:hint="eastAsia"/>
+        </w:rPr>
+        <w:t>（electric）</w:t>
+      </w:r>
+      <w:r>
+        <w:rPr>
+          <w:rFonts w:ascii="宋体" w:hAnsi="宋体" w:hint="eastAsia"/>
+        </w:rPr>
+        <w:t>、设置</w:t>
+      </w:r>
+      <w:r>
+        <w:rPr>
+          <w:rFonts w:ascii="宋体" w:hAnsi="宋体" w:hint="eastAsia"/>
+        </w:rPr>
+        <w:t>物业费（propertyfee）和保证金（guarantee）。</w:t>
+      </w:r>
+    </w:p>
+    <w:p>
+      <w:pPr>
+        <w:pStyle w:val="a9"/>
+        <w:numPr>
+          <w:ilvl w:val="0"/>
+          <w:numId w:val="6"/>
+        </w:numPr>
+        <w:ind w:firstLineChars="0"/>
+        <w:rPr>
+          <w:rFonts w:ascii="宋体" w:hAnsi="宋体"/>
+          <w:b/>
+          <w:bCs/>
+        </w:rPr>
+      </w:pPr>
+      <w:proofErr w:type="gramStart"/>
+      <w:r>
+        <w:rPr>
+          <w:rFonts w:ascii="宋体" w:hAnsi="宋体" w:hint="eastAsia"/>
+          <w:b/>
+          <w:bCs/>
+        </w:rPr>
+        <w:t>应收额类的</w:t>
+      </w:r>
+      <w:proofErr w:type="gramEnd"/>
+      <w:r>
+        <w:rPr>
+          <w:rFonts w:ascii="宋体" w:hAnsi="宋体" w:hint="eastAsia"/>
+          <w:b/>
+          <w:bCs/>
+        </w:rPr>
+        <w:t>接口</w:t>
+      </w:r>
+    </w:p>
+    <w:p>
+      <w:pPr>
+        <w:ind w:left="420" w:firstLine="420"/>
+        <w:rPr>
+          <w:rFonts w:ascii="宋体" w:hAnsi="宋体" w:hint="eastAsia"/>
+        </w:rPr>
+      </w:pPr>
+      <w:r>
+        <w:rPr>
+          <w:rFonts w:ascii="宋体" w:hAnsi="宋体" w:hint="eastAsia"/>
+        </w:rPr>
+        <w:t>在系统中，对应收额的操作是对各项费用的设置</w:t>
+      </w:r>
+      <w:r>
+        <w:rPr>
+          <w:rFonts w:ascii="宋体" w:hAnsi="宋体" w:hint="eastAsia"/>
+        </w:rPr>
+        <w:t>，与收据类相同</w:t>
+      </w:r>
+      <w:r>
+        <w:rPr>
+          <w:rFonts w:ascii="宋体" w:hAnsi="宋体" w:hint="eastAsia"/>
+        </w:rPr>
+        <w:t>。</w:t>
+      </w:r>
+    </w:p>
+    <w:p>
+      <w:pPr>
+        <w:pStyle w:val="a9"/>
+        <w:numPr>
+          <w:ilvl w:val="0"/>
+          <w:numId w:val="6"/>
+        </w:numPr>
+        <w:ind w:firstLineChars="0"/>
+        <w:rPr>
+          <w:rFonts w:ascii="宋体" w:hAnsi="宋体"/>
+          <w:b/>
+          <w:bCs/>
+        </w:rPr>
+      </w:pPr>
+      <w:r>
+        <w:rPr>
+          <w:rFonts w:ascii="宋体" w:hAnsi="宋体" w:hint="eastAsia"/>
+          <w:b/>
+          <w:bCs/>
+        </w:rPr>
+        <w:t>商</w:t>
+      </w:r>
+      <w:proofErr w:type="gramStart"/>
+      <w:r>
+        <w:rPr>
+          <w:rFonts w:ascii="宋体" w:hAnsi="宋体" w:hint="eastAsia"/>
+          <w:b/>
+          <w:bCs/>
+        </w:rPr>
+        <w:t>铺信息</w:t>
+      </w:r>
+      <w:proofErr w:type="gramEnd"/>
+      <w:r>
+        <w:rPr>
+          <w:rFonts w:ascii="宋体" w:hAnsi="宋体" w:hint="eastAsia"/>
+          <w:b/>
+          <w:bCs/>
+        </w:rPr>
+        <w:t>类的接口</w:t>
+      </w:r>
+    </w:p>
+    <w:p>
+      <w:pPr>
+        <w:ind w:left="840"/>
+        <w:rPr>
+          <w:rFonts w:ascii="宋体" w:hAnsi="宋体" w:hint="eastAsia"/>
+        </w:rPr>
+      </w:pPr>
+      <w:r>
+        <w:rPr>
+          <w:rFonts w:ascii="宋体" w:hAnsi="宋体" w:hint="eastAsia"/>
+        </w:rPr>
+        <w:t>在系统中，对于商</w:t>
+      </w:r>
+      <w:proofErr w:type="gramStart"/>
+      <w:r>
+        <w:rPr>
+          <w:rFonts w:ascii="宋体" w:hAnsi="宋体" w:hint="eastAsia"/>
+        </w:rPr>
+        <w:t>铺信息</w:t>
+      </w:r>
+      <w:proofErr w:type="gramEnd"/>
+      <w:r>
+        <w:rPr>
+          <w:rFonts w:ascii="宋体" w:hAnsi="宋体" w:hint="eastAsia"/>
+        </w:rPr>
+        <w:t>类的操作有获取合同</w:t>
+      </w:r>
+      <w:r>
+        <w:rPr>
+          <w:rFonts w:ascii="宋体" w:hAnsi="宋体" w:hint="eastAsia"/>
+        </w:rPr>
+        <w:t>信息</w:t>
+      </w:r>
+      <w:r>
+        <w:rPr>
+          <w:rFonts w:ascii="宋体" w:hAnsi="宋体" w:hint="eastAsia"/>
+        </w:rPr>
+        <w:t>、获取收据</w:t>
+      </w:r>
+      <w:r>
+        <w:rPr>
+          <w:rFonts w:ascii="宋体" w:hAnsi="宋体" w:hint="eastAsia"/>
+        </w:rPr>
+        <w:t>信息</w:t>
+      </w:r>
+      <w:r>
+        <w:rPr>
+          <w:rFonts w:ascii="宋体" w:hAnsi="宋体" w:hint="eastAsia"/>
+        </w:rPr>
+        <w:t>、获取应收额和方便业主使用的打印方法。</w:t>
+      </w:r>
+    </w:p>
+    <w:p>
+      <w:pPr>
+        <w:pStyle w:val="a9"/>
+        <w:numPr>
+          <w:ilvl w:val="0"/>
+          <w:numId w:val="6"/>
+        </w:numPr>
+        <w:ind w:firstLineChars="0"/>
+        <w:rPr>
+          <w:rFonts w:ascii="宋体" w:hAnsi="宋体"/>
+          <w:b/>
+          <w:bCs/>
+        </w:rPr>
+      </w:pPr>
+      <w:r>
+        <w:rPr>
+          <w:rFonts w:ascii="宋体" w:hAnsi="宋体" w:hint="eastAsia"/>
+          <w:b/>
+          <w:bCs/>
+        </w:rPr>
+        <w:t>报表类的接口</w:t>
+      </w:r>
+    </w:p>
+    <w:p>
+      <w:pPr>
+        <w:ind w:left="840" w:firstLine="12"/>
+        <w:rPr>
+          <w:rFonts w:ascii="宋体" w:hAnsi="宋体"/>
+        </w:rPr>
+      </w:pPr>
+      <w:r>
+        <w:rPr>
+          <w:rFonts w:ascii="宋体" w:hAnsi="宋体" w:hint="eastAsia"/>
+        </w:rPr>
+        <w:t>在系统中，对报表类的操作有获取所有商铺合同、获取所有商铺收据、获得所有商铺应收额以及方便使用的打印选项。</w:t>
+      </w:r>
+    </w:p>
+    <w:p>
+      <w:pPr>
+        <w:pStyle w:val="a9"/>
+        <w:numPr>
+          <w:ilvl w:val="0"/>
+          <w:numId w:val="6"/>
+        </w:numPr>
+        <w:ind w:firstLineChars="0"/>
+        <w:rPr>
+          <w:rFonts w:ascii="宋体" w:hAnsi="宋体"/>
+        </w:rPr>
+      </w:pPr>
+      <w:r>
+        <w:rPr>
+          <w:rFonts w:ascii="宋体" w:hAnsi="宋体" w:hint="eastAsia"/>
+          <w:b/>
+          <w:bCs/>
+        </w:rPr>
+        <w:t>用户</w:t>
+      </w:r>
+      <w:r>
+        <w:rPr>
+          <w:rFonts w:ascii="宋体" w:hAnsi="宋体" w:hint="eastAsia"/>
+          <w:b/>
+          <w:bCs/>
+        </w:rPr>
+        <w:t>控制类的接口</w:t>
+      </w:r>
+      <w:r>
+        <w:rPr>
+          <w:rFonts w:ascii="宋体" w:hAnsi="宋体"/>
+        </w:rPr>
+        <w:br/>
+      </w:r>
+      <w:r>
+        <w:rPr>
+          <w:rFonts w:ascii="宋体" w:hAnsi="宋体" w:hint="eastAsia"/>
+        </w:rPr>
+        <w:t>在系统中，用户类是最基本的一个控制类之一，C</w:t>
+      </w:r>
+      <w:r>
+        <w:rPr>
+          <w:rFonts w:ascii="宋体" w:hAnsi="宋体"/>
+        </w:rPr>
+        <w:t>EO</w:t>
+      </w:r>
+      <w:r>
+        <w:rPr>
+          <w:rFonts w:ascii="宋体" w:hAnsi="宋体" w:hint="eastAsia"/>
+        </w:rPr>
+        <w:t>、C</w:t>
+      </w:r>
+      <w:r>
+        <w:rPr>
+          <w:rFonts w:ascii="宋体" w:hAnsi="宋体"/>
+        </w:rPr>
+        <w:t>FO</w:t>
+      </w:r>
+      <w:r>
+        <w:rPr>
+          <w:rFonts w:ascii="宋体" w:hAnsi="宋体" w:hint="eastAsia"/>
+        </w:rPr>
+        <w:t>等控制类皆继承自User类。</w:t>
+      </w:r>
+      <w:r>
+        <w:rPr>
+          <w:rFonts w:ascii="宋体" w:hAnsi="宋体"/>
+        </w:rPr>
+        <w:br/>
+        <w:t>U</w:t>
+      </w:r>
+      <w:r>
+        <w:rPr>
+          <w:rFonts w:ascii="宋体" w:hAnsi="宋体" w:hint="eastAsia"/>
+        </w:rPr>
+        <w:t>ser类提供了最基本的两个接口：登录（login）和注册（registration）。</w:t>
+      </w:r>
+    </w:p>
+    <w:p>
+      <w:pPr>
+        <w:pStyle w:val="a9"/>
+        <w:numPr>
+          <w:ilvl w:val="0"/>
+          <w:numId w:val="6"/>
+        </w:numPr>
+        <w:ind w:firstLineChars="0"/>
+        <w:rPr>
+          <w:rFonts w:ascii="宋体" w:hAnsi="宋体"/>
+        </w:rPr>
+      </w:pPr>
+      <w:r>
+        <w:rPr>
+          <w:rFonts w:ascii="宋体" w:hAnsi="宋体"/>
+          <w:b/>
+          <w:bCs/>
+        </w:rPr>
+        <w:t>CEO</w:t>
+      </w:r>
+      <w:r>
+        <w:rPr>
+          <w:rFonts w:ascii="宋体" w:hAnsi="宋体" w:hint="eastAsia"/>
+          <w:b/>
+          <w:bCs/>
+        </w:rPr>
+        <w:t>控制类</w:t>
+      </w:r>
+      <w:r>
+        <w:rPr>
+          <w:rFonts w:ascii="宋体" w:hAnsi="宋体" w:hint="eastAsia"/>
+          <w:b/>
+          <w:bCs/>
+        </w:rPr>
+        <w:t>的接口</w:t>
+      </w:r>
+      <w:r>
+        <w:rPr>
+          <w:rFonts w:ascii="宋体" w:hAnsi="宋体"/>
+        </w:rPr>
+        <w:br/>
+      </w:r>
+      <w:r>
+        <w:rPr>
+          <w:rFonts w:ascii="宋体" w:hAnsi="宋体"/>
+        </w:rPr>
+        <w:lastRenderedPageBreak/>
+        <w:t>CEO</w:t>
+      </w:r>
+      <w:r>
+        <w:rPr>
+          <w:rFonts w:ascii="宋体" w:hAnsi="宋体" w:hint="eastAsia"/>
+        </w:rPr>
+        <w:t>控制类提供了检查所有信息（check</w:t>
+      </w:r>
+      <w:r>
+        <w:rPr>
+          <w:rFonts w:ascii="宋体" w:hAnsi="宋体"/>
+        </w:rPr>
+        <w:t>_all_information</w:t>
+      </w:r>
+      <w:r>
+        <w:rPr>
+          <w:rFonts w:ascii="宋体" w:hAnsi="宋体" w:hint="eastAsia"/>
+        </w:rPr>
+        <w:t>）、获得所有合同（get</w:t>
+      </w:r>
+      <w:r>
+        <w:rPr>
+          <w:rFonts w:ascii="宋体" w:hAnsi="宋体"/>
+        </w:rPr>
+        <w:t>_all_contracts</w:t>
+      </w:r>
+      <w:r>
+        <w:rPr>
+          <w:rFonts w:ascii="宋体" w:hAnsi="宋体" w:hint="eastAsia"/>
+        </w:rPr>
+        <w:t>）、获得所有收据（g</w:t>
+      </w:r>
+      <w:r>
+        <w:rPr>
+          <w:rFonts w:ascii="宋体" w:hAnsi="宋体"/>
+        </w:rPr>
+        <w:t>et_all_receipts</w:t>
+      </w:r>
+      <w:r>
+        <w:rPr>
+          <w:rFonts w:ascii="宋体" w:hAnsi="宋体" w:hint="eastAsia"/>
+        </w:rPr>
+        <w:t>）、获得所有应收额（g</w:t>
+      </w:r>
+      <w:r>
+        <w:rPr>
+          <w:rFonts w:ascii="宋体" w:hAnsi="宋体"/>
+        </w:rPr>
+        <w:t>et_all_receivable</w:t>
+      </w:r>
+      <w:r>
+        <w:rPr>
+          <w:rFonts w:ascii="宋体" w:hAnsi="宋体" w:hint="eastAsia"/>
+        </w:rPr>
+        <w:t>）、确认合同（confirm</w:t>
+      </w:r>
+      <w:r>
+        <w:rPr>
+          <w:rFonts w:ascii="宋体" w:hAnsi="宋体"/>
+        </w:rPr>
+        <w:t>_</w:t>
+      </w:r>
+      <w:r>
+        <w:rPr>
+          <w:rFonts w:ascii="宋体" w:hAnsi="宋体" w:hint="eastAsia"/>
+        </w:rPr>
+        <w:t>contract）、提醒安排和到期</w:t>
+      </w:r>
+      <w:r>
+        <w:rPr>
+          <w:rFonts w:ascii="宋体" w:hAnsi="宋体" w:hint="eastAsia"/>
+        </w:rPr>
+        <w:t>（remind）</w:t>
+      </w:r>
+      <w:r>
+        <w:rPr>
+          <w:rFonts w:ascii="宋体" w:hAnsi="宋体" w:hint="eastAsia"/>
+        </w:rPr>
+        <w:t>以及签署合同（si</w:t>
+      </w:r>
+      <w:r>
+        <w:rPr>
+          <w:rFonts w:ascii="宋体" w:hAnsi="宋体"/>
+        </w:rPr>
+        <w:t>gn_contract</w:t>
+      </w:r>
+      <w:r>
+        <w:rPr>
+          <w:rFonts w:ascii="宋体" w:hAnsi="宋体" w:hint="eastAsia"/>
+        </w:rPr>
+        <w:t>）</w:t>
+      </w:r>
+      <w:r>
+        <w:rPr>
+          <w:rFonts w:ascii="宋体" w:hAnsi="宋体" w:hint="eastAsia"/>
+        </w:rPr>
+        <w:t>的功能</w:t>
+      </w:r>
+      <w:r>
+        <w:rPr>
+          <w:rFonts w:ascii="宋体" w:hAnsi="宋体" w:hint="eastAsia"/>
+        </w:rPr>
+        <w:t>。</w:t>
+      </w:r>
+    </w:p>
+    <w:p>
+      <w:pPr>
+        <w:pStyle w:val="a9"/>
+        <w:numPr>
+          <w:ilvl w:val="0"/>
+          <w:numId w:val="6"/>
+        </w:numPr>
+        <w:ind w:firstLineChars="0"/>
+        <w:rPr>
+          <w:rFonts w:ascii="宋体" w:hAnsi="宋体"/>
+        </w:rPr>
+      </w:pPr>
+      <w:r>
+        <w:rPr>
+          <w:rFonts w:ascii="宋体" w:hAnsi="宋体" w:hint="eastAsia"/>
+          <w:b/>
+          <w:bCs/>
+        </w:rPr>
+        <w:t>C</w:t>
+      </w:r>
+      <w:r>
+        <w:rPr>
+          <w:rFonts w:ascii="宋体" w:hAnsi="宋体"/>
+          <w:b/>
+          <w:bCs/>
+        </w:rPr>
+        <w:t>FO</w:t>
+      </w:r>
+      <w:r>
+        <w:rPr>
+          <w:rFonts w:ascii="宋体" w:hAnsi="宋体" w:hint="eastAsia"/>
+          <w:b/>
+          <w:bCs/>
+        </w:rPr>
+        <w:t>控制类的接口</w:t>
+      </w:r>
+      <w:r>
+        <w:rPr>
+          <w:rFonts w:ascii="宋体" w:hAnsi="宋体"/>
+        </w:rPr>
+        <w:br/>
+        <w:t>CFO</w:t>
+      </w:r>
+      <w:r>
+        <w:rPr>
+          <w:rFonts w:ascii="宋体" w:hAnsi="宋体" w:hint="eastAsia"/>
+        </w:rPr>
+        <w:t>控制类提供了检查所有信息（c</w:t>
+      </w:r>
+      <w:r>
+        <w:rPr>
+          <w:rFonts w:ascii="宋体" w:hAnsi="宋体"/>
+        </w:rPr>
+        <w:t>heck_all_information</w:t>
+      </w:r>
+      <w:r>
+        <w:rPr>
+          <w:rFonts w:ascii="宋体" w:hAnsi="宋体" w:hint="eastAsia"/>
+        </w:rPr>
+        <w:t>）、提醒安排和到期（remind）的功能。</w:t>
+      </w:r>
+    </w:p>
+    <w:p>
+      <w:pPr>
+        <w:pStyle w:val="a9"/>
+        <w:numPr>
+          <w:ilvl w:val="0"/>
+          <w:numId w:val="6"/>
+        </w:numPr>
+        <w:ind w:firstLineChars="0"/>
+        <w:rPr>
+          <w:rFonts w:ascii="宋体" w:hAnsi="宋体"/>
+        </w:rPr>
+      </w:pPr>
+      <w:r>
+        <w:rPr>
+          <w:rFonts w:ascii="宋体" w:hAnsi="宋体" w:hint="eastAsia"/>
+          <w:b/>
+          <w:bCs/>
+        </w:rPr>
+        <w:t>业主控制类（Proprietor</w:t>
+      </w:r>
+      <w:r>
+        <w:rPr>
+          <w:rFonts w:ascii="宋体" w:hAnsi="宋体"/>
+          <w:b/>
+          <w:bCs/>
+        </w:rPr>
+        <w:t>C</w:t>
+      </w:r>
+      <w:r>
+        <w:rPr>
+          <w:rFonts w:ascii="宋体" w:hAnsi="宋体" w:hint="eastAsia"/>
+          <w:b/>
+          <w:bCs/>
+        </w:rPr>
+        <w:t>ontrol）接口</w:t>
+      </w:r>
+      <w:r>
+        <w:rPr>
+          <w:rFonts w:ascii="宋体" w:hAnsi="宋体"/>
+        </w:rPr>
+        <w:br/>
+      </w:r>
+      <w:r>
+        <w:rPr>
+          <w:rFonts w:ascii="宋体" w:hAnsi="宋体" w:hint="eastAsia"/>
+        </w:rPr>
+        <w:t>业主控制类提供了申请进场（</w:t>
+      </w:r>
+      <w:r>
+        <w:rPr>
+          <w:rFonts w:ascii="宋体" w:hAnsi="宋体"/>
+        </w:rPr>
+        <w:t>apply_to_enter</w:t>
+      </w:r>
+      <w:r>
+        <w:rPr>
+          <w:rFonts w:ascii="宋体" w:hAnsi="宋体" w:hint="eastAsia"/>
+        </w:rPr>
+        <w:t>）、申请转租（a</w:t>
+      </w:r>
+      <w:r>
+        <w:rPr>
+          <w:rFonts w:ascii="宋体" w:hAnsi="宋体"/>
+        </w:rPr>
+        <w:t>pply_to_sublet</w:t>
+      </w:r>
+      <w:r>
+        <w:rPr>
+          <w:rFonts w:ascii="宋体" w:hAnsi="宋体" w:hint="eastAsia"/>
+        </w:rPr>
+        <w:t>）、缴费（pay）、签订合同（sign</w:t>
+      </w:r>
+      <w:r>
+        <w:rPr>
+          <w:rFonts w:ascii="宋体" w:hAnsi="宋体"/>
+        </w:rPr>
+        <w:t>_contract</w:t>
+      </w:r>
+      <w:r>
+        <w:rPr>
+          <w:rFonts w:ascii="宋体" w:hAnsi="宋体" w:hint="eastAsia"/>
+        </w:rPr>
+        <w:t>）以及查看状态（view</w:t>
+      </w:r>
+      <w:r>
+        <w:rPr>
+          <w:rFonts w:ascii="宋体" w:hAnsi="宋体"/>
+        </w:rPr>
+        <w:t>_status</w:t>
+      </w:r>
+      <w:r>
+        <w:rPr>
+          <w:rFonts w:ascii="宋体" w:hAnsi="宋体" w:hint="eastAsia"/>
+        </w:rPr>
+        <w:t>）的接口。</w:t>
+      </w:r>
+    </w:p>
+    <w:p>
+      <w:pPr>
+        <w:pStyle w:val="a9"/>
+        <w:numPr>
+          <w:ilvl w:val="0"/>
+          <w:numId w:val="6"/>
+        </w:numPr>
+        <w:ind w:firstLineChars="0"/>
+        <w:rPr>
+          <w:rFonts w:ascii="宋体" w:hAnsi="宋体"/>
+        </w:rPr>
+      </w:pPr>
+      <w:r>
+        <w:rPr>
+          <w:rFonts w:ascii="宋体" w:hAnsi="宋体" w:hint="eastAsia"/>
+          <w:b/>
+          <w:bCs/>
+        </w:rPr>
+        <w:t>市场管理员控制类接口</w:t>
+      </w:r>
+      <w:r>
+        <w:rPr>
+          <w:rFonts w:ascii="宋体" w:hAnsi="宋体"/>
+        </w:rPr>
+        <w:br/>
+      </w:r>
+      <w:r>
+        <w:rPr>
+          <w:rFonts w:ascii="宋体" w:hAnsi="宋体" w:hint="eastAsia"/>
+        </w:rPr>
+        <w:t>市场管理员控制类提供了查看合同（enter</w:t>
+      </w:r>
+      <w:r>
+        <w:rPr>
+          <w:rFonts w:ascii="宋体" w:hAnsi="宋体"/>
+        </w:rPr>
+        <w:t>_contract</w:t>
+      </w:r>
+      <w:r>
+        <w:rPr>
+          <w:rFonts w:ascii="宋体" w:hAnsi="宋体" w:hint="eastAsia"/>
+        </w:rPr>
+        <w:t>）、查看费用（e</w:t>
+      </w:r>
+      <w:r>
+        <w:rPr>
+          <w:rFonts w:ascii="宋体" w:hAnsi="宋体"/>
+        </w:rPr>
+        <w:t>nter_fee</w:t>
+      </w:r>
+      <w:r>
+        <w:rPr>
+          <w:rFonts w:ascii="宋体" w:hAnsi="宋体" w:hint="eastAsia"/>
+        </w:rPr>
+        <w:t>）、以及提醒（r</w:t>
+      </w:r>
+      <w:r>
+        <w:rPr>
+          <w:rFonts w:ascii="宋体" w:hAnsi="宋体"/>
+        </w:rPr>
+        <w:t>emind</w:t>
+      </w:r>
+      <w:r>
+        <w:rPr>
+          <w:rFonts w:ascii="宋体" w:hAnsi="宋体" w:hint="eastAsia"/>
+        </w:rPr>
+        <w:t>）功能。</w:t>
+      </w:r>
+    </w:p>
+    <w:p>
+      <w:pPr>
+        <w:pStyle w:val="a9"/>
+        <w:numPr>
+          <w:ilvl w:val="0"/>
+          <w:numId w:val="6"/>
+        </w:numPr>
+        <w:ind w:firstLineChars="0"/>
+        <w:rPr>
+          <w:rFonts w:ascii="宋体" w:hAnsi="宋体"/>
+        </w:rPr>
+      </w:pPr>
+      <w:r>
+        <w:rPr>
+          <w:rFonts w:ascii="宋体" w:hAnsi="宋体" w:hint="eastAsia"/>
+          <w:b/>
+          <w:bCs/>
+        </w:rPr>
+        <w:t>G</w:t>
+      </w:r>
+      <w:r>
+        <w:rPr>
+          <w:rFonts w:ascii="宋体" w:hAnsi="宋体"/>
+          <w:b/>
+          <w:bCs/>
+        </w:rPr>
+        <w:t>UI</w:t>
+      </w:r>
+      <w:r>
+        <w:rPr>
+          <w:rFonts w:ascii="宋体" w:hAnsi="宋体" w:hint="eastAsia"/>
+          <w:b/>
+          <w:bCs/>
+        </w:rPr>
+        <w:t>相关接口</w:t>
+      </w:r>
+      <w:r>
+        <w:rPr>
+          <w:rFonts w:ascii="宋体" w:hAnsi="宋体"/>
+        </w:rPr>
+        <w:br/>
+      </w:r>
+      <w:r>
+        <w:rPr>
+          <w:rFonts w:ascii="宋体" w:hAnsi="宋体" w:hint="eastAsia"/>
+        </w:rPr>
+        <w:t>系统的G</w:t>
+      </w:r>
+      <w:r>
+        <w:rPr>
+          <w:rFonts w:ascii="宋体" w:hAnsi="宋体"/>
+        </w:rPr>
+        <w:t>UI</w:t>
+      </w:r>
+      <w:r>
+        <w:rPr>
+          <w:rFonts w:ascii="宋体" w:hAnsi="宋体" w:hint="eastAsia"/>
+        </w:rPr>
+        <w:t>通过Qt构建，用户与界面的交互通过信号/槽函数（signa</w:t>
+      </w:r>
+      <w:r>
+        <w:rPr>
+          <w:rFonts w:ascii="宋体" w:hAnsi="宋体"/>
+        </w:rPr>
+        <w:t>l/slots</w:t>
+      </w:r>
+      <w:r>
+        <w:rPr>
+          <w:rFonts w:ascii="宋体" w:hAnsi="宋体" w:hint="eastAsia"/>
+        </w:rPr>
+        <w:t>）来实现，当用户与界面进行交互时，对应的控件发出特定的信号，而槽函数紧接着对特定的信号进行处理，对信号的处理过程可能包含切换界面、更新数据、调用控制类函数等操作。</w:t>
+      </w:r>
+    </w:p>
+    <w:p>
+      <w:pPr>
+        <w:pStyle w:val="a9"/>
+        <w:numPr>
+          <w:ilvl w:val="0"/>
+          <w:numId w:val="6"/>
+        </w:numPr>
+        <w:ind w:firstLineChars="0"/>
+        <w:rPr>
+          <w:rFonts w:ascii="宋体" w:hAnsi="宋体" w:hint="eastAsia"/>
+        </w:rPr>
+      </w:pPr>
+      <w:r>
+        <w:rPr>
+          <w:rFonts w:ascii="宋体" w:hAnsi="宋体" w:hint="eastAsia"/>
+          <w:b/>
+          <w:bCs/>
+        </w:rPr>
+        <w:t>数据库相关接口</w:t>
+      </w:r>
+      <w:r>
+        <w:rPr>
+          <w:rFonts w:ascii="宋体" w:hAnsi="宋体"/>
+        </w:rPr>
+        <w:br/>
+      </w:r>
+      <w:r>
+        <w:rPr>
+          <w:rFonts w:ascii="宋体" w:hAnsi="宋体" w:hint="eastAsia"/>
+        </w:rPr>
+        <w:t>数据库系统提供了对特定数据（如商铺信息、用户信息、合同信息等）进行增删查改的</w:t>
+      </w:r>
+      <w:r>
+        <w:rPr>
+          <w:rFonts w:ascii="宋体" w:hAnsi="宋体" w:hint="eastAsia"/>
+        </w:rPr>
+        <w:t>操作，同时还具有对不同数据进行综合搜索整理的特殊操作。</w:t>
+      </w:r>
     </w:p>
     <w:p>
       <w:pPr>
@@ -7402,13 +8999,13 @@
         <w:rPr>
           <w:rFonts w:ascii="楷体" w:eastAsia="楷体" w:hAnsi="楷体"/>
         </w:rPr>
-        <w:t xml:space="preserve">.2.3 </w:t>
+        <w:t xml:space="preserve">.2.4 </w:t>
       </w:r>
       <w:r>
         <w:rPr>
           <w:rFonts w:ascii="楷体" w:eastAsia="楷体" w:hAnsi="楷体" w:hint="eastAsia"/>
         </w:rPr>
-        <w:t>接口设计</w:t>
+        <w:t>过程设计</w:t>
       </w:r>
     </w:p>
     <w:p>
@@ -7427,7 +9024,21 @@
         <w:rPr>
           <w:rFonts w:ascii="宋体" w:hAnsi="宋体" w:hint="eastAsia"/>
         </w:rPr>
-        <w:t>接口设计定义了软件内部，软件和操作系统间以及软件和人之间如何通信。</w:t>
+        <w:t>过程设计是系统结构部件转换</w:t>
+      </w:r>
+      <w:proofErr w:type="gramStart"/>
+      <w:r>
+        <w:rPr>
+          <w:rFonts w:ascii="宋体" w:hAnsi="宋体" w:hint="eastAsia"/>
+        </w:rPr>
+        <w:t>成软件</w:t>
+      </w:r>
+      <w:proofErr w:type="gramEnd"/>
+      <w:r>
+        <w:rPr>
+          <w:rFonts w:ascii="宋体" w:hAnsi="宋体" w:hint="eastAsia"/>
+        </w:rPr>
+        <w:t>的过程描述。</w:t>
       </w:r>
     </w:p>
     <w:p>
@@ -7442,6 +9053,235 @@
         </w:rPr>
         <w:tab/>
       </w:r>
+      <w:r>
+        <w:rPr>
+          <w:rFonts w:ascii="宋体" w:hAnsi="宋体" w:hint="eastAsia"/>
+        </w:rPr>
+        <w:t>在本软件系统中，主要的两个过程为申请商铺和查询商铺信息。</w:t>
+      </w:r>
+    </w:p>
+    <w:p>
+      <w:pPr>
+        <w:rPr>
+          <w:rFonts w:ascii="宋体" w:hAnsi="宋体"/>
+        </w:rPr>
+      </w:pPr>
+      <w:r>
+        <w:rPr>
+          <w:rFonts w:ascii="宋体" w:hAnsi="宋体"/>
+        </w:rPr>
+        <w:tab/>
+      </w:r>
+      <w:r>
+        <w:rPr>
+          <w:rFonts w:ascii="宋体" w:hAnsi="宋体" w:hint="eastAsia"/>
+          <w:b/>
+          <w:bCs/>
+        </w:rPr>
+        <w:t>一、</w:t>
+      </w:r>
+      <w:proofErr w:type="gramStart"/>
+      <w:r>
+        <w:rPr>
+          <w:rFonts w:ascii="宋体" w:hAnsi="宋体" w:hint="eastAsia"/>
+          <w:b/>
+          <w:bCs/>
+        </w:rPr>
+        <w:t>申请商</w:t>
+      </w:r>
+      <w:proofErr w:type="gramEnd"/>
+      <w:r>
+        <w:rPr>
+          <w:rFonts w:ascii="宋体" w:hAnsi="宋体" w:hint="eastAsia"/>
+          <w:b/>
+          <w:bCs/>
+        </w:rPr>
+        <w:t>铺</w:t>
+      </w:r>
+      <w:r>
+        <w:rPr>
+          <w:rFonts w:ascii="宋体" w:hAnsi="宋体"/>
+        </w:rPr>
+        <w:br/>
+      </w:r>
+      <w:r>
+        <w:rPr>
+          <w:rFonts w:ascii="宋体" w:hAnsi="宋体"/>
+        </w:rPr>
+        <w:tab/>
+      </w:r>
+      <w:r>
+        <w:rPr>
+          <w:rFonts w:ascii="宋体" w:hAnsi="宋体"/>
+        </w:rPr>
+        <w:tab/>
+      </w:r>
+      <w:proofErr w:type="gramStart"/>
+      <w:r>
+        <w:rPr>
+          <w:rFonts w:ascii="宋体" w:hAnsi="宋体" w:hint="eastAsia"/>
+        </w:rPr>
+        <w:t>申请商</w:t>
+      </w:r>
+      <w:proofErr w:type="gramEnd"/>
+      <w:r>
+        <w:rPr>
+          <w:rFonts w:ascii="宋体" w:hAnsi="宋体" w:hint="eastAsia"/>
+        </w:rPr>
+        <w:t>铺的过程涉及界面层、控制层、实体层和数据库层。</w:t>
+      </w:r>
+    </w:p>
+    <w:p>
+      <w:pPr>
+        <w:ind w:left="420" w:firstLine="420"/>
+        <w:rPr>
+          <w:rFonts w:ascii="宋体" w:hAnsi="宋体"/>
+        </w:rPr>
+      </w:pPr>
+      <w:r>
+        <w:rPr>
+          <w:rFonts w:ascii="宋体" w:hAnsi="宋体" w:hint="eastAsia"/>
+        </w:rPr>
+        <w:t>整个过程由用户在界面进行商</w:t>
+      </w:r>
+      <w:proofErr w:type="gramStart"/>
+      <w:r>
+        <w:rPr>
+          <w:rFonts w:ascii="宋体" w:hAnsi="宋体" w:hint="eastAsia"/>
+        </w:rPr>
+        <w:t>铺信息</w:t>
+      </w:r>
+      <w:proofErr w:type="gramEnd"/>
+      <w:r>
+        <w:rPr>
+          <w:rFonts w:ascii="宋体" w:hAnsi="宋体" w:hint="eastAsia"/>
+        </w:rPr>
+        <w:t>的录入和确认</w:t>
+      </w:r>
+      <w:proofErr w:type="gramStart"/>
+      <w:r>
+        <w:rPr>
+          <w:rFonts w:ascii="宋体" w:hAnsi="宋体" w:hint="eastAsia"/>
+        </w:rPr>
+        <w:t>提交商铺信息</w:t>
+      </w:r>
+      <w:proofErr w:type="gramEnd"/>
+      <w:r>
+        <w:rPr>
+          <w:rFonts w:ascii="宋体" w:hAnsi="宋体" w:hint="eastAsia"/>
+        </w:rPr>
+        <w:t>开始，紧接着</w:t>
+      </w:r>
+      <w:r>
+        <w:rPr>
+          <w:rFonts w:ascii="宋体" w:hAnsi="宋体" w:hint="eastAsia"/>
+        </w:rPr>
+        <w:t>界面层会与控制层进行交互，通知控制层进行相关信息的更新，在控制层的信息更新过程中，实体</w:t>
+      </w:r>
+      <w:proofErr w:type="gramStart"/>
+      <w:r>
+        <w:rPr>
+          <w:rFonts w:ascii="宋体" w:hAnsi="宋体" w:hint="eastAsia"/>
+        </w:rPr>
+        <w:t>层负责</w:t>
+      </w:r>
+      <w:proofErr w:type="gramEnd"/>
+      <w:r>
+        <w:rPr>
+          <w:rFonts w:ascii="宋体" w:hAnsi="宋体" w:hint="eastAsia"/>
+        </w:rPr>
+        <w:t>数据的封装和处理，数据库层直接控制对数据的增删查改操作。</w:t>
+      </w:r>
+    </w:p>
+    <w:p>
+      <w:pPr>
+        <w:ind w:left="420" w:firstLine="420"/>
+        <w:rPr>
+          <w:rFonts w:ascii="宋体" w:hAnsi="宋体"/>
+        </w:rPr>
+      </w:pPr>
+      <w:r>
+        <w:rPr>
+          <w:rFonts w:ascii="宋体" w:hAnsi="宋体" w:hint="eastAsia"/>
+        </w:rPr>
+        <w:t>在整个过程中，不同的用户会参与整个过程，其中不同的用户（例如普通用户、业主、C</w:t>
+      </w:r>
+      <w:r>
+        <w:rPr>
+          <w:rFonts w:ascii="宋体" w:hAnsi="宋体"/>
+        </w:rPr>
+        <w:t>EO</w:t>
+      </w:r>
+      <w:r>
+        <w:rPr>
+          <w:rFonts w:ascii="宋体" w:hAnsi="宋体" w:hint="eastAsia"/>
+        </w:rPr>
+        <w:t>、市场管理员）将操作不同的界面，同时调用不同控制类的函数，通过统一的实体类对数据库进行修改。</w:t>
+      </w:r>
+    </w:p>
+    <w:p>
+      <w:pPr>
+        <w:ind w:left="420"/>
+        <w:rPr>
+          <w:rFonts w:ascii="宋体" w:hAnsi="宋体" w:hint="eastAsia"/>
+        </w:rPr>
+      </w:pPr>
+      <w:r>
+        <w:rPr>
+          <w:rFonts w:ascii="宋体" w:hAnsi="宋体" w:hint="eastAsia"/>
+          <w:b/>
+          <w:bCs/>
+        </w:rPr>
+        <w:t>二、</w:t>
+      </w:r>
+      <w:proofErr w:type="gramStart"/>
+      <w:r>
+        <w:rPr>
+          <w:rFonts w:ascii="宋体" w:hAnsi="宋体" w:hint="eastAsia"/>
+          <w:b/>
+          <w:bCs/>
+        </w:rPr>
+        <w:t>查询商铺信息</w:t>
+      </w:r>
+      <w:r>
+        <w:rPr>
+          <w:rFonts w:ascii="宋体" w:hAnsi="宋体"/>
+        </w:rPr>
+        <w:br/>
+      </w:r>
+      <w:r>
+        <w:rPr>
+          <w:rFonts w:ascii="宋体" w:hAnsi="宋体"/>
+        </w:rPr>
+        <w:tab/>
+      </w:r>
+      <w:r>
+        <w:rPr>
+          <w:rFonts w:ascii="宋体" w:hAnsi="宋体" w:hint="eastAsia"/>
+        </w:rPr>
+        <w:t>查询商铺信息</w:t>
+      </w:r>
+      <w:proofErr w:type="gramEnd"/>
+      <w:r>
+        <w:rPr>
+          <w:rFonts w:ascii="宋体" w:hAnsi="宋体" w:hint="eastAsia"/>
+        </w:rPr>
+        <w:t>的系统结构部件交互过程与</w:t>
+      </w:r>
+      <w:proofErr w:type="gramStart"/>
+      <w:r>
+        <w:rPr>
+          <w:rFonts w:ascii="宋体" w:hAnsi="宋体" w:hint="eastAsia"/>
+        </w:rPr>
+        <w:t>申请商</w:t>
+      </w:r>
+      <w:proofErr w:type="gramEnd"/>
+      <w:r>
+        <w:rPr>
+          <w:rFonts w:ascii="宋体" w:hAnsi="宋体" w:hint="eastAsia"/>
+        </w:rPr>
+        <w:t>铺的过程类似，同样是由界面层出发，调用控制层的函数，并根据实体层从数据库层中取回的数据进行逻辑处理和界面更新操作。最终在外部界面更新出商铺信息。</w:t>
+      </w:r>
     </w:p>
     <w:p>
       <w:pPr>
@@ -7459,129 +9299,53 @@
         <w:rPr>
           <w:rFonts w:ascii="楷体" w:eastAsia="楷体" w:hAnsi="楷体"/>
         </w:rPr>
-        <w:t xml:space="preserve">.2.4 </w:t>
+        <w:t>.2.</w:t>
+      </w:r>
+      <w:r>
+        <w:rPr>
+          <w:rFonts w:ascii="楷体" w:eastAsia="楷体" w:hAnsi="楷体"/>
+        </w:rPr>
+        <w:t>5</w:t>
+      </w:r>
+      <w:r>
+        <w:rPr>
+          <w:rFonts w:ascii="楷体" w:eastAsia="楷体" w:hAnsi="楷体"/>
+        </w:rPr>
+        <w:t xml:space="preserve"> </w:t>
       </w:r>
       <w:r>
         <w:rPr>
           <w:rFonts w:ascii="楷体" w:eastAsia="楷体" w:hAnsi="楷体" w:hint="eastAsia"/>
         </w:rPr>
-        <w:t>过程设计</w:t>
-      </w:r>
-    </w:p>
-    <w:p>
-      <w:pPr>
-        <w:rPr>
-          <w:rFonts w:ascii="宋体" w:hAnsi="宋体"/>
-        </w:rPr>
-      </w:pPr>
-      <w:r>
+        <w:t>系统用例图</w:t>
+      </w:r>
+    </w:p>
+    <w:p>
+      <w:pPr>
+        <w:jc w:val="center"/>
+      </w:pPr>
+      <w:r>
+        <w:rPr>
+          <w:rFonts w:hint="eastAsia"/>
+        </w:rPr>
+        <w:t>图</w:t>
+      </w:r>
+    </w:p>
+    <w:p>
+      <w:r>
+        <w:tab/>
+      </w:r>
+      <w:r>
+        <w:rPr>
+          <w:rFonts w:hint="eastAsia"/>
+        </w:rPr>
+        <w:t>如图</w:t>
+      </w:r>
+    </w:p>
+    <w:p>
+      <w:pPr>
         <w:rPr>
           <w:rFonts w:ascii="楷体" w:eastAsia="楷体" w:hAnsi="楷体"/>
-        </w:rPr>
-        <w:tab/>
-      </w:r>
-      <w:r>
-        <w:rPr>
-          <w:rFonts w:ascii="宋体" w:hAnsi="宋体" w:hint="eastAsia"/>
-        </w:rPr>
-        <w:t>过程设计是系统结构部件转换</w:t>
-      </w:r>
-      <w:proofErr w:type="gramStart"/>
-      <w:r>
-        <w:rPr>
-          <w:rFonts w:ascii="宋体" w:hAnsi="宋体" w:hint="eastAsia"/>
-        </w:rPr>
-        <w:t>成软件</w:t>
-      </w:r>
-      <w:proofErr w:type="gramEnd"/>
-      <w:r>
-        <w:rPr>
-          <w:rFonts w:ascii="宋体" w:hAnsi="宋体" w:hint="eastAsia"/>
-        </w:rPr>
-        <w:t>的过程描述。</w:t>
-      </w:r>
-    </w:p>
-    <w:p>
-      <w:pPr>
-        <w:rPr>
-          <w:rFonts w:ascii="宋体" w:hAnsi="宋体" w:hint="eastAsia"/>
-        </w:rPr>
-      </w:pPr>
-      <w:r>
-        <w:rPr>
-          <w:rFonts w:ascii="宋体" w:hAnsi="宋体"/>
-        </w:rPr>
-        <w:tab/>
-      </w:r>
-    </w:p>
-    <w:p>
-      <w:pPr>
-        <w:rPr>
-          <w:rFonts w:ascii="楷体" w:eastAsia="楷体" w:hAnsi="楷体"/>
-        </w:rPr>
-      </w:pPr>
-      <w:r>
-        <w:rPr>
-          <w:rFonts w:ascii="楷体" w:eastAsia="楷体" w:hAnsi="楷体" w:hint="eastAsia"/>
-        </w:rPr>
-        <w:t>2</w:t>
-      </w:r>
-      <w:r>
-        <w:rPr>
-          <w:rFonts w:ascii="楷体" w:eastAsia="楷体" w:hAnsi="楷体"/>
-        </w:rPr>
-        <w:t>.2.</w:t>
-      </w:r>
-      <w:r>
-        <w:rPr>
-          <w:rFonts w:ascii="楷体" w:eastAsia="楷体" w:hAnsi="楷体"/>
-        </w:rPr>
-        <w:t>5</w:t>
-      </w:r>
-      <w:r>
-        <w:rPr>
-          <w:rFonts w:ascii="楷体" w:eastAsia="楷体" w:hAnsi="楷体"/>
-        </w:rPr>
-        <w:t xml:space="preserve"> </w:t>
-      </w:r>
-      <w:r>
-        <w:rPr>
-          <w:rFonts w:ascii="楷体" w:eastAsia="楷体" w:hAnsi="楷体" w:hint="eastAsia"/>
-        </w:rPr>
-        <w:t>系统用例图</w:t>
-      </w:r>
-    </w:p>
-    <w:p>
-      <w:pPr>
-        <w:jc w:val="center"/>
-      </w:pPr>
-      <w:r>
-        <w:rPr>
-          <w:rFonts w:hint="eastAsia"/>
-        </w:rPr>
-        <w:t>图</w:t>
-      </w:r>
-    </w:p>
-    <w:p>
-      <w:pPr>
-        <w:rPr>
-          <w:rFonts w:hint="eastAsia"/>
-        </w:rPr>
-      </w:pPr>
-      <w:r>
-        <w:tab/>
-      </w:r>
-      <w:r>
-        <w:rPr>
-          <w:rFonts w:hint="eastAsia"/>
-        </w:rPr>
-        <w:t>如图</w:t>
-      </w:r>
-    </w:p>
-    <w:p>
-      <w:pPr>
-        <w:rPr>
-          <w:rFonts w:ascii="楷体" w:eastAsia="楷体" w:hAnsi="楷体" w:hint="eastAsia"/>
         </w:rPr>
       </w:pPr>
       <w:r>
@@ -7667,7 +9431,7 @@
           <w:szCs w:val="28"/>
         </w:rPr>
       </w:pPr>
-      <w:bookmarkStart w:id="9" w:name="_Toc6235850"/>
+      <w:bookmarkStart w:id="8" w:name="_Toc6235850"/>
       <w:r>
         <w:rPr>
           <w:rFonts w:ascii="仿宋" w:eastAsia="仿宋" w:hAnsi="仿宋" w:hint="eastAsia"/>
@@ -7677,7 +9441,7 @@
         <w:lastRenderedPageBreak/>
         <w:t>第三章 软件实现</w:t>
       </w:r>
-      <w:bookmarkEnd w:id="9"/>
+      <w:bookmarkEnd w:id="8"/>
     </w:p>
     <w:p>
       <w:pPr>
@@ -7689,7 +9453,7 @@
           <w:szCs w:val="21"/>
         </w:rPr>
       </w:pPr>
-      <w:bookmarkStart w:id="10" w:name="_Toc6235851"/>
+      <w:bookmarkStart w:id="9" w:name="_Toc6235851"/>
       <w:r>
         <w:rPr>
           <w:rFonts w:ascii="黑体" w:eastAsia="黑体" w:hAnsi="黑体" w:hint="eastAsia"/>
@@ -7698,12 +9462,12 @@
         </w:rPr>
         <w:t>3.1 功能描述</w:t>
       </w:r>
-      <w:bookmarkEnd w:id="10"/>
-    </w:p>
-    <w:p>
-      <w:pPr>
-        <w:rPr>
-          <w:rFonts w:ascii="宋体" w:hAnsi="宋体" w:hint="eastAsia"/>
+      <w:bookmarkEnd w:id="9"/>
+    </w:p>
+    <w:p>
+      <w:pPr>
+        <w:rPr>
+          <w:rFonts w:ascii="宋体" w:hAnsi="宋体"/>
         </w:rPr>
       </w:pPr>
       <w:r>
@@ -7921,11 +9685,6 @@
       </w:r>
     </w:p>
     <w:p>
-      <w:pPr>
-        <w:rPr>
-          <w:rFonts w:hint="eastAsia"/>
-        </w:rPr>
-      </w:pPr>
       <w:r>
         <w:tab/>
       </w:r>
@@ -7970,6 +9729,33 @@
     <w:p>
       <w:pPr>
         <w:rPr>
+          <w:rFonts w:ascii="楷体" w:eastAsia="楷体" w:hAnsi="楷体"/>
+        </w:rPr>
+      </w:pPr>
+      <w:r>
+        <w:rPr>
+          <w:rFonts w:ascii="楷体" w:eastAsia="楷体" w:hAnsi="楷体"/>
+        </w:rPr>
+        <w:t xml:space="preserve">3.1.2 </w:t>
+      </w:r>
+      <w:proofErr w:type="gramStart"/>
+      <w:r>
+        <w:rPr>
+          <w:rFonts w:ascii="楷体" w:eastAsia="楷体" w:hAnsi="楷体" w:hint="eastAsia"/>
+        </w:rPr>
+        <w:t>查看商</w:t>
+      </w:r>
+      <w:proofErr w:type="gramEnd"/>
+      <w:r>
+        <w:rPr>
+          <w:rFonts w:ascii="楷体" w:eastAsia="楷体" w:hAnsi="楷体" w:hint="eastAsia"/>
+        </w:rPr>
+        <w:t>铺信息</w:t>
+      </w:r>
+    </w:p>
+    <w:p>
+      <w:pPr>
+        <w:rPr>
           <w:b/>
           <w:bCs/>
         </w:rPr>
@@ -7983,18 +9769,72 @@
           <w:b/>
           <w:bCs/>
         </w:rPr>
-        <w:t>二、软件操作流程图</w:t>
-      </w:r>
-    </w:p>
-    <w:p>
-      <w:pPr>
-        <w:rPr>
-          <w:rFonts w:ascii="宋体" w:hAnsi="宋体" w:hint="eastAsia"/>
-        </w:rPr>
-      </w:pPr>
-      <w:r>
+        <w:t>一、软件操作流程描述</w:t>
+      </w:r>
+    </w:p>
+    <w:p>
+      <w:pPr>
+        <w:ind w:firstLine="420"/>
+        <w:rPr>
+          <w:rFonts w:hint="eastAsia"/>
+        </w:rPr>
+      </w:pPr>
+      <w:r>
+        <w:rPr>
+          <w:rFonts w:hint="eastAsia"/>
+        </w:rPr>
+        <w:t>用户可以在“申请进场”板块，看到不同楼层的楼层信息。用户可以在楼层信息栏进行楼层的选择，用户可以对楼层俯视图中的店铺方块进行点击，相应地，在店铺信息栏处会有店铺信息的更新，包括店铺的占地面积、保证金、年租金、物业费。</w:t>
+      </w:r>
+    </w:p>
+    <w:p>
+      <w:pPr>
+        <w:rPr>
+          <w:rFonts w:ascii="楷体" w:eastAsia="楷体" w:hAnsi="楷体"/>
+        </w:rPr>
+      </w:pPr>
+      <w:r>
+        <w:rPr>
+          <w:rFonts w:ascii="楷体" w:eastAsia="楷体" w:hAnsi="楷体" w:hint="eastAsia"/>
+        </w:rPr>
+        <w:t>3</w:t>
+      </w:r>
+      <w:r>
+        <w:rPr>
+          <w:rFonts w:ascii="楷体" w:eastAsia="楷体" w:hAnsi="楷体"/>
+        </w:rPr>
+        <w:t xml:space="preserve">.1.3 </w:t>
+      </w:r>
+      <w:r>
+        <w:rPr>
+          <w:rFonts w:ascii="楷体" w:eastAsia="楷体" w:hAnsi="楷体" w:hint="eastAsia"/>
+        </w:rPr>
+        <w:t>用户信用系统</w:t>
+      </w:r>
+    </w:p>
+    <w:p>
+      <w:pPr>
+        <w:rPr>
+          <w:rFonts w:ascii="宋体" w:hAnsi="宋体"/>
+        </w:rPr>
+      </w:pPr>
+      <w:r>
+        <w:rPr>
+          <w:rFonts w:ascii="楷体" w:eastAsia="楷体" w:hAnsi="楷体"/>
+        </w:rPr>
         <w:tab/>
       </w:r>
+      <w:r>
+        <w:rPr>
+          <w:rFonts w:ascii="宋体" w:hAnsi="宋体" w:hint="eastAsia"/>
+        </w:rPr>
+        <w:t>在系统中，用户具有信用积分，利用应用内信用积分可以参与平台活动、获得</w:t>
+      </w:r>
+      <w:r>
+        <w:rPr>
+          <w:rFonts w:ascii="宋体" w:hAnsi="宋体" w:hint="eastAsia"/>
+        </w:rPr>
+        <w:t>应用内</w:t>
+      </w:r>
     </w:p>
     <w:p>
       <w:pPr>
@@ -8006,28 +9846,49 @@
         <w:rPr>
           <w:rFonts w:ascii="楷体" w:eastAsia="楷体" w:hAnsi="楷体"/>
         </w:rPr>
-        <w:t xml:space="preserve">3.1.2 </w:t>
-      </w:r>
-      <w:proofErr w:type="gramStart"/>
+        <w:t>3</w:t>
+      </w:r>
+      <w:r>
+        <w:rPr>
+          <w:rFonts w:ascii="楷体" w:eastAsia="楷体" w:hAnsi="楷体"/>
+        </w:rPr>
+        <w:t>.</w:t>
+      </w:r>
+      <w:r>
+        <w:rPr>
+          <w:rFonts w:ascii="楷体" w:eastAsia="楷体" w:hAnsi="楷体"/>
+        </w:rPr>
+        <w:t>1</w:t>
+      </w:r>
+      <w:r>
+        <w:rPr>
+          <w:rFonts w:ascii="楷体" w:eastAsia="楷体" w:hAnsi="楷体"/>
+        </w:rPr>
+        <w:t>.</w:t>
+      </w:r>
+      <w:r>
+        <w:rPr>
+          <w:rFonts w:ascii="楷体" w:eastAsia="楷体" w:hAnsi="楷体"/>
+        </w:rPr>
+        <w:t>4</w:t>
+      </w:r>
+      <w:r>
+        <w:rPr>
+          <w:rFonts w:ascii="楷体" w:eastAsia="楷体" w:hAnsi="楷体"/>
+        </w:rPr>
+        <w:t xml:space="preserve"> </w:t>
+      </w:r>
       <w:r>
         <w:rPr>
           <w:rFonts w:ascii="楷体" w:eastAsia="楷体" w:hAnsi="楷体" w:hint="eastAsia"/>
         </w:rPr>
-        <w:t>查看商</w:t>
-      </w:r>
-      <w:proofErr w:type="gramEnd"/>
-      <w:r>
-        <w:rPr>
-          <w:rFonts w:ascii="楷体" w:eastAsia="楷体" w:hAnsi="楷体" w:hint="eastAsia"/>
-        </w:rPr>
-        <w:t>铺信息</w:t>
-      </w:r>
-    </w:p>
-    <w:p>
-      <w:pPr>
-        <w:rPr>
-          <w:b/>
-          <w:bCs/>
+        <w:t>视觉障碍语音播报助手</w:t>
+      </w:r>
+    </w:p>
+    <w:p>
+      <w:pPr>
+        <w:rPr>
+          <w:rFonts w:hint="eastAsia"/>
         </w:rPr>
       </w:pPr>
       <w:r>
@@ -8036,104 +9897,8 @@
       <w:r>
         <w:rPr>
           <w:rFonts w:hint="eastAsia"/>
-          <w:b/>
-          <w:bCs/>
-        </w:rPr>
-        <w:t>一、软件操作流程描述</w:t>
-      </w:r>
-    </w:p>
-    <w:p>
-      <w:pPr>
-        <w:ind w:firstLine="420"/>
-      </w:pPr>
-      <w:r>
-        <w:rPr>
-          <w:rFonts w:hint="eastAsia"/>
-        </w:rPr>
-        <w:t>用户可以在“申请进场”板块，看到</w:t>
-      </w:r>
-      <w:proofErr w:type="gramStart"/>
-      <w:r>
-        <w:rPr>
-          <w:rFonts w:hint="eastAsia"/>
-        </w:rPr>
-        <w:t>不</w:t>
-      </w:r>
-      <w:proofErr w:type="gramEnd"/>
-      <w:r>
-        <w:rPr>
-          <w:rFonts w:hint="eastAsia"/>
-        </w:rPr>
-        <w:t>同楼层的楼层信息。用户可以在楼层信息栏进行楼层的选择，用户可以对楼层俯视图中的店铺方块进行点击，相应地，在店铺信息栏处会有店铺信息的更新，包括店铺的占地面积、保证金、年租金、物业费。</w:t>
-      </w:r>
-    </w:p>
-    <w:p>
-      <w:pPr>
-        <w:ind w:firstLine="420"/>
-        <w:rPr>
-          <w:b/>
-          <w:bCs/>
-        </w:rPr>
-      </w:pPr>
-      <w:r>
-        <w:rPr>
-          <w:rFonts w:hint="eastAsia"/>
-          <w:b/>
-          <w:bCs/>
-        </w:rPr>
-        <w:t>二、软件操作流程图</w:t>
-      </w:r>
-    </w:p>
-    <w:p>
-      <w:pPr>
-        <w:ind w:firstLine="420"/>
-        <w:rPr>
-          <w:rFonts w:hint="eastAsia"/>
-        </w:rPr>
-      </w:pPr>
-    </w:p>
-    <w:p>
-      <w:pPr>
-        <w:rPr>
-          <w:rFonts w:ascii="楷体" w:eastAsia="楷体" w:hAnsi="楷体"/>
-        </w:rPr>
-      </w:pPr>
-      <w:r>
-        <w:rPr>
-          <w:rFonts w:ascii="楷体" w:eastAsia="楷体" w:hAnsi="楷体" w:hint="eastAsia"/>
-        </w:rPr>
-        <w:t>3</w:t>
-      </w:r>
-      <w:r>
-        <w:rPr>
-          <w:rFonts w:ascii="楷体" w:eastAsia="楷体" w:hAnsi="楷体"/>
-        </w:rPr>
-        <w:t xml:space="preserve">.1.3 </w:t>
-      </w:r>
-      <w:r>
-        <w:rPr>
-          <w:rFonts w:ascii="楷体" w:eastAsia="楷体" w:hAnsi="楷体" w:hint="eastAsia"/>
-        </w:rPr>
-        <w:t>用户信用系统</w:t>
-      </w:r>
-    </w:p>
-    <w:p>
-      <w:pPr>
-        <w:rPr>
-          <w:rFonts w:ascii="宋体" w:hAnsi="宋体" w:hint="eastAsia"/>
-        </w:rPr>
-      </w:pPr>
-      <w:r>
-        <w:rPr>
-          <w:rFonts w:ascii="楷体" w:eastAsia="楷体" w:hAnsi="楷体"/>
-        </w:rPr>
-        <w:tab/>
-      </w:r>
-      <w:r>
-        <w:rPr>
-          <w:rFonts w:ascii="宋体" w:hAnsi="宋体" w:hint="eastAsia"/>
-        </w:rPr>
-        <w:t>用户信用系统</w:t>
+        </w:rPr>
+        <w:t>考虑到使用本系统的用户可能为盲人，我们针对此类人群设计了视觉障碍语音播报助手，在用户点击按钮触发事件后，会播放对应按钮的语音，以便用户清楚当前处于的界面板块。</w:t>
       </w:r>
     </w:p>
     <w:p>
@@ -8146,7 +9911,7 @@
           <w:szCs w:val="21"/>
         </w:rPr>
       </w:pPr>
-      <w:bookmarkStart w:id="11" w:name="_Toc6235852"/>
+      <w:bookmarkStart w:id="10" w:name="_Toc6235852"/>
       <w:r>
         <w:rPr>
           <w:rFonts w:ascii="黑体" w:eastAsia="黑体" w:hAnsi="黑体" w:hint="eastAsia"/>
@@ -8155,7 +9920,7 @@
         </w:rPr>
         <w:t>3.2 系统运行界面</w:t>
       </w:r>
-      <w:bookmarkEnd w:id="11"/>
+      <w:bookmarkEnd w:id="10"/>
     </w:p>
     <w:p>
       <w:pPr>
@@ -8172,11 +9937,6 @@
       </w:r>
     </w:p>
     <w:p>
-      <w:pPr>
-        <w:rPr>
-          <w:rFonts w:hint="eastAsia"/>
-        </w:rPr>
-      </w:pPr>
       <w:r>
         <w:tab/>
       </w:r>
@@ -8212,7 +9972,7 @@
           <w:szCs w:val="21"/>
         </w:rPr>
       </w:pPr>
-      <w:bookmarkStart w:id="12" w:name="_Toc6235853"/>
+      <w:bookmarkStart w:id="11" w:name="_Toc6235853"/>
       <w:r>
         <w:rPr>
           <w:rFonts w:ascii="黑体" w:eastAsia="黑体" w:hAnsi="黑体" w:hint="eastAsia"/>
@@ -8221,7 +9981,7 @@
         </w:rPr>
         <w:t>3.3 主要设计及代码</w:t>
       </w:r>
-      <w:bookmarkEnd w:id="12"/>
+      <w:bookmarkEnd w:id="11"/>
     </w:p>
     <w:p>
       <w:pPr>
@@ -8270,6 +10030,185 @@
       <w:r>
         <w:tab/>
       </w:r>
+      <w:r>
+        <w:rPr>
+          <w:rFonts w:hint="eastAsia"/>
+        </w:rPr>
+        <w:t>软件核心系统设计包含一系列控制类和实体类。</w:t>
+      </w:r>
+    </w:p>
+    <w:p>
+      <w:r>
+        <w:tab/>
+      </w:r>
+      <w:r>
+        <w:rPr>
+          <w:rFonts w:hint="eastAsia"/>
+        </w:rPr>
+        <w:t>控制类所包含的所有</w:t>
+      </w:r>
+      <w:proofErr w:type="gramStart"/>
+      <w:r>
+        <w:rPr>
+          <w:rFonts w:hint="eastAsia"/>
+        </w:rPr>
+        <w:t>类如下</w:t>
+      </w:r>
+      <w:proofErr w:type="gramEnd"/>
+      <w:r>
+        <w:rPr>
+          <w:rFonts w:hint="eastAsia"/>
+        </w:rPr>
+        <w:t>图所示：</w:t>
+      </w:r>
+    </w:p>
+    <w:p>
+      <w:pPr>
+        <w:jc w:val="center"/>
+        <w:rPr>
+          <w:rFonts w:hint="eastAsia"/>
+        </w:rPr>
+      </w:pPr>
+      <w:r>
+        <w:rPr>
+          <w:rFonts w:hint="eastAsia"/>
+        </w:rPr>
+        <w:lastRenderedPageBreak/>
+        <w:t>图</w:t>
+      </w:r>
+    </w:p>
+    <w:p>
+      <w:r>
+        <w:tab/>
+      </w:r>
+      <w:r>
+        <w:rPr>
+          <w:noProof/>
+        </w:rPr>
+        <w:drawing>
+          <wp:inline distT="0" distB="0" distL="0" distR="0" wp14:anchorId="775459B4" wp14:editId="5B7670C3">
+            <wp:extent cx="5274310" cy="2148205"/>
+            <wp:effectExtent l="0" t="0" r="2540" b="4445"/>
+            <wp:docPr id="11" name="图片 11"/>
+            <wp:cNvGraphicFramePr>
+              <a:graphicFrameLocks xmlns:a="http://schemas.openxmlformats.org/drawingml/2006/main" noChangeAspect="1"/>
+            </wp:cNvGraphicFramePr>
+            <a:graphic xmlns:a="http://schemas.openxmlformats.org/drawingml/2006/main">
+              <a:graphicData uri="http://schemas.openxmlformats.org/drawingml/2006/picture">
+                <pic:pic xmlns:pic="http://schemas.openxmlformats.org/drawingml/2006/picture">
+                  <pic:nvPicPr>
+                    <pic:cNvPr id="1" name=""/>
+                    <pic:cNvPicPr/>
+                  </pic:nvPicPr>
+                  <pic:blipFill>
+                    <a:blip r:embed="rId14"/>
+                    <a:stretch>
+                      <a:fillRect/>
+                    </a:stretch>
+                  </pic:blipFill>
+                  <pic:spPr>
+                    <a:xfrm>
+                      <a:off x="0" y="0"/>
+                      <a:ext cx="5274310" cy="2148205"/>
+                    </a:xfrm>
+                    <a:prstGeom prst="rect">
+                      <a:avLst/>
+                    </a:prstGeom>
+                  </pic:spPr>
+                </pic:pic>
+              </a:graphicData>
+            </a:graphic>
+          </wp:inline>
+        </w:drawing>
+      </w:r>
+    </w:p>
+    <w:p>
+      <w:r>
+        <w:tab/>
+      </w:r>
+      <w:r>
+        <w:rPr>
+          <w:rFonts w:hint="eastAsia"/>
+        </w:rPr>
+        <w:t>实体类所包含的所有</w:t>
+      </w:r>
+      <w:proofErr w:type="gramStart"/>
+      <w:r>
+        <w:rPr>
+          <w:rFonts w:hint="eastAsia"/>
+        </w:rPr>
+        <w:t>类如下</w:t>
+      </w:r>
+      <w:proofErr w:type="gramEnd"/>
+      <w:r>
+        <w:rPr>
+          <w:rFonts w:hint="eastAsia"/>
+        </w:rPr>
+        <w:t>所示：</w:t>
+      </w:r>
+    </w:p>
+    <w:p>
+      <w:r>
+        <w:rPr>
+          <w:noProof/>
+        </w:rPr>
+        <w:drawing>
+          <wp:inline distT="0" distB="0" distL="0" distR="0" wp14:anchorId="275CF685" wp14:editId="623AA8F8">
+            <wp:extent cx="5274310" cy="1634490"/>
+            <wp:effectExtent l="0" t="0" r="2540" b="3810"/>
+            <wp:docPr id="12" name="图片 12"/>
+            <wp:cNvGraphicFramePr>
+              <a:graphicFrameLocks xmlns:a="http://schemas.openxmlformats.org/drawingml/2006/main" noChangeAspect="1"/>
+            </wp:cNvGraphicFramePr>
+            <a:graphic xmlns:a="http://schemas.openxmlformats.org/drawingml/2006/main">
+              <a:graphicData uri="http://schemas.openxmlformats.org/drawingml/2006/picture">
+                <pic:pic xmlns:pic="http://schemas.openxmlformats.org/drawingml/2006/picture">
+                  <pic:nvPicPr>
+                    <pic:cNvPr id="1" name=""/>
+                    <pic:cNvPicPr/>
+                  </pic:nvPicPr>
+                  <pic:blipFill>
+                    <a:blip r:embed="rId15"/>
+                    <a:stretch>
+                      <a:fillRect/>
+                    </a:stretch>
+                  </pic:blipFill>
+                  <pic:spPr>
+                    <a:xfrm>
+                      <a:off x="0" y="0"/>
+                      <a:ext cx="5274310" cy="1634490"/>
+                    </a:xfrm>
+                    <a:prstGeom prst="rect">
+                      <a:avLst/>
+                    </a:prstGeom>
+                  </pic:spPr>
+                </pic:pic>
+              </a:graphicData>
+            </a:graphic>
+          </wp:inline>
+        </w:drawing>
+      </w:r>
+    </w:p>
+    <w:p>
+      <w:r>
+        <w:tab/>
+      </w:r>
+      <w:r>
+        <w:rPr>
+          <w:rFonts w:hint="eastAsia"/>
+        </w:rPr>
+        <w:t>相关核心代码如下所示：</w:t>
+      </w:r>
+    </w:p>
+    <w:p>
+      <w:pPr>
+        <w:rPr>
+          <w:rFonts w:hint="eastAsia"/>
+        </w:rPr>
+      </w:pPr>
+      <w:r>
+        <w:tab/>
+      </w:r>
     </w:p>
     <w:p>
       <w:pPr>
@@ -8281,69 +10220,802 @@
         <w:rPr>
           <w:rFonts w:ascii="楷体" w:eastAsia="楷体" w:hAnsi="楷体" w:hint="eastAsia"/>
         </w:rPr>
+        <w:t>3</w:t>
+      </w:r>
+      <w:r>
+        <w:rPr>
+          <w:rFonts w:ascii="楷体" w:eastAsia="楷体" w:hAnsi="楷体"/>
+        </w:rPr>
+        <w:t xml:space="preserve">.3.2 </w:t>
+      </w:r>
+      <w:r>
+        <w:rPr>
+          <w:rFonts w:ascii="楷体" w:eastAsia="楷体" w:hAnsi="楷体"/>
+        </w:rPr>
+        <w:t>UI</w:t>
+      </w:r>
+      <w:r>
+        <w:rPr>
+          <w:rFonts w:ascii="楷体" w:eastAsia="楷体" w:hAnsi="楷体" w:hint="eastAsia"/>
+        </w:rPr>
+        <w:t>设计</w:t>
+      </w:r>
+      <w:r>
+        <w:rPr>
+          <w:rFonts w:ascii="楷体" w:eastAsia="楷体" w:hAnsi="楷体" w:hint="eastAsia"/>
+        </w:rPr>
+        <w:t>及代码展示</w:t>
+      </w:r>
+    </w:p>
+    <w:p>
+      <w:r>
+        <w:tab/>
+      </w:r>
+      <w:r>
+        <w:t>UI</w:t>
+      </w:r>
+      <w:r>
+        <w:rPr>
+          <w:rFonts w:hint="eastAsia"/>
+        </w:rPr>
+        <w:t>部分的设计包含一系列与界面相关的</w:t>
+      </w:r>
+      <w:r>
+        <w:rPr>
+          <w:rFonts w:hint="eastAsia"/>
+        </w:rPr>
+        <w:t>.</w:t>
+      </w:r>
+      <w:proofErr w:type="spellStart"/>
+      <w:r>
+        <w:t>py</w:t>
+      </w:r>
+      <w:proofErr w:type="spellEnd"/>
+      <w:r>
+        <w:rPr>
+          <w:rFonts w:hint="eastAsia"/>
+        </w:rPr>
+        <w:t>文件和资源文件</w:t>
+      </w:r>
+      <w:r>
+        <w:rPr>
+          <w:rFonts w:hint="eastAsia"/>
+        </w:rPr>
+        <w:t>，如图所示：</w:t>
+      </w:r>
+    </w:p>
+    <w:p>
+      <w:r>
+        <w:rPr>
+          <w:noProof/>
+        </w:rPr>
+        <w:drawing>
+          <wp:inline distT="0" distB="0" distL="0" distR="0" wp14:anchorId="1C550304" wp14:editId="15BA4B58">
+            <wp:extent cx="5274310" cy="2810510"/>
+            <wp:effectExtent l="0" t="0" r="2540" b="8890"/>
+            <wp:docPr id="13" name="图片 13"/>
+            <wp:cNvGraphicFramePr>
+              <a:graphicFrameLocks xmlns:a="http://schemas.openxmlformats.org/drawingml/2006/main" noChangeAspect="1"/>
+            </wp:cNvGraphicFramePr>
+            <a:graphic xmlns:a="http://schemas.openxmlformats.org/drawingml/2006/main">
+              <a:graphicData uri="http://schemas.openxmlformats.org/drawingml/2006/picture">
+                <pic:pic xmlns:pic="http://schemas.openxmlformats.org/drawingml/2006/picture">
+                  <pic:nvPicPr>
+                    <pic:cNvPr id="1" name=""/>
+                    <pic:cNvPicPr/>
+                  </pic:nvPicPr>
+                  <pic:blipFill>
+                    <a:blip r:embed="rId16"/>
+                    <a:stretch>
+                      <a:fillRect/>
+                    </a:stretch>
+                  </pic:blipFill>
+                  <pic:spPr>
+                    <a:xfrm>
+                      <a:off x="0" y="0"/>
+                      <a:ext cx="5274310" cy="2810510"/>
+                    </a:xfrm>
+                    <a:prstGeom prst="rect">
+                      <a:avLst/>
+                    </a:prstGeom>
+                  </pic:spPr>
+                </pic:pic>
+              </a:graphicData>
+            </a:graphic>
+          </wp:inline>
+        </w:drawing>
+      </w:r>
+    </w:p>
+    <w:p>
+      <w:r>
+        <w:tab/>
+      </w:r>
+      <w:r>
+        <w:rPr>
+          <w:rFonts w:hint="eastAsia"/>
+        </w:rPr>
+        <w:t>关键界面如图所示：</w:t>
+      </w:r>
+    </w:p>
+    <w:p/>
+    <w:p>
+      <w:r>
         <w:lastRenderedPageBreak/>
+        <w:tab/>
+      </w:r>
+      <w:r>
+        <w:rPr>
+          <w:rFonts w:hint="eastAsia"/>
+        </w:rPr>
+        <w:t>关键代码如下所示：</w:t>
+      </w:r>
+    </w:p>
+    <w:p>
+      <w:pPr>
+        <w:rPr>
+          <w:rFonts w:hint="eastAsia"/>
+        </w:rPr>
+      </w:pPr>
+      <w:r>
+        <w:tab/>
+      </w:r>
+    </w:p>
+    <w:p>
+      <w:pPr>
+        <w:rPr>
+          <w:rFonts w:ascii="楷体" w:eastAsia="楷体" w:hAnsi="楷体"/>
+        </w:rPr>
+      </w:pPr>
+      <w:r>
+        <w:rPr>
+          <w:rFonts w:ascii="楷体" w:eastAsia="楷体" w:hAnsi="楷体" w:hint="eastAsia"/>
+        </w:rPr>
         <w:t>3</w:t>
       </w:r>
       <w:r>
         <w:rPr>
           <w:rFonts w:ascii="楷体" w:eastAsia="楷体" w:hAnsi="楷体"/>
         </w:rPr>
-        <w:t xml:space="preserve">.3.2 </w:t>
-      </w:r>
-      <w:r>
-        <w:rPr>
-          <w:rFonts w:ascii="楷体" w:eastAsia="楷体" w:hAnsi="楷体"/>
-        </w:rPr>
-        <w:t>UI</w:t>
+        <w:t xml:space="preserve">.3.3 </w:t>
       </w:r>
       <w:r>
         <w:rPr>
           <w:rFonts w:ascii="楷体" w:eastAsia="楷体" w:hAnsi="楷体" w:hint="eastAsia"/>
         </w:rPr>
-        <w:t>设计</w:t>
+        <w:t>数据库</w:t>
       </w:r>
       <w:r>
         <w:rPr>
           <w:rFonts w:ascii="楷体" w:eastAsia="楷体" w:hAnsi="楷体" w:hint="eastAsia"/>
         </w:rPr>
-        <w:t>及代码展示</w:t>
+        <w:t>设计及代码展示</w:t>
       </w:r>
     </w:p>
     <w:p>
       <w:r>
         <w:tab/>
       </w:r>
-    </w:p>
-    <w:p>
-      <w:pPr>
-        <w:rPr>
-          <w:rFonts w:ascii="楷体" w:eastAsia="楷体" w:hAnsi="楷体"/>
-        </w:rPr>
-      </w:pPr>
-      <w:r>
-        <w:rPr>
-          <w:rFonts w:ascii="楷体" w:eastAsia="楷体" w:hAnsi="楷体" w:hint="eastAsia"/>
-        </w:rPr>
-        <w:t>3</w:t>
-      </w:r>
-      <w:r>
-        <w:rPr>
-          <w:rFonts w:ascii="楷体" w:eastAsia="楷体" w:hAnsi="楷体"/>
-        </w:rPr>
-        <w:t xml:space="preserve">.3.3 </w:t>
-      </w:r>
-      <w:r>
-        <w:rPr>
-          <w:rFonts w:ascii="楷体" w:eastAsia="楷体" w:hAnsi="楷体" w:hint="eastAsia"/>
-        </w:rPr>
-        <w:t>数据库</w:t>
-      </w:r>
-      <w:r>
-        <w:rPr>
-          <w:rFonts w:ascii="楷体" w:eastAsia="楷体" w:hAnsi="楷体" w:hint="eastAsia"/>
-        </w:rPr>
-        <w:t>设计及代码展示</w:t>
-      </w:r>
+      <w:r>
+        <w:rPr>
+          <w:rFonts w:hint="eastAsia"/>
+        </w:rPr>
+        <w:t>数据库系统包含位于本地的数据库文件和访问数据库的一系列接口。</w:t>
+      </w:r>
+    </w:p>
+    <w:p>
+      <w:r>
+        <w:tab/>
+      </w:r>
+      <w:r>
+        <w:rPr>
+          <w:rFonts w:hint="eastAsia"/>
+        </w:rPr>
+        <w:t>本地数据库包含的一系列表格采用一系列结构化设计，具体的数据结构如图：</w:t>
+      </w:r>
+    </w:p>
+    <w:p>
+      <w:pPr>
+        <w:ind w:firstLine="420"/>
+      </w:pPr>
+      <w:r>
+        <w:rPr>
+          <w:rFonts w:hint="eastAsia"/>
+        </w:rPr>
+        <w:t>一、商铺表</w:t>
+      </w:r>
+    </w:p>
+    <w:p>
+      <w:pPr>
+        <w:widowControl/>
+        <w:jc w:val="center"/>
+        <w:rPr>
+          <w:rFonts w:ascii="宋体" w:hAnsi="宋体" w:cs="宋体"/>
+          <w:kern w:val="0"/>
+          <w:sz w:val="24"/>
+          <w:szCs w:val="24"/>
+        </w:rPr>
+      </w:pPr>
+      <w:r>
+        <w:rPr>
+          <w:rFonts w:ascii="宋体" w:hAnsi="宋体" w:cs="宋体"/>
+          <w:kern w:val="0"/>
+          <w:sz w:val="24"/>
+          <w:szCs w:val="24"/>
+        </w:rPr>
+        <w:fldChar w:fldCharType="begin"/>
+      </w:r>
+      <w:r>
+        <w:rPr>
+          <w:rFonts w:ascii="宋体" w:hAnsi="宋体" w:cs="宋体"/>
+          <w:kern w:val="0"/>
+          <w:sz w:val="24"/>
+          <w:szCs w:val="24"/>
+        </w:rPr>
+        <w:instrText xml:space="preserve"> INCLUDEPICTURE "D:\\QQ文件\\443409280\\Image\\Group\\Image1\\$]Q(UJUSVBT7951_W65$QQU.png" \* MERGEFORMATINET </w:instrText>
+      </w:r>
+      <w:r>
+        <w:rPr>
+          <w:rFonts w:ascii="宋体" w:hAnsi="宋体" w:cs="宋体"/>
+          <w:kern w:val="0"/>
+          <w:sz w:val="24"/>
+          <w:szCs w:val="24"/>
+        </w:rPr>
+        <w:fldChar w:fldCharType="separate"/>
+      </w:r>
+      <w:r>
+        <w:rPr>
+          <w:rFonts w:ascii="宋体" w:hAnsi="宋体" w:cs="宋体"/>
+          <w:kern w:val="0"/>
+          <w:sz w:val="24"/>
+          <w:szCs w:val="24"/>
+        </w:rPr>
+        <w:pict w14:anchorId="21B5C480">
+          <v:shapetype id="_x0000_t75" coordsize="21600,21600" o:spt="75" o:preferrelative="t" path="m@4@5l@4@11@9@11@9@5xe" filled="f" stroked="f">
+            <v:stroke joinstyle="miter"/>
+            <v:formulas>
+              <v:f eqn="if lineDrawn pixelLineWidth 0"/>
+              <v:f eqn="sum @0 1 0"/>
+              <v:f eqn="sum 0 0 @1"/>
+              <v:f eqn="prod @2 1 2"/>
+              <v:f eqn="prod @3 21600 pixelWidth"/>
+              <v:f eqn="prod @3 21600 pixelHeight"/>
+              <v:f eqn="sum @0 0 1"/>
+              <v:f eqn="prod @6 1 2"/>
+              <v:f eqn="prod @7 21600 pixelWidth"/>
+              <v:f eqn="sum @8 21600 0"/>
+              <v:f eqn="prod @7 21600 pixelHeight"/>
+              <v:f eqn="sum @10 21600 0"/>
+            </v:formulas>
+            <v:path o:extrusionok="f" gradientshapeok="t" o:connecttype="rect"/>
+            <o:lock v:ext="edit" aspectratio="t"/>
+          </v:shapetype>
+          <v:shape id="_x0000_i1025" type="#_x0000_t75" alt="" style="width:413.45pt;height:147.8pt">
+            <v:imagedata r:id="rId17" r:href="rId18"/>
+          </v:shape>
+        </w:pict>
+      </w:r>
+      <w:r>
+        <w:rPr>
+          <w:rFonts w:ascii="宋体" w:hAnsi="宋体" w:cs="宋体"/>
+          <w:kern w:val="0"/>
+          <w:sz w:val="24"/>
+          <w:szCs w:val="24"/>
+        </w:rPr>
+        <w:fldChar w:fldCharType="end"/>
+      </w:r>
+    </w:p>
+    <w:p>
+      <w:pPr>
+        <w:widowControl/>
+        <w:rPr>
+          <w:rFonts w:ascii="宋体" w:hAnsi="宋体" w:cs="宋体"/>
+          <w:kern w:val="0"/>
+          <w:szCs w:val="21"/>
+        </w:rPr>
+      </w:pPr>
+      <w:r>
+        <w:rPr>
+          <w:rFonts w:ascii="宋体" w:hAnsi="宋体" w:cs="宋体"/>
+          <w:kern w:val="0"/>
+          <w:sz w:val="24"/>
+          <w:szCs w:val="24"/>
+        </w:rPr>
+        <w:tab/>
+      </w:r>
+      <w:r>
+        <w:rPr>
+          <w:rFonts w:ascii="宋体" w:hAnsi="宋体" w:cs="宋体" w:hint="eastAsia"/>
+          <w:kern w:val="0"/>
+          <w:szCs w:val="21"/>
+        </w:rPr>
+        <w:t>二、</w:t>
+      </w:r>
+      <w:r>
+        <w:rPr>
+          <w:rFonts w:ascii="宋体" w:hAnsi="宋体" w:cs="宋体" w:hint="eastAsia"/>
+          <w:kern w:val="0"/>
+          <w:szCs w:val="21"/>
+        </w:rPr>
+        <w:t>合同信息表</w:t>
+      </w:r>
+    </w:p>
+    <w:p>
+      <w:pPr>
+        <w:widowControl/>
+        <w:jc w:val="left"/>
+        <w:rPr>
+          <w:rFonts w:ascii="宋体" w:hAnsi="宋体" w:cs="宋体"/>
+          <w:kern w:val="0"/>
+          <w:sz w:val="24"/>
+          <w:szCs w:val="24"/>
+        </w:rPr>
+      </w:pPr>
+      <w:r>
+        <w:rPr>
+          <w:rFonts w:ascii="宋体" w:hAnsi="宋体" w:cs="宋体"/>
+          <w:kern w:val="0"/>
+          <w:sz w:val="24"/>
+          <w:szCs w:val="24"/>
+        </w:rPr>
+        <w:fldChar w:fldCharType="begin"/>
+      </w:r>
+      <w:r>
+        <w:rPr>
+          <w:rFonts w:ascii="宋体" w:hAnsi="宋体" w:cs="宋体"/>
+          <w:kern w:val="0"/>
+          <w:sz w:val="24"/>
+          <w:szCs w:val="24"/>
+        </w:rPr>
+        <w:instrText xml:space="preserve"> INCLUDEPICTURE "D:\\QQ文件\\443409280\\Image\\Group\\Image1\\}@BL@}ELJZ])9G6B9RA7}`N.png" \* MERGEFORMATINET </w:instrText>
+      </w:r>
+      <w:r>
+        <w:rPr>
+          <w:rFonts w:ascii="宋体" w:hAnsi="宋体" w:cs="宋体"/>
+          <w:kern w:val="0"/>
+          <w:sz w:val="24"/>
+          <w:szCs w:val="24"/>
+        </w:rPr>
+        <w:fldChar w:fldCharType="separate"/>
+      </w:r>
+      <w:r>
+        <w:rPr>
+          <w:rFonts w:ascii="宋体" w:hAnsi="宋体" w:cs="宋体"/>
+          <w:kern w:val="0"/>
+          <w:sz w:val="24"/>
+          <w:szCs w:val="24"/>
+        </w:rPr>
+        <w:pict w14:anchorId="17914BF2">
+          <v:shape id="_x0000_i1029" type="#_x0000_t75" alt="" style="width:420.55pt;height:200.75pt">
+            <v:imagedata r:id="rId19" r:href="rId20"/>
+          </v:shape>
+        </w:pict>
+      </w:r>
+      <w:r>
+        <w:rPr>
+          <w:rFonts w:ascii="宋体" w:hAnsi="宋体" w:cs="宋体"/>
+          <w:kern w:val="0"/>
+          <w:sz w:val="24"/>
+          <w:szCs w:val="24"/>
+        </w:rPr>
+        <w:fldChar w:fldCharType="end"/>
+      </w:r>
+    </w:p>
+    <w:p>
+      <w:pPr>
+        <w:rPr>
+          <w:rFonts w:hint="eastAsia"/>
+        </w:rPr>
+      </w:pPr>
+      <w:r>
+        <w:tab/>
+      </w:r>
+      <w:r>
+        <w:rPr>
+          <w:rFonts w:hint="eastAsia"/>
+        </w:rPr>
+        <w:t>三、收据信息表</w:t>
+      </w:r>
+    </w:p>
+    <w:p>
+      <w:pPr>
+        <w:rPr>
+          <w:rFonts w:hint="eastAsia"/>
+        </w:rPr>
+      </w:pPr>
+      <w:r>
+        <w:rPr>
+          <w:noProof/>
+        </w:rPr>
+        <w:drawing>
+          <wp:inline distT="0" distB="0" distL="0" distR="0" wp14:anchorId="667C9119" wp14:editId="71666099">
+            <wp:extent cx="5274310" cy="1632585"/>
+            <wp:effectExtent l="0" t="0" r="2540" b="5715"/>
+            <wp:docPr id="7" name="图片 7"/>
+            <wp:cNvGraphicFramePr>
+              <a:graphicFrameLocks xmlns:a="http://schemas.openxmlformats.org/drawingml/2006/main" noChangeAspect="1"/>
+            </wp:cNvGraphicFramePr>
+            <a:graphic xmlns:a="http://schemas.openxmlformats.org/drawingml/2006/main">
+              <a:graphicData uri="http://schemas.openxmlformats.org/drawingml/2006/picture">
+                <pic:pic xmlns:pic="http://schemas.openxmlformats.org/drawingml/2006/picture">
+                  <pic:nvPicPr>
+                    <pic:cNvPr id="0" name="Picture 20"/>
+                    <pic:cNvPicPr>
+                      <a:picLocks noChangeAspect="1" noChangeArrowheads="1"/>
+                    </pic:cNvPicPr>
+                  </pic:nvPicPr>
+                  <pic:blipFill>
+                    <a:blip r:embed="rId21">
+                      <a:extLst>
+                        <a:ext uri="{28A0092B-C50C-407E-A947-70E740481C1C}">
+                          <a14:useLocalDpi xmlns:a14="http://schemas.microsoft.com/office/drawing/2010/main" val="0"/>
+                        </a:ext>
+                      </a:extLst>
+                    </a:blip>
+                    <a:srcRect/>
+                    <a:stretch>
+                      <a:fillRect/>
+                    </a:stretch>
+                  </pic:blipFill>
+                  <pic:spPr bwMode="auto">
+                    <a:xfrm>
+                      <a:off x="0" y="0"/>
+                      <a:ext cx="5274310" cy="1632585"/>
+                    </a:xfrm>
+                    <a:prstGeom prst="rect">
+                      <a:avLst/>
+                    </a:prstGeom>
+                    <a:noFill/>
+                    <a:ln>
+                      <a:noFill/>
+                    </a:ln>
+                  </pic:spPr>
+                </pic:pic>
+              </a:graphicData>
+            </a:graphic>
+          </wp:inline>
+        </w:drawing>
+      </w:r>
+    </w:p>
+    <w:p>
+      <w:r>
+        <w:tab/>
+      </w:r>
+      <w:r>
+        <w:rPr>
+          <w:rFonts w:hint="eastAsia"/>
+        </w:rPr>
+        <w:t>四、应收</w:t>
+      </w:r>
+      <w:proofErr w:type="gramStart"/>
+      <w:r>
+        <w:rPr>
+          <w:rFonts w:hint="eastAsia"/>
+        </w:rPr>
+        <w:t>额信息</w:t>
+      </w:r>
+      <w:proofErr w:type="gramEnd"/>
+      <w:r>
+        <w:rPr>
+          <w:rFonts w:hint="eastAsia"/>
+        </w:rPr>
+        <w:t>表</w:t>
+      </w:r>
+    </w:p>
+    <w:p>
+      <w:pPr>
+        <w:widowControl/>
+        <w:jc w:val="left"/>
+        <w:rPr>
+          <w:rFonts w:ascii="宋体" w:hAnsi="宋体" w:cs="宋体"/>
+          <w:kern w:val="0"/>
+          <w:sz w:val="24"/>
+          <w:szCs w:val="24"/>
+        </w:rPr>
+      </w:pPr>
+      <w:r>
+        <w:rPr>
+          <w:rFonts w:ascii="宋体" w:hAnsi="宋体" w:cs="宋体"/>
+          <w:noProof/>
+          <w:kern w:val="0"/>
+          <w:sz w:val="24"/>
+          <w:szCs w:val="24"/>
+        </w:rPr>
+        <w:lastRenderedPageBreak/>
+        <w:drawing>
+          <wp:inline distT="0" distB="0" distL="0" distR="0" wp14:anchorId="2F9ECDA2" wp14:editId="67E41D78">
+            <wp:extent cx="5274310" cy="1588135"/>
+            <wp:effectExtent l="0" t="0" r="2540" b="0"/>
+            <wp:docPr id="8" name="图片 8" descr="D:\QQ文件\443409280\Image\Group\Image1\NGZPZ~1E_AS7NC4QOUD_ONC.png"/>
+            <wp:cNvGraphicFramePr>
+              <a:graphicFrameLocks xmlns:a="http://schemas.openxmlformats.org/drawingml/2006/main" noChangeAspect="1"/>
+            </wp:cNvGraphicFramePr>
+            <a:graphic xmlns:a="http://schemas.openxmlformats.org/drawingml/2006/main">
+              <a:graphicData uri="http://schemas.openxmlformats.org/drawingml/2006/picture">
+                <pic:pic xmlns:pic="http://schemas.openxmlformats.org/drawingml/2006/picture">
+                  <pic:nvPicPr>
+                    <pic:cNvPr id="0" name="Picture 22" descr="D:\QQ文件\443409280\Image\Group\Image1\NGZPZ~1E_AS7NC4QOUD_ONC.png"/>
+                    <pic:cNvPicPr>
+                      <a:picLocks noChangeAspect="1" noChangeArrowheads="1"/>
+                    </pic:cNvPicPr>
+                  </pic:nvPicPr>
+                  <pic:blipFill>
+                    <a:blip r:embed="rId22">
+                      <a:extLst>
+                        <a:ext uri="{28A0092B-C50C-407E-A947-70E740481C1C}">
+                          <a14:useLocalDpi xmlns:a14="http://schemas.microsoft.com/office/drawing/2010/main" val="0"/>
+                        </a:ext>
+                      </a:extLst>
+                    </a:blip>
+                    <a:srcRect/>
+                    <a:stretch>
+                      <a:fillRect/>
+                    </a:stretch>
+                  </pic:blipFill>
+                  <pic:spPr bwMode="auto">
+                    <a:xfrm>
+                      <a:off x="0" y="0"/>
+                      <a:ext cx="5274310" cy="1588135"/>
+                    </a:xfrm>
+                    <a:prstGeom prst="rect">
+                      <a:avLst/>
+                    </a:prstGeom>
+                    <a:noFill/>
+                    <a:ln>
+                      <a:noFill/>
+                    </a:ln>
+                  </pic:spPr>
+                </pic:pic>
+              </a:graphicData>
+            </a:graphic>
+          </wp:inline>
+        </w:drawing>
+      </w:r>
+    </w:p>
+    <w:p>
+      <w:r>
+        <w:tab/>
+      </w:r>
+      <w:r>
+        <w:rPr>
+          <w:rFonts w:hint="eastAsia"/>
+        </w:rPr>
+        <w:t>五、用户表</w:t>
+      </w:r>
+    </w:p>
+    <w:p>
+      <w:pPr>
+        <w:widowControl/>
+        <w:jc w:val="left"/>
+        <w:rPr>
+          <w:rFonts w:ascii="宋体" w:hAnsi="宋体" w:cs="宋体"/>
+          <w:kern w:val="0"/>
+          <w:sz w:val="24"/>
+          <w:szCs w:val="24"/>
+        </w:rPr>
+      </w:pPr>
+      <w:r>
+        <w:rPr>
+          <w:rFonts w:ascii="宋体" w:hAnsi="宋体" w:cs="宋体"/>
+          <w:noProof/>
+          <w:kern w:val="0"/>
+          <w:sz w:val="24"/>
+          <w:szCs w:val="24"/>
+        </w:rPr>
+        <w:drawing>
+          <wp:inline distT="0" distB="0" distL="0" distR="0" wp14:anchorId="242E23A0" wp14:editId="0FCFD2B7">
+            <wp:extent cx="5274310" cy="1911985"/>
+            <wp:effectExtent l="0" t="0" r="2540" b="0"/>
+            <wp:docPr id="10" name="图片 10" descr="D:\QQ文件\443409280\Image\Group\Image1\{77Z)Y53S$D@24OQJ)NYYGI.png"/>
+            <wp:cNvGraphicFramePr>
+              <a:graphicFrameLocks xmlns:a="http://schemas.openxmlformats.org/drawingml/2006/main" noChangeAspect="1"/>
+            </wp:cNvGraphicFramePr>
+            <a:graphic xmlns:a="http://schemas.openxmlformats.org/drawingml/2006/main">
+              <a:graphicData uri="http://schemas.openxmlformats.org/drawingml/2006/picture">
+                <pic:pic xmlns:pic="http://schemas.openxmlformats.org/drawingml/2006/picture">
+                  <pic:nvPicPr>
+                    <pic:cNvPr id="0" name="Picture 29" descr="D:\QQ文件\443409280\Image\Group\Image1\{77Z)Y53S$D@24OQJ)NYYGI.png"/>
+                    <pic:cNvPicPr>
+                      <a:picLocks noChangeAspect="1" noChangeArrowheads="1"/>
+                    </pic:cNvPicPr>
+                  </pic:nvPicPr>
+                  <pic:blipFill>
+                    <a:blip r:embed="rId23">
+                      <a:extLst>
+                        <a:ext uri="{28A0092B-C50C-407E-A947-70E740481C1C}">
+                          <a14:useLocalDpi xmlns:a14="http://schemas.microsoft.com/office/drawing/2010/main" val="0"/>
+                        </a:ext>
+                      </a:extLst>
+                    </a:blip>
+                    <a:srcRect/>
+                    <a:stretch>
+                      <a:fillRect/>
+                    </a:stretch>
+                  </pic:blipFill>
+                  <pic:spPr bwMode="auto">
+                    <a:xfrm>
+                      <a:off x="0" y="0"/>
+                      <a:ext cx="5274310" cy="1911985"/>
+                    </a:xfrm>
+                    <a:prstGeom prst="rect">
+                      <a:avLst/>
+                    </a:prstGeom>
+                    <a:noFill/>
+                    <a:ln>
+                      <a:noFill/>
+                    </a:ln>
+                  </pic:spPr>
+                </pic:pic>
+              </a:graphicData>
+            </a:graphic>
+          </wp:inline>
+        </w:drawing>
+      </w:r>
+    </w:p>
+    <w:p>
+      <w:pPr>
+        <w:pStyle w:val="a9"/>
+        <w:numPr>
+          <w:ilvl w:val="0"/>
+          <w:numId w:val="5"/>
+        </w:numPr>
+        <w:ind w:firstLineChars="0"/>
+      </w:pPr>
+      <w:r>
+        <w:rPr>
+          <w:rFonts w:hint="eastAsia"/>
+        </w:rPr>
+        <w:t>申请表</w:t>
+      </w:r>
+    </w:p>
+    <w:p>
+      <w:pPr>
+        <w:widowControl/>
+        <w:jc w:val="left"/>
+        <w:rPr>
+          <w:rFonts w:ascii="宋体" w:hAnsi="宋体" w:cs="宋体"/>
+          <w:kern w:val="0"/>
+          <w:sz w:val="24"/>
+          <w:szCs w:val="24"/>
+        </w:rPr>
+      </w:pPr>
+      <w:r>
+        <w:rPr>
+          <w:noProof/>
+        </w:rPr>
+        <w:drawing>
+          <wp:inline distT="0" distB="0" distL="0" distR="0" wp14:anchorId="6D8EC4D0" wp14:editId="45B75ECE">
+            <wp:extent cx="5274310" cy="2031365"/>
+            <wp:effectExtent l="0" t="0" r="2540" b="6985"/>
+            <wp:docPr id="15" name="图片 15" descr="D:\QQ文件\443409280\Image\Group\Image1\(RX9R)3]RX)4IOW`0O0V]@2.png"/>
+            <wp:cNvGraphicFramePr>
+              <a:graphicFrameLocks xmlns:a="http://schemas.openxmlformats.org/drawingml/2006/main" noChangeAspect="1"/>
+            </wp:cNvGraphicFramePr>
+            <a:graphic xmlns:a="http://schemas.openxmlformats.org/drawingml/2006/main">
+              <a:graphicData uri="http://schemas.openxmlformats.org/drawingml/2006/picture">
+                <pic:pic xmlns:pic="http://schemas.openxmlformats.org/drawingml/2006/picture">
+                  <pic:nvPicPr>
+                    <pic:cNvPr id="0" name="Picture 31" descr="D:\QQ文件\443409280\Image\Group\Image1\(RX9R)3]RX)4IOW`0O0V]@2.png"/>
+                    <pic:cNvPicPr>
+                      <a:picLocks noChangeAspect="1" noChangeArrowheads="1"/>
+                    </pic:cNvPicPr>
+                  </pic:nvPicPr>
+                  <pic:blipFill>
+                    <a:blip r:embed="rId24">
+                      <a:extLst>
+                        <a:ext uri="{28A0092B-C50C-407E-A947-70E740481C1C}">
+                          <a14:useLocalDpi xmlns:a14="http://schemas.microsoft.com/office/drawing/2010/main" val="0"/>
+                        </a:ext>
+                      </a:extLst>
+                    </a:blip>
+                    <a:srcRect/>
+                    <a:stretch>
+                      <a:fillRect/>
+                    </a:stretch>
+                  </pic:blipFill>
+                  <pic:spPr bwMode="auto">
+                    <a:xfrm>
+                      <a:off x="0" y="0"/>
+                      <a:ext cx="5274310" cy="2031365"/>
+                    </a:xfrm>
+                    <a:prstGeom prst="rect">
+                      <a:avLst/>
+                    </a:prstGeom>
+                    <a:noFill/>
+                    <a:ln>
+                      <a:noFill/>
+                    </a:ln>
+                  </pic:spPr>
+                </pic:pic>
+              </a:graphicData>
+            </a:graphic>
+          </wp:inline>
+        </w:drawing>
+      </w:r>
+    </w:p>
+    <w:p>
+      <w:r>
+        <w:tab/>
+      </w:r>
+      <w:r>
+        <w:rPr>
+          <w:rFonts w:hint="eastAsia"/>
+        </w:rPr>
+        <w:t>数据库系统的实现包含一系列对不同表进行操作的函数，如添加、删除、更改、查询操作，根据实际系统内部逻辑的需求，数据库系统提供的具体功能</w:t>
+      </w:r>
+      <w:r>
+        <w:rPr>
+          <w:rFonts w:hint="eastAsia"/>
+        </w:rPr>
+        <w:t>较为灵活，如根据用户</w:t>
+      </w:r>
+      <w:r>
+        <w:rPr>
+          <w:rFonts w:hint="eastAsia"/>
+        </w:rPr>
+        <w:t>id</w:t>
+      </w:r>
+      <w:r>
+        <w:rPr>
+          <w:rFonts w:hint="eastAsia"/>
+        </w:rPr>
+        <w:t>查询与用户相关的合同信息、商</w:t>
+      </w:r>
+      <w:proofErr w:type="gramStart"/>
+      <w:r>
+        <w:rPr>
+          <w:rFonts w:hint="eastAsia"/>
+        </w:rPr>
+        <w:t>铺信息</w:t>
+      </w:r>
+      <w:proofErr w:type="gramEnd"/>
+      <w:r>
+        <w:rPr>
+          <w:rFonts w:hint="eastAsia"/>
+        </w:rPr>
+        <w:t>和资金信息或者获得所有</w:t>
+      </w:r>
+      <w:proofErr w:type="gramStart"/>
+      <w:r>
+        <w:rPr>
+          <w:rFonts w:hint="eastAsia"/>
+        </w:rPr>
+        <w:t>现存商</w:t>
+      </w:r>
+      <w:proofErr w:type="gramEnd"/>
+      <w:r>
+        <w:rPr>
+          <w:rFonts w:hint="eastAsia"/>
+        </w:rPr>
+        <w:t>铺的相关信息等等。</w:t>
+      </w:r>
+    </w:p>
+    <w:p>
+      <w:r>
+        <w:tab/>
+      </w:r>
+      <w:r>
+        <w:rPr>
+          <w:rFonts w:hint="eastAsia"/>
+        </w:rPr>
+        <w:t>具体的数据库系统实现代码如下：</w:t>
+      </w:r>
+    </w:p>
+    <w:p>
+      <w:pPr>
+        <w:rPr>
+          <w:rFonts w:hint="eastAsia"/>
+        </w:rPr>
+      </w:pPr>
+      <w:r>
+        <w:tab/>
+      </w:r>
+    </w:p>
+    <w:p>
+      <w:pPr>
+        <w:rPr>
+          <w:rFonts w:hint="eastAsia"/>
+        </w:rPr>
+      </w:pPr>
     </w:p>
     <w:p/>
     <w:p/>
@@ -8356,15 +11028,6 @@
     <w:p/>
     <w:p/>
     <w:p/>
-    <w:p/>
-    <w:p/>
-    <w:p/>
-    <w:p/>
-    <w:p/>
-    <w:p/>
-    <w:p/>
-    <w:p/>
-    <w:p/>
     <w:p>
       <w:pPr>
         <w:sectPr>
@@ -8387,7 +11050,7 @@
           <w:szCs w:val="28"/>
         </w:rPr>
       </w:pPr>
-      <w:bookmarkStart w:id="13" w:name="_Toc6235854"/>
+      <w:bookmarkStart w:id="12" w:name="_Toc6235854"/>
       <w:r>
         <w:rPr>
           <w:rFonts w:ascii="仿宋" w:eastAsia="仿宋" w:hAnsi="仿宋" w:hint="eastAsia"/>
@@ -8397,7 +11060,7 @@
         <w:lastRenderedPageBreak/>
         <w:t>第四章 结束语</w:t>
       </w:r>
-      <w:bookmarkEnd w:id="13"/>
+      <w:bookmarkEnd w:id="12"/>
     </w:p>
     <w:p>
       <w:pPr>
@@ -8409,7 +11072,7 @@
           <w:szCs w:val="21"/>
         </w:rPr>
       </w:pPr>
-      <w:bookmarkStart w:id="14" w:name="_Toc6235855"/>
+      <w:bookmarkStart w:id="13" w:name="_Toc6235855"/>
       <w:r>
         <w:rPr>
           <w:rFonts w:ascii="黑体" w:eastAsia="黑体" w:hAnsi="黑体" w:hint="eastAsia"/>
@@ -8418,7 +11081,7 @@
         </w:rPr>
         <w:t>4.1 总结</w:t>
       </w:r>
-      <w:bookmarkEnd w:id="14"/>
+      <w:bookmarkEnd w:id="13"/>
     </w:p>
     <w:p>
       <w:pPr>
@@ -8452,13 +11115,250 @@
       </w:r>
     </w:p>
     <w:p>
-      <w:pPr>
-        <w:rPr>
-          <w:rFonts w:hint="eastAsia"/>
-        </w:rPr>
-      </w:pPr>
       <w:r>
         <w:tab/>
+      </w:r>
+      <w:r>
+        <w:rPr>
+          <w:rFonts w:hint="eastAsia"/>
+        </w:rPr>
+        <w:t>一、总用时</w:t>
+      </w:r>
+    </w:p>
+    <w:p>
+      <w:pPr>
+        <w:ind w:firstLine="420"/>
+      </w:pPr>
+      <w:r>
+        <w:rPr>
+          <w:rFonts w:hint="eastAsia"/>
+        </w:rPr>
+        <w:t>本系统分为三个阶段：设计阶段、编写系统阶段、收尾阶段。</w:t>
+      </w:r>
+    </w:p>
+    <w:p>
+      <w:r>
+        <w:tab/>
+      </w:r>
+      <w:r>
+        <w:rPr>
+          <w:rFonts w:hint="eastAsia"/>
+        </w:rPr>
+        <w:t>设计阶段开始于</w:t>
+      </w:r>
+      <w:r>
+        <w:rPr>
+          <w:rFonts w:hint="eastAsia"/>
+        </w:rPr>
+        <w:t>4</w:t>
+      </w:r>
+      <w:r>
+        <w:rPr>
+          <w:rFonts w:hint="eastAsia"/>
+        </w:rPr>
+        <w:t>月底左右，结束于五月中旬，期间进行了系统的用例分析、类图设计和通信图设计。</w:t>
+      </w:r>
+    </w:p>
+    <w:p>
+      <w:r>
+        <w:tab/>
+      </w:r>
+      <w:r>
+        <w:rPr>
+          <w:rFonts w:hint="eastAsia"/>
+        </w:rPr>
+        <w:t>编写系统阶段开始于五月中旬，结束于六月中旬，期间组员利用</w:t>
+      </w:r>
+      <w:r>
+        <w:t>P</w:t>
+      </w:r>
+      <w:r>
+        <w:rPr>
+          <w:rFonts w:hint="eastAsia"/>
+        </w:rPr>
+        <w:t>ython</w:t>
+      </w:r>
+      <w:r>
+        <w:rPr>
+          <w:rFonts w:hint="eastAsia"/>
+        </w:rPr>
+        <w:t>和</w:t>
+      </w:r>
+      <w:r>
+        <w:t>P</w:t>
+      </w:r>
+      <w:r>
+        <w:rPr>
+          <w:rFonts w:hint="eastAsia"/>
+        </w:rPr>
+        <w:t>y</w:t>
+      </w:r>
+      <w:r>
+        <w:t>Q</w:t>
+      </w:r>
+      <w:r>
+        <w:rPr>
+          <w:rFonts w:hint="eastAsia"/>
+        </w:rPr>
+        <w:t>t</w:t>
+      </w:r>
+      <w:r>
+        <w:rPr>
+          <w:rFonts w:hint="eastAsia"/>
+        </w:rPr>
+        <w:t>以及</w:t>
+      </w:r>
+      <w:r>
+        <w:t>SQL</w:t>
+      </w:r>
+      <w:r>
+        <w:rPr>
+          <w:rFonts w:hint="eastAsia"/>
+        </w:rPr>
+        <w:t>ite</w:t>
+      </w:r>
+      <w:r>
+        <w:rPr>
+          <w:rFonts w:hint="eastAsia"/>
+        </w:rPr>
+        <w:t>进行了软件系统的实现工作。</w:t>
+      </w:r>
+    </w:p>
+    <w:p>
+      <w:r>
+        <w:tab/>
+      </w:r>
+      <w:r>
+        <w:rPr>
+          <w:rFonts w:hint="eastAsia"/>
+        </w:rPr>
+        <w:t>最后是项目收尾阶段，从六月中旬直到项目交题，进行项目的整体收尾、</w:t>
+      </w:r>
+      <w:r>
+        <w:rPr>
+          <w:rFonts w:hint="eastAsia"/>
+        </w:rPr>
+        <w:t>debug</w:t>
+      </w:r>
+      <w:r>
+        <w:rPr>
+          <w:rFonts w:hint="eastAsia"/>
+        </w:rPr>
+        <w:t>和有关文档的收尾工作。</w:t>
+      </w:r>
+    </w:p>
+    <w:p>
+      <w:pPr>
+        <w:rPr>
+          <w:rFonts w:hint="eastAsia"/>
+        </w:rPr>
+      </w:pPr>
+      <w:r>
+        <w:tab/>
+      </w:r>
+      <w:r>
+        <w:rPr>
+          <w:rFonts w:hint="eastAsia"/>
+        </w:rPr>
+        <w:t>项目总用时大约为两个月，人均投入时间约为</w:t>
+      </w:r>
+      <w:r>
+        <w:rPr>
+          <w:rFonts w:hint="eastAsia"/>
+        </w:rPr>
+        <w:t>1</w:t>
+      </w:r>
+      <w:r>
+        <w:t>.5h/day</w:t>
+      </w:r>
+      <w:r>
+        <w:rPr>
+          <w:rFonts w:hint="eastAsia"/>
+        </w:rPr>
+        <w:t>。</w:t>
+      </w:r>
+    </w:p>
+    <w:p>
+      <w:r>
+        <w:tab/>
+      </w:r>
+      <w:r>
+        <w:rPr>
+          <w:rFonts w:hint="eastAsia"/>
+        </w:rPr>
+        <w:t>二、代码量</w:t>
+      </w:r>
+    </w:p>
+    <w:p>
+      <w:r>
+        <w:tab/>
+      </w:r>
+      <w:r>
+        <w:rPr>
+          <w:rFonts w:hint="eastAsia"/>
+        </w:rPr>
+        <w:t>代码分为三个部分：核心逻辑系统、</w:t>
+      </w:r>
+      <w:r>
+        <w:rPr>
+          <w:rFonts w:hint="eastAsia"/>
+        </w:rPr>
+        <w:t>G</w:t>
+      </w:r>
+      <w:r>
+        <w:t>UI</w:t>
+      </w:r>
+      <w:r>
+        <w:rPr>
+          <w:rFonts w:hint="eastAsia"/>
+        </w:rPr>
+        <w:t>部分以及数据库系统部分。</w:t>
+      </w:r>
+    </w:p>
+    <w:p>
+      <w:r>
+        <w:tab/>
+      </w:r>
+      <w:r>
+        <w:rPr>
+          <w:rFonts w:hint="eastAsia"/>
+        </w:rPr>
+        <w:t>核心逻辑系统的代码量为：</w:t>
+      </w:r>
+    </w:p>
+    <w:p>
+      <w:r>
+        <w:tab/>
+      </w:r>
+    </w:p>
+    <w:p>
+      <w:pPr>
+        <w:ind w:firstLine="420"/>
+      </w:pPr>
+      <w:r>
+        <w:t>GUI</w:t>
+      </w:r>
+      <w:r>
+        <w:rPr>
+          <w:rFonts w:hint="eastAsia"/>
+        </w:rPr>
+        <w:t>部分的代码量为：</w:t>
+      </w:r>
+    </w:p>
+    <w:p>
+      <w:r>
+        <w:tab/>
+      </w:r>
+    </w:p>
+    <w:p>
+      <w:pPr>
+        <w:ind w:firstLine="420"/>
+      </w:pPr>
+      <w:r>
+        <w:rPr>
+          <w:rFonts w:hint="eastAsia"/>
+        </w:rPr>
+        <w:t>数据库系统的代码量为：</w:t>
       </w:r>
     </w:p>
     <w:p>
@@ -8543,9 +11443,6 @@
     <w:p>
       <w:pPr>
         <w:ind w:firstLine="420"/>
-        <w:rPr>
-          <w:rFonts w:hint="eastAsia"/>
-        </w:rPr>
       </w:pPr>
       <w:r>
         <w:rPr>
@@ -8563,7 +11460,6 @@
         </w:numPr>
         <w:ind w:firstLineChars="0"/>
         <w:rPr>
-          <w:rFonts w:hint="eastAsia"/>
           <w:b/>
           <w:bCs/>
         </w:rPr>
@@ -8593,15 +11489,22 @@
         <w:rPr>
           <w:rFonts w:hint="eastAsia"/>
         </w:rPr>
-        <w:t>在开始实际的系统实现阶段后，小组人员各司其职，尽量地减少了组员工作的交叉和不必要的学习耗费、沟通用时。</w:t>
-      </w:r>
-    </w:p>
-    <w:p>
-      <w:pPr>
-        <w:rPr>
-          <w:rFonts w:hint="eastAsia"/>
-        </w:rPr>
-      </w:pPr>
+        <w:t>在开始实际的系统实现阶段后，小组人员各司其职，尽量地减少了组员工作的交叉和不必要的学习</w:t>
+      </w:r>
+      <w:r>
+        <w:rPr>
+          <w:rFonts w:hint="eastAsia"/>
+        </w:rPr>
+        <w:t>成本</w:t>
+      </w:r>
+      <w:r>
+        <w:rPr>
+          <w:rFonts w:hint="eastAsia"/>
+        </w:rPr>
+        <w:t>、沟通用时。</w:t>
+      </w:r>
+    </w:p>
+    <w:p>
       <w:r>
         <w:tab/>
       </w:r>
@@ -8616,45 +11519,6 @@
           <w:rFonts w:hint="eastAsia"/>
         </w:rPr>
         <w:t>，数据库系统的设计和实现由闫逸飞和张泽龙共同完成，最终软件系统的描述文档由闫逸飞进行内容设计、所有组员共同贡献文档内容完成。</w:t>
-      </w:r>
-    </w:p>
-    <w:p>
-      <w:pPr>
-        <w:rPr>
-          <w:rFonts w:ascii="楷体" w:eastAsia="楷体" w:hAnsi="楷体"/>
-        </w:rPr>
-      </w:pPr>
-      <w:r>
-        <w:rPr>
-          <w:rFonts w:ascii="楷体" w:eastAsia="楷体" w:hAnsi="楷体"/>
-        </w:rPr>
-        <w:t xml:space="preserve">4.1.3 </w:t>
-      </w:r>
-      <w:r>
-        <w:rPr>
-          <w:rFonts w:ascii="楷体" w:eastAsia="楷体" w:hAnsi="楷体" w:hint="eastAsia"/>
-        </w:rPr>
-        <w:t>项目推进里程碑</w:t>
-      </w:r>
-    </w:p>
-    <w:p>
-      <w:pPr>
-        <w:rPr>
-          <w:rFonts w:hint="eastAsia"/>
-        </w:rPr>
-      </w:pPr>
-      <w:r>
-        <w:tab/>
-      </w:r>
-    </w:p>
-    <w:p>
-      <w:pPr>
-        <w:rPr>
-          <w:rFonts w:hint="eastAsia"/>
-        </w:rPr>
-      </w:pPr>
-      <w:r>
-        <w:tab/>
       </w:r>
     </w:p>
     <w:p>
@@ -8667,7 +11531,7 @@
           <w:szCs w:val="21"/>
         </w:rPr>
       </w:pPr>
-      <w:bookmarkStart w:id="15" w:name="_Toc6235856"/>
+      <w:bookmarkStart w:id="14" w:name="_Toc6235856"/>
       <w:r>
         <w:rPr>
           <w:rFonts w:ascii="黑体" w:eastAsia="黑体" w:hAnsi="黑体" w:hint="eastAsia"/>
@@ -8676,8 +11540,100 @@
         </w:rPr>
         <w:t>4.2 不足之处</w:t>
       </w:r>
+      <w:bookmarkEnd w:id="14"/>
+    </w:p>
+    <w:p>
+      <w:pPr>
+        <w:rPr>
+          <w:rFonts w:ascii="楷体" w:eastAsia="楷体" w:hAnsi="楷体"/>
+        </w:rPr>
+      </w:pPr>
+      <w:r>
+        <w:rPr>
+          <w:rFonts w:ascii="楷体" w:eastAsia="楷体" w:hAnsi="楷体" w:hint="eastAsia"/>
+        </w:rPr>
+        <w:t>4</w:t>
+      </w:r>
+      <w:r>
+        <w:rPr>
+          <w:rFonts w:ascii="楷体" w:eastAsia="楷体" w:hAnsi="楷体"/>
+        </w:rPr>
+        <w:t xml:space="preserve">.2.1 </w:t>
+      </w:r>
+      <w:r>
+        <w:rPr>
+          <w:rFonts w:ascii="楷体" w:eastAsia="楷体" w:hAnsi="楷体" w:hint="eastAsia"/>
+        </w:rPr>
+        <w:t>代码架构</w:t>
+      </w:r>
+    </w:p>
+    <w:p>
+      <w:r>
+        <w:tab/>
+      </w:r>
+    </w:p>
+    <w:p>
+      <w:r>
+        <w:lastRenderedPageBreak/>
+        <w:tab/>
+      </w:r>
+    </w:p>
+    <w:p>
+      <w:pPr>
+        <w:rPr>
+          <w:rFonts w:ascii="楷体" w:eastAsia="楷体" w:hAnsi="楷体"/>
+        </w:rPr>
+      </w:pPr>
+      <w:r>
+        <w:rPr>
+          <w:rFonts w:ascii="楷体" w:eastAsia="楷体" w:hAnsi="楷体"/>
+        </w:rPr>
+        <w:t xml:space="preserve">4.2.2 </w:t>
+      </w:r>
+      <w:r>
+        <w:rPr>
+          <w:rFonts w:ascii="楷体" w:eastAsia="楷体" w:hAnsi="楷体" w:hint="eastAsia"/>
+        </w:rPr>
+        <w:t>有关界面</w:t>
+      </w:r>
+    </w:p>
+    <w:p>
+      <w:pPr>
+        <w:ind w:left="420"/>
+      </w:pPr>
+      <w:r>
+        <w:rPr>
+          <w:rFonts w:hint="eastAsia"/>
+        </w:rPr>
+        <w:t>一、整体风格</w:t>
+      </w:r>
+      <w:bookmarkStart w:id="15" w:name="_GoBack"/>
       <w:bookmarkEnd w:id="15"/>
     </w:p>
+    <w:p/>
+    <w:p>
+      <w:pPr>
+        <w:ind w:left="420"/>
+      </w:pPr>
+      <w:r>
+        <w:rPr>
+          <w:rFonts w:hint="eastAsia"/>
+        </w:rPr>
+        <w:t>二、细节处理</w:t>
+      </w:r>
+    </w:p>
+    <w:p>
+      <w:pPr>
+        <w:rPr>
+          <w:rFonts w:hint="eastAsia"/>
+        </w:rPr>
+      </w:pPr>
+    </w:p>
+    <w:p>
+      <w:r>
+        <w:tab/>
+      </w:r>
+    </w:p>
     <w:p>
       <w:pPr>
         <w:rPr>
@@ -8694,35 +11650,377 @@
         <w:rPr>
           <w:rFonts w:ascii="楷体" w:eastAsia="楷体" w:hAnsi="楷体"/>
         </w:rPr>
-        <w:t xml:space="preserve">.2.1 </w:t>
+        <w:t xml:space="preserve">.2.3 </w:t>
       </w:r>
       <w:r>
         <w:rPr>
           <w:rFonts w:ascii="楷体" w:eastAsia="楷体" w:hAnsi="楷体" w:hint="eastAsia"/>
         </w:rPr>
-        <w:t>代码架构</w:t>
-      </w:r>
-    </w:p>
-    <w:p>
-      <w:pPr>
-        <w:rPr>
-          <w:rFonts w:hint="eastAsia"/>
+        <w:t>有关数据库</w:t>
+      </w:r>
+    </w:p>
+    <w:p>
+      <w:pPr>
+        <w:rPr>
+          <w:b/>
+          <w:bCs/>
         </w:rPr>
       </w:pPr>
       <w:r>
         <w:tab/>
       </w:r>
-    </w:p>
-    <w:p>
-      <w:pPr>
-        <w:rPr>
-          <w:rFonts w:hint="eastAsia"/>
-        </w:rPr>
-      </w:pPr>
+      <w:r>
+        <w:rPr>
+          <w:rFonts w:hint="eastAsia"/>
+          <w:b/>
+          <w:bCs/>
+        </w:rPr>
+        <w:t>一、</w:t>
+      </w:r>
+      <w:r>
+        <w:rPr>
+          <w:rFonts w:hint="eastAsia"/>
+          <w:b/>
+          <w:bCs/>
+        </w:rPr>
+        <w:t>S</w:t>
+      </w:r>
+      <w:r>
+        <w:rPr>
+          <w:b/>
+          <w:bCs/>
+        </w:rPr>
+        <w:t>QL</w:t>
+      </w:r>
+      <w:r>
+        <w:rPr>
+          <w:rFonts w:hint="eastAsia"/>
+          <w:b/>
+          <w:bCs/>
+        </w:rPr>
+        <w:t>ite</w:t>
+      </w:r>
+      <w:r>
+        <w:rPr>
+          <w:rFonts w:hint="eastAsia"/>
+          <w:b/>
+          <w:bCs/>
+        </w:rPr>
+        <w:t>的局限性</w:t>
+      </w:r>
+    </w:p>
+    <w:p>
       <w:r>
         <w:tab/>
       </w:r>
-    </w:p>
+      <w:r>
+        <w:rPr>
+          <w:rFonts w:hint="eastAsia"/>
+        </w:rPr>
+        <w:t>不难否认，</w:t>
+      </w:r>
+      <w:r>
+        <w:rPr>
+          <w:rFonts w:hint="eastAsia"/>
+        </w:rPr>
+        <w:t>S</w:t>
+      </w:r>
+      <w:r>
+        <w:t>QL</w:t>
+      </w:r>
+      <w:r>
+        <w:rPr>
+          <w:rFonts w:hint="eastAsia"/>
+        </w:rPr>
+        <w:t>ite</w:t>
+      </w:r>
+      <w:r>
+        <w:rPr>
+          <w:rFonts w:hint="eastAsia"/>
+        </w:rPr>
+        <w:t>作用于小体量软件时，其功能实现和修改都较为简约。</w:t>
+      </w:r>
+      <w:r>
+        <w:rPr>
+          <w:rFonts w:hint="eastAsia"/>
+        </w:rPr>
+        <w:t>S</w:t>
+      </w:r>
+      <w:r>
+        <w:t>QL</w:t>
+      </w:r>
+      <w:r>
+        <w:rPr>
+          <w:rFonts w:hint="eastAsia"/>
+        </w:rPr>
+        <w:t>ite</w:t>
+      </w:r>
+      <w:r>
+        <w:rPr>
+          <w:rFonts w:hint="eastAsia"/>
+        </w:rPr>
+        <w:t>的简约不仅体现在功能实现方面上，而是存在于这个数据库语言的各处：较少的数据结构、微型的数据库文件甚至连安装都十分简单，安装完毕后，竟然还没有附带</w:t>
+      </w:r>
+      <w:r>
+        <w:rPr>
+          <w:rFonts w:hint="eastAsia"/>
+        </w:rPr>
+        <w:t>S</w:t>
+      </w:r>
+      <w:r>
+        <w:t>QL</w:t>
+      </w:r>
+      <w:r>
+        <w:rPr>
+          <w:rFonts w:hint="eastAsia"/>
+        </w:rPr>
+        <w:t>ite</w:t>
+      </w:r>
+      <w:r>
+        <w:rPr>
+          <w:rFonts w:hint="eastAsia"/>
+        </w:rPr>
+        <w:t>数据库查看器。</w:t>
+      </w:r>
+    </w:p>
+    <w:p>
+      <w:r>
+        <w:tab/>
+      </w:r>
+      <w:r>
+        <w:rPr>
+          <w:rFonts w:hint="eastAsia"/>
+        </w:rPr>
+        <w:t>使用这种轻量级</w:t>
+      </w:r>
+      <w:r>
+        <w:rPr>
+          <w:rFonts w:hint="eastAsia"/>
+        </w:rPr>
+        <w:t>、简单化</w:t>
+      </w:r>
+      <w:r>
+        <w:rPr>
+          <w:rFonts w:hint="eastAsia"/>
+        </w:rPr>
+        <w:t>的数据库语言，</w:t>
+      </w:r>
+      <w:r>
+        <w:rPr>
+          <w:rFonts w:hint="eastAsia"/>
+        </w:rPr>
+        <w:t>有利于设计人员更快地进行功能的实现和测试，同时，简单化还带来功能的稳定性，因为越简单越不容易出错。</w:t>
+      </w:r>
+    </w:p>
+    <w:p>
+      <w:r>
+        <w:tab/>
+      </w:r>
+      <w:r>
+        <w:rPr>
+          <w:rFonts w:hint="eastAsia"/>
+        </w:rPr>
+        <w:t>但简单化在一个数据库引擎中也可以是一个缺点，为了达到简单化，</w:t>
+      </w:r>
+      <w:r>
+        <w:rPr>
+          <w:rFonts w:hint="eastAsia"/>
+        </w:rPr>
+        <w:t>S</w:t>
+      </w:r>
+      <w:r>
+        <w:t>QL</w:t>
+      </w:r>
+      <w:r>
+        <w:rPr>
+          <w:rFonts w:hint="eastAsia"/>
+        </w:rPr>
+        <w:t>ite</w:t>
+      </w:r>
+      <w:r>
+        <w:rPr>
+          <w:rFonts w:hint="eastAsia"/>
+        </w:rPr>
+        <w:t>省略了一些比较有用的特性，比如高并发性、严格的存取控制、复杂的</w:t>
+      </w:r>
+      <w:r>
+        <w:rPr>
+          <w:rFonts w:hint="eastAsia"/>
+        </w:rPr>
+        <w:t>S</w:t>
+      </w:r>
+      <w:r>
+        <w:t>QL</w:t>
+      </w:r>
+      <w:r>
+        <w:rPr>
+          <w:rFonts w:hint="eastAsia"/>
+        </w:rPr>
+        <w:t>语言特性、超大的万亿级别的数据测量等等。由于简单化，在应用</w:t>
+      </w:r>
+      <w:r>
+        <w:rPr>
+          <w:rFonts w:hint="eastAsia"/>
+        </w:rPr>
+        <w:t>S</w:t>
+      </w:r>
+      <w:r>
+        <w:t>QL</w:t>
+      </w:r>
+      <w:r>
+        <w:rPr>
+          <w:rFonts w:hint="eastAsia"/>
+        </w:rPr>
+        <w:t>ite</w:t>
+      </w:r>
+      <w:r>
+        <w:rPr>
+          <w:rFonts w:hint="eastAsia"/>
+        </w:rPr>
+        <w:t>数据库时，项目的数据安全性、存取高效性、大体量特质可能会得不到较高保证。</w:t>
+      </w:r>
+    </w:p>
+    <w:p>
+      <w:r>
+        <w:tab/>
+      </w:r>
+      <w:r>
+        <w:rPr>
+          <w:rFonts w:hint="eastAsia"/>
+        </w:rPr>
+        <w:t>由于本项目对应的数据体量较小，也没有较严格的存取效率要求，所以以</w:t>
+      </w:r>
+      <w:r>
+        <w:rPr>
+          <w:rFonts w:hint="eastAsia"/>
+        </w:rPr>
+        <w:t>S</w:t>
+      </w:r>
+      <w:r>
+        <w:t>QL</w:t>
+      </w:r>
+      <w:r>
+        <w:rPr>
+          <w:rFonts w:hint="eastAsia"/>
+        </w:rPr>
+        <w:t>ite</w:t>
+      </w:r>
+      <w:r>
+        <w:rPr>
+          <w:rFonts w:hint="eastAsia"/>
+        </w:rPr>
+        <w:t>作为数据库较为合适：保证功能稳定达标的情况下，又有较高的开发效率。</w:t>
+      </w:r>
+    </w:p>
+    <w:p>
+      <w:r>
+        <w:tab/>
+      </w:r>
+      <w:r>
+        <w:rPr>
+          <w:rFonts w:hint="eastAsia"/>
+        </w:rPr>
+        <w:t>而当软件系统绑定的数据量慢慢提升，其对数据处理</w:t>
+      </w:r>
+      <w:r>
+        <w:rPr>
+          <w:rFonts w:hint="eastAsia"/>
+        </w:rPr>
+        <w:t>的要求逐渐上升时，</w:t>
+      </w:r>
+      <w:r>
+        <w:rPr>
+          <w:rFonts w:hint="eastAsia"/>
+        </w:rPr>
+        <w:t>S</w:t>
+      </w:r>
+      <w:r>
+        <w:t>QL</w:t>
+      </w:r>
+      <w:r>
+        <w:rPr>
+          <w:rFonts w:hint="eastAsia"/>
+        </w:rPr>
+        <w:t>ite</w:t>
+      </w:r>
+      <w:r>
+        <w:rPr>
+          <w:rFonts w:hint="eastAsia"/>
+        </w:rPr>
+        <w:t>的局限性会慢慢显现。为了防止这种情况的发生，项目组应在设计阶段确认好可能达到的项目数据规模，并对长期效益和实际开发效率等因素综合考虑，做出合适的数据库类型选择。</w:t>
+      </w:r>
+    </w:p>
+    <w:p>
+      <w:pPr>
+        <w:rPr>
+          <w:b/>
+          <w:bCs/>
+        </w:rPr>
+      </w:pPr>
+      <w:r>
+        <w:tab/>
+      </w:r>
+      <w:r>
+        <w:rPr>
+          <w:rFonts w:hint="eastAsia"/>
+          <w:b/>
+          <w:bCs/>
+        </w:rPr>
+        <w:t>二、数据库规模和数据库系统设计</w:t>
+      </w:r>
+    </w:p>
+    <w:p>
+      <w:r>
+        <w:tab/>
+      </w:r>
+      <w:r>
+        <w:rPr>
+          <w:rFonts w:hint="eastAsia"/>
+        </w:rPr>
+        <w:t>较为遗憾的是，在本项目开发过程中，实际的数据规模并没有达到一个大型商场的数据量大小，为了达到数据的可控和为了方便程序</w:t>
+      </w:r>
+      <w:r>
+        <w:rPr>
+          <w:rFonts w:hint="eastAsia"/>
+        </w:rPr>
+        <w:t>Debug</w:t>
+      </w:r>
+      <w:r>
+        <w:rPr>
+          <w:rFonts w:hint="eastAsia"/>
+        </w:rPr>
+        <w:t>，本项目的数据规模限制在一个较小的数值。</w:t>
+      </w:r>
+    </w:p>
+    <w:p>
+      <w:r>
+        <w:tab/>
+      </w:r>
+      <w:r>
+        <w:rPr>
+          <w:rFonts w:hint="eastAsia"/>
+        </w:rPr>
+        <w:t>在数据库系统的设计过程中，开发人员缺乏较为高级的数据库语言编写能力，所幸软件所要求的数据处理需求并不过于复杂，也不涉及大型数据、大范围数据的处理，最终的数据库系统实现了所有软件系统的需求。</w:t>
+      </w:r>
+    </w:p>
+    <w:p>
+      <w:pPr>
+        <w:ind w:firstLine="420"/>
+      </w:pPr>
+      <w:r>
+        <w:rPr>
+          <w:rFonts w:hint="eastAsia"/>
+        </w:rPr>
+        <w:t>但以长远的软件开发的角度考虑，</w:t>
+      </w:r>
+      <w:r>
+        <w:rPr>
+          <w:rFonts w:hint="eastAsia"/>
+        </w:rPr>
+        <w:t>数据库系统应对数据有较好的控制和管理，并且易于更改和理解，本系统的数据库系统在这些方面仍有提升空间。</w:t>
+      </w:r>
+    </w:p>
+    <w:p/>
     <w:p>
       <w:pPr>
         <w:rPr>
@@ -8739,443 +12037,28 @@
         <w:rPr>
           <w:rFonts w:ascii="楷体" w:eastAsia="楷体" w:hAnsi="楷体"/>
         </w:rPr>
-        <w:t xml:space="preserve">.2.2 </w:t>
+        <w:t xml:space="preserve">.2.4 </w:t>
       </w:r>
       <w:r>
         <w:rPr>
           <w:rFonts w:ascii="楷体" w:eastAsia="楷体" w:hAnsi="楷体" w:hint="eastAsia"/>
         </w:rPr>
-        <w:t>有关界面</w:t>
-      </w:r>
-    </w:p>
-    <w:p>
-      <w:pPr>
-        <w:rPr>
-          <w:rFonts w:hint="eastAsia"/>
-        </w:rPr>
-      </w:pPr>
-      <w:r>
-        <w:tab/>
-      </w:r>
-    </w:p>
-    <w:p>
-      <w:pPr>
-        <w:rPr>
-          <w:rFonts w:hint="eastAsia"/>
-        </w:rPr>
-      </w:pPr>
-      <w:r>
-        <w:tab/>
-      </w:r>
-    </w:p>
-    <w:p>
-      <w:pPr>
-        <w:rPr>
-          <w:rFonts w:ascii="楷体" w:eastAsia="楷体" w:hAnsi="楷体"/>
-        </w:rPr>
-      </w:pPr>
-      <w:r>
-        <w:rPr>
-          <w:rFonts w:ascii="楷体" w:eastAsia="楷体" w:hAnsi="楷体" w:hint="eastAsia"/>
-        </w:rPr>
-        <w:t>4</w:t>
-      </w:r>
-      <w:r>
-        <w:rPr>
-          <w:rFonts w:ascii="楷体" w:eastAsia="楷体" w:hAnsi="楷体"/>
-        </w:rPr>
-        <w:t xml:space="preserve">.2.3 </w:t>
-      </w:r>
-      <w:r>
-        <w:rPr>
-          <w:rFonts w:ascii="楷体" w:eastAsia="楷体" w:hAnsi="楷体" w:hint="eastAsia"/>
-        </w:rPr>
-        <w:t>有关数据库</w:t>
-      </w:r>
-    </w:p>
-    <w:p>
-      <w:pPr>
-        <w:rPr>
-          <w:b/>
-          <w:bCs/>
-        </w:rPr>
-      </w:pPr>
-      <w:r>
-        <w:tab/>
-      </w:r>
-      <w:r>
-        <w:rPr>
-          <w:rFonts w:hint="eastAsia"/>
-          <w:b/>
-          <w:bCs/>
-        </w:rPr>
-        <w:t>一、</w:t>
-      </w:r>
-      <w:r>
-        <w:rPr>
-          <w:rFonts w:hint="eastAsia"/>
-          <w:b/>
-          <w:bCs/>
-        </w:rPr>
-        <w:t>S</w:t>
-      </w:r>
-      <w:r>
-        <w:rPr>
-          <w:b/>
-          <w:bCs/>
-        </w:rPr>
-        <w:t>QL</w:t>
-      </w:r>
-      <w:r>
-        <w:rPr>
-          <w:rFonts w:hint="eastAsia"/>
-          <w:b/>
-          <w:bCs/>
-        </w:rPr>
-        <w:t>ite</w:t>
-      </w:r>
-      <w:r>
-        <w:rPr>
-          <w:rFonts w:hint="eastAsia"/>
-          <w:b/>
-          <w:bCs/>
-        </w:rPr>
-        <w:t>的局限性</w:t>
-      </w:r>
-    </w:p>
-    <w:p>
-      <w:r>
-        <w:tab/>
-      </w:r>
-      <w:r>
-        <w:rPr>
-          <w:rFonts w:hint="eastAsia"/>
-        </w:rPr>
-        <w:t>不难否认，</w:t>
-      </w:r>
-      <w:r>
-        <w:rPr>
-          <w:rFonts w:hint="eastAsia"/>
-        </w:rPr>
-        <w:t>S</w:t>
-      </w:r>
-      <w:r>
-        <w:t>QL</w:t>
-      </w:r>
-      <w:r>
-        <w:rPr>
-          <w:rFonts w:hint="eastAsia"/>
-        </w:rPr>
-        <w:t>ite</w:t>
-      </w:r>
-      <w:r>
-        <w:rPr>
-          <w:rFonts w:hint="eastAsia"/>
-        </w:rPr>
-        <w:t>作用于小体量软件时，其功能实现和修改都较为简约。</w:t>
-      </w:r>
-      <w:r>
-        <w:rPr>
-          <w:rFonts w:hint="eastAsia"/>
-        </w:rPr>
-        <w:t>S</w:t>
-      </w:r>
-      <w:r>
-        <w:t>QL</w:t>
-      </w:r>
-      <w:r>
-        <w:rPr>
-          <w:rFonts w:hint="eastAsia"/>
-        </w:rPr>
-        <w:t>ite</w:t>
-      </w:r>
-      <w:r>
-        <w:rPr>
-          <w:rFonts w:hint="eastAsia"/>
-        </w:rPr>
-        <w:t>的简约不仅体现在功能实现方面上，而是存在于这个数据库语言的各处：较少的数据结构、微型的数据库文件甚至连安装都十分简单，安装完毕后，竟然还没有附带</w:t>
-      </w:r>
-      <w:r>
-        <w:rPr>
-          <w:rFonts w:hint="eastAsia"/>
-        </w:rPr>
-        <w:t>S</w:t>
-      </w:r>
-      <w:r>
-        <w:t>QL</w:t>
-      </w:r>
-      <w:r>
-        <w:rPr>
-          <w:rFonts w:hint="eastAsia"/>
-        </w:rPr>
-        <w:t>ite</w:t>
-      </w:r>
-      <w:r>
-        <w:rPr>
-          <w:rFonts w:hint="eastAsia"/>
-        </w:rPr>
-        <w:t>数据库查看器。</w:t>
-      </w:r>
-    </w:p>
-    <w:p>
-      <w:r>
-        <w:tab/>
-      </w:r>
-      <w:r>
-        <w:rPr>
-          <w:rFonts w:hint="eastAsia"/>
-        </w:rPr>
-        <w:t>使用这种轻量级</w:t>
-      </w:r>
-      <w:r>
-        <w:rPr>
-          <w:rFonts w:hint="eastAsia"/>
-        </w:rPr>
-        <w:t>、简单化</w:t>
-      </w:r>
-      <w:r>
-        <w:rPr>
-          <w:rFonts w:hint="eastAsia"/>
-        </w:rPr>
-        <w:t>的数据库语言，</w:t>
-      </w:r>
-      <w:r>
-        <w:rPr>
-          <w:rFonts w:hint="eastAsia"/>
-        </w:rPr>
-        <w:t>有利于设计人员更快地进行功能的实现和测试，同时，简单化还带来功能的稳定性，因为越简单越不容易出错。</w:t>
-      </w:r>
-    </w:p>
-    <w:p>
-      <w:pPr>
-        <w:rPr>
-          <w:rFonts w:hint="eastAsia"/>
-        </w:rPr>
-      </w:pPr>
-      <w:r>
-        <w:tab/>
-      </w:r>
-      <w:r>
-        <w:rPr>
-          <w:rFonts w:hint="eastAsia"/>
-        </w:rPr>
-        <w:t>但简单化在一个数据库引擎中也可以是一个缺点，为了达到简单化，</w:t>
-      </w:r>
-      <w:r>
-        <w:rPr>
-          <w:rFonts w:hint="eastAsia"/>
-        </w:rPr>
-        <w:t>S</w:t>
-      </w:r>
-      <w:r>
-        <w:t>QL</w:t>
-      </w:r>
-      <w:r>
-        <w:rPr>
-          <w:rFonts w:hint="eastAsia"/>
-        </w:rPr>
-        <w:t>ite</w:t>
-      </w:r>
-      <w:r>
-        <w:rPr>
-          <w:rFonts w:hint="eastAsia"/>
-        </w:rPr>
-        <w:t>省略了一些</w:t>
-      </w:r>
-      <w:r>
-        <w:rPr>
-          <w:rFonts w:hint="eastAsia"/>
-        </w:rPr>
-        <w:lastRenderedPageBreak/>
-        <w:t>比较有用的特性，比如高并发性、严格的存取控制、复杂的</w:t>
-      </w:r>
-      <w:r>
-        <w:rPr>
-          <w:rFonts w:hint="eastAsia"/>
-        </w:rPr>
-        <w:t>S</w:t>
-      </w:r>
-      <w:r>
-        <w:t>QL</w:t>
-      </w:r>
-      <w:r>
-        <w:rPr>
-          <w:rFonts w:hint="eastAsia"/>
-        </w:rPr>
-        <w:t>语言特性、超大的万亿级别的数据测量等等。由于简单化，在应用</w:t>
-      </w:r>
-      <w:r>
-        <w:rPr>
-          <w:rFonts w:hint="eastAsia"/>
-        </w:rPr>
-        <w:t>S</w:t>
-      </w:r>
-      <w:r>
-        <w:t>QL</w:t>
-      </w:r>
-      <w:r>
-        <w:rPr>
-          <w:rFonts w:hint="eastAsia"/>
-        </w:rPr>
-        <w:t>ite</w:t>
-      </w:r>
-      <w:r>
-        <w:rPr>
-          <w:rFonts w:hint="eastAsia"/>
-        </w:rPr>
-        <w:t>数据库时，项目的数据安全性、存取高效性、大体量特质可能会得不到较高保证。</w:t>
-      </w:r>
-    </w:p>
-    <w:p>
-      <w:r>
-        <w:tab/>
-      </w:r>
-      <w:r>
-        <w:rPr>
-          <w:rFonts w:hint="eastAsia"/>
-        </w:rPr>
-        <w:t>由于本项目对应的数据体量较小，也没有较严格的存取效率要求，所以以</w:t>
-      </w:r>
-      <w:r>
-        <w:rPr>
-          <w:rFonts w:hint="eastAsia"/>
-        </w:rPr>
-        <w:t>S</w:t>
-      </w:r>
-      <w:r>
-        <w:t>QL</w:t>
-      </w:r>
-      <w:r>
-        <w:rPr>
-          <w:rFonts w:hint="eastAsia"/>
-        </w:rPr>
-        <w:t>ite</w:t>
-      </w:r>
-      <w:r>
-        <w:rPr>
-          <w:rFonts w:hint="eastAsia"/>
-        </w:rPr>
-        <w:t>作为数据库较为合适：保证功能稳定达标的情况下，又有较高的开发效率。</w:t>
-      </w:r>
-    </w:p>
-    <w:p>
-      <w:r>
-        <w:tab/>
-      </w:r>
-      <w:r>
-        <w:rPr>
-          <w:rFonts w:hint="eastAsia"/>
-        </w:rPr>
-        <w:t>而当软件系统绑定的数据量慢慢提升，其对数据处理</w:t>
-      </w:r>
-      <w:r>
-        <w:rPr>
-          <w:rFonts w:hint="eastAsia"/>
-        </w:rPr>
-        <w:t>的要求逐渐上升时，</w:t>
-      </w:r>
-      <w:r>
-        <w:rPr>
-          <w:rFonts w:hint="eastAsia"/>
-        </w:rPr>
-        <w:t>S</w:t>
-      </w:r>
-      <w:r>
-        <w:t>QL</w:t>
-      </w:r>
-      <w:r>
-        <w:rPr>
-          <w:rFonts w:hint="eastAsia"/>
-        </w:rPr>
-        <w:t>ite</w:t>
-      </w:r>
-      <w:r>
-        <w:rPr>
-          <w:rFonts w:hint="eastAsia"/>
-        </w:rPr>
-        <w:t>的局限性会慢慢显现。为了防止这种情况的发生，项目组应在设计阶段确认好可能达到的项目数据规模，并对长期效益和实际开发效率等因素综合考虑，做出合适的数据库类型选择。</w:t>
-      </w:r>
-    </w:p>
-    <w:p>
-      <w:pPr>
-        <w:rPr>
-          <w:b/>
-          <w:bCs/>
-        </w:rPr>
-      </w:pPr>
-      <w:r>
-        <w:tab/>
-      </w:r>
-      <w:r>
-        <w:rPr>
-          <w:rFonts w:hint="eastAsia"/>
-          <w:b/>
-          <w:bCs/>
-        </w:rPr>
-        <w:t>二、数据库规模和数据库系统设计</w:t>
-      </w:r>
-    </w:p>
-    <w:p>
-      <w:pPr>
-        <w:rPr>
-          <w:rFonts w:hint="eastAsia"/>
-        </w:rPr>
-      </w:pPr>
-      <w:r>
-        <w:tab/>
-      </w:r>
-      <w:r>
-        <w:rPr>
-          <w:rFonts w:hint="eastAsia"/>
-        </w:rPr>
-        <w:t>较为遗憾的是，在本项目开发过程中，实际的数据规模并没有达到一个大型商场的数据量大小，为了达到数据的可控和为了方便程序</w:t>
-      </w:r>
-      <w:r>
-        <w:rPr>
-          <w:rFonts w:hint="eastAsia"/>
-        </w:rPr>
-        <w:t>Debug</w:t>
-      </w:r>
-      <w:r>
-        <w:rPr>
-          <w:rFonts w:hint="eastAsia"/>
-        </w:rPr>
-        <w:t>，本项目的数据规模限制在一个较小的数值。</w:t>
-      </w:r>
-    </w:p>
-    <w:p>
-      <w:r>
-        <w:tab/>
-      </w:r>
-      <w:r>
-        <w:rPr>
-          <w:rFonts w:hint="eastAsia"/>
-        </w:rPr>
-        <w:t>在数据库系统的设计过程中，开发人员缺乏较为高级的数据库语言编写能力，所幸软件所要求的数据处理需求并不过于复杂，也不涉及大型数据、大范围数据的处理，最终的数据库系统实现了所有软件系统的需求。</w:t>
-      </w:r>
-    </w:p>
-    <w:p>
-      <w:pPr>
-        <w:ind w:firstLine="420"/>
-        <w:rPr>
-          <w:rFonts w:hint="eastAsia"/>
-        </w:rPr>
-      </w:pPr>
-      <w:r>
-        <w:rPr>
-          <w:rFonts w:hint="eastAsia"/>
-        </w:rPr>
-        <w:t>但以长远的软件开发的角度考虑，</w:t>
-      </w:r>
-      <w:r>
-        <w:rPr>
-          <w:rFonts w:hint="eastAsia"/>
-        </w:rPr>
-        <w:t>数据库系统应对数据有较好的控制和管理，并且易于更改和理解，本系统的数据库系统在这些方面仍有提升空间。</w:t>
-      </w:r>
-    </w:p>
-    <w:p>
-      <w:pPr>
+        <w:t>系统扩展性</w:t>
+      </w:r>
+    </w:p>
+    <w:p/>
+    <w:p>
+      <w:pPr>
+        <w:rPr>
+          <w:rFonts w:hint="eastAsia"/>
+        </w:rPr>
+      </w:pPr>
+    </w:p>
+    <w:p>
+      <w:pPr>
+        <w:rPr>
+          <w:rFonts w:hint="eastAsia"/>
+        </w:rPr>
         <w:sectPr>
           <w:pgSz w:w="11906" w:h="16838"/>
           <w:pgMar w:top="1440" w:right="1800" w:bottom="1440" w:left="1800" w:header="851" w:footer="992" w:gutter="0"/>
@@ -9878,16 +12761,196 @@
 <file path=word/numbering.xml><?xml version="1.0" encoding="utf-8"?>
 <w:numbering xmlns:wpc="http://schemas.microsoft.com/office/word/2010/wordprocessingCanvas" xmlns:cx="http://schemas.microsoft.com/office/drawing/2014/chartex" xmlns:cx1="http://schemas.microsoft.com/office/drawing/2015/9/8/chartex" xmlns:cx2="http://schemas.microsoft.com/office/drawing/2015/10/21/chartex" xmlns:cx3="http://schemas.microsoft.com/office/drawing/2016/5/9/chartex" xmlns:cx4="http://schemas.microsoft.com/office/drawing/2016/5/10/chartex" xmlns:cx5="http://schemas.microsoft.com/office/drawing/2016/5/11/chartex" xmlns:cx6="http://schemas.microsoft.com/office/drawing/2016/5/12/chartex" xmlns:cx7="http://schemas.microsoft.com/office/drawing/2016/5/13/chartex" xmlns:cx8="http://schemas.microsoft.com/office/drawing/2016/5/14/chartex" xmlns:mc="http://schemas.openxmlformats.org/markup-compatibility/2006" xmlns:aink="http://schemas.microsoft.com/office/drawing/2016/ink" xmlns:am3d="http://schemas.microsoft.com/office/drawing/2017/model3d" xmlns:o="urn:schemas-microsoft-com:office:office" xmlns:r="http://schemas.openxmlformats.org/officeDocument/2006/relationships" xmlns:m="http://schemas.openxmlformats.org/officeDocument/2006/math" xmlns:v="urn:schemas-microsoft-com:vml" xmlns:wp14="http://schemas.microsoft.com/office/word/2010/wordprocessingDrawing" xmlns:wp="http://schemas.openxmlformats.org/drawingml/2006/wordprocessingDrawing" xmlns:w10="urn:schemas-microsoft-com:office:word" xmlns:w="http://schemas.openxmlformats.org/wordprocessingml/2006/main" xmlns:w14="http://schemas.microsoft.com/office/word/2010/wordml" xmlns:w15="http://schemas.microsoft.com/office/word/2012/wordml" xmlns:w16cid="http://schemas.microsoft.com/office/word/2016/wordml/cid" xmlns:w16se="http://schemas.microsoft.com/office/word/2015/wordml/symex" xmlns:wpg="http://schemas.microsoft.com/office/word/2010/wordprocessingGroup" xmlns:wpi="http://schemas.microsoft.com/office/word/2010/wordprocessingInk" xmlns:wne="http://schemas.microsoft.com/office/word/2006/wordml" xmlns:wps="http://schemas.microsoft.com/office/word/2010/wordprocessingShape" mc:Ignorable="w14 w15 w16se w16cid wp14">
   <w:abstractNum w:abstractNumId="0" w15:restartNumberingAfterBreak="0">
-    <w:nsid w:val="419C3A04"/>
+    <w:nsid w:val="03852395"/>
     <w:multiLevelType w:val="hybridMultilevel"/>
-    <w:tmpl w:val="3DA2FA64"/>
-    <w:lvl w:ilvl="0" w:tplc="FE2EEE86">
+    <w:tmpl w:val="94B69404"/>
+    <w:lvl w:ilvl="0" w:tplc="E8045F70">
+      <w:start w:val="1"/>
+      <w:numFmt w:val="japaneseCounting"/>
+      <w:lvlText w:val="%1、"/>
+      <w:lvlJc w:val="left"/>
+      <w:pPr>
+        <w:ind w:left="852" w:hanging="432"/>
+      </w:pPr>
+      <w:rPr>
+        <w:rFonts w:hint="default"/>
+        <w:b/>
+        <w:bCs/>
+      </w:rPr>
+    </w:lvl>
+    <w:lvl w:ilvl="1" w:tplc="04090019">
+      <w:start w:val="1"/>
+      <w:numFmt w:val="lowerLetter"/>
+      <w:lvlText w:val="%2)"/>
+      <w:lvlJc w:val="left"/>
+      <w:pPr>
+        <w:ind w:left="1260" w:hanging="420"/>
+      </w:pPr>
+    </w:lvl>
+    <w:lvl w:ilvl="2" w:tplc="0409001B" w:tentative="1">
+      <w:start w:val="1"/>
+      <w:numFmt w:val="lowerRoman"/>
+      <w:lvlText w:val="%3."/>
+      <w:lvlJc w:val="right"/>
+      <w:pPr>
+        <w:ind w:left="1680" w:hanging="420"/>
+      </w:pPr>
+    </w:lvl>
+    <w:lvl w:ilvl="3" w:tplc="0409000F" w:tentative="1">
       <w:start w:val="1"/>
       <w:numFmt w:val="decimal"/>
-      <w:lvlText w:val="%1）"/>
+      <w:lvlText w:val="%4."/>
       <w:lvlJc w:val="left"/>
       <w:pPr>
-        <w:ind w:left="780" w:hanging="360"/>
+        <w:ind w:left="2100" w:hanging="420"/>
+      </w:pPr>
+    </w:lvl>
+    <w:lvl w:ilvl="4" w:tplc="04090019" w:tentative="1">
+      <w:start w:val="1"/>
+      <w:numFmt w:val="lowerLetter"/>
+      <w:lvlText w:val="%5)"/>
+      <w:lvlJc w:val="left"/>
+      <w:pPr>
+        <w:ind w:left="2520" w:hanging="420"/>
+      </w:pPr>
+    </w:lvl>
+    <w:lvl w:ilvl="5" w:tplc="0409001B" w:tentative="1">
+      <w:start w:val="1"/>
+      <w:numFmt w:val="lowerRoman"/>
+      <w:lvlText w:val="%6."/>
+      <w:lvlJc w:val="right"/>
+      <w:pPr>
+        <w:ind w:left="2940" w:hanging="420"/>
+      </w:pPr>
+    </w:lvl>
+    <w:lvl w:ilvl="6" w:tplc="0409000F" w:tentative="1">
+      <w:start w:val="1"/>
+      <w:numFmt w:val="decimal"/>
+      <w:lvlText w:val="%7."/>
+      <w:lvlJc w:val="left"/>
+      <w:pPr>
+        <w:ind w:left="3360" w:hanging="420"/>
+      </w:pPr>
+    </w:lvl>
+    <w:lvl w:ilvl="7" w:tplc="04090019" w:tentative="1">
+      <w:start w:val="1"/>
+      <w:numFmt w:val="lowerLetter"/>
+      <w:lvlText w:val="%8)"/>
+      <w:lvlJc w:val="left"/>
+      <w:pPr>
+        <w:ind w:left="3780" w:hanging="420"/>
+      </w:pPr>
+    </w:lvl>
+    <w:lvl w:ilvl="8" w:tplc="0409001B" w:tentative="1">
+      <w:start w:val="1"/>
+      <w:numFmt w:val="lowerRoman"/>
+      <w:lvlText w:val="%9."/>
+      <w:lvlJc w:val="right"/>
+      <w:pPr>
+        <w:ind w:left="4200" w:hanging="420"/>
+      </w:pPr>
+    </w:lvl>
+  </w:abstractNum>
+  <w:abstractNum w:abstractNumId="1" w15:restartNumberingAfterBreak="0">
+    <w:nsid w:val="14263170"/>
+    <w:multiLevelType w:val="hybridMultilevel"/>
+    <w:tmpl w:val="B58E95D2"/>
+    <w:lvl w:ilvl="0" w:tplc="1A68778C">
+      <w:start w:val="1"/>
+      <w:numFmt w:val="japaneseCounting"/>
+      <w:lvlText w:val="%1、"/>
+      <w:lvlJc w:val="left"/>
+      <w:pPr>
+        <w:ind w:left="852" w:hanging="432"/>
+      </w:pPr>
+      <w:rPr>
+        <w:rFonts w:hint="default"/>
+      </w:rPr>
+    </w:lvl>
+    <w:lvl w:ilvl="1" w:tplc="04090019">
+      <w:start w:val="1"/>
+      <w:numFmt w:val="lowerLetter"/>
+      <w:lvlText w:val="%2)"/>
+      <w:lvlJc w:val="left"/>
+      <w:pPr>
+        <w:ind w:left="1260" w:hanging="420"/>
+      </w:pPr>
+    </w:lvl>
+    <w:lvl w:ilvl="2" w:tplc="0409001B" w:tentative="1">
+      <w:start w:val="1"/>
+      <w:numFmt w:val="lowerRoman"/>
+      <w:lvlText w:val="%3."/>
+      <w:lvlJc w:val="right"/>
+      <w:pPr>
+        <w:ind w:left="1680" w:hanging="420"/>
+      </w:pPr>
+    </w:lvl>
+    <w:lvl w:ilvl="3" w:tplc="0409000F" w:tentative="1">
+      <w:start w:val="1"/>
+      <w:numFmt w:val="decimal"/>
+      <w:lvlText w:val="%4."/>
+      <w:lvlJc w:val="left"/>
+      <w:pPr>
+        <w:ind w:left="2100" w:hanging="420"/>
+      </w:pPr>
+    </w:lvl>
+    <w:lvl w:ilvl="4" w:tplc="04090019" w:tentative="1">
+      <w:start w:val="1"/>
+      <w:numFmt w:val="lowerLetter"/>
+      <w:lvlText w:val="%5)"/>
+      <w:lvlJc w:val="left"/>
+      <w:pPr>
+        <w:ind w:left="2520" w:hanging="420"/>
+      </w:pPr>
+    </w:lvl>
+    <w:lvl w:ilvl="5" w:tplc="0409001B" w:tentative="1">
+      <w:start w:val="1"/>
+      <w:numFmt w:val="lowerRoman"/>
+      <w:lvlText w:val="%6."/>
+      <w:lvlJc w:val="right"/>
+      <w:pPr>
+        <w:ind w:left="2940" w:hanging="420"/>
+      </w:pPr>
+    </w:lvl>
+    <w:lvl w:ilvl="6" w:tplc="0409000F" w:tentative="1">
+      <w:start w:val="1"/>
+      <w:numFmt w:val="decimal"/>
+      <w:lvlText w:val="%7."/>
+      <w:lvlJc w:val="left"/>
+      <w:pPr>
+        <w:ind w:left="3360" w:hanging="420"/>
+      </w:pPr>
+    </w:lvl>
+    <w:lvl w:ilvl="7" w:tplc="04090019" w:tentative="1">
+      <w:start w:val="1"/>
+      <w:numFmt w:val="lowerLetter"/>
+      <w:lvlText w:val="%8)"/>
+      <w:lvlJc w:val="left"/>
+      <w:pPr>
+        <w:ind w:left="3780" w:hanging="420"/>
+      </w:pPr>
+    </w:lvl>
+    <w:lvl w:ilvl="8" w:tplc="0409001B" w:tentative="1">
+      <w:start w:val="1"/>
+      <w:numFmt w:val="lowerRoman"/>
+      <w:lvlText w:val="%9."/>
+      <w:lvlJc w:val="right"/>
+      <w:pPr>
+        <w:ind w:left="4200" w:hanging="420"/>
+      </w:pPr>
+    </w:lvl>
+  </w:abstractNum>
+  <w:abstractNum w:abstractNumId="2" w15:restartNumberingAfterBreak="0">
+    <w:nsid w:val="253E7FDC"/>
+    <w:multiLevelType w:val="hybridMultilevel"/>
+    <w:tmpl w:val="E9B8DA5E"/>
+    <w:lvl w:ilvl="0" w:tplc="34B6B756">
+      <w:start w:val="1"/>
+      <w:numFmt w:val="japaneseCounting"/>
+      <w:lvlText w:val="%1、"/>
+      <w:lvlJc w:val="left"/>
+      <w:pPr>
+        <w:ind w:left="852" w:hanging="432"/>
       </w:pPr>
       <w:rPr>
         <w:rFonts w:hint="default"/>
@@ -9966,7 +13029,411 @@
       </w:pPr>
     </w:lvl>
   </w:abstractNum>
-  <w:abstractNum w:abstractNumId="1" w15:restartNumberingAfterBreak="0">
+  <w:abstractNum w:abstractNumId="3" w15:restartNumberingAfterBreak="0">
+    <w:nsid w:val="2B994085"/>
+    <w:multiLevelType w:val="multilevel"/>
+    <w:tmpl w:val="FEF0F894"/>
+    <w:lvl w:ilvl="0">
+      <w:start w:val="4"/>
+      <w:numFmt w:val="decimal"/>
+      <w:lvlText w:val="%1"/>
+      <w:lvlJc w:val="left"/>
+      <w:pPr>
+        <w:ind w:left="540" w:hanging="540"/>
+      </w:pPr>
+      <w:rPr>
+        <w:rFonts w:hint="default"/>
+      </w:rPr>
+    </w:lvl>
+    <w:lvl w:ilvl="1">
+      <w:start w:val="2"/>
+      <w:numFmt w:val="decimal"/>
+      <w:lvlText w:val="%1.%2"/>
+      <w:lvlJc w:val="left"/>
+      <w:pPr>
+        <w:ind w:left="540" w:hanging="540"/>
+      </w:pPr>
+      <w:rPr>
+        <w:rFonts w:hint="default"/>
+      </w:rPr>
+    </w:lvl>
+    <w:lvl w:ilvl="2">
+      <w:start w:val="2"/>
+      <w:numFmt w:val="decimal"/>
+      <w:lvlText w:val="%1.%2.%3"/>
+      <w:lvlJc w:val="left"/>
+      <w:pPr>
+        <w:ind w:left="720" w:hanging="720"/>
+      </w:pPr>
+      <w:rPr>
+        <w:rFonts w:hint="default"/>
+      </w:rPr>
+    </w:lvl>
+    <w:lvl w:ilvl="3">
+      <w:start w:val="1"/>
+      <w:numFmt w:val="decimal"/>
+      <w:lvlText w:val="%1.%2.%3.%4"/>
+      <w:lvlJc w:val="left"/>
+      <w:pPr>
+        <w:ind w:left="720" w:hanging="720"/>
+      </w:pPr>
+      <w:rPr>
+        <w:rFonts w:hint="default"/>
+      </w:rPr>
+    </w:lvl>
+    <w:lvl w:ilvl="4">
+      <w:start w:val="1"/>
+      <w:numFmt w:val="decimal"/>
+      <w:lvlText w:val="%1.%2.%3.%4.%5"/>
+      <w:lvlJc w:val="left"/>
+      <w:pPr>
+        <w:ind w:left="1080" w:hanging="1080"/>
+      </w:pPr>
+      <w:rPr>
+        <w:rFonts w:hint="default"/>
+      </w:rPr>
+    </w:lvl>
+    <w:lvl w:ilvl="5">
+      <w:start w:val="1"/>
+      <w:numFmt w:val="decimal"/>
+      <w:lvlText w:val="%1.%2.%3.%4.%5.%6"/>
+      <w:lvlJc w:val="left"/>
+      <w:pPr>
+        <w:ind w:left="1080" w:hanging="1080"/>
+      </w:pPr>
+      <w:rPr>
+        <w:rFonts w:hint="default"/>
+      </w:rPr>
+    </w:lvl>
+    <w:lvl w:ilvl="6">
+      <w:start w:val="1"/>
+      <w:numFmt w:val="decimal"/>
+      <w:lvlText w:val="%1.%2.%3.%4.%5.%6.%7"/>
+      <w:lvlJc w:val="left"/>
+      <w:pPr>
+        <w:ind w:left="1080" w:hanging="1080"/>
+      </w:pPr>
+      <w:rPr>
+        <w:rFonts w:hint="default"/>
+      </w:rPr>
+    </w:lvl>
+    <w:lvl w:ilvl="7">
+      <w:start w:val="1"/>
+      <w:numFmt w:val="decimal"/>
+      <w:lvlText w:val="%1.%2.%3.%4.%5.%6.%7.%8"/>
+      <w:lvlJc w:val="left"/>
+      <w:pPr>
+        <w:ind w:left="1440" w:hanging="1440"/>
+      </w:pPr>
+      <w:rPr>
+        <w:rFonts w:hint="default"/>
+      </w:rPr>
+    </w:lvl>
+    <w:lvl w:ilvl="8">
+      <w:start w:val="1"/>
+      <w:numFmt w:val="decimal"/>
+      <w:lvlText w:val="%1.%2.%3.%4.%5.%6.%7.%8.%9"/>
+      <w:lvlJc w:val="left"/>
+      <w:pPr>
+        <w:ind w:left="1440" w:hanging="1440"/>
+      </w:pPr>
+      <w:rPr>
+        <w:rFonts w:hint="default"/>
+      </w:rPr>
+    </w:lvl>
+  </w:abstractNum>
+  <w:abstractNum w:abstractNumId="4" w15:restartNumberingAfterBreak="0">
+    <w:nsid w:val="419C3A04"/>
+    <w:multiLevelType w:val="hybridMultilevel"/>
+    <w:tmpl w:val="3DA2FA64"/>
+    <w:lvl w:ilvl="0" w:tplc="FE2EEE86">
+      <w:start w:val="1"/>
+      <w:numFmt w:val="decimal"/>
+      <w:lvlText w:val="%1）"/>
+      <w:lvlJc w:val="left"/>
+      <w:pPr>
+        <w:ind w:left="780" w:hanging="360"/>
+      </w:pPr>
+      <w:rPr>
+        <w:rFonts w:hint="default"/>
+      </w:rPr>
+    </w:lvl>
+    <w:lvl w:ilvl="1" w:tplc="04090019" w:tentative="1">
+      <w:start w:val="1"/>
+      <w:numFmt w:val="lowerLetter"/>
+      <w:lvlText w:val="%2)"/>
+      <w:lvlJc w:val="left"/>
+      <w:pPr>
+        <w:ind w:left="1260" w:hanging="420"/>
+      </w:pPr>
+    </w:lvl>
+    <w:lvl w:ilvl="2" w:tplc="0409001B" w:tentative="1">
+      <w:start w:val="1"/>
+      <w:numFmt w:val="lowerRoman"/>
+      <w:lvlText w:val="%3."/>
+      <w:lvlJc w:val="right"/>
+      <w:pPr>
+        <w:ind w:left="1680" w:hanging="420"/>
+      </w:pPr>
+    </w:lvl>
+    <w:lvl w:ilvl="3" w:tplc="0409000F" w:tentative="1">
+      <w:start w:val="1"/>
+      <w:numFmt w:val="decimal"/>
+      <w:lvlText w:val="%4."/>
+      <w:lvlJc w:val="left"/>
+      <w:pPr>
+        <w:ind w:left="2100" w:hanging="420"/>
+      </w:pPr>
+    </w:lvl>
+    <w:lvl w:ilvl="4" w:tplc="04090019" w:tentative="1">
+      <w:start w:val="1"/>
+      <w:numFmt w:val="lowerLetter"/>
+      <w:lvlText w:val="%5)"/>
+      <w:lvlJc w:val="left"/>
+      <w:pPr>
+        <w:ind w:left="2520" w:hanging="420"/>
+      </w:pPr>
+    </w:lvl>
+    <w:lvl w:ilvl="5" w:tplc="0409001B" w:tentative="1">
+      <w:start w:val="1"/>
+      <w:numFmt w:val="lowerRoman"/>
+      <w:lvlText w:val="%6."/>
+      <w:lvlJc w:val="right"/>
+      <w:pPr>
+        <w:ind w:left="2940" w:hanging="420"/>
+      </w:pPr>
+    </w:lvl>
+    <w:lvl w:ilvl="6" w:tplc="0409000F" w:tentative="1">
+      <w:start w:val="1"/>
+      <w:numFmt w:val="decimal"/>
+      <w:lvlText w:val="%7."/>
+      <w:lvlJc w:val="left"/>
+      <w:pPr>
+        <w:ind w:left="3360" w:hanging="420"/>
+      </w:pPr>
+    </w:lvl>
+    <w:lvl w:ilvl="7" w:tplc="04090019" w:tentative="1">
+      <w:start w:val="1"/>
+      <w:numFmt w:val="lowerLetter"/>
+      <w:lvlText w:val="%8)"/>
+      <w:lvlJc w:val="left"/>
+      <w:pPr>
+        <w:ind w:left="3780" w:hanging="420"/>
+      </w:pPr>
+    </w:lvl>
+    <w:lvl w:ilvl="8" w:tplc="0409001B" w:tentative="1">
+      <w:start w:val="1"/>
+      <w:numFmt w:val="lowerRoman"/>
+      <w:lvlText w:val="%9."/>
+      <w:lvlJc w:val="right"/>
+      <w:pPr>
+        <w:ind w:left="4200" w:hanging="420"/>
+      </w:pPr>
+    </w:lvl>
+  </w:abstractNum>
+  <w:abstractNum w:abstractNumId="5" w15:restartNumberingAfterBreak="0">
+    <w:nsid w:val="48F52140"/>
+    <w:multiLevelType w:val="multilevel"/>
+    <w:tmpl w:val="76C61AB6"/>
+    <w:lvl w:ilvl="0">
+      <w:start w:val="4"/>
+      <w:numFmt w:val="decimal"/>
+      <w:lvlText w:val="%1"/>
+      <w:lvlJc w:val="left"/>
+      <w:pPr>
+        <w:ind w:left="540" w:hanging="540"/>
+      </w:pPr>
+      <w:rPr>
+        <w:rFonts w:hint="default"/>
+      </w:rPr>
+    </w:lvl>
+    <w:lvl w:ilvl="1">
+      <w:start w:val="2"/>
+      <w:numFmt w:val="decimal"/>
+      <w:lvlText w:val="%1.%2"/>
+      <w:lvlJc w:val="left"/>
+      <w:pPr>
+        <w:ind w:left="540" w:hanging="540"/>
+      </w:pPr>
+      <w:rPr>
+        <w:rFonts w:hint="default"/>
+      </w:rPr>
+    </w:lvl>
+    <w:lvl w:ilvl="2">
+      <w:start w:val="1"/>
+      <w:numFmt w:val="decimal"/>
+      <w:lvlText w:val="%1.%2.%3"/>
+      <w:lvlJc w:val="left"/>
+      <w:pPr>
+        <w:ind w:left="720" w:hanging="720"/>
+      </w:pPr>
+      <w:rPr>
+        <w:rFonts w:hint="default"/>
+      </w:rPr>
+    </w:lvl>
+    <w:lvl w:ilvl="3">
+      <w:start w:val="1"/>
+      <w:numFmt w:val="decimal"/>
+      <w:lvlText w:val="%1.%2.%3.%4"/>
+      <w:lvlJc w:val="left"/>
+      <w:pPr>
+        <w:ind w:left="1080" w:hanging="1080"/>
+      </w:pPr>
+      <w:rPr>
+        <w:rFonts w:hint="default"/>
+      </w:rPr>
+    </w:lvl>
+    <w:lvl w:ilvl="4">
+      <w:start w:val="1"/>
+      <w:numFmt w:val="decimal"/>
+      <w:lvlText w:val="%1.%2.%3.%4.%5"/>
+      <w:lvlJc w:val="left"/>
+      <w:pPr>
+        <w:ind w:left="1080" w:hanging="1080"/>
+      </w:pPr>
+      <w:rPr>
+        <w:rFonts w:hint="default"/>
+      </w:rPr>
+    </w:lvl>
+    <w:lvl w:ilvl="5">
+      <w:start w:val="1"/>
+      <w:numFmt w:val="decimal"/>
+      <w:lvlText w:val="%1.%2.%3.%4.%5.%6"/>
+      <w:lvlJc w:val="left"/>
+      <w:pPr>
+        <w:ind w:left="1440" w:hanging="1440"/>
+      </w:pPr>
+      <w:rPr>
+        <w:rFonts w:hint="default"/>
+      </w:rPr>
+    </w:lvl>
+    <w:lvl w:ilvl="6">
+      <w:start w:val="1"/>
+      <w:numFmt w:val="decimal"/>
+      <w:lvlText w:val="%1.%2.%3.%4.%5.%6.%7"/>
+      <w:lvlJc w:val="left"/>
+      <w:pPr>
+        <w:ind w:left="1440" w:hanging="1440"/>
+      </w:pPr>
+      <w:rPr>
+        <w:rFonts w:hint="default"/>
+      </w:rPr>
+    </w:lvl>
+    <w:lvl w:ilvl="7">
+      <w:start w:val="1"/>
+      <w:numFmt w:val="decimal"/>
+      <w:lvlText w:val="%1.%2.%3.%4.%5.%6.%7.%8"/>
+      <w:lvlJc w:val="left"/>
+      <w:pPr>
+        <w:ind w:left="1800" w:hanging="1800"/>
+      </w:pPr>
+      <w:rPr>
+        <w:rFonts w:hint="default"/>
+      </w:rPr>
+    </w:lvl>
+    <w:lvl w:ilvl="8">
+      <w:start w:val="1"/>
+      <w:numFmt w:val="decimal"/>
+      <w:lvlText w:val="%1.%2.%3.%4.%5.%6.%7.%8.%9"/>
+      <w:lvlJc w:val="left"/>
+      <w:pPr>
+        <w:ind w:left="1800" w:hanging="1800"/>
+      </w:pPr>
+      <w:rPr>
+        <w:rFonts w:hint="default"/>
+      </w:rPr>
+    </w:lvl>
+  </w:abstractNum>
+  <w:abstractNum w:abstractNumId="6" w15:restartNumberingAfterBreak="0">
+    <w:nsid w:val="59415157"/>
+    <w:multiLevelType w:val="hybridMultilevel"/>
+    <w:tmpl w:val="449A21AC"/>
+    <w:lvl w:ilvl="0" w:tplc="FA205716">
+      <w:start w:val="1"/>
+      <w:numFmt w:val="japaneseCounting"/>
+      <w:lvlText w:val="%1、"/>
+      <w:lvlJc w:val="left"/>
+      <w:pPr>
+        <w:ind w:left="852" w:hanging="432"/>
+      </w:pPr>
+      <w:rPr>
+        <w:rFonts w:hint="default"/>
+      </w:rPr>
+    </w:lvl>
+    <w:lvl w:ilvl="1" w:tplc="04090019" w:tentative="1">
+      <w:start w:val="1"/>
+      <w:numFmt w:val="lowerLetter"/>
+      <w:lvlText w:val="%2)"/>
+      <w:lvlJc w:val="left"/>
+      <w:pPr>
+        <w:ind w:left="1260" w:hanging="420"/>
+      </w:pPr>
+    </w:lvl>
+    <w:lvl w:ilvl="2" w:tplc="0409001B" w:tentative="1">
+      <w:start w:val="1"/>
+      <w:numFmt w:val="lowerRoman"/>
+      <w:lvlText w:val="%3."/>
+      <w:lvlJc w:val="right"/>
+      <w:pPr>
+        <w:ind w:left="1680" w:hanging="420"/>
+      </w:pPr>
+    </w:lvl>
+    <w:lvl w:ilvl="3" w:tplc="0409000F" w:tentative="1">
+      <w:start w:val="1"/>
+      <w:numFmt w:val="decimal"/>
+      <w:lvlText w:val="%4."/>
+      <w:lvlJc w:val="left"/>
+      <w:pPr>
+        <w:ind w:left="2100" w:hanging="420"/>
+      </w:pPr>
+    </w:lvl>
+    <w:lvl w:ilvl="4" w:tplc="04090019" w:tentative="1">
+      <w:start w:val="1"/>
+      <w:numFmt w:val="lowerLetter"/>
+      <w:lvlText w:val="%5)"/>
+      <w:lvlJc w:val="left"/>
+      <w:pPr>
+        <w:ind w:left="2520" w:hanging="420"/>
+      </w:pPr>
+    </w:lvl>
+    <w:lvl w:ilvl="5" w:tplc="0409001B" w:tentative="1">
+      <w:start w:val="1"/>
+      <w:numFmt w:val="lowerRoman"/>
+      <w:lvlText w:val="%6."/>
+      <w:lvlJc w:val="right"/>
+      <w:pPr>
+        <w:ind w:left="2940" w:hanging="420"/>
+      </w:pPr>
+    </w:lvl>
+    <w:lvl w:ilvl="6" w:tplc="0409000F" w:tentative="1">
+      <w:start w:val="1"/>
+      <w:numFmt w:val="decimal"/>
+      <w:lvlText w:val="%7."/>
+      <w:lvlJc w:val="left"/>
+      <w:pPr>
+        <w:ind w:left="3360" w:hanging="420"/>
+      </w:pPr>
+    </w:lvl>
+    <w:lvl w:ilvl="7" w:tplc="04090019" w:tentative="1">
+      <w:start w:val="1"/>
+      <w:numFmt w:val="lowerLetter"/>
+      <w:lvlText w:val="%8)"/>
+      <w:lvlJc w:val="left"/>
+      <w:pPr>
+        <w:ind w:left="3780" w:hanging="420"/>
+      </w:pPr>
+    </w:lvl>
+    <w:lvl w:ilvl="8" w:tplc="0409001B" w:tentative="1">
+      <w:start w:val="1"/>
+      <w:numFmt w:val="lowerRoman"/>
+      <w:lvlText w:val="%9."/>
+      <w:lvlJc w:val="right"/>
+      <w:pPr>
+        <w:ind w:left="4200" w:hanging="420"/>
+      </w:pPr>
+    </w:lvl>
+  </w:abstractNum>
+  <w:abstractNum w:abstractNumId="7" w15:restartNumberingAfterBreak="0">
     <w:nsid w:val="5A1D51B0"/>
     <w:multiLevelType w:val="hybridMultilevel"/>
     <w:tmpl w:val="595A333A"/>
@@ -10056,7 +13523,7 @@
       </w:pPr>
     </w:lvl>
   </w:abstractNum>
-  <w:abstractNum w:abstractNumId="2" w15:restartNumberingAfterBreak="0">
+  <w:abstractNum w:abstractNumId="8" w15:restartNumberingAfterBreak="0">
     <w:nsid w:val="5DB47E6D"/>
     <w:multiLevelType w:val="hybridMultilevel"/>
     <w:tmpl w:val="D2A488F0"/>
@@ -10145,7 +13612,7 @@
       </w:pPr>
     </w:lvl>
   </w:abstractNum>
-  <w:abstractNum w:abstractNumId="3" w15:restartNumberingAfterBreak="0">
+  <w:abstractNum w:abstractNumId="9" w15:restartNumberingAfterBreak="0">
     <w:nsid w:val="635C7D7F"/>
     <w:multiLevelType w:val="hybridMultilevel"/>
     <w:tmpl w:val="3F482ADA"/>
@@ -10235,16 +13702,34 @@
     </w:lvl>
   </w:abstractNum>
   <w:num w:numId="1">
+    <w:abstractNumId w:val="8"/>
+  </w:num>
+  <w:num w:numId="2">
+    <w:abstractNumId w:val="9"/>
+  </w:num>
+  <w:num w:numId="3">
+    <w:abstractNumId w:val="4"/>
+  </w:num>
+  <w:num w:numId="4">
+    <w:abstractNumId w:val="7"/>
+  </w:num>
+  <w:num w:numId="5">
+    <w:abstractNumId w:val="1"/>
+  </w:num>
+  <w:num w:numId="6">
+    <w:abstractNumId w:val="0"/>
+  </w:num>
+  <w:num w:numId="7">
+    <w:abstractNumId w:val="6"/>
+  </w:num>
+  <w:num w:numId="8">
     <w:abstractNumId w:val="2"/>
   </w:num>
-  <w:num w:numId="2">
+  <w:num w:numId="9">
     <w:abstractNumId w:val="3"/>
   </w:num>
-  <w:num w:numId="3">
-    <w:abstractNumId w:val="0"/>
-  </w:num>
-  <w:num w:numId="4">
-    <w:abstractNumId w:val="1"/>
+  <w:num w:numId="10">
+    <w:abstractNumId w:val="5"/>
   </w:num>
 </w:numbering>
 </file>
@@ -10369,6 +13854,7 @@
     <w:lsdException w:name="HTML Sample" w:semiHidden="1" w:unhideWhenUsed="1"/>
     <w:lsdException w:name="HTML Typewriter" w:semiHidden="1" w:unhideWhenUsed="1"/>
     <w:lsdException w:name="HTML Variable" w:semiHidden="1" w:unhideWhenUsed="1"/>
+    <w:lsdException w:name="Normal Table" w:semiHidden="1" w:unhideWhenUsed="1"/>
     <w:lsdException w:name="annotation subject" w:semiHidden="1" w:unhideWhenUsed="1"/>
     <w:lsdException w:name="No List" w:semiHidden="1" w:unhideWhenUsed="1"/>
     <w:lsdException w:name="Outline List 1" w:semiHidden="1" w:unhideWhenUsed="1"/>
@@ -10411,8 +13897,11 @@
     <w:lsdException w:name="Table Contemporary" w:semiHidden="1" w:unhideWhenUsed="1"/>
     <w:lsdException w:name="Table Elegant" w:semiHidden="1" w:unhideWhenUsed="1"/>
     <w:lsdException w:name="Table Professional" w:semiHidden="1" w:unhideWhenUsed="1"/>
+    <w:lsdException w:name="Table Subtle 1" w:semiHidden="1" w:unhideWhenUsed="1"/>
     <w:lsdException w:name="Table Subtle 2" w:semiHidden="1" w:unhideWhenUsed="1"/>
     <w:lsdException w:name="Table Web 1" w:semiHidden="1" w:unhideWhenUsed="1"/>
+    <w:lsdException w:name="Table Web 2" w:semiHidden="1" w:unhideWhenUsed="1"/>
+    <w:lsdException w:name="Table Web 3" w:semiHidden="1" w:unhideWhenUsed="1"/>
     <w:lsdException w:name="Balloon Text" w:semiHidden="1" w:unhideWhenUsed="1"/>
     <w:lsdException w:name="Table Grid" w:uiPriority="39"/>
     <w:lsdException w:name="Table Theme" w:semiHidden="1" w:unhideWhenUsed="1"/>
@@ -11231,7 +14720,7 @@
 </file>
 
 <file path=customXml/itemProps1.xml><?xml version="1.0" encoding="utf-8"?>
-<ds:datastoreItem xmlns:ds="http://schemas.openxmlformats.org/officeDocument/2006/customXml" ds:itemID="{157B45F9-674E-40CB-8A73-E7E1AA9FB819}">
+<ds:datastoreItem xmlns:ds="http://schemas.openxmlformats.org/officeDocument/2006/customXml" ds:itemID="{979E7502-48C8-4E84-BD3F-292FAD0C90ED}">
   <ds:schemaRefs>
     <ds:schemaRef ds:uri="http://schemas.openxmlformats.org/officeDocument/2006/bibliography"/>
   </ds:schemaRefs>
